--- a/document/BaoCao.docx
+++ b/document/BaoCao.docx
@@ -685,15 +685,7 @@
           <w:sz w:val="26"/>
           <w:szCs w:val="26"/>
         </w:rPr>
-        <w:t xml:space="preserve"> </w:t>
-      </w:r>
-      <w:r>
-        <w:rPr>
-          <w:b/>
-          <w:sz w:val="26"/>
-          <w:szCs w:val="26"/>
-        </w:rPr>
-        <w:t>HUỲNH NGÔ ANH THÁI</w:t>
+        <w:t xml:space="preserve"> HUỲNH NGÔ ANH THÁI</w:t>
       </w:r>
     </w:p>
     <w:p>
@@ -722,15 +714,7 @@
           <w:szCs w:val="26"/>
         </w:rPr>
         <w:tab/>
-        <w:t xml:space="preserve"> :       N19DCCN1</w:t>
-      </w:r>
-      <w:r>
-        <w:rPr>
-          <w:b/>
-          <w:sz w:val="26"/>
-          <w:szCs w:val="26"/>
-        </w:rPr>
-        <w:t>88</w:t>
+        <w:t xml:space="preserve"> :       N19DCCN188</w:t>
       </w:r>
     </w:p>
     <w:p>
@@ -2621,11 +2605,680 @@
     </w:p>
     <w:p>
       <w:pPr>
+        <w:ind w:firstLine="0"/>
+      </w:pPr>
+    </w:p>
+    <w:p>
+      <w:pPr>
+        <w:pStyle w:val="Heading2"/>
+        <w:ind w:firstLine="0"/>
+      </w:pPr>
+      <w:r>
+        <w:t>1.1 Tìm hiểu “Xây dựng website bán đồng hồ”:</w:t>
+      </w:r>
+    </w:p>
+    <w:p>
+      <w:r>
+        <w:t>Trong thời đại công nghệ 4.0, việc kinh doanh trực tuyến và xây dựng các trang web thương mại điện tử đã trở nên ngày càng quan trọng và phổ biến. Một trong những lĩnh vực thúc đẩy sự phát triển này là kinh doanh đồng hồ trực tuyến. Cùng với sự thịnh hành của việc mua sắm trực tuyến, nhiều người dùng trên khắp thế giới đang tìm kiếm các trang web chuyên cung cấp đồng hồ với sự đa dạng về mẫu mã và chất lượng.</w:t>
+      </w:r>
+    </w:p>
+    <w:p>
+      <w:r>
+        <w:t>Xây dựng một trang web bán đồng hồ có thể mang lại nhiều cơ hội kinh doanh, nhưng đòi hỏi sự đầu tư về thời gian, kiến thức và tài chính để đạt được sự thành công mong muốn.</w:t>
+      </w:r>
+    </w:p>
+    <w:p>
+      <w:pPr>
+        <w:pStyle w:val="Heading2"/>
+        <w:ind w:firstLine="0"/>
+      </w:pPr>
+      <w:r>
+        <w:t>1.2Nền tảng công nghệ:</w:t>
+      </w:r>
+    </w:p>
+    <w:p>
+      <w:r>
+        <w:t>Client: Sử dụng React, javascript, css, tailwind, html,…</w:t>
+      </w:r>
+    </w:p>
+    <w:p>
+      <w:r>
+        <w:t>Server: Sử dụng NestJS, typescript, nodejs.</w:t>
+      </w:r>
+    </w:p>
+    <w:p>
+      <w:pPr>
+        <w:pStyle w:val="Heading2"/>
+        <w:ind w:firstLine="0"/>
+      </w:pPr>
+      <w:r>
+        <w:t>1.3Công cụ lập trình và công nghệ được sử dụng:</w:t>
+      </w:r>
+    </w:p>
+    <w:p>
+      <w:r>
+        <w:t>Hệ quản trị cơ sở dữ liệu: MySQL Server Workbench.</w:t>
+      </w:r>
+    </w:p>
+    <w:p>
+      <w:r>
+        <w:t>Công cụ lập trình: Visual Studio Code.</w:t>
+      </w:r>
+    </w:p>
+    <w:p>
+      <w:r>
+        <w:t>Ngôn ngữ lập trình: NodeJS.</w:t>
+      </w:r>
+    </w:p>
+    <w:p>
+      <w:r>
+        <w:t>Xây dựng client: HTML, CSS, Tailwind, Javascript.</w:t>
+      </w:r>
+    </w:p>
+    <w:p>
+      <w:r>
+        <w:t xml:space="preserve">Xây dựng server: NodeJS, Typescript </w:t>
+      </w:r>
+    </w:p>
+    <w:p>
+      <w:r>
+        <w:t>Framework NestJS.</w:t>
+      </w:r>
+    </w:p>
+    <w:p>
+      <w:r>
+        <w:t>Xây dựng web với React.</w:t>
+      </w:r>
+    </w:p>
+    <w:p>
+      <w:pPr>
+        <w:pStyle w:val="Heading2"/>
+        <w:ind w:firstLine="0"/>
+      </w:pPr>
+      <w:r>
+        <w:t>1.4 Giới thiệu về NodeJS</w:t>
+      </w:r>
+    </w:p>
+    <w:p>
+      <w:r>
+        <w:t>Node.js là một môi trường chạy mã JavaScript phía máy chủ (server-side) được xây dựng dựa trên JavaScript Engine V8 của Google. Nó cho phép bạn thực hiện các tác vụ máy chủ, xây dựng ứng dụng web và ứng dụng mạng khác mà sử dụng JavaScript làm ngôn ngữ lập trình. Dưới đây là một số điểm quan trọng cần biết về Node.js:</w:t>
+      </w:r>
+    </w:p>
+    <w:p>
+      <w:pPr>
         <w:pStyle w:val="ListParagraph"/>
         <w:numPr>
           <w:ilvl w:val="0"/>
-          <w:numId w:val="30"/>
+          <w:numId w:val="60"/>
         </w:numPr>
+      </w:pPr>
+      <w:r>
+        <w:t>JavaScript Everywhere: Node.js cho phép bạn sử dụng JavaScript cả ở phía máy chủ và phía client (trình duyệt web). Điều này làm giảm sự phân chia giữa code backend và frontend và tạo điều kiện thuận lợi cho việc chia sẻ mã nguồn và kiến thức giữa các phần của dự án.</w:t>
+      </w:r>
+    </w:p>
+    <w:p>
+      <w:pPr>
+        <w:pStyle w:val="ListParagraph"/>
+        <w:numPr>
+          <w:ilvl w:val="0"/>
+          <w:numId w:val="60"/>
+        </w:numPr>
+      </w:pPr>
+      <w:r>
+        <w:t>Single-Threaded, Non-Blocking: Node.js sử dụng mô hình chạy đơn luồng (single-threaded), không chặn (non-blocking), cho phép xử lý nhiều yêu cầu đồng thời mà không gây chậm trễ. Điều này đạt được bằng cách sử dụng sự kiện (event) và các luồng nhẹ (lightweight threads) để xử lý yêu cầu.</w:t>
+      </w:r>
+    </w:p>
+    <w:p>
+      <w:pPr>
+        <w:pStyle w:val="ListParagraph"/>
+        <w:numPr>
+          <w:ilvl w:val="0"/>
+          <w:numId w:val="60"/>
+        </w:numPr>
+      </w:pPr>
+      <w:r>
+        <w:t>Nhiều Mô-đun và Thư Viện: Node.js có một cộng đồng lớn và phong phú, với nhiều mô-đun và thư viện có sẵn qua npm (Node Package Manager). Điều này giúp bạn tận dụng được nhiều tính năng và chức năng mà không cần phải xây dựng từ đầu.</w:t>
+      </w:r>
+    </w:p>
+    <w:p>
+      <w:pPr>
+        <w:pStyle w:val="ListParagraph"/>
+        <w:numPr>
+          <w:ilvl w:val="0"/>
+          <w:numId w:val="60"/>
+        </w:numPr>
+      </w:pPr>
+      <w:r>
+        <w:t>Phát triển Nhanh Chóng: Node.js thúc đẩy phát triển ứng dụng nhanh chóng nhờ vào quá trình phát triển chung giữa client và server và sử dụng JavaScript, ngôn ngữ phổ biến và dễ học.</w:t>
+      </w:r>
+    </w:p>
+    <w:p>
+      <w:pPr>
+        <w:pStyle w:val="ListParagraph"/>
+        <w:numPr>
+          <w:ilvl w:val="0"/>
+          <w:numId w:val="60"/>
+        </w:numPr>
+      </w:pPr>
+      <w:r>
+        <w:t>Phù hợp cho ứng dụng thời gian thực: Node.js thường được sử dụng trong các ứng dụng yêu cầu xử lý dữ liệu thời gian thực, chẳng hạn như ứng dụng trò chơi trực tuyến, ứng dụng chat trực tuyến, ứng dụng xử lý sự kiện thời gian thực, v.v.</w:t>
+      </w:r>
+    </w:p>
+    <w:p>
+      <w:pPr>
+        <w:pStyle w:val="ListParagraph"/>
+        <w:numPr>
+          <w:ilvl w:val="0"/>
+          <w:numId w:val="60"/>
+        </w:numPr>
+      </w:pPr>
+      <w:r>
+        <w:t>Cộng Đồng Mạnh Mẽ: Node.js có một cộng đồng lớn và nhiệt tình, với nhiều tài liệu, ví dụ và hỗ trợ trực tuyến. Điều này giúp bạn giải quyết vấn đề nhanh chóng và tìm hiểu kiến thức mới.</w:t>
+      </w:r>
+    </w:p>
+    <w:p>
+      <w:pPr>
+        <w:pStyle w:val="ListParagraph"/>
+        <w:numPr>
+          <w:ilvl w:val="0"/>
+          <w:numId w:val="60"/>
+        </w:numPr>
+      </w:pPr>
+      <w:r>
+        <w:lastRenderedPageBreak/>
+        <w:t>Cross-Platform: Node.js hỗ trợ nhiều hệ điều hành, giúp bạn triển khai ứng dụng trên nhiều nền tảng khác nhau.</w:t>
+      </w:r>
+    </w:p>
+    <w:p>
+      <w:r>
+        <w:t>Node.js đã trở thành một công cụ phổ biến trong phát triển ứng dụng web và ứng dụng máy chủ. Nó cho phép bạn xây dựng các ứng dụng hiệu suất cao và phản hồi nhanh với sự linh hoạt trong việc xử lý yêu cầu và sự đồng nhất trong việc sử dụng JavaScript.</w:t>
+      </w:r>
+    </w:p>
+    <w:p>
+      <w:pPr>
+        <w:pStyle w:val="Heading2"/>
+        <w:ind w:firstLine="0"/>
+      </w:pPr>
+      <w:r>
+        <w:t>1.5 Giới thiệu về MySQL</w:t>
+      </w:r>
+    </w:p>
+    <w:p>
+      <w:r>
+        <w:t xml:space="preserve">MySQL là hệ quản trị cơ sở dữ liệu tự do nguồn mở phổ biến nhất thế giới và được các nhà phát triển rất ưa chuộng trong quá trình phát triển ứng dụng. Vì MySQL là cơ sở dữ liệu tốc độ cao, ổn định và dễ sử dụng, có tính khả chuyển, hoạt động trên nhiều hệ điều hành cung cấp một hệ thống lớn các hàm tiện ích rất mạnh. Với tốc độ và tính bảo mật cao, MySQL rất thích hợp cho các ứng dụng có truy cập CSDL trên internet. Người dùng có thể tải về MySQL miễn phí từ trang chủ. MySQL có nhiều phiên bản cho các hệ điều hành khác nhau: phiên bản Win32 cho các hệ điều hành dòng Windows, Linux, Mac OS X, Unix, FreeBSD, NetBSD, Novell NetWare, SGI Irix, Solaris, </w:t>
+      </w:r>
+      <w:proofErr w:type="gramStart"/>
+      <w:r>
+        <w:t>SunOS,..</w:t>
+      </w:r>
+      <w:proofErr w:type="gramEnd"/>
+      <w:r>
+        <w:t xml:space="preserve"> </w:t>
+      </w:r>
+    </w:p>
+    <w:p>
+      <w:r>
+        <w:t xml:space="preserve">MySQL là một trong những ví dụ rất cơ bản về Hệ Quản trị Cơ sở dữ liệu quan hệ sử dụng Ngôn ngữ truy vấn có cấu trúc (SQL). </w:t>
+      </w:r>
+    </w:p>
+    <w:p>
+      <w:r>
+        <w:t>MySQL được sử dụng cho việc bổ trợ NodeJs, PHP, Perl, và nhiều ngôn ngữ khác, làm nơi lưu trữ những thông tin trên các trang web viết bằng NodeJs, PHP hay Perl,...</w:t>
+      </w:r>
+    </w:p>
+    <w:p>
+      <w:pPr>
+        <w:pStyle w:val="Heading2"/>
+        <w:ind w:firstLine="0"/>
+      </w:pPr>
+      <w:r>
+        <w:t>1.6</w:t>
+      </w:r>
+      <w:r>
+        <w:t xml:space="preserve"> </w:t>
+      </w:r>
+      <w:r>
+        <w:t>Các thư viện – framework hỗ trợ:</w:t>
+      </w:r>
+    </w:p>
+    <w:p>
+      <w:pPr>
+        <w:pStyle w:val="Heading3"/>
+        <w:ind w:firstLine="0"/>
+      </w:pPr>
+      <w:r>
+        <w:t>1.6</w:t>
+      </w:r>
+      <w:r>
+        <w:t>.1</w:t>
+      </w:r>
+      <w:r>
+        <w:t xml:space="preserve"> </w:t>
+      </w:r>
+      <w:r>
+        <w:t xml:space="preserve"> NestJS</w:t>
+      </w:r>
+    </w:p>
+    <w:p>
+      <w:r>
+        <w:t>NestJS là một khung (framework) phát triển ứng dụng server-side được xây dựng trên nền tảng Node.js. NestJS là một lựa chọn mạnh mẽ cho việc xây dựng các ứng dụng web và API đa dạng, đặc biệt là các ứng dụng có tính phức tạp. Dưới đây là một số điểm quan trọng về NestJS:</w:t>
+      </w:r>
+    </w:p>
+    <w:p>
+      <w:pPr>
+        <w:pStyle w:val="ListParagraph"/>
+        <w:numPr>
+          <w:ilvl w:val="0"/>
+          <w:numId w:val="61"/>
+        </w:numPr>
+      </w:pPr>
+      <w:r>
+        <w:t>Kiến trúc Module-Based: NestJS sử dụng kiến trúc module để tạo ứng dụng. Điều này giúp tạo ra mã nguồn sạch sẽ và dễ quản lý, cho phép bạn chia nhỏ ứng dụng thành các module riêng biệt có thể được kết hợp lại với nhau.</w:t>
+      </w:r>
+    </w:p>
+    <w:p>
+      <w:pPr>
+        <w:pStyle w:val="ListParagraph"/>
+        <w:numPr>
+          <w:ilvl w:val="0"/>
+          <w:numId w:val="61"/>
+        </w:numPr>
+      </w:pPr>
+      <w:r>
+        <w:t>Sử dụng TypeScript: NestJS được viết bằng TypeScript, một biến thể của JavaScript với kiểu dữ liệu tĩnh. Điều này giúp tạo ra mã nguồn an toàn hơn và giúp bạn tránh được nhiều lỗi thường gặp trong quá trình phát triển.</w:t>
+      </w:r>
+    </w:p>
+    <w:p>
+      <w:pPr>
+        <w:pStyle w:val="ListParagraph"/>
+        <w:numPr>
+          <w:ilvl w:val="0"/>
+          <w:numId w:val="61"/>
+        </w:numPr>
+      </w:pPr>
+      <w:r>
+        <w:t>Dependency Injection: NestJS sử dụng mô hình Dependency Injection (DI) để quản lý các thành phần của ứng dụng. Điều này giúp bạn dễ dàng quản lý và tái sử dụng mã nguồn, cũng như tạo các đơn vị kiểm tra đơn lẻ (unit tests).</w:t>
+      </w:r>
+    </w:p>
+    <w:p>
+      <w:pPr>
+        <w:pStyle w:val="ListParagraph"/>
+        <w:numPr>
+          <w:ilvl w:val="0"/>
+          <w:numId w:val="61"/>
+        </w:numPr>
+      </w:pPr>
+      <w:r>
+        <w:t>HTTP Framework mạnh mẽ: NestJS cung cấp một HTTP framework mạnh mẽ cho việc xây dựng các API RESTful hoặc GraphQL. Bạn có thể định nghĩa các điểm cuối (endpoints) và xử lý các yêu cầu HTTP một cách dễ dàng.</w:t>
+      </w:r>
+    </w:p>
+    <w:p>
+      <w:pPr>
+        <w:pStyle w:val="ListParagraph"/>
+        <w:numPr>
+          <w:ilvl w:val="0"/>
+          <w:numId w:val="61"/>
+        </w:numPr>
+      </w:pPr>
+      <w:r>
+        <w:t>Middleware và Pipes: NestJS cho phép bạn sử dụng middleware và pipes để xử lý yêu cầu trước khi chúng đến đích. Điều này hữu ích để thực hiện xác thực, xử lý lỗi, và kiểm tra dữ liệu trước khi nó được xử lý bởi các bộ điều khiển (controllers).</w:t>
+      </w:r>
+    </w:p>
+    <w:p>
+      <w:pPr>
+        <w:pStyle w:val="ListParagraph"/>
+        <w:numPr>
+          <w:ilvl w:val="0"/>
+          <w:numId w:val="61"/>
+        </w:numPr>
+      </w:pPr>
+      <w:r>
+        <w:t>WebSockets và Microservices: NestJS hỗ trợ cả WebSockets và microservices, cho phép bạn xây dựng các ứng dụng thời gian thực và phân tán.</w:t>
+      </w:r>
+    </w:p>
+    <w:p>
+      <w:pPr>
+        <w:pStyle w:val="ListParagraph"/>
+        <w:numPr>
+          <w:ilvl w:val="0"/>
+          <w:numId w:val="61"/>
+        </w:numPr>
+      </w:pPr>
+      <w:r>
+        <w:t>Cộng đồng lớn và Tài liệu phong phú: NestJS có một cộng đồng lớn và đa dạng, với nhiều tài liệu, ví dụ và thư viện hỗ trợ. Điều này giúp bạn giải quyết vấn đề nhanh chóng và tìm hiểu kiến thức mới.</w:t>
+      </w:r>
+    </w:p>
+    <w:p>
+      <w:pPr>
+        <w:pStyle w:val="ListParagraph"/>
+        <w:numPr>
+          <w:ilvl w:val="0"/>
+          <w:numId w:val="61"/>
+        </w:numPr>
+      </w:pPr>
+      <w:r>
+        <w:t>Hỗ trợ cho TypeORM và Mongoose: NestJS tích hợp dễ dàng với các ORM (Object-Relational Mapping) như TypeORM cho SQL databases và Mongoose cho MongoDB.</w:t>
+      </w:r>
+    </w:p>
+    <w:p>
+      <w:pPr>
+        <w:ind w:firstLine="0"/>
+      </w:pPr>
+    </w:p>
+    <w:p>
+      <w:r>
+        <w:lastRenderedPageBreak/>
+        <w:t>NestJS là một công cụ mạnh mẽ để xây dựng các ứng dụng phía máy chủ hiệu suất cao và dễ bảo trì. Nó cung cấp cấu trúc và quy tắc tốt giúp bạn tạo ra mã nguồn dễ đọc và bảo trì, và nó phù hợp cho nhiều loại dự án từ nhỏ đến lớn.</w:t>
+      </w:r>
+    </w:p>
+    <w:p>
+      <w:pPr>
+        <w:pStyle w:val="Heading3"/>
+        <w:ind w:firstLine="0"/>
+      </w:pPr>
+      <w:r>
+        <w:t xml:space="preserve">1.6.2 </w:t>
+      </w:r>
+      <w:r>
+        <w:t>RESTful Web Service</w:t>
+      </w:r>
+    </w:p>
+    <w:p>
+      <w:r>
+        <w:t xml:space="preserve">RESTful API là một tiêu chuẩn dùng trong việc thiết kế API cho các ứng </w:t>
+      </w:r>
+    </w:p>
+    <w:p>
+      <w:pPr>
+        <w:ind w:firstLine="0"/>
+      </w:pPr>
+      <w:r>
+        <w:t xml:space="preserve">dụng web (thiết kế Web services) để tiện cho việc quản lý các resource. Nó chú </w:t>
+      </w:r>
+    </w:p>
+    <w:p>
+      <w:pPr>
+        <w:ind w:firstLine="0"/>
+      </w:pPr>
+      <w:r>
+        <w:t xml:space="preserve">trọng vào tài nguyên hệ thống (tệp văn bản, ảnh, âm thanh, video, hoặc dữ liệu </w:t>
+      </w:r>
+    </w:p>
+    <w:p>
+      <w:pPr>
+        <w:ind w:firstLine="0"/>
+      </w:pPr>
+      <w:r>
+        <w:t xml:space="preserve">động…), bao gồm các trạng thái tài nguyên được định dạng và được truyền tải qua </w:t>
+      </w:r>
+    </w:p>
+    <w:p>
+      <w:pPr>
+        <w:ind w:firstLine="0"/>
+      </w:pPr>
+      <w:r>
+        <w:t>HTTP.</w:t>
+      </w:r>
+    </w:p>
+    <w:p>
+      <w:r>
+        <w:t>Diễn giải các thành phần:</w:t>
+      </w:r>
+    </w:p>
+    <w:p>
+      <w:pPr>
+        <w:pStyle w:val="ListParagraph"/>
+        <w:numPr>
+          <w:ilvl w:val="0"/>
+          <w:numId w:val="62"/>
+        </w:numPr>
+      </w:pPr>
+      <w:r>
+        <w:t>API (Application Programming Interface) là một tập các quy tắc và cơ chế mà theo đó, một ứng dụng hay một thành phần sẽ tương tác với một ứng dụng hay thành phần khác. API có thể trả về dữ liệu mà bạn cần cho ứng dụng của mình ở những kiểu dữ liệu phổ biến như JSON hay XML.</w:t>
+      </w:r>
+    </w:p>
+    <w:p>
+      <w:pPr>
+        <w:pStyle w:val="ListParagraph"/>
+        <w:numPr>
+          <w:ilvl w:val="0"/>
+          <w:numId w:val="62"/>
+        </w:numPr>
+      </w:pPr>
+      <w:r>
+        <w:t>REST (Representational State Transfer) là một dạng chuyển đổi cấu trúc dữ liệu, một kiểu kiến trúc để viết API. Nó sử dụng phương thức HTTP đơn giản để tạo cho giao tiếp giữa các máy. Vì vậy, thay vì sử dụng một URL cho việc xử lý một số thông tin người dùng, REST gửi một yêu cầu HTTP như GET, POST, DELETE, vv đến một URL để xử lý dữ liệu.</w:t>
+      </w:r>
+    </w:p>
+    <w:p>
+      <w:pPr>
+        <w:pStyle w:val="ListParagraph"/>
+        <w:numPr>
+          <w:ilvl w:val="0"/>
+          <w:numId w:val="62"/>
+        </w:numPr>
+      </w:pPr>
+      <w:r>
+        <w:t>RESTful API là một tiêu chuẩn dùng trong việc thiết kế các API cho các ứng dụng web để quản lý các resource. RESTful là một trong những kiểu thiết kế API được sử dụng phổ biến ngày nay để cho các ứng dụng (web, mobile…) khác nhau giao tiếp với nhau.</w:t>
+      </w:r>
+    </w:p>
+    <w:p>
+      <w:pPr>
+        <w:pStyle w:val="ListParagraph"/>
+        <w:numPr>
+          <w:ilvl w:val="0"/>
+          <w:numId w:val="62"/>
+        </w:numPr>
+      </w:pPr>
+      <w:r>
+        <w:t>Chức năng quan trọng nhất của REST là quy định cách sử dụng các HTTP method (như GET, POST, PUT, DELETE…) và cách định dạng các URL cho ứng dụng web để quản các resource. RESTful không quy định logic code ứng dụng và không giới hạn bởi ngôn ngữ lập trình ứng dụng, bất kỳ ngôn ngữ hoặc framework nào cũng có thể sử dụng để thiết kế một RESTful API. JavaScript là một ngôn ngữ lập trình của HTML và WEB. Nó là nhẹ và được sử dụng phổ biến nhất như là một phần của các trang web, mà sự thi hành của chúng cho phép Client-Side script tương tác với người sử dụng và tạo các trang web động. Nó là một ngôn ngữ chương trình thông dịch với các khả năng hướng đối tượng</w:t>
+      </w:r>
+    </w:p>
+    <w:p>
+      <w:pPr>
+        <w:ind w:firstLine="0"/>
+      </w:pPr>
+    </w:p>
+    <w:p>
+      <w:pPr>
+        <w:pStyle w:val="Heading3"/>
+        <w:ind w:firstLine="0"/>
+      </w:pPr>
+      <w:r>
+        <w:t>1.6.3 React</w:t>
+      </w:r>
+    </w:p>
+    <w:p>
+      <w:r>
+        <w:t>React là một thư viện JavaScript phía người dùng (frontend) được phát triển bởi Facebook. Nó là một trong những công cụ phổ biến nhất để xây dựng giao diện người dùng (UI) tương tác trên web và ứng dụng di động. Dưới đây là một số điểm quan trọng về React:</w:t>
+      </w:r>
+    </w:p>
+    <w:p>
+      <w:pPr>
+        <w:pStyle w:val="ListParagraph"/>
+        <w:numPr>
+          <w:ilvl w:val="0"/>
+          <w:numId w:val="63"/>
+        </w:numPr>
+      </w:pPr>
+      <w:r>
+        <w:t>Thư viện JavaScript cho UI: React tập trung vào việc xây dựng giao diện người dùng (UI) và quản lý sự thay đổi của nó khi dữ liệu thay đổi. Nó không phải là một framework hoàn chỉnh, cho phép bạn tự do lựa chọn các thư viện và công cụ bổ sung.</w:t>
+      </w:r>
+    </w:p>
+    <w:p>
+      <w:pPr>
+        <w:pStyle w:val="ListParagraph"/>
+        <w:numPr>
+          <w:ilvl w:val="0"/>
+          <w:numId w:val="63"/>
+        </w:numPr>
+      </w:pPr>
+      <w:r>
+        <w:t>Công nghệ Virtual DOM: Một trong những đặc điểm nổi bật của React là Virtual DOM (DOM ảo). React tạo ra một bản sao ảo của DOM và so sánh nó với DOM thực sự. Khi có sự thay đổi, React cập nhật chỉ những phần thay đổi thực sự trên trang web thay vì cập nhật toàn bộ DOM, điều này làm tăng hiệu suất ứng dụng.</w:t>
+      </w:r>
+    </w:p>
+    <w:p>
+      <w:pPr>
+        <w:pStyle w:val="ListParagraph"/>
+        <w:numPr>
+          <w:ilvl w:val="0"/>
+          <w:numId w:val="63"/>
+        </w:numPr>
+      </w:pPr>
+      <w:r>
+        <w:t>Component-Based: React sử dụng mô hình phát triển dựa trên thành phần (component-based development). Bạn có thể tạo ra các component độc lập, tái sử dụng chúng và kết hợp chúng lại với nhau để xây dựng giao diện người dùng phức tạp.</w:t>
+      </w:r>
+    </w:p>
+    <w:p>
+      <w:pPr>
+        <w:pStyle w:val="ListParagraph"/>
+        <w:numPr>
+          <w:ilvl w:val="0"/>
+          <w:numId w:val="63"/>
+        </w:numPr>
+      </w:pPr>
+      <w:r>
+        <w:lastRenderedPageBreak/>
+        <w:t>React Native: React Native là một phần mở rộng của React, cho phép bạn xây dựng ứng dụng di động bằng JavaScript và React. Điều này giúp bạn chia sẻ mã nguồn và logic kinh doanh giữa ứng dụng web và ứng dụng di động.</w:t>
+      </w:r>
+    </w:p>
+    <w:p>
+      <w:pPr>
+        <w:pStyle w:val="ListParagraph"/>
+        <w:numPr>
+          <w:ilvl w:val="0"/>
+          <w:numId w:val="63"/>
+        </w:numPr>
+      </w:pPr>
+      <w:r>
+        <w:t>Học dễ dàng: React có một cộng đồng lớn và nhiều tài liệu học tập, giúp người mới học và các nhà phát triển có kinh nghiệm dễ dàng tiếp cận và sử dụng nó.</w:t>
+      </w:r>
+    </w:p>
+    <w:p>
+      <w:pPr>
+        <w:pStyle w:val="ListParagraph"/>
+        <w:numPr>
+          <w:ilvl w:val="0"/>
+          <w:numId w:val="63"/>
+        </w:numPr>
+      </w:pPr>
+      <w:r>
+        <w:t>Hỗ trợ công cụ phát triển: React có nhiều công cụ phát triển mạnh mẽ như React DevTools để debug và tối ưu hóa ứng dụng, Redux cho quản lý trạng thái ứng dụng, và nhiều thư viện và framework bên ngoài khác để giúp bạn xây dựng ứng dụng phức tạp hơn.</w:t>
+      </w:r>
+    </w:p>
+    <w:p>
+      <w:pPr>
+        <w:pStyle w:val="ListParagraph"/>
+        <w:numPr>
+          <w:ilvl w:val="0"/>
+          <w:numId w:val="63"/>
+        </w:numPr>
+      </w:pPr>
+      <w:r>
+        <w:t>Cộng đồng mạnh mẽ: React có một cộng đồng lớn và nhiệt tình, với nhiều người dùng chia sẻ tài liệu, ví dụ, và góp phần phát triển các dự án liên quan đến React.</w:t>
+      </w:r>
+    </w:p>
+    <w:p>
+      <w:r>
+        <w:t>React đã trở thành một công cụ quan trọng trong việc phát triển giao diện người dùng cho nhiều ứng dụng web và di động. Nó được sử dụng bởi nhiều công ty lớn và tổ chức để xây dựng các sản phẩm và dự án công nghiệp.</w:t>
+      </w:r>
+    </w:p>
+    <w:p>
+      <w:pPr>
+        <w:ind w:firstLine="0"/>
+      </w:pPr>
+    </w:p>
+    <w:p>
+      <w:pPr>
+        <w:ind w:firstLine="0"/>
+      </w:pPr>
+      <w:r>
+        <w:t>1.6.4 Tailwind</w:t>
+      </w:r>
+    </w:p>
+    <w:p>
+      <w:r>
+        <w:t>Tailwind CSS là một thư viện CSS nhẹ và mạnh mẽ được thiết kế để giúp bạn xây dựng giao diện người dùng (UI) nhanh chóng và dễ dàng. Thay vì tạo ra các lớp CSS tùy chỉnh riêng, Tailwind CSS cung cấp một tập hợp các lớp CSS đã được định nghĩa trước, giúp bạn tạo ra giao diện tùy chỉnh bằng cách áp dụng các lớp này trực tiếp trong mã HTML.</w:t>
+      </w:r>
+    </w:p>
+    <w:p>
+      <w:r>
+        <w:t>Dưới đây là một số điểm quan trọng về Tailwind CSS:</w:t>
+      </w:r>
+    </w:p>
+    <w:p>
+      <w:pPr>
+        <w:pStyle w:val="ListParagraph"/>
+        <w:numPr>
+          <w:ilvl w:val="0"/>
+          <w:numId w:val="64"/>
+        </w:numPr>
+      </w:pPr>
+      <w:r>
+        <w:t>Lớp CSS Utility: Tailwind CSS cung cấp một loạt các lớp CSS như bg-blue-500, text-white, p-4, và nhiều lớp khác. Mỗi lớp thực hiện một tính năng cụ thể, chẳng hạn như màu nền, màu văn bản, khoảng cách lề, và tính căn giữa.</w:t>
+      </w:r>
+    </w:p>
+    <w:p>
+      <w:pPr>
+        <w:pStyle w:val="ListParagraph"/>
+        <w:numPr>
+          <w:ilvl w:val="0"/>
+          <w:numId w:val="64"/>
+        </w:numPr>
+      </w:pPr>
+      <w:r>
+        <w:t>Cấu hình Tùy chỉnh: Bạn có thể tùy chỉnh Tailwind CSS bằng cách chỉnh sửa tệp cấu hình (configuration file) để đáp ứng nhu cầu cụ thể của dự án. Bạn có thể thêm, sửa đổi hoặc xóa các lớp CSS, màu sắc, kích thước, và nhiều hơn nữa.</w:t>
+      </w:r>
+    </w:p>
+    <w:p>
+      <w:pPr>
+        <w:pStyle w:val="ListParagraph"/>
+        <w:numPr>
+          <w:ilvl w:val="0"/>
+          <w:numId w:val="64"/>
+        </w:numPr>
+      </w:pPr>
+      <w:r>
+        <w:t>Dễ Học và Sử Dụng: Tailwind CSS dễ học và sử dụng, đặc biệt đối với các nhà phát triển mới học CSS. Mỗi lớp CSS có tên rất mô tả, giúp bạn dễ dàng hiểu chức năng của nó.</w:t>
+      </w:r>
+    </w:p>
+    <w:p>
+      <w:pPr>
+        <w:pStyle w:val="ListParagraph"/>
+        <w:numPr>
+          <w:ilvl w:val="0"/>
+          <w:numId w:val="64"/>
+        </w:numPr>
+      </w:pPr>
+      <w:r>
+        <w:t>Tích hợp tốt với Frameworks và Thư viện Khác: Tailwind CSS có thể tích hợp tốt với các framework JavaScript như React, Vue.js, và Angular. Nó cũng hoạt động tốt với các thư viện UI như Bootstrap và Material-UI.</w:t>
+      </w:r>
+    </w:p>
+    <w:p>
+      <w:pPr>
+        <w:pStyle w:val="ListParagraph"/>
+        <w:numPr>
+          <w:ilvl w:val="0"/>
+          <w:numId w:val="64"/>
+        </w:numPr>
+      </w:pPr>
+      <w:r>
+        <w:t>Tích hợp với Build Tools: Tailwind CSS có thể được tích hợp vào các công cụ xây dựng (build tools) như Webpack và Laravel Mix để tối ưu hóa và biên dịch CSS của bạn.</w:t>
+      </w:r>
+    </w:p>
+    <w:p>
+      <w:pPr>
+        <w:pStyle w:val="ListParagraph"/>
+        <w:numPr>
+          <w:ilvl w:val="0"/>
+          <w:numId w:val="64"/>
+        </w:numPr>
+      </w:pPr>
+      <w:r>
+        <w:t>Cộng Đồng Lớn: Tailwind CSS có một cộng đồng lớn, với nhiều tài liệu, ví dụ, và plugins được tạo bởi cộng đồng. Điều này giúp bạn tìm kiếm giải pháp cho các vấn đề cụ thể và học hỏi từ người khác.</w:t>
+      </w:r>
+    </w:p>
+    <w:p>
+      <w:pPr>
         <w:sectPr>
           <w:headerReference w:type="default" r:id="rId12"/>
           <w:footerReference w:type="default" r:id="rId13"/>
@@ -2638,14 +3291,14 @@
           <w:docGrid w:linePitch="360"/>
         </w:sectPr>
       </w:pPr>
+      <w:r>
+        <w:t>Tailwind CSS đã trở thành một công cụ phổ biến trong việc xây dựng giao diện người dùng hiện đại và tùy chỉnh. Nó giúp tiết kiệm thời gian và tăng nhanh quá trình phát triển front-end của dự án, đặc biệt là cho các nhà phát triển không chuyên về CSS.</w:t>
+      </w:r>
     </w:p>
     <w:p>
       <w:pPr>
         <w:pStyle w:val="Heading1"/>
         <w:jc w:val="center"/>
-        <w:rPr>
-          <w:sz w:val="32"/>
-        </w:rPr>
       </w:pPr>
       <w:bookmarkStart w:id="4" w:name="_Toc142676383"/>
       <w:bookmarkStart w:id="5" w:name="_Toc142887304"/>
@@ -2667,29 +3320,609 @@
         </w:rPr>
         <w:t xml:space="preserve"> </w:t>
       </w:r>
-      <w:r>
-        <w:t>CƠ SỞ LÝ THUYẾT</w:t>
-      </w:r>
       <w:bookmarkEnd w:id="4"/>
       <w:bookmarkEnd w:id="5"/>
       <w:bookmarkEnd w:id="6"/>
-    </w:p>
-    <w:p>
-      <w:pPr>
-        <w:tabs>
-          <w:tab w:val="left" w:pos="4830"/>
-        </w:tabs>
+      <w:r>
+        <w:t>KHẢO SÁT HIỆN TRẠNG</w:t>
+      </w:r>
+    </w:p>
+    <w:p>
+      <w:pPr>
+        <w:pStyle w:val="Heading2"/>
         <w:ind w:firstLine="0"/>
-        <w:jc w:val="both"/>
-        <w:rPr>
-          <w:b/>
-          <w:bCs/>
-        </w:rPr>
+      </w:pPr>
+      <w:r>
+        <w:t>2.1. Hiện trạng thực tế</w:t>
+      </w:r>
+    </w:p>
+    <w:p>
+      <w:r>
+        <w:t>Nhu cầu khách hàng phân bố không đều tại các khu vực khác nhau đã tạo ra một số thách thức đối với cả cửa hàng đồng hồ truyền thống và các trang web bán đồng hồ. Cửa hàng đồng hồ truyền thống thường phải đối mặt với các chi phí cao về mặt bằng và nhân sự do phải duy trì nhiều vị trí vật lý. Điều này đồng nghĩa với việc hạn chế sự tiếp cận của khách hàng và gây bất lợi cho họ khi muốn mua sản phẩm tại nhà. Quản lý hàng tồn kho và đơn hàng cũng trở nên phức tạp và thường dẫn đến khó khăn trong việc đánh giá khách hàng một cách khách quan.</w:t>
+      </w:r>
+    </w:p>
+    <w:p/>
+    <w:p>
+      <w:pPr>
+        <w:pStyle w:val="Heading2"/>
+        <w:ind w:firstLine="0"/>
+      </w:pPr>
+      <w:r>
+        <w:t>2.2</w:t>
+      </w:r>
+      <w:r>
+        <w:t xml:space="preserve"> </w:t>
+      </w:r>
+      <w:r>
+        <w:t>Giải pháp nâng cao hiệu quả</w:t>
+      </w:r>
+    </w:p>
+    <w:p>
+      <w:pPr>
+        <w:ind w:firstLine="0"/>
+      </w:pPr>
+    </w:p>
+    <w:tbl>
+      <w:tblPr>
+        <w:tblStyle w:val="TableGrid"/>
+        <w:tblW w:w="0" w:type="auto"/>
+        <w:tblLook w:val="04A0" w:firstRow="1" w:lastRow="0" w:firstColumn="1" w:lastColumn="0" w:noHBand="0" w:noVBand="1"/>
+      </w:tblPr>
+      <w:tblGrid>
+        <w:gridCol w:w="4644"/>
+        <w:gridCol w:w="4644"/>
+      </w:tblGrid>
+      <w:tr>
+        <w:tc>
+          <w:tcPr>
+            <w:tcW w:w="4644" w:type="dxa"/>
+          </w:tcPr>
+          <w:p>
+            <w:pPr>
+              <w:ind w:firstLine="0"/>
+              <w:jc w:val="center"/>
+              <w:rPr>
+                <w:b/>
+                <w:bCs/>
+              </w:rPr>
+            </w:pPr>
+            <w:r>
+              <w:rPr>
+                <w:b/>
+                <w:bCs/>
+              </w:rPr>
+              <w:t>Vấn đề</w:t>
+            </w:r>
+          </w:p>
+        </w:tc>
+        <w:tc>
+          <w:tcPr>
+            <w:tcW w:w="4644" w:type="dxa"/>
+          </w:tcPr>
+          <w:p>
+            <w:pPr>
+              <w:ind w:firstLine="0"/>
+              <w:jc w:val="center"/>
+              <w:rPr>
+                <w:b/>
+                <w:bCs/>
+              </w:rPr>
+            </w:pPr>
+            <w:r>
+              <w:rPr>
+                <w:b/>
+                <w:bCs/>
+              </w:rPr>
+              <w:t>Giải pháp</w:t>
+            </w:r>
+          </w:p>
+        </w:tc>
+      </w:tr>
+      <w:tr>
+        <w:tc>
+          <w:tcPr>
+            <w:tcW w:w="4644" w:type="dxa"/>
+          </w:tcPr>
+          <w:p>
+            <w:pPr>
+              <w:ind w:firstLine="0"/>
+            </w:pPr>
+            <w:r>
+              <w:t>Khó khăn trong việc theo dõi lượng hàng tồn kho và quản lý đơn đặt hàng</w:t>
+            </w:r>
+          </w:p>
+        </w:tc>
+        <w:tc>
+          <w:tcPr>
+            <w:tcW w:w="4644" w:type="dxa"/>
+          </w:tcPr>
+          <w:p>
+            <w:pPr>
+              <w:ind w:firstLine="0"/>
+            </w:pPr>
+            <w:r>
+              <w:t>Quản lý hàng tồn kho và đơn đặt hàng bằng cách sử dụng phần mềm quản lý kho và hệ thống quản lý đơn đặt hàng trực tuyến.</w:t>
+            </w:r>
+          </w:p>
+        </w:tc>
+      </w:tr>
+      <w:tr>
+        <w:tc>
+          <w:tcPr>
+            <w:tcW w:w="4644" w:type="dxa"/>
+          </w:tcPr>
+          <w:p>
+            <w:pPr>
+              <w:ind w:firstLine="0"/>
+            </w:pPr>
+            <w:r>
+              <w:t>Gặp khó khăn trong việc quản lý đánh giá và phản hồi từ khách hàng</w:t>
+            </w:r>
+          </w:p>
+        </w:tc>
+        <w:tc>
+          <w:tcPr>
+            <w:tcW w:w="4644" w:type="dxa"/>
+          </w:tcPr>
+          <w:p>
+            <w:pPr>
+              <w:ind w:firstLine="0"/>
+            </w:pPr>
+            <w:r>
+              <w:t>Cung cấp khả năng cho khách hàng đánh giá sản phẩm và dịch vụ trên trang web của bạn. Theo dõi những đánh giá này và phản hồi từ khách hàng để cải thiện chất lượng sản phẩm và dịch vụ.</w:t>
+            </w:r>
+          </w:p>
+        </w:tc>
+      </w:tr>
+      <w:tr>
+        <w:tc>
+          <w:tcPr>
+            <w:tcW w:w="4644" w:type="dxa"/>
+          </w:tcPr>
+          <w:p>
+            <w:pPr>
+              <w:ind w:firstLine="0"/>
+            </w:pPr>
+            <w:r>
+              <w:t>Không theo dõi được hoạt động của các tài khoản</w:t>
+            </w:r>
+          </w:p>
+        </w:tc>
+        <w:tc>
+          <w:tcPr>
+            <w:tcW w:w="4644" w:type="dxa"/>
+          </w:tcPr>
+          <w:p>
+            <w:pPr>
+              <w:ind w:firstLine="0"/>
+            </w:pPr>
+            <w:r>
+              <w:t>Xây dựng hệ thống có thể ghi log trên các thao tác đặc biệt</w:t>
+            </w:r>
+          </w:p>
+        </w:tc>
+      </w:tr>
+    </w:tbl>
+    <w:p>
+      <w:pPr>
+        <w:ind w:firstLine="0"/>
+      </w:pPr>
+    </w:p>
+    <w:p>
+      <w:pPr>
+        <w:pStyle w:val="Heading2"/>
+        <w:ind w:firstLine="0"/>
+      </w:pPr>
+      <w:r>
+        <w:t>2.3 Mô hình nghiệp vụ của hệ thống:</w:t>
+      </w:r>
+    </w:p>
+    <w:p>
+      <w:pPr>
+        <w:pStyle w:val="Heading3"/>
+        <w:ind w:firstLine="0"/>
+      </w:pPr>
+      <w:r>
+        <w:t>2.3.1 Sơ đồ cơ cấu tổ chức:</w:t>
+      </w:r>
+    </w:p>
+    <w:p>
+      <w:pPr>
+        <w:ind w:firstLine="0"/>
+        <w:jc w:val="center"/>
+      </w:pPr>
+      <w:r>
+        <w:rPr>
+          <w:noProof/>
+        </w:rPr>
+        <w:drawing>
+          <wp:inline distT="0" distB="0" distL="0" distR="0" wp14:anchorId="522D9A44" wp14:editId="3A840F80">
+            <wp:extent cx="4772660" cy="771525"/>
+            <wp:effectExtent l="0" t="0" r="0" b="0"/>
+            <wp:docPr id="421644966" name="Picture 1" descr="A white rectangle with black text&#10;&#10;Description automatically generated"/>
+            <wp:cNvGraphicFramePr>
+              <a:graphicFrameLocks xmlns:a="http://schemas.openxmlformats.org/drawingml/2006/main" noChangeAspect="1"/>
+            </wp:cNvGraphicFramePr>
+            <a:graphic xmlns:a="http://schemas.openxmlformats.org/drawingml/2006/main">
+              <a:graphicData uri="http://schemas.openxmlformats.org/drawingml/2006/picture">
+                <pic:pic xmlns:pic="http://schemas.openxmlformats.org/drawingml/2006/picture">
+                  <pic:nvPicPr>
+                    <pic:cNvPr id="421644966" name="Picture 1" descr="A white rectangle with black text&#10;&#10;Description automatically generated"/>
+                    <pic:cNvPicPr>
+                      <a:picLocks noChangeAspect="1"/>
+                    </pic:cNvPicPr>
+                  </pic:nvPicPr>
+                  <pic:blipFill>
+                    <a:blip r:embed="rId16" cstate="print">
+                      <a:extLst>
+                        <a:ext uri="{28A0092B-C50C-407E-A947-70E740481C1C}">
+                          <a14:useLocalDpi xmlns:a14="http://schemas.microsoft.com/office/drawing/2010/main" val="0"/>
+                        </a:ext>
+                      </a:extLst>
+                    </a:blip>
+                    <a:srcRect/>
+                    <a:stretch>
+                      <a:fillRect/>
+                    </a:stretch>
+                  </pic:blipFill>
+                  <pic:spPr bwMode="auto">
+                    <a:xfrm>
+                      <a:off x="0" y="0"/>
+                      <a:ext cx="4772660" cy="771525"/>
+                    </a:xfrm>
+                    <a:prstGeom prst="rect">
+                      <a:avLst/>
+                    </a:prstGeom>
+                    <a:noFill/>
+                    <a:ln>
+                      <a:noFill/>
+                    </a:ln>
+                  </pic:spPr>
+                </pic:pic>
+              </a:graphicData>
+            </a:graphic>
+          </wp:inline>
+        </w:drawing>
+      </w:r>
+    </w:p>
+    <w:p>
+      <w:pPr>
+        <w:pStyle w:val="Heading3"/>
+        <w:ind w:firstLine="0"/>
+      </w:pPr>
+      <w:r>
+        <w:t>2.3.2 Chức năng từng bộ phận</w:t>
+      </w:r>
+    </w:p>
+    <w:p>
+      <w:pPr>
+        <w:ind w:left="720" w:firstLine="0"/>
+      </w:pPr>
+      <w:r>
+        <w:t>Quản lý: Quản lý trực tiếp website bán đồng hồ, mọi vấn đề của website điều phải thông qua quản lý và quản lý có quyền quyết định mọi thông tin trong quán.</w:t>
+      </w:r>
+    </w:p>
+    <w:p>
+      <w:pPr>
+        <w:ind w:left="720" w:firstLine="0"/>
+      </w:pPr>
+      <w:r>
+        <w:t>Nhân viên: Quản lý sản phẩm, quản lý đơn hàng, quản lý kho, quản lý đánh giá</w:t>
+      </w:r>
+    </w:p>
+    <w:p>
+      <w:pPr>
+        <w:ind w:left="720" w:firstLine="0"/>
+      </w:pPr>
+      <w:r>
+        <w:t>Khách hàng: Quản lý giỏ hàng, xem lịch sử đơn hàng, đặt hàng, đánh giá sản phẩm</w:t>
+      </w:r>
+    </w:p>
+    <w:p>
+      <w:pPr>
+        <w:ind w:firstLine="0"/>
+      </w:pPr>
+    </w:p>
+    <w:p>
+      <w:pPr>
+        <w:ind w:firstLine="0"/>
+      </w:pPr>
+    </w:p>
+    <w:p>
+      <w:pPr>
+        <w:pStyle w:val="Heading3"/>
+        <w:ind w:firstLine="0"/>
+      </w:pPr>
+      <w:r>
+        <w:t>2.3.3 Quy trình nghiệp vụ</w:t>
+      </w:r>
+    </w:p>
+    <w:p>
+      <w:pPr>
+        <w:ind w:firstLine="0"/>
+      </w:pPr>
+      <w:r>
+        <w:t>Nghiệp vụ bán hàng</w:t>
+      </w:r>
+    </w:p>
+    <w:p>
+      <w:pPr>
+        <w:pStyle w:val="ListParagraph"/>
+        <w:numPr>
+          <w:ilvl w:val="0"/>
+          <w:numId w:val="67"/>
+        </w:numPr>
+      </w:pPr>
+      <w:r>
+        <w:t>Xem sản phẩm</w:t>
+      </w:r>
+    </w:p>
+    <w:p>
+      <w:pPr>
+        <w:pStyle w:val="ListParagraph"/>
+        <w:numPr>
+          <w:ilvl w:val="0"/>
+          <w:numId w:val="67"/>
+        </w:numPr>
+      </w:pPr>
+      <w:r>
+        <w:t>Quản lý giỏ hàng</w:t>
+      </w:r>
+    </w:p>
+    <w:p>
+      <w:pPr>
+        <w:pStyle w:val="ListParagraph"/>
+        <w:numPr>
+          <w:ilvl w:val="0"/>
+          <w:numId w:val="67"/>
+        </w:numPr>
+      </w:pPr>
+      <w:r>
+        <w:t>Đặt hàng</w:t>
+      </w:r>
+    </w:p>
+    <w:p>
+      <w:pPr>
+        <w:ind w:firstLine="0"/>
+      </w:pPr>
+    </w:p>
+    <w:p>
+      <w:pPr>
+        <w:ind w:firstLine="0"/>
+      </w:pPr>
+      <w:r>
+        <w:t>Nghiệp vụ quản lý sản phẩm</w:t>
+      </w:r>
+    </w:p>
+    <w:p>
+      <w:pPr>
+        <w:pStyle w:val="ListParagraph"/>
+        <w:numPr>
+          <w:ilvl w:val="0"/>
+          <w:numId w:val="68"/>
+        </w:numPr>
+      </w:pPr>
+      <w:r>
+        <w:t>Xem danh sách sản phẩm</w:t>
+      </w:r>
+    </w:p>
+    <w:p>
+      <w:pPr>
+        <w:pStyle w:val="ListParagraph"/>
+        <w:numPr>
+          <w:ilvl w:val="0"/>
+          <w:numId w:val="68"/>
+        </w:numPr>
+      </w:pPr>
+      <w:r>
+        <w:t>Thêm, xóa, sửa sản phẩm</w:t>
+      </w:r>
+    </w:p>
+    <w:p>
+      <w:pPr>
+        <w:ind w:firstLine="0"/>
+      </w:pPr>
+    </w:p>
+    <w:p>
+      <w:pPr>
+        <w:ind w:firstLine="0"/>
+      </w:pPr>
+      <w:r>
+        <w:lastRenderedPageBreak/>
+        <w:t>Nghiệp vụ quản lý đơn hàng</w:t>
+      </w:r>
+    </w:p>
+    <w:p>
+      <w:pPr>
+        <w:pStyle w:val="ListParagraph"/>
+        <w:numPr>
+          <w:ilvl w:val="0"/>
+          <w:numId w:val="69"/>
+        </w:numPr>
+      </w:pPr>
+      <w:r>
+        <w:t>Xem danh sách đơn hàng</w:t>
+      </w:r>
+    </w:p>
+    <w:p>
+      <w:pPr>
+        <w:pStyle w:val="ListParagraph"/>
+        <w:numPr>
+          <w:ilvl w:val="0"/>
+          <w:numId w:val="69"/>
+        </w:numPr>
+      </w:pPr>
+      <w:r>
+        <w:t>Xem chi tiết đơn hàng</w:t>
+      </w:r>
+    </w:p>
+    <w:p>
+      <w:pPr>
+        <w:pStyle w:val="ListParagraph"/>
+        <w:numPr>
+          <w:ilvl w:val="0"/>
+          <w:numId w:val="69"/>
+        </w:numPr>
+      </w:pPr>
+      <w:r>
+        <w:t>Cập nhật trạng thái đơn hàng</w:t>
+      </w:r>
+    </w:p>
+    <w:p>
+      <w:pPr>
+        <w:ind w:firstLine="0"/>
+      </w:pPr>
+    </w:p>
+    <w:p>
+      <w:pPr>
+        <w:ind w:firstLine="0"/>
+      </w:pPr>
+      <w:r>
+        <w:t>Nghiệp vụ quản lý kho</w:t>
+      </w:r>
+    </w:p>
+    <w:p>
+      <w:pPr>
+        <w:pStyle w:val="ListParagraph"/>
+        <w:numPr>
+          <w:ilvl w:val="0"/>
+          <w:numId w:val="70"/>
+        </w:numPr>
+      </w:pPr>
+      <w:r>
+        <w:t>Cập nhật số lượng sản phẩm khi nhập hàng</w:t>
+      </w:r>
+    </w:p>
+    <w:p>
+      <w:pPr>
+        <w:ind w:firstLine="0"/>
+      </w:pPr>
+    </w:p>
+    <w:p>
+      <w:pPr>
+        <w:ind w:firstLine="0"/>
+      </w:pPr>
+      <w:r>
+        <w:t>Nghiệp vụ quản lý tài khoản</w:t>
+      </w:r>
+    </w:p>
+    <w:p>
+      <w:pPr>
+        <w:pStyle w:val="ListParagraph"/>
+        <w:numPr>
+          <w:ilvl w:val="0"/>
+          <w:numId w:val="70"/>
+        </w:numPr>
+      </w:pPr>
+      <w:r>
+        <w:t>Phân quyền</w:t>
+      </w:r>
+    </w:p>
+    <w:p>
+      <w:pPr>
+        <w:pStyle w:val="ListParagraph"/>
+        <w:numPr>
+          <w:ilvl w:val="0"/>
+          <w:numId w:val="70"/>
+        </w:numPr>
+      </w:pPr>
+      <w:r>
+        <w:t>Chỉnh sửa tài khoản</w:t>
+      </w:r>
+    </w:p>
+    <w:p>
+      <w:pPr>
+        <w:ind w:firstLine="0"/>
+      </w:pPr>
+    </w:p>
+    <w:p>
+      <w:pPr>
+        <w:ind w:firstLine="0"/>
+      </w:pPr>
+      <w:r>
+        <w:t>Nghiệp vụ tài khoản người dùng</w:t>
+      </w:r>
+    </w:p>
+    <w:p>
+      <w:pPr>
+        <w:pStyle w:val="ListParagraph"/>
+        <w:numPr>
+          <w:ilvl w:val="0"/>
+          <w:numId w:val="71"/>
+        </w:numPr>
+      </w:pPr>
+      <w:r>
+        <w:t>Đăng ký, đăng nhập, quên mật khẩu</w:t>
+      </w:r>
+    </w:p>
+    <w:p>
+      <w:pPr>
+        <w:pStyle w:val="ListParagraph"/>
+        <w:numPr>
+          <w:ilvl w:val="0"/>
+          <w:numId w:val="71"/>
+        </w:numPr>
+      </w:pPr>
+      <w:r>
+        <w:t>Thay đổi thông tin cá nhân và mật khẩu.</w:t>
+      </w:r>
+    </w:p>
+    <w:p>
+      <w:pPr>
+        <w:pStyle w:val="ListParagraph"/>
+        <w:numPr>
+          <w:ilvl w:val="0"/>
+          <w:numId w:val="71"/>
+        </w:numPr>
+      </w:pPr>
+      <w:r>
+        <w:t>Xem lịch sử mua hàng</w:t>
+      </w:r>
+    </w:p>
+    <w:p>
+      <w:pPr>
+        <w:ind w:firstLine="0"/>
+      </w:pPr>
+    </w:p>
+    <w:p>
+      <w:pPr>
+        <w:pStyle w:val="Heading2"/>
+        <w:ind w:firstLine="0"/>
+      </w:pPr>
+      <w:r>
+        <w:t>2.</w:t>
+      </w:r>
+      <w:r>
+        <w:t xml:space="preserve">4 </w:t>
+      </w:r>
+      <w:r>
+        <w:t>Yêu cầu chức năng:</w:t>
+      </w:r>
+    </w:p>
+    <w:p>
+      <w:pPr>
+        <w:ind w:left="720" w:firstLine="0"/>
+      </w:pPr>
+      <w:r>
+        <w:t>Hệ thống chạy đúng, tốt, ổn định.</w:t>
+      </w:r>
+    </w:p>
+    <w:p>
+      <w:pPr>
+        <w:ind w:left="720" w:firstLine="0"/>
+      </w:pPr>
+      <w:r>
+        <w:t>Giao diện thân thiện, dễ sử dụng.</w:t>
+      </w:r>
+    </w:p>
+    <w:p>
+      <w:pPr>
+        <w:ind w:left="720" w:firstLine="0"/>
         <w:sectPr>
-          <w:headerReference w:type="default" r:id="rId16"/>
-          <w:footerReference w:type="default" r:id="rId17"/>
-          <w:headerReference w:type="first" r:id="rId18"/>
-          <w:footerReference w:type="first" r:id="rId19"/>
+          <w:headerReference w:type="default" r:id="rId17"/>
+          <w:footerReference w:type="default" r:id="rId18"/>
+          <w:headerReference w:type="first" r:id="rId19"/>
+          <w:footerReference w:type="first" r:id="rId20"/>
           <w:pgSz w:w="11907" w:h="16840" w:code="9"/>
           <w:pgMar w:top="1134" w:right="1134" w:bottom="1134" w:left="1701" w:header="567" w:footer="567" w:gutter="0"/>
           <w:cols w:space="720"/>
@@ -2697,6 +3930,9 @@
           <w:docGrid w:linePitch="360"/>
         </w:sectPr>
       </w:pPr>
+      <w:r>
+        <w:t>Đáp ứng hầu hết các yêu cầu của người dùng.</w:t>
+      </w:r>
     </w:p>
     <w:p>
       <w:pPr>
@@ -2720,9 +3956,9 @@
     <w:p>
       <w:pPr>
         <w:sectPr>
-          <w:headerReference w:type="default" r:id="rId20"/>
-          <w:headerReference w:type="first" r:id="rId21"/>
-          <w:footerReference w:type="first" r:id="rId22"/>
+          <w:headerReference w:type="default" r:id="rId21"/>
+          <w:headerReference w:type="first" r:id="rId22"/>
+          <w:footerReference w:type="first" r:id="rId23"/>
           <w:pgSz w:w="11907" w:h="16840" w:code="9"/>
           <w:pgMar w:top="1134" w:right="1134" w:bottom="1134" w:left="1701" w:header="567" w:footer="567" w:gutter="0"/>
           <w:cols w:space="720"/>
@@ -2751,43 +3987,7 @@
       <w:pPr>
         <w:pStyle w:val="Caption"/>
         <w:sectPr>
-          <w:headerReference w:type="default" r:id="rId23"/>
-          <w:headerReference w:type="first" r:id="rId24"/>
-          <w:pgSz w:w="11907" w:h="16840" w:code="9"/>
-          <w:pgMar w:top="1134" w:right="1134" w:bottom="1134" w:left="1701" w:header="567" w:footer="567" w:gutter="0"/>
-          <w:cols w:space="720"/>
-          <w:titlePg/>
-          <w:docGrid w:linePitch="360"/>
-        </w:sectPr>
-      </w:pPr>
-    </w:p>
-    <w:p>
-      <w:pPr>
-        <w:pStyle w:val="Heading1"/>
-        <w:jc w:val="center"/>
-      </w:pPr>
-      <w:bookmarkStart w:id="13" w:name="_Toc142676403"/>
-      <w:bookmarkStart w:id="14" w:name="_Toc142887324"/>
-      <w:bookmarkStart w:id="15" w:name="_Toc142887693"/>
-      <w:r>
-        <w:lastRenderedPageBreak/>
-        <w:t>CHƯƠNG 5:</w:t>
-      </w:r>
-      <w:r>
-        <w:t xml:space="preserve"> </w:t>
-      </w:r>
-      <w:r>
-        <w:t>CHƯƠNG TRÌNH</w:t>
-      </w:r>
-      <w:bookmarkEnd w:id="13"/>
-      <w:bookmarkEnd w:id="14"/>
-      <w:bookmarkEnd w:id="15"/>
-    </w:p>
-    <w:p>
-      <w:pPr>
-        <w:pStyle w:val="Heading1"/>
-        <w:jc w:val="center"/>
-        <w:sectPr>
+          <w:headerReference w:type="default" r:id="rId24"/>
           <w:headerReference w:type="first" r:id="rId25"/>
           <w:pgSz w:w="11907" w:h="16840" w:code="9"/>
           <w:pgMar w:top="1134" w:right="1134" w:bottom="1134" w:left="1701" w:header="567" w:footer="567" w:gutter="0"/>
@@ -2802,6 +4002,42 @@
         <w:pStyle w:val="Heading1"/>
         <w:jc w:val="center"/>
       </w:pPr>
+      <w:bookmarkStart w:id="13" w:name="_Toc142676403"/>
+      <w:bookmarkStart w:id="14" w:name="_Toc142887324"/>
+      <w:bookmarkStart w:id="15" w:name="_Toc142887693"/>
+      <w:r>
+        <w:lastRenderedPageBreak/>
+        <w:t>CHƯƠNG 5:</w:t>
+      </w:r>
+      <w:r>
+        <w:t xml:space="preserve"> </w:t>
+      </w:r>
+      <w:r>
+        <w:t>CHƯƠNG TRÌNH</w:t>
+      </w:r>
+      <w:bookmarkEnd w:id="13"/>
+      <w:bookmarkEnd w:id="14"/>
+      <w:bookmarkEnd w:id="15"/>
+    </w:p>
+    <w:p>
+      <w:pPr>
+        <w:pStyle w:val="Heading1"/>
+        <w:jc w:val="center"/>
+        <w:sectPr>
+          <w:headerReference w:type="first" r:id="rId26"/>
+          <w:pgSz w:w="11907" w:h="16840" w:code="9"/>
+          <w:pgMar w:top="1134" w:right="1134" w:bottom="1134" w:left="1701" w:header="567" w:footer="567" w:gutter="0"/>
+          <w:cols w:space="720"/>
+          <w:titlePg/>
+          <w:docGrid w:linePitch="360"/>
+        </w:sectPr>
+      </w:pPr>
+    </w:p>
+    <w:p>
+      <w:pPr>
+        <w:pStyle w:val="Heading1"/>
+        <w:jc w:val="center"/>
+      </w:pPr>
       <w:bookmarkStart w:id="16" w:name="_Toc142676406"/>
       <w:bookmarkStart w:id="17" w:name="_Toc142887327"/>
       <w:bookmarkStart w:id="18" w:name="_Toc142887696"/>
@@ -2844,7 +4080,7 @@
       </w:pPr>
     </w:p>
     <w:sectPr>
-      <w:headerReference w:type="first" r:id="rId26"/>
+      <w:headerReference w:type="first" r:id="rId27"/>
       <w:pgSz w:w="11907" w:h="16840" w:code="9"/>
       <w:pgMar w:top="1134" w:right="1134" w:bottom="1134" w:left="1701" w:header="567" w:footer="567" w:gutter="0"/>
       <w:cols w:space="720"/>
@@ -3989,6 +5225,119 @@
     </w:lvl>
   </w:abstractNum>
   <w:abstractNum w:abstractNumId="4" w15:restartNumberingAfterBreak="0">
+    <w:nsid w:val="044A27FB"/>
+    <w:multiLevelType w:val="hybridMultilevel"/>
+    <w:tmpl w:val="EFC28CE8"/>
+    <w:lvl w:ilvl="0" w:tplc="04090001">
+      <w:start w:val="1"/>
+      <w:numFmt w:val="bullet"/>
+      <w:lvlText w:val=""/>
+      <w:lvlJc w:val="left"/>
+      <w:pPr>
+        <w:ind w:left="720" w:hanging="360"/>
+      </w:pPr>
+      <w:rPr>
+        <w:rFonts w:ascii="Symbol" w:hAnsi="Symbol" w:hint="default"/>
+      </w:rPr>
+    </w:lvl>
+    <w:lvl w:ilvl="1" w:tplc="04090003" w:tentative="1">
+      <w:start w:val="1"/>
+      <w:numFmt w:val="bullet"/>
+      <w:lvlText w:val="o"/>
+      <w:lvlJc w:val="left"/>
+      <w:pPr>
+        <w:ind w:left="1440" w:hanging="360"/>
+      </w:pPr>
+      <w:rPr>
+        <w:rFonts w:ascii="Courier New" w:hAnsi="Courier New" w:cs="Courier New" w:hint="default"/>
+      </w:rPr>
+    </w:lvl>
+    <w:lvl w:ilvl="2" w:tplc="04090005" w:tentative="1">
+      <w:start w:val="1"/>
+      <w:numFmt w:val="bullet"/>
+      <w:lvlText w:val=""/>
+      <w:lvlJc w:val="left"/>
+      <w:pPr>
+        <w:ind w:left="2160" w:hanging="360"/>
+      </w:pPr>
+      <w:rPr>
+        <w:rFonts w:ascii="Wingdings" w:hAnsi="Wingdings" w:hint="default"/>
+      </w:rPr>
+    </w:lvl>
+    <w:lvl w:ilvl="3" w:tplc="04090001" w:tentative="1">
+      <w:start w:val="1"/>
+      <w:numFmt w:val="bullet"/>
+      <w:lvlText w:val=""/>
+      <w:lvlJc w:val="left"/>
+      <w:pPr>
+        <w:ind w:left="2880" w:hanging="360"/>
+      </w:pPr>
+      <w:rPr>
+        <w:rFonts w:ascii="Symbol" w:hAnsi="Symbol" w:hint="default"/>
+      </w:rPr>
+    </w:lvl>
+    <w:lvl w:ilvl="4" w:tplc="04090003" w:tentative="1">
+      <w:start w:val="1"/>
+      <w:numFmt w:val="bullet"/>
+      <w:lvlText w:val="o"/>
+      <w:lvlJc w:val="left"/>
+      <w:pPr>
+        <w:ind w:left="3600" w:hanging="360"/>
+      </w:pPr>
+      <w:rPr>
+        <w:rFonts w:ascii="Courier New" w:hAnsi="Courier New" w:cs="Courier New" w:hint="default"/>
+      </w:rPr>
+    </w:lvl>
+    <w:lvl w:ilvl="5" w:tplc="04090005" w:tentative="1">
+      <w:start w:val="1"/>
+      <w:numFmt w:val="bullet"/>
+      <w:lvlText w:val=""/>
+      <w:lvlJc w:val="left"/>
+      <w:pPr>
+        <w:ind w:left="4320" w:hanging="360"/>
+      </w:pPr>
+      <w:rPr>
+        <w:rFonts w:ascii="Wingdings" w:hAnsi="Wingdings" w:hint="default"/>
+      </w:rPr>
+    </w:lvl>
+    <w:lvl w:ilvl="6" w:tplc="04090001" w:tentative="1">
+      <w:start w:val="1"/>
+      <w:numFmt w:val="bullet"/>
+      <w:lvlText w:val=""/>
+      <w:lvlJc w:val="left"/>
+      <w:pPr>
+        <w:ind w:left="5040" w:hanging="360"/>
+      </w:pPr>
+      <w:rPr>
+        <w:rFonts w:ascii="Symbol" w:hAnsi="Symbol" w:hint="default"/>
+      </w:rPr>
+    </w:lvl>
+    <w:lvl w:ilvl="7" w:tplc="04090003" w:tentative="1">
+      <w:start w:val="1"/>
+      <w:numFmt w:val="bullet"/>
+      <w:lvlText w:val="o"/>
+      <w:lvlJc w:val="left"/>
+      <w:pPr>
+        <w:ind w:left="5760" w:hanging="360"/>
+      </w:pPr>
+      <w:rPr>
+        <w:rFonts w:ascii="Courier New" w:hAnsi="Courier New" w:cs="Courier New" w:hint="default"/>
+      </w:rPr>
+    </w:lvl>
+    <w:lvl w:ilvl="8" w:tplc="04090005" w:tentative="1">
+      <w:start w:val="1"/>
+      <w:numFmt w:val="bullet"/>
+      <w:lvlText w:val=""/>
+      <w:lvlJc w:val="left"/>
+      <w:pPr>
+        <w:ind w:left="6480" w:hanging="360"/>
+      </w:pPr>
+      <w:rPr>
+        <w:rFonts w:ascii="Wingdings" w:hAnsi="Wingdings" w:hint="default"/>
+      </w:rPr>
+    </w:lvl>
+  </w:abstractNum>
+  <w:abstractNum w:abstractNumId="5" w15:restartNumberingAfterBreak="0">
     <w:nsid w:val="062970E1"/>
     <w:multiLevelType w:val="multilevel"/>
     <w:tmpl w:val="CB787968"/>
@@ -4109,7 +5458,7 @@
       </w:rPr>
     </w:lvl>
   </w:abstractNum>
-  <w:abstractNum w:abstractNumId="5" w15:restartNumberingAfterBreak="0">
+  <w:abstractNum w:abstractNumId="6" w15:restartNumberingAfterBreak="0">
     <w:nsid w:val="06EA7F2D"/>
     <w:multiLevelType w:val="hybridMultilevel"/>
     <w:tmpl w:val="18D64FDA"/>
@@ -4198,7 +5547,7 @@
       </w:pPr>
     </w:lvl>
   </w:abstractNum>
-  <w:abstractNum w:abstractNumId="6" w15:restartNumberingAfterBreak="0">
+  <w:abstractNum w:abstractNumId="7" w15:restartNumberingAfterBreak="0">
     <w:nsid w:val="070A3E66"/>
     <w:multiLevelType w:val="hybridMultilevel"/>
     <w:tmpl w:val="5DCAA394"/>
@@ -4338,7 +5687,7 @@
       </w:rPr>
     </w:lvl>
   </w:abstractNum>
-  <w:abstractNum w:abstractNumId="7" w15:restartNumberingAfterBreak="0">
+  <w:abstractNum w:abstractNumId="8" w15:restartNumberingAfterBreak="0">
     <w:nsid w:val="08AA1915"/>
     <w:multiLevelType w:val="multilevel"/>
     <w:tmpl w:val="02F837F4"/>
@@ -4451,7 +5800,7 @@
       </w:rPr>
     </w:lvl>
   </w:abstractNum>
-  <w:abstractNum w:abstractNumId="8" w15:restartNumberingAfterBreak="0">
+  <w:abstractNum w:abstractNumId="9" w15:restartNumberingAfterBreak="0">
     <w:nsid w:val="0A452696"/>
     <w:multiLevelType w:val="hybridMultilevel"/>
     <w:tmpl w:val="FBE64982"/>
@@ -4564,7 +5913,7 @@
       </w:rPr>
     </w:lvl>
   </w:abstractNum>
-  <w:abstractNum w:abstractNumId="9" w15:restartNumberingAfterBreak="0">
+  <w:abstractNum w:abstractNumId="10" w15:restartNumberingAfterBreak="0">
     <w:nsid w:val="0BBB3085"/>
     <w:multiLevelType w:val="hybridMultilevel"/>
     <w:tmpl w:val="EAE26372"/>
@@ -4680,7 +6029,7 @@
       </w:pPr>
     </w:lvl>
   </w:abstractNum>
-  <w:abstractNum w:abstractNumId="10" w15:restartNumberingAfterBreak="0">
+  <w:abstractNum w:abstractNumId="11" w15:restartNumberingAfterBreak="0">
     <w:nsid w:val="0D786FBB"/>
     <w:multiLevelType w:val="hybridMultilevel"/>
     <w:tmpl w:val="38DCD9D6"/>
@@ -4793,7 +6142,96 @@
       </w:rPr>
     </w:lvl>
   </w:abstractNum>
-  <w:abstractNum w:abstractNumId="11" w15:restartNumberingAfterBreak="0">
+  <w:abstractNum w:abstractNumId="12" w15:restartNumberingAfterBreak="0">
+    <w:nsid w:val="104B5139"/>
+    <w:multiLevelType w:val="hybridMultilevel"/>
+    <w:tmpl w:val="CBD8D8A4"/>
+    <w:lvl w:ilvl="0" w:tplc="A838F23E">
+      <w:start w:val="1"/>
+      <w:numFmt w:val="decimal"/>
+      <w:lvlText w:val="%1."/>
+      <w:lvlJc w:val="left"/>
+      <w:pPr>
+        <w:ind w:left="1080" w:hanging="360"/>
+      </w:pPr>
+      <w:rPr>
+        <w:rFonts w:hint="default"/>
+      </w:rPr>
+    </w:lvl>
+    <w:lvl w:ilvl="1" w:tplc="04090019" w:tentative="1">
+      <w:start w:val="1"/>
+      <w:numFmt w:val="lowerLetter"/>
+      <w:lvlText w:val="%2."/>
+      <w:lvlJc w:val="left"/>
+      <w:pPr>
+        <w:ind w:left="1800" w:hanging="360"/>
+      </w:pPr>
+    </w:lvl>
+    <w:lvl w:ilvl="2" w:tplc="0409001B" w:tentative="1">
+      <w:start w:val="1"/>
+      <w:numFmt w:val="lowerRoman"/>
+      <w:lvlText w:val="%3."/>
+      <w:lvlJc w:val="right"/>
+      <w:pPr>
+        <w:ind w:left="2520" w:hanging="180"/>
+      </w:pPr>
+    </w:lvl>
+    <w:lvl w:ilvl="3" w:tplc="0409000F" w:tentative="1">
+      <w:start w:val="1"/>
+      <w:numFmt w:val="decimal"/>
+      <w:lvlText w:val="%4."/>
+      <w:lvlJc w:val="left"/>
+      <w:pPr>
+        <w:ind w:left="3240" w:hanging="360"/>
+      </w:pPr>
+    </w:lvl>
+    <w:lvl w:ilvl="4" w:tplc="04090019" w:tentative="1">
+      <w:start w:val="1"/>
+      <w:numFmt w:val="lowerLetter"/>
+      <w:lvlText w:val="%5."/>
+      <w:lvlJc w:val="left"/>
+      <w:pPr>
+        <w:ind w:left="3960" w:hanging="360"/>
+      </w:pPr>
+    </w:lvl>
+    <w:lvl w:ilvl="5" w:tplc="0409001B" w:tentative="1">
+      <w:start w:val="1"/>
+      <w:numFmt w:val="lowerRoman"/>
+      <w:lvlText w:val="%6."/>
+      <w:lvlJc w:val="right"/>
+      <w:pPr>
+        <w:ind w:left="4680" w:hanging="180"/>
+      </w:pPr>
+    </w:lvl>
+    <w:lvl w:ilvl="6" w:tplc="0409000F" w:tentative="1">
+      <w:start w:val="1"/>
+      <w:numFmt w:val="decimal"/>
+      <w:lvlText w:val="%7."/>
+      <w:lvlJc w:val="left"/>
+      <w:pPr>
+        <w:ind w:left="5400" w:hanging="360"/>
+      </w:pPr>
+    </w:lvl>
+    <w:lvl w:ilvl="7" w:tplc="04090019" w:tentative="1">
+      <w:start w:val="1"/>
+      <w:numFmt w:val="lowerLetter"/>
+      <w:lvlText w:val="%8."/>
+      <w:lvlJc w:val="left"/>
+      <w:pPr>
+        <w:ind w:left="6120" w:hanging="360"/>
+      </w:pPr>
+    </w:lvl>
+    <w:lvl w:ilvl="8" w:tplc="0409001B" w:tentative="1">
+      <w:start w:val="1"/>
+      <w:numFmt w:val="lowerRoman"/>
+      <w:lvlText w:val="%9."/>
+      <w:lvlJc w:val="right"/>
+      <w:pPr>
+        <w:ind w:left="6840" w:hanging="180"/>
+      </w:pPr>
+    </w:lvl>
+  </w:abstractNum>
+  <w:abstractNum w:abstractNumId="13" w15:restartNumberingAfterBreak="0">
     <w:nsid w:val="12F72E76"/>
     <w:multiLevelType w:val="hybridMultilevel"/>
     <w:tmpl w:val="DD02545C"/>
@@ -4882,7 +6320,7 @@
       </w:pPr>
     </w:lvl>
   </w:abstractNum>
-  <w:abstractNum w:abstractNumId="12" w15:restartNumberingAfterBreak="0">
+  <w:abstractNum w:abstractNumId="14" w15:restartNumberingAfterBreak="0">
     <w:nsid w:val="130A2694"/>
     <w:multiLevelType w:val="hybridMultilevel"/>
     <w:tmpl w:val="7AFA3FEA"/>
@@ -4995,7 +6433,120 @@
       </w:rPr>
     </w:lvl>
   </w:abstractNum>
-  <w:abstractNum w:abstractNumId="13" w15:restartNumberingAfterBreak="0">
+  <w:abstractNum w:abstractNumId="15" w15:restartNumberingAfterBreak="0">
+    <w:nsid w:val="13706C30"/>
+    <w:multiLevelType w:val="hybridMultilevel"/>
+    <w:tmpl w:val="8FAC1AEC"/>
+    <w:lvl w:ilvl="0" w:tplc="04090001">
+      <w:start w:val="1"/>
+      <w:numFmt w:val="bullet"/>
+      <w:lvlText w:val=""/>
+      <w:lvlJc w:val="left"/>
+      <w:pPr>
+        <w:ind w:left="720" w:hanging="360"/>
+      </w:pPr>
+      <w:rPr>
+        <w:rFonts w:ascii="Symbol" w:hAnsi="Symbol" w:hint="default"/>
+      </w:rPr>
+    </w:lvl>
+    <w:lvl w:ilvl="1" w:tplc="04090003" w:tentative="1">
+      <w:start w:val="1"/>
+      <w:numFmt w:val="bullet"/>
+      <w:lvlText w:val="o"/>
+      <w:lvlJc w:val="left"/>
+      <w:pPr>
+        <w:ind w:left="1440" w:hanging="360"/>
+      </w:pPr>
+      <w:rPr>
+        <w:rFonts w:ascii="Courier New" w:hAnsi="Courier New" w:cs="Courier New" w:hint="default"/>
+      </w:rPr>
+    </w:lvl>
+    <w:lvl w:ilvl="2" w:tplc="04090005" w:tentative="1">
+      <w:start w:val="1"/>
+      <w:numFmt w:val="bullet"/>
+      <w:lvlText w:val=""/>
+      <w:lvlJc w:val="left"/>
+      <w:pPr>
+        <w:ind w:left="2160" w:hanging="360"/>
+      </w:pPr>
+      <w:rPr>
+        <w:rFonts w:ascii="Wingdings" w:hAnsi="Wingdings" w:hint="default"/>
+      </w:rPr>
+    </w:lvl>
+    <w:lvl w:ilvl="3" w:tplc="04090001" w:tentative="1">
+      <w:start w:val="1"/>
+      <w:numFmt w:val="bullet"/>
+      <w:lvlText w:val=""/>
+      <w:lvlJc w:val="left"/>
+      <w:pPr>
+        <w:ind w:left="2880" w:hanging="360"/>
+      </w:pPr>
+      <w:rPr>
+        <w:rFonts w:ascii="Symbol" w:hAnsi="Symbol" w:hint="default"/>
+      </w:rPr>
+    </w:lvl>
+    <w:lvl w:ilvl="4" w:tplc="04090003" w:tentative="1">
+      <w:start w:val="1"/>
+      <w:numFmt w:val="bullet"/>
+      <w:lvlText w:val="o"/>
+      <w:lvlJc w:val="left"/>
+      <w:pPr>
+        <w:ind w:left="3600" w:hanging="360"/>
+      </w:pPr>
+      <w:rPr>
+        <w:rFonts w:ascii="Courier New" w:hAnsi="Courier New" w:cs="Courier New" w:hint="default"/>
+      </w:rPr>
+    </w:lvl>
+    <w:lvl w:ilvl="5" w:tplc="04090005" w:tentative="1">
+      <w:start w:val="1"/>
+      <w:numFmt w:val="bullet"/>
+      <w:lvlText w:val=""/>
+      <w:lvlJc w:val="left"/>
+      <w:pPr>
+        <w:ind w:left="4320" w:hanging="360"/>
+      </w:pPr>
+      <w:rPr>
+        <w:rFonts w:ascii="Wingdings" w:hAnsi="Wingdings" w:hint="default"/>
+      </w:rPr>
+    </w:lvl>
+    <w:lvl w:ilvl="6" w:tplc="04090001" w:tentative="1">
+      <w:start w:val="1"/>
+      <w:numFmt w:val="bullet"/>
+      <w:lvlText w:val=""/>
+      <w:lvlJc w:val="left"/>
+      <w:pPr>
+        <w:ind w:left="5040" w:hanging="360"/>
+      </w:pPr>
+      <w:rPr>
+        <w:rFonts w:ascii="Symbol" w:hAnsi="Symbol" w:hint="default"/>
+      </w:rPr>
+    </w:lvl>
+    <w:lvl w:ilvl="7" w:tplc="04090003" w:tentative="1">
+      <w:start w:val="1"/>
+      <w:numFmt w:val="bullet"/>
+      <w:lvlText w:val="o"/>
+      <w:lvlJc w:val="left"/>
+      <w:pPr>
+        <w:ind w:left="5760" w:hanging="360"/>
+      </w:pPr>
+      <w:rPr>
+        <w:rFonts w:ascii="Courier New" w:hAnsi="Courier New" w:cs="Courier New" w:hint="default"/>
+      </w:rPr>
+    </w:lvl>
+    <w:lvl w:ilvl="8" w:tplc="04090005" w:tentative="1">
+      <w:start w:val="1"/>
+      <w:numFmt w:val="bullet"/>
+      <w:lvlText w:val=""/>
+      <w:lvlJc w:val="left"/>
+      <w:pPr>
+        <w:ind w:left="6480" w:hanging="360"/>
+      </w:pPr>
+      <w:rPr>
+        <w:rFonts w:ascii="Wingdings" w:hAnsi="Wingdings" w:hint="default"/>
+      </w:rPr>
+    </w:lvl>
+  </w:abstractNum>
+  <w:abstractNum w:abstractNumId="16" w15:restartNumberingAfterBreak="0">
     <w:nsid w:val="18245E16"/>
     <w:multiLevelType w:val="hybridMultilevel"/>
     <w:tmpl w:val="8BB07998"/>
@@ -5108,7 +6659,7 @@
       </w:rPr>
     </w:lvl>
   </w:abstractNum>
-  <w:abstractNum w:abstractNumId="14" w15:restartNumberingAfterBreak="0">
+  <w:abstractNum w:abstractNumId="17" w15:restartNumberingAfterBreak="0">
     <w:nsid w:val="19D37AC8"/>
     <w:multiLevelType w:val="hybridMultilevel"/>
     <w:tmpl w:val="18D64FDA"/>
@@ -5197,7 +6748,7 @@
       </w:pPr>
     </w:lvl>
   </w:abstractNum>
-  <w:abstractNum w:abstractNumId="15" w15:restartNumberingAfterBreak="0">
+  <w:abstractNum w:abstractNumId="18" w15:restartNumberingAfterBreak="0">
     <w:nsid w:val="20465488"/>
     <w:multiLevelType w:val="hybridMultilevel"/>
     <w:tmpl w:val="18D64FDA"/>
@@ -5286,7 +6837,7 @@
       </w:pPr>
     </w:lvl>
   </w:abstractNum>
-  <w:abstractNum w:abstractNumId="16" w15:restartNumberingAfterBreak="0">
+  <w:abstractNum w:abstractNumId="19" w15:restartNumberingAfterBreak="0">
     <w:nsid w:val="208009CD"/>
     <w:multiLevelType w:val="hybridMultilevel"/>
     <w:tmpl w:val="AFC0F308"/>
@@ -5402,7 +6953,7 @@
       </w:pPr>
     </w:lvl>
   </w:abstractNum>
-  <w:abstractNum w:abstractNumId="17" w15:restartNumberingAfterBreak="0">
+  <w:abstractNum w:abstractNumId="20" w15:restartNumberingAfterBreak="0">
     <w:nsid w:val="213A556D"/>
     <w:multiLevelType w:val="hybridMultilevel"/>
     <w:tmpl w:val="0DBA0E9C"/>
@@ -5515,7 +7066,7 @@
       </w:rPr>
     </w:lvl>
   </w:abstractNum>
-  <w:abstractNum w:abstractNumId="18" w15:restartNumberingAfterBreak="0">
+  <w:abstractNum w:abstractNumId="21" w15:restartNumberingAfterBreak="0">
     <w:nsid w:val="214632F8"/>
     <w:multiLevelType w:val="hybridMultilevel"/>
     <w:tmpl w:val="413E5EB0"/>
@@ -5628,7 +7179,7 @@
       </w:rPr>
     </w:lvl>
   </w:abstractNum>
-  <w:abstractNum w:abstractNumId="19" w15:restartNumberingAfterBreak="0">
+  <w:abstractNum w:abstractNumId="22" w15:restartNumberingAfterBreak="0">
     <w:nsid w:val="23495590"/>
     <w:multiLevelType w:val="hybridMultilevel"/>
     <w:tmpl w:val="594E8C0C"/>
@@ -5741,7 +7292,7 @@
       </w:rPr>
     </w:lvl>
   </w:abstractNum>
-  <w:abstractNum w:abstractNumId="20" w15:restartNumberingAfterBreak="0">
+  <w:abstractNum w:abstractNumId="23" w15:restartNumberingAfterBreak="0">
     <w:nsid w:val="244403D0"/>
     <w:multiLevelType w:val="hybridMultilevel"/>
     <w:tmpl w:val="EF10F7C4"/>
@@ -5827,7 +7378,7 @@
       </w:pPr>
     </w:lvl>
   </w:abstractNum>
-  <w:abstractNum w:abstractNumId="21" w15:restartNumberingAfterBreak="0">
+  <w:abstractNum w:abstractNumId="24" w15:restartNumberingAfterBreak="0">
     <w:nsid w:val="28F2761F"/>
     <w:multiLevelType w:val="hybridMultilevel"/>
     <w:tmpl w:val="AB9632D0"/>
@@ -5966,7 +7517,7 @@
       </w:rPr>
     </w:lvl>
   </w:abstractNum>
-  <w:abstractNum w:abstractNumId="22" w15:restartNumberingAfterBreak="0">
+  <w:abstractNum w:abstractNumId="25" w15:restartNumberingAfterBreak="0">
     <w:nsid w:val="2C770770"/>
     <w:multiLevelType w:val="hybridMultilevel"/>
     <w:tmpl w:val="F1F862C0"/>
@@ -6079,7 +7630,7 @@
       </w:rPr>
     </w:lvl>
   </w:abstractNum>
-  <w:abstractNum w:abstractNumId="23" w15:restartNumberingAfterBreak="0">
+  <w:abstractNum w:abstractNumId="26" w15:restartNumberingAfterBreak="0">
     <w:nsid w:val="2D9A1C59"/>
     <w:multiLevelType w:val="hybridMultilevel"/>
     <w:tmpl w:val="62140C32"/>
@@ -6192,7 +7743,7 @@
       </w:rPr>
     </w:lvl>
   </w:abstractNum>
-  <w:abstractNum w:abstractNumId="24" w15:restartNumberingAfterBreak="0">
+  <w:abstractNum w:abstractNumId="27" w15:restartNumberingAfterBreak="0">
     <w:nsid w:val="2EFC46FB"/>
     <w:multiLevelType w:val="hybridMultilevel"/>
     <w:tmpl w:val="BFA0070C"/>
@@ -6305,7 +7856,7 @@
       </w:rPr>
     </w:lvl>
   </w:abstractNum>
-  <w:abstractNum w:abstractNumId="25" w15:restartNumberingAfterBreak="0">
+  <w:abstractNum w:abstractNumId="28" w15:restartNumberingAfterBreak="0">
     <w:nsid w:val="30735A7E"/>
     <w:multiLevelType w:val="hybridMultilevel"/>
     <w:tmpl w:val="C5501A1E"/>
@@ -6418,7 +7969,233 @@
       </w:rPr>
     </w:lvl>
   </w:abstractNum>
-  <w:abstractNum w:abstractNumId="26" w15:restartNumberingAfterBreak="0">
+  <w:abstractNum w:abstractNumId="29" w15:restartNumberingAfterBreak="0">
+    <w:nsid w:val="30E15A41"/>
+    <w:multiLevelType w:val="hybridMultilevel"/>
+    <w:tmpl w:val="63BA5346"/>
+    <w:lvl w:ilvl="0" w:tplc="04090001">
+      <w:start w:val="1"/>
+      <w:numFmt w:val="bullet"/>
+      <w:lvlText w:val=""/>
+      <w:lvlJc w:val="left"/>
+      <w:pPr>
+        <w:ind w:left="720" w:hanging="360"/>
+      </w:pPr>
+      <w:rPr>
+        <w:rFonts w:ascii="Symbol" w:hAnsi="Symbol" w:hint="default"/>
+      </w:rPr>
+    </w:lvl>
+    <w:lvl w:ilvl="1" w:tplc="04090003" w:tentative="1">
+      <w:start w:val="1"/>
+      <w:numFmt w:val="bullet"/>
+      <w:lvlText w:val="o"/>
+      <w:lvlJc w:val="left"/>
+      <w:pPr>
+        <w:ind w:left="1440" w:hanging="360"/>
+      </w:pPr>
+      <w:rPr>
+        <w:rFonts w:ascii="Courier New" w:hAnsi="Courier New" w:cs="Courier New" w:hint="default"/>
+      </w:rPr>
+    </w:lvl>
+    <w:lvl w:ilvl="2" w:tplc="04090005" w:tentative="1">
+      <w:start w:val="1"/>
+      <w:numFmt w:val="bullet"/>
+      <w:lvlText w:val=""/>
+      <w:lvlJc w:val="left"/>
+      <w:pPr>
+        <w:ind w:left="2160" w:hanging="360"/>
+      </w:pPr>
+      <w:rPr>
+        <w:rFonts w:ascii="Wingdings" w:hAnsi="Wingdings" w:hint="default"/>
+      </w:rPr>
+    </w:lvl>
+    <w:lvl w:ilvl="3" w:tplc="04090001" w:tentative="1">
+      <w:start w:val="1"/>
+      <w:numFmt w:val="bullet"/>
+      <w:lvlText w:val=""/>
+      <w:lvlJc w:val="left"/>
+      <w:pPr>
+        <w:ind w:left="2880" w:hanging="360"/>
+      </w:pPr>
+      <w:rPr>
+        <w:rFonts w:ascii="Symbol" w:hAnsi="Symbol" w:hint="default"/>
+      </w:rPr>
+    </w:lvl>
+    <w:lvl w:ilvl="4" w:tplc="04090003" w:tentative="1">
+      <w:start w:val="1"/>
+      <w:numFmt w:val="bullet"/>
+      <w:lvlText w:val="o"/>
+      <w:lvlJc w:val="left"/>
+      <w:pPr>
+        <w:ind w:left="3600" w:hanging="360"/>
+      </w:pPr>
+      <w:rPr>
+        <w:rFonts w:ascii="Courier New" w:hAnsi="Courier New" w:cs="Courier New" w:hint="default"/>
+      </w:rPr>
+    </w:lvl>
+    <w:lvl w:ilvl="5" w:tplc="04090005" w:tentative="1">
+      <w:start w:val="1"/>
+      <w:numFmt w:val="bullet"/>
+      <w:lvlText w:val=""/>
+      <w:lvlJc w:val="left"/>
+      <w:pPr>
+        <w:ind w:left="4320" w:hanging="360"/>
+      </w:pPr>
+      <w:rPr>
+        <w:rFonts w:ascii="Wingdings" w:hAnsi="Wingdings" w:hint="default"/>
+      </w:rPr>
+    </w:lvl>
+    <w:lvl w:ilvl="6" w:tplc="04090001" w:tentative="1">
+      <w:start w:val="1"/>
+      <w:numFmt w:val="bullet"/>
+      <w:lvlText w:val=""/>
+      <w:lvlJc w:val="left"/>
+      <w:pPr>
+        <w:ind w:left="5040" w:hanging="360"/>
+      </w:pPr>
+      <w:rPr>
+        <w:rFonts w:ascii="Symbol" w:hAnsi="Symbol" w:hint="default"/>
+      </w:rPr>
+    </w:lvl>
+    <w:lvl w:ilvl="7" w:tplc="04090003" w:tentative="1">
+      <w:start w:val="1"/>
+      <w:numFmt w:val="bullet"/>
+      <w:lvlText w:val="o"/>
+      <w:lvlJc w:val="left"/>
+      <w:pPr>
+        <w:ind w:left="5760" w:hanging="360"/>
+      </w:pPr>
+      <w:rPr>
+        <w:rFonts w:ascii="Courier New" w:hAnsi="Courier New" w:cs="Courier New" w:hint="default"/>
+      </w:rPr>
+    </w:lvl>
+    <w:lvl w:ilvl="8" w:tplc="04090005" w:tentative="1">
+      <w:start w:val="1"/>
+      <w:numFmt w:val="bullet"/>
+      <w:lvlText w:val=""/>
+      <w:lvlJc w:val="left"/>
+      <w:pPr>
+        <w:ind w:left="6480" w:hanging="360"/>
+      </w:pPr>
+      <w:rPr>
+        <w:rFonts w:ascii="Wingdings" w:hAnsi="Wingdings" w:hint="default"/>
+      </w:rPr>
+    </w:lvl>
+  </w:abstractNum>
+  <w:abstractNum w:abstractNumId="30" w15:restartNumberingAfterBreak="0">
+    <w:nsid w:val="338A79CD"/>
+    <w:multiLevelType w:val="hybridMultilevel"/>
+    <w:tmpl w:val="EB6AF07E"/>
+    <w:lvl w:ilvl="0" w:tplc="04090001">
+      <w:start w:val="1"/>
+      <w:numFmt w:val="bullet"/>
+      <w:lvlText w:val=""/>
+      <w:lvlJc w:val="left"/>
+      <w:pPr>
+        <w:ind w:left="720" w:hanging="360"/>
+      </w:pPr>
+      <w:rPr>
+        <w:rFonts w:ascii="Symbol" w:hAnsi="Symbol" w:hint="default"/>
+      </w:rPr>
+    </w:lvl>
+    <w:lvl w:ilvl="1" w:tplc="04090003" w:tentative="1">
+      <w:start w:val="1"/>
+      <w:numFmt w:val="bullet"/>
+      <w:lvlText w:val="o"/>
+      <w:lvlJc w:val="left"/>
+      <w:pPr>
+        <w:ind w:left="1440" w:hanging="360"/>
+      </w:pPr>
+      <w:rPr>
+        <w:rFonts w:ascii="Courier New" w:hAnsi="Courier New" w:cs="Courier New" w:hint="default"/>
+      </w:rPr>
+    </w:lvl>
+    <w:lvl w:ilvl="2" w:tplc="04090005" w:tentative="1">
+      <w:start w:val="1"/>
+      <w:numFmt w:val="bullet"/>
+      <w:lvlText w:val=""/>
+      <w:lvlJc w:val="left"/>
+      <w:pPr>
+        <w:ind w:left="2160" w:hanging="360"/>
+      </w:pPr>
+      <w:rPr>
+        <w:rFonts w:ascii="Wingdings" w:hAnsi="Wingdings" w:hint="default"/>
+      </w:rPr>
+    </w:lvl>
+    <w:lvl w:ilvl="3" w:tplc="04090001" w:tentative="1">
+      <w:start w:val="1"/>
+      <w:numFmt w:val="bullet"/>
+      <w:lvlText w:val=""/>
+      <w:lvlJc w:val="left"/>
+      <w:pPr>
+        <w:ind w:left="2880" w:hanging="360"/>
+      </w:pPr>
+      <w:rPr>
+        <w:rFonts w:ascii="Symbol" w:hAnsi="Symbol" w:hint="default"/>
+      </w:rPr>
+    </w:lvl>
+    <w:lvl w:ilvl="4" w:tplc="04090003" w:tentative="1">
+      <w:start w:val="1"/>
+      <w:numFmt w:val="bullet"/>
+      <w:lvlText w:val="o"/>
+      <w:lvlJc w:val="left"/>
+      <w:pPr>
+        <w:ind w:left="3600" w:hanging="360"/>
+      </w:pPr>
+      <w:rPr>
+        <w:rFonts w:ascii="Courier New" w:hAnsi="Courier New" w:cs="Courier New" w:hint="default"/>
+      </w:rPr>
+    </w:lvl>
+    <w:lvl w:ilvl="5" w:tplc="04090005" w:tentative="1">
+      <w:start w:val="1"/>
+      <w:numFmt w:val="bullet"/>
+      <w:lvlText w:val=""/>
+      <w:lvlJc w:val="left"/>
+      <w:pPr>
+        <w:ind w:left="4320" w:hanging="360"/>
+      </w:pPr>
+      <w:rPr>
+        <w:rFonts w:ascii="Wingdings" w:hAnsi="Wingdings" w:hint="default"/>
+      </w:rPr>
+    </w:lvl>
+    <w:lvl w:ilvl="6" w:tplc="04090001" w:tentative="1">
+      <w:start w:val="1"/>
+      <w:numFmt w:val="bullet"/>
+      <w:lvlText w:val=""/>
+      <w:lvlJc w:val="left"/>
+      <w:pPr>
+        <w:ind w:left="5040" w:hanging="360"/>
+      </w:pPr>
+      <w:rPr>
+        <w:rFonts w:ascii="Symbol" w:hAnsi="Symbol" w:hint="default"/>
+      </w:rPr>
+    </w:lvl>
+    <w:lvl w:ilvl="7" w:tplc="04090003" w:tentative="1">
+      <w:start w:val="1"/>
+      <w:numFmt w:val="bullet"/>
+      <w:lvlText w:val="o"/>
+      <w:lvlJc w:val="left"/>
+      <w:pPr>
+        <w:ind w:left="5760" w:hanging="360"/>
+      </w:pPr>
+      <w:rPr>
+        <w:rFonts w:ascii="Courier New" w:hAnsi="Courier New" w:cs="Courier New" w:hint="default"/>
+      </w:rPr>
+    </w:lvl>
+    <w:lvl w:ilvl="8" w:tplc="04090005" w:tentative="1">
+      <w:start w:val="1"/>
+      <w:numFmt w:val="bullet"/>
+      <w:lvlText w:val=""/>
+      <w:lvlJc w:val="left"/>
+      <w:pPr>
+        <w:ind w:left="6480" w:hanging="360"/>
+      </w:pPr>
+      <w:rPr>
+        <w:rFonts w:ascii="Wingdings" w:hAnsi="Wingdings" w:hint="default"/>
+      </w:rPr>
+    </w:lvl>
+  </w:abstractNum>
+  <w:abstractNum w:abstractNumId="31" w15:restartNumberingAfterBreak="0">
     <w:nsid w:val="33A04055"/>
     <w:multiLevelType w:val="hybridMultilevel"/>
     <w:tmpl w:val="18D64FDA"/>
@@ -6507,7 +8284,7 @@
       </w:pPr>
     </w:lvl>
   </w:abstractNum>
-  <w:abstractNum w:abstractNumId="27" w15:restartNumberingAfterBreak="0">
+  <w:abstractNum w:abstractNumId="32" w15:restartNumberingAfterBreak="0">
     <w:nsid w:val="348C278E"/>
     <w:multiLevelType w:val="hybridMultilevel"/>
     <w:tmpl w:val="5E568A0E"/>
@@ -6620,7 +8397,7 @@
       </w:rPr>
     </w:lvl>
   </w:abstractNum>
-  <w:abstractNum w:abstractNumId="28" w15:restartNumberingAfterBreak="0">
+  <w:abstractNum w:abstractNumId="33" w15:restartNumberingAfterBreak="0">
     <w:nsid w:val="35967044"/>
     <w:multiLevelType w:val="hybridMultilevel"/>
     <w:tmpl w:val="2EEEAF78"/>
@@ -6737,7 +8514,7 @@
       </w:pPr>
     </w:lvl>
   </w:abstractNum>
-  <w:abstractNum w:abstractNumId="29" w15:restartNumberingAfterBreak="0">
+  <w:abstractNum w:abstractNumId="34" w15:restartNumberingAfterBreak="0">
     <w:nsid w:val="37E0390F"/>
     <w:multiLevelType w:val="hybridMultilevel"/>
     <w:tmpl w:val="72489804"/>
@@ -6823,7 +8600,7 @@
       </w:pPr>
     </w:lvl>
   </w:abstractNum>
-  <w:abstractNum w:abstractNumId="30" w15:restartNumberingAfterBreak="0">
+  <w:abstractNum w:abstractNumId="35" w15:restartNumberingAfterBreak="0">
     <w:nsid w:val="389E5770"/>
     <w:multiLevelType w:val="hybridMultilevel"/>
     <w:tmpl w:val="6E8EABEA"/>
@@ -6936,7 +8713,7 @@
       </w:rPr>
     </w:lvl>
   </w:abstractNum>
-  <w:abstractNum w:abstractNumId="31" w15:restartNumberingAfterBreak="0">
+  <w:abstractNum w:abstractNumId="36" w15:restartNumberingAfterBreak="0">
     <w:nsid w:val="3DC0401E"/>
     <w:multiLevelType w:val="hybridMultilevel"/>
     <w:tmpl w:val="21480BA2"/>
@@ -7049,7 +8826,120 @@
       </w:rPr>
     </w:lvl>
   </w:abstractNum>
-  <w:abstractNum w:abstractNumId="32" w15:restartNumberingAfterBreak="0">
+  <w:abstractNum w:abstractNumId="37" w15:restartNumberingAfterBreak="0">
+    <w:nsid w:val="3FB42031"/>
+    <w:multiLevelType w:val="hybridMultilevel"/>
+    <w:tmpl w:val="723A8F2C"/>
+    <w:lvl w:ilvl="0" w:tplc="04090001">
+      <w:start w:val="1"/>
+      <w:numFmt w:val="bullet"/>
+      <w:lvlText w:val=""/>
+      <w:lvlJc w:val="left"/>
+      <w:pPr>
+        <w:ind w:left="720" w:hanging="360"/>
+      </w:pPr>
+      <w:rPr>
+        <w:rFonts w:ascii="Symbol" w:hAnsi="Symbol" w:hint="default"/>
+      </w:rPr>
+    </w:lvl>
+    <w:lvl w:ilvl="1" w:tplc="04090003" w:tentative="1">
+      <w:start w:val="1"/>
+      <w:numFmt w:val="bullet"/>
+      <w:lvlText w:val="o"/>
+      <w:lvlJc w:val="left"/>
+      <w:pPr>
+        <w:ind w:left="1440" w:hanging="360"/>
+      </w:pPr>
+      <w:rPr>
+        <w:rFonts w:ascii="Courier New" w:hAnsi="Courier New" w:cs="Courier New" w:hint="default"/>
+      </w:rPr>
+    </w:lvl>
+    <w:lvl w:ilvl="2" w:tplc="04090005" w:tentative="1">
+      <w:start w:val="1"/>
+      <w:numFmt w:val="bullet"/>
+      <w:lvlText w:val=""/>
+      <w:lvlJc w:val="left"/>
+      <w:pPr>
+        <w:ind w:left="2160" w:hanging="360"/>
+      </w:pPr>
+      <w:rPr>
+        <w:rFonts w:ascii="Wingdings" w:hAnsi="Wingdings" w:hint="default"/>
+      </w:rPr>
+    </w:lvl>
+    <w:lvl w:ilvl="3" w:tplc="04090001" w:tentative="1">
+      <w:start w:val="1"/>
+      <w:numFmt w:val="bullet"/>
+      <w:lvlText w:val=""/>
+      <w:lvlJc w:val="left"/>
+      <w:pPr>
+        <w:ind w:left="2880" w:hanging="360"/>
+      </w:pPr>
+      <w:rPr>
+        <w:rFonts w:ascii="Symbol" w:hAnsi="Symbol" w:hint="default"/>
+      </w:rPr>
+    </w:lvl>
+    <w:lvl w:ilvl="4" w:tplc="04090003" w:tentative="1">
+      <w:start w:val="1"/>
+      <w:numFmt w:val="bullet"/>
+      <w:lvlText w:val="o"/>
+      <w:lvlJc w:val="left"/>
+      <w:pPr>
+        <w:ind w:left="3600" w:hanging="360"/>
+      </w:pPr>
+      <w:rPr>
+        <w:rFonts w:ascii="Courier New" w:hAnsi="Courier New" w:cs="Courier New" w:hint="default"/>
+      </w:rPr>
+    </w:lvl>
+    <w:lvl w:ilvl="5" w:tplc="04090005" w:tentative="1">
+      <w:start w:val="1"/>
+      <w:numFmt w:val="bullet"/>
+      <w:lvlText w:val=""/>
+      <w:lvlJc w:val="left"/>
+      <w:pPr>
+        <w:ind w:left="4320" w:hanging="360"/>
+      </w:pPr>
+      <w:rPr>
+        <w:rFonts w:ascii="Wingdings" w:hAnsi="Wingdings" w:hint="default"/>
+      </w:rPr>
+    </w:lvl>
+    <w:lvl w:ilvl="6" w:tplc="04090001" w:tentative="1">
+      <w:start w:val="1"/>
+      <w:numFmt w:val="bullet"/>
+      <w:lvlText w:val=""/>
+      <w:lvlJc w:val="left"/>
+      <w:pPr>
+        <w:ind w:left="5040" w:hanging="360"/>
+      </w:pPr>
+      <w:rPr>
+        <w:rFonts w:ascii="Symbol" w:hAnsi="Symbol" w:hint="default"/>
+      </w:rPr>
+    </w:lvl>
+    <w:lvl w:ilvl="7" w:tplc="04090003" w:tentative="1">
+      <w:start w:val="1"/>
+      <w:numFmt w:val="bullet"/>
+      <w:lvlText w:val="o"/>
+      <w:lvlJc w:val="left"/>
+      <w:pPr>
+        <w:ind w:left="5760" w:hanging="360"/>
+      </w:pPr>
+      <w:rPr>
+        <w:rFonts w:ascii="Courier New" w:hAnsi="Courier New" w:cs="Courier New" w:hint="default"/>
+      </w:rPr>
+    </w:lvl>
+    <w:lvl w:ilvl="8" w:tplc="04090005" w:tentative="1">
+      <w:start w:val="1"/>
+      <w:numFmt w:val="bullet"/>
+      <w:lvlText w:val=""/>
+      <w:lvlJc w:val="left"/>
+      <w:pPr>
+        <w:ind w:left="6480" w:hanging="360"/>
+      </w:pPr>
+      <w:rPr>
+        <w:rFonts w:ascii="Wingdings" w:hAnsi="Wingdings" w:hint="default"/>
+      </w:rPr>
+    </w:lvl>
+  </w:abstractNum>
+  <w:abstractNum w:abstractNumId="38" w15:restartNumberingAfterBreak="0">
     <w:nsid w:val="40931301"/>
     <w:multiLevelType w:val="hybridMultilevel"/>
     <w:tmpl w:val="6E5409D8"/>
@@ -7162,7 +9052,209 @@
       </w:rPr>
     </w:lvl>
   </w:abstractNum>
-  <w:abstractNum w:abstractNumId="33" w15:restartNumberingAfterBreak="0">
+  <w:abstractNum w:abstractNumId="39" w15:restartNumberingAfterBreak="0">
+    <w:nsid w:val="40BE7C98"/>
+    <w:multiLevelType w:val="hybridMultilevel"/>
+    <w:tmpl w:val="6B2A929A"/>
+    <w:lvl w:ilvl="0" w:tplc="04090001">
+      <w:start w:val="1"/>
+      <w:numFmt w:val="bullet"/>
+      <w:lvlText w:val=""/>
+      <w:lvlJc w:val="left"/>
+      <w:pPr>
+        <w:ind w:left="720" w:hanging="360"/>
+      </w:pPr>
+      <w:rPr>
+        <w:rFonts w:ascii="Symbol" w:hAnsi="Symbol" w:hint="default"/>
+      </w:rPr>
+    </w:lvl>
+    <w:lvl w:ilvl="1" w:tplc="04090003" w:tentative="1">
+      <w:start w:val="1"/>
+      <w:numFmt w:val="bullet"/>
+      <w:lvlText w:val="o"/>
+      <w:lvlJc w:val="left"/>
+      <w:pPr>
+        <w:ind w:left="1440" w:hanging="360"/>
+      </w:pPr>
+      <w:rPr>
+        <w:rFonts w:ascii="Courier New" w:hAnsi="Courier New" w:cs="Courier New" w:hint="default"/>
+      </w:rPr>
+    </w:lvl>
+    <w:lvl w:ilvl="2" w:tplc="04090005" w:tentative="1">
+      <w:start w:val="1"/>
+      <w:numFmt w:val="bullet"/>
+      <w:lvlText w:val=""/>
+      <w:lvlJc w:val="left"/>
+      <w:pPr>
+        <w:ind w:left="2160" w:hanging="360"/>
+      </w:pPr>
+      <w:rPr>
+        <w:rFonts w:ascii="Wingdings" w:hAnsi="Wingdings" w:hint="default"/>
+      </w:rPr>
+    </w:lvl>
+    <w:lvl w:ilvl="3" w:tplc="04090001" w:tentative="1">
+      <w:start w:val="1"/>
+      <w:numFmt w:val="bullet"/>
+      <w:lvlText w:val=""/>
+      <w:lvlJc w:val="left"/>
+      <w:pPr>
+        <w:ind w:left="2880" w:hanging="360"/>
+      </w:pPr>
+      <w:rPr>
+        <w:rFonts w:ascii="Symbol" w:hAnsi="Symbol" w:hint="default"/>
+      </w:rPr>
+    </w:lvl>
+    <w:lvl w:ilvl="4" w:tplc="04090003" w:tentative="1">
+      <w:start w:val="1"/>
+      <w:numFmt w:val="bullet"/>
+      <w:lvlText w:val="o"/>
+      <w:lvlJc w:val="left"/>
+      <w:pPr>
+        <w:ind w:left="3600" w:hanging="360"/>
+      </w:pPr>
+      <w:rPr>
+        <w:rFonts w:ascii="Courier New" w:hAnsi="Courier New" w:cs="Courier New" w:hint="default"/>
+      </w:rPr>
+    </w:lvl>
+    <w:lvl w:ilvl="5" w:tplc="04090005" w:tentative="1">
+      <w:start w:val="1"/>
+      <w:numFmt w:val="bullet"/>
+      <w:lvlText w:val=""/>
+      <w:lvlJc w:val="left"/>
+      <w:pPr>
+        <w:ind w:left="4320" w:hanging="360"/>
+      </w:pPr>
+      <w:rPr>
+        <w:rFonts w:ascii="Wingdings" w:hAnsi="Wingdings" w:hint="default"/>
+      </w:rPr>
+    </w:lvl>
+    <w:lvl w:ilvl="6" w:tplc="04090001" w:tentative="1">
+      <w:start w:val="1"/>
+      <w:numFmt w:val="bullet"/>
+      <w:lvlText w:val=""/>
+      <w:lvlJc w:val="left"/>
+      <w:pPr>
+        <w:ind w:left="5040" w:hanging="360"/>
+      </w:pPr>
+      <w:rPr>
+        <w:rFonts w:ascii="Symbol" w:hAnsi="Symbol" w:hint="default"/>
+      </w:rPr>
+    </w:lvl>
+    <w:lvl w:ilvl="7" w:tplc="04090003" w:tentative="1">
+      <w:start w:val="1"/>
+      <w:numFmt w:val="bullet"/>
+      <w:lvlText w:val="o"/>
+      <w:lvlJc w:val="left"/>
+      <w:pPr>
+        <w:ind w:left="5760" w:hanging="360"/>
+      </w:pPr>
+      <w:rPr>
+        <w:rFonts w:ascii="Courier New" w:hAnsi="Courier New" w:cs="Courier New" w:hint="default"/>
+      </w:rPr>
+    </w:lvl>
+    <w:lvl w:ilvl="8" w:tplc="04090005" w:tentative="1">
+      <w:start w:val="1"/>
+      <w:numFmt w:val="bullet"/>
+      <w:lvlText w:val=""/>
+      <w:lvlJc w:val="left"/>
+      <w:pPr>
+        <w:ind w:left="6480" w:hanging="360"/>
+      </w:pPr>
+      <w:rPr>
+        <w:rFonts w:ascii="Wingdings" w:hAnsi="Wingdings" w:hint="default"/>
+      </w:rPr>
+    </w:lvl>
+  </w:abstractNum>
+  <w:abstractNum w:abstractNumId="40" w15:restartNumberingAfterBreak="0">
+    <w:nsid w:val="41121008"/>
+    <w:multiLevelType w:val="hybridMultilevel"/>
+    <w:tmpl w:val="4F60A440"/>
+    <w:lvl w:ilvl="0" w:tplc="02F6D24C">
+      <w:start w:val="1"/>
+      <w:numFmt w:val="decimal"/>
+      <w:lvlText w:val="%1."/>
+      <w:lvlJc w:val="left"/>
+      <w:pPr>
+        <w:ind w:left="1080" w:hanging="360"/>
+      </w:pPr>
+      <w:rPr>
+        <w:rFonts w:hint="default"/>
+      </w:rPr>
+    </w:lvl>
+    <w:lvl w:ilvl="1" w:tplc="04090019" w:tentative="1">
+      <w:start w:val="1"/>
+      <w:numFmt w:val="lowerLetter"/>
+      <w:lvlText w:val="%2."/>
+      <w:lvlJc w:val="left"/>
+      <w:pPr>
+        <w:ind w:left="1800" w:hanging="360"/>
+      </w:pPr>
+    </w:lvl>
+    <w:lvl w:ilvl="2" w:tplc="0409001B" w:tentative="1">
+      <w:start w:val="1"/>
+      <w:numFmt w:val="lowerRoman"/>
+      <w:lvlText w:val="%3."/>
+      <w:lvlJc w:val="right"/>
+      <w:pPr>
+        <w:ind w:left="2520" w:hanging="180"/>
+      </w:pPr>
+    </w:lvl>
+    <w:lvl w:ilvl="3" w:tplc="0409000F" w:tentative="1">
+      <w:start w:val="1"/>
+      <w:numFmt w:val="decimal"/>
+      <w:lvlText w:val="%4."/>
+      <w:lvlJc w:val="left"/>
+      <w:pPr>
+        <w:ind w:left="3240" w:hanging="360"/>
+      </w:pPr>
+    </w:lvl>
+    <w:lvl w:ilvl="4" w:tplc="04090019" w:tentative="1">
+      <w:start w:val="1"/>
+      <w:numFmt w:val="lowerLetter"/>
+      <w:lvlText w:val="%5."/>
+      <w:lvlJc w:val="left"/>
+      <w:pPr>
+        <w:ind w:left="3960" w:hanging="360"/>
+      </w:pPr>
+    </w:lvl>
+    <w:lvl w:ilvl="5" w:tplc="0409001B" w:tentative="1">
+      <w:start w:val="1"/>
+      <w:numFmt w:val="lowerRoman"/>
+      <w:lvlText w:val="%6."/>
+      <w:lvlJc w:val="right"/>
+      <w:pPr>
+        <w:ind w:left="4680" w:hanging="180"/>
+      </w:pPr>
+    </w:lvl>
+    <w:lvl w:ilvl="6" w:tplc="0409000F" w:tentative="1">
+      <w:start w:val="1"/>
+      <w:numFmt w:val="decimal"/>
+      <w:lvlText w:val="%7."/>
+      <w:lvlJc w:val="left"/>
+      <w:pPr>
+        <w:ind w:left="5400" w:hanging="360"/>
+      </w:pPr>
+    </w:lvl>
+    <w:lvl w:ilvl="7" w:tplc="04090019" w:tentative="1">
+      <w:start w:val="1"/>
+      <w:numFmt w:val="lowerLetter"/>
+      <w:lvlText w:val="%8."/>
+      <w:lvlJc w:val="left"/>
+      <w:pPr>
+        <w:ind w:left="6120" w:hanging="360"/>
+      </w:pPr>
+    </w:lvl>
+    <w:lvl w:ilvl="8" w:tplc="0409001B" w:tentative="1">
+      <w:start w:val="1"/>
+      <w:numFmt w:val="lowerRoman"/>
+      <w:lvlText w:val="%9."/>
+      <w:lvlJc w:val="right"/>
+      <w:pPr>
+        <w:ind w:left="6840" w:hanging="180"/>
+      </w:pPr>
+    </w:lvl>
+  </w:abstractNum>
+  <w:abstractNum w:abstractNumId="41" w15:restartNumberingAfterBreak="0">
     <w:nsid w:val="43770048"/>
     <w:multiLevelType w:val="hybridMultilevel"/>
     <w:tmpl w:val="F496C318"/>
@@ -7275,7 +9367,7 @@
       </w:rPr>
     </w:lvl>
   </w:abstractNum>
-  <w:abstractNum w:abstractNumId="34" w15:restartNumberingAfterBreak="0">
+  <w:abstractNum w:abstractNumId="42" w15:restartNumberingAfterBreak="0">
     <w:nsid w:val="449661EA"/>
     <w:multiLevelType w:val="multilevel"/>
     <w:tmpl w:val="311674D0"/>
@@ -7388,7 +9480,7 @@
       </w:rPr>
     </w:lvl>
   </w:abstractNum>
-  <w:abstractNum w:abstractNumId="35" w15:restartNumberingAfterBreak="0">
+  <w:abstractNum w:abstractNumId="43" w15:restartNumberingAfterBreak="0">
     <w:nsid w:val="4694599C"/>
     <w:multiLevelType w:val="hybridMultilevel"/>
     <w:tmpl w:val="10342200"/>
@@ -7527,7 +9619,120 @@
       </w:rPr>
     </w:lvl>
   </w:abstractNum>
-  <w:abstractNum w:abstractNumId="36" w15:restartNumberingAfterBreak="0">
+  <w:abstractNum w:abstractNumId="44" w15:restartNumberingAfterBreak="0">
+    <w:nsid w:val="46E86E35"/>
+    <w:multiLevelType w:val="hybridMultilevel"/>
+    <w:tmpl w:val="7972AA9A"/>
+    <w:lvl w:ilvl="0" w:tplc="04090001">
+      <w:start w:val="1"/>
+      <w:numFmt w:val="bullet"/>
+      <w:lvlText w:val=""/>
+      <w:lvlJc w:val="left"/>
+      <w:pPr>
+        <w:ind w:left="720" w:hanging="360"/>
+      </w:pPr>
+      <w:rPr>
+        <w:rFonts w:ascii="Symbol" w:hAnsi="Symbol" w:hint="default"/>
+      </w:rPr>
+    </w:lvl>
+    <w:lvl w:ilvl="1" w:tplc="04090003" w:tentative="1">
+      <w:start w:val="1"/>
+      <w:numFmt w:val="bullet"/>
+      <w:lvlText w:val="o"/>
+      <w:lvlJc w:val="left"/>
+      <w:pPr>
+        <w:ind w:left="1440" w:hanging="360"/>
+      </w:pPr>
+      <w:rPr>
+        <w:rFonts w:ascii="Courier New" w:hAnsi="Courier New" w:cs="Courier New" w:hint="default"/>
+      </w:rPr>
+    </w:lvl>
+    <w:lvl w:ilvl="2" w:tplc="04090005" w:tentative="1">
+      <w:start w:val="1"/>
+      <w:numFmt w:val="bullet"/>
+      <w:lvlText w:val=""/>
+      <w:lvlJc w:val="left"/>
+      <w:pPr>
+        <w:ind w:left="2160" w:hanging="360"/>
+      </w:pPr>
+      <w:rPr>
+        <w:rFonts w:ascii="Wingdings" w:hAnsi="Wingdings" w:hint="default"/>
+      </w:rPr>
+    </w:lvl>
+    <w:lvl w:ilvl="3" w:tplc="04090001" w:tentative="1">
+      <w:start w:val="1"/>
+      <w:numFmt w:val="bullet"/>
+      <w:lvlText w:val=""/>
+      <w:lvlJc w:val="left"/>
+      <w:pPr>
+        <w:ind w:left="2880" w:hanging="360"/>
+      </w:pPr>
+      <w:rPr>
+        <w:rFonts w:ascii="Symbol" w:hAnsi="Symbol" w:hint="default"/>
+      </w:rPr>
+    </w:lvl>
+    <w:lvl w:ilvl="4" w:tplc="04090003" w:tentative="1">
+      <w:start w:val="1"/>
+      <w:numFmt w:val="bullet"/>
+      <w:lvlText w:val="o"/>
+      <w:lvlJc w:val="left"/>
+      <w:pPr>
+        <w:ind w:left="3600" w:hanging="360"/>
+      </w:pPr>
+      <w:rPr>
+        <w:rFonts w:ascii="Courier New" w:hAnsi="Courier New" w:cs="Courier New" w:hint="default"/>
+      </w:rPr>
+    </w:lvl>
+    <w:lvl w:ilvl="5" w:tplc="04090005" w:tentative="1">
+      <w:start w:val="1"/>
+      <w:numFmt w:val="bullet"/>
+      <w:lvlText w:val=""/>
+      <w:lvlJc w:val="left"/>
+      <w:pPr>
+        <w:ind w:left="4320" w:hanging="360"/>
+      </w:pPr>
+      <w:rPr>
+        <w:rFonts w:ascii="Wingdings" w:hAnsi="Wingdings" w:hint="default"/>
+      </w:rPr>
+    </w:lvl>
+    <w:lvl w:ilvl="6" w:tplc="04090001" w:tentative="1">
+      <w:start w:val="1"/>
+      <w:numFmt w:val="bullet"/>
+      <w:lvlText w:val=""/>
+      <w:lvlJc w:val="left"/>
+      <w:pPr>
+        <w:ind w:left="5040" w:hanging="360"/>
+      </w:pPr>
+      <w:rPr>
+        <w:rFonts w:ascii="Symbol" w:hAnsi="Symbol" w:hint="default"/>
+      </w:rPr>
+    </w:lvl>
+    <w:lvl w:ilvl="7" w:tplc="04090003" w:tentative="1">
+      <w:start w:val="1"/>
+      <w:numFmt w:val="bullet"/>
+      <w:lvlText w:val="o"/>
+      <w:lvlJc w:val="left"/>
+      <w:pPr>
+        <w:ind w:left="5760" w:hanging="360"/>
+      </w:pPr>
+      <w:rPr>
+        <w:rFonts w:ascii="Courier New" w:hAnsi="Courier New" w:cs="Courier New" w:hint="default"/>
+      </w:rPr>
+    </w:lvl>
+    <w:lvl w:ilvl="8" w:tplc="04090005" w:tentative="1">
+      <w:start w:val="1"/>
+      <w:numFmt w:val="bullet"/>
+      <w:lvlText w:val=""/>
+      <w:lvlJc w:val="left"/>
+      <w:pPr>
+        <w:ind w:left="6480" w:hanging="360"/>
+      </w:pPr>
+      <w:rPr>
+        <w:rFonts w:ascii="Wingdings" w:hAnsi="Wingdings" w:hint="default"/>
+      </w:rPr>
+    </w:lvl>
+  </w:abstractNum>
+  <w:abstractNum w:abstractNumId="45" w15:restartNumberingAfterBreak="0">
     <w:nsid w:val="485E7C73"/>
     <w:multiLevelType w:val="hybridMultilevel"/>
     <w:tmpl w:val="2FA09766"/>
@@ -7640,7 +9845,7 @@
       </w:rPr>
     </w:lvl>
   </w:abstractNum>
-  <w:abstractNum w:abstractNumId="37" w15:restartNumberingAfterBreak="0">
+  <w:abstractNum w:abstractNumId="46" w15:restartNumberingAfterBreak="0">
     <w:nsid w:val="4AE625A1"/>
     <w:multiLevelType w:val="hybridMultilevel"/>
     <w:tmpl w:val="863876F2"/>
@@ -7753,7 +9958,7 @@
       </w:rPr>
     </w:lvl>
   </w:abstractNum>
-  <w:abstractNum w:abstractNumId="38" w15:restartNumberingAfterBreak="0">
+  <w:abstractNum w:abstractNumId="47" w15:restartNumberingAfterBreak="0">
     <w:nsid w:val="4E333C68"/>
     <w:multiLevelType w:val="hybridMultilevel"/>
     <w:tmpl w:val="5F98C762"/>
@@ -7866,7 +10071,7 @@
       </w:rPr>
     </w:lvl>
   </w:abstractNum>
-  <w:abstractNum w:abstractNumId="39" w15:restartNumberingAfterBreak="0">
+  <w:abstractNum w:abstractNumId="48" w15:restartNumberingAfterBreak="0">
     <w:nsid w:val="5358302D"/>
     <w:multiLevelType w:val="hybridMultilevel"/>
     <w:tmpl w:val="18D64FDA"/>
@@ -7955,7 +10160,7 @@
       </w:pPr>
     </w:lvl>
   </w:abstractNum>
-  <w:abstractNum w:abstractNumId="40" w15:restartNumberingAfterBreak="0">
+  <w:abstractNum w:abstractNumId="49" w15:restartNumberingAfterBreak="0">
     <w:nsid w:val="53773551"/>
     <w:multiLevelType w:val="hybridMultilevel"/>
     <w:tmpl w:val="18D64FDA"/>
@@ -8044,7 +10249,7 @@
       </w:pPr>
     </w:lvl>
   </w:abstractNum>
-  <w:abstractNum w:abstractNumId="41" w15:restartNumberingAfterBreak="0">
+  <w:abstractNum w:abstractNumId="50" w15:restartNumberingAfterBreak="0">
     <w:nsid w:val="56DC04D7"/>
     <w:multiLevelType w:val="hybridMultilevel"/>
     <w:tmpl w:val="C7AA5586"/>
@@ -8157,7 +10362,120 @@
       </w:rPr>
     </w:lvl>
   </w:abstractNum>
-  <w:abstractNum w:abstractNumId="42" w15:restartNumberingAfterBreak="0">
+  <w:abstractNum w:abstractNumId="51" w15:restartNumberingAfterBreak="0">
+    <w:nsid w:val="590A0C9B"/>
+    <w:multiLevelType w:val="hybridMultilevel"/>
+    <w:tmpl w:val="A6F4492E"/>
+    <w:lvl w:ilvl="0" w:tplc="04090001">
+      <w:start w:val="1"/>
+      <w:numFmt w:val="bullet"/>
+      <w:lvlText w:val=""/>
+      <w:lvlJc w:val="left"/>
+      <w:pPr>
+        <w:ind w:left="720" w:hanging="360"/>
+      </w:pPr>
+      <w:rPr>
+        <w:rFonts w:ascii="Symbol" w:hAnsi="Symbol" w:hint="default"/>
+      </w:rPr>
+    </w:lvl>
+    <w:lvl w:ilvl="1" w:tplc="04090003" w:tentative="1">
+      <w:start w:val="1"/>
+      <w:numFmt w:val="bullet"/>
+      <w:lvlText w:val="o"/>
+      <w:lvlJc w:val="left"/>
+      <w:pPr>
+        <w:ind w:left="1440" w:hanging="360"/>
+      </w:pPr>
+      <w:rPr>
+        <w:rFonts w:ascii="Courier New" w:hAnsi="Courier New" w:cs="Courier New" w:hint="default"/>
+      </w:rPr>
+    </w:lvl>
+    <w:lvl w:ilvl="2" w:tplc="04090005" w:tentative="1">
+      <w:start w:val="1"/>
+      <w:numFmt w:val="bullet"/>
+      <w:lvlText w:val=""/>
+      <w:lvlJc w:val="left"/>
+      <w:pPr>
+        <w:ind w:left="2160" w:hanging="360"/>
+      </w:pPr>
+      <w:rPr>
+        <w:rFonts w:ascii="Wingdings" w:hAnsi="Wingdings" w:hint="default"/>
+      </w:rPr>
+    </w:lvl>
+    <w:lvl w:ilvl="3" w:tplc="04090001" w:tentative="1">
+      <w:start w:val="1"/>
+      <w:numFmt w:val="bullet"/>
+      <w:lvlText w:val=""/>
+      <w:lvlJc w:val="left"/>
+      <w:pPr>
+        <w:ind w:left="2880" w:hanging="360"/>
+      </w:pPr>
+      <w:rPr>
+        <w:rFonts w:ascii="Symbol" w:hAnsi="Symbol" w:hint="default"/>
+      </w:rPr>
+    </w:lvl>
+    <w:lvl w:ilvl="4" w:tplc="04090003" w:tentative="1">
+      <w:start w:val="1"/>
+      <w:numFmt w:val="bullet"/>
+      <w:lvlText w:val="o"/>
+      <w:lvlJc w:val="left"/>
+      <w:pPr>
+        <w:ind w:left="3600" w:hanging="360"/>
+      </w:pPr>
+      <w:rPr>
+        <w:rFonts w:ascii="Courier New" w:hAnsi="Courier New" w:cs="Courier New" w:hint="default"/>
+      </w:rPr>
+    </w:lvl>
+    <w:lvl w:ilvl="5" w:tplc="04090005" w:tentative="1">
+      <w:start w:val="1"/>
+      <w:numFmt w:val="bullet"/>
+      <w:lvlText w:val=""/>
+      <w:lvlJc w:val="left"/>
+      <w:pPr>
+        <w:ind w:left="4320" w:hanging="360"/>
+      </w:pPr>
+      <w:rPr>
+        <w:rFonts w:ascii="Wingdings" w:hAnsi="Wingdings" w:hint="default"/>
+      </w:rPr>
+    </w:lvl>
+    <w:lvl w:ilvl="6" w:tplc="04090001" w:tentative="1">
+      <w:start w:val="1"/>
+      <w:numFmt w:val="bullet"/>
+      <w:lvlText w:val=""/>
+      <w:lvlJc w:val="left"/>
+      <w:pPr>
+        <w:ind w:left="5040" w:hanging="360"/>
+      </w:pPr>
+      <w:rPr>
+        <w:rFonts w:ascii="Symbol" w:hAnsi="Symbol" w:hint="default"/>
+      </w:rPr>
+    </w:lvl>
+    <w:lvl w:ilvl="7" w:tplc="04090003" w:tentative="1">
+      <w:start w:val="1"/>
+      <w:numFmt w:val="bullet"/>
+      <w:lvlText w:val="o"/>
+      <w:lvlJc w:val="left"/>
+      <w:pPr>
+        <w:ind w:left="5760" w:hanging="360"/>
+      </w:pPr>
+      <w:rPr>
+        <w:rFonts w:ascii="Courier New" w:hAnsi="Courier New" w:cs="Courier New" w:hint="default"/>
+      </w:rPr>
+    </w:lvl>
+    <w:lvl w:ilvl="8" w:tplc="04090005" w:tentative="1">
+      <w:start w:val="1"/>
+      <w:numFmt w:val="bullet"/>
+      <w:lvlText w:val=""/>
+      <w:lvlJc w:val="left"/>
+      <w:pPr>
+        <w:ind w:left="6480" w:hanging="360"/>
+      </w:pPr>
+      <w:rPr>
+        <w:rFonts w:ascii="Wingdings" w:hAnsi="Wingdings" w:hint="default"/>
+      </w:rPr>
+    </w:lvl>
+  </w:abstractNum>
+  <w:abstractNum w:abstractNumId="52" w15:restartNumberingAfterBreak="0">
     <w:nsid w:val="5B2E4996"/>
     <w:multiLevelType w:val="multilevel"/>
     <w:tmpl w:val="634015BC"/>
@@ -8270,7 +10588,7 @@
       </w:rPr>
     </w:lvl>
   </w:abstractNum>
-  <w:abstractNum w:abstractNumId="43" w15:restartNumberingAfterBreak="0">
+  <w:abstractNum w:abstractNumId="53" w15:restartNumberingAfterBreak="0">
     <w:nsid w:val="5BB14FD6"/>
     <w:multiLevelType w:val="hybridMultilevel"/>
     <w:tmpl w:val="0B9E12D8"/>
@@ -8383,7 +10701,7 @@
       </w:rPr>
     </w:lvl>
   </w:abstractNum>
-  <w:abstractNum w:abstractNumId="44" w15:restartNumberingAfterBreak="0">
+  <w:abstractNum w:abstractNumId="54" w15:restartNumberingAfterBreak="0">
     <w:nsid w:val="5E094C6C"/>
     <w:multiLevelType w:val="hybridMultilevel"/>
     <w:tmpl w:val="058E68C4"/>
@@ -8499,7 +10817,7 @@
       </w:pPr>
     </w:lvl>
   </w:abstractNum>
-  <w:abstractNum w:abstractNumId="45" w15:restartNumberingAfterBreak="0">
+  <w:abstractNum w:abstractNumId="55" w15:restartNumberingAfterBreak="0">
     <w:nsid w:val="5E4E2FCD"/>
     <w:multiLevelType w:val="hybridMultilevel"/>
     <w:tmpl w:val="FA8A33C2"/>
@@ -8612,7 +10930,7 @@
       </w:rPr>
     </w:lvl>
   </w:abstractNum>
-  <w:abstractNum w:abstractNumId="46" w15:restartNumberingAfterBreak="0">
+  <w:abstractNum w:abstractNumId="56" w15:restartNumberingAfterBreak="0">
     <w:nsid w:val="5ED97933"/>
     <w:multiLevelType w:val="hybridMultilevel"/>
     <w:tmpl w:val="034CB43E"/>
@@ -8752,7 +11070,7 @@
       </w:rPr>
     </w:lvl>
   </w:abstractNum>
-  <w:abstractNum w:abstractNumId="47" w15:restartNumberingAfterBreak="0">
+  <w:abstractNum w:abstractNumId="57" w15:restartNumberingAfterBreak="0">
     <w:nsid w:val="612A60F4"/>
     <w:multiLevelType w:val="hybridMultilevel"/>
     <w:tmpl w:val="80663DF0"/>
@@ -8865,7 +11183,7 @@
       </w:rPr>
     </w:lvl>
   </w:abstractNum>
-  <w:abstractNum w:abstractNumId="48" w15:restartNumberingAfterBreak="0">
+  <w:abstractNum w:abstractNumId="58" w15:restartNumberingAfterBreak="0">
     <w:nsid w:val="66D95C7E"/>
     <w:multiLevelType w:val="hybridMultilevel"/>
     <w:tmpl w:val="0ADA8B84"/>
@@ -8954,7 +11272,7 @@
       </w:pPr>
     </w:lvl>
   </w:abstractNum>
-  <w:abstractNum w:abstractNumId="49" w15:restartNumberingAfterBreak="0">
+  <w:abstractNum w:abstractNumId="59" w15:restartNumberingAfterBreak="0">
     <w:nsid w:val="68304F5E"/>
     <w:multiLevelType w:val="hybridMultilevel"/>
     <w:tmpl w:val="18D64FDA"/>
@@ -9043,7 +11361,7 @@
       </w:pPr>
     </w:lvl>
   </w:abstractNum>
-  <w:abstractNum w:abstractNumId="50" w15:restartNumberingAfterBreak="0">
+  <w:abstractNum w:abstractNumId="60" w15:restartNumberingAfterBreak="0">
     <w:nsid w:val="6A2C6A97"/>
     <w:multiLevelType w:val="hybridMultilevel"/>
     <w:tmpl w:val="C7802D5E"/>
@@ -9156,7 +11474,7 @@
       </w:rPr>
     </w:lvl>
   </w:abstractNum>
-  <w:abstractNum w:abstractNumId="51" w15:restartNumberingAfterBreak="0">
+  <w:abstractNum w:abstractNumId="61" w15:restartNumberingAfterBreak="0">
     <w:nsid w:val="6B532437"/>
     <w:multiLevelType w:val="hybridMultilevel"/>
     <w:tmpl w:val="02805412"/>
@@ -9269,7 +11587,7 @@
       </w:rPr>
     </w:lvl>
   </w:abstractNum>
-  <w:abstractNum w:abstractNumId="52" w15:restartNumberingAfterBreak="0">
+  <w:abstractNum w:abstractNumId="62" w15:restartNumberingAfterBreak="0">
     <w:nsid w:val="6E712E67"/>
     <w:multiLevelType w:val="hybridMultilevel"/>
     <w:tmpl w:val="BE74083A"/>
@@ -9382,7 +11700,120 @@
       </w:rPr>
     </w:lvl>
   </w:abstractNum>
-  <w:abstractNum w:abstractNumId="53" w15:restartNumberingAfterBreak="0">
+  <w:abstractNum w:abstractNumId="63" w15:restartNumberingAfterBreak="0">
+    <w:nsid w:val="6FE02E7A"/>
+    <w:multiLevelType w:val="hybridMultilevel"/>
+    <w:tmpl w:val="8312EE4C"/>
+    <w:lvl w:ilvl="0" w:tplc="04090001">
+      <w:start w:val="1"/>
+      <w:numFmt w:val="bullet"/>
+      <w:lvlText w:val=""/>
+      <w:lvlJc w:val="left"/>
+      <w:pPr>
+        <w:ind w:left="720" w:hanging="360"/>
+      </w:pPr>
+      <w:rPr>
+        <w:rFonts w:ascii="Symbol" w:hAnsi="Symbol" w:hint="default"/>
+      </w:rPr>
+    </w:lvl>
+    <w:lvl w:ilvl="1" w:tplc="04090003" w:tentative="1">
+      <w:start w:val="1"/>
+      <w:numFmt w:val="bullet"/>
+      <w:lvlText w:val="o"/>
+      <w:lvlJc w:val="left"/>
+      <w:pPr>
+        <w:ind w:left="1440" w:hanging="360"/>
+      </w:pPr>
+      <w:rPr>
+        <w:rFonts w:ascii="Courier New" w:hAnsi="Courier New" w:cs="Courier New" w:hint="default"/>
+      </w:rPr>
+    </w:lvl>
+    <w:lvl w:ilvl="2" w:tplc="04090005" w:tentative="1">
+      <w:start w:val="1"/>
+      <w:numFmt w:val="bullet"/>
+      <w:lvlText w:val=""/>
+      <w:lvlJc w:val="left"/>
+      <w:pPr>
+        <w:ind w:left="2160" w:hanging="360"/>
+      </w:pPr>
+      <w:rPr>
+        <w:rFonts w:ascii="Wingdings" w:hAnsi="Wingdings" w:hint="default"/>
+      </w:rPr>
+    </w:lvl>
+    <w:lvl w:ilvl="3" w:tplc="04090001" w:tentative="1">
+      <w:start w:val="1"/>
+      <w:numFmt w:val="bullet"/>
+      <w:lvlText w:val=""/>
+      <w:lvlJc w:val="left"/>
+      <w:pPr>
+        <w:ind w:left="2880" w:hanging="360"/>
+      </w:pPr>
+      <w:rPr>
+        <w:rFonts w:ascii="Symbol" w:hAnsi="Symbol" w:hint="default"/>
+      </w:rPr>
+    </w:lvl>
+    <w:lvl w:ilvl="4" w:tplc="04090003" w:tentative="1">
+      <w:start w:val="1"/>
+      <w:numFmt w:val="bullet"/>
+      <w:lvlText w:val="o"/>
+      <w:lvlJc w:val="left"/>
+      <w:pPr>
+        <w:ind w:left="3600" w:hanging="360"/>
+      </w:pPr>
+      <w:rPr>
+        <w:rFonts w:ascii="Courier New" w:hAnsi="Courier New" w:cs="Courier New" w:hint="default"/>
+      </w:rPr>
+    </w:lvl>
+    <w:lvl w:ilvl="5" w:tplc="04090005" w:tentative="1">
+      <w:start w:val="1"/>
+      <w:numFmt w:val="bullet"/>
+      <w:lvlText w:val=""/>
+      <w:lvlJc w:val="left"/>
+      <w:pPr>
+        <w:ind w:left="4320" w:hanging="360"/>
+      </w:pPr>
+      <w:rPr>
+        <w:rFonts w:ascii="Wingdings" w:hAnsi="Wingdings" w:hint="default"/>
+      </w:rPr>
+    </w:lvl>
+    <w:lvl w:ilvl="6" w:tplc="04090001" w:tentative="1">
+      <w:start w:val="1"/>
+      <w:numFmt w:val="bullet"/>
+      <w:lvlText w:val=""/>
+      <w:lvlJc w:val="left"/>
+      <w:pPr>
+        <w:ind w:left="5040" w:hanging="360"/>
+      </w:pPr>
+      <w:rPr>
+        <w:rFonts w:ascii="Symbol" w:hAnsi="Symbol" w:hint="default"/>
+      </w:rPr>
+    </w:lvl>
+    <w:lvl w:ilvl="7" w:tplc="04090003" w:tentative="1">
+      <w:start w:val="1"/>
+      <w:numFmt w:val="bullet"/>
+      <w:lvlText w:val="o"/>
+      <w:lvlJc w:val="left"/>
+      <w:pPr>
+        <w:ind w:left="5760" w:hanging="360"/>
+      </w:pPr>
+      <w:rPr>
+        <w:rFonts w:ascii="Courier New" w:hAnsi="Courier New" w:cs="Courier New" w:hint="default"/>
+      </w:rPr>
+    </w:lvl>
+    <w:lvl w:ilvl="8" w:tplc="04090005" w:tentative="1">
+      <w:start w:val="1"/>
+      <w:numFmt w:val="bullet"/>
+      <w:lvlText w:val=""/>
+      <w:lvlJc w:val="left"/>
+      <w:pPr>
+        <w:ind w:left="6480" w:hanging="360"/>
+      </w:pPr>
+      <w:rPr>
+        <w:rFonts w:ascii="Wingdings" w:hAnsi="Wingdings" w:hint="default"/>
+      </w:rPr>
+    </w:lvl>
+  </w:abstractNum>
+  <w:abstractNum w:abstractNumId="64" w15:restartNumberingAfterBreak="0">
     <w:nsid w:val="70DD24E8"/>
     <w:multiLevelType w:val="hybridMultilevel"/>
     <w:tmpl w:val="3202F8BE"/>
@@ -9495,7 +11926,7 @@
       </w:rPr>
     </w:lvl>
   </w:abstractNum>
-  <w:abstractNum w:abstractNumId="54" w15:restartNumberingAfterBreak="0">
+  <w:abstractNum w:abstractNumId="65" w15:restartNumberingAfterBreak="0">
     <w:nsid w:val="76711DDA"/>
     <w:multiLevelType w:val="hybridMultilevel"/>
     <w:tmpl w:val="18D64FDA"/>
@@ -9584,7 +12015,120 @@
       </w:pPr>
     </w:lvl>
   </w:abstractNum>
-  <w:abstractNum w:abstractNumId="55" w15:restartNumberingAfterBreak="0">
+  <w:abstractNum w:abstractNumId="66" w15:restartNumberingAfterBreak="0">
+    <w:nsid w:val="79D129BC"/>
+    <w:multiLevelType w:val="hybridMultilevel"/>
+    <w:tmpl w:val="9560F0C2"/>
+    <w:lvl w:ilvl="0" w:tplc="04090001">
+      <w:start w:val="1"/>
+      <w:numFmt w:val="bullet"/>
+      <w:lvlText w:val=""/>
+      <w:lvlJc w:val="left"/>
+      <w:pPr>
+        <w:ind w:left="720" w:hanging="360"/>
+      </w:pPr>
+      <w:rPr>
+        <w:rFonts w:ascii="Symbol" w:hAnsi="Symbol" w:hint="default"/>
+      </w:rPr>
+    </w:lvl>
+    <w:lvl w:ilvl="1" w:tplc="04090003" w:tentative="1">
+      <w:start w:val="1"/>
+      <w:numFmt w:val="bullet"/>
+      <w:lvlText w:val="o"/>
+      <w:lvlJc w:val="left"/>
+      <w:pPr>
+        <w:ind w:left="1440" w:hanging="360"/>
+      </w:pPr>
+      <w:rPr>
+        <w:rFonts w:ascii="Courier New" w:hAnsi="Courier New" w:cs="Courier New" w:hint="default"/>
+      </w:rPr>
+    </w:lvl>
+    <w:lvl w:ilvl="2" w:tplc="04090005" w:tentative="1">
+      <w:start w:val="1"/>
+      <w:numFmt w:val="bullet"/>
+      <w:lvlText w:val=""/>
+      <w:lvlJc w:val="left"/>
+      <w:pPr>
+        <w:ind w:left="2160" w:hanging="360"/>
+      </w:pPr>
+      <w:rPr>
+        <w:rFonts w:ascii="Wingdings" w:hAnsi="Wingdings" w:hint="default"/>
+      </w:rPr>
+    </w:lvl>
+    <w:lvl w:ilvl="3" w:tplc="04090001" w:tentative="1">
+      <w:start w:val="1"/>
+      <w:numFmt w:val="bullet"/>
+      <w:lvlText w:val=""/>
+      <w:lvlJc w:val="left"/>
+      <w:pPr>
+        <w:ind w:left="2880" w:hanging="360"/>
+      </w:pPr>
+      <w:rPr>
+        <w:rFonts w:ascii="Symbol" w:hAnsi="Symbol" w:hint="default"/>
+      </w:rPr>
+    </w:lvl>
+    <w:lvl w:ilvl="4" w:tplc="04090003" w:tentative="1">
+      <w:start w:val="1"/>
+      <w:numFmt w:val="bullet"/>
+      <w:lvlText w:val="o"/>
+      <w:lvlJc w:val="left"/>
+      <w:pPr>
+        <w:ind w:left="3600" w:hanging="360"/>
+      </w:pPr>
+      <w:rPr>
+        <w:rFonts w:ascii="Courier New" w:hAnsi="Courier New" w:cs="Courier New" w:hint="default"/>
+      </w:rPr>
+    </w:lvl>
+    <w:lvl w:ilvl="5" w:tplc="04090005" w:tentative="1">
+      <w:start w:val="1"/>
+      <w:numFmt w:val="bullet"/>
+      <w:lvlText w:val=""/>
+      <w:lvlJc w:val="left"/>
+      <w:pPr>
+        <w:ind w:left="4320" w:hanging="360"/>
+      </w:pPr>
+      <w:rPr>
+        <w:rFonts w:ascii="Wingdings" w:hAnsi="Wingdings" w:hint="default"/>
+      </w:rPr>
+    </w:lvl>
+    <w:lvl w:ilvl="6" w:tplc="04090001" w:tentative="1">
+      <w:start w:val="1"/>
+      <w:numFmt w:val="bullet"/>
+      <w:lvlText w:val=""/>
+      <w:lvlJc w:val="left"/>
+      <w:pPr>
+        <w:ind w:left="5040" w:hanging="360"/>
+      </w:pPr>
+      <w:rPr>
+        <w:rFonts w:ascii="Symbol" w:hAnsi="Symbol" w:hint="default"/>
+      </w:rPr>
+    </w:lvl>
+    <w:lvl w:ilvl="7" w:tplc="04090003" w:tentative="1">
+      <w:start w:val="1"/>
+      <w:numFmt w:val="bullet"/>
+      <w:lvlText w:val="o"/>
+      <w:lvlJc w:val="left"/>
+      <w:pPr>
+        <w:ind w:left="5760" w:hanging="360"/>
+      </w:pPr>
+      <w:rPr>
+        <w:rFonts w:ascii="Courier New" w:hAnsi="Courier New" w:cs="Courier New" w:hint="default"/>
+      </w:rPr>
+    </w:lvl>
+    <w:lvl w:ilvl="8" w:tplc="04090005" w:tentative="1">
+      <w:start w:val="1"/>
+      <w:numFmt w:val="bullet"/>
+      <w:lvlText w:val=""/>
+      <w:lvlJc w:val="left"/>
+      <w:pPr>
+        <w:ind w:left="6480" w:hanging="360"/>
+      </w:pPr>
+      <w:rPr>
+        <w:rFonts w:ascii="Wingdings" w:hAnsi="Wingdings" w:hint="default"/>
+      </w:rPr>
+    </w:lvl>
+  </w:abstractNum>
+  <w:abstractNum w:abstractNumId="67" w15:restartNumberingAfterBreak="0">
     <w:nsid w:val="7BB344FD"/>
     <w:multiLevelType w:val="hybridMultilevel"/>
     <w:tmpl w:val="C78A8AC0"/>
@@ -9697,74 +12241,187 @@
       </w:rPr>
     </w:lvl>
   </w:abstractNum>
+  <w:abstractNum w:abstractNumId="68" w15:restartNumberingAfterBreak="0">
+    <w:nsid w:val="7FCC7BA0"/>
+    <w:multiLevelType w:val="hybridMultilevel"/>
+    <w:tmpl w:val="AB8ED096"/>
+    <w:lvl w:ilvl="0" w:tplc="04090001">
+      <w:start w:val="1"/>
+      <w:numFmt w:val="bullet"/>
+      <w:lvlText w:val=""/>
+      <w:lvlJc w:val="left"/>
+      <w:pPr>
+        <w:ind w:left="720" w:hanging="360"/>
+      </w:pPr>
+      <w:rPr>
+        <w:rFonts w:ascii="Symbol" w:hAnsi="Symbol" w:hint="default"/>
+      </w:rPr>
+    </w:lvl>
+    <w:lvl w:ilvl="1" w:tplc="04090003" w:tentative="1">
+      <w:start w:val="1"/>
+      <w:numFmt w:val="bullet"/>
+      <w:lvlText w:val="o"/>
+      <w:lvlJc w:val="left"/>
+      <w:pPr>
+        <w:ind w:left="1440" w:hanging="360"/>
+      </w:pPr>
+      <w:rPr>
+        <w:rFonts w:ascii="Courier New" w:hAnsi="Courier New" w:cs="Courier New" w:hint="default"/>
+      </w:rPr>
+    </w:lvl>
+    <w:lvl w:ilvl="2" w:tplc="04090005" w:tentative="1">
+      <w:start w:val="1"/>
+      <w:numFmt w:val="bullet"/>
+      <w:lvlText w:val=""/>
+      <w:lvlJc w:val="left"/>
+      <w:pPr>
+        <w:ind w:left="2160" w:hanging="360"/>
+      </w:pPr>
+      <w:rPr>
+        <w:rFonts w:ascii="Wingdings" w:hAnsi="Wingdings" w:hint="default"/>
+      </w:rPr>
+    </w:lvl>
+    <w:lvl w:ilvl="3" w:tplc="04090001" w:tentative="1">
+      <w:start w:val="1"/>
+      <w:numFmt w:val="bullet"/>
+      <w:lvlText w:val=""/>
+      <w:lvlJc w:val="left"/>
+      <w:pPr>
+        <w:ind w:left="2880" w:hanging="360"/>
+      </w:pPr>
+      <w:rPr>
+        <w:rFonts w:ascii="Symbol" w:hAnsi="Symbol" w:hint="default"/>
+      </w:rPr>
+    </w:lvl>
+    <w:lvl w:ilvl="4" w:tplc="04090003" w:tentative="1">
+      <w:start w:val="1"/>
+      <w:numFmt w:val="bullet"/>
+      <w:lvlText w:val="o"/>
+      <w:lvlJc w:val="left"/>
+      <w:pPr>
+        <w:ind w:left="3600" w:hanging="360"/>
+      </w:pPr>
+      <w:rPr>
+        <w:rFonts w:ascii="Courier New" w:hAnsi="Courier New" w:cs="Courier New" w:hint="default"/>
+      </w:rPr>
+    </w:lvl>
+    <w:lvl w:ilvl="5" w:tplc="04090005" w:tentative="1">
+      <w:start w:val="1"/>
+      <w:numFmt w:val="bullet"/>
+      <w:lvlText w:val=""/>
+      <w:lvlJc w:val="left"/>
+      <w:pPr>
+        <w:ind w:left="4320" w:hanging="360"/>
+      </w:pPr>
+      <w:rPr>
+        <w:rFonts w:ascii="Wingdings" w:hAnsi="Wingdings" w:hint="default"/>
+      </w:rPr>
+    </w:lvl>
+    <w:lvl w:ilvl="6" w:tplc="04090001" w:tentative="1">
+      <w:start w:val="1"/>
+      <w:numFmt w:val="bullet"/>
+      <w:lvlText w:val=""/>
+      <w:lvlJc w:val="left"/>
+      <w:pPr>
+        <w:ind w:left="5040" w:hanging="360"/>
+      </w:pPr>
+      <w:rPr>
+        <w:rFonts w:ascii="Symbol" w:hAnsi="Symbol" w:hint="default"/>
+      </w:rPr>
+    </w:lvl>
+    <w:lvl w:ilvl="7" w:tplc="04090003" w:tentative="1">
+      <w:start w:val="1"/>
+      <w:numFmt w:val="bullet"/>
+      <w:lvlText w:val="o"/>
+      <w:lvlJc w:val="left"/>
+      <w:pPr>
+        <w:ind w:left="5760" w:hanging="360"/>
+      </w:pPr>
+      <w:rPr>
+        <w:rFonts w:ascii="Courier New" w:hAnsi="Courier New" w:cs="Courier New" w:hint="default"/>
+      </w:rPr>
+    </w:lvl>
+    <w:lvl w:ilvl="8" w:tplc="04090005" w:tentative="1">
+      <w:start w:val="1"/>
+      <w:numFmt w:val="bullet"/>
+      <w:lvlText w:val=""/>
+      <w:lvlJc w:val="left"/>
+      <w:pPr>
+        <w:ind w:left="6480" w:hanging="360"/>
+      </w:pPr>
+      <w:rPr>
+        <w:rFonts w:ascii="Wingdings" w:hAnsi="Wingdings" w:hint="default"/>
+      </w:rPr>
+    </w:lvl>
+  </w:abstractNum>
   <w:num w:numId="1" w16cid:durableId="864825275">
-    <w:abstractNumId w:val="46"/>
+    <w:abstractNumId w:val="56"/>
   </w:num>
   <w:num w:numId="2" w16cid:durableId="1505824441">
-    <w:abstractNumId w:val="16"/>
+    <w:abstractNumId w:val="19"/>
   </w:num>
   <w:num w:numId="3" w16cid:durableId="2145922000">
-    <w:abstractNumId w:val="21"/>
+    <w:abstractNumId w:val="24"/>
   </w:num>
   <w:num w:numId="4" w16cid:durableId="140077792">
     <w:abstractNumId w:val="1"/>
   </w:num>
   <w:num w:numId="5" w16cid:durableId="1760590534">
-    <w:abstractNumId w:val="28"/>
+    <w:abstractNumId w:val="33"/>
   </w:num>
   <w:num w:numId="6" w16cid:durableId="1362197847">
-    <w:abstractNumId w:val="9"/>
+    <w:abstractNumId w:val="10"/>
   </w:num>
   <w:num w:numId="7" w16cid:durableId="1090852133">
+    <w:abstractNumId w:val="43"/>
+  </w:num>
+  <w:num w:numId="8" w16cid:durableId="1719893929">
+    <w:abstractNumId w:val="54"/>
+  </w:num>
+  <w:num w:numId="9" w16cid:durableId="1080099743">
+    <w:abstractNumId w:val="7"/>
+  </w:num>
+  <w:num w:numId="10" w16cid:durableId="254829869">
     <w:abstractNumId w:val="35"/>
   </w:num>
-  <w:num w:numId="8" w16cid:durableId="1719893929">
-    <w:abstractNumId w:val="44"/>
-  </w:num>
-  <w:num w:numId="9" w16cid:durableId="1080099743">
-    <w:abstractNumId w:val="6"/>
-  </w:num>
-  <w:num w:numId="10" w16cid:durableId="254829869">
-    <w:abstractNumId w:val="30"/>
-  </w:num>
   <w:num w:numId="11" w16cid:durableId="1230579675">
-    <w:abstractNumId w:val="31"/>
+    <w:abstractNumId w:val="36"/>
   </w:num>
   <w:num w:numId="12" w16cid:durableId="576285700">
-    <w:abstractNumId w:val="13"/>
+    <w:abstractNumId w:val="16"/>
   </w:num>
   <w:num w:numId="13" w16cid:durableId="1261715402">
-    <w:abstractNumId w:val="53"/>
+    <w:abstractNumId w:val="64"/>
   </w:num>
   <w:num w:numId="14" w16cid:durableId="563179731">
-    <w:abstractNumId w:val="17"/>
+    <w:abstractNumId w:val="20"/>
   </w:num>
   <w:num w:numId="15" w16cid:durableId="1146166137">
-    <w:abstractNumId w:val="23"/>
+    <w:abstractNumId w:val="26"/>
   </w:num>
   <w:num w:numId="16" w16cid:durableId="132866204">
-    <w:abstractNumId w:val="12"/>
+    <w:abstractNumId w:val="14"/>
   </w:num>
   <w:num w:numId="17" w16cid:durableId="1746878128">
-    <w:abstractNumId w:val="24"/>
+    <w:abstractNumId w:val="27"/>
   </w:num>
   <w:num w:numId="18" w16cid:durableId="1156453310">
-    <w:abstractNumId w:val="19"/>
+    <w:abstractNumId w:val="22"/>
   </w:num>
   <w:num w:numId="19" w16cid:durableId="1833594618">
-    <w:abstractNumId w:val="22"/>
+    <w:abstractNumId w:val="25"/>
   </w:num>
   <w:num w:numId="20" w16cid:durableId="1933733423">
-    <w:abstractNumId w:val="33"/>
+    <w:abstractNumId w:val="41"/>
   </w:num>
   <w:num w:numId="21" w16cid:durableId="1906644959">
-    <w:abstractNumId w:val="10"/>
+    <w:abstractNumId w:val="11"/>
   </w:num>
   <w:num w:numId="22" w16cid:durableId="45108203">
-    <w:abstractNumId w:val="27"/>
+    <w:abstractNumId w:val="32"/>
   </w:num>
   <w:num w:numId="23" w16cid:durableId="799495058">
-    <w:abstractNumId w:val="16"/>
+    <w:abstractNumId w:val="19"/>
     <w:lvlOverride w:ilvl="0">
       <w:startOverride w:val="1"/>
     </w:lvlOverride>
@@ -9794,7 +12451,7 @@
     </w:lvlOverride>
   </w:num>
   <w:num w:numId="24" w16cid:durableId="1355422895">
-    <w:abstractNumId w:val="9"/>
+    <w:abstractNumId w:val="10"/>
     <w:lvlOverride w:ilvl="0">
       <w:startOverride w:val="1"/>
     </w:lvlOverride>
@@ -9824,7 +12481,7 @@
     </w:lvlOverride>
   </w:num>
   <w:num w:numId="25" w16cid:durableId="836380852">
-    <w:abstractNumId w:val="44"/>
+    <w:abstractNumId w:val="54"/>
     <w:lvlOverride w:ilvl="0">
       <w:startOverride w:val="1"/>
     </w:lvlOverride>
@@ -9854,46 +12511,46 @@
     </w:lvlOverride>
   </w:num>
   <w:num w:numId="26" w16cid:durableId="2112311693">
-    <w:abstractNumId w:val="7"/>
+    <w:abstractNumId w:val="8"/>
   </w:num>
   <w:num w:numId="27" w16cid:durableId="1073623995">
-    <w:abstractNumId w:val="38"/>
+    <w:abstractNumId w:val="47"/>
   </w:num>
   <w:num w:numId="28" w16cid:durableId="378210310">
-    <w:abstractNumId w:val="52"/>
+    <w:abstractNumId w:val="62"/>
   </w:num>
   <w:num w:numId="29" w16cid:durableId="749037343">
-    <w:abstractNumId w:val="50"/>
+    <w:abstractNumId w:val="60"/>
   </w:num>
   <w:num w:numId="30" w16cid:durableId="1506748310">
-    <w:abstractNumId w:val="51"/>
+    <w:abstractNumId w:val="61"/>
   </w:num>
   <w:num w:numId="31" w16cid:durableId="1313829549">
+    <w:abstractNumId w:val="21"/>
+  </w:num>
+  <w:num w:numId="32" w16cid:durableId="252662427">
+    <w:abstractNumId w:val="46"/>
+  </w:num>
+  <w:num w:numId="33" w16cid:durableId="1685400134">
+    <w:abstractNumId w:val="49"/>
+  </w:num>
+  <w:num w:numId="34" w16cid:durableId="922687348">
     <w:abstractNumId w:val="18"/>
   </w:num>
-  <w:num w:numId="32" w16cid:durableId="252662427">
-    <w:abstractNumId w:val="37"/>
-  </w:num>
-  <w:num w:numId="33" w16cid:durableId="1685400134">
-    <w:abstractNumId w:val="40"/>
-  </w:num>
-  <w:num w:numId="34" w16cid:durableId="922687348">
-    <w:abstractNumId w:val="15"/>
-  </w:num>
   <w:num w:numId="35" w16cid:durableId="117650863">
-    <w:abstractNumId w:val="49"/>
+    <w:abstractNumId w:val="59"/>
   </w:num>
   <w:num w:numId="36" w16cid:durableId="493617734">
-    <w:abstractNumId w:val="14"/>
+    <w:abstractNumId w:val="17"/>
   </w:num>
   <w:num w:numId="37" w16cid:durableId="1722561078">
-    <w:abstractNumId w:val="54"/>
+    <w:abstractNumId w:val="65"/>
   </w:num>
   <w:num w:numId="38" w16cid:durableId="858281217">
-    <w:abstractNumId w:val="5"/>
+    <w:abstractNumId w:val="6"/>
   </w:num>
   <w:num w:numId="39" w16cid:durableId="1493373698">
-    <w:abstractNumId w:val="39"/>
+    <w:abstractNumId w:val="48"/>
   </w:num>
   <w:num w:numId="40" w16cid:durableId="374164480">
     <w:abstractNumId w:val="2"/>
@@ -9905,55 +12562,94 @@
     <w:abstractNumId w:val="3"/>
   </w:num>
   <w:num w:numId="43" w16cid:durableId="710959331">
+    <w:abstractNumId w:val="5"/>
+  </w:num>
+  <w:num w:numId="44" w16cid:durableId="1228957073">
+    <w:abstractNumId w:val="31"/>
+  </w:num>
+  <w:num w:numId="45" w16cid:durableId="1264221412">
+    <w:abstractNumId w:val="9"/>
+  </w:num>
+  <w:num w:numId="46" w16cid:durableId="1567573652">
+    <w:abstractNumId w:val="55"/>
+  </w:num>
+  <w:num w:numId="47" w16cid:durableId="511648031">
+    <w:abstractNumId w:val="52"/>
+  </w:num>
+  <w:num w:numId="48" w16cid:durableId="1565413496">
+    <w:abstractNumId w:val="42"/>
+  </w:num>
+  <w:num w:numId="49" w16cid:durableId="799033824">
+    <w:abstractNumId w:val="45"/>
+  </w:num>
+  <w:num w:numId="50" w16cid:durableId="1746222429">
+    <w:abstractNumId w:val="53"/>
+  </w:num>
+  <w:num w:numId="51" w16cid:durableId="131795747">
+    <w:abstractNumId w:val="67"/>
+  </w:num>
+  <w:num w:numId="52" w16cid:durableId="444933514">
+    <w:abstractNumId w:val="50"/>
+  </w:num>
+  <w:num w:numId="53" w16cid:durableId="1391461260">
+    <w:abstractNumId w:val="28"/>
+  </w:num>
+  <w:num w:numId="54" w16cid:durableId="1171020613">
+    <w:abstractNumId w:val="38"/>
+  </w:num>
+  <w:num w:numId="55" w16cid:durableId="46538540">
+    <w:abstractNumId w:val="23"/>
+  </w:num>
+  <w:num w:numId="56" w16cid:durableId="1078945400">
+    <w:abstractNumId w:val="57"/>
+  </w:num>
+  <w:num w:numId="57" w16cid:durableId="740521392">
+    <w:abstractNumId w:val="34"/>
+  </w:num>
+  <w:num w:numId="58" w16cid:durableId="1335567771">
+    <w:abstractNumId w:val="13"/>
+  </w:num>
+  <w:num w:numId="59" w16cid:durableId="318459161">
+    <w:abstractNumId w:val="58"/>
+  </w:num>
+  <w:num w:numId="60" w16cid:durableId="872960280">
+    <w:abstractNumId w:val="37"/>
+  </w:num>
+  <w:num w:numId="61" w16cid:durableId="1673146441">
+    <w:abstractNumId w:val="15"/>
+  </w:num>
+  <w:num w:numId="62" w16cid:durableId="1943417323">
+    <w:abstractNumId w:val="44"/>
+  </w:num>
+  <w:num w:numId="63" w16cid:durableId="536431607">
+    <w:abstractNumId w:val="66"/>
+  </w:num>
+  <w:num w:numId="64" w16cid:durableId="213585565">
+    <w:abstractNumId w:val="39"/>
+  </w:num>
+  <w:num w:numId="65" w16cid:durableId="1552573194">
+    <w:abstractNumId w:val="12"/>
+  </w:num>
+  <w:num w:numId="66" w16cid:durableId="1784760331">
+    <w:abstractNumId w:val="40"/>
+  </w:num>
+  <w:num w:numId="67" w16cid:durableId="699740814">
+    <w:abstractNumId w:val="30"/>
+  </w:num>
+  <w:num w:numId="68" w16cid:durableId="1490944609">
     <w:abstractNumId w:val="4"/>
   </w:num>
-  <w:num w:numId="44" w16cid:durableId="1228957073">
-    <w:abstractNumId w:val="26"/>
+  <w:num w:numId="69" w16cid:durableId="810901145">
+    <w:abstractNumId w:val="63"/>
   </w:num>
-  <w:num w:numId="45" w16cid:durableId="1264221412">
-    <w:abstractNumId w:val="8"/>
+  <w:num w:numId="70" w16cid:durableId="415176107">
+    <w:abstractNumId w:val="68"/>
   </w:num>
-  <w:num w:numId="46" w16cid:durableId="1567573652">
-    <w:abstractNumId w:val="45"/>
-  </w:num>
-  <w:num w:numId="47" w16cid:durableId="511648031">
-    <w:abstractNumId w:val="42"/>
-  </w:num>
-  <w:num w:numId="48" w16cid:durableId="1565413496">
-    <w:abstractNumId w:val="34"/>
-  </w:num>
-  <w:num w:numId="49" w16cid:durableId="799033824">
-    <w:abstractNumId w:val="36"/>
-  </w:num>
-  <w:num w:numId="50" w16cid:durableId="1746222429">
-    <w:abstractNumId w:val="43"/>
-  </w:num>
-  <w:num w:numId="51" w16cid:durableId="131795747">
-    <w:abstractNumId w:val="55"/>
-  </w:num>
-  <w:num w:numId="52" w16cid:durableId="444933514">
-    <w:abstractNumId w:val="41"/>
-  </w:num>
-  <w:num w:numId="53" w16cid:durableId="1391461260">
-    <w:abstractNumId w:val="25"/>
-  </w:num>
-  <w:num w:numId="54" w16cid:durableId="1171020613">
-    <w:abstractNumId w:val="32"/>
-  </w:num>
-  <w:num w:numId="55" w16cid:durableId="46538540">
-    <w:abstractNumId w:val="20"/>
-  </w:num>
-  <w:num w:numId="56" w16cid:durableId="1078945400">
-    <w:abstractNumId w:val="47"/>
-  </w:num>
-  <w:num w:numId="57" w16cid:durableId="740521392">
+  <w:num w:numId="71" w16cid:durableId="2067994816">
     <w:abstractNumId w:val="29"/>
   </w:num>
-  <w:num w:numId="58" w16cid:durableId="1335567771">
-    <w:abstractNumId w:val="11"/>
-  </w:num>
-  <w:num w:numId="59" w16cid:durableId="318459161">
-    <w:abstractNumId w:val="48"/>
+  <w:num w:numId="72" w16cid:durableId="1850025040">
+    <w:abstractNumId w:val="51"/>
   </w:num>
 </w:numbering>
 </file>
@@ -10429,6 +13125,28 @@
       <w:rFonts w:eastAsiaTheme="majorEastAsia" w:cstheme="majorBidi"/>
     </w:rPr>
   </w:style>
+  <w:style w:type="paragraph" w:styleId="Heading4">
+    <w:name w:val="heading 4"/>
+    <w:basedOn w:val="Normal"/>
+    <w:next w:val="Normal"/>
+    <w:link w:val="Heading4Char"/>
+    <w:uiPriority w:val="9"/>
+    <w:unhideWhenUsed/>
+    <w:qFormat/>
+    <w:rsid w:val="004916E3"/>
+    <w:pPr>
+      <w:keepNext/>
+      <w:keepLines/>
+      <w:spacing w:before="40"/>
+      <w:outlineLvl w:val="3"/>
+    </w:pPr>
+    <w:rPr>
+      <w:rFonts w:asciiTheme="majorHAnsi" w:eastAsiaTheme="majorEastAsia" w:hAnsiTheme="majorHAnsi" w:cstheme="majorBidi"/>
+      <w:i/>
+      <w:iCs/>
+      <w:color w:val="2F5496" w:themeColor="accent1" w:themeShade="BF"/>
+    </w:rPr>
+  </w:style>
   <w:style w:type="character" w:default="1" w:styleId="DefaultParagraphFont">
     <w:name w:val="Default Paragraph Font"/>
     <w:uiPriority w:val="1"/>
@@ -10730,6 +13448,22 @@
     <w:rPr>
       <w:color w:val="605E5C"/>
       <w:shd w:val="clear" w:color="auto" w:fill="E1DFDD"/>
+    </w:rPr>
+  </w:style>
+  <w:style w:type="character" w:customStyle="1" w:styleId="Heading4Char">
+    <w:name w:val="Heading 4 Char"/>
+    <w:basedOn w:val="DefaultParagraphFont"/>
+    <w:link w:val="Heading4"/>
+    <w:uiPriority w:val="9"/>
+    <w:rsid w:val="004916E3"/>
+    <w:rPr>
+      <w:rFonts w:asciiTheme="majorHAnsi" w:eastAsiaTheme="majorEastAsia" w:hAnsiTheme="majorHAnsi" w:cstheme="majorBidi"/>
+      <w:i/>
+      <w:iCs/>
+      <w:color w:val="2F5496" w:themeColor="accent1" w:themeShade="BF"/>
+      <w:kern w:val="0"/>
+      <w:sz w:val="24"/>
+      <w:szCs w:val="24"/>
     </w:rPr>
   </w:style>
 </w:styles>

--- a/document/BaoCao.docx
+++ b/document/BaoCao.docx
@@ -2805,15 +2805,7 @@
     </w:p>
     <w:p>
       <w:r>
-        <w:t xml:space="preserve">MySQL là hệ quản trị cơ sở dữ liệu tự do nguồn mở phổ biến nhất thế giới và được các nhà phát triển rất ưa chuộng trong quá trình phát triển ứng dụng. Vì MySQL là cơ sở dữ liệu tốc độ cao, ổn định và dễ sử dụng, có tính khả chuyển, hoạt động trên nhiều hệ điều hành cung cấp một hệ thống lớn các hàm tiện ích rất mạnh. Với tốc độ và tính bảo mật cao, MySQL rất thích hợp cho các ứng dụng có truy cập CSDL trên internet. Người dùng có thể tải về MySQL miễn phí từ trang chủ. MySQL có nhiều phiên bản cho các hệ điều hành khác nhau: phiên bản Win32 cho các hệ điều hành dòng Windows, Linux, Mac OS X, Unix, FreeBSD, NetBSD, Novell NetWare, SGI Irix, Solaris, </w:t>
-      </w:r>
-      <w:proofErr w:type="gramStart"/>
-      <w:r>
-        <w:t>SunOS,..</w:t>
-      </w:r>
-      <w:proofErr w:type="gramEnd"/>
-      <w:r>
-        <w:t xml:space="preserve"> </w:t>
+        <w:t xml:space="preserve">MySQL là hệ quản trị cơ sở dữ liệu tự do nguồn mở phổ biến nhất thế giới và được các nhà phát triển rất ưa chuộng trong quá trình phát triển ứng dụng. Vì MySQL là cơ sở dữ liệu tốc độ cao, ổn định và dễ sử dụng, có tính khả chuyển, hoạt động trên nhiều hệ điều hành cung cấp một hệ thống lớn các hàm tiện ích rất mạnh. Với tốc độ và tính bảo mật cao, MySQL rất thích hợp cho các ứng dụng có truy cập CSDL trên internet. Người dùng có thể tải về MySQL miễn phí từ trang chủ. MySQL có nhiều phiên bản cho các hệ điều hành khác nhau: phiên bản Win32 cho các hệ điều hành dòng Windows, Linux, Mac OS X, Unix, FreeBSD, NetBSD, Novell NetWare, SGI Irix, Solaris, SunOS,.. </w:t>
       </w:r>
     </w:p>
     <w:p>
@@ -3890,13 +3882,7 @@
         <w:ind w:firstLine="0"/>
       </w:pPr>
       <w:r>
-        <w:t>2.</w:t>
-      </w:r>
-      <w:r>
-        <w:t xml:space="preserve">4 </w:t>
-      </w:r>
-      <w:r>
-        <w:t>Yêu cầu chức năng:</w:t>
+        <w:t>2.4 Yêu cầu chức năng:</w:t>
       </w:r>
     </w:p>
     <w:p>
@@ -3946,19 +3932,3935 @@
         <w:lastRenderedPageBreak/>
         <w:t xml:space="preserve">CHƯƠNG 3: </w:t>
       </w:r>
-      <w:r>
-        <w:t>KHẢO SÁT HỆ THỐNG</w:t>
-      </w:r>
       <w:bookmarkEnd w:id="7"/>
       <w:bookmarkEnd w:id="8"/>
       <w:bookmarkEnd w:id="9"/>
-    </w:p>
-    <w:p>
-      <w:pPr>
+      <w:r>
+        <w:t>PHÂN TÍCH VÀ THIẾT KẾ HỆ THỐNG</w:t>
+      </w:r>
+    </w:p>
+    <w:p/>
+    <w:p>
+      <w:pPr>
+        <w:ind w:firstLine="0"/>
+      </w:pPr>
+    </w:p>
+    <w:p>
+      <w:pPr>
+        <w:rPr>
+          <w:sz w:val="22"/>
+          <w:szCs w:val="22"/>
+        </w:rPr>
+      </w:pPr>
+    </w:p>
+    <w:p>
+      <w:pPr>
+        <w:ind w:firstLine="0"/>
+      </w:pPr>
+      <w:r>
+        <w:rPr>
+          <w:noProof/>
+        </w:rPr>
+        <w:drawing>
+          <wp:anchor distT="0" distB="0" distL="0" distR="0" simplePos="0" relativeHeight="251669504" behindDoc="0" locked="0" layoutInCell="0" allowOverlap="1" wp14:anchorId="4D55AF13" wp14:editId="1F3FA91F">
+            <wp:simplePos x="0" y="0"/>
+            <wp:positionH relativeFrom="column">
+              <wp:align>center</wp:align>
+            </wp:positionH>
+            <wp:positionV relativeFrom="paragraph">
+              <wp:posOffset>635</wp:posOffset>
+            </wp:positionV>
+            <wp:extent cx="5731510" cy="2019935"/>
+            <wp:effectExtent l="0" t="0" r="0" b="0"/>
+            <wp:wrapSquare wrapText="largest"/>
+            <wp:docPr id="528085301" name="Picture 9" descr="A black and white image of a white oval with text&#10;&#10;Description automatically generated"/>
+            <wp:cNvGraphicFramePr>
+              <a:graphicFrameLocks xmlns:a="http://schemas.openxmlformats.org/drawingml/2006/main" noChangeAspect="1"/>
+            </wp:cNvGraphicFramePr>
+            <a:graphic xmlns:a="http://schemas.openxmlformats.org/drawingml/2006/main">
+              <a:graphicData uri="http://schemas.openxmlformats.org/drawingml/2006/picture">
+                <pic:pic xmlns:pic="http://schemas.openxmlformats.org/drawingml/2006/picture">
+                  <pic:nvPicPr>
+                    <pic:cNvPr id="528085301" name="Picture 9" descr="A black and white image of a white oval with text&#10;&#10;Description automatically generated"/>
+                    <pic:cNvPicPr>
+                      <a:picLocks noChangeAspect="1" noChangeArrowheads="1"/>
+                    </pic:cNvPicPr>
+                  </pic:nvPicPr>
+                  <pic:blipFill>
+                    <a:blip r:embed="rId21" cstate="print">
+                      <a:extLst>
+                        <a:ext uri="{28A0092B-C50C-407E-A947-70E740481C1C}">
+                          <a14:useLocalDpi xmlns:a14="http://schemas.microsoft.com/office/drawing/2010/main" val="0"/>
+                        </a:ext>
+                      </a:extLst>
+                    </a:blip>
+                    <a:srcRect/>
+                    <a:stretch>
+                      <a:fillRect/>
+                    </a:stretch>
+                  </pic:blipFill>
+                  <pic:spPr bwMode="auto">
+                    <a:xfrm>
+                      <a:off x="0" y="0"/>
+                      <a:ext cx="5731510" cy="2019935"/>
+                    </a:xfrm>
+                    <a:prstGeom prst="rect">
+                      <a:avLst/>
+                    </a:prstGeom>
+                    <a:noFill/>
+                  </pic:spPr>
+                </pic:pic>
+              </a:graphicData>
+            </a:graphic>
+            <wp14:sizeRelH relativeFrom="page">
+              <wp14:pctWidth>0</wp14:pctWidth>
+            </wp14:sizeRelH>
+            <wp14:sizeRelV relativeFrom="page">
+              <wp14:pctHeight>0</wp14:pctHeight>
+            </wp14:sizeRelV>
+          </wp:anchor>
+        </w:drawing>
+      </w:r>
+    </w:p>
+    <w:tbl>
+      <w:tblPr>
+        <w:tblW w:w="8895" w:type="dxa"/>
+        <w:tblLayout w:type="fixed"/>
+        <w:tblCellMar>
+          <w:left w:w="100" w:type="dxa"/>
+          <w:right w:w="100" w:type="dxa"/>
+        </w:tblCellMar>
+        <w:tblLook w:val="04A0" w:firstRow="1" w:lastRow="0" w:firstColumn="1" w:lastColumn="0" w:noHBand="0" w:noVBand="1"/>
+      </w:tblPr>
+      <w:tblGrid>
+        <w:gridCol w:w="2100"/>
+        <w:gridCol w:w="6795"/>
+      </w:tblGrid>
+      <w:tr>
+        <w:trPr>
+          <w:trHeight w:val="285"/>
+        </w:trPr>
+        <w:tc>
+          <w:tcPr>
+            <w:tcW w:w="2100" w:type="dxa"/>
+            <w:tcBorders>
+              <w:top w:val="single" w:sz="8" w:space="0" w:color="000000"/>
+              <w:left w:val="single" w:sz="8" w:space="0" w:color="000000"/>
+              <w:bottom w:val="single" w:sz="8" w:space="0" w:color="000000"/>
+              <w:right w:val="single" w:sz="8" w:space="0" w:color="000000"/>
+            </w:tcBorders>
+            <w:hideMark/>
+          </w:tcPr>
+          <w:p>
+            <w:pPr>
+              <w:widowControl w:val="0"/>
+              <w:spacing w:before="240" w:after="240"/>
+            </w:pPr>
+            <w:r>
+              <w:t>Tên usecase</w:t>
+            </w:r>
+          </w:p>
+        </w:tc>
+        <w:tc>
+          <w:tcPr>
+            <w:tcW w:w="6795" w:type="dxa"/>
+            <w:tcBorders>
+              <w:top w:val="single" w:sz="8" w:space="0" w:color="000000"/>
+              <w:left w:val="nil"/>
+              <w:bottom w:val="single" w:sz="8" w:space="0" w:color="000000"/>
+              <w:right w:val="single" w:sz="8" w:space="0" w:color="000000"/>
+            </w:tcBorders>
+            <w:hideMark/>
+          </w:tcPr>
+          <w:p>
+            <w:pPr>
+              <w:widowControl w:val="0"/>
+              <w:spacing w:before="240" w:after="240"/>
+            </w:pPr>
+            <w:r>
+              <w:t>Quản lý giỏ hàng</w:t>
+            </w:r>
+          </w:p>
+        </w:tc>
+      </w:tr>
+      <w:tr>
+        <w:trPr>
+          <w:trHeight w:val="285"/>
+        </w:trPr>
+        <w:tc>
+          <w:tcPr>
+            <w:tcW w:w="2100" w:type="dxa"/>
+            <w:tcBorders>
+              <w:top w:val="nil"/>
+              <w:left w:val="single" w:sz="8" w:space="0" w:color="000000"/>
+              <w:bottom w:val="single" w:sz="8" w:space="0" w:color="000000"/>
+              <w:right w:val="single" w:sz="8" w:space="0" w:color="000000"/>
+            </w:tcBorders>
+            <w:hideMark/>
+          </w:tcPr>
+          <w:p>
+            <w:pPr>
+              <w:widowControl w:val="0"/>
+              <w:spacing w:before="240" w:after="240"/>
+            </w:pPr>
+            <w:r>
+              <w:t>Tác nhân chính</w:t>
+            </w:r>
+          </w:p>
+        </w:tc>
+        <w:tc>
+          <w:tcPr>
+            <w:tcW w:w="6795" w:type="dxa"/>
+            <w:tcBorders>
+              <w:top w:val="nil"/>
+              <w:left w:val="nil"/>
+              <w:bottom w:val="single" w:sz="8" w:space="0" w:color="000000"/>
+              <w:right w:val="single" w:sz="8" w:space="0" w:color="000000"/>
+            </w:tcBorders>
+            <w:hideMark/>
+          </w:tcPr>
+          <w:p>
+            <w:pPr>
+              <w:widowControl w:val="0"/>
+              <w:spacing w:before="240" w:after="240"/>
+            </w:pPr>
+            <w:r>
+              <w:t>Khách hàng không có tài khoản, khách hàng có tài khoản</w:t>
+            </w:r>
+          </w:p>
+        </w:tc>
+      </w:tr>
+      <w:tr>
+        <w:trPr>
+          <w:trHeight w:val="285"/>
+        </w:trPr>
+        <w:tc>
+          <w:tcPr>
+            <w:tcW w:w="2100" w:type="dxa"/>
+            <w:tcBorders>
+              <w:top w:val="nil"/>
+              <w:left w:val="single" w:sz="8" w:space="0" w:color="000000"/>
+              <w:bottom w:val="single" w:sz="8" w:space="0" w:color="000000"/>
+              <w:right w:val="single" w:sz="8" w:space="0" w:color="000000"/>
+            </w:tcBorders>
+            <w:hideMark/>
+          </w:tcPr>
+          <w:p>
+            <w:pPr>
+              <w:widowControl w:val="0"/>
+              <w:spacing w:before="240" w:after="240"/>
+            </w:pPr>
+            <w:r>
+              <w:t>Điều kiện trước</w:t>
+            </w:r>
+          </w:p>
+        </w:tc>
+        <w:tc>
+          <w:tcPr>
+            <w:tcW w:w="6795" w:type="dxa"/>
+            <w:tcBorders>
+              <w:top w:val="nil"/>
+              <w:left w:val="nil"/>
+              <w:bottom w:val="single" w:sz="8" w:space="0" w:color="000000"/>
+              <w:right w:val="single" w:sz="8" w:space="0" w:color="000000"/>
+            </w:tcBorders>
+            <w:hideMark/>
+          </w:tcPr>
+          <w:p>
+            <w:pPr>
+              <w:widowControl w:val="0"/>
+              <w:spacing w:before="240" w:after="240"/>
+            </w:pPr>
+            <w:r>
+              <w:t xml:space="preserve"> </w:t>
+            </w:r>
+          </w:p>
+        </w:tc>
+      </w:tr>
+      <w:tr>
+        <w:trPr>
+          <w:trHeight w:val="1335"/>
+        </w:trPr>
+        <w:tc>
+          <w:tcPr>
+            <w:tcW w:w="2100" w:type="dxa"/>
+            <w:tcBorders>
+              <w:top w:val="nil"/>
+              <w:left w:val="single" w:sz="8" w:space="0" w:color="000000"/>
+              <w:bottom w:val="single" w:sz="8" w:space="0" w:color="000000"/>
+              <w:right w:val="single" w:sz="8" w:space="0" w:color="000000"/>
+            </w:tcBorders>
+            <w:hideMark/>
+          </w:tcPr>
+          <w:p>
+            <w:pPr>
+              <w:widowControl w:val="0"/>
+              <w:spacing w:before="240" w:after="240"/>
+            </w:pPr>
+            <w:r>
+              <w:t>Đảm bảo tối thiểu</w:t>
+            </w:r>
+          </w:p>
+        </w:tc>
+        <w:tc>
+          <w:tcPr>
+            <w:tcW w:w="6795" w:type="dxa"/>
+            <w:tcBorders>
+              <w:top w:val="nil"/>
+              <w:left w:val="nil"/>
+              <w:bottom w:val="single" w:sz="8" w:space="0" w:color="000000"/>
+              <w:right w:val="single" w:sz="8" w:space="0" w:color="000000"/>
+            </w:tcBorders>
+            <w:hideMark/>
+          </w:tcPr>
+          <w:p>
+            <w:pPr>
+              <w:widowControl w:val="0"/>
+              <w:spacing w:before="240" w:after="240"/>
+            </w:pPr>
+            <w:r>
+              <w:t>Hệ thống hiển thị giao diện giỏ hàng với danh sách sản phẩm và thông tin chi tiết.</w:t>
+            </w:r>
+          </w:p>
+          <w:p>
+            <w:pPr>
+              <w:widowControl w:val="0"/>
+              <w:spacing w:before="240" w:after="240"/>
+            </w:pPr>
+            <w:r>
+              <w:t>Tác nhân có khả năng thay đổi số lượng sản phẩm trong giỏ hàng và thực hiện đặt hàng.</w:t>
+            </w:r>
+          </w:p>
+        </w:tc>
+      </w:tr>
+      <w:tr>
+        <w:trPr>
+          <w:trHeight w:val="285"/>
+        </w:trPr>
+        <w:tc>
+          <w:tcPr>
+            <w:tcW w:w="2100" w:type="dxa"/>
+            <w:tcBorders>
+              <w:top w:val="nil"/>
+              <w:left w:val="single" w:sz="8" w:space="0" w:color="000000"/>
+              <w:bottom w:val="single" w:sz="8" w:space="0" w:color="000000"/>
+              <w:right w:val="single" w:sz="8" w:space="0" w:color="000000"/>
+            </w:tcBorders>
+            <w:hideMark/>
+          </w:tcPr>
+          <w:p>
+            <w:pPr>
+              <w:widowControl w:val="0"/>
+              <w:spacing w:before="240" w:after="240"/>
+            </w:pPr>
+            <w:r>
+              <w:t>Điều kiện sau</w:t>
+            </w:r>
+          </w:p>
+        </w:tc>
+        <w:tc>
+          <w:tcPr>
+            <w:tcW w:w="6795" w:type="dxa"/>
+            <w:tcBorders>
+              <w:top w:val="nil"/>
+              <w:left w:val="nil"/>
+              <w:bottom w:val="single" w:sz="8" w:space="0" w:color="000000"/>
+              <w:right w:val="single" w:sz="8" w:space="0" w:color="000000"/>
+            </w:tcBorders>
+            <w:hideMark/>
+          </w:tcPr>
+          <w:p>
+            <w:pPr>
+              <w:widowControl w:val="0"/>
+              <w:spacing w:before="240" w:after="240"/>
+            </w:pPr>
+            <w:r>
+              <w:t xml:space="preserve"> </w:t>
+            </w:r>
+          </w:p>
+        </w:tc>
+      </w:tr>
+      <w:tr>
+        <w:trPr>
+          <w:trHeight w:val="3375"/>
+        </w:trPr>
+        <w:tc>
+          <w:tcPr>
+            <w:tcW w:w="8895" w:type="dxa"/>
+            <w:gridSpan w:val="2"/>
+            <w:tcBorders>
+              <w:top w:val="nil"/>
+              <w:left w:val="single" w:sz="8" w:space="0" w:color="000000"/>
+              <w:bottom w:val="single" w:sz="8" w:space="0" w:color="000000"/>
+              <w:right w:val="single" w:sz="8" w:space="0" w:color="000000"/>
+            </w:tcBorders>
+            <w:hideMark/>
+          </w:tcPr>
+          <w:p>
+            <w:pPr>
+              <w:widowControl w:val="0"/>
+              <w:spacing w:before="240" w:after="240"/>
+            </w:pPr>
+            <w:r>
+              <w:t>Chuỗi sự kiện chính:</w:t>
+            </w:r>
+          </w:p>
+          <w:p>
+            <w:pPr>
+              <w:widowControl w:val="0"/>
+              <w:spacing w:before="240" w:after="240"/>
+            </w:pPr>
+            <w:r>
+              <w:t>1.     Tác nhân truy cập vào chức năng "Quản lý giỏ hàng".</w:t>
+            </w:r>
+          </w:p>
+          <w:p>
+            <w:pPr>
+              <w:widowControl w:val="0"/>
+              <w:spacing w:before="240" w:after="240"/>
+            </w:pPr>
+            <w:r>
+              <w:t>2.     Hệ thống hiển thị giao diện giỏ hàng với danh sách sản phẩm đã được thêm vào và thông tin về mỗi sản phẩm.</w:t>
+            </w:r>
+          </w:p>
+          <w:p>
+            <w:pPr>
+              <w:widowControl w:val="0"/>
+              <w:spacing w:before="240" w:after="240"/>
+            </w:pPr>
+            <w:r>
+              <w:t>3.     Tác nhân có khả năng thay đổi số lượng sản phẩm trong giỏ hàng bằng cách cập nhật số lượng tương ứng hoặc xóa sản phẩm khỏi giỏ hàng.</w:t>
+            </w:r>
+          </w:p>
+          <w:p>
+            <w:pPr>
+              <w:widowControl w:val="0"/>
+              <w:spacing w:before="240" w:after="240"/>
+            </w:pPr>
+            <w:r>
+              <w:lastRenderedPageBreak/>
+              <w:t>4.     Tác nhân có khả năng thực hiện đặt hàng bằng cách xác nhận đặt hàng.</w:t>
+            </w:r>
+          </w:p>
+          <w:p>
+            <w:pPr>
+              <w:widowControl w:val="0"/>
+              <w:spacing w:before="240" w:after="240"/>
+            </w:pPr>
+            <w:r>
+              <w:t>5.     Hệ thống kiểm tra thông tin và xác nhận đặt hàng.</w:t>
+            </w:r>
+          </w:p>
+        </w:tc>
+      </w:tr>
+    </w:tbl>
+    <w:p>
+      <w:pPr>
+        <w:ind w:firstLine="0"/>
+      </w:pPr>
+    </w:p>
+    <w:p/>
+    <w:p>
+      <w:pPr>
+        <w:ind w:firstLine="0"/>
+      </w:pPr>
+      <w:r>
+        <w:drawing>
+          <wp:inline distT="0" distB="0" distL="0" distR="0" wp14:anchorId="47937E83" wp14:editId="03F09E56">
+            <wp:extent cx="5760720" cy="3034030"/>
+            <wp:effectExtent l="0" t="0" r="0" b="0"/>
+            <wp:docPr id="1179023510" name="Picture 1" descr="A diagram of a diagram&#10;&#10;Description automatically generated"/>
+            <wp:cNvGraphicFramePr>
+              <a:graphicFrameLocks xmlns:a="http://schemas.openxmlformats.org/drawingml/2006/main" noChangeAspect="1"/>
+            </wp:cNvGraphicFramePr>
+            <a:graphic xmlns:a="http://schemas.openxmlformats.org/drawingml/2006/main">
+              <a:graphicData uri="http://schemas.openxmlformats.org/drawingml/2006/picture">
+                <pic:pic xmlns:pic="http://schemas.openxmlformats.org/drawingml/2006/picture">
+                  <pic:nvPicPr>
+                    <pic:cNvPr id="1179023510" name="Picture 1" descr="A diagram of a diagram&#10;&#10;Description automatically generated"/>
+                    <pic:cNvPicPr/>
+                  </pic:nvPicPr>
+                  <pic:blipFill>
+                    <a:blip r:embed="rId22"/>
+                    <a:stretch>
+                      <a:fillRect/>
+                    </a:stretch>
+                  </pic:blipFill>
+                  <pic:spPr>
+                    <a:xfrm>
+                      <a:off x="0" y="0"/>
+                      <a:ext cx="5760720" cy="3034030"/>
+                    </a:xfrm>
+                    <a:prstGeom prst="rect">
+                      <a:avLst/>
+                    </a:prstGeom>
+                  </pic:spPr>
+                </pic:pic>
+              </a:graphicData>
+            </a:graphic>
+          </wp:inline>
+        </w:drawing>
+      </w:r>
+    </w:p>
+    <w:tbl>
+      <w:tblPr>
+        <w:tblW w:w="8895" w:type="dxa"/>
+        <w:tblLayout w:type="fixed"/>
+        <w:tblCellMar>
+          <w:left w:w="100" w:type="dxa"/>
+          <w:right w:w="100" w:type="dxa"/>
+        </w:tblCellMar>
+        <w:tblLook w:val="04A0" w:firstRow="1" w:lastRow="0" w:firstColumn="1" w:lastColumn="0" w:noHBand="0" w:noVBand="1"/>
+      </w:tblPr>
+      <w:tblGrid>
+        <w:gridCol w:w="2100"/>
+        <w:gridCol w:w="6795"/>
+      </w:tblGrid>
+      <w:tr>
+        <w:trPr>
+          <w:trHeight w:val="285"/>
+        </w:trPr>
+        <w:tc>
+          <w:tcPr>
+            <w:tcW w:w="2100" w:type="dxa"/>
+            <w:tcBorders>
+              <w:top w:val="single" w:sz="8" w:space="0" w:color="000000"/>
+              <w:left w:val="single" w:sz="8" w:space="0" w:color="000000"/>
+              <w:bottom w:val="single" w:sz="8" w:space="0" w:color="000000"/>
+              <w:right w:val="single" w:sz="8" w:space="0" w:color="000000"/>
+            </w:tcBorders>
+            <w:hideMark/>
+          </w:tcPr>
+          <w:p>
+            <w:pPr>
+              <w:widowControl w:val="0"/>
+              <w:spacing w:before="240" w:after="240"/>
+            </w:pPr>
+            <w:r>
+              <w:t>Tên usecase</w:t>
+            </w:r>
+          </w:p>
+        </w:tc>
+        <w:tc>
+          <w:tcPr>
+            <w:tcW w:w="6795" w:type="dxa"/>
+            <w:tcBorders>
+              <w:top w:val="single" w:sz="8" w:space="0" w:color="000000"/>
+              <w:left w:val="nil"/>
+              <w:bottom w:val="single" w:sz="8" w:space="0" w:color="000000"/>
+              <w:right w:val="single" w:sz="8" w:space="0" w:color="000000"/>
+            </w:tcBorders>
+            <w:hideMark/>
+          </w:tcPr>
+          <w:p>
+            <w:pPr>
+              <w:widowControl w:val="0"/>
+              <w:spacing w:before="240" w:after="240"/>
+            </w:pPr>
+            <w:r>
+              <w:t>Thay đổi thông tin cá nhân</w:t>
+            </w:r>
+          </w:p>
+        </w:tc>
+      </w:tr>
+      <w:tr>
+        <w:trPr>
+          <w:trHeight w:val="285"/>
+        </w:trPr>
+        <w:tc>
+          <w:tcPr>
+            <w:tcW w:w="2100" w:type="dxa"/>
+            <w:tcBorders>
+              <w:top w:val="nil"/>
+              <w:left w:val="single" w:sz="8" w:space="0" w:color="000000"/>
+              <w:bottom w:val="single" w:sz="8" w:space="0" w:color="000000"/>
+              <w:right w:val="single" w:sz="8" w:space="0" w:color="000000"/>
+            </w:tcBorders>
+            <w:hideMark/>
+          </w:tcPr>
+          <w:p>
+            <w:pPr>
+              <w:widowControl w:val="0"/>
+              <w:spacing w:before="240" w:after="240"/>
+            </w:pPr>
+            <w:r>
+              <w:t>Tác nhân chính</w:t>
+            </w:r>
+          </w:p>
+        </w:tc>
+        <w:tc>
+          <w:tcPr>
+            <w:tcW w:w="6795" w:type="dxa"/>
+            <w:tcBorders>
+              <w:top w:val="nil"/>
+              <w:left w:val="nil"/>
+              <w:bottom w:val="single" w:sz="8" w:space="0" w:color="000000"/>
+              <w:right w:val="single" w:sz="8" w:space="0" w:color="000000"/>
+            </w:tcBorders>
+            <w:hideMark/>
+          </w:tcPr>
+          <w:p>
+            <w:pPr>
+              <w:widowControl w:val="0"/>
+              <w:spacing w:before="240" w:after="240"/>
+            </w:pPr>
+            <w:r>
+              <w:t>Khách hàng có tài khoản</w:t>
+            </w:r>
+          </w:p>
+        </w:tc>
+      </w:tr>
+      <w:tr>
+        <w:trPr>
+          <w:trHeight w:val="285"/>
+        </w:trPr>
+        <w:tc>
+          <w:tcPr>
+            <w:tcW w:w="2100" w:type="dxa"/>
+            <w:tcBorders>
+              <w:top w:val="nil"/>
+              <w:left w:val="single" w:sz="8" w:space="0" w:color="000000"/>
+              <w:bottom w:val="single" w:sz="8" w:space="0" w:color="000000"/>
+              <w:right w:val="single" w:sz="8" w:space="0" w:color="000000"/>
+            </w:tcBorders>
+            <w:hideMark/>
+          </w:tcPr>
+          <w:p>
+            <w:pPr>
+              <w:widowControl w:val="0"/>
+              <w:spacing w:before="240" w:after="240"/>
+            </w:pPr>
+            <w:r>
+              <w:t>Điều kiện trước</w:t>
+            </w:r>
+          </w:p>
+        </w:tc>
+        <w:tc>
+          <w:tcPr>
+            <w:tcW w:w="6795" w:type="dxa"/>
+            <w:tcBorders>
+              <w:top w:val="nil"/>
+              <w:left w:val="nil"/>
+              <w:bottom w:val="single" w:sz="8" w:space="0" w:color="000000"/>
+              <w:right w:val="single" w:sz="8" w:space="0" w:color="000000"/>
+            </w:tcBorders>
+            <w:hideMark/>
+          </w:tcPr>
+          <w:p>
+            <w:pPr>
+              <w:widowControl w:val="0"/>
+              <w:spacing w:before="240" w:after="240"/>
+            </w:pPr>
+            <w:r>
+              <w:t>Khách hàng đã đăng nhập vào hệ thống.</w:t>
+            </w:r>
+          </w:p>
+        </w:tc>
+      </w:tr>
+      <w:tr>
+        <w:trPr>
+          <w:trHeight w:val="795"/>
+        </w:trPr>
+        <w:tc>
+          <w:tcPr>
+            <w:tcW w:w="2100" w:type="dxa"/>
+            <w:tcBorders>
+              <w:top w:val="nil"/>
+              <w:left w:val="single" w:sz="8" w:space="0" w:color="000000"/>
+              <w:bottom w:val="single" w:sz="8" w:space="0" w:color="000000"/>
+              <w:right w:val="single" w:sz="8" w:space="0" w:color="000000"/>
+            </w:tcBorders>
+            <w:hideMark/>
+          </w:tcPr>
+          <w:p>
+            <w:pPr>
+              <w:widowControl w:val="0"/>
+              <w:spacing w:before="240" w:after="240"/>
+            </w:pPr>
+            <w:r>
+              <w:t>Đảm bảo tối thiểu</w:t>
+            </w:r>
+          </w:p>
+        </w:tc>
+        <w:tc>
+          <w:tcPr>
+            <w:tcW w:w="6795" w:type="dxa"/>
+            <w:tcBorders>
+              <w:top w:val="nil"/>
+              <w:left w:val="nil"/>
+              <w:bottom w:val="single" w:sz="8" w:space="0" w:color="000000"/>
+              <w:right w:val="single" w:sz="8" w:space="0" w:color="000000"/>
+            </w:tcBorders>
+            <w:hideMark/>
+          </w:tcPr>
+          <w:p>
+            <w:pPr>
+              <w:widowControl w:val="0"/>
+              <w:spacing w:before="240" w:after="240"/>
+            </w:pPr>
+            <w:r>
+              <w:t>Hệ thống hiển thị giao diện xem thông tin cá nhân.</w:t>
+            </w:r>
+          </w:p>
+          <w:p>
+            <w:pPr>
+              <w:widowControl w:val="0"/>
+              <w:spacing w:before="240" w:after="240"/>
+            </w:pPr>
+            <w:r>
+              <w:t>Khách hàng có khả năng cập nhật thông tin cá nhân.</w:t>
+            </w:r>
+          </w:p>
+        </w:tc>
+      </w:tr>
+      <w:tr>
+        <w:trPr>
+          <w:trHeight w:val="285"/>
+        </w:trPr>
+        <w:tc>
+          <w:tcPr>
+            <w:tcW w:w="2100" w:type="dxa"/>
+            <w:tcBorders>
+              <w:top w:val="nil"/>
+              <w:left w:val="single" w:sz="8" w:space="0" w:color="000000"/>
+              <w:bottom w:val="single" w:sz="8" w:space="0" w:color="000000"/>
+              <w:right w:val="single" w:sz="8" w:space="0" w:color="000000"/>
+            </w:tcBorders>
+            <w:hideMark/>
+          </w:tcPr>
+          <w:p>
+            <w:pPr>
+              <w:widowControl w:val="0"/>
+              <w:spacing w:before="240" w:after="240"/>
+            </w:pPr>
+            <w:r>
+              <w:t>Điều kiện sau</w:t>
+            </w:r>
+          </w:p>
+        </w:tc>
+        <w:tc>
+          <w:tcPr>
+            <w:tcW w:w="6795" w:type="dxa"/>
+            <w:tcBorders>
+              <w:top w:val="nil"/>
+              <w:left w:val="nil"/>
+              <w:bottom w:val="single" w:sz="8" w:space="0" w:color="000000"/>
+              <w:right w:val="single" w:sz="8" w:space="0" w:color="000000"/>
+            </w:tcBorders>
+            <w:hideMark/>
+          </w:tcPr>
+          <w:p>
+            <w:pPr>
+              <w:widowControl w:val="0"/>
+              <w:spacing w:before="240" w:after="240"/>
+            </w:pPr>
+            <w:r>
+              <w:t>Thông tin cá nhân đã được cập nhật.</w:t>
+            </w:r>
+          </w:p>
+        </w:tc>
+      </w:tr>
+      <w:tr>
+        <w:trPr>
+          <w:trHeight w:val="2835"/>
+        </w:trPr>
+        <w:tc>
+          <w:tcPr>
+            <w:tcW w:w="8895" w:type="dxa"/>
+            <w:gridSpan w:val="2"/>
+            <w:tcBorders>
+              <w:top w:val="nil"/>
+              <w:left w:val="single" w:sz="8" w:space="0" w:color="000000"/>
+              <w:bottom w:val="single" w:sz="8" w:space="0" w:color="000000"/>
+              <w:right w:val="single" w:sz="8" w:space="0" w:color="000000"/>
+            </w:tcBorders>
+            <w:hideMark/>
+          </w:tcPr>
+          <w:p>
+            <w:pPr>
+              <w:widowControl w:val="0"/>
+              <w:spacing w:before="240" w:after="240"/>
+            </w:pPr>
+            <w:r>
+              <w:lastRenderedPageBreak/>
+              <w:t>Chuỗi sự kiện chính:</w:t>
+            </w:r>
+          </w:p>
+          <w:p>
+            <w:pPr>
+              <w:widowControl w:val="0"/>
+              <w:spacing w:before="240" w:after="240"/>
+            </w:pPr>
+            <w:r>
+              <w:t>1.     Khách hàng truy cập vào chức năng "Quản lý thông tin cá nhân".</w:t>
+            </w:r>
+          </w:p>
+          <w:p>
+            <w:pPr>
+              <w:widowControl w:val="0"/>
+              <w:spacing w:before="240" w:after="240"/>
+            </w:pPr>
+            <w:r>
+              <w:t>2.     Hệ thống hiển thị giao diện xem thông tin cá nhân hiện tại của khách hàng.</w:t>
+            </w:r>
+          </w:p>
+          <w:p>
+            <w:pPr>
+              <w:widowControl w:val="0"/>
+              <w:spacing w:before="240" w:after="240"/>
+            </w:pPr>
+            <w:r>
+              <w:t>3.     Khách hàng có khả năng cập nhật các trường thông tin cá nhân cần thiết</w:t>
+            </w:r>
+          </w:p>
+          <w:p>
+            <w:pPr>
+              <w:widowControl w:val="0"/>
+              <w:spacing w:before="240" w:after="240"/>
+            </w:pPr>
+            <w:r>
+              <w:t>4.     Sau khi hoàn thành việc cập nhật thông tin, khách hàng xác nhận để lưu thay đổi.</w:t>
+            </w:r>
+          </w:p>
+          <w:p>
+            <w:pPr>
+              <w:widowControl w:val="0"/>
+              <w:spacing w:before="240" w:after="240"/>
+            </w:pPr>
+            <w:r>
+              <w:t>5.     Hệ thống kiểm tra và cập nhật thông tin cá nhân.</w:t>
+            </w:r>
+          </w:p>
+        </w:tc>
+      </w:tr>
+    </w:tbl>
+    <w:p>
+      <w:pPr>
+        <w:rPr>
+          <w:sz w:val="22"/>
+          <w:szCs w:val="22"/>
+          <w:lang w:val="vi-VN"/>
+        </w:rPr>
+      </w:pPr>
+    </w:p>
+    <w:p>
+      <w:r>
+        <w:rPr>
+          <w:rFonts w:ascii="Arial" w:eastAsia="Arial" w:hAnsi="Arial" w:cs="Arial"/>
+          <w:noProof/>
+        </w:rPr>
+        <w:drawing>
+          <wp:anchor distT="0" distB="0" distL="0" distR="0" simplePos="0" relativeHeight="251671552" behindDoc="0" locked="0" layoutInCell="0" allowOverlap="1" wp14:anchorId="5234FF80" wp14:editId="44DE4D13">
+            <wp:simplePos x="0" y="0"/>
+            <wp:positionH relativeFrom="column">
+              <wp:align>center</wp:align>
+            </wp:positionH>
+            <wp:positionV relativeFrom="paragraph">
+              <wp:posOffset>635</wp:posOffset>
+            </wp:positionV>
+            <wp:extent cx="5731510" cy="2976880"/>
+            <wp:effectExtent l="0" t="0" r="0" b="0"/>
+            <wp:wrapSquare wrapText="largest"/>
+            <wp:docPr id="1427413301" name="Picture 7" descr="A black background with white ovals and text&#10;&#10;Description automatically generated"/>
+            <wp:cNvGraphicFramePr>
+              <a:graphicFrameLocks xmlns:a="http://schemas.openxmlformats.org/drawingml/2006/main" noChangeAspect="1"/>
+            </wp:cNvGraphicFramePr>
+            <a:graphic xmlns:a="http://schemas.openxmlformats.org/drawingml/2006/main">
+              <a:graphicData uri="http://schemas.openxmlformats.org/drawingml/2006/picture">
+                <pic:pic xmlns:pic="http://schemas.openxmlformats.org/drawingml/2006/picture">
+                  <pic:nvPicPr>
+                    <pic:cNvPr id="1427413301" name="Picture 7" descr="A black background with white ovals and text&#10;&#10;Description automatically generated"/>
+                    <pic:cNvPicPr>
+                      <a:picLocks noChangeAspect="1" noChangeArrowheads="1"/>
+                    </pic:cNvPicPr>
+                  </pic:nvPicPr>
+                  <pic:blipFill>
+                    <a:blip r:embed="rId23" cstate="print">
+                      <a:extLst>
+                        <a:ext uri="{28A0092B-C50C-407E-A947-70E740481C1C}">
+                          <a14:useLocalDpi xmlns:a14="http://schemas.microsoft.com/office/drawing/2010/main" val="0"/>
+                        </a:ext>
+                      </a:extLst>
+                    </a:blip>
+                    <a:srcRect/>
+                    <a:stretch>
+                      <a:fillRect/>
+                    </a:stretch>
+                  </pic:blipFill>
+                  <pic:spPr bwMode="auto">
+                    <a:xfrm>
+                      <a:off x="0" y="0"/>
+                      <a:ext cx="5731510" cy="2976880"/>
+                    </a:xfrm>
+                    <a:prstGeom prst="rect">
+                      <a:avLst/>
+                    </a:prstGeom>
+                    <a:noFill/>
+                  </pic:spPr>
+                </pic:pic>
+              </a:graphicData>
+            </a:graphic>
+            <wp14:sizeRelH relativeFrom="page">
+              <wp14:pctWidth>0</wp14:pctWidth>
+            </wp14:sizeRelH>
+            <wp14:sizeRelV relativeFrom="page">
+              <wp14:pctHeight>0</wp14:pctHeight>
+            </wp14:sizeRelV>
+          </wp:anchor>
+        </w:drawing>
+      </w:r>
+    </w:p>
+    <w:p/>
+    <w:tbl>
+      <w:tblPr>
+        <w:tblW w:w="8895" w:type="dxa"/>
+        <w:tblLayout w:type="fixed"/>
+        <w:tblCellMar>
+          <w:left w:w="100" w:type="dxa"/>
+          <w:right w:w="100" w:type="dxa"/>
+        </w:tblCellMar>
+        <w:tblLook w:val="04A0" w:firstRow="1" w:lastRow="0" w:firstColumn="1" w:lastColumn="0" w:noHBand="0" w:noVBand="1"/>
+      </w:tblPr>
+      <w:tblGrid>
+        <w:gridCol w:w="2100"/>
+        <w:gridCol w:w="6795"/>
+      </w:tblGrid>
+      <w:tr>
+        <w:trPr>
+          <w:trHeight w:val="285"/>
+        </w:trPr>
+        <w:tc>
+          <w:tcPr>
+            <w:tcW w:w="2100" w:type="dxa"/>
+            <w:tcBorders>
+              <w:top w:val="single" w:sz="8" w:space="0" w:color="000000"/>
+              <w:left w:val="single" w:sz="8" w:space="0" w:color="000000"/>
+              <w:bottom w:val="single" w:sz="8" w:space="0" w:color="000000"/>
+              <w:right w:val="single" w:sz="8" w:space="0" w:color="000000"/>
+            </w:tcBorders>
+            <w:hideMark/>
+          </w:tcPr>
+          <w:p>
+            <w:pPr>
+              <w:widowControl w:val="0"/>
+              <w:spacing w:before="240" w:after="240"/>
+            </w:pPr>
+            <w:r>
+              <w:t>Tên usecase</w:t>
+            </w:r>
+          </w:p>
+        </w:tc>
+        <w:tc>
+          <w:tcPr>
+            <w:tcW w:w="6795" w:type="dxa"/>
+            <w:tcBorders>
+              <w:top w:val="single" w:sz="8" w:space="0" w:color="000000"/>
+              <w:left w:val="nil"/>
+              <w:bottom w:val="single" w:sz="8" w:space="0" w:color="000000"/>
+              <w:right w:val="single" w:sz="8" w:space="0" w:color="000000"/>
+            </w:tcBorders>
+            <w:hideMark/>
+          </w:tcPr>
+          <w:p>
+            <w:pPr>
+              <w:widowControl w:val="0"/>
+              <w:spacing w:before="240" w:after="240"/>
+            </w:pPr>
+            <w:r>
+              <w:t>Xem sản phẩm</w:t>
+            </w:r>
+          </w:p>
+        </w:tc>
+      </w:tr>
+      <w:tr>
+        <w:trPr>
+          <w:trHeight w:val="285"/>
+        </w:trPr>
+        <w:tc>
+          <w:tcPr>
+            <w:tcW w:w="2100" w:type="dxa"/>
+            <w:tcBorders>
+              <w:top w:val="nil"/>
+              <w:left w:val="single" w:sz="8" w:space="0" w:color="000000"/>
+              <w:bottom w:val="single" w:sz="8" w:space="0" w:color="000000"/>
+              <w:right w:val="single" w:sz="8" w:space="0" w:color="000000"/>
+            </w:tcBorders>
+            <w:hideMark/>
+          </w:tcPr>
+          <w:p>
+            <w:pPr>
+              <w:widowControl w:val="0"/>
+              <w:spacing w:before="240" w:after="240"/>
+            </w:pPr>
+            <w:r>
+              <w:t>Tác nhân chính</w:t>
+            </w:r>
+          </w:p>
+        </w:tc>
+        <w:tc>
+          <w:tcPr>
+            <w:tcW w:w="6795" w:type="dxa"/>
+            <w:tcBorders>
+              <w:top w:val="nil"/>
+              <w:left w:val="nil"/>
+              <w:bottom w:val="single" w:sz="8" w:space="0" w:color="000000"/>
+              <w:right w:val="single" w:sz="8" w:space="0" w:color="000000"/>
+            </w:tcBorders>
+            <w:hideMark/>
+          </w:tcPr>
+          <w:p>
+            <w:pPr>
+              <w:widowControl w:val="0"/>
+              <w:spacing w:before="240" w:after="240"/>
+            </w:pPr>
+            <w:r>
+              <w:t>Khách hàng chưa có tài khoản, khách hàng có tài khoản</w:t>
+            </w:r>
+          </w:p>
+        </w:tc>
+      </w:tr>
+      <w:tr>
+        <w:trPr>
+          <w:trHeight w:val="285"/>
+        </w:trPr>
+        <w:tc>
+          <w:tcPr>
+            <w:tcW w:w="2100" w:type="dxa"/>
+            <w:tcBorders>
+              <w:top w:val="nil"/>
+              <w:left w:val="single" w:sz="8" w:space="0" w:color="000000"/>
+              <w:bottom w:val="single" w:sz="8" w:space="0" w:color="000000"/>
+              <w:right w:val="single" w:sz="8" w:space="0" w:color="000000"/>
+            </w:tcBorders>
+            <w:hideMark/>
+          </w:tcPr>
+          <w:p>
+            <w:pPr>
+              <w:widowControl w:val="0"/>
+              <w:spacing w:before="240" w:after="240"/>
+            </w:pPr>
+            <w:r>
+              <w:t>Điều kiện trước</w:t>
+            </w:r>
+          </w:p>
+        </w:tc>
+        <w:tc>
+          <w:tcPr>
+            <w:tcW w:w="6795" w:type="dxa"/>
+            <w:tcBorders>
+              <w:top w:val="nil"/>
+              <w:left w:val="nil"/>
+              <w:bottom w:val="single" w:sz="8" w:space="0" w:color="000000"/>
+              <w:right w:val="single" w:sz="8" w:space="0" w:color="000000"/>
+            </w:tcBorders>
+            <w:hideMark/>
+          </w:tcPr>
+          <w:p>
+            <w:pPr>
+              <w:widowControl w:val="0"/>
+              <w:spacing w:before="240" w:after="240"/>
+            </w:pPr>
+            <w:r>
+              <w:t xml:space="preserve"> </w:t>
+            </w:r>
+          </w:p>
+        </w:tc>
+      </w:tr>
+      <w:tr>
+        <w:trPr>
+          <w:trHeight w:val="1335"/>
+        </w:trPr>
+        <w:tc>
+          <w:tcPr>
+            <w:tcW w:w="2100" w:type="dxa"/>
+            <w:tcBorders>
+              <w:top w:val="nil"/>
+              <w:left w:val="single" w:sz="8" w:space="0" w:color="000000"/>
+              <w:bottom w:val="single" w:sz="8" w:space="0" w:color="000000"/>
+              <w:right w:val="single" w:sz="8" w:space="0" w:color="000000"/>
+            </w:tcBorders>
+            <w:hideMark/>
+          </w:tcPr>
+          <w:p>
+            <w:pPr>
+              <w:widowControl w:val="0"/>
+              <w:spacing w:before="240" w:after="240"/>
+            </w:pPr>
+            <w:r>
+              <w:t>Đảm bảo tối thiểu</w:t>
+            </w:r>
+          </w:p>
+        </w:tc>
+        <w:tc>
+          <w:tcPr>
+            <w:tcW w:w="6795" w:type="dxa"/>
+            <w:tcBorders>
+              <w:top w:val="nil"/>
+              <w:left w:val="nil"/>
+              <w:bottom w:val="single" w:sz="8" w:space="0" w:color="000000"/>
+              <w:right w:val="single" w:sz="8" w:space="0" w:color="000000"/>
+            </w:tcBorders>
+            <w:hideMark/>
+          </w:tcPr>
+          <w:p>
+            <w:pPr>
+              <w:widowControl w:val="0"/>
+              <w:spacing w:before="240" w:after="240"/>
+            </w:pPr>
+            <w:r>
+              <w:t>Hệ thống hiển thị giao diện danh sách sản phẩm với khả năng lọc và tìm kiếm.</w:t>
+            </w:r>
+          </w:p>
+          <w:p>
+            <w:pPr>
+              <w:widowControl w:val="0"/>
+              <w:spacing w:before="240" w:after="240"/>
+            </w:pPr>
+            <w:r>
+              <w:t>Tác nhân có khả năng xem chi tiết một sản phẩm và thêm sản phẩm vào giỏ hàng.</w:t>
+            </w:r>
+          </w:p>
+        </w:tc>
+      </w:tr>
+      <w:tr>
+        <w:trPr>
+          <w:trHeight w:val="285"/>
+        </w:trPr>
+        <w:tc>
+          <w:tcPr>
+            <w:tcW w:w="2100" w:type="dxa"/>
+            <w:tcBorders>
+              <w:top w:val="nil"/>
+              <w:left w:val="single" w:sz="8" w:space="0" w:color="000000"/>
+              <w:bottom w:val="single" w:sz="8" w:space="0" w:color="000000"/>
+              <w:right w:val="single" w:sz="8" w:space="0" w:color="000000"/>
+            </w:tcBorders>
+            <w:hideMark/>
+          </w:tcPr>
+          <w:p>
+            <w:pPr>
+              <w:widowControl w:val="0"/>
+              <w:spacing w:before="240" w:after="240"/>
+            </w:pPr>
+            <w:r>
+              <w:lastRenderedPageBreak/>
+              <w:t>Điều kiện sau</w:t>
+            </w:r>
+          </w:p>
+        </w:tc>
+        <w:tc>
+          <w:tcPr>
+            <w:tcW w:w="6795" w:type="dxa"/>
+            <w:tcBorders>
+              <w:top w:val="nil"/>
+              <w:left w:val="nil"/>
+              <w:bottom w:val="single" w:sz="8" w:space="0" w:color="000000"/>
+              <w:right w:val="single" w:sz="8" w:space="0" w:color="000000"/>
+            </w:tcBorders>
+            <w:hideMark/>
+          </w:tcPr>
+          <w:p>
+            <w:pPr>
+              <w:widowControl w:val="0"/>
+              <w:spacing w:before="240" w:after="240"/>
+            </w:pPr>
+            <w:r>
+              <w:t xml:space="preserve"> </w:t>
+            </w:r>
+          </w:p>
+        </w:tc>
+      </w:tr>
+      <w:tr>
+        <w:trPr>
+          <w:trHeight w:val="3615"/>
+        </w:trPr>
+        <w:tc>
+          <w:tcPr>
+            <w:tcW w:w="8895" w:type="dxa"/>
+            <w:gridSpan w:val="2"/>
+            <w:tcBorders>
+              <w:top w:val="nil"/>
+              <w:left w:val="single" w:sz="8" w:space="0" w:color="000000"/>
+              <w:bottom w:val="single" w:sz="8" w:space="0" w:color="000000"/>
+              <w:right w:val="single" w:sz="8" w:space="0" w:color="000000"/>
+            </w:tcBorders>
+            <w:hideMark/>
+          </w:tcPr>
+          <w:p>
+            <w:pPr>
+              <w:widowControl w:val="0"/>
+              <w:spacing w:before="240" w:after="240"/>
+            </w:pPr>
+            <w:r>
+              <w:t>Chuỗi sự kiện chính:</w:t>
+            </w:r>
+          </w:p>
+          <w:p>
+            <w:pPr>
+              <w:widowControl w:val="0"/>
+              <w:spacing w:before="240" w:after="240"/>
+            </w:pPr>
+            <w:r>
+              <w:t>1.     Tác nhân truy cập vào chức năng "Xem sản phẩm".</w:t>
+            </w:r>
+          </w:p>
+          <w:p>
+            <w:pPr>
+              <w:widowControl w:val="0"/>
+              <w:spacing w:before="240" w:after="240"/>
+            </w:pPr>
+            <w:r>
+              <w:t>2.     Hệ thống hiển thị giao diện danh sách sản phẩm với các tùy chọn lọc và tìm kiếm.</w:t>
+            </w:r>
+          </w:p>
+          <w:p>
+            <w:pPr>
+              <w:widowControl w:val="0"/>
+              <w:spacing w:before="240" w:after="240"/>
+            </w:pPr>
+            <w:r>
+              <w:t>3.     Tác nhân có khả năng sử dụng bộ lọc để thu hẹp danh sách sản phẩm hoặc thực hiện tìm kiếm để tìm sản phẩm cụ thể.</w:t>
+            </w:r>
+          </w:p>
+          <w:p>
+            <w:pPr>
+              <w:widowControl w:val="0"/>
+              <w:spacing w:before="240" w:after="240"/>
+            </w:pPr>
+            <w:r>
+              <w:t>4.     Tác nhân có khả năng chọn xem chi tiết một sản phẩm từ danh sách.</w:t>
+            </w:r>
+          </w:p>
+          <w:p>
+            <w:pPr>
+              <w:widowControl w:val="0"/>
+              <w:spacing w:before="240" w:after="240"/>
+            </w:pPr>
+            <w:r>
+              <w:t>5.     Hệ thống hiển thị thông tin chi tiết của sản phẩm bao gồm hình ảnh, mô tả và giá cả.</w:t>
+            </w:r>
+          </w:p>
+          <w:p>
+            <w:pPr>
+              <w:widowControl w:val="0"/>
+              <w:spacing w:before="240" w:after="240"/>
+            </w:pPr>
+            <w:r>
+              <w:t>6.     Tác nhân có khả năng thêm sản phẩm đã xem vào giỏ hàng.</w:t>
+            </w:r>
+          </w:p>
+        </w:tc>
+      </w:tr>
+    </w:tbl>
+    <w:p>
+      <w:pPr>
+        <w:rPr>
+          <w:sz w:val="22"/>
+          <w:szCs w:val="22"/>
+          <w:lang w:val="vi-VN"/>
+        </w:rPr>
+      </w:pPr>
+      <w:r>
+        <w:rPr>
+          <w:rFonts w:ascii="Arial" w:hAnsi="Arial" w:cs="Arial"/>
+          <w:noProof/>
+          <w:sz w:val="22"/>
+          <w:szCs w:val="22"/>
+          <w:lang w:val="vi-VN"/>
+        </w:rPr>
+        <w:drawing>
+          <wp:anchor distT="0" distB="0" distL="0" distR="0" simplePos="0" relativeHeight="251672576" behindDoc="0" locked="0" layoutInCell="0" allowOverlap="1" wp14:anchorId="563AC138" wp14:editId="3BC9B981">
+            <wp:simplePos x="0" y="0"/>
+            <wp:positionH relativeFrom="column">
+              <wp:align>center</wp:align>
+            </wp:positionH>
+            <wp:positionV relativeFrom="paragraph">
+              <wp:posOffset>635</wp:posOffset>
+            </wp:positionV>
+            <wp:extent cx="5731510" cy="2296160"/>
+            <wp:effectExtent l="0" t="0" r="0" b="0"/>
+            <wp:wrapSquare wrapText="largest"/>
+            <wp:docPr id="1118094446" name="Picture 6" descr="A black and white screen with white ovals&#10;&#10;Description automatically generated"/>
+            <wp:cNvGraphicFramePr>
+              <a:graphicFrameLocks xmlns:a="http://schemas.openxmlformats.org/drawingml/2006/main" noChangeAspect="1"/>
+            </wp:cNvGraphicFramePr>
+            <a:graphic xmlns:a="http://schemas.openxmlformats.org/drawingml/2006/main">
+              <a:graphicData uri="http://schemas.openxmlformats.org/drawingml/2006/picture">
+                <pic:pic xmlns:pic="http://schemas.openxmlformats.org/drawingml/2006/picture">
+                  <pic:nvPicPr>
+                    <pic:cNvPr id="1118094446" name="Picture 6" descr="A black and white screen with white ovals&#10;&#10;Description automatically generated"/>
+                    <pic:cNvPicPr>
+                      <a:picLocks noChangeAspect="1" noChangeArrowheads="1"/>
+                    </pic:cNvPicPr>
+                  </pic:nvPicPr>
+                  <pic:blipFill>
+                    <a:blip r:embed="rId24" cstate="print">
+                      <a:extLst>
+                        <a:ext uri="{28A0092B-C50C-407E-A947-70E740481C1C}">
+                          <a14:useLocalDpi xmlns:a14="http://schemas.microsoft.com/office/drawing/2010/main" val="0"/>
+                        </a:ext>
+                      </a:extLst>
+                    </a:blip>
+                    <a:srcRect/>
+                    <a:stretch>
+                      <a:fillRect/>
+                    </a:stretch>
+                  </pic:blipFill>
+                  <pic:spPr bwMode="auto">
+                    <a:xfrm>
+                      <a:off x="0" y="0"/>
+                      <a:ext cx="5731510" cy="2296160"/>
+                    </a:xfrm>
+                    <a:prstGeom prst="rect">
+                      <a:avLst/>
+                    </a:prstGeom>
+                    <a:noFill/>
+                  </pic:spPr>
+                </pic:pic>
+              </a:graphicData>
+            </a:graphic>
+            <wp14:sizeRelH relativeFrom="page">
+              <wp14:pctWidth>0</wp14:pctWidth>
+            </wp14:sizeRelH>
+            <wp14:sizeRelV relativeFrom="page">
+              <wp14:pctHeight>0</wp14:pctHeight>
+            </wp14:sizeRelV>
+          </wp:anchor>
+        </w:drawing>
+      </w:r>
+    </w:p>
+    <w:tbl>
+      <w:tblPr>
+        <w:tblW w:w="8895" w:type="dxa"/>
+        <w:tblLayout w:type="fixed"/>
+        <w:tblCellMar>
+          <w:left w:w="100" w:type="dxa"/>
+          <w:right w:w="100" w:type="dxa"/>
+        </w:tblCellMar>
+        <w:tblLook w:val="04A0" w:firstRow="1" w:lastRow="0" w:firstColumn="1" w:lastColumn="0" w:noHBand="0" w:noVBand="1"/>
+      </w:tblPr>
+      <w:tblGrid>
+        <w:gridCol w:w="2100"/>
+        <w:gridCol w:w="6795"/>
+      </w:tblGrid>
+      <w:tr>
+        <w:trPr>
+          <w:trHeight w:val="285"/>
+        </w:trPr>
+        <w:tc>
+          <w:tcPr>
+            <w:tcW w:w="2100" w:type="dxa"/>
+            <w:tcBorders>
+              <w:top w:val="single" w:sz="8" w:space="0" w:color="000000"/>
+              <w:left w:val="single" w:sz="8" w:space="0" w:color="000000"/>
+              <w:bottom w:val="single" w:sz="8" w:space="0" w:color="000000"/>
+              <w:right w:val="single" w:sz="8" w:space="0" w:color="000000"/>
+            </w:tcBorders>
+            <w:hideMark/>
+          </w:tcPr>
+          <w:p>
+            <w:pPr>
+              <w:widowControl w:val="0"/>
+              <w:spacing w:before="240" w:after="240"/>
+            </w:pPr>
+            <w:r>
+              <w:t>Tên usecase</w:t>
+            </w:r>
+          </w:p>
+        </w:tc>
+        <w:tc>
+          <w:tcPr>
+            <w:tcW w:w="6795" w:type="dxa"/>
+            <w:tcBorders>
+              <w:top w:val="single" w:sz="8" w:space="0" w:color="000000"/>
+              <w:left w:val="nil"/>
+              <w:bottom w:val="single" w:sz="8" w:space="0" w:color="000000"/>
+              <w:right w:val="single" w:sz="8" w:space="0" w:color="000000"/>
+            </w:tcBorders>
+            <w:hideMark/>
+          </w:tcPr>
+          <w:p>
+            <w:pPr>
+              <w:widowControl w:val="0"/>
+              <w:spacing w:before="240" w:after="240"/>
+            </w:pPr>
+            <w:r>
+              <w:t>Đăng ký</w:t>
+            </w:r>
+          </w:p>
+        </w:tc>
+      </w:tr>
+      <w:tr>
+        <w:trPr>
+          <w:trHeight w:val="285"/>
+        </w:trPr>
+        <w:tc>
+          <w:tcPr>
+            <w:tcW w:w="2100" w:type="dxa"/>
+            <w:tcBorders>
+              <w:top w:val="nil"/>
+              <w:left w:val="single" w:sz="8" w:space="0" w:color="000000"/>
+              <w:bottom w:val="single" w:sz="8" w:space="0" w:color="000000"/>
+              <w:right w:val="single" w:sz="8" w:space="0" w:color="000000"/>
+            </w:tcBorders>
+            <w:hideMark/>
+          </w:tcPr>
+          <w:p>
+            <w:pPr>
+              <w:widowControl w:val="0"/>
+              <w:spacing w:before="240" w:after="240"/>
+            </w:pPr>
+            <w:r>
+              <w:t>Tác nhân chính</w:t>
+            </w:r>
+          </w:p>
+        </w:tc>
+        <w:tc>
+          <w:tcPr>
+            <w:tcW w:w="6795" w:type="dxa"/>
+            <w:tcBorders>
+              <w:top w:val="nil"/>
+              <w:left w:val="nil"/>
+              <w:bottom w:val="single" w:sz="8" w:space="0" w:color="000000"/>
+              <w:right w:val="single" w:sz="8" w:space="0" w:color="000000"/>
+            </w:tcBorders>
+            <w:hideMark/>
+          </w:tcPr>
+          <w:p>
+            <w:pPr>
+              <w:widowControl w:val="0"/>
+              <w:spacing w:before="240" w:after="240"/>
+            </w:pPr>
+            <w:r>
+              <w:t>Khách hàng chưa có tài khoản</w:t>
+            </w:r>
+          </w:p>
+        </w:tc>
+      </w:tr>
+      <w:tr>
+        <w:trPr>
+          <w:trHeight w:val="285"/>
+        </w:trPr>
+        <w:tc>
+          <w:tcPr>
+            <w:tcW w:w="2100" w:type="dxa"/>
+            <w:tcBorders>
+              <w:top w:val="nil"/>
+              <w:left w:val="single" w:sz="8" w:space="0" w:color="000000"/>
+              <w:bottom w:val="single" w:sz="8" w:space="0" w:color="000000"/>
+              <w:right w:val="single" w:sz="8" w:space="0" w:color="000000"/>
+            </w:tcBorders>
+            <w:hideMark/>
+          </w:tcPr>
+          <w:p>
+            <w:pPr>
+              <w:widowControl w:val="0"/>
+              <w:spacing w:before="240" w:after="240"/>
+            </w:pPr>
+            <w:r>
+              <w:t>Điều kiện trước</w:t>
+            </w:r>
+          </w:p>
+        </w:tc>
+        <w:tc>
+          <w:tcPr>
+            <w:tcW w:w="6795" w:type="dxa"/>
+            <w:tcBorders>
+              <w:top w:val="nil"/>
+              <w:left w:val="nil"/>
+              <w:bottom w:val="single" w:sz="8" w:space="0" w:color="000000"/>
+              <w:right w:val="single" w:sz="8" w:space="0" w:color="000000"/>
+            </w:tcBorders>
+            <w:hideMark/>
+          </w:tcPr>
+          <w:p>
+            <w:pPr>
+              <w:widowControl w:val="0"/>
+              <w:spacing w:before="240" w:after="240"/>
+            </w:pPr>
+            <w:r>
+              <w:t>Khách hàng chưa có tài khoản trong hệ thống.</w:t>
+            </w:r>
+          </w:p>
+        </w:tc>
+      </w:tr>
+      <w:tr>
+        <w:trPr>
+          <w:trHeight w:val="1065"/>
+        </w:trPr>
+        <w:tc>
+          <w:tcPr>
+            <w:tcW w:w="2100" w:type="dxa"/>
+            <w:tcBorders>
+              <w:top w:val="nil"/>
+              <w:left w:val="single" w:sz="8" w:space="0" w:color="000000"/>
+              <w:bottom w:val="single" w:sz="8" w:space="0" w:color="000000"/>
+              <w:right w:val="single" w:sz="8" w:space="0" w:color="000000"/>
+            </w:tcBorders>
+            <w:hideMark/>
+          </w:tcPr>
+          <w:p>
+            <w:pPr>
+              <w:widowControl w:val="0"/>
+              <w:spacing w:before="240" w:after="240"/>
+            </w:pPr>
+            <w:r>
+              <w:t>Đảm bảo tối thiểu</w:t>
+            </w:r>
+          </w:p>
+        </w:tc>
+        <w:tc>
+          <w:tcPr>
+            <w:tcW w:w="6795" w:type="dxa"/>
+            <w:tcBorders>
+              <w:top w:val="nil"/>
+              <w:left w:val="nil"/>
+              <w:bottom w:val="single" w:sz="8" w:space="0" w:color="000000"/>
+              <w:right w:val="single" w:sz="8" w:space="0" w:color="000000"/>
+            </w:tcBorders>
+            <w:hideMark/>
+          </w:tcPr>
+          <w:p>
+            <w:pPr>
+              <w:widowControl w:val="0"/>
+              <w:spacing w:before="240" w:after="240"/>
+            </w:pPr>
+            <w:r>
+              <w:t>Hệ thống hiển thị giao diện đăng ký.</w:t>
+            </w:r>
+          </w:p>
+          <w:p>
+            <w:pPr>
+              <w:widowControl w:val="0"/>
+              <w:spacing w:before="240" w:after="240"/>
+            </w:pPr>
+            <w:r>
+              <w:t xml:space="preserve">Khách hàng có khả năng nhập các thông tin cần thiết để tạo </w:t>
+            </w:r>
+            <w:r>
+              <w:lastRenderedPageBreak/>
+              <w:t>tài khoản.</w:t>
+            </w:r>
+          </w:p>
+        </w:tc>
+      </w:tr>
+      <w:tr>
+        <w:trPr>
+          <w:trHeight w:val="285"/>
+        </w:trPr>
+        <w:tc>
+          <w:tcPr>
+            <w:tcW w:w="2100" w:type="dxa"/>
+            <w:tcBorders>
+              <w:top w:val="nil"/>
+              <w:left w:val="single" w:sz="8" w:space="0" w:color="000000"/>
+              <w:bottom w:val="single" w:sz="8" w:space="0" w:color="000000"/>
+              <w:right w:val="single" w:sz="8" w:space="0" w:color="000000"/>
+            </w:tcBorders>
+            <w:hideMark/>
+          </w:tcPr>
+          <w:p>
+            <w:pPr>
+              <w:widowControl w:val="0"/>
+              <w:spacing w:before="240" w:after="240"/>
+            </w:pPr>
+            <w:r>
+              <w:lastRenderedPageBreak/>
+              <w:t>Điều kiện sau</w:t>
+            </w:r>
+          </w:p>
+        </w:tc>
+        <w:tc>
+          <w:tcPr>
+            <w:tcW w:w="6795" w:type="dxa"/>
+            <w:tcBorders>
+              <w:top w:val="nil"/>
+              <w:left w:val="nil"/>
+              <w:bottom w:val="single" w:sz="8" w:space="0" w:color="000000"/>
+              <w:right w:val="single" w:sz="8" w:space="0" w:color="000000"/>
+            </w:tcBorders>
+            <w:hideMark/>
+          </w:tcPr>
+          <w:p>
+            <w:pPr>
+              <w:widowControl w:val="0"/>
+              <w:spacing w:before="240" w:after="240"/>
+            </w:pPr>
+            <w:r>
+              <w:t>Tài khoản khách hàng đã được tạo thành công.</w:t>
+            </w:r>
+          </w:p>
+        </w:tc>
+      </w:tr>
+      <w:tr>
+        <w:trPr>
+          <w:trHeight w:val="2835"/>
+        </w:trPr>
+        <w:tc>
+          <w:tcPr>
+            <w:tcW w:w="8895" w:type="dxa"/>
+            <w:gridSpan w:val="2"/>
+            <w:tcBorders>
+              <w:top w:val="nil"/>
+              <w:left w:val="single" w:sz="8" w:space="0" w:color="000000"/>
+              <w:bottom w:val="single" w:sz="8" w:space="0" w:color="000000"/>
+              <w:right w:val="single" w:sz="8" w:space="0" w:color="000000"/>
+            </w:tcBorders>
+            <w:hideMark/>
+          </w:tcPr>
+          <w:p>
+            <w:pPr>
+              <w:widowControl w:val="0"/>
+              <w:spacing w:before="240" w:after="240"/>
+            </w:pPr>
+            <w:r>
+              <w:t>Chuỗi sự kiện chính:</w:t>
+            </w:r>
+          </w:p>
+          <w:p>
+            <w:pPr>
+              <w:widowControl w:val="0"/>
+              <w:spacing w:before="240" w:after="240"/>
+            </w:pPr>
+            <w:r>
+              <w:t>1.     Khách hàng truy cập vào chức năng "Đăng ký".</w:t>
+            </w:r>
+          </w:p>
+          <w:p>
+            <w:pPr>
+              <w:widowControl w:val="0"/>
+              <w:spacing w:before="240" w:after="240"/>
+            </w:pPr>
+            <w:r>
+              <w:t>2.     Hệ thống hiển thị giao diện đăng ký với các trường thông tin cần thiết</w:t>
+            </w:r>
+          </w:p>
+          <w:p>
+            <w:pPr>
+              <w:widowControl w:val="0"/>
+              <w:spacing w:before="240" w:after="240"/>
+            </w:pPr>
+            <w:r>
+              <w:t>3.     Khách hàng nhập thông tin vào các trường cần thiết.</w:t>
+            </w:r>
+          </w:p>
+          <w:p>
+            <w:pPr>
+              <w:widowControl w:val="0"/>
+              <w:spacing w:before="240" w:after="240"/>
+            </w:pPr>
+            <w:r>
+              <w:t>4.     Sau khi hoàn thành việc nhập thông tin, khách hàng xác nhận để tiến hành đăng ký.</w:t>
+            </w:r>
+          </w:p>
+          <w:p>
+            <w:pPr>
+              <w:widowControl w:val="0"/>
+              <w:spacing w:before="240" w:after="240"/>
+            </w:pPr>
+            <w:r>
+              <w:t>5.     Hệ thống kiểm tra thông tin và tạo tài khoản cho khách hàng.</w:t>
+            </w:r>
+          </w:p>
+        </w:tc>
+      </w:tr>
+    </w:tbl>
+    <w:p>
+      <w:pPr>
+        <w:rPr>
+          <w:sz w:val="22"/>
+          <w:szCs w:val="22"/>
+          <w:lang w:val="vi-VN"/>
+        </w:rPr>
+      </w:pPr>
+      <w:r>
+        <w:rPr>
+          <w:rFonts w:ascii="Arial" w:hAnsi="Arial" w:cs="Arial"/>
+          <w:noProof/>
+          <w:sz w:val="22"/>
+          <w:szCs w:val="22"/>
+          <w:lang w:val="vi-VN"/>
+        </w:rPr>
+        <w:drawing>
+          <wp:anchor distT="0" distB="0" distL="0" distR="0" simplePos="0" relativeHeight="251673600" behindDoc="0" locked="0" layoutInCell="0" allowOverlap="1" wp14:anchorId="27135484" wp14:editId="11A32B88">
+            <wp:simplePos x="0" y="0"/>
+            <wp:positionH relativeFrom="column">
+              <wp:align>center</wp:align>
+            </wp:positionH>
+            <wp:positionV relativeFrom="paragraph">
+              <wp:posOffset>635</wp:posOffset>
+            </wp:positionV>
+            <wp:extent cx="5731510" cy="2085975"/>
+            <wp:effectExtent l="0" t="0" r="0" b="0"/>
+            <wp:wrapSquare wrapText="largest"/>
+            <wp:docPr id="950264976" name="Picture 5" descr="A white oval with black text&#10;&#10;Description automatically generated"/>
+            <wp:cNvGraphicFramePr>
+              <a:graphicFrameLocks xmlns:a="http://schemas.openxmlformats.org/drawingml/2006/main" noChangeAspect="1"/>
+            </wp:cNvGraphicFramePr>
+            <a:graphic xmlns:a="http://schemas.openxmlformats.org/drawingml/2006/main">
+              <a:graphicData uri="http://schemas.openxmlformats.org/drawingml/2006/picture">
+                <pic:pic xmlns:pic="http://schemas.openxmlformats.org/drawingml/2006/picture">
+                  <pic:nvPicPr>
+                    <pic:cNvPr id="950264976" name="Picture 5" descr="A white oval with black text&#10;&#10;Description automatically generated"/>
+                    <pic:cNvPicPr>
+                      <a:picLocks noChangeAspect="1" noChangeArrowheads="1"/>
+                    </pic:cNvPicPr>
+                  </pic:nvPicPr>
+                  <pic:blipFill>
+                    <a:blip r:embed="rId25" cstate="print">
+                      <a:extLst>
+                        <a:ext uri="{28A0092B-C50C-407E-A947-70E740481C1C}">
+                          <a14:useLocalDpi xmlns:a14="http://schemas.microsoft.com/office/drawing/2010/main" val="0"/>
+                        </a:ext>
+                      </a:extLst>
+                    </a:blip>
+                    <a:srcRect/>
+                    <a:stretch>
+                      <a:fillRect/>
+                    </a:stretch>
+                  </pic:blipFill>
+                  <pic:spPr bwMode="auto">
+                    <a:xfrm>
+                      <a:off x="0" y="0"/>
+                      <a:ext cx="5731510" cy="2085975"/>
+                    </a:xfrm>
+                    <a:prstGeom prst="rect">
+                      <a:avLst/>
+                    </a:prstGeom>
+                    <a:noFill/>
+                  </pic:spPr>
+                </pic:pic>
+              </a:graphicData>
+            </a:graphic>
+            <wp14:sizeRelH relativeFrom="page">
+              <wp14:pctWidth>0</wp14:pctWidth>
+            </wp14:sizeRelH>
+            <wp14:sizeRelV relativeFrom="page">
+              <wp14:pctHeight>0</wp14:pctHeight>
+            </wp14:sizeRelV>
+          </wp:anchor>
+        </w:drawing>
+      </w:r>
+    </w:p>
+    <w:p/>
+    <w:tbl>
+      <w:tblPr>
+        <w:tblW w:w="8895" w:type="dxa"/>
+        <w:tblLayout w:type="fixed"/>
+        <w:tblCellMar>
+          <w:left w:w="100" w:type="dxa"/>
+          <w:right w:w="100" w:type="dxa"/>
+        </w:tblCellMar>
+        <w:tblLook w:val="04A0" w:firstRow="1" w:lastRow="0" w:firstColumn="1" w:lastColumn="0" w:noHBand="0" w:noVBand="1"/>
+      </w:tblPr>
+      <w:tblGrid>
+        <w:gridCol w:w="2100"/>
+        <w:gridCol w:w="6795"/>
+      </w:tblGrid>
+      <w:tr>
+        <w:trPr>
+          <w:trHeight w:val="285"/>
+        </w:trPr>
+        <w:tc>
+          <w:tcPr>
+            <w:tcW w:w="2100" w:type="dxa"/>
+            <w:tcBorders>
+              <w:top w:val="single" w:sz="8" w:space="0" w:color="000000"/>
+              <w:left w:val="single" w:sz="8" w:space="0" w:color="000000"/>
+              <w:bottom w:val="single" w:sz="8" w:space="0" w:color="000000"/>
+              <w:right w:val="single" w:sz="8" w:space="0" w:color="000000"/>
+            </w:tcBorders>
+            <w:hideMark/>
+          </w:tcPr>
+          <w:p>
+            <w:pPr>
+              <w:widowControl w:val="0"/>
+              <w:spacing w:before="240" w:after="240"/>
+            </w:pPr>
+            <w:r>
+              <w:t>Tên usecase</w:t>
+            </w:r>
+          </w:p>
+        </w:tc>
+        <w:tc>
+          <w:tcPr>
+            <w:tcW w:w="6795" w:type="dxa"/>
+            <w:tcBorders>
+              <w:top w:val="single" w:sz="8" w:space="0" w:color="000000"/>
+              <w:left w:val="nil"/>
+              <w:bottom w:val="single" w:sz="8" w:space="0" w:color="000000"/>
+              <w:right w:val="single" w:sz="8" w:space="0" w:color="000000"/>
+            </w:tcBorders>
+            <w:hideMark/>
+          </w:tcPr>
+          <w:p>
+            <w:pPr>
+              <w:widowControl w:val="0"/>
+              <w:spacing w:before="240" w:after="240"/>
+            </w:pPr>
+            <w:r>
+              <w:t>Quản lý đơn hàng</w:t>
+            </w:r>
+          </w:p>
+        </w:tc>
+      </w:tr>
+      <w:tr>
+        <w:trPr>
+          <w:trHeight w:val="285"/>
+        </w:trPr>
+        <w:tc>
+          <w:tcPr>
+            <w:tcW w:w="2100" w:type="dxa"/>
+            <w:tcBorders>
+              <w:top w:val="nil"/>
+              <w:left w:val="single" w:sz="8" w:space="0" w:color="000000"/>
+              <w:bottom w:val="single" w:sz="8" w:space="0" w:color="000000"/>
+              <w:right w:val="single" w:sz="8" w:space="0" w:color="000000"/>
+            </w:tcBorders>
+            <w:hideMark/>
+          </w:tcPr>
+          <w:p>
+            <w:pPr>
+              <w:widowControl w:val="0"/>
+              <w:spacing w:before="240" w:after="240"/>
+            </w:pPr>
+            <w:r>
+              <w:t>Tác nhân chính</w:t>
+            </w:r>
+          </w:p>
+        </w:tc>
+        <w:tc>
+          <w:tcPr>
+            <w:tcW w:w="6795" w:type="dxa"/>
+            <w:tcBorders>
+              <w:top w:val="nil"/>
+              <w:left w:val="nil"/>
+              <w:bottom w:val="single" w:sz="8" w:space="0" w:color="000000"/>
+              <w:right w:val="single" w:sz="8" w:space="0" w:color="000000"/>
+            </w:tcBorders>
+            <w:hideMark/>
+          </w:tcPr>
+          <w:p>
+            <w:pPr>
+              <w:widowControl w:val="0"/>
+              <w:spacing w:before="240" w:after="240"/>
+            </w:pPr>
+            <w:r>
+              <w:t>Quản lý, nhân viên</w:t>
+            </w:r>
+          </w:p>
+        </w:tc>
+      </w:tr>
+      <w:tr>
+        <w:trPr>
+          <w:trHeight w:val="555"/>
+        </w:trPr>
+        <w:tc>
+          <w:tcPr>
+            <w:tcW w:w="2100" w:type="dxa"/>
+            <w:tcBorders>
+              <w:top w:val="nil"/>
+              <w:left w:val="single" w:sz="8" w:space="0" w:color="000000"/>
+              <w:bottom w:val="single" w:sz="8" w:space="0" w:color="000000"/>
+              <w:right w:val="single" w:sz="8" w:space="0" w:color="000000"/>
+            </w:tcBorders>
+            <w:hideMark/>
+          </w:tcPr>
+          <w:p>
+            <w:pPr>
+              <w:widowControl w:val="0"/>
+              <w:spacing w:before="240" w:after="240"/>
+            </w:pPr>
+            <w:r>
+              <w:t>Điều kiện trước</w:t>
+            </w:r>
+          </w:p>
+        </w:tc>
+        <w:tc>
+          <w:tcPr>
+            <w:tcW w:w="6795" w:type="dxa"/>
+            <w:tcBorders>
+              <w:top w:val="nil"/>
+              <w:left w:val="nil"/>
+              <w:bottom w:val="single" w:sz="8" w:space="0" w:color="000000"/>
+              <w:right w:val="single" w:sz="8" w:space="0" w:color="000000"/>
+            </w:tcBorders>
+            <w:hideMark/>
+          </w:tcPr>
+          <w:p>
+            <w:pPr>
+              <w:widowControl w:val="0"/>
+              <w:spacing w:before="240" w:after="240"/>
+            </w:pPr>
+            <w:r>
+              <w:t>Tài khoản quản trị viên hoặc nhân viên đã đăng nhập vào hệ thống với quyền hạn tương ứng.</w:t>
+            </w:r>
+          </w:p>
+        </w:tc>
+      </w:tr>
+      <w:tr>
+        <w:trPr>
+          <w:trHeight w:val="1575"/>
+        </w:trPr>
+        <w:tc>
+          <w:tcPr>
+            <w:tcW w:w="2100" w:type="dxa"/>
+            <w:tcBorders>
+              <w:top w:val="nil"/>
+              <w:left w:val="single" w:sz="8" w:space="0" w:color="000000"/>
+              <w:bottom w:val="single" w:sz="8" w:space="0" w:color="000000"/>
+              <w:right w:val="single" w:sz="8" w:space="0" w:color="000000"/>
+            </w:tcBorders>
+            <w:hideMark/>
+          </w:tcPr>
+          <w:p>
+            <w:pPr>
+              <w:widowControl w:val="0"/>
+              <w:spacing w:before="240" w:after="240"/>
+            </w:pPr>
+            <w:r>
+              <w:t>Đảm bảo tối thiểu</w:t>
+            </w:r>
+          </w:p>
+        </w:tc>
+        <w:tc>
+          <w:tcPr>
+            <w:tcW w:w="6795" w:type="dxa"/>
+            <w:tcBorders>
+              <w:top w:val="nil"/>
+              <w:left w:val="nil"/>
+              <w:bottom w:val="single" w:sz="8" w:space="0" w:color="000000"/>
+              <w:right w:val="single" w:sz="8" w:space="0" w:color="000000"/>
+            </w:tcBorders>
+            <w:hideMark/>
+          </w:tcPr>
+          <w:p>
+            <w:pPr>
+              <w:widowControl w:val="0"/>
+              <w:spacing w:before="240" w:after="240"/>
+            </w:pPr>
+            <w:r>
+              <w:t>Hệ thống hiển thị danh sách đơn hàng.</w:t>
+            </w:r>
+          </w:p>
+          <w:p>
+            <w:pPr>
+              <w:widowControl w:val="0"/>
+              <w:spacing w:before="240" w:after="240"/>
+            </w:pPr>
+            <w:r>
+              <w:t xml:space="preserve">Tác nhân (quản trị viên và nhân viên) có khả năng xem chi </w:t>
+            </w:r>
+            <w:r>
+              <w:lastRenderedPageBreak/>
+              <w:t>tiết đơn hàng.</w:t>
+            </w:r>
+          </w:p>
+          <w:p>
+            <w:pPr>
+              <w:widowControl w:val="0"/>
+              <w:spacing w:before="240" w:after="240"/>
+            </w:pPr>
+            <w:r>
+              <w:t>Tác nhân có khả năng cập nhật trạng thái của đơn hàng.</w:t>
+            </w:r>
+          </w:p>
+        </w:tc>
+      </w:tr>
+      <w:tr>
+        <w:trPr>
+          <w:trHeight w:val="285"/>
+        </w:trPr>
+        <w:tc>
+          <w:tcPr>
+            <w:tcW w:w="2100" w:type="dxa"/>
+            <w:tcBorders>
+              <w:top w:val="nil"/>
+              <w:left w:val="single" w:sz="8" w:space="0" w:color="000000"/>
+              <w:bottom w:val="single" w:sz="8" w:space="0" w:color="000000"/>
+              <w:right w:val="single" w:sz="8" w:space="0" w:color="000000"/>
+            </w:tcBorders>
+            <w:hideMark/>
+          </w:tcPr>
+          <w:p>
+            <w:pPr>
+              <w:widowControl w:val="0"/>
+              <w:spacing w:before="240" w:after="240"/>
+            </w:pPr>
+            <w:r>
+              <w:lastRenderedPageBreak/>
+              <w:t>Điều kiện sau</w:t>
+            </w:r>
+          </w:p>
+        </w:tc>
+        <w:tc>
+          <w:tcPr>
+            <w:tcW w:w="6795" w:type="dxa"/>
+            <w:tcBorders>
+              <w:top w:val="nil"/>
+              <w:left w:val="nil"/>
+              <w:bottom w:val="single" w:sz="8" w:space="0" w:color="000000"/>
+              <w:right w:val="single" w:sz="8" w:space="0" w:color="000000"/>
+            </w:tcBorders>
+            <w:hideMark/>
+          </w:tcPr>
+          <w:p>
+            <w:pPr>
+              <w:widowControl w:val="0"/>
+              <w:spacing w:before="240" w:after="240"/>
+            </w:pPr>
+            <w:r>
+              <w:t>Trạng thái của đơn hàng đã được cập nhật.</w:t>
+            </w:r>
+          </w:p>
+        </w:tc>
+      </w:tr>
+      <w:tr>
+        <w:trPr>
+          <w:trHeight w:val="4395"/>
+        </w:trPr>
+        <w:tc>
+          <w:tcPr>
+            <w:tcW w:w="8895" w:type="dxa"/>
+            <w:gridSpan w:val="2"/>
+            <w:tcBorders>
+              <w:top w:val="nil"/>
+              <w:left w:val="single" w:sz="8" w:space="0" w:color="000000"/>
+              <w:bottom w:val="single" w:sz="8" w:space="0" w:color="000000"/>
+              <w:right w:val="single" w:sz="8" w:space="0" w:color="000000"/>
+            </w:tcBorders>
+            <w:hideMark/>
+          </w:tcPr>
+          <w:p>
+            <w:pPr>
+              <w:widowControl w:val="0"/>
+              <w:spacing w:before="240" w:after="240"/>
+            </w:pPr>
+            <w:r>
+              <w:t>Chuỗi sự kiện chính:</w:t>
+            </w:r>
+          </w:p>
+          <w:p>
+            <w:pPr>
+              <w:widowControl w:val="0"/>
+              <w:spacing w:before="240" w:after="240"/>
+            </w:pPr>
+            <w:r>
+              <w:t>1.     Tác nhân truy cập vào chức năng "Quản lý đơn hàng".</w:t>
+            </w:r>
+          </w:p>
+          <w:p>
+            <w:pPr>
+              <w:widowControl w:val="0"/>
+              <w:spacing w:before="240" w:after="240"/>
+            </w:pPr>
+            <w:r>
+              <w:t>2.     Hệ thống hiển thị danh sách đơn hàng hiện có với các thông tin cơ bản.</w:t>
+            </w:r>
+          </w:p>
+          <w:p>
+            <w:pPr>
+              <w:widowControl w:val="0"/>
+              <w:spacing w:before="240" w:after="240"/>
+            </w:pPr>
+            <w:r>
+              <w:t>3.     Tác nhân có khả năng chọn một đơn hàng từ danh sách để xem chi tiết.</w:t>
+            </w:r>
+          </w:p>
+          <w:p>
+            <w:pPr>
+              <w:widowControl w:val="0"/>
+              <w:spacing w:before="240" w:after="240"/>
+            </w:pPr>
+            <w:r>
+              <w:t>4.     Hệ thống hiển thị thông tin chi tiết của đơn hàng bao gồm thông tin khách hàng, sản phẩm và trạng thái hiện tại.</w:t>
+            </w:r>
+          </w:p>
+          <w:p>
+            <w:pPr>
+              <w:widowControl w:val="0"/>
+              <w:spacing w:before="240" w:after="240"/>
+            </w:pPr>
+            <w:r>
+              <w:t>5.     Tác nhân có khả năng cập nhật trạng thái của đơn hàng bằng cách chọn trạng thái mới từ danh sách.</w:t>
+            </w:r>
+          </w:p>
+          <w:p>
+            <w:pPr>
+              <w:widowControl w:val="0"/>
+              <w:spacing w:before="240" w:after="240"/>
+            </w:pPr>
+            <w:r>
+              <w:t>6.     Sau khi cập nhật, tác nhân xác nhận để lưu thay đổi.</w:t>
+            </w:r>
+          </w:p>
+          <w:p>
+            <w:pPr>
+              <w:widowControl w:val="0"/>
+              <w:spacing w:before="240" w:after="240"/>
+            </w:pPr>
+            <w:r>
+              <w:t>7.     Hệ thống kiểm tra và cập nhật trạng thái của đơn hàng.</w:t>
+            </w:r>
+          </w:p>
+        </w:tc>
+      </w:tr>
+    </w:tbl>
+    <w:p>
+      <w:pPr>
+        <w:rPr>
+          <w:sz w:val="22"/>
+          <w:szCs w:val="22"/>
+          <w:lang w:val="vi-VN"/>
+        </w:rPr>
+      </w:pPr>
+      <w:r>
+        <w:rPr>
+          <w:rFonts w:ascii="Arial" w:hAnsi="Arial" w:cs="Arial"/>
+          <w:noProof/>
+          <w:sz w:val="22"/>
+          <w:szCs w:val="22"/>
+          <w:lang w:val="vi-VN"/>
+        </w:rPr>
+        <w:drawing>
+          <wp:anchor distT="0" distB="0" distL="0" distR="0" simplePos="0" relativeHeight="251674624" behindDoc="0" locked="0" layoutInCell="0" allowOverlap="1" wp14:anchorId="2B9E1742" wp14:editId="64364934">
+            <wp:simplePos x="0" y="0"/>
+            <wp:positionH relativeFrom="column">
+              <wp:align>center</wp:align>
+            </wp:positionH>
+            <wp:positionV relativeFrom="paragraph">
+              <wp:posOffset>635</wp:posOffset>
+            </wp:positionV>
+            <wp:extent cx="5731510" cy="2967990"/>
+            <wp:effectExtent l="0" t="0" r="0" b="0"/>
+            <wp:wrapSquare wrapText="largest"/>
+            <wp:docPr id="591076632" name="Picture 4" descr="A white oval with black text&#10;&#10;Description automatically generated"/>
+            <wp:cNvGraphicFramePr>
+              <a:graphicFrameLocks xmlns:a="http://schemas.openxmlformats.org/drawingml/2006/main" noChangeAspect="1"/>
+            </wp:cNvGraphicFramePr>
+            <a:graphic xmlns:a="http://schemas.openxmlformats.org/drawingml/2006/main">
+              <a:graphicData uri="http://schemas.openxmlformats.org/drawingml/2006/picture">
+                <pic:pic xmlns:pic="http://schemas.openxmlformats.org/drawingml/2006/picture">
+                  <pic:nvPicPr>
+                    <pic:cNvPr id="591076632" name="Picture 4" descr="A white oval with black text&#10;&#10;Description automatically generated"/>
+                    <pic:cNvPicPr>
+                      <a:picLocks noChangeAspect="1" noChangeArrowheads="1"/>
+                    </pic:cNvPicPr>
+                  </pic:nvPicPr>
+                  <pic:blipFill>
+                    <a:blip r:embed="rId26" cstate="print">
+                      <a:extLst>
+                        <a:ext uri="{28A0092B-C50C-407E-A947-70E740481C1C}">
+                          <a14:useLocalDpi xmlns:a14="http://schemas.microsoft.com/office/drawing/2010/main" val="0"/>
+                        </a:ext>
+                      </a:extLst>
+                    </a:blip>
+                    <a:srcRect/>
+                    <a:stretch>
+                      <a:fillRect/>
+                    </a:stretch>
+                  </pic:blipFill>
+                  <pic:spPr bwMode="auto">
+                    <a:xfrm>
+                      <a:off x="0" y="0"/>
+                      <a:ext cx="5731510" cy="2967990"/>
+                    </a:xfrm>
+                    <a:prstGeom prst="rect">
+                      <a:avLst/>
+                    </a:prstGeom>
+                    <a:noFill/>
+                  </pic:spPr>
+                </pic:pic>
+              </a:graphicData>
+            </a:graphic>
+            <wp14:sizeRelH relativeFrom="page">
+              <wp14:pctWidth>0</wp14:pctWidth>
+            </wp14:sizeRelH>
+            <wp14:sizeRelV relativeFrom="page">
+              <wp14:pctHeight>0</wp14:pctHeight>
+            </wp14:sizeRelV>
+          </wp:anchor>
+        </w:drawing>
+      </w:r>
+    </w:p>
+    <w:p/>
+    <w:tbl>
+      <w:tblPr>
+        <w:tblW w:w="8895" w:type="dxa"/>
+        <w:tblLayout w:type="fixed"/>
+        <w:tblCellMar>
+          <w:left w:w="100" w:type="dxa"/>
+          <w:right w:w="100" w:type="dxa"/>
+        </w:tblCellMar>
+        <w:tblLook w:val="04A0" w:firstRow="1" w:lastRow="0" w:firstColumn="1" w:lastColumn="0" w:noHBand="0" w:noVBand="1"/>
+      </w:tblPr>
+      <w:tblGrid>
+        <w:gridCol w:w="2100"/>
+        <w:gridCol w:w="6795"/>
+      </w:tblGrid>
+      <w:tr>
+        <w:trPr>
+          <w:trHeight w:val="285"/>
+        </w:trPr>
+        <w:tc>
+          <w:tcPr>
+            <w:tcW w:w="2100" w:type="dxa"/>
+            <w:tcBorders>
+              <w:top w:val="single" w:sz="8" w:space="0" w:color="000000"/>
+              <w:left w:val="single" w:sz="8" w:space="0" w:color="000000"/>
+              <w:bottom w:val="single" w:sz="8" w:space="0" w:color="000000"/>
+              <w:right w:val="single" w:sz="8" w:space="0" w:color="000000"/>
+            </w:tcBorders>
+            <w:hideMark/>
+          </w:tcPr>
+          <w:p>
+            <w:pPr>
+              <w:widowControl w:val="0"/>
+              <w:spacing w:before="240" w:after="240"/>
+            </w:pPr>
+            <w:r>
+              <w:t>Tên usecase</w:t>
+            </w:r>
+          </w:p>
+        </w:tc>
+        <w:tc>
+          <w:tcPr>
+            <w:tcW w:w="6795" w:type="dxa"/>
+            <w:tcBorders>
+              <w:top w:val="single" w:sz="8" w:space="0" w:color="000000"/>
+              <w:left w:val="nil"/>
+              <w:bottom w:val="single" w:sz="8" w:space="0" w:color="000000"/>
+              <w:right w:val="single" w:sz="8" w:space="0" w:color="000000"/>
+            </w:tcBorders>
+            <w:hideMark/>
+          </w:tcPr>
+          <w:p>
+            <w:pPr>
+              <w:widowControl w:val="0"/>
+              <w:spacing w:before="240" w:after="240"/>
+            </w:pPr>
+            <w:r>
+              <w:t>Quản lý sản phẩm</w:t>
+            </w:r>
+          </w:p>
+        </w:tc>
+      </w:tr>
+      <w:tr>
+        <w:trPr>
+          <w:trHeight w:val="285"/>
+        </w:trPr>
+        <w:tc>
+          <w:tcPr>
+            <w:tcW w:w="2100" w:type="dxa"/>
+            <w:tcBorders>
+              <w:top w:val="nil"/>
+              <w:left w:val="single" w:sz="8" w:space="0" w:color="000000"/>
+              <w:bottom w:val="single" w:sz="8" w:space="0" w:color="000000"/>
+              <w:right w:val="single" w:sz="8" w:space="0" w:color="000000"/>
+            </w:tcBorders>
+            <w:hideMark/>
+          </w:tcPr>
+          <w:p>
+            <w:pPr>
+              <w:widowControl w:val="0"/>
+              <w:spacing w:before="240" w:after="240"/>
+            </w:pPr>
+            <w:r>
+              <w:lastRenderedPageBreak/>
+              <w:t>Tác nhân chính</w:t>
+            </w:r>
+          </w:p>
+        </w:tc>
+        <w:tc>
+          <w:tcPr>
+            <w:tcW w:w="6795" w:type="dxa"/>
+            <w:tcBorders>
+              <w:top w:val="nil"/>
+              <w:left w:val="nil"/>
+              <w:bottom w:val="single" w:sz="8" w:space="0" w:color="000000"/>
+              <w:right w:val="single" w:sz="8" w:space="0" w:color="000000"/>
+            </w:tcBorders>
+            <w:hideMark/>
+          </w:tcPr>
+          <w:p>
+            <w:pPr>
+              <w:widowControl w:val="0"/>
+              <w:spacing w:before="240" w:after="240"/>
+            </w:pPr>
+            <w:r>
+              <w:t>Quản lý, nhân viên</w:t>
+            </w:r>
+          </w:p>
+        </w:tc>
+      </w:tr>
+      <w:tr>
+        <w:trPr>
+          <w:trHeight w:val="285"/>
+        </w:trPr>
+        <w:tc>
+          <w:tcPr>
+            <w:tcW w:w="2100" w:type="dxa"/>
+            <w:tcBorders>
+              <w:top w:val="nil"/>
+              <w:left w:val="single" w:sz="8" w:space="0" w:color="000000"/>
+              <w:bottom w:val="single" w:sz="8" w:space="0" w:color="000000"/>
+              <w:right w:val="single" w:sz="8" w:space="0" w:color="000000"/>
+            </w:tcBorders>
+            <w:hideMark/>
+          </w:tcPr>
+          <w:p>
+            <w:pPr>
+              <w:widowControl w:val="0"/>
+              <w:spacing w:before="240" w:after="240"/>
+            </w:pPr>
+            <w:r>
+              <w:t>Điều kiện trước</w:t>
+            </w:r>
+          </w:p>
+        </w:tc>
+        <w:tc>
+          <w:tcPr>
+            <w:tcW w:w="6795" w:type="dxa"/>
+            <w:tcBorders>
+              <w:top w:val="nil"/>
+              <w:left w:val="nil"/>
+              <w:bottom w:val="single" w:sz="8" w:space="0" w:color="000000"/>
+              <w:right w:val="single" w:sz="8" w:space="0" w:color="000000"/>
+            </w:tcBorders>
+            <w:hideMark/>
+          </w:tcPr>
+          <w:p>
+            <w:pPr>
+              <w:widowControl w:val="0"/>
+              <w:spacing w:before="240" w:after="240"/>
+            </w:pPr>
+            <w:r>
+              <w:t>Đăng nhập với quyền quản trị viên, nhân viên</w:t>
+            </w:r>
+          </w:p>
+        </w:tc>
+      </w:tr>
+      <w:tr>
+        <w:trPr>
+          <w:trHeight w:val="2085"/>
+        </w:trPr>
+        <w:tc>
+          <w:tcPr>
+            <w:tcW w:w="2100" w:type="dxa"/>
+            <w:tcBorders>
+              <w:top w:val="nil"/>
+              <w:left w:val="single" w:sz="8" w:space="0" w:color="000000"/>
+              <w:bottom w:val="single" w:sz="8" w:space="0" w:color="000000"/>
+              <w:right w:val="single" w:sz="8" w:space="0" w:color="000000"/>
+            </w:tcBorders>
+            <w:hideMark/>
+          </w:tcPr>
+          <w:p>
+            <w:pPr>
+              <w:widowControl w:val="0"/>
+              <w:spacing w:before="240" w:after="240"/>
+            </w:pPr>
+            <w:r>
+              <w:t>Đảm bảo tối thiểu</w:t>
+            </w:r>
+          </w:p>
+        </w:tc>
+        <w:tc>
+          <w:tcPr>
+            <w:tcW w:w="6795" w:type="dxa"/>
+            <w:tcBorders>
+              <w:top w:val="nil"/>
+              <w:left w:val="nil"/>
+              <w:bottom w:val="single" w:sz="8" w:space="0" w:color="000000"/>
+              <w:right w:val="single" w:sz="8" w:space="0" w:color="000000"/>
+            </w:tcBorders>
+            <w:hideMark/>
+          </w:tcPr>
+          <w:p>
+            <w:pPr>
+              <w:widowControl w:val="0"/>
+              <w:spacing w:before="240" w:after="240"/>
+            </w:pPr>
+            <w:r>
+              <w:t>Hệ thống hiển thị danh sách sản phẩm.</w:t>
+            </w:r>
+          </w:p>
+          <w:p>
+            <w:pPr>
+              <w:widowControl w:val="0"/>
+              <w:spacing w:before="240" w:after="240"/>
+            </w:pPr>
+            <w:r>
+              <w:t>Tác nhân (quản trị viên và nhân viên) có khả năng thêm mới sản phẩm.</w:t>
+            </w:r>
+          </w:p>
+          <w:p>
+            <w:pPr>
+              <w:widowControl w:val="0"/>
+              <w:spacing w:before="240" w:after="240"/>
+            </w:pPr>
+            <w:r>
+              <w:t>Tác nhân có khả năng chỉnh sửa thông tin của sản phẩm.</w:t>
+            </w:r>
+          </w:p>
+          <w:p>
+            <w:pPr>
+              <w:widowControl w:val="0"/>
+              <w:spacing w:before="240" w:after="240"/>
+            </w:pPr>
+            <w:r>
+              <w:t>Tác nhân có khả năng xóa sản phẩm.</w:t>
+            </w:r>
+          </w:p>
+        </w:tc>
+      </w:tr>
+      <w:tr>
+        <w:trPr>
+          <w:trHeight w:val="285"/>
+        </w:trPr>
+        <w:tc>
+          <w:tcPr>
+            <w:tcW w:w="2100" w:type="dxa"/>
+            <w:tcBorders>
+              <w:top w:val="nil"/>
+              <w:left w:val="single" w:sz="8" w:space="0" w:color="000000"/>
+              <w:bottom w:val="single" w:sz="8" w:space="0" w:color="000000"/>
+              <w:right w:val="single" w:sz="8" w:space="0" w:color="000000"/>
+            </w:tcBorders>
+            <w:hideMark/>
+          </w:tcPr>
+          <w:p>
+            <w:pPr>
+              <w:widowControl w:val="0"/>
+              <w:spacing w:before="240" w:after="240"/>
+            </w:pPr>
+            <w:r>
+              <w:t>Điều kiện sau</w:t>
+            </w:r>
+          </w:p>
+        </w:tc>
+        <w:tc>
+          <w:tcPr>
+            <w:tcW w:w="6795" w:type="dxa"/>
+            <w:tcBorders>
+              <w:top w:val="nil"/>
+              <w:left w:val="nil"/>
+              <w:bottom w:val="single" w:sz="8" w:space="0" w:color="000000"/>
+              <w:right w:val="single" w:sz="8" w:space="0" w:color="000000"/>
+            </w:tcBorders>
+            <w:hideMark/>
+          </w:tcPr>
+          <w:p>
+            <w:pPr>
+              <w:widowControl w:val="0"/>
+              <w:spacing w:before="240" w:after="240"/>
+            </w:pPr>
+            <w:r>
+              <w:t>Thông tin về sản phẩm đã được cập nhật.</w:t>
+            </w:r>
+          </w:p>
+        </w:tc>
+      </w:tr>
+      <w:tr>
+        <w:trPr>
+          <w:trHeight w:val="4905"/>
+        </w:trPr>
+        <w:tc>
+          <w:tcPr>
+            <w:tcW w:w="8895" w:type="dxa"/>
+            <w:gridSpan w:val="2"/>
+            <w:tcBorders>
+              <w:top w:val="nil"/>
+              <w:left w:val="single" w:sz="8" w:space="0" w:color="000000"/>
+              <w:bottom w:val="single" w:sz="8" w:space="0" w:color="000000"/>
+              <w:right w:val="single" w:sz="8" w:space="0" w:color="000000"/>
+            </w:tcBorders>
+            <w:hideMark/>
+          </w:tcPr>
+          <w:p>
+            <w:pPr>
+              <w:widowControl w:val="0"/>
+              <w:spacing w:before="240" w:after="240"/>
+            </w:pPr>
+            <w:r>
+              <w:t>Chuỗi sự kiện chính:</w:t>
+            </w:r>
+          </w:p>
+          <w:p>
+            <w:pPr>
+              <w:widowControl w:val="0"/>
+              <w:spacing w:before="240" w:after="240"/>
+            </w:pPr>
+            <w:r>
+              <w:t>1.     Tác nhân truy cập vào chức năng "Quản lý sản phẩm".</w:t>
+            </w:r>
+          </w:p>
+          <w:p>
+            <w:pPr>
+              <w:widowControl w:val="0"/>
+              <w:spacing w:before="240" w:after="240"/>
+            </w:pPr>
+            <w:r>
+              <w:t>2.     Hệ thống hiển thị danh sách sản phẩm hiện có với các thông tin cơ bản.</w:t>
+            </w:r>
+          </w:p>
+          <w:p>
+            <w:pPr>
+              <w:widowControl w:val="0"/>
+              <w:spacing w:before="240" w:after="240"/>
+            </w:pPr>
+            <w:r>
+              <w:t>3.     Tác nhân có khả năng thêm mới sản phẩm bằng cách nhập thông tin cần thiết.</w:t>
+            </w:r>
+          </w:p>
+          <w:p>
+            <w:pPr>
+              <w:widowControl w:val="0"/>
+              <w:spacing w:before="240" w:after="240"/>
+            </w:pPr>
+            <w:r>
+              <w:t>4.     Tác nhân có khả năng chọn một sản phẩm từ danh sách để chỉnh sửa thông tin.</w:t>
+            </w:r>
+          </w:p>
+          <w:p>
+            <w:pPr>
+              <w:widowControl w:val="0"/>
+              <w:spacing w:before="240" w:after="240"/>
+            </w:pPr>
+            <w:r>
+              <w:t>5.     Hệ thống hiển thị thông tin chi tiết của sản phẩm và cho phép tác nhân thực hiện các thay đổi cần thiết.</w:t>
+            </w:r>
+          </w:p>
+          <w:p>
+            <w:pPr>
+              <w:widowControl w:val="0"/>
+              <w:spacing w:before="240" w:after="240"/>
+            </w:pPr>
+            <w:r>
+              <w:t>6.     Tác nhân có khả năng xóa một sản phẩm khỏi danh sách.</w:t>
+            </w:r>
+          </w:p>
+          <w:p>
+            <w:pPr>
+              <w:widowControl w:val="0"/>
+              <w:spacing w:before="240" w:after="240"/>
+            </w:pPr>
+            <w:r>
+              <w:t>7.     Sau khi thực hiện các thay đổi (thêm mới, chỉnh sửa, xóa), tác nhân xác nhận để lưu thay đổi.</w:t>
+            </w:r>
+          </w:p>
+          <w:p>
+            <w:pPr>
+              <w:widowControl w:val="0"/>
+              <w:spacing w:before="240" w:after="240"/>
+            </w:pPr>
+            <w:r>
+              <w:t>8.     Hệ thống kiểm tra và cập nhật thông tin của sản phẩm.</w:t>
+            </w:r>
+          </w:p>
+        </w:tc>
+      </w:tr>
+    </w:tbl>
+    <w:p>
+      <w:pPr>
+        <w:rPr>
+          <w:sz w:val="22"/>
+          <w:szCs w:val="22"/>
+          <w:lang w:val="vi-VN"/>
+        </w:rPr>
+      </w:pPr>
+    </w:p>
+    <w:p>
+      <w:r>
+        <w:rPr>
+          <w:rFonts w:ascii="Arial" w:eastAsia="Arial" w:hAnsi="Arial" w:cs="Arial"/>
+          <w:noProof/>
+        </w:rPr>
+        <w:lastRenderedPageBreak/>
+        <w:drawing>
+          <wp:anchor distT="0" distB="0" distL="0" distR="0" simplePos="0" relativeHeight="251675648" behindDoc="0" locked="0" layoutInCell="0" allowOverlap="1" wp14:anchorId="6AEF0781" wp14:editId="1652092A">
+            <wp:simplePos x="0" y="0"/>
+            <wp:positionH relativeFrom="column">
+              <wp:align>center</wp:align>
+            </wp:positionH>
+            <wp:positionV relativeFrom="paragraph">
+              <wp:posOffset>635</wp:posOffset>
+            </wp:positionV>
+            <wp:extent cx="5731510" cy="3165475"/>
+            <wp:effectExtent l="0" t="0" r="0" b="0"/>
+            <wp:wrapSquare wrapText="largest"/>
+            <wp:docPr id="2068582952" name="Picture 3" descr="A black and white background with white text&#10;&#10;Description automatically generated"/>
+            <wp:cNvGraphicFramePr>
+              <a:graphicFrameLocks xmlns:a="http://schemas.openxmlformats.org/drawingml/2006/main" noChangeAspect="1"/>
+            </wp:cNvGraphicFramePr>
+            <a:graphic xmlns:a="http://schemas.openxmlformats.org/drawingml/2006/main">
+              <a:graphicData uri="http://schemas.openxmlformats.org/drawingml/2006/picture">
+                <pic:pic xmlns:pic="http://schemas.openxmlformats.org/drawingml/2006/picture">
+                  <pic:nvPicPr>
+                    <pic:cNvPr id="2068582952" name="Picture 3" descr="A black and white background with white text&#10;&#10;Description automatically generated"/>
+                    <pic:cNvPicPr>
+                      <a:picLocks noChangeAspect="1" noChangeArrowheads="1"/>
+                    </pic:cNvPicPr>
+                  </pic:nvPicPr>
+                  <pic:blipFill>
+                    <a:blip r:embed="rId27" cstate="print">
+                      <a:extLst>
+                        <a:ext uri="{28A0092B-C50C-407E-A947-70E740481C1C}">
+                          <a14:useLocalDpi xmlns:a14="http://schemas.microsoft.com/office/drawing/2010/main" val="0"/>
+                        </a:ext>
+                      </a:extLst>
+                    </a:blip>
+                    <a:srcRect/>
+                    <a:stretch>
+                      <a:fillRect/>
+                    </a:stretch>
+                  </pic:blipFill>
+                  <pic:spPr bwMode="auto">
+                    <a:xfrm>
+                      <a:off x="0" y="0"/>
+                      <a:ext cx="5731510" cy="3165475"/>
+                    </a:xfrm>
+                    <a:prstGeom prst="rect">
+                      <a:avLst/>
+                    </a:prstGeom>
+                    <a:noFill/>
+                  </pic:spPr>
+                </pic:pic>
+              </a:graphicData>
+            </a:graphic>
+            <wp14:sizeRelH relativeFrom="page">
+              <wp14:pctWidth>0</wp14:pctWidth>
+            </wp14:sizeRelH>
+            <wp14:sizeRelV relativeFrom="page">
+              <wp14:pctHeight>0</wp14:pctHeight>
+            </wp14:sizeRelV>
+          </wp:anchor>
+        </w:drawing>
+      </w:r>
+    </w:p>
+    <w:p/>
+    <w:tbl>
+      <w:tblPr>
+        <w:tblW w:w="8895" w:type="dxa"/>
+        <w:tblLayout w:type="fixed"/>
+        <w:tblCellMar>
+          <w:left w:w="100" w:type="dxa"/>
+          <w:right w:w="100" w:type="dxa"/>
+        </w:tblCellMar>
+        <w:tblLook w:val="04A0" w:firstRow="1" w:lastRow="0" w:firstColumn="1" w:lastColumn="0" w:noHBand="0" w:noVBand="1"/>
+      </w:tblPr>
+      <w:tblGrid>
+        <w:gridCol w:w="2100"/>
+        <w:gridCol w:w="6795"/>
+      </w:tblGrid>
+      <w:tr>
+        <w:trPr>
+          <w:trHeight w:val="285"/>
+        </w:trPr>
+        <w:tc>
+          <w:tcPr>
+            <w:tcW w:w="2100" w:type="dxa"/>
+            <w:tcBorders>
+              <w:top w:val="single" w:sz="8" w:space="0" w:color="000000"/>
+              <w:left w:val="single" w:sz="8" w:space="0" w:color="000000"/>
+              <w:bottom w:val="single" w:sz="8" w:space="0" w:color="000000"/>
+              <w:right w:val="single" w:sz="8" w:space="0" w:color="000000"/>
+            </w:tcBorders>
+            <w:hideMark/>
+          </w:tcPr>
+          <w:p>
+            <w:pPr>
+              <w:widowControl w:val="0"/>
+              <w:spacing w:before="240" w:after="240"/>
+            </w:pPr>
+            <w:r>
+              <w:t>Tên usecase</w:t>
+            </w:r>
+          </w:p>
+        </w:tc>
+        <w:tc>
+          <w:tcPr>
+            <w:tcW w:w="6795" w:type="dxa"/>
+            <w:tcBorders>
+              <w:top w:val="single" w:sz="8" w:space="0" w:color="000000"/>
+              <w:left w:val="nil"/>
+              <w:bottom w:val="single" w:sz="8" w:space="0" w:color="000000"/>
+              <w:right w:val="single" w:sz="8" w:space="0" w:color="000000"/>
+            </w:tcBorders>
+            <w:hideMark/>
+          </w:tcPr>
+          <w:p>
+            <w:pPr>
+              <w:widowControl w:val="0"/>
+              <w:spacing w:before="240" w:after="240"/>
+            </w:pPr>
+            <w:r>
+              <w:t>Quản lý tài khoản</w:t>
+            </w:r>
+          </w:p>
+        </w:tc>
+      </w:tr>
+      <w:tr>
+        <w:trPr>
+          <w:trHeight w:val="285"/>
+        </w:trPr>
+        <w:tc>
+          <w:tcPr>
+            <w:tcW w:w="2100" w:type="dxa"/>
+            <w:tcBorders>
+              <w:top w:val="nil"/>
+              <w:left w:val="single" w:sz="8" w:space="0" w:color="000000"/>
+              <w:bottom w:val="single" w:sz="8" w:space="0" w:color="000000"/>
+              <w:right w:val="single" w:sz="8" w:space="0" w:color="000000"/>
+            </w:tcBorders>
+            <w:hideMark/>
+          </w:tcPr>
+          <w:p>
+            <w:pPr>
+              <w:widowControl w:val="0"/>
+              <w:spacing w:before="240" w:after="240"/>
+            </w:pPr>
+            <w:r>
+              <w:t>Tác nhân chính</w:t>
+            </w:r>
+          </w:p>
+        </w:tc>
+        <w:tc>
+          <w:tcPr>
+            <w:tcW w:w="6795" w:type="dxa"/>
+            <w:tcBorders>
+              <w:top w:val="nil"/>
+              <w:left w:val="nil"/>
+              <w:bottom w:val="single" w:sz="8" w:space="0" w:color="000000"/>
+              <w:right w:val="single" w:sz="8" w:space="0" w:color="000000"/>
+            </w:tcBorders>
+            <w:hideMark/>
+          </w:tcPr>
+          <w:p>
+            <w:pPr>
+              <w:widowControl w:val="0"/>
+              <w:spacing w:before="240" w:after="240"/>
+            </w:pPr>
+            <w:r>
+              <w:t>Quản lý</w:t>
+            </w:r>
+          </w:p>
+        </w:tc>
+      </w:tr>
+      <w:tr>
+        <w:trPr>
+          <w:trHeight w:val="555"/>
+        </w:trPr>
+        <w:tc>
+          <w:tcPr>
+            <w:tcW w:w="2100" w:type="dxa"/>
+            <w:tcBorders>
+              <w:top w:val="nil"/>
+              <w:left w:val="single" w:sz="8" w:space="0" w:color="000000"/>
+              <w:bottom w:val="single" w:sz="8" w:space="0" w:color="000000"/>
+              <w:right w:val="single" w:sz="8" w:space="0" w:color="000000"/>
+            </w:tcBorders>
+            <w:hideMark/>
+          </w:tcPr>
+          <w:p>
+            <w:pPr>
+              <w:widowControl w:val="0"/>
+              <w:spacing w:before="240" w:after="240"/>
+            </w:pPr>
+            <w:r>
+              <w:t>Điều kiện trước</w:t>
+            </w:r>
+          </w:p>
+        </w:tc>
+        <w:tc>
+          <w:tcPr>
+            <w:tcW w:w="6795" w:type="dxa"/>
+            <w:tcBorders>
+              <w:top w:val="nil"/>
+              <w:left w:val="nil"/>
+              <w:bottom w:val="single" w:sz="8" w:space="0" w:color="000000"/>
+              <w:right w:val="single" w:sz="8" w:space="0" w:color="000000"/>
+            </w:tcBorders>
+            <w:hideMark/>
+          </w:tcPr>
+          <w:p>
+            <w:pPr>
+              <w:widowControl w:val="0"/>
+              <w:spacing w:before="240" w:after="240"/>
+            </w:pPr>
+            <w:r>
+              <w:t>Tài khoản quản trị viên đã đăng nhập vào hệ thống với quyền hạn tương ứng.</w:t>
+            </w:r>
+          </w:p>
+        </w:tc>
+      </w:tr>
+      <w:tr>
+        <w:trPr>
+          <w:trHeight w:val="1575"/>
+        </w:trPr>
+        <w:tc>
+          <w:tcPr>
+            <w:tcW w:w="2100" w:type="dxa"/>
+            <w:tcBorders>
+              <w:top w:val="nil"/>
+              <w:left w:val="single" w:sz="8" w:space="0" w:color="000000"/>
+              <w:bottom w:val="single" w:sz="8" w:space="0" w:color="000000"/>
+              <w:right w:val="single" w:sz="8" w:space="0" w:color="000000"/>
+            </w:tcBorders>
+            <w:hideMark/>
+          </w:tcPr>
+          <w:p>
+            <w:pPr>
+              <w:widowControl w:val="0"/>
+              <w:spacing w:before="240" w:after="240"/>
+            </w:pPr>
+            <w:r>
+              <w:t>Đảm bảo tối thiểu</w:t>
+            </w:r>
+          </w:p>
+        </w:tc>
+        <w:tc>
+          <w:tcPr>
+            <w:tcW w:w="6795" w:type="dxa"/>
+            <w:tcBorders>
+              <w:top w:val="nil"/>
+              <w:left w:val="nil"/>
+              <w:bottom w:val="single" w:sz="8" w:space="0" w:color="000000"/>
+              <w:right w:val="single" w:sz="8" w:space="0" w:color="000000"/>
+            </w:tcBorders>
+            <w:hideMark/>
+          </w:tcPr>
+          <w:p>
+            <w:pPr>
+              <w:widowControl w:val="0"/>
+              <w:spacing w:before="240" w:after="240"/>
+            </w:pPr>
+            <w:r>
+              <w:t>Hệ thống hiển thị danh sách các tài khoản.</w:t>
+            </w:r>
+          </w:p>
+          <w:p>
+            <w:pPr>
+              <w:widowControl w:val="0"/>
+              <w:spacing w:before="240" w:after="240"/>
+            </w:pPr>
+            <w:r>
+              <w:t>Quản trị viên có thể xem thông tin, cập nhật và thiết lập quyền hạn cho các tài khoản.</w:t>
+            </w:r>
+          </w:p>
+          <w:p>
+            <w:pPr>
+              <w:widowControl w:val="0"/>
+              <w:spacing w:before="240" w:after="240"/>
+            </w:pPr>
+            <w:r>
+              <w:t>Hệ thống thực hiện thay đổi và cung cấp phản hồi.</w:t>
+            </w:r>
+          </w:p>
+        </w:tc>
+      </w:tr>
+      <w:tr>
+        <w:trPr>
+          <w:trHeight w:val="285"/>
+        </w:trPr>
+        <w:tc>
+          <w:tcPr>
+            <w:tcW w:w="2100" w:type="dxa"/>
+            <w:tcBorders>
+              <w:top w:val="nil"/>
+              <w:left w:val="single" w:sz="8" w:space="0" w:color="000000"/>
+              <w:bottom w:val="single" w:sz="8" w:space="0" w:color="000000"/>
+              <w:right w:val="single" w:sz="8" w:space="0" w:color="000000"/>
+            </w:tcBorders>
+            <w:hideMark/>
+          </w:tcPr>
+          <w:p>
+            <w:pPr>
+              <w:widowControl w:val="0"/>
+              <w:spacing w:before="240" w:after="240"/>
+            </w:pPr>
+            <w:r>
+              <w:t>Điều kiện sau</w:t>
+            </w:r>
+          </w:p>
+        </w:tc>
+        <w:tc>
+          <w:tcPr>
+            <w:tcW w:w="6795" w:type="dxa"/>
+            <w:tcBorders>
+              <w:top w:val="nil"/>
+              <w:left w:val="nil"/>
+              <w:bottom w:val="single" w:sz="8" w:space="0" w:color="000000"/>
+              <w:right w:val="single" w:sz="8" w:space="0" w:color="000000"/>
+            </w:tcBorders>
+            <w:hideMark/>
+          </w:tcPr>
+          <w:p>
+            <w:pPr>
+              <w:widowControl w:val="0"/>
+              <w:spacing w:before="240" w:after="240"/>
+            </w:pPr>
+            <w:r>
+              <w:t>Dữ liệu tài khoản được cập nhật và quản lý</w:t>
+            </w:r>
+          </w:p>
+        </w:tc>
+      </w:tr>
+      <w:tr>
+        <w:trPr>
+          <w:trHeight w:val="4905"/>
+        </w:trPr>
+        <w:tc>
+          <w:tcPr>
+            <w:tcW w:w="8895" w:type="dxa"/>
+            <w:gridSpan w:val="2"/>
+            <w:tcBorders>
+              <w:top w:val="nil"/>
+              <w:left w:val="single" w:sz="8" w:space="0" w:color="000000"/>
+              <w:bottom w:val="single" w:sz="8" w:space="0" w:color="000000"/>
+              <w:right w:val="single" w:sz="8" w:space="0" w:color="000000"/>
+            </w:tcBorders>
+            <w:hideMark/>
+          </w:tcPr>
+          <w:p>
+            <w:pPr>
+              <w:widowControl w:val="0"/>
+              <w:spacing w:before="240" w:after="240"/>
+            </w:pPr>
+            <w:r>
+              <w:lastRenderedPageBreak/>
+              <w:t>Chuỗi sự kiện chính:</w:t>
+            </w:r>
+          </w:p>
+          <w:p>
+            <w:pPr>
+              <w:widowControl w:val="0"/>
+              <w:spacing w:before="240" w:after="240"/>
+            </w:pPr>
+            <w:r>
+              <w:t>1.     Quản trị viên truy cập chức năng "Quản lý tài khoản".</w:t>
+            </w:r>
+          </w:p>
+          <w:p>
+            <w:pPr>
+              <w:widowControl w:val="0"/>
+              <w:spacing w:before="240" w:after="240"/>
+            </w:pPr>
+            <w:r>
+              <w:t>2.     Hệ thống hiển thị danh sách tài khoản gồm các thông tin cơ bản về mỗi tài khoản.</w:t>
+            </w:r>
+          </w:p>
+          <w:p>
+            <w:pPr>
+              <w:widowControl w:val="0"/>
+              <w:spacing w:before="240" w:after="240"/>
+            </w:pPr>
+            <w:r>
+              <w:t>3.     Quản trị viên chọn một tài khoản trong danh sách để xem chi tiết.</w:t>
+            </w:r>
+          </w:p>
+          <w:p>
+            <w:pPr>
+              <w:widowControl w:val="0"/>
+              <w:spacing w:before="240" w:after="240"/>
+            </w:pPr>
+            <w:r>
+              <w:t>4.     Hệ thống hiển thị thông tin chi tiết của tài khoản bao gồm tên, địa chỉ, email, và quyền hạn hiện tại.</w:t>
+            </w:r>
+          </w:p>
+          <w:p>
+            <w:pPr>
+              <w:widowControl w:val="0"/>
+              <w:spacing w:before="240" w:after="240"/>
+            </w:pPr>
+            <w:r>
+              <w:t>5.     Quản trị viên có khả năng cập nhật thông tin của tài khoản, bao gồm cả việc chỉnh sửa thông tin cá nhân và thiết lập quyền hạn mới.</w:t>
+            </w:r>
+          </w:p>
+          <w:p>
+            <w:pPr>
+              <w:widowControl w:val="0"/>
+              <w:spacing w:before="240" w:after="240"/>
+            </w:pPr>
+            <w:r>
+              <w:t>6.     Quản trị viên xác nhận để lưu các thay đổi.</w:t>
+            </w:r>
+          </w:p>
+          <w:p>
+            <w:pPr>
+              <w:widowControl w:val="0"/>
+              <w:spacing w:before="240" w:after="240"/>
+            </w:pPr>
+            <w:r>
+              <w:t>7.     Hệ thống kiểm tra và thực hiện cập nhật thông tin và quyền hạn của tài khoản.</w:t>
+            </w:r>
+          </w:p>
+          <w:p>
+            <w:pPr>
+              <w:widowControl w:val="0"/>
+              <w:spacing w:before="240" w:after="240"/>
+            </w:pPr>
+            <w:r>
+              <w:t>8.     Hệ thống trả về thông báo thành công và hiển thị thông tin đã được cập nhật.</w:t>
+            </w:r>
+          </w:p>
+        </w:tc>
+      </w:tr>
+    </w:tbl>
+    <w:p>
+      <w:pPr>
+        <w:rPr>
+          <w:sz w:val="22"/>
+          <w:szCs w:val="22"/>
+          <w:lang w:val="vi-VN"/>
+        </w:rPr>
+      </w:pPr>
+    </w:p>
+    <w:p/>
+    <w:p>
+      <w:pPr>
+        <w:spacing w:after="160" w:line="360" w:lineRule="auto"/>
+        <w:jc w:val="both"/>
+        <w:rPr>
+          <w:b/>
+        </w:rPr>
+      </w:pPr>
+      <w:r>
+        <w:rPr>
+          <w:rFonts w:ascii="Arial" w:eastAsia="Arial" w:hAnsi="Arial" w:cs="Arial"/>
+          <w:noProof/>
+        </w:rPr>
+        <w:drawing>
+          <wp:anchor distT="0" distB="0" distL="0" distR="0" simplePos="0" relativeHeight="251676672" behindDoc="0" locked="0" layoutInCell="0" allowOverlap="1" wp14:anchorId="6EFFD978" wp14:editId="5FF35D60">
+            <wp:simplePos x="0" y="0"/>
+            <wp:positionH relativeFrom="column">
+              <wp:align>center</wp:align>
+            </wp:positionH>
+            <wp:positionV relativeFrom="paragraph">
+              <wp:posOffset>635</wp:posOffset>
+            </wp:positionV>
+            <wp:extent cx="5731510" cy="3479800"/>
+            <wp:effectExtent l="0" t="0" r="0" b="0"/>
+            <wp:wrapSquare wrapText="largest"/>
+            <wp:docPr id="606209653" name="Picture 2" descr="A black background with white ovals&#10;&#10;Description automatically generated"/>
+            <wp:cNvGraphicFramePr>
+              <a:graphicFrameLocks xmlns:a="http://schemas.openxmlformats.org/drawingml/2006/main" noChangeAspect="1"/>
+            </wp:cNvGraphicFramePr>
+            <a:graphic xmlns:a="http://schemas.openxmlformats.org/drawingml/2006/main">
+              <a:graphicData uri="http://schemas.openxmlformats.org/drawingml/2006/picture">
+                <pic:pic xmlns:pic="http://schemas.openxmlformats.org/drawingml/2006/picture">
+                  <pic:nvPicPr>
+                    <pic:cNvPr id="606209653" name="Picture 2" descr="A black background with white ovals&#10;&#10;Description automatically generated"/>
+                    <pic:cNvPicPr>
+                      <a:picLocks noChangeAspect="1" noChangeArrowheads="1"/>
+                    </pic:cNvPicPr>
+                  </pic:nvPicPr>
+                  <pic:blipFill>
+                    <a:blip r:embed="rId28" cstate="print">
+                      <a:extLst>
+                        <a:ext uri="{28A0092B-C50C-407E-A947-70E740481C1C}">
+                          <a14:useLocalDpi xmlns:a14="http://schemas.microsoft.com/office/drawing/2010/main" val="0"/>
+                        </a:ext>
+                      </a:extLst>
+                    </a:blip>
+                    <a:srcRect/>
+                    <a:stretch>
+                      <a:fillRect/>
+                    </a:stretch>
+                  </pic:blipFill>
+                  <pic:spPr bwMode="auto">
+                    <a:xfrm>
+                      <a:off x="0" y="0"/>
+                      <a:ext cx="5731510" cy="3479800"/>
+                    </a:xfrm>
+                    <a:prstGeom prst="rect">
+                      <a:avLst/>
+                    </a:prstGeom>
+                    <a:noFill/>
+                  </pic:spPr>
+                </pic:pic>
+              </a:graphicData>
+            </a:graphic>
+            <wp14:sizeRelH relativeFrom="page">
+              <wp14:pctWidth>0</wp14:pctWidth>
+            </wp14:sizeRelH>
+            <wp14:sizeRelV relativeFrom="page">
+              <wp14:pctHeight>0</wp14:pctHeight>
+            </wp14:sizeRelV>
+          </wp:anchor>
+        </w:drawing>
+      </w:r>
+    </w:p>
+    <w:tbl>
+      <w:tblPr>
+        <w:tblW w:w="9390" w:type="dxa"/>
+        <w:tblLayout w:type="fixed"/>
+        <w:tblLook w:val="04A0" w:firstRow="1" w:lastRow="0" w:firstColumn="1" w:lastColumn="0" w:noHBand="0" w:noVBand="1"/>
+      </w:tblPr>
+      <w:tblGrid>
+        <w:gridCol w:w="4694"/>
+        <w:gridCol w:w="4696"/>
+      </w:tblGrid>
+      <w:tr>
+        <w:trPr>
+          <w:trHeight w:val="510"/>
+        </w:trPr>
+        <w:tc>
+          <w:tcPr>
+            <w:tcW w:w="4694" w:type="dxa"/>
+            <w:tcBorders>
+              <w:top w:val="single" w:sz="6" w:space="0" w:color="000000"/>
+              <w:left w:val="single" w:sz="6" w:space="0" w:color="000000"/>
+              <w:bottom w:val="single" w:sz="6" w:space="0" w:color="000000"/>
+              <w:right w:val="single" w:sz="6" w:space="0" w:color="000000"/>
+            </w:tcBorders>
+            <w:hideMark/>
+          </w:tcPr>
+          <w:p>
+            <w:pPr>
+              <w:widowControl w:val="0"/>
+              <w:spacing w:line="360" w:lineRule="auto"/>
+              <w:jc w:val="center"/>
+            </w:pPr>
+            <w:r>
+              <w:t>Tên use case</w:t>
+            </w:r>
+          </w:p>
+        </w:tc>
+        <w:tc>
+          <w:tcPr>
+            <w:tcW w:w="4695" w:type="dxa"/>
+            <w:tcBorders>
+              <w:top w:val="single" w:sz="6" w:space="0" w:color="000000"/>
+              <w:left w:val="single" w:sz="6" w:space="0" w:color="000000"/>
+              <w:bottom w:val="single" w:sz="6" w:space="0" w:color="000000"/>
+              <w:right w:val="single" w:sz="6" w:space="0" w:color="000000"/>
+            </w:tcBorders>
+            <w:hideMark/>
+          </w:tcPr>
+          <w:p>
+            <w:pPr>
+              <w:widowControl w:val="0"/>
+              <w:spacing w:line="360" w:lineRule="auto"/>
+              <w:jc w:val="center"/>
+            </w:pPr>
+            <w:r>
+              <w:t>Đăng nhập</w:t>
+            </w:r>
+          </w:p>
+        </w:tc>
+      </w:tr>
+      <w:tr>
+        <w:trPr>
+          <w:trHeight w:val="510"/>
+        </w:trPr>
+        <w:tc>
+          <w:tcPr>
+            <w:tcW w:w="4694" w:type="dxa"/>
+            <w:tcBorders>
+              <w:top w:val="single" w:sz="6" w:space="0" w:color="000000"/>
+              <w:left w:val="single" w:sz="6" w:space="0" w:color="000000"/>
+              <w:bottom w:val="single" w:sz="6" w:space="0" w:color="000000"/>
+              <w:right w:val="single" w:sz="6" w:space="0" w:color="000000"/>
+            </w:tcBorders>
+            <w:hideMark/>
+          </w:tcPr>
+          <w:p>
+            <w:pPr>
+              <w:widowControl w:val="0"/>
+              <w:spacing w:line="360" w:lineRule="auto"/>
+              <w:jc w:val="center"/>
+            </w:pPr>
+            <w:r>
+              <w:t xml:space="preserve">Tác nhân chính </w:t>
+            </w:r>
+          </w:p>
+        </w:tc>
+        <w:tc>
+          <w:tcPr>
+            <w:tcW w:w="4695" w:type="dxa"/>
+            <w:tcBorders>
+              <w:top w:val="single" w:sz="6" w:space="0" w:color="000000"/>
+              <w:left w:val="single" w:sz="6" w:space="0" w:color="000000"/>
+              <w:bottom w:val="single" w:sz="6" w:space="0" w:color="000000"/>
+              <w:right w:val="single" w:sz="6" w:space="0" w:color="000000"/>
+            </w:tcBorders>
+            <w:hideMark/>
+          </w:tcPr>
+          <w:p>
+            <w:pPr>
+              <w:widowControl w:val="0"/>
+              <w:spacing w:line="360" w:lineRule="auto"/>
+              <w:jc w:val="center"/>
+            </w:pPr>
+            <w:r>
+              <w:t>Người dùng, Quản lý, Nhân Viên</w:t>
+            </w:r>
+          </w:p>
+        </w:tc>
+      </w:tr>
+      <w:tr>
+        <w:trPr>
+          <w:trHeight w:val="1005"/>
+        </w:trPr>
+        <w:tc>
+          <w:tcPr>
+            <w:tcW w:w="4694" w:type="dxa"/>
+            <w:tcBorders>
+              <w:top w:val="single" w:sz="6" w:space="0" w:color="000000"/>
+              <w:left w:val="single" w:sz="6" w:space="0" w:color="000000"/>
+              <w:bottom w:val="single" w:sz="6" w:space="0" w:color="000000"/>
+              <w:right w:val="single" w:sz="6" w:space="0" w:color="000000"/>
+            </w:tcBorders>
+            <w:hideMark/>
+          </w:tcPr>
+          <w:p>
+            <w:pPr>
+              <w:widowControl w:val="0"/>
+              <w:spacing w:line="360" w:lineRule="auto"/>
+              <w:jc w:val="center"/>
+            </w:pPr>
+            <w:r>
+              <w:lastRenderedPageBreak/>
+              <w:t xml:space="preserve">Điều kiện trước </w:t>
+            </w:r>
+          </w:p>
+        </w:tc>
+        <w:tc>
+          <w:tcPr>
+            <w:tcW w:w="4695" w:type="dxa"/>
+            <w:tcBorders>
+              <w:top w:val="single" w:sz="6" w:space="0" w:color="000000"/>
+              <w:left w:val="single" w:sz="6" w:space="0" w:color="000000"/>
+              <w:bottom w:val="single" w:sz="6" w:space="0" w:color="000000"/>
+              <w:right w:val="single" w:sz="6" w:space="0" w:color="000000"/>
+            </w:tcBorders>
+          </w:tcPr>
+          <w:p>
+            <w:pPr>
+              <w:widowControl w:val="0"/>
+              <w:spacing w:line="360" w:lineRule="auto"/>
+            </w:pPr>
+          </w:p>
+        </w:tc>
+      </w:tr>
+      <w:tr>
+        <w:trPr>
+          <w:trHeight w:val="480"/>
+        </w:trPr>
+        <w:tc>
+          <w:tcPr>
+            <w:tcW w:w="4694" w:type="dxa"/>
+            <w:tcBorders>
+              <w:top w:val="single" w:sz="6" w:space="0" w:color="000000"/>
+              <w:left w:val="single" w:sz="6" w:space="0" w:color="000000"/>
+              <w:bottom w:val="single" w:sz="6" w:space="0" w:color="000000"/>
+              <w:right w:val="single" w:sz="6" w:space="0" w:color="000000"/>
+            </w:tcBorders>
+            <w:hideMark/>
+          </w:tcPr>
+          <w:p>
+            <w:pPr>
+              <w:widowControl w:val="0"/>
+              <w:spacing w:line="360" w:lineRule="auto"/>
+              <w:jc w:val="center"/>
+            </w:pPr>
+            <w:r>
+              <w:t xml:space="preserve">Đảm bảo tối thiểu </w:t>
+            </w:r>
+          </w:p>
+        </w:tc>
+        <w:tc>
+          <w:tcPr>
+            <w:tcW w:w="4695" w:type="dxa"/>
+            <w:tcBorders>
+              <w:top w:val="single" w:sz="6" w:space="0" w:color="000000"/>
+              <w:left w:val="single" w:sz="6" w:space="0" w:color="000000"/>
+              <w:bottom w:val="single" w:sz="6" w:space="0" w:color="000000"/>
+              <w:right w:val="single" w:sz="6" w:space="0" w:color="000000"/>
+            </w:tcBorders>
+            <w:hideMark/>
+          </w:tcPr>
+          <w:p>
+            <w:pPr>
+              <w:widowControl w:val="0"/>
+              <w:numPr>
+                <w:ilvl w:val="0"/>
+                <w:numId w:val="73"/>
+              </w:numPr>
+              <w:suppressAutoHyphens/>
+              <w:spacing w:line="360" w:lineRule="auto"/>
+            </w:pPr>
+            <w:r>
+              <w:t>Người dùng nhập đầy đủ chính xác email và mật khẩu đã đăng ký trước đó.</w:t>
+            </w:r>
+          </w:p>
+        </w:tc>
+      </w:tr>
+      <w:tr>
+        <w:trPr>
+          <w:trHeight w:val="1500"/>
+        </w:trPr>
+        <w:tc>
+          <w:tcPr>
+            <w:tcW w:w="4694" w:type="dxa"/>
+            <w:tcBorders>
+              <w:top w:val="single" w:sz="6" w:space="0" w:color="000000"/>
+              <w:left w:val="single" w:sz="6" w:space="0" w:color="000000"/>
+              <w:bottom w:val="single" w:sz="6" w:space="0" w:color="000000"/>
+              <w:right w:val="single" w:sz="6" w:space="0" w:color="000000"/>
+            </w:tcBorders>
+            <w:hideMark/>
+          </w:tcPr>
+          <w:p>
+            <w:pPr>
+              <w:widowControl w:val="0"/>
+              <w:spacing w:line="360" w:lineRule="auto"/>
+              <w:jc w:val="center"/>
+            </w:pPr>
+            <w:r>
+              <w:t xml:space="preserve">Điều kiện sau </w:t>
+            </w:r>
+          </w:p>
+        </w:tc>
+        <w:tc>
+          <w:tcPr>
+            <w:tcW w:w="4695" w:type="dxa"/>
+            <w:tcBorders>
+              <w:top w:val="single" w:sz="6" w:space="0" w:color="000000"/>
+              <w:left w:val="single" w:sz="6" w:space="0" w:color="000000"/>
+              <w:bottom w:val="single" w:sz="6" w:space="0" w:color="000000"/>
+              <w:right w:val="single" w:sz="6" w:space="0" w:color="000000"/>
+            </w:tcBorders>
+            <w:hideMark/>
+          </w:tcPr>
+          <w:p>
+            <w:pPr>
+              <w:widowControl w:val="0"/>
+              <w:numPr>
+                <w:ilvl w:val="0"/>
+                <w:numId w:val="74"/>
+              </w:numPr>
+              <w:suppressAutoHyphens/>
+              <w:spacing w:line="360" w:lineRule="auto"/>
+            </w:pPr>
+            <w:r>
+              <w:t>Đăng nhập thành công.</w:t>
+            </w:r>
+          </w:p>
+          <w:p>
+            <w:pPr>
+              <w:widowControl w:val="0"/>
+              <w:numPr>
+                <w:ilvl w:val="0"/>
+                <w:numId w:val="74"/>
+              </w:numPr>
+              <w:suppressAutoHyphens/>
+              <w:spacing w:line="360" w:lineRule="auto"/>
+            </w:pPr>
+            <w:r>
+              <w:t>chuyển trang home</w:t>
+            </w:r>
+          </w:p>
+        </w:tc>
+      </w:tr>
+      <w:tr>
+        <w:trPr>
+          <w:trHeight w:val="2460"/>
+        </w:trPr>
+        <w:tc>
+          <w:tcPr>
+            <w:tcW w:w="9389" w:type="dxa"/>
+            <w:gridSpan w:val="2"/>
+            <w:tcBorders>
+              <w:top w:val="single" w:sz="6" w:space="0" w:color="000000"/>
+              <w:left w:val="single" w:sz="6" w:space="0" w:color="000000"/>
+              <w:bottom w:val="single" w:sz="6" w:space="0" w:color="000000"/>
+              <w:right w:val="single" w:sz="6" w:space="0" w:color="000000"/>
+            </w:tcBorders>
+            <w:hideMark/>
+          </w:tcPr>
+          <w:p>
+            <w:pPr>
+              <w:widowControl w:val="0"/>
+              <w:spacing w:line="360" w:lineRule="auto"/>
+            </w:pPr>
+            <w:r>
+              <w:t xml:space="preserve">Chuỗi sự kiện chính: </w:t>
+            </w:r>
+          </w:p>
+          <w:p>
+            <w:pPr>
+              <w:widowControl w:val="0"/>
+              <w:spacing w:line="360" w:lineRule="auto"/>
+            </w:pPr>
+            <w:r>
+              <w:t>1. Người dùng nhập đầy đủ và chính xác email và password để đăng nhập.</w:t>
+            </w:r>
+          </w:p>
+          <w:p>
+            <w:pPr>
+              <w:widowControl w:val="0"/>
+              <w:spacing w:line="360" w:lineRule="auto"/>
+            </w:pPr>
+            <w:r>
+              <w:t>2. Người dùng nhấp chọn nút đăng nhập trên màn hình hoặc Enter.</w:t>
+            </w:r>
+          </w:p>
+          <w:p>
+            <w:pPr>
+              <w:widowControl w:val="0"/>
+              <w:spacing w:line="360" w:lineRule="auto"/>
+            </w:pPr>
+            <w:r>
+              <w:t>3. Nếu thất bại, người dùng sẽ nhận được thông báo lỗi.</w:t>
+            </w:r>
+          </w:p>
+          <w:p>
+            <w:pPr>
+              <w:widowControl w:val="0"/>
+              <w:spacing w:line="360" w:lineRule="auto"/>
+            </w:pPr>
+            <w:r>
+              <w:t>4. Nếu thành công, chuyển vào trang home.</w:t>
+            </w:r>
+          </w:p>
+        </w:tc>
+      </w:tr>
+      <w:tr>
+        <w:trPr>
+          <w:trHeight w:val="915"/>
+        </w:trPr>
+        <w:tc>
+          <w:tcPr>
+            <w:tcW w:w="9389" w:type="dxa"/>
+            <w:gridSpan w:val="2"/>
+            <w:tcBorders>
+              <w:top w:val="single" w:sz="6" w:space="0" w:color="000000"/>
+              <w:left w:val="single" w:sz="4" w:space="0" w:color="000000"/>
+              <w:bottom w:val="single" w:sz="4" w:space="0" w:color="000000"/>
+              <w:right w:val="single" w:sz="4" w:space="0" w:color="000000"/>
+            </w:tcBorders>
+            <w:hideMark/>
+          </w:tcPr>
+          <w:p>
+            <w:pPr>
+              <w:widowControl w:val="0"/>
+              <w:spacing w:line="360" w:lineRule="auto"/>
+            </w:pPr>
+            <w:r>
+              <w:t>Ngoại lệ:</w:t>
+            </w:r>
+          </w:p>
+          <w:p>
+            <w:pPr>
+              <w:widowControl w:val="0"/>
+              <w:numPr>
+                <w:ilvl w:val="0"/>
+                <w:numId w:val="75"/>
+              </w:numPr>
+              <w:suppressAutoHyphens/>
+              <w:spacing w:line="360" w:lineRule="auto"/>
+            </w:pPr>
+            <w:r>
+              <w:t>Thông báo lỗi khi đăng nhập bị trống 1 trong tất cả các trường thông tin.</w:t>
+            </w:r>
+          </w:p>
+        </w:tc>
+      </w:tr>
+    </w:tbl>
+    <w:p>
+      <w:pPr>
+        <w:spacing w:after="160" w:line="360" w:lineRule="auto"/>
+        <w:jc w:val="both"/>
+        <w:rPr>
+          <w:b/>
+          <w:sz w:val="22"/>
+          <w:szCs w:val="22"/>
+          <w:lang w:val="vi-VN"/>
+        </w:rPr>
+      </w:pPr>
+      <w:r>
+        <w:rPr>
+          <w:rFonts w:ascii="Arial" w:hAnsi="Arial" w:cs="Arial"/>
+          <w:noProof/>
+          <w:sz w:val="22"/>
+          <w:szCs w:val="22"/>
+          <w:lang w:val="vi-VN"/>
+        </w:rPr>
+        <w:drawing>
+          <wp:anchor distT="0" distB="0" distL="0" distR="0" simplePos="0" relativeHeight="251677696" behindDoc="0" locked="0" layoutInCell="0" allowOverlap="1" wp14:anchorId="6846C94D" wp14:editId="40F707CF">
+            <wp:simplePos x="0" y="0"/>
+            <wp:positionH relativeFrom="column">
+              <wp:align>center</wp:align>
+            </wp:positionH>
+            <wp:positionV relativeFrom="paragraph">
+              <wp:posOffset>635</wp:posOffset>
+            </wp:positionV>
+            <wp:extent cx="5731510" cy="1739900"/>
+            <wp:effectExtent l="0" t="0" r="0" b="0"/>
+            <wp:wrapSquare wrapText="largest"/>
+            <wp:docPr id="291525295" name="Picture 1" descr="A white oval with black text&#10;&#10;Description automatically generated"/>
+            <wp:cNvGraphicFramePr>
+              <a:graphicFrameLocks xmlns:a="http://schemas.openxmlformats.org/drawingml/2006/main" noChangeAspect="1"/>
+            </wp:cNvGraphicFramePr>
+            <a:graphic xmlns:a="http://schemas.openxmlformats.org/drawingml/2006/main">
+              <a:graphicData uri="http://schemas.openxmlformats.org/drawingml/2006/picture">
+                <pic:pic xmlns:pic="http://schemas.openxmlformats.org/drawingml/2006/picture">
+                  <pic:nvPicPr>
+                    <pic:cNvPr id="291525295" name="Picture 1" descr="A white oval with black text&#10;&#10;Description automatically generated"/>
+                    <pic:cNvPicPr>
+                      <a:picLocks noChangeAspect="1" noChangeArrowheads="1"/>
+                    </pic:cNvPicPr>
+                  </pic:nvPicPr>
+                  <pic:blipFill>
+                    <a:blip r:embed="rId29" cstate="print">
+                      <a:extLst>
+                        <a:ext uri="{28A0092B-C50C-407E-A947-70E740481C1C}">
+                          <a14:useLocalDpi xmlns:a14="http://schemas.microsoft.com/office/drawing/2010/main" val="0"/>
+                        </a:ext>
+                      </a:extLst>
+                    </a:blip>
+                    <a:srcRect/>
+                    <a:stretch>
+                      <a:fillRect/>
+                    </a:stretch>
+                  </pic:blipFill>
+                  <pic:spPr bwMode="auto">
+                    <a:xfrm>
+                      <a:off x="0" y="0"/>
+                      <a:ext cx="5731510" cy="1739900"/>
+                    </a:xfrm>
+                    <a:prstGeom prst="rect">
+                      <a:avLst/>
+                    </a:prstGeom>
+                    <a:noFill/>
+                  </pic:spPr>
+                </pic:pic>
+              </a:graphicData>
+            </a:graphic>
+            <wp14:sizeRelH relativeFrom="page">
+              <wp14:pctWidth>0</wp14:pctWidth>
+            </wp14:sizeRelH>
+            <wp14:sizeRelV relativeFrom="page">
+              <wp14:pctHeight>0</wp14:pctHeight>
+            </wp14:sizeRelV>
+          </wp:anchor>
+        </w:drawing>
+      </w:r>
+      <w:bookmarkStart w:id="10" w:name="_2s8eyo1"/>
+      <w:bookmarkEnd w:id="10"/>
+    </w:p>
+    <w:tbl>
+      <w:tblPr>
+        <w:tblW w:w="9390" w:type="dxa"/>
+        <w:tblLayout w:type="fixed"/>
+        <w:tblLook w:val="04A0" w:firstRow="1" w:lastRow="0" w:firstColumn="1" w:lastColumn="0" w:noHBand="0" w:noVBand="1"/>
+      </w:tblPr>
+      <w:tblGrid>
+        <w:gridCol w:w="4694"/>
+        <w:gridCol w:w="4696"/>
+      </w:tblGrid>
+      <w:tr>
+        <w:trPr>
+          <w:trHeight w:val="510"/>
+        </w:trPr>
+        <w:tc>
+          <w:tcPr>
+            <w:tcW w:w="4694" w:type="dxa"/>
+            <w:tcBorders>
+              <w:top w:val="single" w:sz="6" w:space="0" w:color="000000"/>
+              <w:left w:val="single" w:sz="6" w:space="0" w:color="000000"/>
+              <w:bottom w:val="single" w:sz="6" w:space="0" w:color="000000"/>
+              <w:right w:val="single" w:sz="6" w:space="0" w:color="000000"/>
+            </w:tcBorders>
+            <w:hideMark/>
+          </w:tcPr>
+          <w:p>
+            <w:pPr>
+              <w:widowControl w:val="0"/>
+              <w:spacing w:line="360" w:lineRule="auto"/>
+              <w:jc w:val="center"/>
+            </w:pPr>
+            <w:r>
+              <w:t>Tên use case</w:t>
+            </w:r>
+          </w:p>
+        </w:tc>
+        <w:tc>
+          <w:tcPr>
+            <w:tcW w:w="4695" w:type="dxa"/>
+            <w:tcBorders>
+              <w:top w:val="single" w:sz="6" w:space="0" w:color="000000"/>
+              <w:left w:val="single" w:sz="6" w:space="0" w:color="000000"/>
+              <w:bottom w:val="single" w:sz="6" w:space="0" w:color="000000"/>
+              <w:right w:val="single" w:sz="6" w:space="0" w:color="000000"/>
+            </w:tcBorders>
+            <w:hideMark/>
+          </w:tcPr>
+          <w:p>
+            <w:pPr>
+              <w:widowControl w:val="0"/>
+              <w:spacing w:line="360" w:lineRule="auto"/>
+              <w:jc w:val="center"/>
+            </w:pPr>
+            <w:r>
+              <w:t>Quản Lý Kho</w:t>
+            </w:r>
+          </w:p>
+        </w:tc>
+      </w:tr>
+      <w:tr>
+        <w:trPr>
+          <w:trHeight w:val="510"/>
+        </w:trPr>
+        <w:tc>
+          <w:tcPr>
+            <w:tcW w:w="4694" w:type="dxa"/>
+            <w:tcBorders>
+              <w:top w:val="single" w:sz="6" w:space="0" w:color="000000"/>
+              <w:left w:val="single" w:sz="6" w:space="0" w:color="000000"/>
+              <w:bottom w:val="single" w:sz="6" w:space="0" w:color="000000"/>
+              <w:right w:val="single" w:sz="6" w:space="0" w:color="000000"/>
+            </w:tcBorders>
+            <w:hideMark/>
+          </w:tcPr>
+          <w:p>
+            <w:pPr>
+              <w:widowControl w:val="0"/>
+              <w:spacing w:line="360" w:lineRule="auto"/>
+              <w:jc w:val="center"/>
+            </w:pPr>
+            <w:r>
+              <w:t xml:space="preserve">Tác nhân chính </w:t>
+            </w:r>
+          </w:p>
+        </w:tc>
+        <w:tc>
+          <w:tcPr>
+            <w:tcW w:w="4695" w:type="dxa"/>
+            <w:tcBorders>
+              <w:top w:val="single" w:sz="6" w:space="0" w:color="000000"/>
+              <w:left w:val="single" w:sz="6" w:space="0" w:color="000000"/>
+              <w:bottom w:val="single" w:sz="6" w:space="0" w:color="000000"/>
+              <w:right w:val="single" w:sz="6" w:space="0" w:color="000000"/>
+            </w:tcBorders>
+            <w:hideMark/>
+          </w:tcPr>
+          <w:p>
+            <w:pPr>
+              <w:widowControl w:val="0"/>
+              <w:spacing w:line="360" w:lineRule="auto"/>
+              <w:jc w:val="center"/>
+            </w:pPr>
+            <w:r>
+              <w:t>Nhân Viên, Quản Lý</w:t>
+            </w:r>
+          </w:p>
+        </w:tc>
+      </w:tr>
+      <w:tr>
+        <w:trPr>
+          <w:trHeight w:val="1005"/>
+        </w:trPr>
+        <w:tc>
+          <w:tcPr>
+            <w:tcW w:w="4694" w:type="dxa"/>
+            <w:tcBorders>
+              <w:top w:val="single" w:sz="6" w:space="0" w:color="000000"/>
+              <w:left w:val="single" w:sz="6" w:space="0" w:color="000000"/>
+              <w:bottom w:val="single" w:sz="6" w:space="0" w:color="000000"/>
+              <w:right w:val="single" w:sz="6" w:space="0" w:color="000000"/>
+            </w:tcBorders>
+            <w:hideMark/>
+          </w:tcPr>
+          <w:p>
+            <w:pPr>
+              <w:widowControl w:val="0"/>
+              <w:spacing w:line="360" w:lineRule="auto"/>
+              <w:jc w:val="center"/>
+            </w:pPr>
+            <w:r>
+              <w:t xml:space="preserve">Điều kiện trước </w:t>
+            </w:r>
+          </w:p>
+        </w:tc>
+        <w:tc>
+          <w:tcPr>
+            <w:tcW w:w="4695" w:type="dxa"/>
+            <w:tcBorders>
+              <w:top w:val="single" w:sz="6" w:space="0" w:color="000000"/>
+              <w:left w:val="single" w:sz="6" w:space="0" w:color="000000"/>
+              <w:bottom w:val="single" w:sz="6" w:space="0" w:color="000000"/>
+              <w:right w:val="single" w:sz="6" w:space="0" w:color="000000"/>
+            </w:tcBorders>
+            <w:hideMark/>
+          </w:tcPr>
+          <w:p>
+            <w:pPr>
+              <w:widowControl w:val="0"/>
+              <w:numPr>
+                <w:ilvl w:val="0"/>
+                <w:numId w:val="76"/>
+              </w:numPr>
+              <w:suppressAutoHyphens/>
+              <w:spacing w:line="360" w:lineRule="auto"/>
+            </w:pPr>
+            <w:r>
+              <w:t>Nhân viên hoặc quản lý đã đăng nhập vào hệ thống</w:t>
+            </w:r>
+          </w:p>
+        </w:tc>
+      </w:tr>
+      <w:tr>
+        <w:trPr>
+          <w:trHeight w:val="480"/>
+        </w:trPr>
+        <w:tc>
+          <w:tcPr>
+            <w:tcW w:w="4694" w:type="dxa"/>
+            <w:tcBorders>
+              <w:top w:val="single" w:sz="6" w:space="0" w:color="000000"/>
+              <w:left w:val="single" w:sz="6" w:space="0" w:color="000000"/>
+              <w:bottom w:val="single" w:sz="6" w:space="0" w:color="000000"/>
+              <w:right w:val="single" w:sz="6" w:space="0" w:color="000000"/>
+            </w:tcBorders>
+            <w:hideMark/>
+          </w:tcPr>
+          <w:p>
+            <w:pPr>
+              <w:widowControl w:val="0"/>
+              <w:spacing w:line="360" w:lineRule="auto"/>
+              <w:jc w:val="center"/>
+            </w:pPr>
+            <w:r>
+              <w:t xml:space="preserve">Đảm bảo tối thiểu </w:t>
+            </w:r>
+          </w:p>
+        </w:tc>
+        <w:tc>
+          <w:tcPr>
+            <w:tcW w:w="4695" w:type="dxa"/>
+            <w:tcBorders>
+              <w:top w:val="single" w:sz="6" w:space="0" w:color="000000"/>
+              <w:left w:val="single" w:sz="6" w:space="0" w:color="000000"/>
+              <w:bottom w:val="single" w:sz="6" w:space="0" w:color="000000"/>
+              <w:right w:val="single" w:sz="6" w:space="0" w:color="000000"/>
+            </w:tcBorders>
+            <w:hideMark/>
+          </w:tcPr>
+          <w:p>
+            <w:pPr>
+              <w:widowControl w:val="0"/>
+              <w:numPr>
+                <w:ilvl w:val="0"/>
+                <w:numId w:val="77"/>
+              </w:numPr>
+              <w:suppressAutoHyphens/>
+              <w:spacing w:before="240" w:line="276" w:lineRule="auto"/>
+            </w:pPr>
+            <w:r>
+              <w:t>Hệ thống hiển thị danh sách sản phẩm.</w:t>
+            </w:r>
+          </w:p>
+          <w:p>
+            <w:pPr>
+              <w:widowControl w:val="0"/>
+              <w:numPr>
+                <w:ilvl w:val="0"/>
+                <w:numId w:val="77"/>
+              </w:numPr>
+              <w:suppressAutoHyphens/>
+              <w:spacing w:after="240" w:line="276" w:lineRule="auto"/>
+            </w:pPr>
+            <w:r>
+              <w:t>Tác nhân  nhân viên có khả năng thêm mới và cập nhật</w:t>
+            </w:r>
+          </w:p>
+        </w:tc>
+      </w:tr>
+      <w:tr>
+        <w:trPr>
+          <w:trHeight w:val="1500"/>
+        </w:trPr>
+        <w:tc>
+          <w:tcPr>
+            <w:tcW w:w="4694" w:type="dxa"/>
+            <w:tcBorders>
+              <w:top w:val="single" w:sz="6" w:space="0" w:color="000000"/>
+              <w:left w:val="single" w:sz="6" w:space="0" w:color="000000"/>
+              <w:bottom w:val="single" w:sz="6" w:space="0" w:color="000000"/>
+              <w:right w:val="single" w:sz="6" w:space="0" w:color="000000"/>
+            </w:tcBorders>
+            <w:hideMark/>
+          </w:tcPr>
+          <w:p>
+            <w:pPr>
+              <w:widowControl w:val="0"/>
+              <w:spacing w:line="360" w:lineRule="auto"/>
+              <w:jc w:val="center"/>
+            </w:pPr>
+            <w:r>
+              <w:lastRenderedPageBreak/>
+              <w:t xml:space="preserve">Điều kiện sau </w:t>
+            </w:r>
+          </w:p>
+        </w:tc>
+        <w:tc>
+          <w:tcPr>
+            <w:tcW w:w="4695" w:type="dxa"/>
+            <w:tcBorders>
+              <w:top w:val="single" w:sz="6" w:space="0" w:color="000000"/>
+              <w:left w:val="single" w:sz="6" w:space="0" w:color="000000"/>
+              <w:bottom w:val="single" w:sz="6" w:space="0" w:color="000000"/>
+              <w:right w:val="single" w:sz="6" w:space="0" w:color="000000"/>
+            </w:tcBorders>
+          </w:tcPr>
+          <w:p>
+            <w:pPr>
+              <w:widowControl w:val="0"/>
+              <w:numPr>
+                <w:ilvl w:val="0"/>
+                <w:numId w:val="74"/>
+              </w:numPr>
+              <w:suppressAutoHyphens/>
+              <w:spacing w:line="360" w:lineRule="auto"/>
+            </w:pPr>
+            <w:r>
+              <w:t>thông tin các sản phẩm trong kho đã được cập nhật</w:t>
+            </w:r>
+          </w:p>
+          <w:p>
+            <w:pPr>
+              <w:widowControl w:val="0"/>
+              <w:spacing w:line="360" w:lineRule="auto"/>
+            </w:pPr>
+          </w:p>
+        </w:tc>
+      </w:tr>
+      <w:tr>
+        <w:trPr>
+          <w:trHeight w:val="2460"/>
+        </w:trPr>
+        <w:tc>
+          <w:tcPr>
+            <w:tcW w:w="9389" w:type="dxa"/>
+            <w:gridSpan w:val="2"/>
+            <w:tcBorders>
+              <w:top w:val="single" w:sz="6" w:space="0" w:color="000000"/>
+              <w:left w:val="single" w:sz="6" w:space="0" w:color="000000"/>
+              <w:bottom w:val="single" w:sz="6" w:space="0" w:color="000000"/>
+              <w:right w:val="single" w:sz="6" w:space="0" w:color="000000"/>
+            </w:tcBorders>
+            <w:hideMark/>
+          </w:tcPr>
+          <w:p>
+            <w:pPr>
+              <w:widowControl w:val="0"/>
+              <w:spacing w:before="240" w:after="240"/>
+            </w:pPr>
+            <w:r>
+              <w:t>1.     Tác nhân truy cập vào chức năng "Quản lý kho".</w:t>
+            </w:r>
+          </w:p>
+          <w:p>
+            <w:pPr>
+              <w:widowControl w:val="0"/>
+              <w:spacing w:before="240" w:after="240"/>
+            </w:pPr>
+            <w:r>
+              <w:t>2.     Hệ thống hiển thị danh sách sản phẩm trong kho có thông tin cơ bản.</w:t>
+            </w:r>
+          </w:p>
+          <w:p>
+            <w:pPr>
+              <w:widowControl w:val="0"/>
+              <w:spacing w:before="240" w:after="240"/>
+            </w:pPr>
+            <w:r>
+              <w:t xml:space="preserve">3.     Tác nhân có khả năng thêm mới và cập nhật </w:t>
+            </w:r>
+          </w:p>
+          <w:p>
+            <w:pPr>
+              <w:widowControl w:val="0"/>
+              <w:spacing w:before="240" w:after="240"/>
+            </w:pPr>
+            <w:r>
+              <w:t>7.     Sau khi thực hiện các thay đổi, tác nhân xác nhận để lưu thay đổi.</w:t>
+            </w:r>
+          </w:p>
+          <w:p>
+            <w:pPr>
+              <w:widowControl w:val="0"/>
+              <w:spacing w:before="240" w:after="240"/>
+            </w:pPr>
+            <w:r>
+              <w:t>8.     Hệ thống kiểm tra và cập nhật thông tin của sản phẩm.</w:t>
+            </w:r>
+          </w:p>
+        </w:tc>
+      </w:tr>
+      <w:tr>
+        <w:trPr>
+          <w:trHeight w:val="915"/>
+        </w:trPr>
+        <w:tc>
+          <w:tcPr>
+            <w:tcW w:w="9389" w:type="dxa"/>
+            <w:gridSpan w:val="2"/>
+            <w:tcBorders>
+              <w:top w:val="single" w:sz="6" w:space="0" w:color="000000"/>
+              <w:left w:val="single" w:sz="4" w:space="0" w:color="000000"/>
+              <w:bottom w:val="single" w:sz="4" w:space="0" w:color="000000"/>
+              <w:right w:val="single" w:sz="4" w:space="0" w:color="000000"/>
+            </w:tcBorders>
+            <w:hideMark/>
+          </w:tcPr>
+          <w:p>
+            <w:pPr>
+              <w:widowControl w:val="0"/>
+              <w:spacing w:line="360" w:lineRule="auto"/>
+            </w:pPr>
+            <w:r>
+              <w:t>Ngoại lệ:</w:t>
+            </w:r>
+          </w:p>
+          <w:p>
+            <w:pPr>
+              <w:widowControl w:val="0"/>
+              <w:numPr>
+                <w:ilvl w:val="0"/>
+                <w:numId w:val="75"/>
+              </w:numPr>
+              <w:suppressAutoHyphens/>
+              <w:spacing w:line="360" w:lineRule="auto"/>
+            </w:pPr>
+            <w:r>
+              <w:t>Nếu thêm mới không được bỏ trống thông tin cơ bản</w:t>
+            </w:r>
+          </w:p>
+        </w:tc>
+      </w:tr>
+    </w:tbl>
+    <w:p>
+      <w:pPr>
+        <w:spacing w:after="200" w:line="360" w:lineRule="auto"/>
+        <w:rPr>
+          <w:rFonts w:ascii="Arial" w:eastAsia="Arial" w:hAnsi="Arial" w:cs="Arial"/>
+          <w:sz w:val="22"/>
+          <w:szCs w:val="22"/>
+          <w:lang w:val="vi-VN"/>
+        </w:rPr>
+      </w:pPr>
+    </w:p>
+    <w:p>
+      <w:pPr>
+        <w:ind w:firstLine="0"/>
         <w:sectPr>
-          <w:headerReference w:type="default" r:id="rId21"/>
-          <w:headerReference w:type="first" r:id="rId22"/>
-          <w:footerReference w:type="first" r:id="rId23"/>
+          <w:headerReference w:type="default" r:id="rId30"/>
+          <w:headerReference w:type="first" r:id="rId31"/>
+          <w:footerReference w:type="first" r:id="rId32"/>
           <w:pgSz w:w="11907" w:h="16840" w:code="9"/>
           <w:pgMar w:top="1134" w:right="1134" w:bottom="1134" w:left="1701" w:header="567" w:footer="567" w:gutter="0"/>
           <w:cols w:space="720"/>
@@ -3972,23 +7874,23 @@
         <w:pStyle w:val="Heading1"/>
         <w:jc w:val="center"/>
       </w:pPr>
-      <w:bookmarkStart w:id="10" w:name="_Toc142676398"/>
-      <w:bookmarkStart w:id="11" w:name="_Toc142887319"/>
-      <w:bookmarkStart w:id="12" w:name="_Toc142887688"/>
+      <w:bookmarkStart w:id="11" w:name="_Toc142676398"/>
+      <w:bookmarkStart w:id="12" w:name="_Toc142887319"/>
+      <w:bookmarkStart w:id="13" w:name="_Toc142887688"/>
       <w:r>
         <w:lastRenderedPageBreak/>
         <w:t>CHƯƠNG 4: PHÂN TÍCH THIẾT KẾ HỆ THỐNG</w:t>
       </w:r>
-      <w:bookmarkEnd w:id="10"/>
       <w:bookmarkEnd w:id="11"/>
       <w:bookmarkEnd w:id="12"/>
+      <w:bookmarkEnd w:id="13"/>
     </w:p>
     <w:p>
       <w:pPr>
         <w:pStyle w:val="Caption"/>
         <w:sectPr>
-          <w:headerReference w:type="default" r:id="rId24"/>
-          <w:headerReference w:type="first" r:id="rId25"/>
+          <w:headerReference w:type="default" r:id="rId33"/>
+          <w:headerReference w:type="first" r:id="rId34"/>
           <w:pgSz w:w="11907" w:h="16840" w:code="9"/>
           <w:pgMar w:top="1134" w:right="1134" w:bottom="1134" w:left="1701" w:header="567" w:footer="567" w:gutter="0"/>
           <w:cols w:space="720"/>
@@ -4002,9 +7904,9 @@
         <w:pStyle w:val="Heading1"/>
         <w:jc w:val="center"/>
       </w:pPr>
-      <w:bookmarkStart w:id="13" w:name="_Toc142676403"/>
-      <w:bookmarkStart w:id="14" w:name="_Toc142887324"/>
-      <w:bookmarkStart w:id="15" w:name="_Toc142887693"/>
+      <w:bookmarkStart w:id="14" w:name="_Toc142676403"/>
+      <w:bookmarkStart w:id="15" w:name="_Toc142887324"/>
+      <w:bookmarkStart w:id="16" w:name="_Toc142887693"/>
       <w:r>
         <w:lastRenderedPageBreak/>
         <w:t>CHƯƠNG 5:</w:t>
@@ -4015,16 +7917,16 @@
       <w:r>
         <w:t>CHƯƠNG TRÌNH</w:t>
       </w:r>
-      <w:bookmarkEnd w:id="13"/>
       <w:bookmarkEnd w:id="14"/>
       <w:bookmarkEnd w:id="15"/>
+      <w:bookmarkEnd w:id="16"/>
     </w:p>
     <w:p>
       <w:pPr>
         <w:pStyle w:val="Heading1"/>
         <w:jc w:val="center"/>
         <w:sectPr>
-          <w:headerReference w:type="first" r:id="rId26"/>
+          <w:headerReference w:type="first" r:id="rId35"/>
           <w:pgSz w:w="11907" w:h="16840" w:code="9"/>
           <w:pgMar w:top="1134" w:right="1134" w:bottom="1134" w:left="1701" w:header="567" w:footer="567" w:gutter="0"/>
           <w:cols w:space="720"/>
@@ -4038,16 +7940,16 @@
         <w:pStyle w:val="Heading1"/>
         <w:jc w:val="center"/>
       </w:pPr>
-      <w:bookmarkStart w:id="16" w:name="_Toc142676406"/>
-      <w:bookmarkStart w:id="17" w:name="_Toc142887327"/>
-      <w:bookmarkStart w:id="18" w:name="_Toc142887696"/>
+      <w:bookmarkStart w:id="17" w:name="_Toc142676406"/>
+      <w:bookmarkStart w:id="18" w:name="_Toc142887327"/>
+      <w:bookmarkStart w:id="19" w:name="_Toc142887696"/>
       <w:r>
         <w:lastRenderedPageBreak/>
         <w:t>KẾT LUẬN</w:t>
       </w:r>
-      <w:bookmarkEnd w:id="16"/>
       <w:bookmarkEnd w:id="17"/>
       <w:bookmarkEnd w:id="18"/>
+      <w:bookmarkEnd w:id="19"/>
     </w:p>
     <w:p>
       <w:pPr>
@@ -4059,15 +7961,15 @@
         <w:pStyle w:val="Heading1"/>
         <w:jc w:val="center"/>
       </w:pPr>
-      <w:bookmarkStart w:id="19" w:name="_Toc142676407"/>
-      <w:bookmarkStart w:id="20" w:name="_Toc142887328"/>
-      <w:bookmarkStart w:id="21" w:name="_Toc142887697"/>
+      <w:bookmarkStart w:id="20" w:name="_Toc142676407"/>
+      <w:bookmarkStart w:id="21" w:name="_Toc142887328"/>
+      <w:bookmarkStart w:id="22" w:name="_Toc142887697"/>
       <w:r>
         <w:t>DANH MUC TÀI LIỆU THAM KHẢO</w:t>
       </w:r>
-      <w:bookmarkEnd w:id="19"/>
       <w:bookmarkEnd w:id="20"/>
       <w:bookmarkEnd w:id="21"/>
+      <w:bookmarkEnd w:id="22"/>
     </w:p>
     <w:p>
       <w:pPr>
@@ -4080,7 +7982,7 @@
       </w:pPr>
     </w:p>
     <w:sectPr>
-      <w:headerReference w:type="first" r:id="rId27"/>
+      <w:headerReference w:type="first" r:id="rId36"/>
       <w:pgSz w:w="11907" w:h="16840" w:code="9"/>
       <w:pgMar w:top="1134" w:right="1134" w:bottom="1134" w:left="1701" w:header="567" w:footer="567" w:gutter="0"/>
       <w:cols w:space="720"/>
@@ -6232,6 +10134,182 @@
     </w:lvl>
   </w:abstractNum>
   <w:abstractNum w:abstractNumId="13" w15:restartNumberingAfterBreak="0">
+    <w:nsid w:val="110F293B"/>
+    <w:multiLevelType w:val="multilevel"/>
+    <w:tmpl w:val="E460DB94"/>
+    <w:lvl w:ilvl="0">
+      <w:start w:val="1"/>
+      <w:numFmt w:val="bullet"/>
+      <w:lvlText w:val="-"/>
+      <w:lvlJc w:val="left"/>
+      <w:pPr>
+        <w:tabs>
+          <w:tab w:val="num" w:pos="0"/>
+        </w:tabs>
+        <w:ind w:left="720" w:hanging="360"/>
+      </w:pPr>
+      <w:rPr>
+        <w:rFonts w:ascii="OpenSymbol" w:hAnsi="OpenSymbol" w:cs="OpenSymbol" w:hint="default"/>
+        <w:strike w:val="0"/>
+        <w:dstrike w:val="0"/>
+        <w:u w:val="none"/>
+        <w:effect w:val="none"/>
+      </w:rPr>
+    </w:lvl>
+    <w:lvl w:ilvl="1">
+      <w:start w:val="1"/>
+      <w:numFmt w:val="bullet"/>
+      <w:lvlText w:val="-"/>
+      <w:lvlJc w:val="left"/>
+      <w:pPr>
+        <w:tabs>
+          <w:tab w:val="num" w:pos="0"/>
+        </w:tabs>
+        <w:ind w:left="1440" w:hanging="360"/>
+      </w:pPr>
+      <w:rPr>
+        <w:rFonts w:ascii="OpenSymbol" w:hAnsi="OpenSymbol" w:cs="OpenSymbol" w:hint="default"/>
+        <w:strike w:val="0"/>
+        <w:dstrike w:val="0"/>
+        <w:u w:val="none"/>
+        <w:effect w:val="none"/>
+      </w:rPr>
+    </w:lvl>
+    <w:lvl w:ilvl="2">
+      <w:start w:val="1"/>
+      <w:numFmt w:val="bullet"/>
+      <w:lvlText w:val="-"/>
+      <w:lvlJc w:val="left"/>
+      <w:pPr>
+        <w:tabs>
+          <w:tab w:val="num" w:pos="0"/>
+        </w:tabs>
+        <w:ind w:left="2160" w:hanging="360"/>
+      </w:pPr>
+      <w:rPr>
+        <w:rFonts w:ascii="OpenSymbol" w:hAnsi="OpenSymbol" w:cs="OpenSymbol" w:hint="default"/>
+        <w:strike w:val="0"/>
+        <w:dstrike w:val="0"/>
+        <w:u w:val="none"/>
+        <w:effect w:val="none"/>
+      </w:rPr>
+    </w:lvl>
+    <w:lvl w:ilvl="3">
+      <w:start w:val="1"/>
+      <w:numFmt w:val="bullet"/>
+      <w:lvlText w:val="-"/>
+      <w:lvlJc w:val="left"/>
+      <w:pPr>
+        <w:tabs>
+          <w:tab w:val="num" w:pos="0"/>
+        </w:tabs>
+        <w:ind w:left="2880" w:hanging="360"/>
+      </w:pPr>
+      <w:rPr>
+        <w:rFonts w:ascii="OpenSymbol" w:hAnsi="OpenSymbol" w:cs="OpenSymbol" w:hint="default"/>
+        <w:strike w:val="0"/>
+        <w:dstrike w:val="0"/>
+        <w:u w:val="none"/>
+        <w:effect w:val="none"/>
+      </w:rPr>
+    </w:lvl>
+    <w:lvl w:ilvl="4">
+      <w:start w:val="1"/>
+      <w:numFmt w:val="bullet"/>
+      <w:lvlText w:val="-"/>
+      <w:lvlJc w:val="left"/>
+      <w:pPr>
+        <w:tabs>
+          <w:tab w:val="num" w:pos="0"/>
+        </w:tabs>
+        <w:ind w:left="3600" w:hanging="360"/>
+      </w:pPr>
+      <w:rPr>
+        <w:rFonts w:ascii="OpenSymbol" w:hAnsi="OpenSymbol" w:cs="OpenSymbol" w:hint="default"/>
+        <w:strike w:val="0"/>
+        <w:dstrike w:val="0"/>
+        <w:u w:val="none"/>
+        <w:effect w:val="none"/>
+      </w:rPr>
+    </w:lvl>
+    <w:lvl w:ilvl="5">
+      <w:start w:val="1"/>
+      <w:numFmt w:val="bullet"/>
+      <w:lvlText w:val="-"/>
+      <w:lvlJc w:val="left"/>
+      <w:pPr>
+        <w:tabs>
+          <w:tab w:val="num" w:pos="0"/>
+        </w:tabs>
+        <w:ind w:left="4320" w:hanging="360"/>
+      </w:pPr>
+      <w:rPr>
+        <w:rFonts w:ascii="OpenSymbol" w:hAnsi="OpenSymbol" w:cs="OpenSymbol" w:hint="default"/>
+        <w:strike w:val="0"/>
+        <w:dstrike w:val="0"/>
+        <w:u w:val="none"/>
+        <w:effect w:val="none"/>
+      </w:rPr>
+    </w:lvl>
+    <w:lvl w:ilvl="6">
+      <w:start w:val="1"/>
+      <w:numFmt w:val="bullet"/>
+      <w:lvlText w:val="-"/>
+      <w:lvlJc w:val="left"/>
+      <w:pPr>
+        <w:tabs>
+          <w:tab w:val="num" w:pos="0"/>
+        </w:tabs>
+        <w:ind w:left="5040" w:hanging="360"/>
+      </w:pPr>
+      <w:rPr>
+        <w:rFonts w:ascii="OpenSymbol" w:hAnsi="OpenSymbol" w:cs="OpenSymbol" w:hint="default"/>
+        <w:strike w:val="0"/>
+        <w:dstrike w:val="0"/>
+        <w:u w:val="none"/>
+        <w:effect w:val="none"/>
+      </w:rPr>
+    </w:lvl>
+    <w:lvl w:ilvl="7">
+      <w:start w:val="1"/>
+      <w:numFmt w:val="bullet"/>
+      <w:lvlText w:val="-"/>
+      <w:lvlJc w:val="left"/>
+      <w:pPr>
+        <w:tabs>
+          <w:tab w:val="num" w:pos="0"/>
+        </w:tabs>
+        <w:ind w:left="5760" w:hanging="360"/>
+      </w:pPr>
+      <w:rPr>
+        <w:rFonts w:ascii="OpenSymbol" w:hAnsi="OpenSymbol" w:cs="OpenSymbol" w:hint="default"/>
+        <w:strike w:val="0"/>
+        <w:dstrike w:val="0"/>
+        <w:u w:val="none"/>
+        <w:effect w:val="none"/>
+      </w:rPr>
+    </w:lvl>
+    <w:lvl w:ilvl="8">
+      <w:start w:val="1"/>
+      <w:numFmt w:val="bullet"/>
+      <w:lvlText w:val="-"/>
+      <w:lvlJc w:val="left"/>
+      <w:pPr>
+        <w:tabs>
+          <w:tab w:val="num" w:pos="0"/>
+        </w:tabs>
+        <w:ind w:left="6480" w:hanging="360"/>
+      </w:pPr>
+      <w:rPr>
+        <w:rFonts w:ascii="OpenSymbol" w:hAnsi="OpenSymbol" w:cs="OpenSymbol" w:hint="default"/>
+        <w:strike w:val="0"/>
+        <w:dstrike w:val="0"/>
+        <w:u w:val="none"/>
+        <w:effect w:val="none"/>
+      </w:rPr>
+    </w:lvl>
+  </w:abstractNum>
+  <w:abstractNum w:abstractNumId="14" w15:restartNumberingAfterBreak="0">
     <w:nsid w:val="12F72E76"/>
     <w:multiLevelType w:val="hybridMultilevel"/>
     <w:tmpl w:val="DD02545C"/>
@@ -6320,7 +10398,7 @@
       </w:pPr>
     </w:lvl>
   </w:abstractNum>
-  <w:abstractNum w:abstractNumId="14" w15:restartNumberingAfterBreak="0">
+  <w:abstractNum w:abstractNumId="15" w15:restartNumberingAfterBreak="0">
     <w:nsid w:val="130A2694"/>
     <w:multiLevelType w:val="hybridMultilevel"/>
     <w:tmpl w:val="7AFA3FEA"/>
@@ -6433,7 +10511,7 @@
       </w:rPr>
     </w:lvl>
   </w:abstractNum>
-  <w:abstractNum w:abstractNumId="15" w15:restartNumberingAfterBreak="0">
+  <w:abstractNum w:abstractNumId="16" w15:restartNumberingAfterBreak="0">
     <w:nsid w:val="13706C30"/>
     <w:multiLevelType w:val="hybridMultilevel"/>
     <w:tmpl w:val="8FAC1AEC"/>
@@ -6546,7 +10624,7 @@
       </w:rPr>
     </w:lvl>
   </w:abstractNum>
-  <w:abstractNum w:abstractNumId="16" w15:restartNumberingAfterBreak="0">
+  <w:abstractNum w:abstractNumId="17" w15:restartNumberingAfterBreak="0">
     <w:nsid w:val="18245E16"/>
     <w:multiLevelType w:val="hybridMultilevel"/>
     <w:tmpl w:val="8BB07998"/>
@@ -6659,7 +10737,7 @@
       </w:rPr>
     </w:lvl>
   </w:abstractNum>
-  <w:abstractNum w:abstractNumId="17" w15:restartNumberingAfterBreak="0">
+  <w:abstractNum w:abstractNumId="18" w15:restartNumberingAfterBreak="0">
     <w:nsid w:val="19D37AC8"/>
     <w:multiLevelType w:val="hybridMultilevel"/>
     <w:tmpl w:val="18D64FDA"/>
@@ -6748,7 +10826,7 @@
       </w:pPr>
     </w:lvl>
   </w:abstractNum>
-  <w:abstractNum w:abstractNumId="18" w15:restartNumberingAfterBreak="0">
+  <w:abstractNum w:abstractNumId="19" w15:restartNumberingAfterBreak="0">
     <w:nsid w:val="20465488"/>
     <w:multiLevelType w:val="hybridMultilevel"/>
     <w:tmpl w:val="18D64FDA"/>
@@ -6837,7 +10915,7 @@
       </w:pPr>
     </w:lvl>
   </w:abstractNum>
-  <w:abstractNum w:abstractNumId="19" w15:restartNumberingAfterBreak="0">
+  <w:abstractNum w:abstractNumId="20" w15:restartNumberingAfterBreak="0">
     <w:nsid w:val="208009CD"/>
     <w:multiLevelType w:val="hybridMultilevel"/>
     <w:tmpl w:val="AFC0F308"/>
@@ -6953,7 +11031,7 @@
       </w:pPr>
     </w:lvl>
   </w:abstractNum>
-  <w:abstractNum w:abstractNumId="20" w15:restartNumberingAfterBreak="0">
+  <w:abstractNum w:abstractNumId="21" w15:restartNumberingAfterBreak="0">
     <w:nsid w:val="213A556D"/>
     <w:multiLevelType w:val="hybridMultilevel"/>
     <w:tmpl w:val="0DBA0E9C"/>
@@ -7066,7 +11144,7 @@
       </w:rPr>
     </w:lvl>
   </w:abstractNum>
-  <w:abstractNum w:abstractNumId="21" w15:restartNumberingAfterBreak="0">
+  <w:abstractNum w:abstractNumId="22" w15:restartNumberingAfterBreak="0">
     <w:nsid w:val="214632F8"/>
     <w:multiLevelType w:val="hybridMultilevel"/>
     <w:tmpl w:val="413E5EB0"/>
@@ -7179,7 +11257,7 @@
       </w:rPr>
     </w:lvl>
   </w:abstractNum>
-  <w:abstractNum w:abstractNumId="22" w15:restartNumberingAfterBreak="0">
+  <w:abstractNum w:abstractNumId="23" w15:restartNumberingAfterBreak="0">
     <w:nsid w:val="23495590"/>
     <w:multiLevelType w:val="hybridMultilevel"/>
     <w:tmpl w:val="594E8C0C"/>
@@ -7292,7 +11370,7 @@
       </w:rPr>
     </w:lvl>
   </w:abstractNum>
-  <w:abstractNum w:abstractNumId="23" w15:restartNumberingAfterBreak="0">
+  <w:abstractNum w:abstractNumId="24" w15:restartNumberingAfterBreak="0">
     <w:nsid w:val="244403D0"/>
     <w:multiLevelType w:val="hybridMultilevel"/>
     <w:tmpl w:val="EF10F7C4"/>
@@ -7378,7 +11456,7 @@
       </w:pPr>
     </w:lvl>
   </w:abstractNum>
-  <w:abstractNum w:abstractNumId="24" w15:restartNumberingAfterBreak="0">
+  <w:abstractNum w:abstractNumId="25" w15:restartNumberingAfterBreak="0">
     <w:nsid w:val="28F2761F"/>
     <w:multiLevelType w:val="hybridMultilevel"/>
     <w:tmpl w:val="AB9632D0"/>
@@ -7517,7 +11595,7 @@
       </w:rPr>
     </w:lvl>
   </w:abstractNum>
-  <w:abstractNum w:abstractNumId="25" w15:restartNumberingAfterBreak="0">
+  <w:abstractNum w:abstractNumId="26" w15:restartNumberingAfterBreak="0">
     <w:nsid w:val="2C770770"/>
     <w:multiLevelType w:val="hybridMultilevel"/>
     <w:tmpl w:val="F1F862C0"/>
@@ -7630,7 +11708,7 @@
       </w:rPr>
     </w:lvl>
   </w:abstractNum>
-  <w:abstractNum w:abstractNumId="26" w15:restartNumberingAfterBreak="0">
+  <w:abstractNum w:abstractNumId="27" w15:restartNumberingAfterBreak="0">
     <w:nsid w:val="2D9A1C59"/>
     <w:multiLevelType w:val="hybridMultilevel"/>
     <w:tmpl w:val="62140C32"/>
@@ -7743,7 +11821,7 @@
       </w:rPr>
     </w:lvl>
   </w:abstractNum>
-  <w:abstractNum w:abstractNumId="27" w15:restartNumberingAfterBreak="0">
+  <w:abstractNum w:abstractNumId="28" w15:restartNumberingAfterBreak="0">
     <w:nsid w:val="2EFC46FB"/>
     <w:multiLevelType w:val="hybridMultilevel"/>
     <w:tmpl w:val="BFA0070C"/>
@@ -7856,7 +11934,7 @@
       </w:rPr>
     </w:lvl>
   </w:abstractNum>
-  <w:abstractNum w:abstractNumId="28" w15:restartNumberingAfterBreak="0">
+  <w:abstractNum w:abstractNumId="29" w15:restartNumberingAfterBreak="0">
     <w:nsid w:val="30735A7E"/>
     <w:multiLevelType w:val="hybridMultilevel"/>
     <w:tmpl w:val="C5501A1E"/>
@@ -7969,7 +12047,7 @@
       </w:rPr>
     </w:lvl>
   </w:abstractNum>
-  <w:abstractNum w:abstractNumId="29" w15:restartNumberingAfterBreak="0">
+  <w:abstractNum w:abstractNumId="30" w15:restartNumberingAfterBreak="0">
     <w:nsid w:val="30E15A41"/>
     <w:multiLevelType w:val="hybridMultilevel"/>
     <w:tmpl w:val="63BA5346"/>
@@ -8082,7 +12160,7 @@
       </w:rPr>
     </w:lvl>
   </w:abstractNum>
-  <w:abstractNum w:abstractNumId="30" w15:restartNumberingAfterBreak="0">
+  <w:abstractNum w:abstractNumId="31" w15:restartNumberingAfterBreak="0">
     <w:nsid w:val="338A79CD"/>
     <w:multiLevelType w:val="hybridMultilevel"/>
     <w:tmpl w:val="EB6AF07E"/>
@@ -8195,7 +12273,7 @@
       </w:rPr>
     </w:lvl>
   </w:abstractNum>
-  <w:abstractNum w:abstractNumId="31" w15:restartNumberingAfterBreak="0">
+  <w:abstractNum w:abstractNumId="32" w15:restartNumberingAfterBreak="0">
     <w:nsid w:val="33A04055"/>
     <w:multiLevelType w:val="hybridMultilevel"/>
     <w:tmpl w:val="18D64FDA"/>
@@ -8284,7 +12362,7 @@
       </w:pPr>
     </w:lvl>
   </w:abstractNum>
-  <w:abstractNum w:abstractNumId="32" w15:restartNumberingAfterBreak="0">
+  <w:abstractNum w:abstractNumId="33" w15:restartNumberingAfterBreak="0">
     <w:nsid w:val="348C278E"/>
     <w:multiLevelType w:val="hybridMultilevel"/>
     <w:tmpl w:val="5E568A0E"/>
@@ -8397,7 +12475,7 @@
       </w:rPr>
     </w:lvl>
   </w:abstractNum>
-  <w:abstractNum w:abstractNumId="33" w15:restartNumberingAfterBreak="0">
+  <w:abstractNum w:abstractNumId="34" w15:restartNumberingAfterBreak="0">
     <w:nsid w:val="35967044"/>
     <w:multiLevelType w:val="hybridMultilevel"/>
     <w:tmpl w:val="2EEEAF78"/>
@@ -8514,7 +12592,7 @@
       </w:pPr>
     </w:lvl>
   </w:abstractNum>
-  <w:abstractNum w:abstractNumId="34" w15:restartNumberingAfterBreak="0">
+  <w:abstractNum w:abstractNumId="35" w15:restartNumberingAfterBreak="0">
     <w:nsid w:val="37E0390F"/>
     <w:multiLevelType w:val="hybridMultilevel"/>
     <w:tmpl w:val="72489804"/>
@@ -8600,7 +12678,7 @@
       </w:pPr>
     </w:lvl>
   </w:abstractNum>
-  <w:abstractNum w:abstractNumId="35" w15:restartNumberingAfterBreak="0">
+  <w:abstractNum w:abstractNumId="36" w15:restartNumberingAfterBreak="0">
     <w:nsid w:val="389E5770"/>
     <w:multiLevelType w:val="hybridMultilevel"/>
     <w:tmpl w:val="6E8EABEA"/>
@@ -8713,7 +12791,7 @@
       </w:rPr>
     </w:lvl>
   </w:abstractNum>
-  <w:abstractNum w:abstractNumId="36" w15:restartNumberingAfterBreak="0">
+  <w:abstractNum w:abstractNumId="37" w15:restartNumberingAfterBreak="0">
     <w:nsid w:val="3DC0401E"/>
     <w:multiLevelType w:val="hybridMultilevel"/>
     <w:tmpl w:val="21480BA2"/>
@@ -8826,7 +12904,7 @@
       </w:rPr>
     </w:lvl>
   </w:abstractNum>
-  <w:abstractNum w:abstractNumId="37" w15:restartNumberingAfterBreak="0">
+  <w:abstractNum w:abstractNumId="38" w15:restartNumberingAfterBreak="0">
     <w:nsid w:val="3FB42031"/>
     <w:multiLevelType w:val="hybridMultilevel"/>
     <w:tmpl w:val="723A8F2C"/>
@@ -8939,7 +13017,7 @@
       </w:rPr>
     </w:lvl>
   </w:abstractNum>
-  <w:abstractNum w:abstractNumId="38" w15:restartNumberingAfterBreak="0">
+  <w:abstractNum w:abstractNumId="39" w15:restartNumberingAfterBreak="0">
     <w:nsid w:val="40931301"/>
     <w:multiLevelType w:val="hybridMultilevel"/>
     <w:tmpl w:val="6E5409D8"/>
@@ -9052,7 +13130,7 @@
       </w:rPr>
     </w:lvl>
   </w:abstractNum>
-  <w:abstractNum w:abstractNumId="39" w15:restartNumberingAfterBreak="0">
+  <w:abstractNum w:abstractNumId="40" w15:restartNumberingAfterBreak="0">
     <w:nsid w:val="40BE7C98"/>
     <w:multiLevelType w:val="hybridMultilevel"/>
     <w:tmpl w:val="6B2A929A"/>
@@ -9165,7 +13243,7 @@
       </w:rPr>
     </w:lvl>
   </w:abstractNum>
-  <w:abstractNum w:abstractNumId="40" w15:restartNumberingAfterBreak="0">
+  <w:abstractNum w:abstractNumId="41" w15:restartNumberingAfterBreak="0">
     <w:nsid w:val="41121008"/>
     <w:multiLevelType w:val="hybridMultilevel"/>
     <w:tmpl w:val="4F60A440"/>
@@ -9254,7 +13332,7 @@
       </w:pPr>
     </w:lvl>
   </w:abstractNum>
-  <w:abstractNum w:abstractNumId="41" w15:restartNumberingAfterBreak="0">
+  <w:abstractNum w:abstractNumId="42" w15:restartNumberingAfterBreak="0">
     <w:nsid w:val="43770048"/>
     <w:multiLevelType w:val="hybridMultilevel"/>
     <w:tmpl w:val="F496C318"/>
@@ -9367,7 +13445,7 @@
       </w:rPr>
     </w:lvl>
   </w:abstractNum>
-  <w:abstractNum w:abstractNumId="42" w15:restartNumberingAfterBreak="0">
+  <w:abstractNum w:abstractNumId="43" w15:restartNumberingAfterBreak="0">
     <w:nsid w:val="449661EA"/>
     <w:multiLevelType w:val="multilevel"/>
     <w:tmpl w:val="311674D0"/>
@@ -9480,7 +13558,7 @@
       </w:rPr>
     </w:lvl>
   </w:abstractNum>
-  <w:abstractNum w:abstractNumId="43" w15:restartNumberingAfterBreak="0">
+  <w:abstractNum w:abstractNumId="44" w15:restartNumberingAfterBreak="0">
     <w:nsid w:val="4694599C"/>
     <w:multiLevelType w:val="hybridMultilevel"/>
     <w:tmpl w:val="10342200"/>
@@ -9619,7 +13697,7 @@
       </w:rPr>
     </w:lvl>
   </w:abstractNum>
-  <w:abstractNum w:abstractNumId="44" w15:restartNumberingAfterBreak="0">
+  <w:abstractNum w:abstractNumId="45" w15:restartNumberingAfterBreak="0">
     <w:nsid w:val="46E86E35"/>
     <w:multiLevelType w:val="hybridMultilevel"/>
     <w:tmpl w:val="7972AA9A"/>
@@ -9732,7 +13810,7 @@
       </w:rPr>
     </w:lvl>
   </w:abstractNum>
-  <w:abstractNum w:abstractNumId="45" w15:restartNumberingAfterBreak="0">
+  <w:abstractNum w:abstractNumId="46" w15:restartNumberingAfterBreak="0">
     <w:nsid w:val="485E7C73"/>
     <w:multiLevelType w:val="hybridMultilevel"/>
     <w:tmpl w:val="2FA09766"/>
@@ -9845,7 +13923,7 @@
       </w:rPr>
     </w:lvl>
   </w:abstractNum>
-  <w:abstractNum w:abstractNumId="46" w15:restartNumberingAfterBreak="0">
+  <w:abstractNum w:abstractNumId="47" w15:restartNumberingAfterBreak="0">
     <w:nsid w:val="4AE625A1"/>
     <w:multiLevelType w:val="hybridMultilevel"/>
     <w:tmpl w:val="863876F2"/>
@@ -9958,7 +14036,7 @@
       </w:rPr>
     </w:lvl>
   </w:abstractNum>
-  <w:abstractNum w:abstractNumId="47" w15:restartNumberingAfterBreak="0">
+  <w:abstractNum w:abstractNumId="48" w15:restartNumberingAfterBreak="0">
     <w:nsid w:val="4E333C68"/>
     <w:multiLevelType w:val="hybridMultilevel"/>
     <w:tmpl w:val="5F98C762"/>
@@ -10071,7 +14149,183 @@
       </w:rPr>
     </w:lvl>
   </w:abstractNum>
-  <w:abstractNum w:abstractNumId="48" w15:restartNumberingAfterBreak="0">
+  <w:abstractNum w:abstractNumId="49" w15:restartNumberingAfterBreak="0">
+    <w:nsid w:val="4FE01CBA"/>
+    <w:multiLevelType w:val="multilevel"/>
+    <w:tmpl w:val="A12A58EA"/>
+    <w:lvl w:ilvl="0">
+      <w:start w:val="1"/>
+      <w:numFmt w:val="bullet"/>
+      <w:lvlText w:val="-"/>
+      <w:lvlJc w:val="left"/>
+      <w:pPr>
+        <w:tabs>
+          <w:tab w:val="num" w:pos="0"/>
+        </w:tabs>
+        <w:ind w:left="720" w:hanging="360"/>
+      </w:pPr>
+      <w:rPr>
+        <w:rFonts w:ascii="OpenSymbol" w:hAnsi="OpenSymbol" w:cs="OpenSymbol" w:hint="default"/>
+        <w:strike w:val="0"/>
+        <w:dstrike w:val="0"/>
+        <w:u w:val="none"/>
+        <w:effect w:val="none"/>
+      </w:rPr>
+    </w:lvl>
+    <w:lvl w:ilvl="1">
+      <w:start w:val="1"/>
+      <w:numFmt w:val="bullet"/>
+      <w:lvlText w:val="-"/>
+      <w:lvlJc w:val="left"/>
+      <w:pPr>
+        <w:tabs>
+          <w:tab w:val="num" w:pos="0"/>
+        </w:tabs>
+        <w:ind w:left="1440" w:hanging="360"/>
+      </w:pPr>
+      <w:rPr>
+        <w:rFonts w:ascii="OpenSymbol" w:hAnsi="OpenSymbol" w:cs="OpenSymbol" w:hint="default"/>
+        <w:strike w:val="0"/>
+        <w:dstrike w:val="0"/>
+        <w:u w:val="none"/>
+        <w:effect w:val="none"/>
+      </w:rPr>
+    </w:lvl>
+    <w:lvl w:ilvl="2">
+      <w:start w:val="1"/>
+      <w:numFmt w:val="bullet"/>
+      <w:lvlText w:val="-"/>
+      <w:lvlJc w:val="left"/>
+      <w:pPr>
+        <w:tabs>
+          <w:tab w:val="num" w:pos="0"/>
+        </w:tabs>
+        <w:ind w:left="2160" w:hanging="360"/>
+      </w:pPr>
+      <w:rPr>
+        <w:rFonts w:ascii="OpenSymbol" w:hAnsi="OpenSymbol" w:cs="OpenSymbol" w:hint="default"/>
+        <w:strike w:val="0"/>
+        <w:dstrike w:val="0"/>
+        <w:u w:val="none"/>
+        <w:effect w:val="none"/>
+      </w:rPr>
+    </w:lvl>
+    <w:lvl w:ilvl="3">
+      <w:start w:val="1"/>
+      <w:numFmt w:val="bullet"/>
+      <w:lvlText w:val="-"/>
+      <w:lvlJc w:val="left"/>
+      <w:pPr>
+        <w:tabs>
+          <w:tab w:val="num" w:pos="0"/>
+        </w:tabs>
+        <w:ind w:left="2880" w:hanging="360"/>
+      </w:pPr>
+      <w:rPr>
+        <w:rFonts w:ascii="OpenSymbol" w:hAnsi="OpenSymbol" w:cs="OpenSymbol" w:hint="default"/>
+        <w:strike w:val="0"/>
+        <w:dstrike w:val="0"/>
+        <w:u w:val="none"/>
+        <w:effect w:val="none"/>
+      </w:rPr>
+    </w:lvl>
+    <w:lvl w:ilvl="4">
+      <w:start w:val="1"/>
+      <w:numFmt w:val="bullet"/>
+      <w:lvlText w:val="-"/>
+      <w:lvlJc w:val="left"/>
+      <w:pPr>
+        <w:tabs>
+          <w:tab w:val="num" w:pos="0"/>
+        </w:tabs>
+        <w:ind w:left="3600" w:hanging="360"/>
+      </w:pPr>
+      <w:rPr>
+        <w:rFonts w:ascii="OpenSymbol" w:hAnsi="OpenSymbol" w:cs="OpenSymbol" w:hint="default"/>
+        <w:strike w:val="0"/>
+        <w:dstrike w:val="0"/>
+        <w:u w:val="none"/>
+        <w:effect w:val="none"/>
+      </w:rPr>
+    </w:lvl>
+    <w:lvl w:ilvl="5">
+      <w:start w:val="1"/>
+      <w:numFmt w:val="bullet"/>
+      <w:lvlText w:val="-"/>
+      <w:lvlJc w:val="left"/>
+      <w:pPr>
+        <w:tabs>
+          <w:tab w:val="num" w:pos="0"/>
+        </w:tabs>
+        <w:ind w:left="4320" w:hanging="360"/>
+      </w:pPr>
+      <w:rPr>
+        <w:rFonts w:ascii="OpenSymbol" w:hAnsi="OpenSymbol" w:cs="OpenSymbol" w:hint="default"/>
+        <w:strike w:val="0"/>
+        <w:dstrike w:val="0"/>
+        <w:u w:val="none"/>
+        <w:effect w:val="none"/>
+      </w:rPr>
+    </w:lvl>
+    <w:lvl w:ilvl="6">
+      <w:start w:val="1"/>
+      <w:numFmt w:val="bullet"/>
+      <w:lvlText w:val="-"/>
+      <w:lvlJc w:val="left"/>
+      <w:pPr>
+        <w:tabs>
+          <w:tab w:val="num" w:pos="0"/>
+        </w:tabs>
+        <w:ind w:left="5040" w:hanging="360"/>
+      </w:pPr>
+      <w:rPr>
+        <w:rFonts w:ascii="OpenSymbol" w:hAnsi="OpenSymbol" w:cs="OpenSymbol" w:hint="default"/>
+        <w:strike w:val="0"/>
+        <w:dstrike w:val="0"/>
+        <w:u w:val="none"/>
+        <w:effect w:val="none"/>
+      </w:rPr>
+    </w:lvl>
+    <w:lvl w:ilvl="7">
+      <w:start w:val="1"/>
+      <w:numFmt w:val="bullet"/>
+      <w:lvlText w:val="-"/>
+      <w:lvlJc w:val="left"/>
+      <w:pPr>
+        <w:tabs>
+          <w:tab w:val="num" w:pos="0"/>
+        </w:tabs>
+        <w:ind w:left="5760" w:hanging="360"/>
+      </w:pPr>
+      <w:rPr>
+        <w:rFonts w:ascii="OpenSymbol" w:hAnsi="OpenSymbol" w:cs="OpenSymbol" w:hint="default"/>
+        <w:strike w:val="0"/>
+        <w:dstrike w:val="0"/>
+        <w:u w:val="none"/>
+        <w:effect w:val="none"/>
+      </w:rPr>
+    </w:lvl>
+    <w:lvl w:ilvl="8">
+      <w:start w:val="1"/>
+      <w:numFmt w:val="bullet"/>
+      <w:lvlText w:val="-"/>
+      <w:lvlJc w:val="left"/>
+      <w:pPr>
+        <w:tabs>
+          <w:tab w:val="num" w:pos="0"/>
+        </w:tabs>
+        <w:ind w:left="6480" w:hanging="360"/>
+      </w:pPr>
+      <w:rPr>
+        <w:rFonts w:ascii="OpenSymbol" w:hAnsi="OpenSymbol" w:cs="OpenSymbol" w:hint="default"/>
+        <w:strike w:val="0"/>
+        <w:dstrike w:val="0"/>
+        <w:u w:val="none"/>
+        <w:effect w:val="none"/>
+      </w:rPr>
+    </w:lvl>
+  </w:abstractNum>
+  <w:abstractNum w:abstractNumId="50" w15:restartNumberingAfterBreak="0">
     <w:nsid w:val="5358302D"/>
     <w:multiLevelType w:val="hybridMultilevel"/>
     <w:tmpl w:val="18D64FDA"/>
@@ -10160,7 +14414,7 @@
       </w:pPr>
     </w:lvl>
   </w:abstractNum>
-  <w:abstractNum w:abstractNumId="49" w15:restartNumberingAfterBreak="0">
+  <w:abstractNum w:abstractNumId="51" w15:restartNumberingAfterBreak="0">
     <w:nsid w:val="53773551"/>
     <w:multiLevelType w:val="hybridMultilevel"/>
     <w:tmpl w:val="18D64FDA"/>
@@ -10249,7 +14503,183 @@
       </w:pPr>
     </w:lvl>
   </w:abstractNum>
-  <w:abstractNum w:abstractNumId="50" w15:restartNumberingAfterBreak="0">
+  <w:abstractNum w:abstractNumId="52" w15:restartNumberingAfterBreak="0">
+    <w:nsid w:val="548667A7"/>
+    <w:multiLevelType w:val="multilevel"/>
+    <w:tmpl w:val="7F5C66D2"/>
+    <w:lvl w:ilvl="0">
+      <w:start w:val="1"/>
+      <w:numFmt w:val="bullet"/>
+      <w:lvlText w:val="-"/>
+      <w:lvlJc w:val="left"/>
+      <w:pPr>
+        <w:tabs>
+          <w:tab w:val="num" w:pos="0"/>
+        </w:tabs>
+        <w:ind w:left="720" w:hanging="360"/>
+      </w:pPr>
+      <w:rPr>
+        <w:rFonts w:ascii="OpenSymbol" w:hAnsi="OpenSymbol" w:cs="OpenSymbol" w:hint="default"/>
+        <w:strike w:val="0"/>
+        <w:dstrike w:val="0"/>
+        <w:u w:val="none"/>
+        <w:effect w:val="none"/>
+      </w:rPr>
+    </w:lvl>
+    <w:lvl w:ilvl="1">
+      <w:start w:val="1"/>
+      <w:numFmt w:val="bullet"/>
+      <w:lvlText w:val="-"/>
+      <w:lvlJc w:val="left"/>
+      <w:pPr>
+        <w:tabs>
+          <w:tab w:val="num" w:pos="0"/>
+        </w:tabs>
+        <w:ind w:left="1440" w:hanging="360"/>
+      </w:pPr>
+      <w:rPr>
+        <w:rFonts w:ascii="OpenSymbol" w:hAnsi="OpenSymbol" w:cs="OpenSymbol" w:hint="default"/>
+        <w:strike w:val="0"/>
+        <w:dstrike w:val="0"/>
+        <w:u w:val="none"/>
+        <w:effect w:val="none"/>
+      </w:rPr>
+    </w:lvl>
+    <w:lvl w:ilvl="2">
+      <w:start w:val="1"/>
+      <w:numFmt w:val="bullet"/>
+      <w:lvlText w:val="-"/>
+      <w:lvlJc w:val="left"/>
+      <w:pPr>
+        <w:tabs>
+          <w:tab w:val="num" w:pos="0"/>
+        </w:tabs>
+        <w:ind w:left="2160" w:hanging="360"/>
+      </w:pPr>
+      <w:rPr>
+        <w:rFonts w:ascii="OpenSymbol" w:hAnsi="OpenSymbol" w:cs="OpenSymbol" w:hint="default"/>
+        <w:strike w:val="0"/>
+        <w:dstrike w:val="0"/>
+        <w:u w:val="none"/>
+        <w:effect w:val="none"/>
+      </w:rPr>
+    </w:lvl>
+    <w:lvl w:ilvl="3">
+      <w:start w:val="1"/>
+      <w:numFmt w:val="bullet"/>
+      <w:lvlText w:val="-"/>
+      <w:lvlJc w:val="left"/>
+      <w:pPr>
+        <w:tabs>
+          <w:tab w:val="num" w:pos="0"/>
+        </w:tabs>
+        <w:ind w:left="2880" w:hanging="360"/>
+      </w:pPr>
+      <w:rPr>
+        <w:rFonts w:ascii="OpenSymbol" w:hAnsi="OpenSymbol" w:cs="OpenSymbol" w:hint="default"/>
+        <w:strike w:val="0"/>
+        <w:dstrike w:val="0"/>
+        <w:u w:val="none"/>
+        <w:effect w:val="none"/>
+      </w:rPr>
+    </w:lvl>
+    <w:lvl w:ilvl="4">
+      <w:start w:val="1"/>
+      <w:numFmt w:val="bullet"/>
+      <w:lvlText w:val="-"/>
+      <w:lvlJc w:val="left"/>
+      <w:pPr>
+        <w:tabs>
+          <w:tab w:val="num" w:pos="0"/>
+        </w:tabs>
+        <w:ind w:left="3600" w:hanging="360"/>
+      </w:pPr>
+      <w:rPr>
+        <w:rFonts w:ascii="OpenSymbol" w:hAnsi="OpenSymbol" w:cs="OpenSymbol" w:hint="default"/>
+        <w:strike w:val="0"/>
+        <w:dstrike w:val="0"/>
+        <w:u w:val="none"/>
+        <w:effect w:val="none"/>
+      </w:rPr>
+    </w:lvl>
+    <w:lvl w:ilvl="5">
+      <w:start w:val="1"/>
+      <w:numFmt w:val="bullet"/>
+      <w:lvlText w:val="-"/>
+      <w:lvlJc w:val="left"/>
+      <w:pPr>
+        <w:tabs>
+          <w:tab w:val="num" w:pos="0"/>
+        </w:tabs>
+        <w:ind w:left="4320" w:hanging="360"/>
+      </w:pPr>
+      <w:rPr>
+        <w:rFonts w:ascii="OpenSymbol" w:hAnsi="OpenSymbol" w:cs="OpenSymbol" w:hint="default"/>
+        <w:strike w:val="0"/>
+        <w:dstrike w:val="0"/>
+        <w:u w:val="none"/>
+        <w:effect w:val="none"/>
+      </w:rPr>
+    </w:lvl>
+    <w:lvl w:ilvl="6">
+      <w:start w:val="1"/>
+      <w:numFmt w:val="bullet"/>
+      <w:lvlText w:val="-"/>
+      <w:lvlJc w:val="left"/>
+      <w:pPr>
+        <w:tabs>
+          <w:tab w:val="num" w:pos="0"/>
+        </w:tabs>
+        <w:ind w:left="5040" w:hanging="360"/>
+      </w:pPr>
+      <w:rPr>
+        <w:rFonts w:ascii="OpenSymbol" w:hAnsi="OpenSymbol" w:cs="OpenSymbol" w:hint="default"/>
+        <w:strike w:val="0"/>
+        <w:dstrike w:val="0"/>
+        <w:u w:val="none"/>
+        <w:effect w:val="none"/>
+      </w:rPr>
+    </w:lvl>
+    <w:lvl w:ilvl="7">
+      <w:start w:val="1"/>
+      <w:numFmt w:val="bullet"/>
+      <w:lvlText w:val="-"/>
+      <w:lvlJc w:val="left"/>
+      <w:pPr>
+        <w:tabs>
+          <w:tab w:val="num" w:pos="0"/>
+        </w:tabs>
+        <w:ind w:left="5760" w:hanging="360"/>
+      </w:pPr>
+      <w:rPr>
+        <w:rFonts w:ascii="OpenSymbol" w:hAnsi="OpenSymbol" w:cs="OpenSymbol" w:hint="default"/>
+        <w:strike w:val="0"/>
+        <w:dstrike w:val="0"/>
+        <w:u w:val="none"/>
+        <w:effect w:val="none"/>
+      </w:rPr>
+    </w:lvl>
+    <w:lvl w:ilvl="8">
+      <w:start w:val="1"/>
+      <w:numFmt w:val="bullet"/>
+      <w:lvlText w:val="-"/>
+      <w:lvlJc w:val="left"/>
+      <w:pPr>
+        <w:tabs>
+          <w:tab w:val="num" w:pos="0"/>
+        </w:tabs>
+        <w:ind w:left="6480" w:hanging="360"/>
+      </w:pPr>
+      <w:rPr>
+        <w:rFonts w:ascii="OpenSymbol" w:hAnsi="OpenSymbol" w:cs="OpenSymbol" w:hint="default"/>
+        <w:strike w:val="0"/>
+        <w:dstrike w:val="0"/>
+        <w:u w:val="none"/>
+        <w:effect w:val="none"/>
+      </w:rPr>
+    </w:lvl>
+  </w:abstractNum>
+  <w:abstractNum w:abstractNumId="53" w15:restartNumberingAfterBreak="0">
     <w:nsid w:val="56DC04D7"/>
     <w:multiLevelType w:val="hybridMultilevel"/>
     <w:tmpl w:val="C7AA5586"/>
@@ -10362,7 +14792,7 @@
       </w:rPr>
     </w:lvl>
   </w:abstractNum>
-  <w:abstractNum w:abstractNumId="51" w15:restartNumberingAfterBreak="0">
+  <w:abstractNum w:abstractNumId="54" w15:restartNumberingAfterBreak="0">
     <w:nsid w:val="590A0C9B"/>
     <w:multiLevelType w:val="hybridMultilevel"/>
     <w:tmpl w:val="A6F4492E"/>
@@ -10475,7 +14905,7 @@
       </w:rPr>
     </w:lvl>
   </w:abstractNum>
-  <w:abstractNum w:abstractNumId="52" w15:restartNumberingAfterBreak="0">
+  <w:abstractNum w:abstractNumId="55" w15:restartNumberingAfterBreak="0">
     <w:nsid w:val="5B2E4996"/>
     <w:multiLevelType w:val="multilevel"/>
     <w:tmpl w:val="634015BC"/>
@@ -10588,7 +15018,7 @@
       </w:rPr>
     </w:lvl>
   </w:abstractNum>
-  <w:abstractNum w:abstractNumId="53" w15:restartNumberingAfterBreak="0">
+  <w:abstractNum w:abstractNumId="56" w15:restartNumberingAfterBreak="0">
     <w:nsid w:val="5BB14FD6"/>
     <w:multiLevelType w:val="hybridMultilevel"/>
     <w:tmpl w:val="0B9E12D8"/>
@@ -10701,7 +15131,7 @@
       </w:rPr>
     </w:lvl>
   </w:abstractNum>
-  <w:abstractNum w:abstractNumId="54" w15:restartNumberingAfterBreak="0">
+  <w:abstractNum w:abstractNumId="57" w15:restartNumberingAfterBreak="0">
     <w:nsid w:val="5E094C6C"/>
     <w:multiLevelType w:val="hybridMultilevel"/>
     <w:tmpl w:val="058E68C4"/>
@@ -10817,7 +15247,7 @@
       </w:pPr>
     </w:lvl>
   </w:abstractNum>
-  <w:abstractNum w:abstractNumId="55" w15:restartNumberingAfterBreak="0">
+  <w:abstractNum w:abstractNumId="58" w15:restartNumberingAfterBreak="0">
     <w:nsid w:val="5E4E2FCD"/>
     <w:multiLevelType w:val="hybridMultilevel"/>
     <w:tmpl w:val="FA8A33C2"/>
@@ -10930,7 +15360,7 @@
       </w:rPr>
     </w:lvl>
   </w:abstractNum>
-  <w:abstractNum w:abstractNumId="56" w15:restartNumberingAfterBreak="0">
+  <w:abstractNum w:abstractNumId="59" w15:restartNumberingAfterBreak="0">
     <w:nsid w:val="5ED97933"/>
     <w:multiLevelType w:val="hybridMultilevel"/>
     <w:tmpl w:val="034CB43E"/>
@@ -11070,7 +15500,7 @@
       </w:rPr>
     </w:lvl>
   </w:abstractNum>
-  <w:abstractNum w:abstractNumId="57" w15:restartNumberingAfterBreak="0">
+  <w:abstractNum w:abstractNumId="60" w15:restartNumberingAfterBreak="0">
     <w:nsid w:val="612A60F4"/>
     <w:multiLevelType w:val="hybridMultilevel"/>
     <w:tmpl w:val="80663DF0"/>
@@ -11183,7 +15613,7 @@
       </w:rPr>
     </w:lvl>
   </w:abstractNum>
-  <w:abstractNum w:abstractNumId="58" w15:restartNumberingAfterBreak="0">
+  <w:abstractNum w:abstractNumId="61" w15:restartNumberingAfterBreak="0">
     <w:nsid w:val="66D95C7E"/>
     <w:multiLevelType w:val="hybridMultilevel"/>
     <w:tmpl w:val="0ADA8B84"/>
@@ -11272,7 +15702,7 @@
       </w:pPr>
     </w:lvl>
   </w:abstractNum>
-  <w:abstractNum w:abstractNumId="59" w15:restartNumberingAfterBreak="0">
+  <w:abstractNum w:abstractNumId="62" w15:restartNumberingAfterBreak="0">
     <w:nsid w:val="68304F5E"/>
     <w:multiLevelType w:val="hybridMultilevel"/>
     <w:tmpl w:val="18D64FDA"/>
@@ -11361,7 +15791,7 @@
       </w:pPr>
     </w:lvl>
   </w:abstractNum>
-  <w:abstractNum w:abstractNumId="60" w15:restartNumberingAfterBreak="0">
+  <w:abstractNum w:abstractNumId="63" w15:restartNumberingAfterBreak="0">
     <w:nsid w:val="6A2C6A97"/>
     <w:multiLevelType w:val="hybridMultilevel"/>
     <w:tmpl w:val="C7802D5E"/>
@@ -11474,7 +15904,7 @@
       </w:rPr>
     </w:lvl>
   </w:abstractNum>
-  <w:abstractNum w:abstractNumId="61" w15:restartNumberingAfterBreak="0">
+  <w:abstractNum w:abstractNumId="64" w15:restartNumberingAfterBreak="0">
     <w:nsid w:val="6B532437"/>
     <w:multiLevelType w:val="hybridMultilevel"/>
     <w:tmpl w:val="02805412"/>
@@ -11587,7 +16017,7 @@
       </w:rPr>
     </w:lvl>
   </w:abstractNum>
-  <w:abstractNum w:abstractNumId="62" w15:restartNumberingAfterBreak="0">
+  <w:abstractNum w:abstractNumId="65" w15:restartNumberingAfterBreak="0">
     <w:nsid w:val="6E712E67"/>
     <w:multiLevelType w:val="hybridMultilevel"/>
     <w:tmpl w:val="BE74083A"/>
@@ -11700,7 +16130,7 @@
       </w:rPr>
     </w:lvl>
   </w:abstractNum>
-  <w:abstractNum w:abstractNumId="63" w15:restartNumberingAfterBreak="0">
+  <w:abstractNum w:abstractNumId="66" w15:restartNumberingAfterBreak="0">
     <w:nsid w:val="6FE02E7A"/>
     <w:multiLevelType w:val="hybridMultilevel"/>
     <w:tmpl w:val="8312EE4C"/>
@@ -11813,7 +16243,7 @@
       </w:rPr>
     </w:lvl>
   </w:abstractNum>
-  <w:abstractNum w:abstractNumId="64" w15:restartNumberingAfterBreak="0">
+  <w:abstractNum w:abstractNumId="67" w15:restartNumberingAfterBreak="0">
     <w:nsid w:val="70DD24E8"/>
     <w:multiLevelType w:val="hybridMultilevel"/>
     <w:tmpl w:val="3202F8BE"/>
@@ -11926,7 +16356,7 @@
       </w:rPr>
     </w:lvl>
   </w:abstractNum>
-  <w:abstractNum w:abstractNumId="65" w15:restartNumberingAfterBreak="0">
+  <w:abstractNum w:abstractNumId="68" w15:restartNumberingAfterBreak="0">
     <w:nsid w:val="76711DDA"/>
     <w:multiLevelType w:val="hybridMultilevel"/>
     <w:tmpl w:val="18D64FDA"/>
@@ -12015,7 +16445,183 @@
       </w:pPr>
     </w:lvl>
   </w:abstractNum>
-  <w:abstractNum w:abstractNumId="66" w15:restartNumberingAfterBreak="0">
+  <w:abstractNum w:abstractNumId="69" w15:restartNumberingAfterBreak="0">
+    <w:nsid w:val="785E12FD"/>
+    <w:multiLevelType w:val="multilevel"/>
+    <w:tmpl w:val="5B3A2A88"/>
+    <w:lvl w:ilvl="0">
+      <w:start w:val="1"/>
+      <w:numFmt w:val="bullet"/>
+      <w:lvlText w:val="-"/>
+      <w:lvlJc w:val="left"/>
+      <w:pPr>
+        <w:tabs>
+          <w:tab w:val="num" w:pos="0"/>
+        </w:tabs>
+        <w:ind w:left="720" w:hanging="360"/>
+      </w:pPr>
+      <w:rPr>
+        <w:rFonts w:ascii="OpenSymbol" w:hAnsi="OpenSymbol" w:cs="OpenSymbol" w:hint="default"/>
+        <w:strike w:val="0"/>
+        <w:dstrike w:val="0"/>
+        <w:u w:val="none"/>
+        <w:effect w:val="none"/>
+      </w:rPr>
+    </w:lvl>
+    <w:lvl w:ilvl="1">
+      <w:start w:val="1"/>
+      <w:numFmt w:val="bullet"/>
+      <w:lvlText w:val="-"/>
+      <w:lvlJc w:val="left"/>
+      <w:pPr>
+        <w:tabs>
+          <w:tab w:val="num" w:pos="0"/>
+        </w:tabs>
+        <w:ind w:left="1440" w:hanging="360"/>
+      </w:pPr>
+      <w:rPr>
+        <w:rFonts w:ascii="OpenSymbol" w:hAnsi="OpenSymbol" w:cs="OpenSymbol" w:hint="default"/>
+        <w:strike w:val="0"/>
+        <w:dstrike w:val="0"/>
+        <w:u w:val="none"/>
+        <w:effect w:val="none"/>
+      </w:rPr>
+    </w:lvl>
+    <w:lvl w:ilvl="2">
+      <w:start w:val="1"/>
+      <w:numFmt w:val="bullet"/>
+      <w:lvlText w:val="-"/>
+      <w:lvlJc w:val="left"/>
+      <w:pPr>
+        <w:tabs>
+          <w:tab w:val="num" w:pos="0"/>
+        </w:tabs>
+        <w:ind w:left="2160" w:hanging="360"/>
+      </w:pPr>
+      <w:rPr>
+        <w:rFonts w:ascii="OpenSymbol" w:hAnsi="OpenSymbol" w:cs="OpenSymbol" w:hint="default"/>
+        <w:strike w:val="0"/>
+        <w:dstrike w:val="0"/>
+        <w:u w:val="none"/>
+        <w:effect w:val="none"/>
+      </w:rPr>
+    </w:lvl>
+    <w:lvl w:ilvl="3">
+      <w:start w:val="1"/>
+      <w:numFmt w:val="bullet"/>
+      <w:lvlText w:val="-"/>
+      <w:lvlJc w:val="left"/>
+      <w:pPr>
+        <w:tabs>
+          <w:tab w:val="num" w:pos="0"/>
+        </w:tabs>
+        <w:ind w:left="2880" w:hanging="360"/>
+      </w:pPr>
+      <w:rPr>
+        <w:rFonts w:ascii="OpenSymbol" w:hAnsi="OpenSymbol" w:cs="OpenSymbol" w:hint="default"/>
+        <w:strike w:val="0"/>
+        <w:dstrike w:val="0"/>
+        <w:u w:val="none"/>
+        <w:effect w:val="none"/>
+      </w:rPr>
+    </w:lvl>
+    <w:lvl w:ilvl="4">
+      <w:start w:val="1"/>
+      <w:numFmt w:val="bullet"/>
+      <w:lvlText w:val="-"/>
+      <w:lvlJc w:val="left"/>
+      <w:pPr>
+        <w:tabs>
+          <w:tab w:val="num" w:pos="0"/>
+        </w:tabs>
+        <w:ind w:left="3600" w:hanging="360"/>
+      </w:pPr>
+      <w:rPr>
+        <w:rFonts w:ascii="OpenSymbol" w:hAnsi="OpenSymbol" w:cs="OpenSymbol" w:hint="default"/>
+        <w:strike w:val="0"/>
+        <w:dstrike w:val="0"/>
+        <w:u w:val="none"/>
+        <w:effect w:val="none"/>
+      </w:rPr>
+    </w:lvl>
+    <w:lvl w:ilvl="5">
+      <w:start w:val="1"/>
+      <w:numFmt w:val="bullet"/>
+      <w:lvlText w:val="-"/>
+      <w:lvlJc w:val="left"/>
+      <w:pPr>
+        <w:tabs>
+          <w:tab w:val="num" w:pos="0"/>
+        </w:tabs>
+        <w:ind w:left="4320" w:hanging="360"/>
+      </w:pPr>
+      <w:rPr>
+        <w:rFonts w:ascii="OpenSymbol" w:hAnsi="OpenSymbol" w:cs="OpenSymbol" w:hint="default"/>
+        <w:strike w:val="0"/>
+        <w:dstrike w:val="0"/>
+        <w:u w:val="none"/>
+        <w:effect w:val="none"/>
+      </w:rPr>
+    </w:lvl>
+    <w:lvl w:ilvl="6">
+      <w:start w:val="1"/>
+      <w:numFmt w:val="bullet"/>
+      <w:lvlText w:val="-"/>
+      <w:lvlJc w:val="left"/>
+      <w:pPr>
+        <w:tabs>
+          <w:tab w:val="num" w:pos="0"/>
+        </w:tabs>
+        <w:ind w:left="5040" w:hanging="360"/>
+      </w:pPr>
+      <w:rPr>
+        <w:rFonts w:ascii="OpenSymbol" w:hAnsi="OpenSymbol" w:cs="OpenSymbol" w:hint="default"/>
+        <w:strike w:val="0"/>
+        <w:dstrike w:val="0"/>
+        <w:u w:val="none"/>
+        <w:effect w:val="none"/>
+      </w:rPr>
+    </w:lvl>
+    <w:lvl w:ilvl="7">
+      <w:start w:val="1"/>
+      <w:numFmt w:val="bullet"/>
+      <w:lvlText w:val="-"/>
+      <w:lvlJc w:val="left"/>
+      <w:pPr>
+        <w:tabs>
+          <w:tab w:val="num" w:pos="0"/>
+        </w:tabs>
+        <w:ind w:left="5760" w:hanging="360"/>
+      </w:pPr>
+      <w:rPr>
+        <w:rFonts w:ascii="OpenSymbol" w:hAnsi="OpenSymbol" w:cs="OpenSymbol" w:hint="default"/>
+        <w:strike w:val="0"/>
+        <w:dstrike w:val="0"/>
+        <w:u w:val="none"/>
+        <w:effect w:val="none"/>
+      </w:rPr>
+    </w:lvl>
+    <w:lvl w:ilvl="8">
+      <w:start w:val="1"/>
+      <w:numFmt w:val="bullet"/>
+      <w:lvlText w:val="-"/>
+      <w:lvlJc w:val="left"/>
+      <w:pPr>
+        <w:tabs>
+          <w:tab w:val="num" w:pos="0"/>
+        </w:tabs>
+        <w:ind w:left="6480" w:hanging="360"/>
+      </w:pPr>
+      <w:rPr>
+        <w:rFonts w:ascii="OpenSymbol" w:hAnsi="OpenSymbol" w:cs="OpenSymbol" w:hint="default"/>
+        <w:strike w:val="0"/>
+        <w:dstrike w:val="0"/>
+        <w:u w:val="none"/>
+        <w:effect w:val="none"/>
+      </w:rPr>
+    </w:lvl>
+  </w:abstractNum>
+  <w:abstractNum w:abstractNumId="70" w15:restartNumberingAfterBreak="0">
     <w:nsid w:val="79D129BC"/>
     <w:multiLevelType w:val="hybridMultilevel"/>
     <w:tmpl w:val="9560F0C2"/>
@@ -12128,7 +16734,183 @@
       </w:rPr>
     </w:lvl>
   </w:abstractNum>
-  <w:abstractNum w:abstractNumId="67" w15:restartNumberingAfterBreak="0">
+  <w:abstractNum w:abstractNumId="71" w15:restartNumberingAfterBreak="0">
+    <w:nsid w:val="7B071CE0"/>
+    <w:multiLevelType w:val="multilevel"/>
+    <w:tmpl w:val="C4185518"/>
+    <w:lvl w:ilvl="0">
+      <w:start w:val="1"/>
+      <w:numFmt w:val="bullet"/>
+      <w:lvlText w:val="-"/>
+      <w:lvlJc w:val="left"/>
+      <w:pPr>
+        <w:tabs>
+          <w:tab w:val="num" w:pos="0"/>
+        </w:tabs>
+        <w:ind w:left="720" w:hanging="360"/>
+      </w:pPr>
+      <w:rPr>
+        <w:rFonts w:ascii="OpenSymbol" w:hAnsi="OpenSymbol" w:cs="OpenSymbol" w:hint="default"/>
+        <w:strike w:val="0"/>
+        <w:dstrike w:val="0"/>
+        <w:u w:val="none"/>
+        <w:effect w:val="none"/>
+      </w:rPr>
+    </w:lvl>
+    <w:lvl w:ilvl="1">
+      <w:start w:val="1"/>
+      <w:numFmt w:val="bullet"/>
+      <w:lvlText w:val="-"/>
+      <w:lvlJc w:val="left"/>
+      <w:pPr>
+        <w:tabs>
+          <w:tab w:val="num" w:pos="0"/>
+        </w:tabs>
+        <w:ind w:left="1440" w:hanging="360"/>
+      </w:pPr>
+      <w:rPr>
+        <w:rFonts w:ascii="OpenSymbol" w:hAnsi="OpenSymbol" w:cs="OpenSymbol" w:hint="default"/>
+        <w:strike w:val="0"/>
+        <w:dstrike w:val="0"/>
+        <w:u w:val="none"/>
+        <w:effect w:val="none"/>
+      </w:rPr>
+    </w:lvl>
+    <w:lvl w:ilvl="2">
+      <w:start w:val="1"/>
+      <w:numFmt w:val="bullet"/>
+      <w:lvlText w:val="-"/>
+      <w:lvlJc w:val="left"/>
+      <w:pPr>
+        <w:tabs>
+          <w:tab w:val="num" w:pos="0"/>
+        </w:tabs>
+        <w:ind w:left="2160" w:hanging="360"/>
+      </w:pPr>
+      <w:rPr>
+        <w:rFonts w:ascii="OpenSymbol" w:hAnsi="OpenSymbol" w:cs="OpenSymbol" w:hint="default"/>
+        <w:strike w:val="0"/>
+        <w:dstrike w:val="0"/>
+        <w:u w:val="none"/>
+        <w:effect w:val="none"/>
+      </w:rPr>
+    </w:lvl>
+    <w:lvl w:ilvl="3">
+      <w:start w:val="1"/>
+      <w:numFmt w:val="bullet"/>
+      <w:lvlText w:val="-"/>
+      <w:lvlJc w:val="left"/>
+      <w:pPr>
+        <w:tabs>
+          <w:tab w:val="num" w:pos="0"/>
+        </w:tabs>
+        <w:ind w:left="2880" w:hanging="360"/>
+      </w:pPr>
+      <w:rPr>
+        <w:rFonts w:ascii="OpenSymbol" w:hAnsi="OpenSymbol" w:cs="OpenSymbol" w:hint="default"/>
+        <w:strike w:val="0"/>
+        <w:dstrike w:val="0"/>
+        <w:u w:val="none"/>
+        <w:effect w:val="none"/>
+      </w:rPr>
+    </w:lvl>
+    <w:lvl w:ilvl="4">
+      <w:start w:val="1"/>
+      <w:numFmt w:val="bullet"/>
+      <w:lvlText w:val="-"/>
+      <w:lvlJc w:val="left"/>
+      <w:pPr>
+        <w:tabs>
+          <w:tab w:val="num" w:pos="0"/>
+        </w:tabs>
+        <w:ind w:left="3600" w:hanging="360"/>
+      </w:pPr>
+      <w:rPr>
+        <w:rFonts w:ascii="OpenSymbol" w:hAnsi="OpenSymbol" w:cs="OpenSymbol" w:hint="default"/>
+        <w:strike w:val="0"/>
+        <w:dstrike w:val="0"/>
+        <w:u w:val="none"/>
+        <w:effect w:val="none"/>
+      </w:rPr>
+    </w:lvl>
+    <w:lvl w:ilvl="5">
+      <w:start w:val="1"/>
+      <w:numFmt w:val="bullet"/>
+      <w:lvlText w:val="-"/>
+      <w:lvlJc w:val="left"/>
+      <w:pPr>
+        <w:tabs>
+          <w:tab w:val="num" w:pos="0"/>
+        </w:tabs>
+        <w:ind w:left="4320" w:hanging="360"/>
+      </w:pPr>
+      <w:rPr>
+        <w:rFonts w:ascii="OpenSymbol" w:hAnsi="OpenSymbol" w:cs="OpenSymbol" w:hint="default"/>
+        <w:strike w:val="0"/>
+        <w:dstrike w:val="0"/>
+        <w:u w:val="none"/>
+        <w:effect w:val="none"/>
+      </w:rPr>
+    </w:lvl>
+    <w:lvl w:ilvl="6">
+      <w:start w:val="1"/>
+      <w:numFmt w:val="bullet"/>
+      <w:lvlText w:val="-"/>
+      <w:lvlJc w:val="left"/>
+      <w:pPr>
+        <w:tabs>
+          <w:tab w:val="num" w:pos="0"/>
+        </w:tabs>
+        <w:ind w:left="5040" w:hanging="360"/>
+      </w:pPr>
+      <w:rPr>
+        <w:rFonts w:ascii="OpenSymbol" w:hAnsi="OpenSymbol" w:cs="OpenSymbol" w:hint="default"/>
+        <w:strike w:val="0"/>
+        <w:dstrike w:val="0"/>
+        <w:u w:val="none"/>
+        <w:effect w:val="none"/>
+      </w:rPr>
+    </w:lvl>
+    <w:lvl w:ilvl="7">
+      <w:start w:val="1"/>
+      <w:numFmt w:val="bullet"/>
+      <w:lvlText w:val="-"/>
+      <w:lvlJc w:val="left"/>
+      <w:pPr>
+        <w:tabs>
+          <w:tab w:val="num" w:pos="0"/>
+        </w:tabs>
+        <w:ind w:left="5760" w:hanging="360"/>
+      </w:pPr>
+      <w:rPr>
+        <w:rFonts w:ascii="OpenSymbol" w:hAnsi="OpenSymbol" w:cs="OpenSymbol" w:hint="default"/>
+        <w:strike w:val="0"/>
+        <w:dstrike w:val="0"/>
+        <w:u w:val="none"/>
+        <w:effect w:val="none"/>
+      </w:rPr>
+    </w:lvl>
+    <w:lvl w:ilvl="8">
+      <w:start w:val="1"/>
+      <w:numFmt w:val="bullet"/>
+      <w:lvlText w:val="-"/>
+      <w:lvlJc w:val="left"/>
+      <w:pPr>
+        <w:tabs>
+          <w:tab w:val="num" w:pos="0"/>
+        </w:tabs>
+        <w:ind w:left="6480" w:hanging="360"/>
+      </w:pPr>
+      <w:rPr>
+        <w:rFonts w:ascii="OpenSymbol" w:hAnsi="OpenSymbol" w:cs="OpenSymbol" w:hint="default"/>
+        <w:strike w:val="0"/>
+        <w:dstrike w:val="0"/>
+        <w:u w:val="none"/>
+        <w:effect w:val="none"/>
+      </w:rPr>
+    </w:lvl>
+  </w:abstractNum>
+  <w:abstractNum w:abstractNumId="72" w15:restartNumberingAfterBreak="0">
     <w:nsid w:val="7BB344FD"/>
     <w:multiLevelType w:val="hybridMultilevel"/>
     <w:tmpl w:val="C78A8AC0"/>
@@ -12241,7 +17023,7 @@
       </w:rPr>
     </w:lvl>
   </w:abstractNum>
-  <w:abstractNum w:abstractNumId="68" w15:restartNumberingAfterBreak="0">
+  <w:abstractNum w:abstractNumId="73" w15:restartNumberingAfterBreak="0">
     <w:nsid w:val="7FCC7BA0"/>
     <w:multiLevelType w:val="hybridMultilevel"/>
     <w:tmpl w:val="AB8ED096"/>
@@ -12355,73 +17137,73 @@
     </w:lvl>
   </w:abstractNum>
   <w:num w:numId="1" w16cid:durableId="864825275">
-    <w:abstractNumId w:val="56"/>
+    <w:abstractNumId w:val="59"/>
   </w:num>
   <w:num w:numId="2" w16cid:durableId="1505824441">
-    <w:abstractNumId w:val="19"/>
+    <w:abstractNumId w:val="20"/>
   </w:num>
   <w:num w:numId="3" w16cid:durableId="2145922000">
-    <w:abstractNumId w:val="24"/>
+    <w:abstractNumId w:val="25"/>
   </w:num>
   <w:num w:numId="4" w16cid:durableId="140077792">
     <w:abstractNumId w:val="1"/>
   </w:num>
   <w:num w:numId="5" w16cid:durableId="1760590534">
-    <w:abstractNumId w:val="33"/>
+    <w:abstractNumId w:val="34"/>
   </w:num>
   <w:num w:numId="6" w16cid:durableId="1362197847">
     <w:abstractNumId w:val="10"/>
   </w:num>
   <w:num w:numId="7" w16cid:durableId="1090852133">
-    <w:abstractNumId w:val="43"/>
+    <w:abstractNumId w:val="44"/>
   </w:num>
   <w:num w:numId="8" w16cid:durableId="1719893929">
-    <w:abstractNumId w:val="54"/>
+    <w:abstractNumId w:val="57"/>
   </w:num>
   <w:num w:numId="9" w16cid:durableId="1080099743">
     <w:abstractNumId w:val="7"/>
   </w:num>
   <w:num w:numId="10" w16cid:durableId="254829869">
-    <w:abstractNumId w:val="35"/>
+    <w:abstractNumId w:val="36"/>
   </w:num>
   <w:num w:numId="11" w16cid:durableId="1230579675">
-    <w:abstractNumId w:val="36"/>
+    <w:abstractNumId w:val="37"/>
   </w:num>
   <w:num w:numId="12" w16cid:durableId="576285700">
-    <w:abstractNumId w:val="16"/>
+    <w:abstractNumId w:val="17"/>
   </w:num>
   <w:num w:numId="13" w16cid:durableId="1261715402">
-    <w:abstractNumId w:val="64"/>
+    <w:abstractNumId w:val="67"/>
   </w:num>
   <w:num w:numId="14" w16cid:durableId="563179731">
-    <w:abstractNumId w:val="20"/>
+    <w:abstractNumId w:val="21"/>
   </w:num>
   <w:num w:numId="15" w16cid:durableId="1146166137">
+    <w:abstractNumId w:val="27"/>
+  </w:num>
+  <w:num w:numId="16" w16cid:durableId="132866204">
+    <w:abstractNumId w:val="15"/>
+  </w:num>
+  <w:num w:numId="17" w16cid:durableId="1746878128">
+    <w:abstractNumId w:val="28"/>
+  </w:num>
+  <w:num w:numId="18" w16cid:durableId="1156453310">
+    <w:abstractNumId w:val="23"/>
+  </w:num>
+  <w:num w:numId="19" w16cid:durableId="1833594618">
     <w:abstractNumId w:val="26"/>
   </w:num>
-  <w:num w:numId="16" w16cid:durableId="132866204">
-    <w:abstractNumId w:val="14"/>
-  </w:num>
-  <w:num w:numId="17" w16cid:durableId="1746878128">
-    <w:abstractNumId w:val="27"/>
-  </w:num>
-  <w:num w:numId="18" w16cid:durableId="1156453310">
-    <w:abstractNumId w:val="22"/>
-  </w:num>
-  <w:num w:numId="19" w16cid:durableId="1833594618">
-    <w:abstractNumId w:val="25"/>
-  </w:num>
   <w:num w:numId="20" w16cid:durableId="1933733423">
-    <w:abstractNumId w:val="41"/>
+    <w:abstractNumId w:val="42"/>
   </w:num>
   <w:num w:numId="21" w16cid:durableId="1906644959">
     <w:abstractNumId w:val="11"/>
   </w:num>
   <w:num w:numId="22" w16cid:durableId="45108203">
-    <w:abstractNumId w:val="32"/>
+    <w:abstractNumId w:val="33"/>
   </w:num>
   <w:num w:numId="23" w16cid:durableId="799495058">
-    <w:abstractNumId w:val="19"/>
+    <w:abstractNumId w:val="20"/>
     <w:lvlOverride w:ilvl="0">
       <w:startOverride w:val="1"/>
     </w:lvlOverride>
@@ -12481,7 +17263,7 @@
     </w:lvlOverride>
   </w:num>
   <w:num w:numId="25" w16cid:durableId="836380852">
-    <w:abstractNumId w:val="54"/>
+    <w:abstractNumId w:val="57"/>
     <w:lvlOverride w:ilvl="0">
       <w:startOverride w:val="1"/>
     </w:lvlOverride>
@@ -12514,43 +17296,43 @@
     <w:abstractNumId w:val="8"/>
   </w:num>
   <w:num w:numId="27" w16cid:durableId="1073623995">
+    <w:abstractNumId w:val="48"/>
+  </w:num>
+  <w:num w:numId="28" w16cid:durableId="378210310">
+    <w:abstractNumId w:val="65"/>
+  </w:num>
+  <w:num w:numId="29" w16cid:durableId="749037343">
+    <w:abstractNumId w:val="63"/>
+  </w:num>
+  <w:num w:numId="30" w16cid:durableId="1506748310">
+    <w:abstractNumId w:val="64"/>
+  </w:num>
+  <w:num w:numId="31" w16cid:durableId="1313829549">
+    <w:abstractNumId w:val="22"/>
+  </w:num>
+  <w:num w:numId="32" w16cid:durableId="252662427">
     <w:abstractNumId w:val="47"/>
   </w:num>
-  <w:num w:numId="28" w16cid:durableId="378210310">
+  <w:num w:numId="33" w16cid:durableId="1685400134">
+    <w:abstractNumId w:val="51"/>
+  </w:num>
+  <w:num w:numId="34" w16cid:durableId="922687348">
+    <w:abstractNumId w:val="19"/>
+  </w:num>
+  <w:num w:numId="35" w16cid:durableId="117650863">
     <w:abstractNumId w:val="62"/>
   </w:num>
-  <w:num w:numId="29" w16cid:durableId="749037343">
-    <w:abstractNumId w:val="60"/>
-  </w:num>
-  <w:num w:numId="30" w16cid:durableId="1506748310">
-    <w:abstractNumId w:val="61"/>
-  </w:num>
-  <w:num w:numId="31" w16cid:durableId="1313829549">
-    <w:abstractNumId w:val="21"/>
-  </w:num>
-  <w:num w:numId="32" w16cid:durableId="252662427">
-    <w:abstractNumId w:val="46"/>
-  </w:num>
-  <w:num w:numId="33" w16cid:durableId="1685400134">
-    <w:abstractNumId w:val="49"/>
-  </w:num>
-  <w:num w:numId="34" w16cid:durableId="922687348">
+  <w:num w:numId="36" w16cid:durableId="493617734">
     <w:abstractNumId w:val="18"/>
   </w:num>
-  <w:num w:numId="35" w16cid:durableId="117650863">
-    <w:abstractNumId w:val="59"/>
-  </w:num>
-  <w:num w:numId="36" w16cid:durableId="493617734">
-    <w:abstractNumId w:val="17"/>
-  </w:num>
   <w:num w:numId="37" w16cid:durableId="1722561078">
-    <w:abstractNumId w:val="65"/>
+    <w:abstractNumId w:val="68"/>
   </w:num>
   <w:num w:numId="38" w16cid:durableId="858281217">
     <w:abstractNumId w:val="6"/>
   </w:num>
   <w:num w:numId="39" w16cid:durableId="1493373698">
-    <w:abstractNumId w:val="48"/>
+    <w:abstractNumId w:val="50"/>
   </w:num>
   <w:num w:numId="40" w16cid:durableId="374164480">
     <w:abstractNumId w:val="2"/>
@@ -12565,91 +17347,151 @@
     <w:abstractNumId w:val="5"/>
   </w:num>
   <w:num w:numId="44" w16cid:durableId="1228957073">
-    <w:abstractNumId w:val="31"/>
+    <w:abstractNumId w:val="32"/>
   </w:num>
   <w:num w:numId="45" w16cid:durableId="1264221412">
     <w:abstractNumId w:val="9"/>
   </w:num>
   <w:num w:numId="46" w16cid:durableId="1567573652">
+    <w:abstractNumId w:val="58"/>
+  </w:num>
+  <w:num w:numId="47" w16cid:durableId="511648031">
     <w:abstractNumId w:val="55"/>
   </w:num>
-  <w:num w:numId="47" w16cid:durableId="511648031">
-    <w:abstractNumId w:val="52"/>
-  </w:num>
   <w:num w:numId="48" w16cid:durableId="1565413496">
-    <w:abstractNumId w:val="42"/>
+    <w:abstractNumId w:val="43"/>
   </w:num>
   <w:num w:numId="49" w16cid:durableId="799033824">
+    <w:abstractNumId w:val="46"/>
+  </w:num>
+  <w:num w:numId="50" w16cid:durableId="1746222429">
+    <w:abstractNumId w:val="56"/>
+  </w:num>
+  <w:num w:numId="51" w16cid:durableId="131795747">
+    <w:abstractNumId w:val="72"/>
+  </w:num>
+  <w:num w:numId="52" w16cid:durableId="444933514">
+    <w:abstractNumId w:val="53"/>
+  </w:num>
+  <w:num w:numId="53" w16cid:durableId="1391461260">
+    <w:abstractNumId w:val="29"/>
+  </w:num>
+  <w:num w:numId="54" w16cid:durableId="1171020613">
+    <w:abstractNumId w:val="39"/>
+  </w:num>
+  <w:num w:numId="55" w16cid:durableId="46538540">
+    <w:abstractNumId w:val="24"/>
+  </w:num>
+  <w:num w:numId="56" w16cid:durableId="1078945400">
+    <w:abstractNumId w:val="60"/>
+  </w:num>
+  <w:num w:numId="57" w16cid:durableId="740521392">
+    <w:abstractNumId w:val="35"/>
+  </w:num>
+  <w:num w:numId="58" w16cid:durableId="1335567771">
+    <w:abstractNumId w:val="14"/>
+  </w:num>
+  <w:num w:numId="59" w16cid:durableId="318459161">
+    <w:abstractNumId w:val="61"/>
+  </w:num>
+  <w:num w:numId="60" w16cid:durableId="872960280">
+    <w:abstractNumId w:val="38"/>
+  </w:num>
+  <w:num w:numId="61" w16cid:durableId="1673146441">
+    <w:abstractNumId w:val="16"/>
+  </w:num>
+  <w:num w:numId="62" w16cid:durableId="1943417323">
     <w:abstractNumId w:val="45"/>
   </w:num>
-  <w:num w:numId="50" w16cid:durableId="1746222429">
-    <w:abstractNumId w:val="53"/>
-  </w:num>
-  <w:num w:numId="51" w16cid:durableId="131795747">
-    <w:abstractNumId w:val="67"/>
-  </w:num>
-  <w:num w:numId="52" w16cid:durableId="444933514">
-    <w:abstractNumId w:val="50"/>
-  </w:num>
-  <w:num w:numId="53" w16cid:durableId="1391461260">
-    <w:abstractNumId w:val="28"/>
-  </w:num>
-  <w:num w:numId="54" w16cid:durableId="1171020613">
-    <w:abstractNumId w:val="38"/>
-  </w:num>
-  <w:num w:numId="55" w16cid:durableId="46538540">
-    <w:abstractNumId w:val="23"/>
-  </w:num>
-  <w:num w:numId="56" w16cid:durableId="1078945400">
-    <w:abstractNumId w:val="57"/>
-  </w:num>
-  <w:num w:numId="57" w16cid:durableId="740521392">
-    <w:abstractNumId w:val="34"/>
-  </w:num>
-  <w:num w:numId="58" w16cid:durableId="1335567771">
-    <w:abstractNumId w:val="13"/>
-  </w:num>
-  <w:num w:numId="59" w16cid:durableId="318459161">
-    <w:abstractNumId w:val="58"/>
-  </w:num>
-  <w:num w:numId="60" w16cid:durableId="872960280">
-    <w:abstractNumId w:val="37"/>
-  </w:num>
-  <w:num w:numId="61" w16cid:durableId="1673146441">
-    <w:abstractNumId w:val="15"/>
-  </w:num>
-  <w:num w:numId="62" w16cid:durableId="1943417323">
-    <w:abstractNumId w:val="44"/>
-  </w:num>
   <w:num w:numId="63" w16cid:durableId="536431607">
-    <w:abstractNumId w:val="66"/>
+    <w:abstractNumId w:val="70"/>
   </w:num>
   <w:num w:numId="64" w16cid:durableId="213585565">
-    <w:abstractNumId w:val="39"/>
+    <w:abstractNumId w:val="40"/>
   </w:num>
   <w:num w:numId="65" w16cid:durableId="1552573194">
     <w:abstractNumId w:val="12"/>
   </w:num>
   <w:num w:numId="66" w16cid:durableId="1784760331">
-    <w:abstractNumId w:val="40"/>
+    <w:abstractNumId w:val="41"/>
   </w:num>
   <w:num w:numId="67" w16cid:durableId="699740814">
-    <w:abstractNumId w:val="30"/>
+    <w:abstractNumId w:val="31"/>
   </w:num>
   <w:num w:numId="68" w16cid:durableId="1490944609">
     <w:abstractNumId w:val="4"/>
   </w:num>
   <w:num w:numId="69" w16cid:durableId="810901145">
-    <w:abstractNumId w:val="63"/>
+    <w:abstractNumId w:val="66"/>
   </w:num>
   <w:num w:numId="70" w16cid:durableId="415176107">
-    <w:abstractNumId w:val="68"/>
+    <w:abstractNumId w:val="73"/>
   </w:num>
   <w:num w:numId="71" w16cid:durableId="2067994816">
-    <w:abstractNumId w:val="29"/>
+    <w:abstractNumId w:val="30"/>
   </w:num>
   <w:num w:numId="72" w16cid:durableId="1850025040">
-    <w:abstractNumId w:val="51"/>
+    <w:abstractNumId w:val="54"/>
+  </w:num>
+  <w:num w:numId="73" w16cid:durableId="1101488436">
+    <w:abstractNumId w:val="71"/>
+    <w:lvlOverride w:ilvl="0"/>
+    <w:lvlOverride w:ilvl="1"/>
+    <w:lvlOverride w:ilvl="2"/>
+    <w:lvlOverride w:ilvl="3"/>
+    <w:lvlOverride w:ilvl="4"/>
+    <w:lvlOverride w:ilvl="5"/>
+    <w:lvlOverride w:ilvl="6"/>
+    <w:lvlOverride w:ilvl="7"/>
+    <w:lvlOverride w:ilvl="8"/>
+  </w:num>
+  <w:num w:numId="74" w16cid:durableId="618948431">
+    <w:abstractNumId w:val="69"/>
+    <w:lvlOverride w:ilvl="0"/>
+    <w:lvlOverride w:ilvl="1"/>
+    <w:lvlOverride w:ilvl="2"/>
+    <w:lvlOverride w:ilvl="3"/>
+    <w:lvlOverride w:ilvl="4"/>
+    <w:lvlOverride w:ilvl="5"/>
+    <w:lvlOverride w:ilvl="6"/>
+    <w:lvlOverride w:ilvl="7"/>
+    <w:lvlOverride w:ilvl="8"/>
+  </w:num>
+  <w:num w:numId="75" w16cid:durableId="1334069177">
+    <w:abstractNumId w:val="13"/>
+    <w:lvlOverride w:ilvl="0"/>
+    <w:lvlOverride w:ilvl="1"/>
+    <w:lvlOverride w:ilvl="2"/>
+    <w:lvlOverride w:ilvl="3"/>
+    <w:lvlOverride w:ilvl="4"/>
+    <w:lvlOverride w:ilvl="5"/>
+    <w:lvlOverride w:ilvl="6"/>
+    <w:lvlOverride w:ilvl="7"/>
+    <w:lvlOverride w:ilvl="8"/>
+  </w:num>
+  <w:num w:numId="76" w16cid:durableId="220680108">
+    <w:abstractNumId w:val="52"/>
+    <w:lvlOverride w:ilvl="0"/>
+    <w:lvlOverride w:ilvl="1"/>
+    <w:lvlOverride w:ilvl="2"/>
+    <w:lvlOverride w:ilvl="3"/>
+    <w:lvlOverride w:ilvl="4"/>
+    <w:lvlOverride w:ilvl="5"/>
+    <w:lvlOverride w:ilvl="6"/>
+    <w:lvlOverride w:ilvl="7"/>
+    <w:lvlOverride w:ilvl="8"/>
+  </w:num>
+  <w:num w:numId="77" w16cid:durableId="929432591">
+    <w:abstractNumId w:val="49"/>
+    <w:lvlOverride w:ilvl="0"/>
+    <w:lvlOverride w:ilvl="1"/>
+    <w:lvlOverride w:ilvl="2"/>
+    <w:lvlOverride w:ilvl="3"/>
+    <w:lvlOverride w:ilvl="4"/>
+    <w:lvlOverride w:ilvl="5"/>
+    <w:lvlOverride w:ilvl="6"/>
+    <w:lvlOverride w:ilvl="7"/>
+    <w:lvlOverride w:ilvl="8"/>
   </w:num>
 </w:numbering>
 </file>

--- a/document/BaoCao.docx
+++ b/document/BaoCao.docx
@@ -15,16 +15,10 @@
         </w:rPr>
       </w:pPr>
       <w:r>
-        <w:rPr>
-          <w:b/>
-          <w:sz w:val="28"/>
-          <w:szCs w:val="28"/>
-          <w:lang w:val="it-IT"/>
-        </w:rPr>
         <mc:AlternateContent>
           <mc:Choice Requires="wps">
             <w:drawing>
-              <wp:anchor behindDoc="1" distT="0" distB="0" distL="114300" distR="114300" simplePos="0" locked="0" layoutInCell="0" allowOverlap="1" relativeHeight="2">
+              <wp:anchor behindDoc="1" distT="635" distB="635" distL="635" distR="635" simplePos="0" locked="0" layoutInCell="0" allowOverlap="1" relativeHeight="2">
                 <wp:simplePos x="0" y="0"/>
                 <wp:positionH relativeFrom="column">
                   <wp:posOffset>419100</wp:posOffset>
@@ -40,10 +34,6 @@
                   <a:graphicData uri="http://schemas.microsoft.com/office/word/2010/wordprocessingShape">
                     <wps:wsp>
                       <wps:cNvSpPr/>
-                      <wps:nvSpPr>
-                        <wps:cNvPr id="0" name="Rectangle 9"/>
-                        <wps:cNvSpPr/>
-                      </wps:nvSpPr>
                       <wps:spPr>
                         <a:xfrm>
                           <a:off x="0" y="0"/>
@@ -61,6 +51,12 @@
                           </a:solidFill>
                         </a:ln>
                       </wps:spPr>
+                      <wps:style>
+                        <a:lnRef idx="0"/>
+                        <a:fillRef idx="0"/>
+                        <a:effectRef idx="0"/>
+                        <a:fontRef idx="minor"/>
+                      </wps:style>
                       <wps:bodyPr/>
                     </wps:wsp>
                   </a:graphicData>
@@ -70,7 +66,7 @@
           </mc:Choice>
           <mc:Fallback>
             <w:pict>
-              <v:rect id="shape_0" ID="Rectangle 9" fillcolor="white" stroked="t" o:allowincell="f" style="position:absolute;margin-left:33pt;margin-top:-38.5pt;width:473.95pt;height:782.95pt;mso-wrap-style:none;v-text-anchor:middle">
+              <v:rect id="shape_0" ID="Rectangle 9" path="m0,0l-2147483645,0l-2147483645,-2147483646l0,-2147483646xe" fillcolor="white" stroked="t" o:allowincell="f" style="position:absolute;margin-left:33pt;margin-top:-38.5pt;width:473.95pt;height:782.95pt;mso-wrap-style:none;v-text-anchor:middle">
                 <v:fill o:detectmouseclick="t" type="solid" color2="black"/>
                 <v:stroke color="black" joinstyle="round" endcap="flat"/>
                 <w10:wrap type="none"/>
@@ -78,13 +74,10 @@
             </w:pict>
           </mc:Fallback>
         </mc:AlternateContent>
-        <w:t xml:space="preserve">BỘ THÔNG TIN VÀ TRUYỀN THÔNG </w:t>
-      </w:r>
-      <w:r>
         <mc:AlternateContent>
           <mc:Choice Requires="wps">
             <w:drawing>
-              <wp:anchor behindDoc="0" distT="0" distB="0" distL="114300" distR="114300" simplePos="0" locked="0" layoutInCell="0" allowOverlap="1" relativeHeight="8">
+              <wp:anchor behindDoc="0" distT="0" distB="0" distL="0" distR="0" simplePos="0" locked="0" layoutInCell="0" allowOverlap="1" relativeHeight="9">
                 <wp:simplePos x="0" y="0"/>
                 <wp:positionH relativeFrom="column">
                   <wp:posOffset>-85725</wp:posOffset>
@@ -99,22 +92,31 @@
                 <a:graphic xmlns:a="http://schemas.openxmlformats.org/drawingml/2006/main">
                   <a:graphicData uri="http://schemas.microsoft.com/office/word/2010/wordprocessingShape">
                     <wps:wsp>
-                      <wps:cNvSpPr txBox="1"/>
+                      <wps:cNvSpPr/>
                       <wps:spPr>
                         <a:xfrm>
                           <a:off x="0" y="0"/>
                           <a:ext cx="457200" cy="9601200"/>
                         </a:xfrm>
-                        <a:prstGeom prst="rect"/>
+                        <a:prstGeom prst="rect">
+                          <a:avLst/>
+                        </a:prstGeom>
                         <a:solidFill>
-                          <a:srgbClr val="FFFFFF"/>
+                          <a:srgbClr val="ffffff"/>
                         </a:solidFill>
                         <a:ln w="635">
                           <a:solidFill>
                             <a:srgbClr val="000000"/>
                           </a:solidFill>
+                          <a:round/>
                         </a:ln>
                       </wps:spPr>
+                      <wps:style>
+                        <a:lnRef idx="0"/>
+                        <a:fillRef idx="0"/>
+                        <a:effectRef idx="0"/>
+                        <a:fontRef idx="minor"/>
+                      </wps:style>
                       <wps:txbx>
                         <w:txbxContent>
                           <w:p>
@@ -144,7 +146,7 @@
                           </w:p>
                         </w:txbxContent>
                       </wps:txbx>
-                      <wps:bodyPr anchor="t" lIns="91440" tIns="45720" rIns="91440" bIns="45720">
+                      <wps:bodyPr anchor="t">
                         <a:noAutofit/>
                       </wps:bodyPr>
                     </wps:wsp>
@@ -155,7 +157,9 @@
           </mc:Choice>
           <mc:Fallback>
             <w:pict>
-              <v:rect fillcolor="#FFFFFF" strokecolor="#000000" strokeweight="0pt" style="position:absolute;rotation:-0;width:36pt;height:756pt;mso-wrap-distance-left:9pt;mso-wrap-distance-right:9pt;mso-wrap-distance-top:0pt;mso-wrap-distance-bottom:0pt;margin-top:-11.5pt;mso-position-vertical-relative:text;margin-left:-6.75pt;mso-position-horizontal-relative:text">
+              <v:rect id="shape_0" ID="Frame1" path="m0,0l-2147483645,0l-2147483645,-2147483646l0,-2147483646xe" fillcolor="white" stroked="t" o:allowincell="f" style="position:absolute;margin-left:-6.75pt;margin-top:-11.5pt;width:35.95pt;height:755.95pt;mso-wrap-style:square;v-text-anchor:top">
+                <v:fill o:detectmouseclick="t" type="solid" color2="black"/>
+                <v:stroke color="black" weight="720" joinstyle="round" endcap="flat"/>
                 <v:textbox>
                   <w:txbxContent>
                     <w:p>
@@ -190,12 +194,10 @@
             </w:pict>
           </mc:Fallback>
         </mc:AlternateContent>
-      </w:r>
-      <w:r>
         <mc:AlternateContent>
           <mc:Choice Requires="wps">
             <w:drawing>
-              <wp:anchor behindDoc="0" distT="0" distB="0" distL="114300" distR="114300" simplePos="0" locked="0" layoutInCell="0" allowOverlap="1" relativeHeight="9">
+              <wp:anchor behindDoc="0" distT="0" distB="0" distL="0" distR="0" simplePos="0" locked="0" layoutInCell="0" allowOverlap="1" relativeHeight="11">
                 <wp:simplePos x="0" y="0"/>
                 <wp:positionH relativeFrom="column">
                   <wp:posOffset>-85725</wp:posOffset>
@@ -206,26 +208,35 @@
                 <wp:extent cx="457200" cy="342900"/>
                 <wp:effectExtent l="0" t="0" r="0" b="0"/>
                 <wp:wrapNone/>
-                <wp:docPr id="3" name="Frame2"/>
+                <wp:docPr id="4" name="Frame2"/>
                 <a:graphic xmlns:a="http://schemas.openxmlformats.org/drawingml/2006/main">
                   <a:graphicData uri="http://schemas.microsoft.com/office/word/2010/wordprocessingShape">
                     <wps:wsp>
-                      <wps:cNvSpPr txBox="1"/>
+                      <wps:cNvSpPr/>
                       <wps:spPr>
                         <a:xfrm>
                           <a:off x="0" y="0"/>
-                          <a:ext cx="457200" cy="342900"/>
+                          <a:ext cx="457200" cy="343080"/>
                         </a:xfrm>
-                        <a:prstGeom prst="rect"/>
+                        <a:prstGeom prst="rect">
+                          <a:avLst/>
+                        </a:prstGeom>
                         <a:solidFill>
-                          <a:srgbClr val="FFFFFF"/>
+                          <a:srgbClr val="ffffff"/>
                         </a:solidFill>
                         <a:ln w="635">
                           <a:solidFill>
                             <a:srgbClr val="000000"/>
                           </a:solidFill>
+                          <a:round/>
                         </a:ln>
                       </wps:spPr>
+                      <wps:style>
+                        <a:lnRef idx="0"/>
+                        <a:fillRef idx="0"/>
+                        <a:effectRef idx="0"/>
+                        <a:fontRef idx="minor"/>
+                      </wps:style>
                       <wps:txbx>
                         <w:txbxContent>
                           <w:p>
@@ -253,7 +264,7 @@
                           </w:p>
                         </w:txbxContent>
                       </wps:txbx>
-                      <wps:bodyPr anchor="t" lIns="91440" tIns="45720" rIns="91440" bIns="45720">
+                      <wps:bodyPr anchor="t">
                         <a:noAutofit/>
                       </wps:bodyPr>
                     </wps:wsp>
@@ -264,7 +275,9 @@
           </mc:Choice>
           <mc:Fallback>
             <w:pict>
-              <v:rect fillcolor="#FFFFFF" strokecolor="#000000" strokeweight="0pt" style="position:absolute;rotation:-0;width:36pt;height:27pt;mso-wrap-distance-left:9pt;mso-wrap-distance-right:9pt;mso-wrap-distance-top:0pt;mso-wrap-distance-bottom:0pt;margin-top:-38.5pt;mso-position-vertical-relative:text;margin-left:-6.75pt;mso-position-horizontal-relative:text">
+              <v:rect id="shape_0" ID="Frame2" path="m0,0l-2147483645,0l-2147483645,-2147483646l0,-2147483646xe" fillcolor="white" stroked="t" o:allowincell="f" style="position:absolute;margin-left:-6.75pt;margin-top:-38.5pt;width:35.95pt;height:26.95pt;mso-wrap-style:square;v-text-anchor:top">
+                <v:fill o:detectmouseclick="t" type="solid" color2="black"/>
+                <v:stroke color="black" weight="720" joinstyle="round" endcap="flat"/>
                 <v:textbox>
                   <w:txbxContent>
                     <w:p>
@@ -298,6 +311,15 @@
           </mc:Fallback>
         </mc:AlternateContent>
       </w:r>
+      <w:r>
+        <w:rPr>
+          <w:b/>
+          <w:sz w:val="28"/>
+          <w:szCs w:val="28"/>
+          <w:lang w:val="it-IT"/>
+        </w:rPr>
+        <w:t xml:space="preserve">BỘ THÔNG TIN VÀ TRUYỀN THÔNG </w:t>
+      </w:r>
     </w:p>
     <w:p>
       <w:pPr>
@@ -372,7 +394,7 @@
           <wp:inline distT="0" distB="0" distL="0" distR="0">
             <wp:extent cx="1193800" cy="1193800"/>
             <wp:effectExtent l="0" t="0" r="0" b="0"/>
-            <wp:docPr id="4" name="Picture 2" descr="A red circle with a star and a book&#10;&#10;Description automatically generated"/>
+            <wp:docPr id="6" name="Picture 2" descr="A red circle with a star and a book&#10;&#10;Description automatically generated"/>
             <wp:cNvGraphicFramePr>
               <a:graphicFrameLocks xmlns:a="http://schemas.openxmlformats.org/drawingml/2006/main" noChangeAspect="1"/>
             </wp:cNvGraphicFramePr>
@@ -380,7 +402,7 @@
               <a:graphicData uri="http://schemas.openxmlformats.org/drawingml/2006/picture">
                 <pic:pic xmlns:pic="http://schemas.openxmlformats.org/drawingml/2006/picture">
                   <pic:nvPicPr>
-                    <pic:cNvPr id="4" name="Picture 2" descr="A red circle with a star and a book&#10;&#10;Description automatically generated"/>
+                    <pic:cNvPr id="6" name="Picture 2" descr="A red circle with a star and a book&#10;&#10;Description automatically generated"/>
                     <pic:cNvPicPr>
                       <a:picLocks noChangeAspect="1" noChangeArrowheads="1"/>
                     </pic:cNvPicPr>
@@ -908,12 +930,10 @@
           <w:sz w:val="26"/>
           <w:szCs w:val="26"/>
         </w:rPr>
-      </w:r>
-      <w:r>
         <mc:AlternateContent>
           <mc:Choice Requires="wps">
             <w:drawing>
-              <wp:anchor behindDoc="0" distT="0" distB="0" distL="114300" distR="114300" simplePos="0" locked="0" layoutInCell="0" allowOverlap="1" relativeHeight="10">
+              <wp:anchor behindDoc="0" distT="0" distB="0" distL="0" distR="0" simplePos="0" locked="0" layoutInCell="0" allowOverlap="1" relativeHeight="13">
                 <wp:simplePos x="0" y="0"/>
                 <wp:positionH relativeFrom="column">
                   <wp:posOffset>-61595</wp:posOffset>
@@ -924,31 +944,46 @@
                 <wp:extent cx="426720" cy="826770"/>
                 <wp:effectExtent l="0" t="0" r="0" b="0"/>
                 <wp:wrapNone/>
-                <wp:docPr id="5" name="Frame3"/>
+                <wp:docPr id="7" name="Frame3"/>
                 <a:graphic xmlns:a="http://schemas.openxmlformats.org/drawingml/2006/main">
                   <a:graphicData uri="http://schemas.microsoft.com/office/word/2010/wordprocessingShape">
                     <wps:wsp>
-                      <wps:cNvSpPr txBox="1"/>
+                      <wps:cNvSpPr/>
                       <wps:spPr>
                         <a:xfrm>
                           <a:off x="0" y="0"/>
-                          <a:ext cx="426720" cy="826770"/>
+                          <a:ext cx="426600" cy="826920"/>
                         </a:xfrm>
-                        <a:prstGeom prst="rect"/>
+                        <a:prstGeom prst="rect">
+                          <a:avLst/>
+                        </a:prstGeom>
                         <a:solidFill>
-                          <a:srgbClr val="FFFFFF"/>
+                          <a:srgbClr val="ffffff"/>
                         </a:solidFill>
+                        <a:ln w="0">
+                          <a:noFill/>
+                        </a:ln>
                       </wps:spPr>
+                      <wps:style>
+                        <a:lnRef idx="0"/>
+                        <a:fillRef idx="0"/>
+                        <a:effectRef idx="0"/>
+                        <a:fontRef idx="minor"/>
+                      </wps:style>
                       <wps:txbx>
                         <w:txbxContent>
                           <w:p>
                             <w:pPr>
                               <w:pStyle w:val="FrameContents"/>
                               <w:ind w:left="-120" w:right="-180" w:firstLine="120"/>
-                              <w:rPr/>
+                              <w:rPr>
+                                <w:color w:val="000000"/>
+                              </w:rPr>
                             </w:pPr>
                             <w:r>
-                              <w:rPr/>
+                              <w:rPr>
+                                <w:color w:val="000000"/>
+                              </w:rPr>
                               <w:t>TP.   HCM</w:t>
                             </w:r>
                           </w:p>
@@ -956,16 +991,20 @@
                             <w:pPr>
                               <w:pStyle w:val="FrameContents"/>
                               <w:ind w:right="-180" w:hanging="0"/>
-                              <w:rPr/>
+                              <w:rPr>
+                                <w:color w:val="000000"/>
+                              </w:rPr>
                             </w:pPr>
                             <w:r>
-                              <w:rPr/>
+                              <w:rPr>
+                                <w:color w:val="000000"/>
+                              </w:rPr>
                               <w:t>2023</w:t>
                             </w:r>
                           </w:p>
                         </w:txbxContent>
                       </wps:txbx>
-                      <wps:bodyPr anchor="t" lIns="91440" tIns="45720" rIns="91440" bIns="45720">
+                      <wps:bodyPr anchor="t">
                         <a:noAutofit/>
                       </wps:bodyPr>
                     </wps:wsp>
@@ -976,17 +1015,23 @@
           </mc:Choice>
           <mc:Fallback>
             <w:pict>
-              <v:rect fillcolor="#FFFFFF" stroked="f" strokeweight="0pt" style="position:absolute;rotation:-0;width:33.6pt;height:65.1pt;mso-wrap-distance-left:9pt;mso-wrap-distance-right:9pt;mso-wrap-distance-top:0pt;mso-wrap-distance-bottom:0pt;margin-top:6.9pt;mso-position-vertical-relative:text;margin-left:-4.85pt;mso-position-horizontal-relative:text">
+              <v:rect id="shape_0" ID="Frame3" path="m0,0l-2147483645,0l-2147483645,-2147483646l0,-2147483646xe" fillcolor="white" stroked="f" o:allowincell="f" style="position:absolute;margin-left:-4.85pt;margin-top:6.9pt;width:33.55pt;height:65.05pt;mso-wrap-style:square;v-text-anchor:top">
+                <v:fill o:detectmouseclick="t" type="solid" color2="black"/>
+                <v:stroke color="#3465a4" joinstyle="round" endcap="flat"/>
                 <v:textbox>
                   <w:txbxContent>
                     <w:p>
                       <w:pPr>
                         <w:pStyle w:val="FrameContents"/>
                         <w:ind w:left="-120" w:right="-180" w:firstLine="120"/>
-                        <w:rPr/>
+                        <w:rPr>
+                          <w:color w:val="000000"/>
+                        </w:rPr>
                       </w:pPr>
                       <w:r>
-                        <w:rPr/>
+                        <w:rPr>
+                          <w:color w:val="000000"/>
+                        </w:rPr>
                         <w:t>TP.   HCM</w:t>
                       </w:r>
                     </w:p>
@@ -994,10 +1039,14 @@
                       <w:pPr>
                         <w:pStyle w:val="FrameContents"/>
                         <w:ind w:right="-180" w:hanging="0"/>
-                        <w:rPr/>
+                        <w:rPr>
+                          <w:color w:val="000000"/>
+                        </w:rPr>
                       </w:pPr>
                       <w:r>
-                        <w:rPr/>
+                        <w:rPr>
+                          <w:color w:val="000000"/>
+                        </w:rPr>
                         <w:t>2023</w:t>
                       </w:r>
                     </w:p>
@@ -1070,7 +1119,7 @@
         <mc:AlternateContent>
           <mc:Choice Requires="wps">
             <w:drawing>
-              <wp:anchor behindDoc="1" distT="0" distB="0" distL="114300" distR="114300" simplePos="0" locked="0" layoutInCell="0" allowOverlap="1" relativeHeight="3">
+              <wp:anchor behindDoc="1" distT="635" distB="635" distL="635" distR="635" simplePos="0" locked="0" layoutInCell="0" allowOverlap="1" relativeHeight="3">
                 <wp:simplePos x="0" y="0"/>
                 <wp:positionH relativeFrom="column">
                   <wp:posOffset>123825</wp:posOffset>
@@ -1081,15 +1130,11 @@
                 <wp:extent cx="5629275" cy="9149715"/>
                 <wp:effectExtent l="635" t="635" r="635" b="635"/>
                 <wp:wrapNone/>
-                <wp:docPr id="6" name="Rectangle 6"/>
+                <wp:docPr id="9" name="Rectangle 6"/>
                 <a:graphic xmlns:a="http://schemas.openxmlformats.org/drawingml/2006/main">
                   <a:graphicData uri="http://schemas.microsoft.com/office/word/2010/wordprocessingShape">
                     <wps:wsp>
                       <wps:cNvSpPr/>
-                      <wps:nvSpPr>
-                        <wps:cNvPr id="1" name="Rectangle 6"/>
-                        <wps:cNvSpPr/>
-                      </wps:nvSpPr>
                       <wps:spPr>
                         <a:xfrm>
                           <a:off x="0" y="0"/>
@@ -1107,6 +1152,12 @@
                           </a:solidFill>
                         </a:ln>
                       </wps:spPr>
+                      <wps:style>
+                        <a:lnRef idx="0"/>
+                        <a:fillRef idx="0"/>
+                        <a:effectRef idx="0"/>
+                        <a:fontRef idx="minor"/>
+                      </wps:style>
                       <wps:bodyPr/>
                     </wps:wsp>
                   </a:graphicData>
@@ -1116,7 +1167,7 @@
           </mc:Choice>
           <mc:Fallback>
             <w:pict>
-              <v:rect id="shape_0" ID="Rectangle 6" fillcolor="white" stroked="t" o:allowincell="f" style="position:absolute;margin-left:9.75pt;margin-top:12.35pt;width:443.2pt;height:720.4pt;mso-wrap-style:none;v-text-anchor:middle">
+              <v:rect id="shape_0" ID="Rectangle 6" path="m0,0l-2147483645,0l-2147483645,-2147483646l0,-2147483646xe" fillcolor="white" stroked="t" o:allowincell="f" style="position:absolute;margin-left:9.75pt;margin-top:12.35pt;width:443.2pt;height:720.4pt;mso-wrap-style:none;v-text-anchor:middle">
                 <v:fill o:detectmouseclick="t" type="solid" color2="black"/>
                 <v:stroke color="black" joinstyle="round" endcap="flat"/>
                 <w10:wrap type="none"/>
@@ -1234,7 +1285,7 @@
           <wp:inline distT="0" distB="0" distL="0" distR="0">
             <wp:extent cx="1193800" cy="1193800"/>
             <wp:effectExtent l="0" t="0" r="0" b="0"/>
-            <wp:docPr id="7" name="Picture 1" descr="A red circle with a star and a book&#10;&#10;Description automatically generated"/>
+            <wp:docPr id="10" name="Picture 1" descr="A red circle with a star and a book&#10;&#10;Description automatically generated"/>
             <wp:cNvGraphicFramePr>
               <a:graphicFrameLocks xmlns:a="http://schemas.openxmlformats.org/drawingml/2006/main" noChangeAspect="1"/>
             </wp:cNvGraphicFramePr>
@@ -1242,7 +1293,7 @@
               <a:graphicData uri="http://schemas.openxmlformats.org/drawingml/2006/picture">
                 <pic:pic xmlns:pic="http://schemas.openxmlformats.org/drawingml/2006/picture">
                   <pic:nvPicPr>
-                    <pic:cNvPr id="7" name="Picture 1" descr="A red circle with a star and a book&#10;&#10;Description automatically generated"/>
+                    <pic:cNvPr id="10" name="Picture 1" descr="A red circle with a star and a book&#10;&#10;Description automatically generated"/>
                     <pic:cNvPicPr>
                       <a:picLocks noChangeAspect="1" noChangeArrowheads="1"/>
                     </pic:cNvPicPr>
@@ -2053,21 +2104,21 @@
         <w:tblLook w:val="04a0" w:noHBand="0" w:noVBand="1" w:firstColumn="1" w:lastRow="0" w:lastColumn="0" w:firstRow="1"/>
       </w:tblPr>
       <w:tblGrid>
-        <w:gridCol w:w="3083"/>
+        <w:gridCol w:w="3081"/>
         <w:gridCol w:w="3102"/>
-        <w:gridCol w:w="3103"/>
+        <w:gridCol w:w="3105"/>
       </w:tblGrid>
       <w:tr>
         <w:trPr/>
         <w:tc>
           <w:tcPr>
-            <w:tcW w:w="3083" w:type="dxa"/>
+            <w:tcW w:w="3081" w:type="dxa"/>
             <w:tcBorders/>
           </w:tcPr>
           <w:p>
             <w:pPr>
               <w:pStyle w:val="Normal"/>
-              <w:widowControl/>
+              <w:widowControl w:val="false"/>
               <w:suppressAutoHyphens w:val="true"/>
               <w:spacing w:before="0" w:after="0"/>
               <w:ind w:hanging="0"/>
@@ -2100,7 +2151,7 @@
           <w:p>
             <w:pPr>
               <w:pStyle w:val="Normal"/>
-              <w:widowControl/>
+              <w:widowControl w:val="false"/>
               <w:suppressAutoHyphens w:val="true"/>
               <w:spacing w:before="0" w:after="0"/>
               <w:ind w:hanging="0"/>
@@ -2127,13 +2178,13 @@
         </w:tc>
         <w:tc>
           <w:tcPr>
-            <w:tcW w:w="3103" w:type="dxa"/>
+            <w:tcW w:w="3105" w:type="dxa"/>
             <w:tcBorders/>
           </w:tcPr>
           <w:p>
             <w:pPr>
               <w:pStyle w:val="Normal"/>
-              <w:widowControl/>
+              <w:widowControl w:val="false"/>
               <w:suppressAutoHyphens w:val="true"/>
               <w:spacing w:before="0" w:after="0"/>
               <w:ind w:hanging="0"/>
@@ -2163,13 +2214,13 @@
         <w:trPr/>
         <w:tc>
           <w:tcPr>
-            <w:tcW w:w="3083" w:type="dxa"/>
+            <w:tcW w:w="3081" w:type="dxa"/>
             <w:tcBorders/>
           </w:tcPr>
           <w:p>
             <w:pPr>
               <w:pStyle w:val="Normal"/>
-              <w:widowControl/>
+              <w:widowControl w:val="false"/>
               <w:suppressAutoHyphens w:val="true"/>
               <w:spacing w:before="0" w:after="0"/>
               <w:jc w:val="left"/>
@@ -2182,7 +2233,6 @@
               <w:rPr>
                 <w:sz w:val="22"/>
                 <w:szCs w:val="24"/>
-                <w:lang w:val="en-US" w:eastAsia="en-US" w:bidi="ar-SA"/>
               </w:rPr>
             </w:r>
           </w:p>
@@ -2195,7 +2245,7 @@
           <w:p>
             <w:pPr>
               <w:pStyle w:val="Normal"/>
-              <w:widowControl/>
+              <w:widowControl w:val="false"/>
               <w:suppressAutoHyphens w:val="true"/>
               <w:spacing w:before="0" w:after="0"/>
               <w:jc w:val="left"/>
@@ -2208,20 +2258,19 @@
               <w:rPr>
                 <w:sz w:val="22"/>
                 <w:szCs w:val="24"/>
-                <w:lang w:val="en-US" w:eastAsia="en-US" w:bidi="ar-SA"/>
               </w:rPr>
             </w:r>
           </w:p>
         </w:tc>
         <w:tc>
           <w:tcPr>
-            <w:tcW w:w="3103" w:type="dxa"/>
+            <w:tcW w:w="3105" w:type="dxa"/>
             <w:tcBorders/>
           </w:tcPr>
           <w:p>
             <w:pPr>
               <w:pStyle w:val="Normal"/>
-              <w:widowControl/>
+              <w:widowControl w:val="false"/>
               <w:suppressAutoHyphens w:val="true"/>
               <w:spacing w:before="0" w:after="0"/>
               <w:jc w:val="left"/>
@@ -2234,7 +2283,6 @@
               <w:rPr>
                 <w:sz w:val="22"/>
                 <w:szCs w:val="24"/>
-                <w:lang w:val="en-US" w:eastAsia="en-US" w:bidi="ar-SA"/>
               </w:rPr>
             </w:r>
           </w:p>
@@ -2244,13 +2292,13 @@
         <w:trPr/>
         <w:tc>
           <w:tcPr>
-            <w:tcW w:w="3083" w:type="dxa"/>
+            <w:tcW w:w="3081" w:type="dxa"/>
             <w:tcBorders/>
           </w:tcPr>
           <w:p>
             <w:pPr>
               <w:pStyle w:val="Normal"/>
-              <w:widowControl/>
+              <w:widowControl w:val="false"/>
               <w:suppressAutoHyphens w:val="true"/>
               <w:spacing w:before="0" w:after="0"/>
               <w:jc w:val="left"/>
@@ -2263,7 +2311,6 @@
               <w:rPr>
                 <w:sz w:val="22"/>
                 <w:szCs w:val="24"/>
-                <w:lang w:val="en-US" w:eastAsia="en-US" w:bidi="ar-SA"/>
               </w:rPr>
             </w:r>
           </w:p>
@@ -2276,7 +2323,7 @@
           <w:p>
             <w:pPr>
               <w:pStyle w:val="Normal"/>
-              <w:widowControl/>
+              <w:widowControl w:val="false"/>
               <w:suppressAutoHyphens w:val="true"/>
               <w:spacing w:before="0" w:after="0"/>
               <w:jc w:val="left"/>
@@ -2289,20 +2336,19 @@
               <w:rPr>
                 <w:sz w:val="22"/>
                 <w:szCs w:val="24"/>
-                <w:lang w:val="en-US" w:eastAsia="en-US" w:bidi="ar-SA"/>
               </w:rPr>
             </w:r>
           </w:p>
         </w:tc>
         <w:tc>
           <w:tcPr>
-            <w:tcW w:w="3103" w:type="dxa"/>
+            <w:tcW w:w="3105" w:type="dxa"/>
             <w:tcBorders/>
           </w:tcPr>
           <w:p>
             <w:pPr>
               <w:pStyle w:val="Normal"/>
-              <w:widowControl/>
+              <w:widowControl w:val="false"/>
               <w:suppressAutoHyphens w:val="true"/>
               <w:spacing w:before="0" w:after="0"/>
               <w:jc w:val="left"/>
@@ -2315,7 +2361,6 @@
               <w:rPr>
                 <w:sz w:val="22"/>
                 <w:szCs w:val="24"/>
-                <w:lang w:val="en-US" w:eastAsia="en-US" w:bidi="ar-SA"/>
               </w:rPr>
             </w:r>
           </w:p>
@@ -2325,13 +2370,13 @@
         <w:trPr/>
         <w:tc>
           <w:tcPr>
-            <w:tcW w:w="3083" w:type="dxa"/>
+            <w:tcW w:w="3081" w:type="dxa"/>
             <w:tcBorders/>
           </w:tcPr>
           <w:p>
             <w:pPr>
               <w:pStyle w:val="Normal"/>
-              <w:widowControl/>
+              <w:widowControl w:val="false"/>
               <w:suppressAutoHyphens w:val="true"/>
               <w:spacing w:before="0" w:after="0"/>
               <w:jc w:val="left"/>
@@ -2344,7 +2389,6 @@
               <w:rPr>
                 <w:sz w:val="22"/>
                 <w:szCs w:val="24"/>
-                <w:lang w:val="en-US" w:eastAsia="en-US" w:bidi="ar-SA"/>
               </w:rPr>
             </w:r>
           </w:p>
@@ -2357,7 +2401,7 @@
           <w:p>
             <w:pPr>
               <w:pStyle w:val="Normal"/>
-              <w:widowControl/>
+              <w:widowControl w:val="false"/>
               <w:suppressAutoHyphens w:val="true"/>
               <w:spacing w:before="0" w:after="0"/>
               <w:jc w:val="left"/>
@@ -2370,20 +2414,19 @@
               <w:rPr>
                 <w:sz w:val="22"/>
                 <w:szCs w:val="24"/>
-                <w:lang w:val="en-US" w:eastAsia="en-US" w:bidi="ar-SA"/>
               </w:rPr>
             </w:r>
           </w:p>
         </w:tc>
         <w:tc>
           <w:tcPr>
-            <w:tcW w:w="3103" w:type="dxa"/>
+            <w:tcW w:w="3105" w:type="dxa"/>
             <w:tcBorders/>
           </w:tcPr>
           <w:p>
             <w:pPr>
               <w:pStyle w:val="Normal"/>
-              <w:widowControl/>
+              <w:widowControl w:val="false"/>
               <w:suppressAutoHyphens w:val="true"/>
               <w:spacing w:before="0" w:after="0"/>
               <w:jc w:val="left"/>
@@ -2396,7 +2439,6 @@
               <w:rPr>
                 <w:sz w:val="22"/>
                 <w:szCs w:val="24"/>
-                <w:lang w:val="en-US" w:eastAsia="en-US" w:bidi="ar-SA"/>
               </w:rPr>
             </w:r>
           </w:p>
@@ -2406,13 +2448,13 @@
         <w:trPr/>
         <w:tc>
           <w:tcPr>
-            <w:tcW w:w="3083" w:type="dxa"/>
+            <w:tcW w:w="3081" w:type="dxa"/>
             <w:tcBorders/>
           </w:tcPr>
           <w:p>
             <w:pPr>
               <w:pStyle w:val="Normal"/>
-              <w:widowControl/>
+              <w:widowControl w:val="false"/>
               <w:suppressAutoHyphens w:val="true"/>
               <w:spacing w:before="0" w:after="0"/>
               <w:jc w:val="left"/>
@@ -2425,7 +2467,6 @@
               <w:rPr>
                 <w:sz w:val="22"/>
                 <w:szCs w:val="24"/>
-                <w:lang w:val="en-US" w:eastAsia="en-US" w:bidi="ar-SA"/>
               </w:rPr>
             </w:r>
           </w:p>
@@ -2438,7 +2479,7 @@
           <w:p>
             <w:pPr>
               <w:pStyle w:val="Normal"/>
-              <w:widowControl/>
+              <w:widowControl w:val="false"/>
               <w:suppressAutoHyphens w:val="true"/>
               <w:spacing w:before="0" w:after="0"/>
               <w:jc w:val="left"/>
@@ -2451,20 +2492,19 @@
               <w:rPr>
                 <w:sz w:val="22"/>
                 <w:szCs w:val="24"/>
-                <w:lang w:val="en-US" w:eastAsia="en-US" w:bidi="ar-SA"/>
               </w:rPr>
             </w:r>
           </w:p>
         </w:tc>
         <w:tc>
           <w:tcPr>
-            <w:tcW w:w="3103" w:type="dxa"/>
+            <w:tcW w:w="3105" w:type="dxa"/>
             <w:tcBorders/>
           </w:tcPr>
           <w:p>
             <w:pPr>
               <w:pStyle w:val="Normal"/>
-              <w:widowControl/>
+              <w:widowControl w:val="false"/>
               <w:suppressAutoHyphens w:val="true"/>
               <w:spacing w:before="0" w:after="0"/>
               <w:jc w:val="left"/>
@@ -2477,37 +2517,12 @@
               <w:rPr>
                 <w:sz w:val="22"/>
                 <w:szCs w:val="24"/>
-                <w:lang w:val="en-US" w:eastAsia="en-US" w:bidi="ar-SA"/>
               </w:rPr>
             </w:r>
           </w:p>
         </w:tc>
       </w:tr>
     </w:tbl>
-    <w:p>
-      <w:pPr>
-        <w:pStyle w:val="Normal"/>
-        <w:spacing w:lineRule="auto" w:line="240"/>
-        <w:ind w:hanging="0"/>
-        <w:jc w:val="both"/>
-        <w:rPr/>
-      </w:pPr>
-      <w:r>
-        <w:rPr/>
-      </w:r>
-    </w:p>
-    <w:p>
-      <w:pPr>
-        <w:pStyle w:val="Normal"/>
-        <w:spacing w:lineRule="auto" w:line="240"/>
-        <w:ind w:hanging="0"/>
-        <w:jc w:val="both"/>
-        <w:rPr/>
-      </w:pPr>
-      <w:r>
-        <w:rPr/>
-      </w:r>
-    </w:p>
     <w:p>
       <w:pPr>
         <w:pStyle w:val="Normal"/>
@@ -3045,28 +3060,6 @@
           <w:sz w:val="20"/>
           <w:szCs w:val="20"/>
         </w:rPr>
-      </w:r>
-    </w:p>
-    <w:p>
-      <w:pPr>
-        <w:pStyle w:val="Normal"/>
-        <w:spacing w:lineRule="auto" w:line="240"/>
-        <w:jc w:val="both"/>
-        <w:rPr/>
-      </w:pPr>
-      <w:r>
-        <w:rPr/>
-      </w:r>
-    </w:p>
-    <w:p>
-      <w:pPr>
-        <w:pStyle w:val="Normal"/>
-        <w:spacing w:lineRule="auto" w:line="240"/>
-        <w:jc w:val="both"/>
-        <w:rPr/>
-      </w:pPr>
-      <w:r>
-        <w:rPr/>
       </w:r>
     </w:p>
     <w:p>
@@ -4152,7 +4145,7 @@
           <w:p>
             <w:pPr>
               <w:pStyle w:val="Normal"/>
-              <w:widowControl/>
+              <w:widowControl w:val="false"/>
               <w:suppressAutoHyphens w:val="true"/>
               <w:spacing w:before="0" w:after="0"/>
               <w:ind w:hanging="0"/>
@@ -4182,7 +4175,7 @@
           <w:p>
             <w:pPr>
               <w:pStyle w:val="Normal"/>
-              <w:widowControl/>
+              <w:widowControl w:val="false"/>
               <w:suppressAutoHyphens w:val="true"/>
               <w:spacing w:before="0" w:after="0"/>
               <w:ind w:hanging="0"/>
@@ -4215,7 +4208,7 @@
           <w:p>
             <w:pPr>
               <w:pStyle w:val="Normal"/>
-              <w:widowControl/>
+              <w:widowControl w:val="false"/>
               <w:suppressAutoHyphens w:val="true"/>
               <w:spacing w:before="0" w:after="0"/>
               <w:ind w:hanging="0"/>
@@ -4242,7 +4235,7 @@
           <w:p>
             <w:pPr>
               <w:pStyle w:val="Normal"/>
-              <w:widowControl/>
+              <w:widowControl w:val="false"/>
               <w:suppressAutoHyphens w:val="true"/>
               <w:spacing w:before="0" w:after="0"/>
               <w:ind w:hanging="0"/>
@@ -4272,7 +4265,7 @@
           <w:p>
             <w:pPr>
               <w:pStyle w:val="Normal"/>
-              <w:widowControl/>
+              <w:widowControl w:val="false"/>
               <w:suppressAutoHyphens w:val="true"/>
               <w:spacing w:before="0" w:after="0"/>
               <w:ind w:hanging="0"/>
@@ -4299,7 +4292,7 @@
           <w:p>
             <w:pPr>
               <w:pStyle w:val="Normal"/>
-              <w:widowControl/>
+              <w:widowControl w:val="false"/>
               <w:suppressAutoHyphens w:val="true"/>
               <w:spacing w:before="0" w:after="0"/>
               <w:ind w:hanging="0"/>
@@ -4329,7 +4322,7 @@
           <w:p>
             <w:pPr>
               <w:pStyle w:val="Normal"/>
-              <w:widowControl/>
+              <w:widowControl w:val="false"/>
               <w:suppressAutoHyphens w:val="true"/>
               <w:spacing w:before="0" w:after="0"/>
               <w:ind w:hanging="0"/>
@@ -4356,7 +4349,7 @@
           <w:p>
             <w:pPr>
               <w:pStyle w:val="Normal"/>
-              <w:widowControl/>
+              <w:widowControl w:val="false"/>
               <w:suppressAutoHyphens w:val="true"/>
               <w:spacing w:before="0" w:after="0"/>
               <w:ind w:hanging="0"/>
@@ -4422,7 +4415,7 @@
           <wp:inline distT="0" distB="0" distL="0" distR="0">
             <wp:extent cx="4772660" cy="771525"/>
             <wp:effectExtent l="0" t="0" r="0" b="0"/>
-            <wp:docPr id="8" name="Image2" descr="A white rectangle with black text&#10;&#10;Description automatically generated"/>
+            <wp:docPr id="11" name="Image2" descr="A white rectangle with black text&#10;&#10;Description automatically generated"/>
             <wp:cNvGraphicFramePr>
               <a:graphicFrameLocks xmlns:a="http://schemas.openxmlformats.org/drawingml/2006/main" noChangeAspect="1"/>
             </wp:cNvGraphicFramePr>
@@ -4430,7 +4423,7 @@
               <a:graphicData uri="http://schemas.openxmlformats.org/drawingml/2006/picture">
                 <pic:pic xmlns:pic="http://schemas.openxmlformats.org/drawingml/2006/picture">
                   <pic:nvPicPr>
-                    <pic:cNvPr id="8" name="Image2" descr="A white rectangle with black text&#10;&#10;Description automatically generated"/>
+                    <pic:cNvPr id="11" name="Image2" descr="A white rectangle with black text&#10;&#10;Description automatically generated"/>
                     <pic:cNvPicPr>
                       <a:picLocks noChangeAspect="1" noChangeArrowheads="1"/>
                     </pic:cNvPicPr>
@@ -4954,7 +4947,7 @@
           <wp:inline distT="0" distB="0" distL="0" distR="0">
             <wp:extent cx="5731510" cy="2665095"/>
             <wp:effectExtent l="0" t="0" r="0" b="0"/>
-            <wp:docPr id="9" name="Picture 578566312" descr=""/>
+            <wp:docPr id="12" name="Picture 578566312" descr=""/>
             <wp:cNvGraphicFramePr>
               <a:graphicFrameLocks xmlns:a="http://schemas.openxmlformats.org/drawingml/2006/main" noChangeAspect="1"/>
             </wp:cNvGraphicFramePr>
@@ -4962,7 +4955,7 @@
               <a:graphicData uri="http://schemas.openxmlformats.org/drawingml/2006/picture">
                 <pic:pic xmlns:pic="http://schemas.openxmlformats.org/drawingml/2006/picture">
                   <pic:nvPicPr>
-                    <pic:cNvPr id="9" name="Picture 578566312" descr=""/>
+                    <pic:cNvPr id="12" name="Picture 578566312" descr=""/>
                     <pic:cNvPicPr>
                       <a:picLocks noChangeAspect="1" noChangeArrowheads="1"/>
                     </pic:cNvPicPr>
@@ -4992,10 +4985,46 @@
     <w:p>
       <w:pPr>
         <w:pStyle w:val="Normal"/>
-        <w:rPr/>
-      </w:pPr>
-      <w:r>
-        <w:rPr/>
+        <w:ind w:hanging="0"/>
+        <w:rPr/>
+      </w:pPr>
+      <w:r>
+        <w:rPr/>
+      </w:r>
+    </w:p>
+    <w:p>
+      <w:pPr>
+        <w:pStyle w:val="Normal"/>
+        <w:ind w:hanging="0"/>
+        <w:rPr/>
+      </w:pPr>
+      <w:r>
+        <w:rPr/>
+      </w:r>
+    </w:p>
+    <w:p>
+      <w:pPr>
+        <w:pStyle w:val="Normal"/>
+        <w:ind w:hanging="0"/>
+        <w:rPr>
+          <w:b/>
+          <w:b/>
+          <w:bCs/>
+        </w:rPr>
+      </w:pPr>
+      <w:r>
+        <w:rPr>
+          <w:rFonts w:eastAsia="Times New Roman" w:cs="Times New Roman"/>
+          <w:b/>
+          <w:bCs/>
+          <w:color w:val="auto"/>
+          <w:kern w:val="0"/>
+          <w:sz w:val="24"/>
+          <w:szCs w:val="24"/>
+          <w:lang w:val="en-US" w:eastAsia="en-US" w:bidi="ar-SA"/>
+          <w14:ligatures w14:val="standardContextual"/>
+        </w:rPr>
+        <w:t xml:space="preserve">1. User Quản lý giỏ hàng </w:t>
       </w:r>
     </w:p>
     <w:p>
@@ -5006,7 +5035,7 @@
       <w:r>
         <w:rPr/>
         <w:drawing>
-          <wp:anchor behindDoc="0" distT="0" distB="0" distL="0" distR="0" simplePos="0" locked="0" layoutInCell="0" allowOverlap="1" relativeHeight="21">
+          <wp:anchor behindDoc="0" distT="0" distB="0" distL="0" distR="0" simplePos="0" locked="0" layoutInCell="0" allowOverlap="1" relativeHeight="20">
             <wp:simplePos x="0" y="0"/>
             <wp:positionH relativeFrom="column">
               <wp:posOffset>-111125</wp:posOffset>
@@ -5017,7 +5046,7 @@
             <wp:extent cx="5760085" cy="2005965"/>
             <wp:effectExtent l="0" t="0" r="0" b="0"/>
             <wp:wrapSquare wrapText="largest"/>
-            <wp:docPr id="10" name="Image9" descr=""/>
+            <wp:docPr id="13" name="Image9" descr=""/>
             <wp:cNvGraphicFramePr>
               <a:graphicFrameLocks xmlns:a="http://schemas.openxmlformats.org/drawingml/2006/main" noChangeAspect="1"/>
             </wp:cNvGraphicFramePr>
@@ -5025,7 +5054,7 @@
               <a:graphicData uri="http://schemas.openxmlformats.org/drawingml/2006/picture">
                 <pic:pic xmlns:pic="http://schemas.openxmlformats.org/drawingml/2006/picture">
                   <pic:nvPicPr>
-                    <pic:cNvPr id="10" name="Image9" descr=""/>
+                    <pic:cNvPr id="13" name="Image9" descr=""/>
                     <pic:cNvPicPr>
                       <a:picLocks noChangeAspect="1" noChangeArrowheads="1"/>
                     </pic:cNvPicPr>
@@ -5080,11 +5109,306 @@
     <w:p>
       <w:pPr>
         <w:pStyle w:val="Normal"/>
+        <w:rPr>
+          <w:sz w:val="22"/>
+          <w:szCs w:val="22"/>
+        </w:rPr>
+      </w:pPr>
+      <w:r>
+        <w:rPr>
+          <w:sz w:val="22"/>
+          <w:szCs w:val="22"/>
+        </w:rPr>
+      </w:r>
+    </w:p>
+    <w:p>
+      <w:pPr>
+        <w:pStyle w:val="Normal"/>
+        <w:rPr>
+          <w:sz w:val="22"/>
+          <w:szCs w:val="22"/>
+        </w:rPr>
+      </w:pPr>
+      <w:r>
+        <w:rPr>
+          <w:sz w:val="22"/>
+          <w:szCs w:val="22"/>
+        </w:rPr>
+      </w:r>
+    </w:p>
+    <w:p>
+      <w:pPr>
+        <w:pStyle w:val="Normal"/>
+        <w:rPr>
+          <w:sz w:val="22"/>
+          <w:szCs w:val="22"/>
+        </w:rPr>
+      </w:pPr>
+      <w:r>
+        <w:rPr>
+          <w:sz w:val="22"/>
+          <w:szCs w:val="22"/>
+        </w:rPr>
+      </w:r>
+    </w:p>
+    <w:p>
+      <w:pPr>
+        <w:pStyle w:val="Normal"/>
+        <w:rPr>
+          <w:sz w:val="22"/>
+          <w:szCs w:val="22"/>
+        </w:rPr>
+      </w:pPr>
+      <w:r>
+        <w:rPr>
+          <w:sz w:val="22"/>
+          <w:szCs w:val="22"/>
+        </w:rPr>
+      </w:r>
+    </w:p>
+    <w:p>
+      <w:pPr>
+        <w:pStyle w:val="Normal"/>
+        <w:rPr>
+          <w:sz w:val="22"/>
+          <w:szCs w:val="22"/>
+        </w:rPr>
+      </w:pPr>
+      <w:r>
+        <w:rPr>
+          <w:sz w:val="22"/>
+          <w:szCs w:val="22"/>
+        </w:rPr>
+      </w:r>
+    </w:p>
+    <w:p>
+      <w:pPr>
+        <w:pStyle w:val="Normal"/>
+        <w:rPr>
+          <w:sz w:val="22"/>
+          <w:szCs w:val="22"/>
+        </w:rPr>
+      </w:pPr>
+      <w:r>
+        <w:rPr>
+          <w:sz w:val="22"/>
+          <w:szCs w:val="22"/>
+        </w:rPr>
+      </w:r>
+    </w:p>
+    <w:p>
+      <w:pPr>
+        <w:pStyle w:val="Normal"/>
+        <w:rPr>
+          <w:sz w:val="22"/>
+          <w:szCs w:val="22"/>
+        </w:rPr>
+      </w:pPr>
+      <w:r>
+        <w:rPr>
+          <w:sz w:val="22"/>
+          <w:szCs w:val="22"/>
+        </w:rPr>
+      </w:r>
+    </w:p>
+    <w:p>
+      <w:pPr>
+        <w:pStyle w:val="Normal"/>
+        <w:rPr>
+          <w:sz w:val="22"/>
+          <w:szCs w:val="22"/>
+        </w:rPr>
+      </w:pPr>
+      <w:r>
+        <w:rPr>
+          <w:sz w:val="22"/>
+          <w:szCs w:val="22"/>
+        </w:rPr>
+      </w:r>
+    </w:p>
+    <w:p>
+      <w:pPr>
+        <w:pStyle w:val="Normal"/>
+        <w:rPr>
+          <w:sz w:val="22"/>
+          <w:szCs w:val="22"/>
+        </w:rPr>
+      </w:pPr>
+      <w:r>
+        <w:rPr>
+          <w:sz w:val="22"/>
+          <w:szCs w:val="22"/>
+        </w:rPr>
+      </w:r>
+    </w:p>
+    <w:p>
+      <w:pPr>
+        <w:pStyle w:val="Normal"/>
+        <w:rPr>
+          <w:sz w:val="22"/>
+          <w:szCs w:val="22"/>
+        </w:rPr>
+      </w:pPr>
+      <w:r>
+        <w:rPr>
+          <w:sz w:val="22"/>
+          <w:szCs w:val="22"/>
+        </w:rPr>
+      </w:r>
+    </w:p>
+    <w:p>
+      <w:pPr>
+        <w:pStyle w:val="Normal"/>
+        <w:rPr>
+          <w:sz w:val="22"/>
+          <w:szCs w:val="22"/>
+        </w:rPr>
+      </w:pPr>
+      <w:r>
+        <w:rPr>
+          <w:sz w:val="22"/>
+          <w:szCs w:val="22"/>
+        </w:rPr>
+      </w:r>
+    </w:p>
+    <w:p>
+      <w:pPr>
+        <w:pStyle w:val="Normal"/>
+        <w:rPr>
+          <w:sz w:val="22"/>
+          <w:szCs w:val="22"/>
+        </w:rPr>
+      </w:pPr>
+      <w:r>
+        <w:rPr>
+          <w:sz w:val="22"/>
+          <w:szCs w:val="22"/>
+        </w:rPr>
+      </w:r>
+    </w:p>
+    <w:p>
+      <w:pPr>
+        <w:pStyle w:val="Normal"/>
+        <w:rPr>
+          <w:sz w:val="22"/>
+          <w:szCs w:val="22"/>
+        </w:rPr>
+      </w:pPr>
+      <w:r>
+        <w:rPr>
+          <w:sz w:val="22"/>
+          <w:szCs w:val="22"/>
+        </w:rPr>
+      </w:r>
+    </w:p>
+    <w:p>
+      <w:pPr>
+        <w:pStyle w:val="Normal"/>
+        <w:rPr>
+          <w:sz w:val="22"/>
+          <w:szCs w:val="22"/>
+        </w:rPr>
+      </w:pPr>
+      <w:r>
+        <w:rPr>
+          <w:sz w:val="22"/>
+          <w:szCs w:val="22"/>
+        </w:rPr>
+      </w:r>
+    </w:p>
+    <w:p>
+      <w:pPr>
+        <w:pStyle w:val="Normal"/>
+        <w:rPr>
+          <w:sz w:val="22"/>
+          <w:szCs w:val="22"/>
+        </w:rPr>
+      </w:pPr>
+      <w:r>
+        <w:rPr>
+          <w:sz w:val="22"/>
+          <w:szCs w:val="22"/>
+        </w:rPr>
+      </w:r>
+    </w:p>
+    <w:p>
+      <w:pPr>
+        <w:pStyle w:val="Normal"/>
+        <w:rPr>
+          <w:sz w:val="22"/>
+          <w:szCs w:val="22"/>
+        </w:rPr>
+      </w:pPr>
+      <w:r>
+        <w:rPr>
+          <w:sz w:val="22"/>
+          <w:szCs w:val="22"/>
+        </w:rPr>
+      </w:r>
+    </w:p>
+    <w:p>
+      <w:pPr>
+        <w:pStyle w:val="Normal"/>
+        <w:rPr>
+          <w:sz w:val="22"/>
+          <w:szCs w:val="22"/>
+        </w:rPr>
+      </w:pPr>
+      <w:r>
+        <w:rPr>
+          <w:sz w:val="22"/>
+          <w:szCs w:val="22"/>
+        </w:rPr>
+      </w:r>
+    </w:p>
+    <w:p>
+      <w:pPr>
+        <w:pStyle w:val="Normal"/>
         <w:ind w:hanging="0"/>
-        <w:rPr/>
-      </w:pPr>
-      <w:r>
-        <w:rPr/>
+        <w:rPr>
+          <w:b/>
+          <w:b/>
+          <w:bCs/>
+          <w:sz w:val="22"/>
+          <w:szCs w:val="22"/>
+        </w:rPr>
+      </w:pPr>
+      <w:r>
+        <w:rPr>
+          <w:rFonts w:eastAsia="Times New Roman" w:cs="Times New Roman"/>
+          <w:b/>
+          <w:bCs/>
+          <w:color w:val="auto"/>
+          <w:kern w:val="0"/>
+          <w:sz w:val="22"/>
+          <w:szCs w:val="22"/>
+          <w:lang w:val="en-US" w:eastAsia="en-US" w:bidi="ar-SA"/>
+          <w14:ligatures w14:val="standardContextual"/>
+        </w:rPr>
+        <w:t xml:space="preserve">1.1 </w:t>
+      </w:r>
+      <w:r>
+        <w:rPr>
+          <w:b/>
+          <w:bCs/>
+          <w:sz w:val="22"/>
+          <w:szCs w:val="22"/>
+        </w:rPr>
+        <w:t xml:space="preserve">Xem </w:t>
+      </w:r>
+      <w:r>
+        <w:rPr>
+          <w:rFonts w:eastAsia="Times New Roman" w:cs="Times New Roman"/>
+          <w:b/>
+          <w:bCs/>
+          <w:color w:val="auto"/>
+          <w:kern w:val="0"/>
+          <w:sz w:val="22"/>
+          <w:szCs w:val="22"/>
+          <w:lang w:val="en-US" w:eastAsia="en-US" w:bidi="ar-SA"/>
+          <w14:ligatures w14:val="standardContextual"/>
+        </w:rPr>
+        <w:t xml:space="preserve">giỏ hàng </w:t>
       </w:r>
     </w:p>
     <w:p>
@@ -5104,10 +5428,10 @@
             <wp:positionV relativeFrom="paragraph">
               <wp:posOffset>635</wp:posOffset>
             </wp:positionV>
-            <wp:extent cx="5760085" cy="3681095"/>
+            <wp:extent cx="5760085" cy="4438650"/>
             <wp:effectExtent l="0" t="0" r="0" b="0"/>
             <wp:wrapSquare wrapText="largest"/>
-            <wp:docPr id="11" name="Image10" descr=""/>
+            <wp:docPr id="14" name="Image10" descr=""/>
             <wp:cNvGraphicFramePr>
               <a:graphicFrameLocks xmlns:a="http://schemas.openxmlformats.org/drawingml/2006/main" noChangeAspect="1"/>
             </wp:cNvGraphicFramePr>
@@ -5115,7 +5439,7 @@
               <a:graphicData uri="http://schemas.openxmlformats.org/drawingml/2006/picture">
                 <pic:pic xmlns:pic="http://schemas.openxmlformats.org/drawingml/2006/picture">
                   <pic:nvPicPr>
-                    <pic:cNvPr id="11" name="Image10" descr=""/>
+                    <pic:cNvPr id="14" name="Image10" descr=""/>
                     <pic:cNvPicPr>
                       <a:picLocks noChangeAspect="1" noChangeArrowheads="1"/>
                     </pic:cNvPicPr>
@@ -5129,7 +5453,7 @@
                   <pic:spPr bwMode="auto">
                     <a:xfrm>
                       <a:off x="0" y="0"/>
-                      <a:ext cx="5760085" cy="3681095"/>
+                      <a:ext cx="5760085" cy="4438650"/>
                     </a:xfrm>
                     <a:prstGeom prst="rect">
                       <a:avLst/>
@@ -5140,6 +5464,41 @@
             </a:graphic>
           </wp:anchor>
         </w:drawing>
+      </w:r>
+    </w:p>
+    <w:p>
+      <w:pPr>
+        <w:pStyle w:val="Normal"/>
+        <w:ind w:hanging="0"/>
+        <w:rPr/>
+      </w:pPr>
+      <w:r>
+        <w:rPr/>
+      </w:r>
+    </w:p>
+    <w:p>
+      <w:pPr>
+        <w:pStyle w:val="Normal"/>
+        <w:ind w:hanging="0"/>
+        <w:rPr>
+          <w:b/>
+          <w:b/>
+          <w:bCs/>
+        </w:rPr>
+      </w:pPr>
+      <w:r>
+        <w:rPr>
+          <w:rFonts w:eastAsia="Times New Roman" w:cs="Times New Roman"/>
+          <w:b/>
+          <w:bCs/>
+          <w:color w:val="auto"/>
+          <w:kern w:val="0"/>
+          <w:sz w:val="24"/>
+          <w:szCs w:val="24"/>
+          <w:lang w:val="en-US" w:eastAsia="en-US" w:bidi="ar-SA"/>
+          <w14:ligatures w14:val="standardContextual"/>
+        </w:rPr>
+        <w:t xml:space="preserve">1.2 Cập nhật số lượng trong giỏ hàng </w:t>
       </w:r>
     </w:p>
     <w:p>
@@ -5162,7 +5521,7 @@
             <wp:extent cx="5760085" cy="3917950"/>
             <wp:effectExtent l="0" t="0" r="0" b="0"/>
             <wp:wrapSquare wrapText="largest"/>
-            <wp:docPr id="12" name="Image11" descr=""/>
+            <wp:docPr id="15" name="Image11" descr=""/>
             <wp:cNvGraphicFramePr>
               <a:graphicFrameLocks xmlns:a="http://schemas.openxmlformats.org/drawingml/2006/main" noChangeAspect="1"/>
             </wp:cNvGraphicFramePr>
@@ -5170,7 +5529,7 @@
               <a:graphicData uri="http://schemas.openxmlformats.org/drawingml/2006/picture">
                 <pic:pic xmlns:pic="http://schemas.openxmlformats.org/drawingml/2006/picture">
                   <pic:nvPicPr>
-                    <pic:cNvPr id="12" name="Image11" descr=""/>
+                    <pic:cNvPr id="15" name="Image11" descr=""/>
                     <pic:cNvPicPr>
                       <a:picLocks noChangeAspect="1" noChangeArrowheads="1"/>
                     </pic:cNvPicPr>
@@ -5195,6 +5554,116 @@
             </a:graphic>
           </wp:anchor>
         </w:drawing>
+      </w:r>
+    </w:p>
+    <w:p>
+      <w:pPr>
+        <w:pStyle w:val="Normal"/>
+        <w:ind w:hanging="0"/>
+        <w:rPr/>
+      </w:pPr>
+      <w:r>
+        <w:rPr/>
+      </w:r>
+    </w:p>
+    <w:p>
+      <w:pPr>
+        <w:pStyle w:val="Normal"/>
+        <w:ind w:hanging="0"/>
+        <w:rPr>
+          <w:b/>
+          <w:b/>
+          <w:bCs/>
+        </w:rPr>
+      </w:pPr>
+      <w:r>
+        <w:rPr>
+          <w:rFonts w:eastAsia="Times New Roman" w:cs="Times New Roman"/>
+          <w:b/>
+          <w:bCs/>
+          <w:color w:val="auto"/>
+          <w:kern w:val="0"/>
+          <w:sz w:val="24"/>
+          <w:szCs w:val="24"/>
+          <w:lang w:val="en-US" w:eastAsia="en-US" w:bidi="ar-SA"/>
+          <w14:ligatures w14:val="standardContextual"/>
+        </w:rPr>
+        <w:t xml:space="preserve">1.3 Xóa sản phẩm trong giỏ hàng </w:t>
+      </w:r>
+    </w:p>
+    <w:p>
+      <w:pPr>
+        <w:pStyle w:val="Normal"/>
+        <w:ind w:hanging="0"/>
+        <w:rPr/>
+      </w:pPr>
+      <w:r>
+        <w:rPr/>
+        <w:drawing>
+          <wp:anchor behindDoc="0" distT="0" distB="0" distL="0" distR="0" simplePos="0" locked="0" layoutInCell="0" allowOverlap="1" relativeHeight="24">
+            <wp:simplePos x="0" y="0"/>
+            <wp:positionH relativeFrom="column">
+              <wp:align>center</wp:align>
+            </wp:positionH>
+            <wp:positionV relativeFrom="paragraph">
+              <wp:posOffset>635</wp:posOffset>
+            </wp:positionV>
+            <wp:extent cx="5760085" cy="3917950"/>
+            <wp:effectExtent l="0" t="0" r="0" b="0"/>
+            <wp:wrapSquare wrapText="largest"/>
+            <wp:docPr id="16" name="Image17" descr=""/>
+            <wp:cNvGraphicFramePr>
+              <a:graphicFrameLocks xmlns:a="http://schemas.openxmlformats.org/drawingml/2006/main" noChangeAspect="1"/>
+            </wp:cNvGraphicFramePr>
+            <a:graphic xmlns:a="http://schemas.openxmlformats.org/drawingml/2006/main">
+              <a:graphicData uri="http://schemas.openxmlformats.org/drawingml/2006/picture">
+                <pic:pic xmlns:pic="http://schemas.openxmlformats.org/drawingml/2006/picture">
+                  <pic:nvPicPr>
+                    <pic:cNvPr id="16" name="Image17" descr=""/>
+                    <pic:cNvPicPr>
+                      <a:picLocks noChangeAspect="1" noChangeArrowheads="1"/>
+                    </pic:cNvPicPr>
+                  </pic:nvPicPr>
+                  <pic:blipFill>
+                    <a:blip r:embed="rId19"/>
+                    <a:stretch>
+                      <a:fillRect/>
+                    </a:stretch>
+                  </pic:blipFill>
+                  <pic:spPr bwMode="auto">
+                    <a:xfrm>
+                      <a:off x="0" y="0"/>
+                      <a:ext cx="5760085" cy="3917950"/>
+                    </a:xfrm>
+                    <a:prstGeom prst="rect">
+                      <a:avLst/>
+                    </a:prstGeom>
+                  </pic:spPr>
+                </pic:pic>
+              </a:graphicData>
+            </a:graphic>
+          </wp:anchor>
+        </w:drawing>
+      </w:r>
+    </w:p>
+    <w:p>
+      <w:pPr>
+        <w:pStyle w:val="Normal"/>
+        <w:ind w:hanging="0"/>
+        <w:rPr/>
+      </w:pPr>
+      <w:r>
+        <w:rPr/>
+      </w:r>
+    </w:p>
+    <w:p>
+      <w:pPr>
+        <w:pStyle w:val="Normal"/>
+        <w:ind w:hanging="0"/>
+        <w:rPr/>
+      </w:pPr>
+      <w:r>
+        <w:rPr/>
       </w:r>
     </w:p>
     <w:tbl>
@@ -5650,13 +6119,27 @@
         <w:ind w:hanging="0"/>
         <w:rPr>
           <w:rFonts w:ascii="Times New Roman" w:hAnsi="Times New Roman" w:eastAsia="Times New Roman" w:cs="Times New Roman"/>
+          <w:b/>
+          <w:b/>
+          <w:bCs/>
           <w:kern w:val="0"/>
           <w:sz w:val="24"/>
           <w:szCs w:val="24"/>
         </w:rPr>
       </w:pPr>
       <w:r>
-        <w:rPr/>
+        <w:rPr>
+          <w:rFonts w:eastAsia="Times New Roman" w:cs="Times New Roman"/>
+          <w:b/>
+          <w:bCs/>
+          <w:color w:val="auto"/>
+          <w:kern w:val="0"/>
+          <w:sz w:val="24"/>
+          <w:szCs w:val="24"/>
+          <w:lang w:val="en-US" w:eastAsia="en-US" w:bidi="ar-SA"/>
+          <w14:ligatures w14:val="standardContextual"/>
+        </w:rPr>
+        <w:t xml:space="preserve">2. Quản lý thông tin cá nhân </w:t>
       </w:r>
     </w:p>
     <w:p>
@@ -5671,9 +6154,14 @@
         </w:rPr>
       </w:pPr>
       <w:r>
-        <w:rPr/>
+        <w:rPr>
+          <w:rFonts w:eastAsia="Times New Roman" w:cs="Times New Roman"/>
+          <w:kern w:val="0"/>
+          <w:sz w:val="24"/>
+          <w:szCs w:val="24"/>
+        </w:rPr>
         <w:drawing>
-          <wp:anchor behindDoc="0" distT="0" distB="0" distL="0" distR="0" simplePos="0" locked="0" layoutInCell="0" allowOverlap="1" relativeHeight="25">
+          <wp:anchor behindDoc="0" distT="0" distB="0" distL="0" distR="0" simplePos="0" locked="0" layoutInCell="0" allowOverlap="1" relativeHeight="21">
             <wp:simplePos x="0" y="0"/>
             <wp:positionH relativeFrom="column">
               <wp:align>center</wp:align>
@@ -5684,7 +6172,7 @@
             <wp:extent cx="5760085" cy="2072005"/>
             <wp:effectExtent l="0" t="0" r="0" b="0"/>
             <wp:wrapSquare wrapText="largest"/>
-            <wp:docPr id="13" name="Image3" descr=""/>
+            <wp:docPr id="17" name="Image3" descr=""/>
             <wp:cNvGraphicFramePr>
               <a:graphicFrameLocks xmlns:a="http://schemas.openxmlformats.org/drawingml/2006/main" noChangeAspect="1"/>
             </wp:cNvGraphicFramePr>
@@ -5692,13 +6180,13 @@
               <a:graphicData uri="http://schemas.openxmlformats.org/drawingml/2006/picture">
                 <pic:pic xmlns:pic="http://schemas.openxmlformats.org/drawingml/2006/picture">
                   <pic:nvPicPr>
-                    <pic:cNvPr id="13" name="Image3" descr=""/>
+                    <pic:cNvPr id="17" name="Image3" descr=""/>
                     <pic:cNvPicPr>
                       <a:picLocks noChangeAspect="1" noChangeArrowheads="1"/>
                     </pic:cNvPicPr>
                   </pic:nvPicPr>
                   <pic:blipFill>
-                    <a:blip r:embed="rId19"/>
+                    <a:blip r:embed="rId20"/>
                     <a:stretch>
                       <a:fillRect/>
                     </a:stretch>
@@ -5794,9 +6282,23 @@
           <w:rFonts w:eastAsia="Times New Roman" w:cs="Times New Roman"/>
           <w:b/>
           <w:bCs/>
+          <w:color w:val="auto"/>
           <w:kern w:val="0"/>
           <w:sz w:val="24"/>
           <w:szCs w:val="24"/>
+          <w:lang w:val="en-US" w:eastAsia="en-US" w:bidi="ar-SA"/>
+          <w14:ligatures w14:val="standardContextual"/>
+        </w:rPr>
+        <w:t xml:space="preserve">2.1 </w:t>
+      </w:r>
+      <w:r>
+        <w:rPr>
+          <w:rFonts w:eastAsia="Times New Roman" w:cs="Times New Roman"/>
+          <w:b/>
+          <w:bCs/>
+          <w:kern w:val="0"/>
+          <w:sz w:val="24"/>
+          <w:szCs w:val="24"/>
         </w:rPr>
         <w:t xml:space="preserve">Xem thông tin cá nhân </w:t>
       </w:r>
@@ -5812,19 +6314,23 @@
         </w:rPr>
       </w:pPr>
       <w:r>
+        <w:rPr>
+          <w:b/>
+          <w:bCs/>
+        </w:rPr>
         <w:drawing>
-          <wp:anchor behindDoc="0" distT="0" distB="0" distL="0" distR="0" simplePos="0" locked="0" layoutInCell="0" allowOverlap="1" relativeHeight="24">
+          <wp:anchor behindDoc="0" distT="0" distB="0" distL="0" distR="0" simplePos="0" locked="0" layoutInCell="0" allowOverlap="1" relativeHeight="25">
             <wp:simplePos x="0" y="0"/>
             <wp:positionH relativeFrom="column">
-              <wp:posOffset>-20320</wp:posOffset>
+              <wp:align>center</wp:align>
             </wp:positionH>
             <wp:positionV relativeFrom="paragraph">
-              <wp:posOffset>93980</wp:posOffset>
+              <wp:posOffset>635</wp:posOffset>
             </wp:positionV>
-            <wp:extent cx="5615940" cy="3764915"/>
+            <wp:extent cx="5760085" cy="3764915"/>
             <wp:effectExtent l="0" t="0" r="0" b="0"/>
             <wp:wrapSquare wrapText="largest"/>
-            <wp:docPr id="14" name="Image12" descr=""/>
+            <wp:docPr id="18" name="Image12" descr=""/>
             <wp:cNvGraphicFramePr>
               <a:graphicFrameLocks xmlns:a="http://schemas.openxmlformats.org/drawingml/2006/main" noChangeAspect="1"/>
             </wp:cNvGraphicFramePr>
@@ -5832,13 +6338,13 @@
               <a:graphicData uri="http://schemas.openxmlformats.org/drawingml/2006/picture">
                 <pic:pic xmlns:pic="http://schemas.openxmlformats.org/drawingml/2006/picture">
                   <pic:nvPicPr>
-                    <pic:cNvPr id="14" name="Image12" descr=""/>
+                    <pic:cNvPr id="18" name="Image12" descr=""/>
                     <pic:cNvPicPr>
                       <a:picLocks noChangeAspect="1" noChangeArrowheads="1"/>
                     </pic:cNvPicPr>
                   </pic:nvPicPr>
                   <pic:blipFill>
-                    <a:blip r:embed="rId20"/>
+                    <a:blip r:embed="rId21"/>
                     <a:stretch>
                       <a:fillRect/>
                     </a:stretch>
@@ -5846,7 +6352,7 @@
                   <pic:spPr bwMode="auto">
                     <a:xfrm>
                       <a:off x="0" y="0"/>
-                      <a:ext cx="5615940" cy="3764915"/>
+                      <a:ext cx="5760085" cy="3764915"/>
                     </a:xfrm>
                     <a:prstGeom prst="rect">
                       <a:avLst/>
@@ -5858,6 +6364,31 @@
           </wp:anchor>
         </w:drawing>
       </w:r>
+    </w:p>
+    <w:p>
+      <w:pPr>
+        <w:pStyle w:val="Normal"/>
+        <w:ind w:hanging="0"/>
+        <w:rPr>
+          <w:b/>
+          <w:b/>
+          <w:bCs/>
+        </w:rPr>
+      </w:pPr>
+      <w:r>
+        <w:rPr>
+          <w:rFonts w:eastAsia="Times New Roman" w:cs="Times New Roman"/>
+          <w:b/>
+          <w:bCs/>
+          <w:color w:val="auto"/>
+          <w:kern w:val="0"/>
+          <w:sz w:val="24"/>
+          <w:szCs w:val="24"/>
+          <w:lang w:val="en-US" w:eastAsia="en-US" w:bidi="ar-SA"/>
+          <w14:ligatures w14:val="standardContextual"/>
+        </w:rPr>
+        <w:t xml:space="preserve">2.2 </w:t>
+      </w:r>
       <w:r>
         <w:rPr>
           <w:rFonts w:eastAsia="Times New Roman" w:cs="Times New Roman"/>
@@ -5883,8 +6414,30 @@
       </w:pPr>
       <w:r>
         <w:rPr>
-          <w:b/>
-          <w:bCs/>
+          <w:rFonts w:eastAsia="Times New Roman" w:cs="Times New Roman"/>
+          <w:kern w:val="0"/>
+          <w:sz w:val="24"/>
+          <w:szCs w:val="24"/>
+        </w:rPr>
+      </w:r>
+    </w:p>
+    <w:p>
+      <w:pPr>
+        <w:pStyle w:val="Normal"/>
+        <w:ind w:hanging="0"/>
+        <w:rPr>
+          <w:rFonts w:ascii="Times New Roman" w:hAnsi="Times New Roman" w:eastAsia="Times New Roman" w:cs="Times New Roman"/>
+          <w:kern w:val="0"/>
+          <w:sz w:val="24"/>
+          <w:szCs w:val="24"/>
+        </w:rPr>
+      </w:pPr>
+      <w:r>
+        <w:rPr>
+          <w:rFonts w:eastAsia="Times New Roman" w:cs="Times New Roman"/>
+          <w:kern w:val="0"/>
+          <w:sz w:val="24"/>
+          <w:szCs w:val="24"/>
         </w:rPr>
         <w:drawing>
           <wp:anchor behindDoc="0" distT="0" distB="0" distL="0" distR="0" simplePos="0" locked="0" layoutInCell="0" allowOverlap="1" relativeHeight="26">
@@ -5898,7 +6451,7 @@
             <wp:extent cx="5760085" cy="4438650"/>
             <wp:effectExtent l="0" t="0" r="0" b="0"/>
             <wp:wrapSquare wrapText="largest"/>
-            <wp:docPr id="15" name="Image13" descr=""/>
+            <wp:docPr id="19" name="Image13" descr=""/>
             <wp:cNvGraphicFramePr>
               <a:graphicFrameLocks xmlns:a="http://schemas.openxmlformats.org/drawingml/2006/main" noChangeAspect="1"/>
             </wp:cNvGraphicFramePr>
@@ -5906,13 +6459,13 @@
               <a:graphicData uri="http://schemas.openxmlformats.org/drawingml/2006/picture">
                 <pic:pic xmlns:pic="http://schemas.openxmlformats.org/drawingml/2006/picture">
                   <pic:nvPicPr>
-                    <pic:cNvPr id="15" name="Image13" descr=""/>
+                    <pic:cNvPr id="19" name="Image13" descr=""/>
                     <pic:cNvPicPr>
                       <a:picLocks noChangeAspect="1" noChangeArrowheads="1"/>
                     </pic:cNvPicPr>
                   </pic:nvPicPr>
                   <pic:blipFill>
-                    <a:blip r:embed="rId21"/>
+                    <a:blip r:embed="rId22"/>
                     <a:stretch>
                       <a:fillRect/>
                     </a:stretch>
@@ -6335,6 +6888,8 @@
         <w:rPr>
           <w:rFonts w:ascii="Times New Roman;serif" w:hAnsi="Times New Roman;serif"/>
           <w:b/>
+          <w:b/>
+          <w:i w:val="false"/>
           <w:i w:val="false"/>
           <w:caps w:val="false"/>
           <w:smallCaps w:val="false"/>
@@ -6353,6 +6908,26 @@
       <w:bookmarkEnd w:id="10"/>
       <w:r>
         <w:rPr>
+          <w:rFonts w:eastAsia="Times New Roman" w:cs="Times New Roman" w:ascii="Times New Roman;serif" w:hAnsi="Times New Roman;serif"/>
+          <w:b/>
+          <w:i w:val="false"/>
+          <w:caps w:val="false"/>
+          <w:smallCaps w:val="false"/>
+          <w:strike w:val="false"/>
+          <w:dstrike w:val="false"/>
+          <w:color w:val="000000"/>
+          <w:kern w:val="0"/>
+          <w:sz w:val="24"/>
+          <w:szCs w:val="22"/>
+          <w:u w:val="none"/>
+          <w:effect w:val="none"/>
+          <w:shd w:fill="auto" w:val="clear"/>
+          <w:lang w:val="vi-VN" w:eastAsia="en-US" w:bidi="ar-SA"/>
+        </w:rPr>
+        <w:t xml:space="preserve">3. Usercase </w:t>
+      </w:r>
+      <w:r>
+        <w:rPr>
           <w:rFonts w:ascii="Times New Roman;serif" w:hAnsi="Times New Roman;serif"/>
           <w:b/>
           <w:i w:val="false"/>
@@ -6384,24 +6959,12 @@
       <w:bookmarkStart w:id="11" w:name="docs-internal-guid-20b5fe6d-7fff-3f83-7e"/>
       <w:bookmarkEnd w:id="11"/>
       <w:r>
-        <w:rPr>
-          <w:caps w:val="false"/>
-          <w:smallCaps w:val="false"/>
-          <w:strike w:val="false"/>
-          <w:dstrike w:val="false"/>
-          <w:color w:val="000000"/>
-          <w:sz w:val="22"/>
-          <w:szCs w:val="22"/>
-          <w:u w:val="none"/>
-          <w:effect w:val="none"/>
-          <w:shd w:fill="auto" w:val="clear"/>
-          <w:lang w:val="vi-VN"/>
-        </w:rPr>
+        <w:rPr/>
         <w:drawing>
           <wp:inline distT="0" distB="0" distL="0" distR="0">
             <wp:extent cx="5601970" cy="3177540"/>
             <wp:effectExtent l="0" t="0" r="0" b="0"/>
-            <wp:docPr id="16" name="Image14" descr=""/>
+            <wp:docPr id="20" name="Image14" descr=""/>
             <wp:cNvGraphicFramePr>
               <a:graphicFrameLocks xmlns:a="http://schemas.openxmlformats.org/drawingml/2006/main" noChangeAspect="1"/>
             </wp:cNvGraphicFramePr>
@@ -6409,13 +6972,13 @@
               <a:graphicData uri="http://schemas.openxmlformats.org/drawingml/2006/picture">
                 <pic:pic xmlns:pic="http://schemas.openxmlformats.org/drawingml/2006/picture">
                   <pic:nvPicPr>
-                    <pic:cNvPr id="16" name="Image14" descr=""/>
+                    <pic:cNvPr id="20" name="Image14" descr=""/>
                     <pic:cNvPicPr>
                       <a:picLocks noChangeAspect="1" noChangeArrowheads="1"/>
                     </pic:cNvPicPr>
                   </pic:nvPicPr>
                   <pic:blipFill>
-                    <a:blip r:embed="rId22"/>
+                    <a:blip r:embed="rId23"/>
                     <a:stretch>
                       <a:fillRect/>
                     </a:stretch>
@@ -6477,6 +7040,8 @@
         <w:rPr>
           <w:rFonts w:ascii="Times New Roman;serif" w:hAnsi="Times New Roman;serif"/>
           <w:b/>
+          <w:b/>
+          <w:i w:val="false"/>
           <w:i w:val="false"/>
           <w:caps w:val="false"/>
           <w:smallCaps w:val="false"/>
@@ -6517,6 +7082,8 @@
         <w:rPr>
           <w:rFonts w:ascii="Times New Roman;serif" w:hAnsi="Times New Roman;serif"/>
           <w:b/>
+          <w:b/>
+          <w:i w:val="false"/>
           <w:i w:val="false"/>
           <w:caps w:val="false"/>
           <w:smallCaps w:val="false"/>
@@ -6535,6 +7102,26 @@
       <w:bookmarkEnd w:id="12"/>
       <w:r>
         <w:rPr>
+          <w:rFonts w:eastAsia="Times New Roman" w:cs="Times New Roman" w:ascii="Times New Roman;serif" w:hAnsi="Times New Roman;serif"/>
+          <w:b/>
+          <w:i w:val="false"/>
+          <w:caps w:val="false"/>
+          <w:smallCaps w:val="false"/>
+          <w:strike w:val="false"/>
+          <w:dstrike w:val="false"/>
+          <w:color w:val="000000"/>
+          <w:kern w:val="0"/>
+          <w:sz w:val="24"/>
+          <w:szCs w:val="22"/>
+          <w:u w:val="none"/>
+          <w:effect w:val="none"/>
+          <w:shd w:fill="auto" w:val="clear"/>
+          <w:lang w:val="vi-VN" w:eastAsia="en-US" w:bidi="ar-SA"/>
+        </w:rPr>
+        <w:t>3.</w:t>
+      </w:r>
+      <w:r>
+        <w:rPr>
           <w:rFonts w:ascii="Times New Roman;serif" w:hAnsi="Times New Roman;serif"/>
           <w:b/>
           <w:i w:val="false"/>
@@ -6565,7 +7152,7 @@
       </w:pPr>
       <w:r>
         <w:drawing>
-          <wp:anchor behindDoc="0" distT="0" distB="0" distL="0" distR="0" simplePos="0" locked="0" layoutInCell="0" allowOverlap="1" relativeHeight="28">
+          <wp:anchor behindDoc="0" distT="0" distB="0" distL="0" distR="0" simplePos="0" locked="0" layoutInCell="0" allowOverlap="1" relativeHeight="27">
             <wp:simplePos x="0" y="0"/>
             <wp:positionH relativeFrom="column">
               <wp:align>center</wp:align>
@@ -6576,7 +7163,7 @@
             <wp:extent cx="5760085" cy="4438650"/>
             <wp:effectExtent l="0" t="0" r="0" b="0"/>
             <wp:wrapSquare wrapText="largest"/>
-            <wp:docPr id="17" name="Image15" descr=""/>
+            <wp:docPr id="21" name="Image15" descr=""/>
             <wp:cNvGraphicFramePr>
               <a:graphicFrameLocks xmlns:a="http://schemas.openxmlformats.org/drawingml/2006/main" noChangeAspect="1"/>
             </wp:cNvGraphicFramePr>
@@ -6584,81 +7171,7 @@
               <a:graphicData uri="http://schemas.openxmlformats.org/drawingml/2006/picture">
                 <pic:pic xmlns:pic="http://schemas.openxmlformats.org/drawingml/2006/picture">
                   <pic:nvPicPr>
-                    <pic:cNvPr id="17" name="Image15" descr=""/>
-                    <pic:cNvPicPr>
-                      <a:picLocks noChangeAspect="1" noChangeArrowheads="1"/>
-                    </pic:cNvPicPr>
-                  </pic:nvPicPr>
-                  <pic:blipFill>
-                    <a:blip r:embed="rId23"/>
-                    <a:stretch>
-                      <a:fillRect/>
-                    </a:stretch>
-                  </pic:blipFill>
-                  <pic:spPr bwMode="auto">
-                    <a:xfrm>
-                      <a:off x="0" y="0"/>
-                      <a:ext cx="5760085" cy="4438650"/>
-                    </a:xfrm>
-                    <a:prstGeom prst="rect">
-                      <a:avLst/>
-                    </a:prstGeom>
-                  </pic:spPr>
-                </pic:pic>
-              </a:graphicData>
-            </a:graphic>
-          </wp:anchor>
-        </w:drawing>
-      </w:r>
-      <w:r>
-        <w:rPr>
-          <w:rFonts w:eastAsia="Times New Roman" w:cs="Times New Roman"/>
-          <w:b/>
-          <w:bCs/>
-          <w:kern w:val="0"/>
-          <w:sz w:val="24"/>
-          <w:szCs w:val="24"/>
-        </w:rPr>
-        <w:t>2. Xem chi tiết sản phẩm</w:t>
-      </w:r>
-    </w:p>
-    <w:p>
-      <w:pPr>
-        <w:pStyle w:val="TextBody"/>
-        <w:ind w:hanging="0"/>
-        <w:rPr>
-          <w:rFonts w:ascii="Times New Roman" w:hAnsi="Times New Roman" w:eastAsia="Times New Roman" w:cs="Times New Roman"/>
-          <w:kern w:val="0"/>
-          <w:sz w:val="24"/>
-          <w:szCs w:val="24"/>
-        </w:rPr>
-      </w:pPr>
-      <w:r>
-        <w:rPr>
-          <w:b/>
-          <w:bCs/>
-        </w:rPr>
-        <w:drawing>
-          <wp:anchor behindDoc="0" distT="0" distB="0" distL="0" distR="0" simplePos="0" locked="0" layoutInCell="0" allowOverlap="1" relativeHeight="29">
-            <wp:simplePos x="0" y="0"/>
-            <wp:positionH relativeFrom="column">
-              <wp:align>center</wp:align>
-            </wp:positionH>
-            <wp:positionV relativeFrom="paragraph">
-              <wp:posOffset>635</wp:posOffset>
-            </wp:positionV>
-            <wp:extent cx="5760085" cy="4438650"/>
-            <wp:effectExtent l="0" t="0" r="0" b="0"/>
-            <wp:wrapSquare wrapText="largest"/>
-            <wp:docPr id="18" name="Image16" descr=""/>
-            <wp:cNvGraphicFramePr>
-              <a:graphicFrameLocks xmlns:a="http://schemas.openxmlformats.org/drawingml/2006/main" noChangeAspect="1"/>
-            </wp:cNvGraphicFramePr>
-            <a:graphic xmlns:a="http://schemas.openxmlformats.org/drawingml/2006/main">
-              <a:graphicData uri="http://schemas.openxmlformats.org/drawingml/2006/picture">
-                <pic:pic xmlns:pic="http://schemas.openxmlformats.org/drawingml/2006/picture">
-                  <pic:nvPicPr>
-                    <pic:cNvPr id="18" name="Image16" descr=""/>
+                    <pic:cNvPr id="21" name="Image15" descr=""/>
                     <pic:cNvPicPr>
                       <a:picLocks noChangeAspect="1" noChangeArrowheads="1"/>
                     </pic:cNvPicPr>
@@ -6684,211 +7197,63 @@
           </wp:anchor>
         </w:drawing>
       </w:r>
-    </w:p>
-    <w:p>
-      <w:pPr>
-        <w:pStyle w:val="Normal"/>
+      <w:r>
+        <w:rPr>
+          <w:rFonts w:eastAsia="Times New Roman" w:cs="Times New Roman"/>
+          <w:b/>
+          <w:bCs/>
+          <w:color w:val="auto"/>
+          <w:kern w:val="0"/>
+          <w:sz w:val="24"/>
+          <w:szCs w:val="24"/>
+          <w:lang w:val="en-US" w:eastAsia="en-US" w:bidi="ar-SA"/>
+          <w14:ligatures w14:val="standardContextual"/>
+        </w:rPr>
+        <w:t>3.</w:t>
+      </w:r>
+      <w:r>
+        <w:rPr>
+          <w:rFonts w:eastAsia="Times New Roman" w:cs="Times New Roman"/>
+          <w:b/>
+          <w:bCs/>
+          <w:kern w:val="0"/>
+          <w:sz w:val="24"/>
+          <w:szCs w:val="24"/>
+        </w:rPr>
+        <w:t>2. Xem chi tiết sản phẩm</w:t>
+      </w:r>
+    </w:p>
+    <w:p>
+      <w:pPr>
+        <w:pStyle w:val="TextBody"/>
         <w:ind w:hanging="0"/>
         <w:rPr>
-          <w:caps w:val="false"/>
-          <w:smallCaps w:val="false"/>
-          <w:strike w:val="false"/>
-          <w:dstrike w:val="false"/>
-          <w:color w:val="000000"/>
-          <w:sz w:val="22"/>
-          <w:szCs w:val="22"/>
-          <w:u w:val="none"/>
-          <w:effect w:val="none"/>
-          <w:shd w:fill="auto" w:val="clear"/>
-          <w:lang w:val="vi-VN"/>
-        </w:rPr>
-      </w:pPr>
-      <w:r>
-        <w:rPr>
-          <w:caps w:val="false"/>
-          <w:smallCaps w:val="false"/>
-          <w:strike w:val="false"/>
-          <w:dstrike w:val="false"/>
-          <w:color w:val="000000"/>
-          <w:sz w:val="22"/>
-          <w:szCs w:val="22"/>
-          <w:u w:val="none"/>
-          <w:effect w:val="none"/>
-          <w:shd w:fill="auto" w:val="clear"/>
-          <w:lang w:val="vi-VN"/>
-        </w:rPr>
-      </w:r>
-    </w:p>
-    <w:p>
-      <w:pPr>
-        <w:pStyle w:val="Normal"/>
-        <w:ind w:hanging="0"/>
-        <w:rPr>
-          <w:caps w:val="false"/>
-          <w:smallCaps w:val="false"/>
-          <w:strike w:val="false"/>
-          <w:dstrike w:val="false"/>
-          <w:color w:val="000000"/>
-          <w:sz w:val="22"/>
-          <w:szCs w:val="22"/>
-          <w:u w:val="none"/>
-          <w:effect w:val="none"/>
-          <w:shd w:fill="auto" w:val="clear"/>
-          <w:lang w:val="vi-VN"/>
-        </w:rPr>
-      </w:pPr>
-      <w:r>
-        <w:rPr>
-          <w:caps w:val="false"/>
-          <w:smallCaps w:val="false"/>
-          <w:strike w:val="false"/>
-          <w:dstrike w:val="false"/>
-          <w:color w:val="000000"/>
-          <w:sz w:val="22"/>
-          <w:szCs w:val="22"/>
-          <w:u w:val="none"/>
-          <w:effect w:val="none"/>
-          <w:shd w:fill="auto" w:val="clear"/>
-          <w:lang w:val="vi-VN"/>
-        </w:rPr>
-      </w:r>
-    </w:p>
-    <w:p>
-      <w:pPr>
-        <w:pStyle w:val="Normal"/>
-        <w:ind w:hanging="0"/>
-        <w:rPr>
-          <w:sz w:val="22"/>
-          <w:szCs w:val="22"/>
-          <w:lang w:val="vi-VN"/>
-        </w:rPr>
-      </w:pPr>
-      <w:r>
-        <w:rPr>
-          <w:sz w:val="22"/>
-          <w:szCs w:val="22"/>
-          <w:lang w:val="vi-VN"/>
-        </w:rPr>
-      </w:r>
-    </w:p>
-    <w:p>
-      <w:pPr>
-        <w:pStyle w:val="Normal"/>
-        <w:ind w:hanging="0"/>
-        <w:rPr>
-          <w:sz w:val="22"/>
-          <w:szCs w:val="22"/>
-          <w:lang w:val="vi-VN"/>
-        </w:rPr>
-      </w:pPr>
-      <w:r>
-        <w:rPr>
-          <w:sz w:val="22"/>
-          <w:szCs w:val="22"/>
-          <w:lang w:val="vi-VN"/>
-        </w:rPr>
-      </w:r>
-    </w:p>
-    <w:p>
-      <w:pPr>
-        <w:pStyle w:val="Normal"/>
-        <w:ind w:hanging="0"/>
-        <w:rPr>
-          <w:sz w:val="22"/>
-          <w:szCs w:val="22"/>
-          <w:lang w:val="vi-VN"/>
-        </w:rPr>
-      </w:pPr>
-      <w:r>
-        <w:rPr>
-          <w:sz w:val="22"/>
-          <w:szCs w:val="22"/>
-          <w:lang w:val="vi-VN"/>
-        </w:rPr>
-      </w:r>
-    </w:p>
-    <w:p>
-      <w:pPr>
-        <w:pStyle w:val="Normal"/>
-        <w:ind w:hanging="0"/>
-        <w:rPr>
-          <w:sz w:val="22"/>
-          <w:szCs w:val="22"/>
-          <w:lang w:val="vi-VN"/>
-        </w:rPr>
-      </w:pPr>
-      <w:r>
-        <w:rPr>
-          <w:sz w:val="22"/>
-          <w:szCs w:val="22"/>
-          <w:lang w:val="vi-VN"/>
-        </w:rPr>
-      </w:r>
-    </w:p>
-    <w:p>
-      <w:pPr>
-        <w:pStyle w:val="Normal"/>
-        <w:ind w:hanging="0"/>
-        <w:rPr>
-          <w:sz w:val="22"/>
-          <w:szCs w:val="22"/>
-          <w:lang w:val="vi-VN"/>
-        </w:rPr>
-      </w:pPr>
-      <w:r>
-        <w:rPr>
-          <w:sz w:val="22"/>
-          <w:szCs w:val="22"/>
-          <w:lang w:val="vi-VN"/>
-        </w:rPr>
-      </w:r>
-    </w:p>
-    <w:p>
-      <w:pPr>
-        <w:pStyle w:val="Normal"/>
-        <w:ind w:hanging="0"/>
-        <w:rPr>
-          <w:sz w:val="22"/>
-          <w:szCs w:val="22"/>
-          <w:lang w:val="vi-VN"/>
-        </w:rPr>
-      </w:pPr>
-      <w:r>
-        <w:rPr>
-          <w:sz w:val="22"/>
-          <w:szCs w:val="22"/>
-          <w:lang w:val="vi-VN"/>
-        </w:rPr>
-      </w:r>
-    </w:p>
-    <w:p>
-      <w:pPr>
-        <w:pStyle w:val="Normal"/>
-        <w:rPr>
-          <w:sz w:val="22"/>
-          <w:szCs w:val="22"/>
-          <w:lang w:val="vi-VN"/>
-        </w:rPr>
-      </w:pPr>
-      <w:r>
-        <w:rPr>
-          <w:sz w:val="22"/>
-          <w:szCs w:val="22"/>
-          <w:lang w:val="vi-VN"/>
+          <w:rFonts w:ascii="Times New Roman" w:hAnsi="Times New Roman" w:eastAsia="Times New Roman" w:cs="Times New Roman"/>
+          <w:kern w:val="0"/>
+          <w:sz w:val="24"/>
+          <w:szCs w:val="24"/>
+        </w:rPr>
+      </w:pPr>
+      <w:r>
+        <w:rPr>
+          <w:rFonts w:eastAsia="Times New Roman" w:cs="Times New Roman"/>
+          <w:kern w:val="0"/>
+          <w:sz w:val="24"/>
+          <w:szCs w:val="24"/>
         </w:rPr>
         <w:drawing>
-          <wp:anchor behindDoc="0" distT="0" distB="0" distL="0" distR="0" simplePos="0" locked="0" layoutInCell="0" allowOverlap="1" relativeHeight="11">
+          <wp:anchor behindDoc="0" distT="0" distB="0" distL="0" distR="0" simplePos="0" locked="0" layoutInCell="0" allowOverlap="1" relativeHeight="28">
             <wp:simplePos x="0" y="0"/>
             <wp:positionH relativeFrom="column">
-              <wp:posOffset>-79375</wp:posOffset>
+              <wp:align>center</wp:align>
             </wp:positionH>
             <wp:positionV relativeFrom="paragraph">
               <wp:posOffset>635</wp:posOffset>
             </wp:positionV>
-            <wp:extent cx="5731510" cy="2296160"/>
+            <wp:extent cx="5760085" cy="4438650"/>
             <wp:effectExtent l="0" t="0" r="0" b="0"/>
             <wp:wrapSquare wrapText="largest"/>
-            <wp:docPr id="19" name="Picture 6" descr="A black and white screen with white ovals&#10;&#10;Description automatically generated"/>
+            <wp:docPr id="22" name="Image16" descr=""/>
             <wp:cNvGraphicFramePr>
               <a:graphicFrameLocks xmlns:a="http://schemas.openxmlformats.org/drawingml/2006/main" noChangeAspect="1"/>
             </wp:cNvGraphicFramePr>
@@ -6896,7 +7261,7 @@
               <a:graphicData uri="http://schemas.openxmlformats.org/drawingml/2006/picture">
                 <pic:pic xmlns:pic="http://schemas.openxmlformats.org/drawingml/2006/picture">
                   <pic:nvPicPr>
-                    <pic:cNvPr id="19" name="Picture 6" descr="A black and white screen with white ovals&#10;&#10;Description automatically generated"/>
+                    <pic:cNvPr id="22" name="Image16" descr=""/>
                     <pic:cNvPicPr>
                       <a:picLocks noChangeAspect="1" noChangeArrowheads="1"/>
                     </pic:cNvPicPr>
@@ -6910,7 +7275,7 @@
                   <pic:spPr bwMode="auto">
                     <a:xfrm>
                       <a:off x="0" y="0"/>
-                      <a:ext cx="5731510" cy="2296160"/>
+                      <a:ext cx="5760085" cy="4438650"/>
                     </a:xfrm>
                     <a:prstGeom prst="rect">
                       <a:avLst/>
@@ -6921,6 +7286,40 @@
             </a:graphic>
           </wp:anchor>
         </w:drawing>
+      </w:r>
+    </w:p>
+    <w:p>
+      <w:pPr>
+        <w:pStyle w:val="Normal"/>
+        <w:ind w:hanging="0"/>
+        <w:rPr>
+          <w:caps w:val="false"/>
+          <w:smallCaps w:val="false"/>
+          <w:strike w:val="false"/>
+          <w:dstrike w:val="false"/>
+          <w:color w:val="000000"/>
+          <w:sz w:val="22"/>
+          <w:szCs w:val="22"/>
+          <w:u w:val="none"/>
+          <w:effect w:val="none"/>
+          <w:shd w:fill="auto" w:val="clear"/>
+          <w:lang w:val="vi-VN"/>
+        </w:rPr>
+      </w:pPr>
+      <w:r>
+        <w:rPr>
+          <w:caps w:val="false"/>
+          <w:smallCaps w:val="false"/>
+          <w:strike w:val="false"/>
+          <w:dstrike w:val="false"/>
+          <w:color w:val="000000"/>
+          <w:sz w:val="22"/>
+          <w:szCs w:val="22"/>
+          <w:u w:val="none"/>
+          <w:effect w:val="none"/>
+          <w:shd w:fill="auto" w:val="clear"/>
+          <w:lang w:val="vi-VN"/>
+        </w:rPr>
       </w:r>
     </w:p>
     <w:tbl>
@@ -6987,8 +7386,16 @@
               <w:rPr/>
             </w:pPr>
             <w:r>
-              <w:rPr/>
-              <w:t>Đăng ký</w:t>
+              <w:rPr>
+                <w:rFonts w:eastAsia="Times New Roman" w:cs="Times New Roman"/>
+                <w:color w:val="auto"/>
+                <w:kern w:val="0"/>
+                <w:sz w:val="24"/>
+                <w:szCs w:val="24"/>
+                <w:lang w:val="en-US" w:eastAsia="en-US" w:bidi="ar-SA"/>
+                <w14:ligatures w14:val="standardContextual"/>
+              </w:rPr>
+              <w:t>Xem sản phẩm</w:t>
             </w:r>
           </w:p>
         </w:tc>
@@ -7037,8 +7444,16 @@
               <w:rPr/>
             </w:pPr>
             <w:r>
-              <w:rPr/>
-              <w:t>Khách hàng chưa có tài khoản</w:t>
+              <w:rPr>
+                <w:rFonts w:eastAsia="Times New Roman" w:cs="Times New Roman"/>
+                <w:color w:val="auto"/>
+                <w:kern w:val="0"/>
+                <w:sz w:val="24"/>
+                <w:szCs w:val="24"/>
+                <w:lang w:val="en-US" w:eastAsia="en-US" w:bidi="ar-SA"/>
+                <w14:ligatures w14:val="standardContextual"/>
+              </w:rPr>
+              <w:t>Tất cả</w:t>
             </w:r>
           </w:p>
         </w:tc>
@@ -7088,7 +7503,6 @@
             </w:pPr>
             <w:r>
               <w:rPr/>
-              <w:t>Khách hàng chưa có tài khoản trong hệ thống.</w:t>
             </w:r>
           </w:p>
         </w:tc>
@@ -7138,20 +7552,23 @@
             </w:pPr>
             <w:r>
               <w:rPr/>
-              <w:t>Hệ thống hiển thị giao diện đăng ký.</w:t>
-            </w:r>
-          </w:p>
-          <w:p>
-            <w:pPr>
-              <w:pStyle w:val="Normal"/>
-              <w:widowControl w:val="false"/>
-              <w:spacing w:before="240" w:after="240"/>
-              <w:ind w:hanging="0"/>
-              <w:rPr/>
-            </w:pPr>
-            <w:r>
-              <w:rPr/>
-              <w:t>Khách hàng có khả năng nhập các thông tin cần thiết để tạo tài khoản.</w:t>
+              <w:t xml:space="preserve">Hệ thống hiển thị </w:t>
+            </w:r>
+            <w:r>
+              <w:rPr>
+                <w:rFonts w:eastAsia="Times New Roman" w:cs="Times New Roman"/>
+                <w:color w:val="auto"/>
+                <w:kern w:val="0"/>
+                <w:sz w:val="24"/>
+                <w:szCs w:val="24"/>
+                <w:lang w:val="en-US" w:eastAsia="en-US" w:bidi="ar-SA"/>
+                <w14:ligatures w14:val="standardContextual"/>
+              </w:rPr>
+              <w:t xml:space="preserve">danh sách sản phẩm </w:t>
+            </w:r>
+            <w:r>
+              <w:rPr/>
+              <w:t>.</w:t>
             </w:r>
           </w:p>
         </w:tc>
@@ -7201,7 +7618,6 @@
             </w:pPr>
             <w:r>
               <w:rPr/>
-              <w:t>Tài khoản khách hàng đã được tạo thành công.</w:t>
             </w:r>
           </w:p>
         </w:tc>
@@ -7243,7 +7659,19 @@
             </w:pPr>
             <w:r>
               <w:rPr/>
-              <w:t>1.     Khách hàng truy cập vào chức năng "Đăng ký".</w:t>
+              <w:t xml:space="preserve">1.    </w:t>
+            </w:r>
+            <w:r>
+              <w:rPr>
+                <w:rFonts w:eastAsia="Times New Roman" w:cs="Times New Roman"/>
+                <w:color w:val="auto"/>
+                <w:kern w:val="0"/>
+                <w:sz w:val="24"/>
+                <w:szCs w:val="24"/>
+                <w:lang w:val="en-US" w:eastAsia="en-US" w:bidi="ar-SA"/>
+                <w14:ligatures w14:val="standardContextual"/>
+              </w:rPr>
+              <w:t>Người dùng truy cập vào trang sản phẩm</w:t>
             </w:r>
           </w:p>
           <w:p>
@@ -7256,7 +7684,19 @@
             </w:pPr>
             <w:r>
               <w:rPr/>
-              <w:t>2.     Hệ thống hiển thị giao diện đăng ký với các trường thông tin cần thiết</w:t>
+              <w:t xml:space="preserve">2.    </w:t>
+            </w:r>
+            <w:r>
+              <w:rPr>
+                <w:rFonts w:eastAsia="Times New Roman" w:cs="Times New Roman"/>
+                <w:color w:val="auto"/>
+                <w:kern w:val="0"/>
+                <w:sz w:val="24"/>
+                <w:szCs w:val="24"/>
+                <w:lang w:val="en-US" w:eastAsia="en-US" w:bidi="ar-SA"/>
+                <w14:ligatures w14:val="standardContextual"/>
+              </w:rPr>
+              <w:t>Hệ thông hiển thị danh sách sản phẩm</w:t>
             </w:r>
           </w:p>
           <w:p>
@@ -7269,7 +7709,23 @@
             </w:pPr>
             <w:r>
               <w:rPr/>
-              <w:t>3.     Khách hàng nhập thông tin vào các trường cần thiết.</w:t>
+              <w:t xml:space="preserve">3.     </w:t>
+            </w:r>
+            <w:r>
+              <w:rPr>
+                <w:rFonts w:eastAsia="Times New Roman" w:cs="Times New Roman"/>
+                <w:color w:val="auto"/>
+                <w:kern w:val="0"/>
+                <w:sz w:val="24"/>
+                <w:szCs w:val="24"/>
+                <w:lang w:val="en-US" w:eastAsia="en-US" w:bidi="ar-SA"/>
+                <w14:ligatures w14:val="standardContextual"/>
+              </w:rPr>
+              <w:t>Người dùng có thể truy cập vào sản phẩm mông muốn để xem chi tiết</w:t>
+            </w:r>
+            <w:r>
+              <w:rPr/>
+              <w:t>.</w:t>
             </w:r>
           </w:p>
           <w:p>
@@ -7282,7 +7738,19 @@
             </w:pPr>
             <w:r>
               <w:rPr/>
-              <w:t>4.     Sau khi hoàn thành việc nhập thông tin, khách hàng xác nhận để tiến hành đăng ký.</w:t>
+              <w:t xml:space="preserve">4.     </w:t>
+            </w:r>
+            <w:r>
+              <w:rPr>
+                <w:rFonts w:eastAsia="Times New Roman" w:cs="Times New Roman"/>
+                <w:color w:val="auto"/>
+                <w:kern w:val="0"/>
+                <w:sz w:val="24"/>
+                <w:szCs w:val="24"/>
+                <w:lang w:val="en-US" w:eastAsia="en-US" w:bidi="ar-SA"/>
+                <w14:ligatures w14:val="standardContextual"/>
+              </w:rPr>
+              <w:t>Sau khi vào trang chi tiết sản phẩm khách hàng có thể thêm vào giỏ hàng</w:t>
             </w:r>
           </w:p>
           <w:p>
@@ -7295,7 +7763,61 @@
             </w:pPr>
             <w:r>
               <w:rPr/>
-              <w:t>5.     Hệ thống kiểm tra thông tin và tạo tài khoản cho khách hàng.</w:t>
+              <w:t xml:space="preserve">5.     Hệ thống kiểm tra thông tin và </w:t>
+            </w:r>
+            <w:r>
+              <w:rPr>
+                <w:rFonts w:eastAsia="Times New Roman" w:cs="Times New Roman"/>
+                <w:color w:val="auto"/>
+                <w:kern w:val="0"/>
+                <w:sz w:val="24"/>
+                <w:szCs w:val="24"/>
+                <w:lang w:val="en-US" w:eastAsia="en-US" w:bidi="ar-SA"/>
+                <w14:ligatures w14:val="standardContextual"/>
+              </w:rPr>
+              <w:t>thông báo thêm vào giỏ hàng</w:t>
+            </w:r>
+          </w:p>
+          <w:p>
+            <w:pPr>
+              <w:pStyle w:val="Normal"/>
+              <w:widowControl w:val="false"/>
+              <w:spacing w:before="240" w:after="240"/>
+              <w:ind w:hanging="0"/>
+              <w:rPr/>
+            </w:pPr>
+            <w:r>
+              <w:rPr>
+                <w:rFonts w:eastAsia="Times New Roman" w:cs="Times New Roman"/>
+                <w:color w:val="auto"/>
+                <w:kern w:val="0"/>
+                <w:sz w:val="24"/>
+                <w:szCs w:val="24"/>
+                <w:lang w:val="en-US" w:eastAsia="en-US" w:bidi="ar-SA"/>
+                <w14:ligatures w14:val="standardContextual"/>
+              </w:rPr>
+              <w:t>Ngoại lệ</w:t>
+            </w:r>
+          </w:p>
+          <w:p>
+            <w:pPr>
+              <w:pStyle w:val="Normal"/>
+              <w:widowControl w:val="false"/>
+              <w:spacing w:before="240" w:after="240"/>
+              <w:ind w:hanging="0"/>
+              <w:rPr/>
+            </w:pPr>
+            <w:r>
+              <w:rPr>
+                <w:rFonts w:eastAsia="Times New Roman" w:cs="Times New Roman"/>
+                <w:color w:val="auto"/>
+                <w:kern w:val="0"/>
+                <w:sz w:val="24"/>
+                <w:szCs w:val="24"/>
+                <w:lang w:val="en-US" w:eastAsia="en-US" w:bidi="ar-SA"/>
+                <w14:ligatures w14:val="standardContextual"/>
+              </w:rPr>
+              <w:t>1. Thông báo lối thêm vào giỏ hàng khi chưa đăng nhập và chuyển trang đăng nhập</w:t>
             </w:r>
           </w:p>
         </w:tc>
@@ -7304,6 +7826,41 @@
     <w:p>
       <w:pPr>
         <w:pStyle w:val="Normal"/>
+        <w:ind w:hanging="0"/>
+        <w:rPr>
+          <w:caps w:val="false"/>
+          <w:smallCaps w:val="false"/>
+          <w:strike w:val="false"/>
+          <w:dstrike w:val="false"/>
+          <w:color w:val="000000"/>
+          <w:sz w:val="22"/>
+          <w:szCs w:val="22"/>
+          <w:u w:val="none"/>
+          <w:effect w:val="none"/>
+          <w:shd w:fill="auto" w:val="clear"/>
+          <w:lang w:val="vi-VN"/>
+        </w:rPr>
+      </w:pPr>
+      <w:r>
+        <w:rPr>
+          <w:caps w:val="false"/>
+          <w:smallCaps w:val="false"/>
+          <w:strike w:val="false"/>
+          <w:dstrike w:val="false"/>
+          <w:color w:val="000000"/>
+          <w:sz w:val="22"/>
+          <w:szCs w:val="22"/>
+          <w:u w:val="none"/>
+          <w:effect w:val="none"/>
+          <w:shd w:fill="auto" w:val="clear"/>
+          <w:lang w:val="vi-VN"/>
+        </w:rPr>
+      </w:r>
+    </w:p>
+    <w:p>
+      <w:pPr>
+        <w:pStyle w:val="Normal"/>
+        <w:ind w:hanging="0"/>
         <w:rPr>
           <w:sz w:val="22"/>
           <w:szCs w:val="22"/>
@@ -7316,19 +7873,96 @@
           <w:szCs w:val="22"/>
           <w:lang w:val="vi-VN"/>
         </w:rPr>
+      </w:r>
+    </w:p>
+    <w:p>
+      <w:pPr>
+        <w:pStyle w:val="Normal"/>
+        <w:ind w:hanging="0"/>
+        <w:rPr>
+          <w:sz w:val="22"/>
+          <w:szCs w:val="22"/>
+          <w:lang w:val="vi-VN"/>
+        </w:rPr>
+      </w:pPr>
+      <w:r>
+        <w:rPr>
+          <w:sz w:val="22"/>
+          <w:szCs w:val="22"/>
+          <w:lang w:val="vi-VN"/>
+        </w:rPr>
+      </w:r>
+    </w:p>
+    <w:p>
+      <w:pPr>
+        <w:pStyle w:val="Normal"/>
+        <w:ind w:hanging="0"/>
+        <w:rPr>
+          <w:sz w:val="22"/>
+          <w:szCs w:val="22"/>
+          <w:lang w:val="vi-VN"/>
+        </w:rPr>
+      </w:pPr>
+      <w:r>
+        <w:rPr>
+          <w:sz w:val="22"/>
+          <w:szCs w:val="22"/>
+          <w:lang w:val="vi-VN"/>
+        </w:rPr>
+      </w:r>
+    </w:p>
+    <w:p>
+      <w:pPr>
+        <w:pStyle w:val="Normal"/>
+        <w:ind w:hanging="0"/>
+        <w:rPr>
+          <w:sz w:val="22"/>
+          <w:szCs w:val="22"/>
+          <w:lang w:val="vi-VN"/>
+        </w:rPr>
+      </w:pPr>
+      <w:r>
+        <w:rPr>
+          <w:rFonts w:eastAsia="Times New Roman" w:cs="Times New Roman"/>
+          <w:b/>
+          <w:bCs/>
+          <w:color w:val="auto"/>
+          <w:kern w:val="0"/>
+          <w:sz w:val="22"/>
+          <w:szCs w:val="22"/>
+          <w:lang w:val="vi-VN" w:eastAsia="en-US" w:bidi="ar-SA"/>
+          <w14:ligatures w14:val="standardContextual"/>
+        </w:rPr>
+        <w:t>4. Usercase đăng ký</w:t>
+      </w:r>
+    </w:p>
+    <w:p>
+      <w:pPr>
+        <w:pStyle w:val="Normal"/>
+        <w:ind w:hanging="0"/>
+        <w:rPr>
+          <w:b/>
+          <w:b/>
+          <w:bCs/>
+          <w:sz w:val="22"/>
+          <w:szCs w:val="22"/>
+          <w:lang w:val="vi-VN"/>
+        </w:rPr>
+      </w:pPr>
+      <w:r>
         <w:drawing>
-          <wp:anchor behindDoc="0" distT="0" distB="0" distL="0" distR="0" simplePos="0" locked="0" layoutInCell="0" allowOverlap="1" relativeHeight="12">
+          <wp:anchor behindDoc="0" distT="0" distB="0" distL="0" distR="0" simplePos="0" locked="0" layoutInCell="0" allowOverlap="1" relativeHeight="42">
             <wp:simplePos x="0" y="0"/>
             <wp:positionH relativeFrom="column">
-              <wp:posOffset>-21590</wp:posOffset>
+              <wp:align>center</wp:align>
             </wp:positionH>
             <wp:positionV relativeFrom="paragraph">
-              <wp:posOffset>153035</wp:posOffset>
+              <wp:posOffset>635</wp:posOffset>
             </wp:positionV>
-            <wp:extent cx="5731510" cy="2085975"/>
+            <wp:extent cx="5760085" cy="4514850"/>
             <wp:effectExtent l="0" t="0" r="0" b="0"/>
             <wp:wrapSquare wrapText="largest"/>
-            <wp:docPr id="20" name="Picture 5" descr="A white oval with black text&#10;&#10;Description automatically generated"/>
+            <wp:docPr id="23" name="Image31" descr=""/>
             <wp:cNvGraphicFramePr>
               <a:graphicFrameLocks xmlns:a="http://schemas.openxmlformats.org/drawingml/2006/main" noChangeAspect="1"/>
             </wp:cNvGraphicFramePr>
@@ -7336,7 +7970,7 @@
               <a:graphicData uri="http://schemas.openxmlformats.org/drawingml/2006/picture">
                 <pic:pic xmlns:pic="http://schemas.openxmlformats.org/drawingml/2006/picture">
                   <pic:nvPicPr>
-                    <pic:cNvPr id="20" name="Picture 5" descr="A white oval with black text&#10;&#10;Description automatically generated"/>
+                    <pic:cNvPr id="23" name="Image31" descr=""/>
                     <pic:cNvPicPr>
                       <a:picLocks noChangeAspect="1" noChangeArrowheads="1"/>
                     </pic:cNvPicPr>
@@ -7350,7 +7984,7 @@
                   <pic:spPr bwMode="auto">
                     <a:xfrm>
                       <a:off x="0" y="0"/>
-                      <a:ext cx="5731510" cy="2085975"/>
+                      <a:ext cx="5760085" cy="4514850"/>
                     </a:xfrm>
                     <a:prstGeom prst="rect">
                       <a:avLst/>
@@ -7362,14 +7996,86 @@
           </wp:anchor>
         </w:drawing>
       </w:r>
-    </w:p>
-    <w:p>
-      <w:pPr>
-        <w:pStyle w:val="Normal"/>
-        <w:rPr/>
-      </w:pPr>
-      <w:r>
-        <w:rPr/>
+      <w:r>
+        <w:rPr>
+          <w:rFonts w:eastAsia="Times New Roman" w:cs="Times New Roman"/>
+          <w:b/>
+          <w:bCs/>
+          <w:color w:val="auto"/>
+          <w:kern w:val="0"/>
+          <w:sz w:val="22"/>
+          <w:szCs w:val="22"/>
+          <w:lang w:val="vi-VN" w:eastAsia="en-US" w:bidi="ar-SA"/>
+          <w14:ligatures w14:val="standardContextual"/>
+        </w:rPr>
+        <w:t xml:space="preserve">Đăng ký  </w:t>
+      </w:r>
+    </w:p>
+    <w:p>
+      <w:pPr>
+        <w:pStyle w:val="Normal"/>
+        <w:ind w:hanging="0"/>
+        <w:rPr>
+          <w:rFonts w:ascii="Times New Roman" w:hAnsi="Times New Roman" w:eastAsia="Times New Roman" w:cs="Times New Roman"/>
+          <w:color w:val="auto"/>
+          <w:kern w:val="0"/>
+          <w:lang w:eastAsia="en-US" w:bidi="ar-SA"/>
+          <w14:ligatures w14:val="standardContextual"/>
+        </w:rPr>
+      </w:pPr>
+      <w:r>
+        <w:rPr>
+          <w:rFonts w:eastAsia="Times New Roman" w:cs="Times New Roman"/>
+          <w:color w:val="auto"/>
+          <w:kern w:val="0"/>
+          <w:lang w:eastAsia="en-US" w:bidi="ar-SA"/>
+          <w14:ligatures w14:val="standardContextual"/>
+        </w:rPr>
+        <w:drawing>
+          <wp:anchor behindDoc="0" distT="0" distB="0" distL="0" distR="0" simplePos="0" locked="0" layoutInCell="0" allowOverlap="1" relativeHeight="29">
+            <wp:simplePos x="0" y="0"/>
+            <wp:positionH relativeFrom="column">
+              <wp:align>center</wp:align>
+            </wp:positionH>
+            <wp:positionV relativeFrom="paragraph">
+              <wp:posOffset>635</wp:posOffset>
+            </wp:positionV>
+            <wp:extent cx="5760085" cy="4514850"/>
+            <wp:effectExtent l="0" t="0" r="0" b="0"/>
+            <wp:wrapSquare wrapText="largest"/>
+            <wp:docPr id="24" name="Image18" descr=""/>
+            <wp:cNvGraphicFramePr>
+              <a:graphicFrameLocks xmlns:a="http://schemas.openxmlformats.org/drawingml/2006/main" noChangeAspect="1"/>
+            </wp:cNvGraphicFramePr>
+            <a:graphic xmlns:a="http://schemas.openxmlformats.org/drawingml/2006/main">
+              <a:graphicData uri="http://schemas.openxmlformats.org/drawingml/2006/picture">
+                <pic:pic xmlns:pic="http://schemas.openxmlformats.org/drawingml/2006/picture">
+                  <pic:nvPicPr>
+                    <pic:cNvPr id="24" name="Image18" descr=""/>
+                    <pic:cNvPicPr>
+                      <a:picLocks noChangeAspect="1" noChangeArrowheads="1"/>
+                    </pic:cNvPicPr>
+                  </pic:nvPicPr>
+                  <pic:blipFill>
+                    <a:blip r:embed="rId27"/>
+                    <a:stretch>
+                      <a:fillRect/>
+                    </a:stretch>
+                  </pic:blipFill>
+                  <pic:spPr bwMode="auto">
+                    <a:xfrm>
+                      <a:off x="0" y="0"/>
+                      <a:ext cx="5760085" cy="4514850"/>
+                    </a:xfrm>
+                    <a:prstGeom prst="rect">
+                      <a:avLst/>
+                    </a:prstGeom>
+                  </pic:spPr>
+                </pic:pic>
+              </a:graphicData>
+            </a:graphic>
+          </wp:anchor>
+        </w:drawing>
       </w:r>
     </w:p>
     <w:tbl>
@@ -7437,7 +8143,7 @@
             </w:pPr>
             <w:r>
               <w:rPr/>
-              <w:t>Quản lý đơn hàng</w:t>
+              <w:t>Đăng ký</w:t>
             </w:r>
           </w:p>
         </w:tc>
@@ -7487,133 +8193,7 @@
             </w:pPr>
             <w:r>
               <w:rPr/>
-              <w:t>Quản lý, nhân viên</w:t>
-            </w:r>
-          </w:p>
-        </w:tc>
-      </w:tr>
-      <w:tr>
-        <w:trPr>
-          <w:trHeight w:val="555" w:hRule="atLeast"/>
-        </w:trPr>
-        <w:tc>
-          <w:tcPr>
-            <w:tcW w:w="2100" w:type="dxa"/>
-            <w:tcBorders>
-              <w:left w:val="single" w:sz="8" w:space="0" w:color="000000"/>
-              <w:bottom w:val="single" w:sz="8" w:space="0" w:color="000000"/>
-              <w:right w:val="single" w:sz="8" w:space="0" w:color="000000"/>
-            </w:tcBorders>
-          </w:tcPr>
-          <w:p>
-            <w:pPr>
-              <w:pStyle w:val="Normal"/>
-              <w:widowControl w:val="false"/>
-              <w:spacing w:before="240" w:after="240"/>
-              <w:ind w:hanging="0"/>
-              <w:rPr/>
-            </w:pPr>
-            <w:r>
-              <w:rPr/>
-              <w:t>Điều kiện trước</w:t>
-            </w:r>
-          </w:p>
-        </w:tc>
-        <w:tc>
-          <w:tcPr>
-            <w:tcW w:w="6794" w:type="dxa"/>
-            <w:tcBorders>
-              <w:bottom w:val="single" w:sz="8" w:space="0" w:color="000000"/>
-              <w:right w:val="single" w:sz="8" w:space="0" w:color="000000"/>
-            </w:tcBorders>
-          </w:tcPr>
-          <w:p>
-            <w:pPr>
-              <w:pStyle w:val="Normal"/>
-              <w:widowControl w:val="false"/>
-              <w:spacing w:before="240" w:after="240"/>
-              <w:ind w:hanging="0"/>
-              <w:rPr/>
-            </w:pPr>
-            <w:r>
-              <w:rPr/>
-              <w:t>Tài khoản quản trị viên hoặc nhân viên đã đăng nhập vào hệ thống với quyền hạn tương ứng.</w:t>
-            </w:r>
-          </w:p>
-        </w:tc>
-      </w:tr>
-      <w:tr>
-        <w:trPr>
-          <w:trHeight w:val="1575" w:hRule="atLeast"/>
-        </w:trPr>
-        <w:tc>
-          <w:tcPr>
-            <w:tcW w:w="2100" w:type="dxa"/>
-            <w:tcBorders>
-              <w:left w:val="single" w:sz="8" w:space="0" w:color="000000"/>
-              <w:bottom w:val="single" w:sz="8" w:space="0" w:color="000000"/>
-              <w:right w:val="single" w:sz="8" w:space="0" w:color="000000"/>
-            </w:tcBorders>
-          </w:tcPr>
-          <w:p>
-            <w:pPr>
-              <w:pStyle w:val="Normal"/>
-              <w:widowControl w:val="false"/>
-              <w:spacing w:before="240" w:after="240"/>
-              <w:ind w:hanging="0"/>
-              <w:rPr/>
-            </w:pPr>
-            <w:r>
-              <w:rPr/>
-              <w:t>Đảm bảo tối thiểu</w:t>
-            </w:r>
-          </w:p>
-        </w:tc>
-        <w:tc>
-          <w:tcPr>
-            <w:tcW w:w="6794" w:type="dxa"/>
-            <w:tcBorders>
-              <w:bottom w:val="single" w:sz="8" w:space="0" w:color="000000"/>
-              <w:right w:val="single" w:sz="8" w:space="0" w:color="000000"/>
-            </w:tcBorders>
-          </w:tcPr>
-          <w:p>
-            <w:pPr>
-              <w:pStyle w:val="Normal"/>
-              <w:widowControl w:val="false"/>
-              <w:spacing w:before="240" w:after="240"/>
-              <w:ind w:hanging="0"/>
-              <w:rPr/>
-            </w:pPr>
-            <w:r>
-              <w:rPr/>
-              <w:t>Hệ thống hiển thị danh sách đơn hàng.</w:t>
-            </w:r>
-          </w:p>
-          <w:p>
-            <w:pPr>
-              <w:pStyle w:val="Normal"/>
-              <w:widowControl w:val="false"/>
-              <w:spacing w:before="240" w:after="240"/>
-              <w:ind w:hanging="0"/>
-              <w:rPr/>
-            </w:pPr>
-            <w:r>
-              <w:rPr/>
-              <w:t>Tác nhân (quản trị viên và nhân viên) có khả năng xem chi tiết đơn hàng.</w:t>
-            </w:r>
-          </w:p>
-          <w:p>
-            <w:pPr>
-              <w:pStyle w:val="Normal"/>
-              <w:widowControl w:val="false"/>
-              <w:spacing w:before="240" w:after="240"/>
-              <w:ind w:hanging="0"/>
-              <w:rPr/>
-            </w:pPr>
-            <w:r>
-              <w:rPr/>
-              <w:t>Tác nhân có khả năng cập nhật trạng thái của đơn hàng.</w:t>
+              <w:t>Khách hàng chưa có tài khoản</w:t>
             </w:r>
           </w:p>
         </w:tc>
@@ -7641,7 +8221,7 @@
             </w:pPr>
             <w:r>
               <w:rPr/>
-              <w:t>Điều kiện sau</w:t>
+              <w:t>Điều kiện trước</w:t>
             </w:r>
           </w:p>
         </w:tc>
@@ -7663,14 +8243,127 @@
             </w:pPr>
             <w:r>
               <w:rPr/>
-              <w:t>Trạng thái của đơn hàng đã được cập nhật.</w:t>
+              <w:t>Khách hàng chưa có tài khoản trong hệ thống.</w:t>
             </w:r>
           </w:p>
         </w:tc>
       </w:tr>
       <w:tr>
         <w:trPr>
-          <w:trHeight w:val="4395" w:hRule="atLeast"/>
+          <w:trHeight w:val="1065" w:hRule="atLeast"/>
+        </w:trPr>
+        <w:tc>
+          <w:tcPr>
+            <w:tcW w:w="2100" w:type="dxa"/>
+            <w:tcBorders>
+              <w:left w:val="single" w:sz="8" w:space="0" w:color="000000"/>
+              <w:bottom w:val="single" w:sz="8" w:space="0" w:color="000000"/>
+              <w:right w:val="single" w:sz="8" w:space="0" w:color="000000"/>
+            </w:tcBorders>
+          </w:tcPr>
+          <w:p>
+            <w:pPr>
+              <w:pStyle w:val="Normal"/>
+              <w:widowControl w:val="false"/>
+              <w:spacing w:before="240" w:after="240"/>
+              <w:ind w:hanging="0"/>
+              <w:rPr/>
+            </w:pPr>
+            <w:r>
+              <w:rPr/>
+              <w:t>Đảm bảo tối thiểu</w:t>
+            </w:r>
+          </w:p>
+        </w:tc>
+        <w:tc>
+          <w:tcPr>
+            <w:tcW w:w="6794" w:type="dxa"/>
+            <w:tcBorders>
+              <w:bottom w:val="single" w:sz="8" w:space="0" w:color="000000"/>
+              <w:right w:val="single" w:sz="8" w:space="0" w:color="000000"/>
+            </w:tcBorders>
+          </w:tcPr>
+          <w:p>
+            <w:pPr>
+              <w:pStyle w:val="Normal"/>
+              <w:widowControl w:val="false"/>
+              <w:spacing w:before="240" w:after="240"/>
+              <w:ind w:hanging="0"/>
+              <w:rPr/>
+            </w:pPr>
+            <w:r>
+              <w:rPr/>
+              <w:t>Hệ thống hiển thị giao diện đăng ký.</w:t>
+            </w:r>
+          </w:p>
+          <w:p>
+            <w:pPr>
+              <w:pStyle w:val="Normal"/>
+              <w:widowControl w:val="false"/>
+              <w:spacing w:before="240" w:after="240"/>
+              <w:ind w:hanging="0"/>
+              <w:rPr/>
+            </w:pPr>
+            <w:r>
+              <w:rPr/>
+              <w:t>Khách hàng có khả năng nhập các thông tin cần thiết để tạo tài khoản.</w:t>
+            </w:r>
+          </w:p>
+        </w:tc>
+      </w:tr>
+      <w:tr>
+        <w:trPr>
+          <w:trHeight w:val="285" w:hRule="atLeast"/>
+        </w:trPr>
+        <w:tc>
+          <w:tcPr>
+            <w:tcW w:w="2100" w:type="dxa"/>
+            <w:tcBorders>
+              <w:left w:val="single" w:sz="8" w:space="0" w:color="000000"/>
+              <w:bottom w:val="single" w:sz="8" w:space="0" w:color="000000"/>
+              <w:right w:val="single" w:sz="8" w:space="0" w:color="000000"/>
+            </w:tcBorders>
+          </w:tcPr>
+          <w:p>
+            <w:pPr>
+              <w:pStyle w:val="Normal"/>
+              <w:widowControl w:val="false"/>
+              <w:spacing w:before="240" w:after="240"/>
+              <w:ind w:hanging="0"/>
+              <w:rPr/>
+            </w:pPr>
+            <w:r>
+              <w:rPr/>
+              <w:t>Điều kiện sau</w:t>
+            </w:r>
+          </w:p>
+        </w:tc>
+        <w:tc>
+          <w:tcPr>
+            <w:tcW w:w="6794" w:type="dxa"/>
+            <w:tcBorders>
+              <w:bottom w:val="single" w:sz="8" w:space="0" w:color="000000"/>
+              <w:right w:val="single" w:sz="8" w:space="0" w:color="000000"/>
+            </w:tcBorders>
+          </w:tcPr>
+          <w:p>
+            <w:pPr>
+              <w:pStyle w:val="Normal"/>
+              <w:widowControl w:val="false"/>
+              <w:spacing w:before="240" w:after="240"/>
+              <w:ind w:hanging="0"/>
+              <w:rPr/>
+            </w:pPr>
+            <w:r>
+              <w:rPr/>
+              <w:t>Tài khoản khách hàng đã được tạo thành công.</w:t>
+            </w:r>
+          </w:p>
+        </w:tc>
+      </w:tr>
+      <w:tr>
+        <w:trPr>
+          <w:trHeight w:val="2835" w:hRule="atLeast"/>
         </w:trPr>
         <w:tc>
           <w:tcPr>
@@ -7705,7 +8398,7 @@
             </w:pPr>
             <w:r>
               <w:rPr/>
-              <w:t>1.     Tác nhân truy cập vào chức năng "Quản lý đơn hàng".</w:t>
+              <w:t>1.     Khách hàng truy cập vào chức năng "Đăng ký".</w:t>
             </w:r>
           </w:p>
           <w:p>
@@ -7718,7 +8411,7 @@
             </w:pPr>
             <w:r>
               <w:rPr/>
-              <w:t>2.     Hệ thống hiển thị danh sách đơn hàng hiện có với các thông tin cơ bản.</w:t>
+              <w:t>2.     Hệ thống hiển thị giao diện đăng ký với các trường thông tin cần thiết</w:t>
             </w:r>
           </w:p>
           <w:p>
@@ -7731,7 +8424,7 @@
             </w:pPr>
             <w:r>
               <w:rPr/>
-              <w:t>3.     Tác nhân có khả năng chọn một đơn hàng từ danh sách để xem chi tiết.</w:t>
+              <w:t>3.     Khách hàng nhập thông tin vào các trường cần thiết.</w:t>
             </w:r>
           </w:p>
           <w:p>
@@ -7744,7 +8437,7 @@
             </w:pPr>
             <w:r>
               <w:rPr/>
-              <w:t>4.     Hệ thống hiển thị thông tin chi tiết của đơn hàng bao gồm thông tin khách hàng, sản phẩm và trạng thái hiện tại.</w:t>
+              <w:t>4.     Sau khi hoàn thành việc nhập thông tin, khách hàng xác nhận để tiến hành đăng ký.</w:t>
             </w:r>
           </w:p>
           <w:p>
@@ -7757,7 +8450,7 @@
             </w:pPr>
             <w:r>
               <w:rPr/>
-              <w:t>5.     Tác nhân có khả năng cập nhật trạng thái của đơn hàng bằng cách chọn trạng thái mới từ danh sách.</w:t>
+              <w:t>5.     Hệ thống kiểm tra thông tin và tạo tài khoản cho khách hàng.</w:t>
             </w:r>
           </w:p>
           <w:p>
@@ -7769,8 +8462,16 @@
               <w:rPr/>
             </w:pPr>
             <w:r>
-              <w:rPr/>
-              <w:t>6.     Sau khi cập nhật, tác nhân xác nhận để lưu thay đổi.</w:t>
+              <w:rPr>
+                <w:rFonts w:eastAsia="Times New Roman" w:cs="Times New Roman"/>
+                <w:color w:val="auto"/>
+                <w:kern w:val="0"/>
+                <w:sz w:val="24"/>
+                <w:szCs w:val="24"/>
+                <w:lang w:val="en-US" w:eastAsia="en-US" w:bidi="ar-SA"/>
+                <w14:ligatures w14:val="standardContextual"/>
+              </w:rPr>
+              <w:t>Ngoại lệ</w:t>
             </w:r>
           </w:p>
           <w:p>
@@ -7782,8 +8483,16 @@
               <w:rPr/>
             </w:pPr>
             <w:r>
-              <w:rPr/>
-              <w:t>7.     Hệ thống kiểm tra và cập nhật trạng thái của đơn hàng.</w:t>
+              <w:rPr>
+                <w:rFonts w:eastAsia="Times New Roman" w:cs="Times New Roman"/>
+                <w:color w:val="auto"/>
+                <w:kern w:val="0"/>
+                <w:sz w:val="24"/>
+                <w:szCs w:val="24"/>
+                <w:lang w:val="en-US" w:eastAsia="en-US" w:bidi="ar-SA"/>
+                <w14:ligatures w14:val="standardContextual"/>
+              </w:rPr>
+              <w:t>1.Thông báo lỗi nếu đăng ký sai</w:t>
             </w:r>
           </w:p>
         </w:tc>
@@ -7804,19 +8513,93 @@
           <w:szCs w:val="22"/>
           <w:lang w:val="vi-VN"/>
         </w:rPr>
+      </w:r>
+    </w:p>
+    <w:p>
+      <w:pPr>
+        <w:pStyle w:val="Normal"/>
+        <w:ind w:hanging="0"/>
+        <w:rPr>
+          <w:rFonts w:ascii="Times New Roman" w:hAnsi="Times New Roman" w:eastAsia="Times New Roman" w:cs="Times New Roman"/>
+          <w:color w:val="auto"/>
+          <w:kern w:val="0"/>
+          <w:sz w:val="24"/>
+          <w:szCs w:val="24"/>
+          <w:lang w:val="en-US" w:eastAsia="en-US" w:bidi="ar-SA"/>
+          <w14:ligatures w14:val="standardContextual"/>
+        </w:rPr>
+      </w:pPr>
+      <w:r>
+        <w:rPr>
+          <w:rFonts w:eastAsia="Times New Roman" w:cs="Times New Roman"/>
+          <w:b/>
+          <w:bCs/>
+          <w:color w:val="auto"/>
+          <w:kern w:val="0"/>
+          <w:sz w:val="22"/>
+          <w:szCs w:val="22"/>
+          <w:lang w:val="vi-VN" w:eastAsia="en-US" w:bidi="ar-SA"/>
+          <w14:ligatures w14:val="standardContextual"/>
+        </w:rPr>
+        <w:t>5.</w:t>
+      </w:r>
+      <w:r>
+        <w:rPr>
+          <w:rFonts w:eastAsia="Times New Roman" w:cs="Times New Roman"/>
+          <w:b/>
+          <w:bCs/>
+          <w:color w:val="auto"/>
+          <w:kern w:val="0"/>
+          <w:sz w:val="24"/>
+          <w:szCs w:val="24"/>
+          <w:lang w:val="en-US" w:eastAsia="en-US" w:bidi="ar-SA"/>
+          <w14:ligatures w14:val="standardContextual"/>
+        </w:rPr>
+        <w:t xml:space="preserve"> </w:t>
+      </w:r>
+      <w:r>
+        <w:rPr>
+          <w:rFonts w:eastAsia="Times New Roman" w:cs="Times New Roman"/>
+          <w:b/>
+          <w:bCs/>
+          <w:color w:val="auto"/>
+          <w:kern w:val="0"/>
+          <w:sz w:val="24"/>
+          <w:szCs w:val="24"/>
+          <w:lang w:val="en-US" w:eastAsia="en-US" w:bidi="ar-SA"/>
+          <w14:ligatures w14:val="standardContextual"/>
+        </w:rPr>
+        <w:t xml:space="preserve">Quản lý đơn hàng </w:t>
+      </w:r>
+    </w:p>
+    <w:p>
+      <w:pPr>
+        <w:pStyle w:val="Normal"/>
+        <w:rPr>
+          <w:sz w:val="22"/>
+          <w:szCs w:val="22"/>
+          <w:lang w:val="vi-VN"/>
+        </w:rPr>
+      </w:pPr>
+      <w:r>
+        <w:rPr>
+          <w:sz w:val="22"/>
+          <w:szCs w:val="22"/>
+          <w:lang w:val="vi-VN"/>
+        </w:rPr>
         <w:drawing>
-          <wp:anchor behindDoc="0" distT="0" distB="0" distL="0" distR="0" simplePos="0" locked="0" layoutInCell="0" allowOverlap="1" relativeHeight="13">
+          <wp:anchor behindDoc="0" distT="0" distB="0" distL="0" distR="0" simplePos="0" locked="0" layoutInCell="0" allowOverlap="1" relativeHeight="15">
             <wp:simplePos x="0" y="0"/>
             <wp:positionH relativeFrom="column">
-              <wp:align>center</wp:align>
+              <wp:posOffset>-21590</wp:posOffset>
             </wp:positionH>
             <wp:positionV relativeFrom="paragraph">
-              <wp:posOffset>635</wp:posOffset>
+              <wp:posOffset>153035</wp:posOffset>
             </wp:positionV>
-            <wp:extent cx="5731510" cy="2967990"/>
+            <wp:extent cx="5731510" cy="2085975"/>
             <wp:effectExtent l="0" t="0" r="0" b="0"/>
             <wp:wrapSquare wrapText="largest"/>
-            <wp:docPr id="21" name="Picture 4" descr="A white oval with black text&#10;&#10;Description automatically generated"/>
+            <wp:docPr id="25" name="Picture 5" descr="A white oval with black text&#10;&#10;Description automatically generated"/>
             <wp:cNvGraphicFramePr>
               <a:graphicFrameLocks xmlns:a="http://schemas.openxmlformats.org/drawingml/2006/main" noChangeAspect="1"/>
             </wp:cNvGraphicFramePr>
@@ -7824,13 +8607,13 @@
               <a:graphicData uri="http://schemas.openxmlformats.org/drawingml/2006/picture">
                 <pic:pic xmlns:pic="http://schemas.openxmlformats.org/drawingml/2006/picture">
                   <pic:nvPicPr>
-                    <pic:cNvPr id="21" name="Picture 4" descr="A white oval with black text&#10;&#10;Description automatically generated"/>
+                    <pic:cNvPr id="25" name="Picture 5" descr="A white oval with black text&#10;&#10;Description automatically generated"/>
                     <pic:cNvPicPr>
                       <a:picLocks noChangeAspect="1" noChangeArrowheads="1"/>
                     </pic:cNvPicPr>
                   </pic:nvPicPr>
                   <pic:blipFill>
-                    <a:blip r:embed="rId27"/>
+                    <a:blip r:embed="rId28"/>
                     <a:stretch>
                       <a:fillRect/>
                     </a:stretch>
@@ -7838,7 +8621,7 @@
                   <pic:spPr bwMode="auto">
                     <a:xfrm>
                       <a:off x="0" y="0"/>
-                      <a:ext cx="5731510" cy="2967990"/>
+                      <a:ext cx="5731510" cy="2085975"/>
                     </a:xfrm>
                     <a:prstGeom prst="rect">
                       <a:avLst/>
@@ -7854,10 +8637,185 @@
     <w:p>
       <w:pPr>
         <w:pStyle w:val="Normal"/>
-        <w:rPr/>
-      </w:pPr>
-      <w:r>
-        <w:rPr/>
+        <w:ind w:hanging="0"/>
+        <w:rPr>
+          <w:b/>
+          <w:b/>
+          <w:bCs/>
+        </w:rPr>
+      </w:pPr>
+      <w:r>
+        <w:rPr>
+          <w:rFonts w:eastAsia="Times New Roman" w:cs="Times New Roman"/>
+          <w:b/>
+          <w:bCs/>
+          <w:color w:val="auto"/>
+          <w:kern w:val="0"/>
+          <w:sz w:val="24"/>
+          <w:szCs w:val="24"/>
+          <w:lang w:val="en-US" w:eastAsia="en-US" w:bidi="ar-SA"/>
+          <w14:ligatures w14:val="standardContextual"/>
+        </w:rPr>
+        <w:t xml:space="preserve">5.1 Xem danh sách đơn hàng </w:t>
+      </w:r>
+    </w:p>
+    <w:p>
+      <w:pPr>
+        <w:pStyle w:val="Normal"/>
+        <w:ind w:hanging="0"/>
+        <w:rPr>
+          <w:rFonts w:ascii="Times New Roman" w:hAnsi="Times New Roman" w:eastAsia="Times New Roman" w:cs="Times New Roman"/>
+          <w:color w:val="auto"/>
+          <w:kern w:val="0"/>
+          <w:sz w:val="24"/>
+          <w:szCs w:val="24"/>
+          <w:lang w:val="en-US" w:eastAsia="en-US" w:bidi="ar-SA"/>
+          <w14:ligatures w14:val="standardContextual"/>
+        </w:rPr>
+      </w:pPr>
+      <w:r>
+        <w:rPr>
+          <w:b/>
+          <w:bCs/>
+        </w:rPr>
+      </w:r>
+    </w:p>
+    <w:p>
+      <w:pPr>
+        <w:pStyle w:val="Normal"/>
+        <w:ind w:hanging="0"/>
+        <w:rPr>
+          <w:b/>
+          <w:b/>
+          <w:bCs/>
+        </w:rPr>
+      </w:pPr>
+      <w:r>
+        <w:drawing>
+          <wp:anchor behindDoc="0" distT="0" distB="0" distL="0" distR="0" simplePos="0" locked="0" layoutInCell="0" allowOverlap="1" relativeHeight="30">
+            <wp:simplePos x="0" y="0"/>
+            <wp:positionH relativeFrom="column">
+              <wp:align>center</wp:align>
+            </wp:positionH>
+            <wp:positionV relativeFrom="paragraph">
+              <wp:posOffset>635</wp:posOffset>
+            </wp:positionV>
+            <wp:extent cx="5760085" cy="4364355"/>
+            <wp:effectExtent l="0" t="0" r="0" b="0"/>
+            <wp:wrapSquare wrapText="largest"/>
+            <wp:docPr id="26" name="Image19" descr=""/>
+            <wp:cNvGraphicFramePr>
+              <a:graphicFrameLocks xmlns:a="http://schemas.openxmlformats.org/drawingml/2006/main" noChangeAspect="1"/>
+            </wp:cNvGraphicFramePr>
+            <a:graphic xmlns:a="http://schemas.openxmlformats.org/drawingml/2006/main">
+              <a:graphicData uri="http://schemas.openxmlformats.org/drawingml/2006/picture">
+                <pic:pic xmlns:pic="http://schemas.openxmlformats.org/drawingml/2006/picture">
+                  <pic:nvPicPr>
+                    <pic:cNvPr id="26" name="Image19" descr=""/>
+                    <pic:cNvPicPr>
+                      <a:picLocks noChangeAspect="1" noChangeArrowheads="1"/>
+                    </pic:cNvPicPr>
+                  </pic:nvPicPr>
+                  <pic:blipFill>
+                    <a:blip r:embed="rId29"/>
+                    <a:stretch>
+                      <a:fillRect/>
+                    </a:stretch>
+                  </pic:blipFill>
+                  <pic:spPr bwMode="auto">
+                    <a:xfrm>
+                      <a:off x="0" y="0"/>
+                      <a:ext cx="5760085" cy="4364355"/>
+                    </a:xfrm>
+                    <a:prstGeom prst="rect">
+                      <a:avLst/>
+                    </a:prstGeom>
+                  </pic:spPr>
+                </pic:pic>
+              </a:graphicData>
+            </a:graphic>
+          </wp:anchor>
+        </w:drawing>
+      </w:r>
+      <w:r>
+        <w:rPr>
+          <w:rFonts w:eastAsia="Times New Roman" w:cs="Times New Roman"/>
+          <w:b/>
+          <w:bCs/>
+          <w:color w:val="auto"/>
+          <w:kern w:val="0"/>
+          <w:sz w:val="24"/>
+          <w:szCs w:val="24"/>
+          <w:lang w:val="en-US" w:eastAsia="en-US" w:bidi="ar-SA"/>
+          <w14:ligatures w14:val="standardContextual"/>
+        </w:rPr>
+        <w:t xml:space="preserve">5.2 Cập nhật trạng thái đơn hàng </w:t>
+      </w:r>
+    </w:p>
+    <w:p>
+      <w:pPr>
+        <w:pStyle w:val="Normal"/>
+        <w:ind w:hanging="0"/>
+        <w:rPr>
+          <w:rFonts w:ascii="Times New Roman" w:hAnsi="Times New Roman" w:eastAsia="Times New Roman" w:cs="Times New Roman"/>
+          <w:color w:val="auto"/>
+          <w:kern w:val="0"/>
+          <w:sz w:val="24"/>
+          <w:szCs w:val="24"/>
+          <w:lang w:val="en-US" w:eastAsia="en-US" w:bidi="ar-SA"/>
+          <w14:ligatures w14:val="standardContextual"/>
+        </w:rPr>
+      </w:pPr>
+      <w:r>
+        <w:rPr>
+          <w:b/>
+          <w:bCs/>
+        </w:rPr>
+        <w:drawing>
+          <wp:anchor behindDoc="0" distT="0" distB="0" distL="0" distR="0" simplePos="0" locked="0" layoutInCell="0" allowOverlap="1" relativeHeight="32">
+            <wp:simplePos x="0" y="0"/>
+            <wp:positionH relativeFrom="column">
+              <wp:align>center</wp:align>
+            </wp:positionH>
+            <wp:positionV relativeFrom="paragraph">
+              <wp:posOffset>635</wp:posOffset>
+            </wp:positionV>
+            <wp:extent cx="5760085" cy="4364355"/>
+            <wp:effectExtent l="0" t="0" r="0" b="0"/>
+            <wp:wrapSquare wrapText="largest"/>
+            <wp:docPr id="27" name="Image20" descr=""/>
+            <wp:cNvGraphicFramePr>
+              <a:graphicFrameLocks xmlns:a="http://schemas.openxmlformats.org/drawingml/2006/main" noChangeAspect="1"/>
+            </wp:cNvGraphicFramePr>
+            <a:graphic xmlns:a="http://schemas.openxmlformats.org/drawingml/2006/main">
+              <a:graphicData uri="http://schemas.openxmlformats.org/drawingml/2006/picture">
+                <pic:pic xmlns:pic="http://schemas.openxmlformats.org/drawingml/2006/picture">
+                  <pic:nvPicPr>
+                    <pic:cNvPr id="27" name="Image20" descr=""/>
+                    <pic:cNvPicPr>
+                      <a:picLocks noChangeAspect="1" noChangeArrowheads="1"/>
+                    </pic:cNvPicPr>
+                  </pic:nvPicPr>
+                  <pic:blipFill>
+                    <a:blip r:embed="rId30"/>
+                    <a:stretch>
+                      <a:fillRect/>
+                    </a:stretch>
+                  </pic:blipFill>
+                  <pic:spPr bwMode="auto">
+                    <a:xfrm>
+                      <a:off x="0" y="0"/>
+                      <a:ext cx="5760085" cy="4364355"/>
+                    </a:xfrm>
+                    <a:prstGeom prst="rect">
+                      <a:avLst/>
+                    </a:prstGeom>
+                  </pic:spPr>
+                </pic:pic>
+              </a:graphicData>
+            </a:graphic>
+          </wp:anchor>
+        </w:drawing>
       </w:r>
     </w:p>
     <w:tbl>
@@ -7925,7 +8883,7 @@
             </w:pPr>
             <w:r>
               <w:rPr/>
-              <w:t>Quản lý sản phẩm</w:t>
+              <w:t>Quản lý đơn hàng</w:t>
             </w:r>
           </w:p>
         </w:tc>
@@ -7982,7 +8940,7 @@
       </w:tr>
       <w:tr>
         <w:trPr>
-          <w:trHeight w:val="285" w:hRule="atLeast"/>
+          <w:trHeight w:val="555" w:hRule="atLeast"/>
         </w:trPr>
         <w:tc>
           <w:tcPr>
@@ -8025,14 +8983,14 @@
             </w:pPr>
             <w:r>
               <w:rPr/>
-              <w:t>Đăng nhập với quyền quản trị viên, nhân viên</w:t>
+              <w:t>Tài khoản quản trị viên hoặc nhân viên đã đăng nhập vào hệ thống với quyền hạn tương ứng.</w:t>
             </w:r>
           </w:p>
         </w:tc>
       </w:tr>
       <w:tr>
         <w:trPr>
-          <w:trHeight w:val="2085" w:hRule="atLeast"/>
+          <w:trHeight w:val="1575" w:hRule="atLeast"/>
         </w:trPr>
         <w:tc>
           <w:tcPr>
@@ -8075,7 +9033,7 @@
             </w:pPr>
             <w:r>
               <w:rPr/>
-              <w:t>Hệ thống hiển thị danh sách sản phẩm.</w:t>
+              <w:t>Hệ thống hiển thị danh sách đơn hàng.</w:t>
             </w:r>
           </w:p>
           <w:p>
@@ -8088,7 +9046,7 @@
             </w:pPr>
             <w:r>
               <w:rPr/>
-              <w:t>Tác nhân (quản trị viên và nhân viên) có khả năng thêm mới sản phẩm.</w:t>
+              <w:t>Tác nhân (quản trị viên và nhân viên) có khả năng xem chi tiết đơn hàng.</w:t>
             </w:r>
           </w:p>
           <w:p>
@@ -8101,20 +9059,7 @@
             </w:pPr>
             <w:r>
               <w:rPr/>
-              <w:t>Tác nhân có khả năng chỉnh sửa thông tin của sản phẩm.</w:t>
-            </w:r>
-          </w:p>
-          <w:p>
-            <w:pPr>
-              <w:pStyle w:val="Normal"/>
-              <w:widowControl w:val="false"/>
-              <w:spacing w:before="240" w:after="240"/>
-              <w:ind w:hanging="0"/>
-              <w:rPr/>
-            </w:pPr>
-            <w:r>
-              <w:rPr/>
-              <w:t>Tác nhân có khả năng xóa sản phẩm.</w:t>
+              <w:t>Tác nhân có khả năng cập nhật trạng thái của đơn hàng.</w:t>
             </w:r>
           </w:p>
         </w:tc>
@@ -8164,14 +9109,14 @@
             </w:pPr>
             <w:r>
               <w:rPr/>
-              <w:t>Thông tin về sản phẩm đã được cập nhật.</w:t>
+              <w:t>Trạng thái của đơn hàng đã được cập nhật.</w:t>
             </w:r>
           </w:p>
         </w:tc>
       </w:tr>
       <w:tr>
         <w:trPr>
-          <w:trHeight w:val="4905" w:hRule="atLeast"/>
+          <w:trHeight w:val="4395" w:hRule="atLeast"/>
         </w:trPr>
         <w:tc>
           <w:tcPr>
@@ -8188,6 +9133,7 @@
               <w:pStyle w:val="Normal"/>
               <w:widowControl w:val="false"/>
               <w:spacing w:before="240" w:after="240"/>
+              <w:ind w:hanging="0"/>
               <w:rPr/>
             </w:pPr>
             <w:r>
@@ -8205,7 +9151,7 @@
             </w:pPr>
             <w:r>
               <w:rPr/>
-              <w:t>1.     Tác nhân truy cập vào chức năng "Quản lý sản phẩm".</w:t>
+              <w:t>1.     Tác nhân truy cập vào chức năng "Quản lý đơn hàng".</w:t>
             </w:r>
           </w:p>
           <w:p>
@@ -8218,7 +9164,7 @@
             </w:pPr>
             <w:r>
               <w:rPr/>
-              <w:t>2.     Hệ thống hiển thị danh sách sản phẩm hiện có với các thông tin cơ bản.</w:t>
+              <w:t>2.     Hệ thống hiển thị danh sách đơn hàng hiện có với các thông tin cơ bản.</w:t>
             </w:r>
           </w:p>
           <w:p>
@@ -8231,7 +9177,7 @@
             </w:pPr>
             <w:r>
               <w:rPr/>
-              <w:t>3.     Tác nhân có khả năng thêm mới sản phẩm bằng cách nhập thông tin cần thiết.</w:t>
+              <w:t>3.     Tác nhân có khả năng chọn một đơn hàng từ danh sách để xem chi tiết.</w:t>
             </w:r>
           </w:p>
           <w:p>
@@ -8244,7 +9190,7 @@
             </w:pPr>
             <w:r>
               <w:rPr/>
-              <w:t>4.     Tác nhân có khả năng chọn một sản phẩm từ danh sách để chỉnh sửa thông tin.</w:t>
+              <w:t>4.     Hệ thống hiển thị thông tin chi tiết của đơn hàng bao gồm thông tin khách hàng, sản phẩm và trạng thái hiện tại.</w:t>
             </w:r>
           </w:p>
           <w:p>
@@ -8257,7 +9203,7 @@
             </w:pPr>
             <w:r>
               <w:rPr/>
-              <w:t>5.     Hệ thống hiển thị thông tin chi tiết của sản phẩm và cho phép tác nhân thực hiện các thay đổi cần thiết.</w:t>
+              <w:t>5.     Tác nhân có khả năng cập nhật trạng thái của đơn hàng bằng cách chọn trạng thái mới từ danh sách.</w:t>
             </w:r>
           </w:p>
           <w:p>
@@ -8270,7 +9216,7 @@
             </w:pPr>
             <w:r>
               <w:rPr/>
-              <w:t>6.     Tác nhân có khả năng xóa một sản phẩm khỏi danh sách.</w:t>
+              <w:t>6.     Sau khi cập nhật, tác nhân xác nhận để lưu thay đổi.</w:t>
             </w:r>
           </w:p>
           <w:p>
@@ -8283,7 +9229,7 @@
             </w:pPr>
             <w:r>
               <w:rPr/>
-              <w:t>7.     Sau khi thực hiện các thay đổi (thêm mới, chỉnh sửa, xóa), tác nhân xác nhận để lưu thay đổi.</w:t>
+              <w:t>7.     Hệ thống kiểm tra và cập nhật trạng thái của đơn hàng.</w:t>
             </w:r>
           </w:p>
           <w:p>
@@ -8296,7 +9242,6 @@
             </w:pPr>
             <w:r>
               <w:rPr/>
-              <w:t>8.     Hệ thống kiểm tra và cập nhật thông tin của sản phẩm.</w:t>
             </w:r>
           </w:p>
         </w:tc>
@@ -8305,7 +9250,11 @@
     <w:p>
       <w:pPr>
         <w:pStyle w:val="Normal"/>
-        <w:rPr>
+        <w:ind w:hanging="0"/>
+        <w:rPr>
+          <w:b/>
+          <w:b/>
+          <w:bCs/>
           <w:sz w:val="22"/>
           <w:szCs w:val="22"/>
           <w:lang w:val="vi-VN"/>
@@ -8313,21 +9262,28 @@
       </w:pPr>
       <w:r>
         <w:rPr>
+          <w:rFonts w:eastAsia="Times New Roman" w:cs="Times New Roman"/>
+          <w:b/>
+          <w:bCs/>
+          <w:color w:val="auto"/>
+          <w:kern w:val="0"/>
           <w:sz w:val="22"/>
           <w:szCs w:val="22"/>
-          <w:lang w:val="vi-VN"/>
-        </w:rPr>
-      </w:r>
-    </w:p>
-    <w:p>
-      <w:pPr>
-        <w:pStyle w:val="Normal"/>
-        <w:rPr/>
-      </w:pPr>
-      <w:r>
-        <w:rPr/>
+          <w:lang w:val="vi-VN" w:eastAsia="en-US" w:bidi="ar-SA"/>
+          <w14:ligatures w14:val="standardContextual"/>
+        </w:rPr>
+        <w:t xml:space="preserve">6. Quản lý sản phẩm </w:t>
+      </w:r>
+    </w:p>
+    <w:p>
+      <w:pPr>
+        <w:pStyle w:val="Normal"/>
+        <w:ind w:hanging="0"/>
+        <w:rPr/>
+      </w:pPr>
+      <w:r>
         <w:drawing>
-          <wp:anchor behindDoc="0" distT="0" distB="0" distL="0" distR="0" simplePos="0" locked="0" layoutInCell="0" allowOverlap="1" relativeHeight="14">
+          <wp:anchor behindDoc="0" distT="0" distB="0" distL="0" distR="0" simplePos="0" locked="0" layoutInCell="0" allowOverlap="1" relativeHeight="31">
             <wp:simplePos x="0" y="0"/>
             <wp:positionH relativeFrom="column">
               <wp:align>center</wp:align>
@@ -8335,10 +9291,10 @@
             <wp:positionV relativeFrom="paragraph">
               <wp:posOffset>635</wp:posOffset>
             </wp:positionV>
-            <wp:extent cx="5731510" cy="3165475"/>
+            <wp:extent cx="5760085" cy="3988435"/>
             <wp:effectExtent l="0" t="0" r="0" b="0"/>
             <wp:wrapSquare wrapText="largest"/>
-            <wp:docPr id="22" name="Picture 3" descr="A black and white background with white text&#10;&#10;Description automatically generated"/>
+            <wp:docPr id="28" name="Image21" descr=""/>
             <wp:cNvGraphicFramePr>
               <a:graphicFrameLocks xmlns:a="http://schemas.openxmlformats.org/drawingml/2006/main" noChangeAspect="1"/>
             </wp:cNvGraphicFramePr>
@@ -8346,13 +9302,13 @@
               <a:graphicData uri="http://schemas.openxmlformats.org/drawingml/2006/picture">
                 <pic:pic xmlns:pic="http://schemas.openxmlformats.org/drawingml/2006/picture">
                   <pic:nvPicPr>
-                    <pic:cNvPr id="22" name="Picture 3" descr="A black and white background with white text&#10;&#10;Description automatically generated"/>
+                    <pic:cNvPr id="28" name="Image21" descr=""/>
                     <pic:cNvPicPr>
                       <a:picLocks noChangeAspect="1" noChangeArrowheads="1"/>
                     </pic:cNvPicPr>
                   </pic:nvPicPr>
                   <pic:blipFill>
-                    <a:blip r:embed="rId28"/>
+                    <a:blip r:embed="rId31"/>
                     <a:stretch>
                       <a:fillRect/>
                     </a:stretch>
@@ -8360,7 +9316,7 @@
                   <pic:spPr bwMode="auto">
                     <a:xfrm>
                       <a:off x="0" y="0"/>
-                      <a:ext cx="5731510" cy="3165475"/>
+                      <a:ext cx="5760085" cy="3988435"/>
                     </a:xfrm>
                     <a:prstGeom prst="rect">
                       <a:avLst/>
@@ -8372,14 +9328,368 @@
           </wp:anchor>
         </w:drawing>
       </w:r>
-    </w:p>
-    <w:p>
-      <w:pPr>
-        <w:pStyle w:val="Normal"/>
-        <w:rPr/>
-      </w:pPr>
-      <w:r>
-        <w:rPr/>
+      <w:r>
+        <w:rPr>
+          <w:rFonts w:eastAsia="Times New Roman" w:cs="Times New Roman"/>
+          <w:b/>
+          <w:bCs/>
+          <w:color w:val="auto"/>
+          <w:kern w:val="0"/>
+          <w:sz w:val="24"/>
+          <w:szCs w:val="24"/>
+          <w:lang w:val="en-US" w:eastAsia="en-US" w:bidi="ar-SA"/>
+          <w14:ligatures w14:val="standardContextual"/>
+        </w:rPr>
+        <w:t>6.1 Xem danh sách sản phẩm</w:t>
+      </w:r>
+    </w:p>
+    <w:p>
+      <w:pPr>
+        <w:pStyle w:val="Normal"/>
+        <w:ind w:hanging="0"/>
+        <w:rPr>
+          <w:rFonts w:ascii="Times New Roman" w:hAnsi="Times New Roman" w:eastAsia="Times New Roman" w:cs="Times New Roman"/>
+          <w:b/>
+          <w:b/>
+          <w:bCs/>
+          <w:color w:val="auto"/>
+          <w:kern w:val="0"/>
+          <w:sz w:val="24"/>
+          <w:szCs w:val="24"/>
+          <w:lang w:val="en-US" w:eastAsia="en-US" w:bidi="ar-SA"/>
+          <w14:ligatures w14:val="standardContextual"/>
+        </w:rPr>
+      </w:pPr>
+      <w:r>
+        <w:rPr/>
+        <w:drawing>
+          <wp:anchor behindDoc="0" distT="0" distB="0" distL="0" distR="0" simplePos="0" locked="0" layoutInCell="0" allowOverlap="1" relativeHeight="34">
+            <wp:simplePos x="0" y="0"/>
+            <wp:positionH relativeFrom="column">
+              <wp:align>center</wp:align>
+            </wp:positionH>
+            <wp:positionV relativeFrom="paragraph">
+              <wp:posOffset>635</wp:posOffset>
+            </wp:positionV>
+            <wp:extent cx="5760085" cy="4340225"/>
+            <wp:effectExtent l="0" t="0" r="0" b="0"/>
+            <wp:wrapSquare wrapText="largest"/>
+            <wp:docPr id="29" name="Image22" descr=""/>
+            <wp:cNvGraphicFramePr>
+              <a:graphicFrameLocks xmlns:a="http://schemas.openxmlformats.org/drawingml/2006/main" noChangeAspect="1"/>
+            </wp:cNvGraphicFramePr>
+            <a:graphic xmlns:a="http://schemas.openxmlformats.org/drawingml/2006/main">
+              <a:graphicData uri="http://schemas.openxmlformats.org/drawingml/2006/picture">
+                <pic:pic xmlns:pic="http://schemas.openxmlformats.org/drawingml/2006/picture">
+                  <pic:nvPicPr>
+                    <pic:cNvPr id="29" name="Image22" descr=""/>
+                    <pic:cNvPicPr>
+                      <a:picLocks noChangeAspect="1" noChangeArrowheads="1"/>
+                    </pic:cNvPicPr>
+                  </pic:nvPicPr>
+                  <pic:blipFill>
+                    <a:blip r:embed="rId32"/>
+                    <a:stretch>
+                      <a:fillRect/>
+                    </a:stretch>
+                  </pic:blipFill>
+                  <pic:spPr bwMode="auto">
+                    <a:xfrm>
+                      <a:off x="0" y="0"/>
+                      <a:ext cx="5760085" cy="4340225"/>
+                    </a:xfrm>
+                    <a:prstGeom prst="rect">
+                      <a:avLst/>
+                    </a:prstGeom>
+                  </pic:spPr>
+                </pic:pic>
+              </a:graphicData>
+            </a:graphic>
+          </wp:anchor>
+        </w:drawing>
+      </w:r>
+    </w:p>
+    <w:p>
+      <w:pPr>
+        <w:pStyle w:val="Normal"/>
+        <w:ind w:hanging="0"/>
+        <w:rPr>
+          <w:rFonts w:ascii="Times New Roman" w:hAnsi="Times New Roman" w:eastAsia="Times New Roman" w:cs="Times New Roman"/>
+          <w:color w:val="auto"/>
+          <w:kern w:val="0"/>
+          <w:sz w:val="24"/>
+          <w:szCs w:val="24"/>
+          <w:lang w:val="en-US" w:eastAsia="en-US" w:bidi="ar-SA"/>
+          <w14:ligatures w14:val="standardContextual"/>
+        </w:rPr>
+      </w:pPr>
+      <w:r>
+        <w:rPr>
+          <w:b/>
+          <w:bCs/>
+        </w:rPr>
+      </w:r>
+    </w:p>
+    <w:p>
+      <w:pPr>
+        <w:pStyle w:val="Normal"/>
+        <w:ind w:hanging="0"/>
+        <w:rPr>
+          <w:b/>
+          <w:b/>
+          <w:bCs/>
+        </w:rPr>
+      </w:pPr>
+      <w:r>
+        <w:rPr>
+          <w:rFonts w:eastAsia="Times New Roman" w:cs="Times New Roman"/>
+          <w:b/>
+          <w:bCs/>
+          <w:color w:val="auto"/>
+          <w:kern w:val="0"/>
+          <w:sz w:val="24"/>
+          <w:szCs w:val="24"/>
+          <w:lang w:val="en-US" w:eastAsia="en-US" w:bidi="ar-SA"/>
+          <w14:ligatures w14:val="standardContextual"/>
+        </w:rPr>
+        <w:t>6.2 Thêm sản phẩm</w:t>
+      </w:r>
+    </w:p>
+    <w:p>
+      <w:pPr>
+        <w:pStyle w:val="Normal"/>
+        <w:ind w:hanging="0"/>
+        <w:rPr>
+          <w:rFonts w:ascii="Times New Roman" w:hAnsi="Times New Roman" w:eastAsia="Times New Roman" w:cs="Times New Roman"/>
+          <w:color w:val="auto"/>
+          <w:kern w:val="0"/>
+          <w:sz w:val="24"/>
+          <w:szCs w:val="24"/>
+          <w:lang w:val="en-US" w:eastAsia="en-US" w:bidi="ar-SA"/>
+          <w14:ligatures w14:val="standardContextual"/>
+        </w:rPr>
+      </w:pPr>
+      <w:r>
+        <w:rPr>
+          <w:b/>
+          <w:bCs/>
+        </w:rPr>
+        <w:drawing>
+          <wp:anchor behindDoc="0" distT="0" distB="0" distL="0" distR="0" simplePos="0" locked="0" layoutInCell="0" allowOverlap="1" relativeHeight="35">
+            <wp:simplePos x="0" y="0"/>
+            <wp:positionH relativeFrom="column">
+              <wp:align>center</wp:align>
+            </wp:positionH>
+            <wp:positionV relativeFrom="paragraph">
+              <wp:posOffset>635</wp:posOffset>
+            </wp:positionV>
+            <wp:extent cx="5760085" cy="4340225"/>
+            <wp:effectExtent l="0" t="0" r="0" b="0"/>
+            <wp:wrapSquare wrapText="largest"/>
+            <wp:docPr id="30" name="Image23" descr=""/>
+            <wp:cNvGraphicFramePr>
+              <a:graphicFrameLocks xmlns:a="http://schemas.openxmlformats.org/drawingml/2006/main" noChangeAspect="1"/>
+            </wp:cNvGraphicFramePr>
+            <a:graphic xmlns:a="http://schemas.openxmlformats.org/drawingml/2006/main">
+              <a:graphicData uri="http://schemas.openxmlformats.org/drawingml/2006/picture">
+                <pic:pic xmlns:pic="http://schemas.openxmlformats.org/drawingml/2006/picture">
+                  <pic:nvPicPr>
+                    <pic:cNvPr id="30" name="Image23" descr=""/>
+                    <pic:cNvPicPr>
+                      <a:picLocks noChangeAspect="1" noChangeArrowheads="1"/>
+                    </pic:cNvPicPr>
+                  </pic:nvPicPr>
+                  <pic:blipFill>
+                    <a:blip r:embed="rId33"/>
+                    <a:stretch>
+                      <a:fillRect/>
+                    </a:stretch>
+                  </pic:blipFill>
+                  <pic:spPr bwMode="auto">
+                    <a:xfrm>
+                      <a:off x="0" y="0"/>
+                      <a:ext cx="5760085" cy="4340225"/>
+                    </a:xfrm>
+                    <a:prstGeom prst="rect">
+                      <a:avLst/>
+                    </a:prstGeom>
+                  </pic:spPr>
+                </pic:pic>
+              </a:graphicData>
+            </a:graphic>
+          </wp:anchor>
+        </w:drawing>
+      </w:r>
+    </w:p>
+    <w:p>
+      <w:pPr>
+        <w:pStyle w:val="Normal"/>
+        <w:ind w:hanging="0"/>
+        <w:rPr>
+          <w:b/>
+          <w:b/>
+          <w:bCs/>
+        </w:rPr>
+      </w:pPr>
+      <w:r>
+        <w:rPr>
+          <w:rFonts w:eastAsia="Times New Roman" w:cs="Times New Roman"/>
+          <w:b/>
+          <w:bCs/>
+          <w:color w:val="auto"/>
+          <w:kern w:val="0"/>
+          <w:sz w:val="24"/>
+          <w:szCs w:val="24"/>
+          <w:lang w:val="en-US" w:eastAsia="en-US" w:bidi="ar-SA"/>
+          <w14:ligatures w14:val="standardContextual"/>
+        </w:rPr>
+        <w:t>6.3 Ẩn sản phẩm</w:t>
+      </w:r>
+    </w:p>
+    <w:p>
+      <w:pPr>
+        <w:pStyle w:val="Normal"/>
+        <w:ind w:hanging="0"/>
+        <w:rPr>
+          <w:rFonts w:ascii="Times New Roman" w:hAnsi="Times New Roman" w:eastAsia="Times New Roman" w:cs="Times New Roman"/>
+          <w:color w:val="auto"/>
+          <w:kern w:val="0"/>
+          <w:sz w:val="24"/>
+          <w:szCs w:val="24"/>
+          <w:lang w:val="en-US" w:eastAsia="en-US" w:bidi="ar-SA"/>
+          <w14:ligatures w14:val="standardContextual"/>
+        </w:rPr>
+      </w:pPr>
+      <w:r>
+        <w:rPr>
+          <w:b/>
+          <w:bCs/>
+        </w:rPr>
+        <w:drawing>
+          <wp:anchor behindDoc="0" distT="0" distB="0" distL="0" distR="0" simplePos="0" locked="0" layoutInCell="0" allowOverlap="1" relativeHeight="36">
+            <wp:simplePos x="0" y="0"/>
+            <wp:positionH relativeFrom="column">
+              <wp:align>center</wp:align>
+            </wp:positionH>
+            <wp:positionV relativeFrom="paragraph">
+              <wp:posOffset>635</wp:posOffset>
+            </wp:positionV>
+            <wp:extent cx="5760085" cy="4340225"/>
+            <wp:effectExtent l="0" t="0" r="0" b="0"/>
+            <wp:wrapSquare wrapText="largest"/>
+            <wp:docPr id="31" name="Image24" descr=""/>
+            <wp:cNvGraphicFramePr>
+              <a:graphicFrameLocks xmlns:a="http://schemas.openxmlformats.org/drawingml/2006/main" noChangeAspect="1"/>
+            </wp:cNvGraphicFramePr>
+            <a:graphic xmlns:a="http://schemas.openxmlformats.org/drawingml/2006/main">
+              <a:graphicData uri="http://schemas.openxmlformats.org/drawingml/2006/picture">
+                <pic:pic xmlns:pic="http://schemas.openxmlformats.org/drawingml/2006/picture">
+                  <pic:nvPicPr>
+                    <pic:cNvPr id="31" name="Image24" descr=""/>
+                    <pic:cNvPicPr>
+                      <a:picLocks noChangeAspect="1" noChangeArrowheads="1"/>
+                    </pic:cNvPicPr>
+                  </pic:nvPicPr>
+                  <pic:blipFill>
+                    <a:blip r:embed="rId34"/>
+                    <a:stretch>
+                      <a:fillRect/>
+                    </a:stretch>
+                  </pic:blipFill>
+                  <pic:spPr bwMode="auto">
+                    <a:xfrm>
+                      <a:off x="0" y="0"/>
+                      <a:ext cx="5760085" cy="4340225"/>
+                    </a:xfrm>
+                    <a:prstGeom prst="rect">
+                      <a:avLst/>
+                    </a:prstGeom>
+                  </pic:spPr>
+                </pic:pic>
+              </a:graphicData>
+            </a:graphic>
+          </wp:anchor>
+        </w:drawing>
+      </w:r>
+    </w:p>
+    <w:p>
+      <w:pPr>
+        <w:pStyle w:val="Normal"/>
+        <w:ind w:hanging="0"/>
+        <w:rPr>
+          <w:b/>
+          <w:b/>
+          <w:bCs/>
+        </w:rPr>
+      </w:pPr>
+      <w:r>
+        <w:rPr>
+          <w:rFonts w:eastAsia="Times New Roman" w:cs="Times New Roman"/>
+          <w:b/>
+          <w:bCs/>
+          <w:color w:val="auto"/>
+          <w:kern w:val="0"/>
+          <w:sz w:val="24"/>
+          <w:szCs w:val="24"/>
+          <w:lang w:val="en-US" w:eastAsia="en-US" w:bidi="ar-SA"/>
+          <w14:ligatures w14:val="standardContextual"/>
+        </w:rPr>
+        <w:t xml:space="preserve">6.4 Cập nhật sản phẩm </w:t>
+      </w:r>
+    </w:p>
+    <w:p>
+      <w:pPr>
+        <w:pStyle w:val="Normal"/>
+        <w:ind w:hanging="0"/>
+        <w:rPr/>
+      </w:pPr>
+      <w:r>
+        <w:rPr/>
+        <w:drawing>
+          <wp:anchor behindDoc="0" distT="0" distB="0" distL="0" distR="0" simplePos="0" locked="0" layoutInCell="0" allowOverlap="1" relativeHeight="37">
+            <wp:simplePos x="0" y="0"/>
+            <wp:positionH relativeFrom="column">
+              <wp:align>center</wp:align>
+            </wp:positionH>
+            <wp:positionV relativeFrom="paragraph">
+              <wp:posOffset>635</wp:posOffset>
+            </wp:positionV>
+            <wp:extent cx="5760085" cy="4438650"/>
+            <wp:effectExtent l="0" t="0" r="0" b="0"/>
+            <wp:wrapSquare wrapText="largest"/>
+            <wp:docPr id="32" name="Image25" descr=""/>
+            <wp:cNvGraphicFramePr>
+              <a:graphicFrameLocks xmlns:a="http://schemas.openxmlformats.org/drawingml/2006/main" noChangeAspect="1"/>
+            </wp:cNvGraphicFramePr>
+            <a:graphic xmlns:a="http://schemas.openxmlformats.org/drawingml/2006/main">
+              <a:graphicData uri="http://schemas.openxmlformats.org/drawingml/2006/picture">
+                <pic:pic xmlns:pic="http://schemas.openxmlformats.org/drawingml/2006/picture">
+                  <pic:nvPicPr>
+                    <pic:cNvPr id="32" name="Image25" descr=""/>
+                    <pic:cNvPicPr>
+                      <a:picLocks noChangeAspect="1" noChangeArrowheads="1"/>
+                    </pic:cNvPicPr>
+                  </pic:nvPicPr>
+                  <pic:blipFill>
+                    <a:blip r:embed="rId35"/>
+                    <a:stretch>
+                      <a:fillRect/>
+                    </a:stretch>
+                  </pic:blipFill>
+                  <pic:spPr bwMode="auto">
+                    <a:xfrm>
+                      <a:off x="0" y="0"/>
+                      <a:ext cx="5760085" cy="4438650"/>
+                    </a:xfrm>
+                    <a:prstGeom prst="rect">
+                      <a:avLst/>
+                    </a:prstGeom>
+                  </pic:spPr>
+                </pic:pic>
+              </a:graphicData>
+            </a:graphic>
+          </wp:anchor>
+        </w:drawing>
       </w:r>
     </w:p>
     <w:tbl>
@@ -8420,7 +9730,6 @@
               <w:widowControl w:val="false"/>
               <w:spacing w:before="240" w:after="240"/>
               <w:ind w:hanging="0"/>
-              <w:jc w:val="left"/>
               <w:rPr/>
             </w:pPr>
             <w:r>
@@ -8444,12 +9753,11 @@
               <w:widowControl w:val="false"/>
               <w:spacing w:before="240" w:after="240"/>
               <w:ind w:hanging="0"/>
-              <w:jc w:val="left"/>
-              <w:rPr/>
-            </w:pPr>
-            <w:r>
-              <w:rPr/>
-              <w:t>Quản lý tài khoản</w:t>
+              <w:rPr/>
+            </w:pPr>
+            <w:r>
+              <w:rPr/>
+              <w:t>Quản lý sản phẩm</w:t>
             </w:r>
           </w:p>
         </w:tc>
@@ -8473,7 +9781,6 @@
               <w:widowControl w:val="false"/>
               <w:spacing w:before="240" w:after="240"/>
               <w:ind w:hanging="0"/>
-              <w:jc w:val="left"/>
               <w:rPr/>
             </w:pPr>
             <w:r>
@@ -8496,144 +9803,11 @@
               <w:widowControl w:val="false"/>
               <w:spacing w:before="240" w:after="240"/>
               <w:ind w:hanging="0"/>
-              <w:jc w:val="left"/>
-              <w:rPr/>
-            </w:pPr>
-            <w:r>
-              <w:rPr/>
-              <w:t>Quản lý</w:t>
-            </w:r>
-          </w:p>
-        </w:tc>
-      </w:tr>
-      <w:tr>
-        <w:trPr>
-          <w:trHeight w:val="555" w:hRule="atLeast"/>
-        </w:trPr>
-        <w:tc>
-          <w:tcPr>
-            <w:tcW w:w="2100" w:type="dxa"/>
-            <w:tcBorders>
-              <w:left w:val="single" w:sz="8" w:space="0" w:color="000000"/>
-              <w:bottom w:val="single" w:sz="8" w:space="0" w:color="000000"/>
-              <w:right w:val="single" w:sz="8" w:space="0" w:color="000000"/>
-            </w:tcBorders>
-          </w:tcPr>
-          <w:p>
-            <w:pPr>
-              <w:pStyle w:val="Normal"/>
-              <w:widowControl w:val="false"/>
-              <w:spacing w:before="240" w:after="240"/>
-              <w:ind w:hanging="0"/>
-              <w:jc w:val="left"/>
-              <w:rPr/>
-            </w:pPr>
-            <w:r>
-              <w:rPr/>
-              <w:t>Điều kiện trước</w:t>
-            </w:r>
-          </w:p>
-        </w:tc>
-        <w:tc>
-          <w:tcPr>
-            <w:tcW w:w="6794" w:type="dxa"/>
-            <w:tcBorders>
-              <w:bottom w:val="single" w:sz="8" w:space="0" w:color="000000"/>
-              <w:right w:val="single" w:sz="8" w:space="0" w:color="000000"/>
-            </w:tcBorders>
-          </w:tcPr>
-          <w:p>
-            <w:pPr>
-              <w:pStyle w:val="Normal"/>
-              <w:widowControl w:val="false"/>
-              <w:spacing w:before="240" w:after="240"/>
-              <w:ind w:hanging="0"/>
-              <w:jc w:val="left"/>
-              <w:rPr/>
-            </w:pPr>
-            <w:r>
-              <w:rPr/>
-              <w:t>Tài khoản quản trị viên đã đăng nhập vào hệ thống với quyền hạn tương ứng.</w:t>
-            </w:r>
-          </w:p>
-        </w:tc>
-      </w:tr>
-      <w:tr>
-        <w:trPr>
-          <w:trHeight w:val="1575" w:hRule="atLeast"/>
-        </w:trPr>
-        <w:tc>
-          <w:tcPr>
-            <w:tcW w:w="2100" w:type="dxa"/>
-            <w:tcBorders>
-              <w:left w:val="single" w:sz="8" w:space="0" w:color="000000"/>
-              <w:bottom w:val="single" w:sz="8" w:space="0" w:color="000000"/>
-              <w:right w:val="single" w:sz="8" w:space="0" w:color="000000"/>
-            </w:tcBorders>
-          </w:tcPr>
-          <w:p>
-            <w:pPr>
-              <w:pStyle w:val="Normal"/>
-              <w:widowControl w:val="false"/>
-              <w:spacing w:before="240" w:after="240"/>
-              <w:ind w:hanging="0"/>
-              <w:jc w:val="left"/>
-              <w:rPr/>
-            </w:pPr>
-            <w:r>
-              <w:rPr/>
-              <w:t>Đảm bảo tối thiểu</w:t>
-            </w:r>
-          </w:p>
-        </w:tc>
-        <w:tc>
-          <w:tcPr>
-            <w:tcW w:w="6794" w:type="dxa"/>
-            <w:tcBorders>
-              <w:bottom w:val="single" w:sz="8" w:space="0" w:color="000000"/>
-              <w:right w:val="single" w:sz="8" w:space="0" w:color="000000"/>
-            </w:tcBorders>
-          </w:tcPr>
-          <w:p>
-            <w:pPr>
-              <w:pStyle w:val="Normal"/>
-              <w:widowControl w:val="false"/>
-              <w:spacing w:before="240" w:after="240"/>
-              <w:ind w:hanging="0"/>
-              <w:jc w:val="left"/>
-              <w:rPr/>
-            </w:pPr>
-            <w:r>
-              <w:rPr/>
-              <w:t>Hệ thống hiển thị danh sách các tài khoản.</w:t>
-            </w:r>
-          </w:p>
-          <w:p>
-            <w:pPr>
-              <w:pStyle w:val="Normal"/>
-              <w:widowControl w:val="false"/>
-              <w:spacing w:before="240" w:after="240"/>
-              <w:ind w:hanging="0"/>
-              <w:jc w:val="left"/>
-              <w:rPr/>
-            </w:pPr>
-            <w:r>
-              <w:rPr/>
-              <w:t>Quản trị viên có thể xem thông tin, cập nhật và thiết lập quyền hạn cho các tài khoản.</w:t>
-            </w:r>
-          </w:p>
-          <w:p>
-            <w:pPr>
-              <w:pStyle w:val="Normal"/>
-              <w:widowControl w:val="false"/>
-              <w:spacing w:before="240" w:after="240"/>
-              <w:ind w:hanging="0"/>
-              <w:jc w:val="left"/>
-              <w:rPr/>
-            </w:pPr>
-            <w:r>
-              <w:rPr/>
-              <w:t>Hệ thống thực hiện thay đổi và cung cấp phản hồi.</w:t>
+              <w:rPr/>
+            </w:pPr>
+            <w:r>
+              <w:rPr/>
+              <w:t>Quản lý, nhân viên</w:t>
             </w:r>
           </w:p>
         </w:tc>
@@ -8657,12 +9831,11 @@
               <w:widowControl w:val="false"/>
               <w:spacing w:before="240" w:after="240"/>
               <w:ind w:hanging="0"/>
-              <w:jc w:val="left"/>
-              <w:rPr/>
-            </w:pPr>
-            <w:r>
-              <w:rPr/>
-              <w:t>Điều kiện sau</w:t>
+              <w:rPr/>
+            </w:pPr>
+            <w:r>
+              <w:rPr/>
+              <w:t>Điều kiện trước</w:t>
             </w:r>
           </w:p>
         </w:tc>
@@ -8679,12 +9852,151 @@
               <w:pStyle w:val="Normal"/>
               <w:widowControl w:val="false"/>
               <w:spacing w:before="240" w:after="240"/>
-              <w:jc w:val="left"/>
-              <w:rPr/>
-            </w:pPr>
-            <w:r>
-              <w:rPr/>
-              <w:t>Dữ liệu tài khoản được cập nhật và quản lý</w:t>
+              <w:ind w:hanging="0"/>
+              <w:rPr/>
+            </w:pPr>
+            <w:r>
+              <w:rPr/>
+              <w:t>Đăng nhập với quyền quản trị viên, nhân viên</w:t>
+            </w:r>
+          </w:p>
+        </w:tc>
+      </w:tr>
+      <w:tr>
+        <w:trPr>
+          <w:trHeight w:val="2085" w:hRule="atLeast"/>
+        </w:trPr>
+        <w:tc>
+          <w:tcPr>
+            <w:tcW w:w="2100" w:type="dxa"/>
+            <w:tcBorders>
+              <w:left w:val="single" w:sz="8" w:space="0" w:color="000000"/>
+              <w:bottom w:val="single" w:sz="8" w:space="0" w:color="000000"/>
+              <w:right w:val="single" w:sz="8" w:space="0" w:color="000000"/>
+            </w:tcBorders>
+          </w:tcPr>
+          <w:p>
+            <w:pPr>
+              <w:pStyle w:val="Normal"/>
+              <w:widowControl w:val="false"/>
+              <w:spacing w:before="240" w:after="240"/>
+              <w:ind w:hanging="0"/>
+              <w:rPr/>
+            </w:pPr>
+            <w:r>
+              <w:rPr/>
+              <w:t>Đảm bảo tối thiểu</w:t>
+            </w:r>
+          </w:p>
+        </w:tc>
+        <w:tc>
+          <w:tcPr>
+            <w:tcW w:w="6794" w:type="dxa"/>
+            <w:tcBorders>
+              <w:bottom w:val="single" w:sz="8" w:space="0" w:color="000000"/>
+              <w:right w:val="single" w:sz="8" w:space="0" w:color="000000"/>
+            </w:tcBorders>
+          </w:tcPr>
+          <w:p>
+            <w:pPr>
+              <w:pStyle w:val="Normal"/>
+              <w:widowControl w:val="false"/>
+              <w:spacing w:before="240" w:after="240"/>
+              <w:ind w:hanging="0"/>
+              <w:rPr/>
+            </w:pPr>
+            <w:r>
+              <w:rPr/>
+              <w:t>Hệ thống hiển thị danh sách sản phẩm.</w:t>
+            </w:r>
+          </w:p>
+          <w:p>
+            <w:pPr>
+              <w:pStyle w:val="Normal"/>
+              <w:widowControl w:val="false"/>
+              <w:spacing w:before="240" w:after="240"/>
+              <w:ind w:hanging="0"/>
+              <w:rPr/>
+            </w:pPr>
+            <w:r>
+              <w:rPr/>
+              <w:t>Tác nhân (quản trị viên và nhân viên) có khả năng thêm mới sản phẩm.</w:t>
+            </w:r>
+          </w:p>
+          <w:p>
+            <w:pPr>
+              <w:pStyle w:val="Normal"/>
+              <w:widowControl w:val="false"/>
+              <w:spacing w:before="240" w:after="240"/>
+              <w:ind w:hanging="0"/>
+              <w:rPr/>
+            </w:pPr>
+            <w:r>
+              <w:rPr/>
+              <w:t>Tác nhân có khả năng chỉnh sửa thông tin của sản phẩm.</w:t>
+            </w:r>
+          </w:p>
+          <w:p>
+            <w:pPr>
+              <w:pStyle w:val="Normal"/>
+              <w:widowControl w:val="false"/>
+              <w:spacing w:before="240" w:after="240"/>
+              <w:ind w:hanging="0"/>
+              <w:rPr/>
+            </w:pPr>
+            <w:r>
+              <w:rPr/>
+              <w:t>Tác nhân có khả năng xóa sản phẩm.</w:t>
+            </w:r>
+          </w:p>
+        </w:tc>
+      </w:tr>
+      <w:tr>
+        <w:trPr>
+          <w:trHeight w:val="285" w:hRule="atLeast"/>
+        </w:trPr>
+        <w:tc>
+          <w:tcPr>
+            <w:tcW w:w="2100" w:type="dxa"/>
+            <w:tcBorders>
+              <w:left w:val="single" w:sz="8" w:space="0" w:color="000000"/>
+              <w:bottom w:val="single" w:sz="8" w:space="0" w:color="000000"/>
+              <w:right w:val="single" w:sz="8" w:space="0" w:color="000000"/>
+            </w:tcBorders>
+          </w:tcPr>
+          <w:p>
+            <w:pPr>
+              <w:pStyle w:val="Normal"/>
+              <w:widowControl w:val="false"/>
+              <w:spacing w:before="240" w:after="240"/>
+              <w:ind w:hanging="0"/>
+              <w:rPr/>
+            </w:pPr>
+            <w:r>
+              <w:rPr/>
+              <w:t>Điều kiện sau</w:t>
+            </w:r>
+          </w:p>
+        </w:tc>
+        <w:tc>
+          <w:tcPr>
+            <w:tcW w:w="6794" w:type="dxa"/>
+            <w:tcBorders>
+              <w:bottom w:val="single" w:sz="8" w:space="0" w:color="000000"/>
+              <w:right w:val="single" w:sz="8" w:space="0" w:color="000000"/>
+            </w:tcBorders>
+          </w:tcPr>
+          <w:p>
+            <w:pPr>
+              <w:pStyle w:val="Normal"/>
+              <w:widowControl w:val="false"/>
+              <w:spacing w:before="240" w:after="240"/>
+              <w:ind w:hanging="0"/>
+              <w:rPr/>
+            </w:pPr>
+            <w:r>
+              <w:rPr/>
+              <w:t>Thông tin về sản phẩm đã được cập nhật.</w:t>
             </w:r>
           </w:p>
         </w:tc>
@@ -8708,8 +10020,6 @@
               <w:pStyle w:val="Normal"/>
               <w:widowControl w:val="false"/>
               <w:spacing w:before="240" w:after="240"/>
-              <w:ind w:hanging="0"/>
-              <w:jc w:val="left"/>
               <w:rPr/>
             </w:pPr>
             <w:r>
@@ -8723,12 +10033,11 @@
               <w:widowControl w:val="false"/>
               <w:spacing w:before="240" w:after="240"/>
               <w:ind w:hanging="0"/>
-              <w:jc w:val="left"/>
-              <w:rPr/>
-            </w:pPr>
-            <w:r>
-              <w:rPr/>
-              <w:t>1.     Quản trị viên truy cập chức năng "Quản lý tài khoản".</w:t>
+              <w:rPr/>
+            </w:pPr>
+            <w:r>
+              <w:rPr/>
+              <w:t>1.     Tác nhân truy cập vào chức năng "Quản lý sản phẩm".</w:t>
             </w:r>
           </w:p>
           <w:p>
@@ -8737,12 +10046,11 @@
               <w:widowControl w:val="false"/>
               <w:spacing w:before="240" w:after="240"/>
               <w:ind w:hanging="0"/>
-              <w:jc w:val="left"/>
-              <w:rPr/>
-            </w:pPr>
-            <w:r>
-              <w:rPr/>
-              <w:t>2.     Hệ thống hiển thị danh sách tài khoản gồm các thông tin cơ bản về mỗi tài khoản.</w:t>
+              <w:rPr/>
+            </w:pPr>
+            <w:r>
+              <w:rPr/>
+              <w:t>2.     Hệ thống hiển thị danh sách sản phẩm hiện có với các thông tin cơ bản.</w:t>
             </w:r>
           </w:p>
           <w:p>
@@ -8751,12 +10059,11 @@
               <w:widowControl w:val="false"/>
               <w:spacing w:before="240" w:after="240"/>
               <w:ind w:hanging="0"/>
-              <w:jc w:val="left"/>
-              <w:rPr/>
-            </w:pPr>
-            <w:r>
-              <w:rPr/>
-              <w:t>3.     Quản trị viên chọn một tài khoản trong danh sách để xem chi tiết.</w:t>
+              <w:rPr/>
+            </w:pPr>
+            <w:r>
+              <w:rPr/>
+              <w:t>3.     Tác nhân có khả năng thêm mới sản phẩm bằng cách nhập thông tin cần thiết.</w:t>
             </w:r>
           </w:p>
           <w:p>
@@ -8765,12 +10072,11 @@
               <w:widowControl w:val="false"/>
               <w:spacing w:before="240" w:after="240"/>
               <w:ind w:hanging="0"/>
-              <w:jc w:val="left"/>
-              <w:rPr/>
-            </w:pPr>
-            <w:r>
-              <w:rPr/>
-              <w:t>4.     Hệ thống hiển thị thông tin chi tiết của tài khoản bao gồm tên, địa chỉ, email, và quyền hạn hiện tại.</w:t>
+              <w:rPr/>
+            </w:pPr>
+            <w:r>
+              <w:rPr/>
+              <w:t>4.     Tác nhân có khả năng chọn một sản phẩm từ danh sách để chỉnh sửa thông tin.</w:t>
             </w:r>
           </w:p>
           <w:p>
@@ -8779,12 +10085,11 @@
               <w:widowControl w:val="false"/>
               <w:spacing w:before="240" w:after="240"/>
               <w:ind w:hanging="0"/>
-              <w:jc w:val="left"/>
-              <w:rPr/>
-            </w:pPr>
-            <w:r>
-              <w:rPr/>
-              <w:t>5.     Quản trị viên có khả năng cập nhật thông tin của tài khoản, bao gồm cả việc chỉnh sửa thông tin cá nhân và thiết lập quyền hạn mới.</w:t>
+              <w:rPr/>
+            </w:pPr>
+            <w:r>
+              <w:rPr/>
+              <w:t>5.     Hệ thống hiển thị thông tin chi tiết của sản phẩm và cho phép tác nhân thực hiện các thay đổi cần thiết.</w:t>
             </w:r>
           </w:p>
           <w:p>
@@ -8793,12 +10098,11 @@
               <w:widowControl w:val="false"/>
               <w:spacing w:before="240" w:after="240"/>
               <w:ind w:hanging="0"/>
-              <w:jc w:val="left"/>
-              <w:rPr/>
-            </w:pPr>
-            <w:r>
-              <w:rPr/>
-              <w:t>6.     Quản trị viên xác nhận để lưu các thay đổi.</w:t>
+              <w:rPr/>
+            </w:pPr>
+            <w:r>
+              <w:rPr/>
+              <w:t>6.     Tác nhân có khả năng xóa một sản phẩm khỏi danh sách.</w:t>
             </w:r>
           </w:p>
           <w:p>
@@ -8807,12 +10111,11 @@
               <w:widowControl w:val="false"/>
               <w:spacing w:before="240" w:after="240"/>
               <w:ind w:hanging="0"/>
-              <w:jc w:val="left"/>
-              <w:rPr/>
-            </w:pPr>
-            <w:r>
-              <w:rPr/>
-              <w:t>7.     Hệ thống kiểm tra và thực hiện cập nhật thông tin và quyền hạn của tài khoản.</w:t>
+              <w:rPr/>
+            </w:pPr>
+            <w:r>
+              <w:rPr/>
+              <w:t>7.     Sau khi thực hiện các thay đổi (thêm mới, chỉnh sửa, xóa), tác nhân xác nhận để lưu thay đổi.</w:t>
             </w:r>
           </w:p>
           <w:p>
@@ -8821,12 +10124,11 @@
               <w:widowControl w:val="false"/>
               <w:spacing w:before="240" w:after="240"/>
               <w:ind w:hanging="0"/>
-              <w:jc w:val="left"/>
-              <w:rPr/>
-            </w:pPr>
-            <w:r>
-              <w:rPr/>
-              <w:t>8.     Hệ thống trả về thông báo thành công và hiển thị thông tin đã được cập nhật.</w:t>
+              <w:rPr/>
+            </w:pPr>
+            <w:r>
+              <w:rPr/>
+              <w:t>8.     Hệ thống kiểm tra và cập nhật thông tin của sản phẩm.</w:t>
             </w:r>
           </w:p>
         </w:tc>
@@ -8835,6 +10137,7 @@
     <w:p>
       <w:pPr>
         <w:pStyle w:val="Normal"/>
+        <w:ind w:hanging="0"/>
         <w:rPr>
           <w:sz w:val="22"/>
           <w:szCs w:val="22"/>
@@ -8852,16 +10155,951 @@
     <w:p>
       <w:pPr>
         <w:pStyle w:val="Normal"/>
-        <w:rPr/>
-      </w:pPr>
-      <w:r>
-        <w:rPr/>
+        <w:ind w:hanging="0"/>
+        <w:rPr>
+          <w:b/>
+          <w:b/>
+          <w:bCs/>
+        </w:rPr>
+      </w:pPr>
+      <w:r>
+        <w:rPr>
+          <w:rFonts w:eastAsia="Times New Roman" w:cs="Times New Roman"/>
+          <w:b/>
+          <w:bCs/>
+          <w:color w:val="auto"/>
+          <w:kern w:val="0"/>
+          <w:sz w:val="22"/>
+          <w:szCs w:val="22"/>
+          <w:lang w:val="vi-VN" w:eastAsia="en-US" w:bidi="ar-SA"/>
+          <w14:ligatures w14:val="standardContextual"/>
+        </w:rPr>
+        <w:t xml:space="preserve">7.Usercase Quản lý tài khoản </w:t>
+      </w:r>
+    </w:p>
+    <w:p>
+      <w:pPr>
+        <w:pStyle w:val="Normal"/>
+        <w:ind w:hanging="0"/>
+        <w:rPr/>
+      </w:pPr>
+      <w:r>
+        <w:rPr/>
+        <w:drawing>
+          <wp:anchor behindDoc="0" distT="0" distB="0" distL="0" distR="0" simplePos="0" locked="0" layoutInCell="0" allowOverlap="1" relativeHeight="33">
+            <wp:simplePos x="0" y="0"/>
+            <wp:positionH relativeFrom="column">
+              <wp:posOffset>35560</wp:posOffset>
+            </wp:positionH>
+            <wp:positionV relativeFrom="paragraph">
+              <wp:posOffset>102870</wp:posOffset>
+            </wp:positionV>
+            <wp:extent cx="5760085" cy="4344035"/>
+            <wp:effectExtent l="0" t="0" r="0" b="0"/>
+            <wp:wrapSquare wrapText="largest"/>
+            <wp:docPr id="33" name="Image26" descr=""/>
+            <wp:cNvGraphicFramePr>
+              <a:graphicFrameLocks xmlns:a="http://schemas.openxmlformats.org/drawingml/2006/main" noChangeAspect="1"/>
+            </wp:cNvGraphicFramePr>
+            <a:graphic xmlns:a="http://schemas.openxmlformats.org/drawingml/2006/main">
+              <a:graphicData uri="http://schemas.openxmlformats.org/drawingml/2006/picture">
+                <pic:pic xmlns:pic="http://schemas.openxmlformats.org/drawingml/2006/picture">
+                  <pic:nvPicPr>
+                    <pic:cNvPr id="33" name="Image26" descr=""/>
+                    <pic:cNvPicPr>
+                      <a:picLocks noChangeAspect="1" noChangeArrowheads="1"/>
+                    </pic:cNvPicPr>
+                  </pic:nvPicPr>
+                  <pic:blipFill>
+                    <a:blip r:embed="rId36"/>
+                    <a:stretch>
+                      <a:fillRect/>
+                    </a:stretch>
+                  </pic:blipFill>
+                  <pic:spPr bwMode="auto">
+                    <a:xfrm>
+                      <a:off x="0" y="0"/>
+                      <a:ext cx="5760085" cy="4344035"/>
+                    </a:xfrm>
+                    <a:prstGeom prst="rect">
+                      <a:avLst/>
+                    </a:prstGeom>
+                  </pic:spPr>
+                </pic:pic>
+              </a:graphicData>
+            </a:graphic>
+          </wp:anchor>
+        </w:drawing>
+      </w:r>
+    </w:p>
+    <w:p>
+      <w:pPr>
+        <w:pStyle w:val="Normal"/>
+        <w:ind w:hanging="0"/>
+        <w:rPr>
+          <w:b/>
+          <w:b/>
+          <w:bCs/>
+        </w:rPr>
+      </w:pPr>
+      <w:r>
+        <w:rPr>
+          <w:rFonts w:eastAsia="Times New Roman" w:cs="Times New Roman"/>
+          <w:b/>
+          <w:bCs/>
+          <w:color w:val="auto"/>
+          <w:kern w:val="0"/>
+          <w:sz w:val="24"/>
+          <w:szCs w:val="24"/>
+          <w:lang w:val="en-US" w:eastAsia="en-US" w:bidi="ar-SA"/>
+          <w14:ligatures w14:val="standardContextual"/>
+        </w:rPr>
+        <w:t>7.1 Xem danh sách tài khoản</w:t>
+      </w:r>
+    </w:p>
+    <w:p>
+      <w:pPr>
+        <w:pStyle w:val="Normal"/>
+        <w:ind w:hanging="0"/>
+        <w:rPr>
+          <w:rFonts w:ascii="Times New Roman" w:hAnsi="Times New Roman" w:eastAsia="Times New Roman" w:cs="Times New Roman"/>
+          <w:color w:val="auto"/>
+          <w:kern w:val="0"/>
+          <w:sz w:val="24"/>
+          <w:szCs w:val="24"/>
+          <w:lang w:val="en-US" w:eastAsia="en-US" w:bidi="ar-SA"/>
+          <w14:ligatures w14:val="standardContextual"/>
+        </w:rPr>
+      </w:pPr>
+      <w:r>
+        <w:rPr>
+          <w:b/>
+          <w:bCs/>
+        </w:rPr>
+        <w:drawing>
+          <wp:anchor behindDoc="0" distT="0" distB="0" distL="0" distR="0" simplePos="0" locked="0" layoutInCell="0" allowOverlap="1" relativeHeight="38">
+            <wp:simplePos x="0" y="0"/>
+            <wp:positionH relativeFrom="column">
+              <wp:align>center</wp:align>
+            </wp:positionH>
+            <wp:positionV relativeFrom="paragraph">
+              <wp:posOffset>635</wp:posOffset>
+            </wp:positionV>
+            <wp:extent cx="5760085" cy="4340225"/>
+            <wp:effectExtent l="0" t="0" r="0" b="0"/>
+            <wp:wrapSquare wrapText="largest"/>
+            <wp:docPr id="34" name="Image27" descr=""/>
+            <wp:cNvGraphicFramePr>
+              <a:graphicFrameLocks xmlns:a="http://schemas.openxmlformats.org/drawingml/2006/main" noChangeAspect="1"/>
+            </wp:cNvGraphicFramePr>
+            <a:graphic xmlns:a="http://schemas.openxmlformats.org/drawingml/2006/main">
+              <a:graphicData uri="http://schemas.openxmlformats.org/drawingml/2006/picture">
+                <pic:pic xmlns:pic="http://schemas.openxmlformats.org/drawingml/2006/picture">
+                  <pic:nvPicPr>
+                    <pic:cNvPr id="34" name="Image27" descr=""/>
+                    <pic:cNvPicPr>
+                      <a:picLocks noChangeAspect="1" noChangeArrowheads="1"/>
+                    </pic:cNvPicPr>
+                  </pic:nvPicPr>
+                  <pic:blipFill>
+                    <a:blip r:embed="rId37"/>
+                    <a:stretch>
+                      <a:fillRect/>
+                    </a:stretch>
+                  </pic:blipFill>
+                  <pic:spPr bwMode="auto">
+                    <a:xfrm>
+                      <a:off x="0" y="0"/>
+                      <a:ext cx="5760085" cy="4340225"/>
+                    </a:xfrm>
+                    <a:prstGeom prst="rect">
+                      <a:avLst/>
+                    </a:prstGeom>
+                  </pic:spPr>
+                </pic:pic>
+              </a:graphicData>
+            </a:graphic>
+          </wp:anchor>
+        </w:drawing>
+      </w:r>
+    </w:p>
+    <w:p>
+      <w:pPr>
+        <w:pStyle w:val="Normal"/>
+        <w:ind w:hanging="0"/>
+        <w:rPr>
+          <w:b/>
+          <w:b/>
+          <w:bCs/>
+        </w:rPr>
+      </w:pPr>
+      <w:r>
+        <w:rPr>
+          <w:rFonts w:eastAsia="Times New Roman" w:cs="Times New Roman"/>
+          <w:b/>
+          <w:bCs/>
+          <w:color w:val="auto"/>
+          <w:kern w:val="0"/>
+          <w:sz w:val="24"/>
+          <w:szCs w:val="24"/>
+          <w:lang w:val="en-US" w:eastAsia="en-US" w:bidi="ar-SA"/>
+          <w14:ligatures w14:val="standardContextual"/>
+        </w:rPr>
+        <w:t>7.2 Xem Tài khoản</w:t>
+      </w:r>
+    </w:p>
+    <w:p>
+      <w:pPr>
+        <w:pStyle w:val="Normal"/>
+        <w:ind w:hanging="0"/>
+        <w:rPr>
+          <w:rFonts w:ascii="Times New Roman" w:hAnsi="Times New Roman" w:eastAsia="Times New Roman" w:cs="Times New Roman"/>
+          <w:color w:val="auto"/>
+          <w:kern w:val="0"/>
+          <w:sz w:val="24"/>
+          <w:szCs w:val="24"/>
+          <w:lang w:val="en-US" w:eastAsia="en-US" w:bidi="ar-SA"/>
+          <w14:ligatures w14:val="standardContextual"/>
+        </w:rPr>
+      </w:pPr>
+      <w:r>
+        <w:rPr>
+          <w:b/>
+          <w:bCs/>
+        </w:rPr>
+        <w:drawing>
+          <wp:anchor behindDoc="0" distT="0" distB="0" distL="0" distR="0" simplePos="0" locked="0" layoutInCell="0" allowOverlap="1" relativeHeight="39">
+            <wp:simplePos x="0" y="0"/>
+            <wp:positionH relativeFrom="column">
+              <wp:align>center</wp:align>
+            </wp:positionH>
+            <wp:positionV relativeFrom="paragraph">
+              <wp:posOffset>635</wp:posOffset>
+            </wp:positionV>
+            <wp:extent cx="5760085" cy="4340225"/>
+            <wp:effectExtent l="0" t="0" r="0" b="0"/>
+            <wp:wrapSquare wrapText="largest"/>
+            <wp:docPr id="35" name="Image28" descr=""/>
+            <wp:cNvGraphicFramePr>
+              <a:graphicFrameLocks xmlns:a="http://schemas.openxmlformats.org/drawingml/2006/main" noChangeAspect="1"/>
+            </wp:cNvGraphicFramePr>
+            <a:graphic xmlns:a="http://schemas.openxmlformats.org/drawingml/2006/main">
+              <a:graphicData uri="http://schemas.openxmlformats.org/drawingml/2006/picture">
+                <pic:pic xmlns:pic="http://schemas.openxmlformats.org/drawingml/2006/picture">
+                  <pic:nvPicPr>
+                    <pic:cNvPr id="35" name="Image28" descr=""/>
+                    <pic:cNvPicPr>
+                      <a:picLocks noChangeAspect="1" noChangeArrowheads="1"/>
+                    </pic:cNvPicPr>
+                  </pic:nvPicPr>
+                  <pic:blipFill>
+                    <a:blip r:embed="rId38"/>
+                    <a:stretch>
+                      <a:fillRect/>
+                    </a:stretch>
+                  </pic:blipFill>
+                  <pic:spPr bwMode="auto">
+                    <a:xfrm>
+                      <a:off x="0" y="0"/>
+                      <a:ext cx="5760085" cy="4340225"/>
+                    </a:xfrm>
+                    <a:prstGeom prst="rect">
+                      <a:avLst/>
+                    </a:prstGeom>
+                  </pic:spPr>
+                </pic:pic>
+              </a:graphicData>
+            </a:graphic>
+          </wp:anchor>
+        </w:drawing>
+      </w:r>
+    </w:p>
+    <w:p>
+      <w:pPr>
+        <w:pStyle w:val="Normal"/>
+        <w:ind w:hanging="0"/>
+        <w:rPr>
+          <w:b/>
+          <w:b/>
+          <w:bCs/>
+        </w:rPr>
+      </w:pPr>
+      <w:r>
+        <w:rPr>
+          <w:rFonts w:eastAsia="Times New Roman" w:cs="Times New Roman"/>
+          <w:b/>
+          <w:bCs/>
+          <w:color w:val="auto"/>
+          <w:kern w:val="0"/>
+          <w:sz w:val="24"/>
+          <w:szCs w:val="24"/>
+          <w:lang w:val="en-US" w:eastAsia="en-US" w:bidi="ar-SA"/>
+          <w14:ligatures w14:val="standardContextual"/>
+        </w:rPr>
+        <w:t>7.3 Ẩn tài khoản</w:t>
+      </w:r>
+    </w:p>
+    <w:p>
+      <w:pPr>
+        <w:pStyle w:val="Normal"/>
+        <w:ind w:hanging="0"/>
+        <w:rPr>
+          <w:rFonts w:ascii="Times New Roman" w:hAnsi="Times New Roman" w:eastAsia="Times New Roman" w:cs="Times New Roman"/>
+          <w:color w:val="auto"/>
+          <w:kern w:val="0"/>
+          <w:sz w:val="24"/>
+          <w:szCs w:val="24"/>
+          <w:lang w:val="en-US" w:eastAsia="en-US" w:bidi="ar-SA"/>
+          <w14:ligatures w14:val="standardContextual"/>
+        </w:rPr>
+      </w:pPr>
+      <w:r>
+        <w:rPr>
+          <w:b/>
+          <w:bCs/>
+        </w:rPr>
+        <w:drawing>
+          <wp:anchor behindDoc="0" distT="0" distB="0" distL="0" distR="0" simplePos="0" locked="0" layoutInCell="0" allowOverlap="1" relativeHeight="40">
+            <wp:simplePos x="0" y="0"/>
+            <wp:positionH relativeFrom="column">
+              <wp:align>center</wp:align>
+            </wp:positionH>
+            <wp:positionV relativeFrom="paragraph">
+              <wp:posOffset>635</wp:posOffset>
+            </wp:positionV>
+            <wp:extent cx="5760085" cy="4340225"/>
+            <wp:effectExtent l="0" t="0" r="0" b="0"/>
+            <wp:wrapSquare wrapText="largest"/>
+            <wp:docPr id="36" name="Image29" descr=""/>
+            <wp:cNvGraphicFramePr>
+              <a:graphicFrameLocks xmlns:a="http://schemas.openxmlformats.org/drawingml/2006/main" noChangeAspect="1"/>
+            </wp:cNvGraphicFramePr>
+            <a:graphic xmlns:a="http://schemas.openxmlformats.org/drawingml/2006/main">
+              <a:graphicData uri="http://schemas.openxmlformats.org/drawingml/2006/picture">
+                <pic:pic xmlns:pic="http://schemas.openxmlformats.org/drawingml/2006/picture">
+                  <pic:nvPicPr>
+                    <pic:cNvPr id="36" name="Image29" descr=""/>
+                    <pic:cNvPicPr>
+                      <a:picLocks noChangeAspect="1" noChangeArrowheads="1"/>
+                    </pic:cNvPicPr>
+                  </pic:nvPicPr>
+                  <pic:blipFill>
+                    <a:blip r:embed="rId39"/>
+                    <a:stretch>
+                      <a:fillRect/>
+                    </a:stretch>
+                  </pic:blipFill>
+                  <pic:spPr bwMode="auto">
+                    <a:xfrm>
+                      <a:off x="0" y="0"/>
+                      <a:ext cx="5760085" cy="4340225"/>
+                    </a:xfrm>
+                    <a:prstGeom prst="rect">
+                      <a:avLst/>
+                    </a:prstGeom>
+                  </pic:spPr>
+                </pic:pic>
+              </a:graphicData>
+            </a:graphic>
+          </wp:anchor>
+        </w:drawing>
+      </w:r>
+    </w:p>
+    <w:p>
+      <w:pPr>
+        <w:pStyle w:val="Normal"/>
+        <w:ind w:hanging="0"/>
+        <w:rPr>
+          <w:b/>
+          <w:b/>
+          <w:bCs/>
+        </w:rPr>
+      </w:pPr>
+      <w:r>
+        <w:rPr>
+          <w:rFonts w:eastAsia="Times New Roman" w:cs="Times New Roman"/>
+          <w:b/>
+          <w:bCs/>
+          <w:color w:val="auto"/>
+          <w:kern w:val="0"/>
+          <w:sz w:val="24"/>
+          <w:szCs w:val="24"/>
+          <w:lang w:val="en-US" w:eastAsia="en-US" w:bidi="ar-SA"/>
+          <w14:ligatures w14:val="standardContextual"/>
+        </w:rPr>
+        <w:t xml:space="preserve">7.4 Phần quyền </w:t>
+      </w:r>
+    </w:p>
+    <w:p>
+      <w:pPr>
+        <w:pStyle w:val="Normal"/>
+        <w:ind w:hanging="0"/>
+        <w:rPr>
+          <w:rFonts w:ascii="Times New Roman" w:hAnsi="Times New Roman" w:eastAsia="Times New Roman" w:cs="Times New Roman"/>
+          <w:color w:val="auto"/>
+          <w:kern w:val="0"/>
+          <w:sz w:val="24"/>
+          <w:szCs w:val="24"/>
+          <w:lang w:val="en-US" w:eastAsia="en-US" w:bidi="ar-SA"/>
+          <w14:ligatures w14:val="standardContextual"/>
+        </w:rPr>
+      </w:pPr>
+      <w:r>
+        <w:rPr/>
+        <w:drawing>
+          <wp:anchor behindDoc="0" distT="0" distB="0" distL="0" distR="0" simplePos="0" locked="0" layoutInCell="0" allowOverlap="1" relativeHeight="41">
+            <wp:simplePos x="0" y="0"/>
+            <wp:positionH relativeFrom="column">
+              <wp:align>center</wp:align>
+            </wp:positionH>
+            <wp:positionV relativeFrom="paragraph">
+              <wp:posOffset>635</wp:posOffset>
+            </wp:positionV>
+            <wp:extent cx="5760085" cy="4340225"/>
+            <wp:effectExtent l="0" t="0" r="0" b="0"/>
+            <wp:wrapSquare wrapText="largest"/>
+            <wp:docPr id="37" name="Image30" descr=""/>
+            <wp:cNvGraphicFramePr>
+              <a:graphicFrameLocks xmlns:a="http://schemas.openxmlformats.org/drawingml/2006/main" noChangeAspect="1"/>
+            </wp:cNvGraphicFramePr>
+            <a:graphic xmlns:a="http://schemas.openxmlformats.org/drawingml/2006/main">
+              <a:graphicData uri="http://schemas.openxmlformats.org/drawingml/2006/picture">
+                <pic:pic xmlns:pic="http://schemas.openxmlformats.org/drawingml/2006/picture">
+                  <pic:nvPicPr>
+                    <pic:cNvPr id="37" name="Image30" descr=""/>
+                    <pic:cNvPicPr>
+                      <a:picLocks noChangeAspect="1" noChangeArrowheads="1"/>
+                    </pic:cNvPicPr>
+                  </pic:nvPicPr>
+                  <pic:blipFill>
+                    <a:blip r:embed="rId40"/>
+                    <a:stretch>
+                      <a:fillRect/>
+                    </a:stretch>
+                  </pic:blipFill>
+                  <pic:spPr bwMode="auto">
+                    <a:xfrm>
+                      <a:off x="0" y="0"/>
+                      <a:ext cx="5760085" cy="4340225"/>
+                    </a:xfrm>
+                    <a:prstGeom prst="rect">
+                      <a:avLst/>
+                    </a:prstGeom>
+                  </pic:spPr>
+                </pic:pic>
+              </a:graphicData>
+            </a:graphic>
+          </wp:anchor>
+        </w:drawing>
+      </w:r>
+    </w:p>
+    <w:p>
+      <w:pPr>
+        <w:pStyle w:val="Normal"/>
+        <w:ind w:hanging="0"/>
+        <w:rPr/>
+      </w:pPr>
+      <w:r>
+        <w:rPr/>
+      </w:r>
+    </w:p>
+    <w:tbl>
+      <w:tblPr>
+        <w:tblW w:w="8895" w:type="dxa"/>
+        <w:jc w:val="left"/>
+        <w:tblInd w:w="0" w:type="dxa"/>
+        <w:tblLayout w:type="fixed"/>
+        <w:tblCellMar>
+          <w:top w:w="0" w:type="dxa"/>
+          <w:left w:w="100" w:type="dxa"/>
+          <w:bottom w:w="0" w:type="dxa"/>
+          <w:right w:w="100" w:type="dxa"/>
+        </w:tblCellMar>
+        <w:tblLook w:val="04a0" w:noHBand="0" w:noVBand="1" w:firstColumn="1" w:lastRow="0" w:lastColumn="0" w:firstRow="1"/>
+      </w:tblPr>
+      <w:tblGrid>
+        <w:gridCol w:w="2100"/>
+        <w:gridCol w:w="6794"/>
+      </w:tblGrid>
+      <w:tr>
+        <w:trPr>
+          <w:trHeight w:val="285" w:hRule="atLeast"/>
+        </w:trPr>
+        <w:tc>
+          <w:tcPr>
+            <w:tcW w:w="2100" w:type="dxa"/>
+            <w:tcBorders>
+              <w:top w:val="single" w:sz="8" w:space="0" w:color="000000"/>
+              <w:left w:val="single" w:sz="8" w:space="0" w:color="000000"/>
+              <w:bottom w:val="single" w:sz="8" w:space="0" w:color="000000"/>
+              <w:right w:val="single" w:sz="8" w:space="0" w:color="000000"/>
+            </w:tcBorders>
+          </w:tcPr>
+          <w:p>
+            <w:pPr>
+              <w:pStyle w:val="Normal"/>
+              <w:widowControl w:val="false"/>
+              <w:spacing w:before="240" w:after="240"/>
+              <w:ind w:hanging="0"/>
+              <w:jc w:val="left"/>
+              <w:rPr/>
+            </w:pPr>
+            <w:r>
+              <w:rPr/>
+              <w:t>Tên usecase</w:t>
+            </w:r>
+          </w:p>
+        </w:tc>
+        <w:tc>
+          <w:tcPr>
+            <w:tcW w:w="6794" w:type="dxa"/>
+            <w:tcBorders>
+              <w:top w:val="single" w:sz="8" w:space="0" w:color="000000"/>
+              <w:bottom w:val="single" w:sz="8" w:space="0" w:color="000000"/>
+              <w:right w:val="single" w:sz="8" w:space="0" w:color="000000"/>
+            </w:tcBorders>
+          </w:tcPr>
+          <w:p>
+            <w:pPr>
+              <w:pStyle w:val="Normal"/>
+              <w:widowControl w:val="false"/>
+              <w:spacing w:before="240" w:after="240"/>
+              <w:ind w:hanging="0"/>
+              <w:jc w:val="left"/>
+              <w:rPr/>
+            </w:pPr>
+            <w:r>
+              <w:rPr/>
+              <w:t>Quản lý tài khoản</w:t>
+            </w:r>
+          </w:p>
+        </w:tc>
+      </w:tr>
+      <w:tr>
+        <w:trPr>
+          <w:trHeight w:val="285" w:hRule="atLeast"/>
+        </w:trPr>
+        <w:tc>
+          <w:tcPr>
+            <w:tcW w:w="2100" w:type="dxa"/>
+            <w:tcBorders>
+              <w:left w:val="single" w:sz="8" w:space="0" w:color="000000"/>
+              <w:bottom w:val="single" w:sz="8" w:space="0" w:color="000000"/>
+              <w:right w:val="single" w:sz="8" w:space="0" w:color="000000"/>
+            </w:tcBorders>
+          </w:tcPr>
+          <w:p>
+            <w:pPr>
+              <w:pStyle w:val="Normal"/>
+              <w:widowControl w:val="false"/>
+              <w:spacing w:before="240" w:after="240"/>
+              <w:ind w:hanging="0"/>
+              <w:jc w:val="left"/>
+              <w:rPr/>
+            </w:pPr>
+            <w:r>
+              <w:rPr/>
+              <w:t>Tác nhân chính</w:t>
+            </w:r>
+          </w:p>
+        </w:tc>
+        <w:tc>
+          <w:tcPr>
+            <w:tcW w:w="6794" w:type="dxa"/>
+            <w:tcBorders>
+              <w:bottom w:val="single" w:sz="8" w:space="0" w:color="000000"/>
+              <w:right w:val="single" w:sz="8" w:space="0" w:color="000000"/>
+            </w:tcBorders>
+          </w:tcPr>
+          <w:p>
+            <w:pPr>
+              <w:pStyle w:val="Normal"/>
+              <w:widowControl w:val="false"/>
+              <w:spacing w:before="240" w:after="240"/>
+              <w:ind w:hanging="0"/>
+              <w:jc w:val="left"/>
+              <w:rPr/>
+            </w:pPr>
+            <w:r>
+              <w:rPr/>
+              <w:t>Quản lý</w:t>
+            </w:r>
+          </w:p>
+        </w:tc>
+      </w:tr>
+      <w:tr>
+        <w:trPr>
+          <w:trHeight w:val="555" w:hRule="atLeast"/>
+        </w:trPr>
+        <w:tc>
+          <w:tcPr>
+            <w:tcW w:w="2100" w:type="dxa"/>
+            <w:tcBorders>
+              <w:left w:val="single" w:sz="8" w:space="0" w:color="000000"/>
+              <w:bottom w:val="single" w:sz="8" w:space="0" w:color="000000"/>
+              <w:right w:val="single" w:sz="8" w:space="0" w:color="000000"/>
+            </w:tcBorders>
+          </w:tcPr>
+          <w:p>
+            <w:pPr>
+              <w:pStyle w:val="Normal"/>
+              <w:widowControl w:val="false"/>
+              <w:spacing w:before="240" w:after="240"/>
+              <w:ind w:hanging="0"/>
+              <w:jc w:val="left"/>
+              <w:rPr/>
+            </w:pPr>
+            <w:r>
+              <w:rPr/>
+              <w:t>Điều kiện trước</w:t>
+            </w:r>
+          </w:p>
+        </w:tc>
+        <w:tc>
+          <w:tcPr>
+            <w:tcW w:w="6794" w:type="dxa"/>
+            <w:tcBorders>
+              <w:bottom w:val="single" w:sz="8" w:space="0" w:color="000000"/>
+              <w:right w:val="single" w:sz="8" w:space="0" w:color="000000"/>
+            </w:tcBorders>
+          </w:tcPr>
+          <w:p>
+            <w:pPr>
+              <w:pStyle w:val="Normal"/>
+              <w:widowControl w:val="false"/>
+              <w:spacing w:before="240" w:after="240"/>
+              <w:ind w:hanging="0"/>
+              <w:jc w:val="left"/>
+              <w:rPr/>
+            </w:pPr>
+            <w:r>
+              <w:rPr/>
+              <w:t>Tài khoản quản trị viên đã đăng nhập vào hệ thống với quyền hạn tương ứng.</w:t>
+            </w:r>
+          </w:p>
+        </w:tc>
+      </w:tr>
+      <w:tr>
+        <w:trPr>
+          <w:trHeight w:val="1575" w:hRule="atLeast"/>
+        </w:trPr>
+        <w:tc>
+          <w:tcPr>
+            <w:tcW w:w="2100" w:type="dxa"/>
+            <w:tcBorders>
+              <w:left w:val="single" w:sz="8" w:space="0" w:color="000000"/>
+              <w:bottom w:val="single" w:sz="8" w:space="0" w:color="000000"/>
+              <w:right w:val="single" w:sz="8" w:space="0" w:color="000000"/>
+            </w:tcBorders>
+          </w:tcPr>
+          <w:p>
+            <w:pPr>
+              <w:pStyle w:val="Normal"/>
+              <w:widowControl w:val="false"/>
+              <w:spacing w:before="240" w:after="240"/>
+              <w:ind w:hanging="0"/>
+              <w:jc w:val="left"/>
+              <w:rPr/>
+            </w:pPr>
+            <w:r>
+              <w:rPr/>
+              <w:t>Đảm bảo tối thiểu</w:t>
+            </w:r>
+          </w:p>
+        </w:tc>
+        <w:tc>
+          <w:tcPr>
+            <w:tcW w:w="6794" w:type="dxa"/>
+            <w:tcBorders>
+              <w:bottom w:val="single" w:sz="8" w:space="0" w:color="000000"/>
+              <w:right w:val="single" w:sz="8" w:space="0" w:color="000000"/>
+            </w:tcBorders>
+          </w:tcPr>
+          <w:p>
+            <w:pPr>
+              <w:pStyle w:val="Normal"/>
+              <w:widowControl w:val="false"/>
+              <w:spacing w:before="240" w:after="240"/>
+              <w:ind w:hanging="0"/>
+              <w:jc w:val="left"/>
+              <w:rPr/>
+            </w:pPr>
+            <w:r>
+              <w:rPr/>
+              <w:t>Hệ thống hiển thị danh sách các tài khoản.</w:t>
+            </w:r>
+          </w:p>
+          <w:p>
+            <w:pPr>
+              <w:pStyle w:val="Normal"/>
+              <w:widowControl w:val="false"/>
+              <w:spacing w:before="240" w:after="240"/>
+              <w:ind w:hanging="0"/>
+              <w:jc w:val="left"/>
+              <w:rPr/>
+            </w:pPr>
+            <w:r>
+              <w:rPr/>
+              <w:t>Quản trị viên có thể xem thông tin, cập nhật và thiết lập quyền hạn cho các tài khoản.</w:t>
+            </w:r>
+          </w:p>
+          <w:p>
+            <w:pPr>
+              <w:pStyle w:val="Normal"/>
+              <w:widowControl w:val="false"/>
+              <w:spacing w:before="240" w:after="240"/>
+              <w:ind w:hanging="0"/>
+              <w:jc w:val="left"/>
+              <w:rPr/>
+            </w:pPr>
+            <w:r>
+              <w:rPr/>
+              <w:t>Hệ thống thực hiện thay đổi và cung cấp phản hồi.</w:t>
+            </w:r>
+          </w:p>
+        </w:tc>
+      </w:tr>
+      <w:tr>
+        <w:trPr>
+          <w:trHeight w:val="285" w:hRule="atLeast"/>
+        </w:trPr>
+        <w:tc>
+          <w:tcPr>
+            <w:tcW w:w="2100" w:type="dxa"/>
+            <w:tcBorders>
+              <w:left w:val="single" w:sz="8" w:space="0" w:color="000000"/>
+              <w:bottom w:val="single" w:sz="8" w:space="0" w:color="000000"/>
+              <w:right w:val="single" w:sz="8" w:space="0" w:color="000000"/>
+            </w:tcBorders>
+          </w:tcPr>
+          <w:p>
+            <w:pPr>
+              <w:pStyle w:val="Normal"/>
+              <w:widowControl w:val="false"/>
+              <w:spacing w:before="240" w:after="240"/>
+              <w:ind w:hanging="0"/>
+              <w:jc w:val="left"/>
+              <w:rPr/>
+            </w:pPr>
+            <w:r>
+              <w:rPr/>
+              <w:t>Điều kiện sau</w:t>
+            </w:r>
+          </w:p>
+        </w:tc>
+        <w:tc>
+          <w:tcPr>
+            <w:tcW w:w="6794" w:type="dxa"/>
+            <w:tcBorders>
+              <w:bottom w:val="single" w:sz="8" w:space="0" w:color="000000"/>
+              <w:right w:val="single" w:sz="8" w:space="0" w:color="000000"/>
+            </w:tcBorders>
+          </w:tcPr>
+          <w:p>
+            <w:pPr>
+              <w:pStyle w:val="Normal"/>
+              <w:widowControl w:val="false"/>
+              <w:spacing w:before="240" w:after="240"/>
+              <w:jc w:val="left"/>
+              <w:rPr/>
+            </w:pPr>
+            <w:r>
+              <w:rPr/>
+              <w:t>Dữ liệu tài khoản được cập nhật và quản lý</w:t>
+            </w:r>
+          </w:p>
+        </w:tc>
+      </w:tr>
+      <w:tr>
+        <w:trPr>
+          <w:trHeight w:val="4905" w:hRule="atLeast"/>
+        </w:trPr>
+        <w:tc>
+          <w:tcPr>
+            <w:tcW w:w="8894" w:type="dxa"/>
+            <w:gridSpan w:val="2"/>
+            <w:tcBorders>
+              <w:left w:val="single" w:sz="8" w:space="0" w:color="000000"/>
+              <w:bottom w:val="single" w:sz="8" w:space="0" w:color="000000"/>
+              <w:right w:val="single" w:sz="8" w:space="0" w:color="000000"/>
+            </w:tcBorders>
+          </w:tcPr>
+          <w:p>
+            <w:pPr>
+              <w:pStyle w:val="Normal"/>
+              <w:widowControl w:val="false"/>
+              <w:spacing w:before="240" w:after="240"/>
+              <w:ind w:hanging="0"/>
+              <w:jc w:val="left"/>
+              <w:rPr/>
+            </w:pPr>
+            <w:r>
+              <w:rPr/>
+              <w:t>Chuỗi sự kiện chính:</w:t>
+            </w:r>
+          </w:p>
+          <w:p>
+            <w:pPr>
+              <w:pStyle w:val="Normal"/>
+              <w:widowControl w:val="false"/>
+              <w:spacing w:before="240" w:after="240"/>
+              <w:ind w:hanging="0"/>
+              <w:jc w:val="left"/>
+              <w:rPr/>
+            </w:pPr>
+            <w:r>
+              <w:rPr/>
+              <w:t>1.     Quản trị viên truy cập chức năng "Quản lý tài khoản".</w:t>
+            </w:r>
+          </w:p>
+          <w:p>
+            <w:pPr>
+              <w:pStyle w:val="Normal"/>
+              <w:widowControl w:val="false"/>
+              <w:spacing w:before="240" w:after="240"/>
+              <w:ind w:hanging="0"/>
+              <w:jc w:val="left"/>
+              <w:rPr/>
+            </w:pPr>
+            <w:r>
+              <w:rPr/>
+              <w:t>2.     Hệ thống hiển thị danh sách tài khoản gồm các thông tin cơ bản về mỗi tài khoản.</w:t>
+            </w:r>
+          </w:p>
+          <w:p>
+            <w:pPr>
+              <w:pStyle w:val="Normal"/>
+              <w:widowControl w:val="false"/>
+              <w:spacing w:before="240" w:after="240"/>
+              <w:ind w:hanging="0"/>
+              <w:jc w:val="left"/>
+              <w:rPr/>
+            </w:pPr>
+            <w:r>
+              <w:rPr/>
+              <w:t>3.     Quản trị viên chọn một tài khoản trong danh sách để xem chi tiết.</w:t>
+            </w:r>
+          </w:p>
+          <w:p>
+            <w:pPr>
+              <w:pStyle w:val="Normal"/>
+              <w:widowControl w:val="false"/>
+              <w:spacing w:before="240" w:after="240"/>
+              <w:ind w:hanging="0"/>
+              <w:jc w:val="left"/>
+              <w:rPr/>
+            </w:pPr>
+            <w:r>
+              <w:rPr/>
+              <w:t>4.     Hệ thống hiển thị thông tin chi tiết của tài khoản bao gồm tên, địa chỉ, email, và quyền hạn hiện tại.</w:t>
+            </w:r>
+          </w:p>
+          <w:p>
+            <w:pPr>
+              <w:pStyle w:val="Normal"/>
+              <w:widowControl w:val="false"/>
+              <w:spacing w:before="240" w:after="240"/>
+              <w:ind w:hanging="0"/>
+              <w:jc w:val="left"/>
+              <w:rPr/>
+            </w:pPr>
+            <w:r>
+              <w:rPr/>
+              <w:t>5.     Quản trị viên có khả năng cập nhật thông tin của tài khoản, bao gồm cả việc chỉnh sửa thông tin cá nhân và thiết lập quyền hạn mới.</w:t>
+            </w:r>
+          </w:p>
+          <w:p>
+            <w:pPr>
+              <w:pStyle w:val="Normal"/>
+              <w:widowControl w:val="false"/>
+              <w:spacing w:before="240" w:after="240"/>
+              <w:ind w:hanging="0"/>
+              <w:jc w:val="left"/>
+              <w:rPr/>
+            </w:pPr>
+            <w:r>
+              <w:rPr/>
+              <w:t>6.     Quản trị viên xác nhận để lưu các thay đổi.</w:t>
+            </w:r>
+          </w:p>
+          <w:p>
+            <w:pPr>
+              <w:pStyle w:val="Normal"/>
+              <w:widowControl w:val="false"/>
+              <w:spacing w:before="240" w:after="240"/>
+              <w:ind w:hanging="0"/>
+              <w:jc w:val="left"/>
+              <w:rPr/>
+            </w:pPr>
+            <w:r>
+              <w:rPr/>
+              <w:t>7.     Hệ thống kiểm tra và thực hiện cập nhật thông tin và quyền hạn của tài khoản.</w:t>
+            </w:r>
+          </w:p>
+          <w:p>
+            <w:pPr>
+              <w:pStyle w:val="Normal"/>
+              <w:widowControl w:val="false"/>
+              <w:spacing w:before="240" w:after="240"/>
+              <w:ind w:hanging="0"/>
+              <w:jc w:val="left"/>
+              <w:rPr/>
+            </w:pPr>
+            <w:r>
+              <w:rPr/>
+              <w:t>8.     Hệ thống trả về thông báo thành công và hiển thị thông tin đã được cập nhật.</w:t>
+            </w:r>
+          </w:p>
+        </w:tc>
+      </w:tr>
+    </w:tbl>
+    <w:p>
+      <w:pPr>
+        <w:pStyle w:val="Normal"/>
+        <w:rPr>
+          <w:sz w:val="22"/>
+          <w:szCs w:val="22"/>
+          <w:lang w:val="vi-VN"/>
+        </w:rPr>
+      </w:pPr>
+      <w:r>
+        <w:rPr>
+          <w:sz w:val="22"/>
+          <w:szCs w:val="22"/>
+          <w:lang w:val="vi-VN"/>
+        </w:rPr>
+      </w:r>
+    </w:p>
+    <w:p>
+      <w:pPr>
+        <w:pStyle w:val="Normal"/>
+        <w:ind w:hanging="0"/>
+        <w:rPr>
+          <w:b/>
+          <w:b/>
+          <w:bCs/>
+        </w:rPr>
+      </w:pPr>
+      <w:r>
+        <w:rPr>
+          <w:rFonts w:eastAsia="Times New Roman" w:cs="Times New Roman"/>
+          <w:b/>
+          <w:bCs/>
+          <w:color w:val="auto"/>
+          <w:kern w:val="0"/>
+          <w:sz w:val="24"/>
+          <w:szCs w:val="24"/>
+          <w:lang w:val="en-US" w:eastAsia="en-US" w:bidi="ar-SA"/>
+          <w14:ligatures w14:val="standardContextual"/>
+        </w:rPr>
+        <w:t xml:space="preserve">8. Usercase đăng nhập </w:t>
       </w:r>
     </w:p>
     <w:p>
       <w:pPr>
         <w:pStyle w:val="Normal"/>
         <w:spacing w:lineRule="auto" w:line="360" w:before="0" w:after="160"/>
+        <w:ind w:hanging="0"/>
         <w:jc w:val="both"/>
         <w:rPr>
           <w:b/>
@@ -8869,11 +11107,8 @@
         </w:rPr>
       </w:pPr>
       <w:r>
-        <w:rPr>
-          <w:b/>
-        </w:rPr>
         <w:drawing>
-          <wp:anchor behindDoc="0" distT="0" distB="0" distL="0" distR="0" simplePos="0" locked="0" layoutInCell="0" allowOverlap="1" relativeHeight="15">
+          <wp:anchor behindDoc="0" distT="0" distB="0" distL="0" distR="0" simplePos="0" locked="0" layoutInCell="0" allowOverlap="1" relativeHeight="16">
             <wp:simplePos x="0" y="0"/>
             <wp:positionH relativeFrom="column">
               <wp:align>center</wp:align>
@@ -8884,7 +11119,7 @@
             <wp:extent cx="5731510" cy="3479800"/>
             <wp:effectExtent l="0" t="0" r="0" b="0"/>
             <wp:wrapSquare wrapText="largest"/>
-            <wp:docPr id="23" name="Image4" descr="A black background with white ovals&#10;&#10;Description automatically generated"/>
+            <wp:docPr id="38" name="Image4" descr="A black background with white ovals&#10;&#10;Description automatically generated"/>
             <wp:cNvGraphicFramePr>
               <a:graphicFrameLocks xmlns:a="http://schemas.openxmlformats.org/drawingml/2006/main" noChangeAspect="1"/>
             </wp:cNvGraphicFramePr>
@@ -8892,13 +11127,13 @@
               <a:graphicData uri="http://schemas.openxmlformats.org/drawingml/2006/picture">
                 <pic:pic xmlns:pic="http://schemas.openxmlformats.org/drawingml/2006/picture">
                   <pic:nvPicPr>
-                    <pic:cNvPr id="23" name="Image4" descr="A black background with white ovals&#10;&#10;Description automatically generated"/>
+                    <pic:cNvPr id="38" name="Image4" descr="A black background with white ovals&#10;&#10;Description automatically generated"/>
                     <pic:cNvPicPr>
                       <a:picLocks noChangeAspect="1" noChangeArrowheads="1"/>
                     </pic:cNvPicPr>
                   </pic:nvPicPr>
                   <pic:blipFill>
-                    <a:blip r:embed="rId29"/>
+                    <a:blip r:embed="rId41"/>
                     <a:stretch>
                       <a:fillRect/>
                     </a:stretch>
@@ -8907,6 +11142,86 @@
                     <a:xfrm>
                       <a:off x="0" y="0"/>
                       <a:ext cx="5731510" cy="3479800"/>
+                    </a:xfrm>
+                    <a:prstGeom prst="rect">
+                      <a:avLst/>
+                    </a:prstGeom>
+                  </pic:spPr>
+                </pic:pic>
+              </a:graphicData>
+            </a:graphic>
+          </wp:anchor>
+        </w:drawing>
+      </w:r>
+      <w:r>
+        <w:rPr>
+          <w:rFonts w:eastAsia="Times New Roman" w:cs="Times New Roman"/>
+          <w:b/>
+          <w:color w:val="auto"/>
+          <w:kern w:val="0"/>
+          <w:sz w:val="24"/>
+          <w:szCs w:val="24"/>
+          <w:lang w:val="en-US" w:eastAsia="en-US" w:bidi="ar-SA"/>
+          <w14:ligatures w14:val="standardContextual"/>
+        </w:rPr>
+        <w:t>8.1 Đăng nhập</w:t>
+      </w:r>
+    </w:p>
+    <w:p>
+      <w:pPr>
+        <w:pStyle w:val="Normal"/>
+        <w:spacing w:lineRule="auto" w:line="360" w:before="0" w:after="160"/>
+        <w:ind w:hanging="0"/>
+        <w:jc w:val="both"/>
+        <w:rPr>
+          <w:rFonts w:ascii="Times New Roman" w:hAnsi="Times New Roman" w:eastAsia="Times New Roman" w:cs="Times New Roman"/>
+          <w:color w:val="auto"/>
+          <w:kern w:val="0"/>
+          <w:sz w:val="24"/>
+          <w:szCs w:val="24"/>
+          <w:lang w:val="en-US" w:eastAsia="en-US" w:bidi="ar-SA"/>
+          <w14:ligatures w14:val="standardContextual"/>
+        </w:rPr>
+      </w:pPr>
+      <w:r>
+        <w:rPr>
+          <w:b/>
+        </w:rPr>
+        <w:drawing>
+          <wp:anchor behindDoc="0" distT="0" distB="0" distL="0" distR="0" simplePos="0" locked="0" layoutInCell="0" allowOverlap="1" relativeHeight="43">
+            <wp:simplePos x="0" y="0"/>
+            <wp:positionH relativeFrom="column">
+              <wp:align>center</wp:align>
+            </wp:positionH>
+            <wp:positionV relativeFrom="paragraph">
+              <wp:posOffset>635</wp:posOffset>
+            </wp:positionV>
+            <wp:extent cx="5760085" cy="4514850"/>
+            <wp:effectExtent l="0" t="0" r="0" b="0"/>
+            <wp:wrapSquare wrapText="largest"/>
+            <wp:docPr id="39" name="Image32" descr=""/>
+            <wp:cNvGraphicFramePr>
+              <a:graphicFrameLocks xmlns:a="http://schemas.openxmlformats.org/drawingml/2006/main" noChangeAspect="1"/>
+            </wp:cNvGraphicFramePr>
+            <a:graphic xmlns:a="http://schemas.openxmlformats.org/drawingml/2006/main">
+              <a:graphicData uri="http://schemas.openxmlformats.org/drawingml/2006/picture">
+                <pic:pic xmlns:pic="http://schemas.openxmlformats.org/drawingml/2006/picture">
+                  <pic:nvPicPr>
+                    <pic:cNvPr id="39" name="Image32" descr=""/>
+                    <pic:cNvPicPr>
+                      <a:picLocks noChangeAspect="1" noChangeArrowheads="1"/>
+                    </pic:cNvPicPr>
+                  </pic:nvPicPr>
+                  <pic:blipFill>
+                    <a:blip r:embed="rId42"/>
+                    <a:stretch>
+                      <a:fillRect/>
+                    </a:stretch>
+                  </pic:blipFill>
+                  <pic:spPr bwMode="auto">
+                    <a:xfrm>
+                      <a:off x="0" y="0"/>
+                      <a:ext cx="5760085" cy="4514850"/>
                     </a:xfrm>
                     <a:prstGeom prst="rect">
                       <a:avLst/>
@@ -9148,7 +11463,7 @@
                 <w:numId w:val="0"/>
               </w:numPr>
               <w:spacing w:lineRule="auto" w:line="360"/>
-              <w:ind w:hanging="0"/>
+              <w:ind w:left="0" w:hanging="0"/>
               <w:jc w:val="left"/>
               <w:rPr/>
             </w:pPr>
@@ -9207,7 +11522,7 @@
                 <w:numId w:val="0"/>
               </w:numPr>
               <w:spacing w:lineRule="auto" w:line="360"/>
-              <w:ind w:hanging="0"/>
+              <w:ind w:left="0" w:hanging="0"/>
               <w:jc w:val="left"/>
               <w:rPr/>
             </w:pPr>
@@ -9225,7 +11540,7 @@
                 <w:numId w:val="0"/>
               </w:numPr>
               <w:spacing w:lineRule="auto" w:line="360"/>
-              <w:ind w:hanging="0"/>
+              <w:ind w:left="0" w:hanging="0"/>
               <w:jc w:val="left"/>
               <w:rPr/>
             </w:pPr>
@@ -9358,7 +11673,7 @@
               <w:widowControl w:val="false"/>
               <w:numPr>
                 <w:ilvl w:val="0"/>
-                <w:numId w:val="13"/>
+                <w:numId w:val="11"/>
               </w:numPr>
               <w:spacing w:lineRule="auto" w:line="360"/>
               <w:jc w:val="left"/>
@@ -9376,6 +11691,7 @@
       <w:pPr>
         <w:pStyle w:val="Normal"/>
         <w:spacing w:lineRule="auto" w:line="360" w:before="0" w:after="160"/>
+        <w:ind w:hanging="0"/>
         <w:jc w:val="both"/>
         <w:rPr>
           <w:b/>
@@ -9385,11 +11701,74 @@
           <w:lang w:val="vi-VN"/>
         </w:rPr>
       </w:pPr>
-      <w:bookmarkStart w:id="13" w:name="_2s8eyo1"/>
-      <w:bookmarkEnd w:id="13"/>
-      <w:r>
+      <w:r>
+        <w:rPr/>
+      </w:r>
+    </w:p>
+    <w:p>
+      <w:pPr>
+        <w:pStyle w:val="Normal"/>
+        <w:spacing w:lineRule="auto" w:line="360" w:before="0" w:after="160"/>
+        <w:ind w:hanging="0"/>
+        <w:jc w:val="both"/>
+        <w:rPr>
+          <w:b/>
+          <w:b/>
+          <w:sz w:val="22"/>
+          <w:szCs w:val="22"/>
+          <w:lang w:val="vi-VN"/>
+        </w:rPr>
+      </w:pPr>
+      <w:r>
+        <w:rPr/>
+      </w:r>
+    </w:p>
+    <w:p>
+      <w:pPr>
+        <w:pStyle w:val="Normal"/>
+        <w:spacing w:lineRule="auto" w:line="360" w:before="0" w:after="160"/>
+        <w:ind w:hanging="0"/>
+        <w:jc w:val="both"/>
+        <w:rPr>
+          <w:b/>
+          <w:b/>
+          <w:sz w:val="22"/>
+          <w:szCs w:val="22"/>
+          <w:lang w:val="vi-VN"/>
+        </w:rPr>
+      </w:pPr>
+      <w:r>
+        <w:rPr>
+          <w:rFonts w:eastAsia="Times New Roman" w:cs="Times New Roman"/>
+          <w:b/>
+          <w:color w:val="auto"/>
+          <w:kern w:val="0"/>
+          <w:sz w:val="22"/>
+          <w:szCs w:val="22"/>
+          <w:lang w:val="vi-VN" w:eastAsia="en-US" w:bidi="ar-SA"/>
+          <w14:ligatures w14:val="standardContextual"/>
+        </w:rPr>
+        <w:t>9. Quản lý kho</w:t>
+      </w:r>
+    </w:p>
+    <w:p>
+      <w:pPr>
+        <w:pStyle w:val="Normal"/>
+        <w:spacing w:lineRule="auto" w:line="360" w:before="0" w:after="160"/>
+        <w:ind w:hanging="0"/>
+        <w:jc w:val="both"/>
+        <w:rPr>
+          <w:b/>
+          <w:b/>
+          <w:sz w:val="22"/>
+          <w:szCs w:val="22"/>
+          <w:lang w:val="vi-VN"/>
+        </w:rPr>
+      </w:pPr>
+      <w:r>
+        <w:rPr/>
         <w:drawing>
-          <wp:anchor behindDoc="0" distT="0" distB="0" distL="0" distR="0" simplePos="0" locked="0" layoutInCell="0" allowOverlap="1" relativeHeight="16">
+          <wp:anchor behindDoc="0" distT="0" distB="0" distL="0" distR="0" simplePos="0" locked="0" layoutInCell="0" allowOverlap="1" relativeHeight="44">
             <wp:simplePos x="0" y="0"/>
             <wp:positionH relativeFrom="column">
               <wp:align>center</wp:align>
@@ -9397,10 +11776,10 @@
             <wp:positionV relativeFrom="paragraph">
               <wp:posOffset>635</wp:posOffset>
             </wp:positionV>
-            <wp:extent cx="5731510" cy="1739900"/>
+            <wp:extent cx="5760085" cy="3359785"/>
             <wp:effectExtent l="0" t="0" r="0" b="0"/>
             <wp:wrapSquare wrapText="largest"/>
-            <wp:docPr id="24" name="Image5" descr="A white oval with black text&#10;&#10;Description automatically generated"/>
+            <wp:docPr id="40" name="Image5" descr=""/>
             <wp:cNvGraphicFramePr>
               <a:graphicFrameLocks xmlns:a="http://schemas.openxmlformats.org/drawingml/2006/main" noChangeAspect="1"/>
             </wp:cNvGraphicFramePr>
@@ -9408,13 +11787,13 @@
               <a:graphicData uri="http://schemas.openxmlformats.org/drawingml/2006/picture">
                 <pic:pic xmlns:pic="http://schemas.openxmlformats.org/drawingml/2006/picture">
                   <pic:nvPicPr>
-                    <pic:cNvPr id="24" name="Image5" descr="A white oval with black text&#10;&#10;Description automatically generated"/>
+                    <pic:cNvPr id="40" name="Image5" descr=""/>
                     <pic:cNvPicPr>
                       <a:picLocks noChangeAspect="1" noChangeArrowheads="1"/>
                     </pic:cNvPicPr>
                   </pic:nvPicPr>
                   <pic:blipFill>
-                    <a:blip r:embed="rId30"/>
+                    <a:blip r:embed="rId43"/>
                     <a:stretch>
                       <a:fillRect/>
                     </a:stretch>
@@ -9422,7 +11801,7 @@
                   <pic:spPr bwMode="auto">
                     <a:xfrm>
                       <a:off x="0" y="0"/>
-                      <a:ext cx="5731510" cy="1739900"/>
+                      <a:ext cx="5760085" cy="3359785"/>
                     </a:xfrm>
                     <a:prstGeom prst="rect">
                       <a:avLst/>
@@ -9434,14 +11813,204 @@
           </wp:anchor>
         </w:drawing>
       </w:r>
-      <w:r>
-        <w:rPr>
+    </w:p>
+    <w:p>
+      <w:pPr>
+        <w:pStyle w:val="Normal"/>
+        <w:spacing w:lineRule="auto" w:line="360" w:before="0" w:after="160"/>
+        <w:ind w:hanging="0"/>
+        <w:jc w:val="both"/>
+        <w:rPr>
+          <w:b/>
           <w:b/>
           <w:sz w:val="22"/>
           <w:szCs w:val="22"/>
           <w:lang w:val="vi-VN"/>
         </w:rPr>
-        <w:tab/>
+      </w:pPr>
+      <w:r>
+        <w:rPr/>
+      </w:r>
+    </w:p>
+    <w:p>
+      <w:pPr>
+        <w:pStyle w:val="Normal"/>
+        <w:spacing w:lineRule="auto" w:line="360" w:before="0" w:after="160"/>
+        <w:ind w:hanging="0"/>
+        <w:jc w:val="both"/>
+        <w:rPr>
+          <w:b/>
+          <w:b/>
+          <w:sz w:val="22"/>
+          <w:szCs w:val="22"/>
+          <w:lang w:val="vi-VN"/>
+        </w:rPr>
+      </w:pPr>
+      <w:r>
+        <w:rPr/>
+      </w:r>
+    </w:p>
+    <w:p>
+      <w:pPr>
+        <w:pStyle w:val="Normal"/>
+        <w:spacing w:lineRule="auto" w:line="360" w:before="0" w:after="160"/>
+        <w:ind w:hanging="0"/>
+        <w:jc w:val="both"/>
+        <w:rPr>
+          <w:b/>
+          <w:b/>
+          <w:sz w:val="22"/>
+          <w:szCs w:val="22"/>
+          <w:lang w:val="vi-VN"/>
+        </w:rPr>
+      </w:pPr>
+      <w:r>
+        <w:rPr/>
+      </w:r>
+    </w:p>
+    <w:p>
+      <w:pPr>
+        <w:pStyle w:val="Normal"/>
+        <w:spacing w:lineRule="auto" w:line="360" w:before="0" w:after="160"/>
+        <w:ind w:hanging="0"/>
+        <w:jc w:val="both"/>
+        <w:rPr>
+          <w:b/>
+          <w:b/>
+          <w:sz w:val="22"/>
+          <w:szCs w:val="22"/>
+          <w:lang w:val="vi-VN"/>
+        </w:rPr>
+      </w:pPr>
+      <w:r>
+        <w:rPr/>
+      </w:r>
+    </w:p>
+    <w:p>
+      <w:pPr>
+        <w:pStyle w:val="Normal"/>
+        <w:spacing w:lineRule="auto" w:line="360" w:before="0" w:after="160"/>
+        <w:ind w:hanging="0"/>
+        <w:jc w:val="both"/>
+        <w:rPr>
+          <w:b/>
+          <w:b/>
+          <w:sz w:val="22"/>
+          <w:szCs w:val="22"/>
+          <w:lang w:val="vi-VN"/>
+        </w:rPr>
+      </w:pPr>
+      <w:r>
+        <w:rPr/>
+      </w:r>
+    </w:p>
+    <w:p>
+      <w:pPr>
+        <w:pStyle w:val="Normal"/>
+        <w:spacing w:lineRule="auto" w:line="360" w:before="0" w:after="160"/>
+        <w:ind w:hanging="0"/>
+        <w:jc w:val="both"/>
+        <w:rPr>
+          <w:b/>
+          <w:b/>
+          <w:sz w:val="22"/>
+          <w:szCs w:val="22"/>
+          <w:lang w:val="vi-VN"/>
+        </w:rPr>
+      </w:pPr>
+      <w:r>
+        <w:rPr/>
+      </w:r>
+    </w:p>
+    <w:p>
+      <w:pPr>
+        <w:pStyle w:val="Normal"/>
+        <w:spacing w:lineRule="auto" w:line="360" w:before="0" w:after="160"/>
+        <w:ind w:hanging="0"/>
+        <w:jc w:val="both"/>
+        <w:rPr>
+          <w:b/>
+          <w:b/>
+          <w:sz w:val="22"/>
+          <w:szCs w:val="22"/>
+          <w:lang w:val="vi-VN"/>
+        </w:rPr>
+      </w:pPr>
+      <w:r>
+        <w:rPr>
+          <w:rFonts w:eastAsia="Times New Roman" w:cs="Times New Roman"/>
+          <w:b/>
+          <w:color w:val="auto"/>
+          <w:kern w:val="0"/>
+          <w:sz w:val="22"/>
+          <w:szCs w:val="22"/>
+          <w:lang w:val="vi-VN" w:eastAsia="en-US" w:bidi="ar-SA"/>
+          <w14:ligatures w14:val="standardContextual"/>
+        </w:rPr>
+        <w:t>9.1 Quản lý nhập xuất kho</w:t>
+      </w:r>
+    </w:p>
+    <w:p>
+      <w:pPr>
+        <w:pStyle w:val="Normal"/>
+        <w:spacing w:lineRule="auto" w:line="360" w:before="0" w:after="160"/>
+        <w:ind w:hanging="0"/>
+        <w:jc w:val="both"/>
+        <w:rPr>
+          <w:b/>
+          <w:b/>
+          <w:sz w:val="22"/>
+          <w:szCs w:val="22"/>
+          <w:lang w:val="vi-VN"/>
+        </w:rPr>
+      </w:pPr>
+      <w:r>
+        <w:rPr/>
+        <w:drawing>
+          <wp:anchor behindDoc="0" distT="0" distB="0" distL="0" distR="0" simplePos="0" locked="0" layoutInCell="0" allowOverlap="1" relativeHeight="45">
+            <wp:simplePos x="0" y="0"/>
+            <wp:positionH relativeFrom="column">
+              <wp:align>center</wp:align>
+            </wp:positionH>
+            <wp:positionV relativeFrom="paragraph">
+              <wp:posOffset>635</wp:posOffset>
+            </wp:positionV>
+            <wp:extent cx="5760085" cy="4340225"/>
+            <wp:effectExtent l="0" t="0" r="0" b="0"/>
+            <wp:wrapSquare wrapText="largest"/>
+            <wp:docPr id="41" name="Image33" descr=""/>
+            <wp:cNvGraphicFramePr>
+              <a:graphicFrameLocks xmlns:a="http://schemas.openxmlformats.org/drawingml/2006/main" noChangeAspect="1"/>
+            </wp:cNvGraphicFramePr>
+            <a:graphic xmlns:a="http://schemas.openxmlformats.org/drawingml/2006/main">
+              <a:graphicData uri="http://schemas.openxmlformats.org/drawingml/2006/picture">
+                <pic:pic xmlns:pic="http://schemas.openxmlformats.org/drawingml/2006/picture">
+                  <pic:nvPicPr>
+                    <pic:cNvPr id="41" name="Image33" descr=""/>
+                    <pic:cNvPicPr>
+                      <a:picLocks noChangeAspect="1" noChangeArrowheads="1"/>
+                    </pic:cNvPicPr>
+                  </pic:nvPicPr>
+                  <pic:blipFill>
+                    <a:blip r:embed="rId44"/>
+                    <a:stretch>
+                      <a:fillRect/>
+                    </a:stretch>
+                  </pic:blipFill>
+                  <pic:spPr bwMode="auto">
+                    <a:xfrm>
+                      <a:off x="0" y="0"/>
+                      <a:ext cx="5760085" cy="4340225"/>
+                    </a:xfrm>
+                    <a:prstGeom prst="rect">
+                      <a:avLst/>
+                    </a:prstGeom>
+                  </pic:spPr>
+                </pic:pic>
+              </a:graphicData>
+            </a:graphic>
+          </wp:anchor>
+        </w:drawing>
       </w:r>
     </w:p>
     <w:tbl>
@@ -9620,7 +12189,7 @@
                 <w:numId w:val="0"/>
               </w:numPr>
               <w:spacing w:lineRule="auto" w:line="360"/>
-              <w:ind w:hanging="0"/>
+              <w:ind w:left="0" w:hanging="0"/>
               <w:jc w:val="left"/>
               <w:rPr/>
             </w:pPr>
@@ -9679,7 +12248,7 @@
                 <w:numId w:val="0"/>
               </w:numPr>
               <w:spacing w:lineRule="auto" w:line="276" w:before="240" w:after="0"/>
-              <w:ind w:hanging="0"/>
+              <w:ind w:left="0" w:hanging="0"/>
               <w:jc w:val="left"/>
               <w:rPr/>
             </w:pPr>
@@ -9697,7 +12266,7 @@
                 <w:numId w:val="0"/>
               </w:numPr>
               <w:spacing w:lineRule="auto" w:line="276" w:before="0" w:after="240"/>
-              <w:ind w:hanging="0"/>
+              <w:ind w:left="0" w:hanging="0"/>
               <w:jc w:val="left"/>
               <w:rPr/>
             </w:pPr>
@@ -9756,7 +12325,7 @@
                 <w:numId w:val="0"/>
               </w:numPr>
               <w:spacing w:lineRule="auto" w:line="360"/>
-              <w:ind w:hanging="0"/>
+              <w:ind w:left="0" w:hanging="0"/>
               <w:jc w:val="left"/>
               <w:rPr/>
             </w:pPr>
@@ -9928,7 +12497,7 @@
               <w:widowControl w:val="false"/>
               <w:numPr>
                 <w:ilvl w:val="0"/>
-                <w:numId w:val="13"/>
+                <w:numId w:val="11"/>
               </w:numPr>
               <w:spacing w:lineRule="auto" w:line="360"/>
               <w:jc w:val="left"/>
@@ -9949,6 +12518,9 @@
         <w:ind w:hanging="0"/>
         <w:rPr>
           <w:rFonts w:ascii="Arial" w:hAnsi="Arial" w:eastAsia="Arial" w:cs="Arial"/>
+          <w:b/>
+          <w:b/>
+          <w:bCs/>
           <w:sz w:val="22"/>
           <w:szCs w:val="22"/>
           <w:lang w:val="vi-VN"/>
@@ -9957,63 +12529,47 @@
       <w:r>
         <w:rPr>
           <w:rFonts w:eastAsia="Arial" w:cs="Arial" w:ascii="Arial" w:hAnsi="Arial"/>
+          <w:b/>
+          <w:bCs/>
+          <w:color w:val="auto"/>
+          <w:kern w:val="0"/>
+          <w:sz w:val="22"/>
+          <w:szCs w:val="22"/>
+          <w:lang w:val="vi-VN" w:eastAsia="en-US" w:bidi="ar-SA"/>
+          <w14:ligatures w14:val="standardContextual"/>
+        </w:rPr>
+        <w:t xml:space="preserve">10. Usercase đặt hàng </w:t>
+      </w:r>
+    </w:p>
+    <w:p>
+      <w:pPr>
+        <w:pStyle w:val="Normal"/>
+        <w:spacing w:lineRule="auto" w:line="360" w:before="0" w:after="200"/>
+        <w:ind w:hanging="0"/>
+        <w:rPr>
+          <w:rFonts w:ascii="Arial" w:hAnsi="Arial" w:eastAsia="Arial" w:cs="Arial"/>
+          <w:b/>
+          <w:b/>
+          <w:bCs/>
           <w:sz w:val="22"/>
           <w:szCs w:val="22"/>
           <w:lang w:val="vi-VN"/>
         </w:rPr>
-      </w:r>
-    </w:p>
-    <w:p>
-      <w:pPr>
-        <w:pStyle w:val="Normal"/>
-        <w:spacing w:lineRule="auto" w:line="360" w:before="0" w:after="200"/>
-        <w:rPr>
-          <w:rFonts w:ascii="Arial" w:hAnsi="Arial" w:eastAsia="Arial" w:cs="Arial"/>
-          <w:sz w:val="22"/>
-          <w:szCs w:val="22"/>
-          <w:lang w:val="vi-VN"/>
-        </w:rPr>
-      </w:pPr>
-      <w:r>
-        <w:rPr>
-          <w:rFonts w:eastAsia="Arial" w:cs="Arial" w:ascii="Arial" w:hAnsi="Arial"/>
-          <w:sz w:val="22"/>
-          <w:szCs w:val="22"/>
-          <w:lang w:val="vi-VN"/>
-        </w:rPr>
-      </w:r>
-    </w:p>
-    <w:p>
-      <w:pPr>
-        <w:pStyle w:val="Normal"/>
-        <w:spacing w:lineRule="auto" w:line="360" w:before="0" w:after="200"/>
-        <w:rPr>
-          <w:rFonts w:ascii="Arial" w:hAnsi="Arial" w:eastAsia="Arial" w:cs="Arial"/>
-          <w:sz w:val="22"/>
-          <w:szCs w:val="22"/>
-          <w:lang w:val="vi-VN"/>
-        </w:rPr>
-      </w:pPr>
-      <w:r>
-        <w:rPr>
-          <w:rFonts w:eastAsia="Arial" w:cs="Arial" w:ascii="Arial" w:hAnsi="Arial"/>
-          <w:sz w:val="22"/>
-          <w:szCs w:val="22"/>
-          <w:lang w:val="vi-VN"/>
-        </w:rPr>
+      </w:pPr>
+      <w:r>
         <w:drawing>
           <wp:anchor behindDoc="0" distT="0" distB="0" distL="0" distR="0" simplePos="0" locked="0" layoutInCell="0" allowOverlap="1" relativeHeight="17">
             <wp:simplePos x="0" y="0"/>
             <wp:positionH relativeFrom="column">
-              <wp:align>center</wp:align>
+              <wp:posOffset>0</wp:posOffset>
             </wp:positionH>
             <wp:positionV relativeFrom="paragraph">
-              <wp:posOffset>635</wp:posOffset>
+              <wp:posOffset>-112395</wp:posOffset>
             </wp:positionV>
             <wp:extent cx="5760085" cy="2056130"/>
             <wp:effectExtent l="0" t="0" r="0" b="0"/>
             <wp:wrapSquare wrapText="largest"/>
-            <wp:docPr id="25" name="Image1" descr=""/>
+            <wp:docPr id="42" name="Image1" descr=""/>
             <wp:cNvGraphicFramePr>
               <a:graphicFrameLocks xmlns:a="http://schemas.openxmlformats.org/drawingml/2006/main" noChangeAspect="1"/>
             </wp:cNvGraphicFramePr>
@@ -10021,13 +12577,13 @@
               <a:graphicData uri="http://schemas.openxmlformats.org/drawingml/2006/picture">
                 <pic:pic xmlns:pic="http://schemas.openxmlformats.org/drawingml/2006/picture">
                   <pic:nvPicPr>
-                    <pic:cNvPr id="25" name="Image1" descr=""/>
+                    <pic:cNvPr id="42" name="Image1" descr=""/>
                     <pic:cNvPicPr>
                       <a:picLocks noChangeAspect="1" noChangeArrowheads="1"/>
                     </pic:cNvPicPr>
                   </pic:nvPicPr>
                   <pic:blipFill>
-                    <a:blip r:embed="rId31"/>
+                    <a:blip r:embed="rId45"/>
                     <a:stretch>
                       <a:fillRect/>
                     </a:stretch>
@@ -10036,6 +12592,86 @@
                     <a:xfrm>
                       <a:off x="0" y="0"/>
                       <a:ext cx="5760085" cy="2056130"/>
+                    </a:xfrm>
+                    <a:prstGeom prst="rect">
+                      <a:avLst/>
+                    </a:prstGeom>
+                  </pic:spPr>
+                </pic:pic>
+              </a:graphicData>
+            </a:graphic>
+          </wp:anchor>
+        </w:drawing>
+      </w:r>
+      <w:r>
+        <w:rPr>
+          <w:rFonts w:eastAsia="Arial" w:cs="Arial" w:ascii="Arial" w:hAnsi="Arial"/>
+          <w:b/>
+          <w:bCs/>
+          <w:color w:val="auto"/>
+          <w:kern w:val="0"/>
+          <w:sz w:val="22"/>
+          <w:szCs w:val="22"/>
+          <w:lang w:val="vi-VN" w:eastAsia="en-US" w:bidi="ar-SA"/>
+          <w14:ligatures w14:val="standardContextual"/>
+        </w:rPr>
+        <w:t xml:space="preserve">10.1 đặt hàng </w:t>
+      </w:r>
+    </w:p>
+    <w:p>
+      <w:pPr>
+        <w:pStyle w:val="Normal"/>
+        <w:spacing w:lineRule="auto" w:line="360" w:before="0" w:after="200"/>
+        <w:ind w:hanging="0"/>
+        <w:rPr>
+          <w:rFonts w:ascii="Arial" w:hAnsi="Arial" w:eastAsia="Arial" w:cs="Arial"/>
+          <w:sz w:val="22"/>
+          <w:szCs w:val="22"/>
+          <w:lang w:val="vi-VN"/>
+        </w:rPr>
+      </w:pPr>
+      <w:r>
+        <w:rPr>
+          <w:rFonts w:eastAsia="Arial" w:cs="Arial" w:ascii="Arial" w:hAnsi="Arial"/>
+          <w:sz w:val="22"/>
+          <w:szCs w:val="22"/>
+          <w:lang w:val="vi-VN"/>
+        </w:rPr>
+        <w:drawing>
+          <wp:anchor behindDoc="0" distT="0" distB="0" distL="0" distR="0" simplePos="0" locked="0" layoutInCell="0" allowOverlap="1" relativeHeight="46">
+            <wp:simplePos x="0" y="0"/>
+            <wp:positionH relativeFrom="column">
+              <wp:align>center</wp:align>
+            </wp:positionH>
+            <wp:positionV relativeFrom="paragraph">
+              <wp:posOffset>635</wp:posOffset>
+            </wp:positionV>
+            <wp:extent cx="5760085" cy="4438650"/>
+            <wp:effectExtent l="0" t="0" r="0" b="0"/>
+            <wp:wrapSquare wrapText="largest"/>
+            <wp:docPr id="43" name="Image34" descr=""/>
+            <wp:cNvGraphicFramePr>
+              <a:graphicFrameLocks xmlns:a="http://schemas.openxmlformats.org/drawingml/2006/main" noChangeAspect="1"/>
+            </wp:cNvGraphicFramePr>
+            <a:graphic xmlns:a="http://schemas.openxmlformats.org/drawingml/2006/main">
+              <a:graphicData uri="http://schemas.openxmlformats.org/drawingml/2006/picture">
+                <pic:pic xmlns:pic="http://schemas.openxmlformats.org/drawingml/2006/picture">
+                  <pic:nvPicPr>
+                    <pic:cNvPr id="43" name="Image34" descr=""/>
+                    <pic:cNvPicPr>
+                      <a:picLocks noChangeAspect="1" noChangeArrowheads="1"/>
+                    </pic:cNvPicPr>
+                  </pic:nvPicPr>
+                  <pic:blipFill>
+                    <a:blip r:embed="rId46"/>
+                    <a:stretch>
+                      <a:fillRect/>
+                    </a:stretch>
+                  </pic:blipFill>
+                  <pic:spPr bwMode="auto">
+                    <a:xfrm>
+                      <a:off x="0" y="0"/>
+                      <a:ext cx="5760085" cy="4438650"/>
                     </a:xfrm>
                     <a:prstGeom prst="rect">
                       <a:avLst/>
@@ -10233,7 +12869,7 @@
                 <w:numId w:val="0"/>
               </w:numPr>
               <w:spacing w:lineRule="auto" w:line="360"/>
-              <w:ind w:hanging="0"/>
+              <w:ind w:left="0" w:hanging="0"/>
               <w:jc w:val="left"/>
               <w:rPr/>
             </w:pPr>
@@ -10346,7 +12982,7 @@
                 <w:numId w:val="0"/>
               </w:numPr>
               <w:spacing w:lineRule="auto" w:line="360"/>
-              <w:ind w:hanging="0"/>
+              <w:ind w:left="0" w:hanging="0"/>
               <w:jc w:val="left"/>
               <w:rPr/>
             </w:pPr>
@@ -10434,6 +13070,9 @@
         <w:ind w:hanging="0"/>
         <w:rPr>
           <w:rFonts w:ascii="Arial" w:hAnsi="Arial" w:eastAsia="Arial" w:cs="Arial"/>
+          <w:b/>
+          <w:b/>
+          <w:bCs/>
           <w:sz w:val="22"/>
           <w:szCs w:val="22"/>
           <w:lang w:val="vi-VN"/>
@@ -10442,12 +13081,36 @@
       <w:r>
         <w:rPr>
           <w:rFonts w:eastAsia="Arial" w:cs="Arial" w:ascii="Arial" w:hAnsi="Arial"/>
+          <w:b/>
+          <w:bCs/>
+          <w:color w:val="auto"/>
+          <w:kern w:val="0"/>
+          <w:sz w:val="22"/>
+          <w:szCs w:val="22"/>
+          <w:lang w:val="vi-VN" w:eastAsia="en-US" w:bidi="ar-SA"/>
+          <w14:ligatures w14:val="standardContextual"/>
+        </w:rPr>
+        <w:t>11. Usercase tìm kiếm</w:t>
+      </w:r>
+    </w:p>
+    <w:p>
+      <w:pPr>
+        <w:pStyle w:val="Normal"/>
+        <w:spacing w:lineRule="auto" w:line="360" w:before="0" w:after="200"/>
+        <w:ind w:hanging="0"/>
+        <w:rPr>
+          <w:rFonts w:ascii="Arial" w:hAnsi="Arial" w:eastAsia="Arial" w:cs="Arial"/>
+          <w:b/>
+          <w:b/>
+          <w:bCs/>
           <w:sz w:val="22"/>
           <w:szCs w:val="22"/>
           <w:lang w:val="vi-VN"/>
         </w:rPr>
+      </w:pPr>
+      <w:r>
         <w:drawing>
-          <wp:anchor behindDoc="0" distT="0" distB="0" distL="0" distR="0" simplePos="0" locked="0" layoutInCell="0" allowOverlap="1" relativeHeight="18">
+          <wp:anchor behindDoc="0" distT="0" distB="0" distL="0" distR="0" simplePos="0" locked="0" layoutInCell="0" allowOverlap="1" relativeHeight="47">
             <wp:simplePos x="0" y="0"/>
             <wp:positionH relativeFrom="column">
               <wp:align>center</wp:align>
@@ -10455,10 +13118,10 @@
             <wp:positionV relativeFrom="paragraph">
               <wp:posOffset>635</wp:posOffset>
             </wp:positionV>
-            <wp:extent cx="5760085" cy="1985645"/>
+            <wp:extent cx="5760085" cy="3003550"/>
             <wp:effectExtent l="0" t="0" r="0" b="0"/>
             <wp:wrapSquare wrapText="largest"/>
-            <wp:docPr id="26" name="Image6" descr=""/>
+            <wp:docPr id="44" name="Image6" descr=""/>
             <wp:cNvGraphicFramePr>
               <a:graphicFrameLocks xmlns:a="http://schemas.openxmlformats.org/drawingml/2006/main" noChangeAspect="1"/>
             </wp:cNvGraphicFramePr>
@@ -10466,13 +13129,13 @@
               <a:graphicData uri="http://schemas.openxmlformats.org/drawingml/2006/picture">
                 <pic:pic xmlns:pic="http://schemas.openxmlformats.org/drawingml/2006/picture">
                   <pic:nvPicPr>
-                    <pic:cNvPr id="26" name="Image6" descr=""/>
+                    <pic:cNvPr id="44" name="Image6" descr=""/>
                     <pic:cNvPicPr>
                       <a:picLocks noChangeAspect="1" noChangeArrowheads="1"/>
                     </pic:cNvPicPr>
                   </pic:nvPicPr>
                   <pic:blipFill>
-                    <a:blip r:embed="rId32"/>
+                    <a:blip r:embed="rId47"/>
                     <a:stretch>
                       <a:fillRect/>
                     </a:stretch>
@@ -10480,7 +13143,7 @@
                   <pic:spPr bwMode="auto">
                     <a:xfrm>
                       <a:off x="0" y="0"/>
-                      <a:ext cx="5760085" cy="1985645"/>
+                      <a:ext cx="5760085" cy="3003550"/>
                     </a:xfrm>
                     <a:prstGeom prst="rect">
                       <a:avLst/>
@@ -10491,6 +13154,92 @@
             </a:graphic>
           </wp:anchor>
         </w:drawing>
+      </w:r>
+      <w:r>
+        <w:rPr>
+          <w:rFonts w:eastAsia="Arial" w:cs="Arial" w:ascii="Arial" w:hAnsi="Arial"/>
+          <w:b/>
+          <w:bCs/>
+          <w:color w:val="auto"/>
+          <w:kern w:val="0"/>
+          <w:sz w:val="22"/>
+          <w:szCs w:val="22"/>
+          <w:lang w:val="vi-VN" w:eastAsia="en-US" w:bidi="ar-SA"/>
+          <w14:ligatures w14:val="standardContextual"/>
+        </w:rPr>
+        <w:t>11.1 Tìm kiếm</w:t>
+      </w:r>
+    </w:p>
+    <w:p>
+      <w:pPr>
+        <w:pStyle w:val="Normal"/>
+        <w:spacing w:lineRule="auto" w:line="360" w:before="0" w:after="200"/>
+        <w:ind w:hanging="0"/>
+        <w:rPr>
+          <w:rFonts w:ascii="Arial" w:hAnsi="Arial" w:eastAsia="Arial" w:cs="Arial"/>
+          <w:sz w:val="22"/>
+          <w:szCs w:val="22"/>
+          <w:lang w:val="vi-VN"/>
+        </w:rPr>
+      </w:pPr>
+      <w:r>
+        <w:drawing>
+          <wp:anchor behindDoc="0" distT="0" distB="0" distL="0" distR="0" simplePos="0" locked="0" layoutInCell="0" allowOverlap="1" relativeHeight="48">
+            <wp:simplePos x="0" y="0"/>
+            <wp:positionH relativeFrom="column">
+              <wp:align>center</wp:align>
+            </wp:positionH>
+            <wp:positionV relativeFrom="paragraph">
+              <wp:posOffset>635</wp:posOffset>
+            </wp:positionV>
+            <wp:extent cx="5760085" cy="4438650"/>
+            <wp:effectExtent l="0" t="0" r="0" b="0"/>
+            <wp:wrapSquare wrapText="largest"/>
+            <wp:docPr id="45" name="Image35" descr=""/>
+            <wp:cNvGraphicFramePr>
+              <a:graphicFrameLocks xmlns:a="http://schemas.openxmlformats.org/drawingml/2006/main" noChangeAspect="1"/>
+            </wp:cNvGraphicFramePr>
+            <a:graphic xmlns:a="http://schemas.openxmlformats.org/drawingml/2006/main">
+              <a:graphicData uri="http://schemas.openxmlformats.org/drawingml/2006/picture">
+                <pic:pic xmlns:pic="http://schemas.openxmlformats.org/drawingml/2006/picture">
+                  <pic:nvPicPr>
+                    <pic:cNvPr id="45" name="Image35" descr=""/>
+                    <pic:cNvPicPr>
+                      <a:picLocks noChangeAspect="1" noChangeArrowheads="1"/>
+                    </pic:cNvPicPr>
+                  </pic:nvPicPr>
+                  <pic:blipFill>
+                    <a:blip r:embed="rId48"/>
+                    <a:stretch>
+                      <a:fillRect/>
+                    </a:stretch>
+                  </pic:blipFill>
+                  <pic:spPr bwMode="auto">
+                    <a:xfrm>
+                      <a:off x="0" y="0"/>
+                      <a:ext cx="5760085" cy="4438650"/>
+                    </a:xfrm>
+                    <a:prstGeom prst="rect">
+                      <a:avLst/>
+                    </a:prstGeom>
+                  </pic:spPr>
+                </pic:pic>
+              </a:graphicData>
+            </a:graphic>
+          </wp:anchor>
+        </w:drawing>
+      </w:r>
+      <w:r>
+        <w:rPr>
+          <w:rFonts w:eastAsia="Arial" w:cs="Arial" w:ascii="Arial" w:hAnsi="Arial"/>
+          <w:color w:val="auto"/>
+          <w:kern w:val="0"/>
+          <w:sz w:val="22"/>
+          <w:szCs w:val="22"/>
+          <w:lang w:val="vi-VN" w:eastAsia="en-US" w:bidi="ar-SA"/>
+          <w14:ligatures w14:val="standardContextual"/>
+        </w:rPr>
+        <w:t xml:space="preserve"> </w:t>
       </w:r>
     </w:p>
     <w:tbl>
@@ -10561,7 +13310,7 @@
             </w:pPr>
             <w:r>
               <w:rPr/>
-              <w:t>Tìm kiếm và lọc</w:t>
+              <w:t xml:space="preserve">Tìm kiếm </w:t>
             </w:r>
           </w:p>
         </w:tc>
@@ -10810,7 +13559,7 @@
             </w:pPr>
             <w:r>
               <w:rPr/>
-              <w:t>1.     Tác nhân truy cập vào chức năng "tìm kiếm và lọc “</w:t>
+              <w:t>1.     Tác nhân truy cập vào chức năng "tìm kiếm “</w:t>
             </w:r>
           </w:p>
           <w:p>
@@ -10824,7 +13573,7 @@
             </w:pPr>
             <w:r>
               <w:rPr/>
-              <w:t>2.     nhập thông tìm kiếm hoặc thông tin cần lọc</w:t>
+              <w:t>2.     nhập thông tìm kiếm</w:t>
             </w:r>
           </w:p>
           <w:p>
@@ -10883,7 +13632,7 @@
           <w:lang w:val="vi-VN"/>
         </w:rPr>
         <w:drawing>
-          <wp:anchor behindDoc="0" distT="0" distB="0" distL="0" distR="0" simplePos="0" locked="0" layoutInCell="0" allowOverlap="1" relativeHeight="19">
+          <wp:anchor behindDoc="0" distT="0" distB="0" distL="0" distR="0" simplePos="0" locked="0" layoutInCell="0" allowOverlap="1" relativeHeight="18">
             <wp:simplePos x="0" y="0"/>
             <wp:positionH relativeFrom="column">
               <wp:align>center</wp:align>
@@ -10894,7 +13643,7 @@
             <wp:extent cx="5760085" cy="2729865"/>
             <wp:effectExtent l="0" t="0" r="0" b="0"/>
             <wp:wrapSquare wrapText="largest"/>
-            <wp:docPr id="27" name="Image7" descr=""/>
+            <wp:docPr id="46" name="Image7" descr=""/>
             <wp:cNvGraphicFramePr>
               <a:graphicFrameLocks xmlns:a="http://schemas.openxmlformats.org/drawingml/2006/main" noChangeAspect="1"/>
             </wp:cNvGraphicFramePr>
@@ -10902,13 +13651,13 @@
               <a:graphicData uri="http://schemas.openxmlformats.org/drawingml/2006/picture">
                 <pic:pic xmlns:pic="http://schemas.openxmlformats.org/drawingml/2006/picture">
                   <pic:nvPicPr>
-                    <pic:cNvPr id="27" name="Image7" descr=""/>
+                    <pic:cNvPr id="46" name="Image7" descr=""/>
                     <pic:cNvPicPr>
                       <a:picLocks noChangeAspect="1" noChangeArrowheads="1"/>
                     </pic:cNvPicPr>
                   </pic:nvPicPr>
                   <pic:blipFill>
-                    <a:blip r:embed="rId33"/>
+                    <a:blip r:embed="rId49"/>
                     <a:stretch>
                       <a:fillRect/>
                     </a:stretch>
@@ -11391,7 +14140,7 @@
           <w:lang w:val="vi-VN"/>
         </w:rPr>
         <w:drawing>
-          <wp:anchor behindDoc="0" distT="0" distB="0" distL="0" distR="0" simplePos="0" locked="0" layoutInCell="0" allowOverlap="1" relativeHeight="20">
+          <wp:anchor behindDoc="0" distT="0" distB="0" distL="0" distR="0" simplePos="0" locked="0" layoutInCell="0" allowOverlap="1" relativeHeight="19">
             <wp:simplePos x="0" y="0"/>
             <wp:positionH relativeFrom="column">
               <wp:align>center</wp:align>
@@ -11402,7 +14151,7 @@
             <wp:extent cx="5760085" cy="1215390"/>
             <wp:effectExtent l="0" t="0" r="0" b="0"/>
             <wp:wrapSquare wrapText="largest"/>
-            <wp:docPr id="28" name="Image8" descr=""/>
+            <wp:docPr id="47" name="Image8" descr=""/>
             <wp:cNvGraphicFramePr>
               <a:graphicFrameLocks xmlns:a="http://schemas.openxmlformats.org/drawingml/2006/main" noChangeAspect="1"/>
             </wp:cNvGraphicFramePr>
@@ -11410,13 +14159,13 @@
               <a:graphicData uri="http://schemas.openxmlformats.org/drawingml/2006/picture">
                 <pic:pic xmlns:pic="http://schemas.openxmlformats.org/drawingml/2006/picture">
                   <pic:nvPicPr>
-                    <pic:cNvPr id="28" name="Image8" descr=""/>
+                    <pic:cNvPr id="47" name="Image8" descr=""/>
                     <pic:cNvPicPr>
                       <a:picLocks noChangeAspect="1" noChangeArrowheads="1"/>
                     </pic:cNvPicPr>
                   </pic:nvPicPr>
                   <pic:blipFill>
-                    <a:blip r:embed="rId34"/>
+                    <a:blip r:embed="rId50"/>
                     <a:stretch>
                       <a:fillRect/>
                     </a:stretch>
@@ -11453,7 +14202,7 @@
       </w:tblPr>
       <w:tblGrid>
         <w:gridCol w:w="4694"/>
-        <w:gridCol w:w="4696"/>
+        <w:gridCol w:w="4695"/>
       </w:tblGrid>
       <w:tr>
         <w:trPr>
@@ -11486,7 +14235,7 @@
         </w:tc>
         <w:tc>
           <w:tcPr>
-            <w:tcW w:w="4696" w:type="dxa"/>
+            <w:tcW w:w="4695" w:type="dxa"/>
             <w:tcBorders>
               <w:top w:val="single" w:sz="6" w:space="0" w:color="000000"/>
               <w:left w:val="single" w:sz="6" w:space="0" w:color="000000"/>
@@ -11514,7 +14263,7 @@
                 <w:sz w:val="24"/>
                 <w:szCs w:val="24"/>
               </w:rPr>
-              <w:t xml:space="preserve">ịch sử đơn hàng </w:t>
+              <w:t>ịch sử đơn hàng</w:t>
             </w:r>
           </w:p>
         </w:tc>
@@ -11550,7 +14299,7 @@
         </w:tc>
         <w:tc>
           <w:tcPr>
-            <w:tcW w:w="4696" w:type="dxa"/>
+            <w:tcW w:w="4695" w:type="dxa"/>
             <w:tcBorders>
               <w:top w:val="single" w:sz="6" w:space="0" w:color="000000"/>
               <w:left w:val="single" w:sz="6" w:space="0" w:color="000000"/>
@@ -11574,7 +14323,7 @@
                 <w:sz w:val="24"/>
                 <w:szCs w:val="24"/>
               </w:rPr>
-              <w:t xml:space="preserve">Khách hàng </w:t>
+              <w:t>Khách hàng</w:t>
             </w:r>
           </w:p>
         </w:tc>
@@ -11610,7 +14359,7 @@
         </w:tc>
         <w:tc>
           <w:tcPr>
-            <w:tcW w:w="4696" w:type="dxa"/>
+            <w:tcW w:w="4695" w:type="dxa"/>
             <w:tcBorders>
               <w:top w:val="single" w:sz="6" w:space="0" w:color="000000"/>
               <w:left w:val="single" w:sz="6" w:space="0" w:color="000000"/>
@@ -11674,7 +14423,7 @@
         </w:tc>
         <w:tc>
           <w:tcPr>
-            <w:tcW w:w="4696" w:type="dxa"/>
+            <w:tcW w:w="4695" w:type="dxa"/>
             <w:tcBorders>
               <w:top w:val="single" w:sz="6" w:space="0" w:color="000000"/>
               <w:left w:val="single" w:sz="6" w:space="0" w:color="000000"/>
@@ -11702,7 +14451,7 @@
                 <w:sz w:val="24"/>
                 <w:szCs w:val="24"/>
               </w:rPr>
-              <w:t xml:space="preserve">sách đơn hàng </w:t>
+              <w:t>sách đơn hàng</w:t>
             </w:r>
           </w:p>
         </w:tc>
@@ -11738,7 +14487,7 @@
         </w:tc>
         <w:tc>
           <w:tcPr>
-            <w:tcW w:w="4696" w:type="dxa"/>
+            <w:tcW w:w="4695" w:type="dxa"/>
             <w:tcBorders>
               <w:top w:val="single" w:sz="6" w:space="0" w:color="000000"/>
               <w:left w:val="single" w:sz="6" w:space="0" w:color="000000"/>
@@ -11767,7 +14516,7 @@
         </w:trPr>
         <w:tc>
           <w:tcPr>
-            <w:tcW w:w="9390" w:type="dxa"/>
+            <w:tcW w:w="9389" w:type="dxa"/>
             <w:gridSpan w:val="2"/>
             <w:tcBorders>
               <w:top w:val="single" w:sz="6" w:space="0" w:color="000000"/>
@@ -11890,7 +14639,7 @@
       </w:tblPr>
       <w:tblGrid>
         <w:gridCol w:w="4694"/>
-        <w:gridCol w:w="4696"/>
+        <w:gridCol w:w="4695"/>
       </w:tblGrid>
       <w:tr>
         <w:trPr>
@@ -11923,7 +14672,7 @@
         </w:tc>
         <w:tc>
           <w:tcPr>
-            <w:tcW w:w="4696" w:type="dxa"/>
+            <w:tcW w:w="4695" w:type="dxa"/>
             <w:tcBorders>
               <w:top w:val="single" w:sz="6" w:space="0" w:color="000000"/>
               <w:left w:val="single" w:sz="6" w:space="0" w:color="000000"/>
@@ -11947,7 +14696,7 @@
                 <w:sz w:val="24"/>
                 <w:szCs w:val="24"/>
               </w:rPr>
-              <w:t xml:space="preserve">xem chi tiết đơn hàng </w:t>
+              <w:t>xem chi tiết đơn hàng</w:t>
             </w:r>
           </w:p>
         </w:tc>
@@ -11983,7 +14732,7 @@
         </w:tc>
         <w:tc>
           <w:tcPr>
-            <w:tcW w:w="4696" w:type="dxa"/>
+            <w:tcW w:w="4695" w:type="dxa"/>
             <w:tcBorders>
               <w:top w:val="single" w:sz="6" w:space="0" w:color="000000"/>
               <w:left w:val="single" w:sz="6" w:space="0" w:color="000000"/>
@@ -12007,7 +14756,7 @@
                 <w:sz w:val="24"/>
                 <w:szCs w:val="24"/>
               </w:rPr>
-              <w:t xml:space="preserve">Khách hàng </w:t>
+              <w:t>Khách hàng</w:t>
             </w:r>
           </w:p>
         </w:tc>
@@ -12043,7 +14792,7 @@
         </w:tc>
         <w:tc>
           <w:tcPr>
-            <w:tcW w:w="4696" w:type="dxa"/>
+            <w:tcW w:w="4695" w:type="dxa"/>
             <w:tcBorders>
               <w:top w:val="single" w:sz="6" w:space="0" w:color="000000"/>
               <w:left w:val="single" w:sz="6" w:space="0" w:color="000000"/>
@@ -12107,7 +14856,7 @@
         </w:tc>
         <w:tc>
           <w:tcPr>
-            <w:tcW w:w="4696" w:type="dxa"/>
+            <w:tcW w:w="4695" w:type="dxa"/>
             <w:tcBorders>
               <w:top w:val="single" w:sz="6" w:space="0" w:color="000000"/>
               <w:left w:val="single" w:sz="6" w:space="0" w:color="000000"/>
@@ -12135,7 +14884,7 @@
                 <w:sz w:val="24"/>
                 <w:szCs w:val="24"/>
               </w:rPr>
-              <w:t xml:space="preserve">chi tiết đơn hàng </w:t>
+              <w:t>chi tiết đơn hàng</w:t>
             </w:r>
           </w:p>
         </w:tc>
@@ -12171,7 +14920,7 @@
         </w:tc>
         <w:tc>
           <w:tcPr>
-            <w:tcW w:w="4696" w:type="dxa"/>
+            <w:tcW w:w="4695" w:type="dxa"/>
             <w:tcBorders>
               <w:top w:val="single" w:sz="6" w:space="0" w:color="000000"/>
               <w:left w:val="single" w:sz="6" w:space="0" w:color="000000"/>
@@ -12200,7 +14949,7 @@
         </w:trPr>
         <w:tc>
           <w:tcPr>
-            <w:tcW w:w="9390" w:type="dxa"/>
+            <w:tcW w:w="9389" w:type="dxa"/>
             <w:gridSpan w:val="2"/>
             <w:tcBorders>
               <w:top w:val="single" w:sz="6" w:space="0" w:color="000000"/>
@@ -12324,7 +15073,7 @@
                 <w:sz w:val="24"/>
                 <w:szCs w:val="24"/>
               </w:rPr>
-              <w:t xml:space="preserve">4. Hiển thị thông tin chi tiết của đơn hàng đã chọn </w:t>
+              <w:t>4. Hiển thị thông tin chi tiết của đơn hàng đã chọn</w:t>
             </w:r>
           </w:p>
         </w:tc>
@@ -12333,10 +15082,10 @@
     <w:p>
       <w:pPr>
         <w:sectPr>
-          <w:headerReference w:type="default" r:id="rId35"/>
-          <w:headerReference w:type="first" r:id="rId36"/>
-          <w:footerReference w:type="default" r:id="rId37"/>
-          <w:footerReference w:type="first" r:id="rId38"/>
+          <w:headerReference w:type="default" r:id="rId51"/>
+          <w:headerReference w:type="first" r:id="rId52"/>
+          <w:footerReference w:type="default" r:id="rId53"/>
+          <w:footerReference w:type="first" r:id="rId54"/>
           <w:type w:val="nextPage"/>
           <w:pgSz w:w="11906" w:h="16838"/>
           <w:pgMar w:left="1701" w:right="1134" w:gutter="0" w:header="567" w:top="1134" w:footer="567" w:bottom="1134"/>
@@ -12371,8 +15120,8 @@
     <w:p>
       <w:pPr>
         <w:sectPr>
-          <w:headerReference w:type="default" r:id="rId39"/>
-          <w:footerReference w:type="default" r:id="rId40"/>
+          <w:headerReference w:type="default" r:id="rId55"/>
+          <w:footerReference w:type="default" r:id="rId56"/>
           <w:type w:val="nextPage"/>
           <w:pgSz w:w="11906" w:h="16838"/>
           <w:pgMar w:left="1701" w:right="1134" w:gutter="0" w:header="567" w:top="1134" w:footer="567" w:bottom="1134"/>
@@ -12385,26 +15134,26 @@
         <w:jc w:val="center"/>
         <w:rPr/>
       </w:pPr>
-      <w:bookmarkStart w:id="14" w:name="_Toc142887319"/>
-      <w:bookmarkStart w:id="15" w:name="_Toc142676398"/>
-      <w:bookmarkStart w:id="16" w:name="_Toc142887688"/>
-      <w:r>
-        <w:rPr/>
-        <w:t>CHƯƠNG 4: PHÂN TÍCH THIẾT KẾ HỆ THỐN</w:t>
-      </w:r>
+      <w:bookmarkStart w:id="13" w:name="_Toc142887319"/>
+      <w:bookmarkStart w:id="14" w:name="_Toc142676398"/>
+      <w:bookmarkStart w:id="15" w:name="_Toc142887688"/>
+      <w:r>
+        <w:rPr/>
+        <w:t>CHƯƠNG 4: PHÂN TÍCH THIẾT KẾ HỆ TH</w:t>
+      </w:r>
+      <w:bookmarkEnd w:id="13"/>
       <w:bookmarkEnd w:id="14"/>
       <w:bookmarkEnd w:id="15"/>
-      <w:bookmarkEnd w:id="16"/>
-      <w:r>
-        <w:rPr/>
-        <w:t>G</w:t>
+      <w:r>
+        <w:rPr/>
+        <w:t>ỐNG</w:t>
       </w:r>
     </w:p>
     <w:p>
       <w:pPr>
         <w:sectPr>
-          <w:headerReference w:type="default" r:id="rId41"/>
-          <w:footerReference w:type="default" r:id="rId42"/>
+          <w:headerReference w:type="default" r:id="rId57"/>
+          <w:footerReference w:type="default" r:id="rId58"/>
           <w:type w:val="nextPage"/>
           <w:pgSz w:w="11906" w:h="16838"/>
           <w:pgMar w:left="1701" w:right="1134" w:gutter="0" w:header="567" w:top="1134" w:footer="567" w:bottom="1134"/>
@@ -12417,19 +15166,19 @@
         <w:jc w:val="center"/>
         <w:rPr/>
       </w:pPr>
-      <w:bookmarkStart w:id="17" w:name="_Toc142676403"/>
-      <w:bookmarkStart w:id="18" w:name="_Toc142887324"/>
-      <w:bookmarkStart w:id="19" w:name="_Toc142887693"/>
-      <w:r>
-        <w:rPr/>
-        <w:t>CHƯƠNG 5: CHƯƠNG TRÌN</w:t>
-      </w:r>
+      <w:bookmarkStart w:id="16" w:name="_Toc142676403"/>
+      <w:bookmarkStart w:id="17" w:name="_Toc142887324"/>
+      <w:bookmarkStart w:id="18" w:name="_Toc142887693"/>
+      <w:r>
+        <w:rPr/>
+        <w:t>CHƯƠNG 5: CHƯƠNG TR</w:t>
+      </w:r>
+      <w:bookmarkEnd w:id="16"/>
       <w:bookmarkEnd w:id="17"/>
       <w:bookmarkEnd w:id="18"/>
-      <w:bookmarkEnd w:id="19"/>
-      <w:r>
-        <w:rPr/>
-        <w:t>H</w:t>
+      <w:r>
+        <w:rPr/>
+        <w:t>ÌNH</w:t>
       </w:r>
     </w:p>
     <w:p>
@@ -12438,16 +15187,16 @@
         <w:jc w:val="center"/>
         <w:rPr/>
       </w:pPr>
-      <w:bookmarkStart w:id="20" w:name="_Toc142676406"/>
-      <w:bookmarkStart w:id="21" w:name="_Toc142887327"/>
-      <w:bookmarkStart w:id="22" w:name="_Toc142887696"/>
+      <w:bookmarkStart w:id="19" w:name="_Toc142676406"/>
+      <w:bookmarkStart w:id="20" w:name="_Toc142887327"/>
+      <w:bookmarkStart w:id="21" w:name="_Toc142887696"/>
       <w:r>
         <w:rPr/>
         <w:t>KẾT LUẬN</w:t>
       </w:r>
+      <w:bookmarkEnd w:id="19"/>
       <w:bookmarkEnd w:id="20"/>
       <w:bookmarkEnd w:id="21"/>
-      <w:bookmarkEnd w:id="22"/>
     </w:p>
     <w:p>
       <w:pPr>
@@ -12465,16 +15214,16 @@
         <w:jc w:val="center"/>
         <w:rPr/>
       </w:pPr>
-      <w:bookmarkStart w:id="23" w:name="_Toc142676407"/>
-      <w:bookmarkStart w:id="24" w:name="_Toc142887328"/>
-      <w:bookmarkStart w:id="25" w:name="_Toc142887697"/>
+      <w:bookmarkStart w:id="22" w:name="_Toc142676407"/>
+      <w:bookmarkStart w:id="23" w:name="_Toc142887328"/>
+      <w:bookmarkStart w:id="24" w:name="_Toc142887697"/>
       <w:r>
         <w:rPr/>
         <w:t>DANH MUC TÀI LIỆU THAM KHẢO</w:t>
       </w:r>
+      <w:bookmarkEnd w:id="22"/>
       <w:bookmarkEnd w:id="23"/>
       <w:bookmarkEnd w:id="24"/>
-      <w:bookmarkEnd w:id="25"/>
     </w:p>
     <w:p>
       <w:pPr>
@@ -12497,10 +15246,10 @@
       </w:r>
     </w:p>
     <w:sectPr>
-      <w:headerReference w:type="default" r:id="rId43"/>
-      <w:headerReference w:type="first" r:id="rId44"/>
-      <w:footerReference w:type="default" r:id="rId45"/>
-      <w:footerReference w:type="first" r:id="rId46"/>
+      <w:headerReference w:type="default" r:id="rId59"/>
+      <w:headerReference w:type="first" r:id="rId60"/>
+      <w:footerReference w:type="default" r:id="rId61"/>
+      <w:footerReference w:type="first" r:id="rId62"/>
       <w:type w:val="nextPage"/>
       <w:pgSz w:w="11906" w:h="16838"/>
       <w:pgMar w:left="1701" w:right="1134" w:gutter="0" w:header="567" w:top="1134" w:footer="567" w:bottom="1134"/>
@@ -12640,7 +15389,7 @@
         <w:sz w:val="24"/>
         <w:szCs w:val="24"/>
       </w:rPr>
-      <w:t>27</w:t>
+      <w:t>41</w:t>
     </w:r>
     <w:r>
       <w:rPr>
@@ -12890,7 +15639,7 @@
         <w:sz w:val="24"/>
         <w:szCs w:val="24"/>
       </w:rPr>
-      <w:t>24</w:t>
+      <w:t>35</w:t>
     </w:r>
     <w:r>
       <w:rPr>
@@ -13008,7 +15757,7 @@
         <w:sz w:val="24"/>
         <w:szCs w:val="24"/>
       </w:rPr>
-      <w:t>25</w:t>
+      <w:t>39</w:t>
     </w:r>
     <w:r>
       <w:rPr>
@@ -13067,7 +15816,7 @@
         <w:sz w:val="24"/>
         <w:szCs w:val="24"/>
       </w:rPr>
-      <w:t>26</w:t>
+      <w:t>40</w:t>
     </w:r>
     <w:r>
       <w:rPr>
@@ -14838,698 +17587,6 @@
   <w:abstractNum w:abstractNumId="12">
     <w:lvl w:ilvl="0">
       <w:start w:val="1"/>
-      <w:numFmt w:val="bullet"/>
-      <w:lvlText w:val="-"/>
-      <w:lvlJc w:val="left"/>
-      <w:pPr>
-        <w:tabs>
-          <w:tab w:val="num" w:pos="0"/>
-        </w:tabs>
-        <w:ind w:left="720" w:hanging="360"/>
-      </w:pPr>
-      <w:rPr>
-        <w:rFonts w:ascii="OpenSymbol" w:hAnsi="OpenSymbol" w:cs="OpenSymbol" w:hint="default"/>
-        <w:dstrike w:val="false"/>
-        <w:strike w:val="false"/>
-        <w:u w:val="none"/>
-        <w:effect w:val="none"/>
-      </w:rPr>
-    </w:lvl>
-    <w:lvl w:ilvl="1">
-      <w:start w:val="1"/>
-      <w:numFmt w:val="bullet"/>
-      <w:lvlText w:val="-"/>
-      <w:lvlJc w:val="left"/>
-      <w:pPr>
-        <w:tabs>
-          <w:tab w:val="num" w:pos="0"/>
-        </w:tabs>
-        <w:ind w:left="1440" w:hanging="360"/>
-      </w:pPr>
-      <w:rPr>
-        <w:rFonts w:ascii="OpenSymbol" w:hAnsi="OpenSymbol" w:cs="OpenSymbol" w:hint="default"/>
-        <w:dstrike w:val="false"/>
-        <w:strike w:val="false"/>
-        <w:u w:val="none"/>
-        <w:effect w:val="none"/>
-      </w:rPr>
-    </w:lvl>
-    <w:lvl w:ilvl="2">
-      <w:start w:val="1"/>
-      <w:numFmt w:val="bullet"/>
-      <w:lvlText w:val="-"/>
-      <w:lvlJc w:val="left"/>
-      <w:pPr>
-        <w:tabs>
-          <w:tab w:val="num" w:pos="0"/>
-        </w:tabs>
-        <w:ind w:left="2160" w:hanging="360"/>
-      </w:pPr>
-      <w:rPr>
-        <w:rFonts w:ascii="OpenSymbol" w:hAnsi="OpenSymbol" w:cs="OpenSymbol" w:hint="default"/>
-        <w:dstrike w:val="false"/>
-        <w:strike w:val="false"/>
-        <w:u w:val="none"/>
-        <w:effect w:val="none"/>
-      </w:rPr>
-    </w:lvl>
-    <w:lvl w:ilvl="3">
-      <w:start w:val="1"/>
-      <w:numFmt w:val="bullet"/>
-      <w:lvlText w:val="-"/>
-      <w:lvlJc w:val="left"/>
-      <w:pPr>
-        <w:tabs>
-          <w:tab w:val="num" w:pos="0"/>
-        </w:tabs>
-        <w:ind w:left="2880" w:hanging="360"/>
-      </w:pPr>
-      <w:rPr>
-        <w:rFonts w:ascii="OpenSymbol" w:hAnsi="OpenSymbol" w:cs="OpenSymbol" w:hint="default"/>
-        <w:dstrike w:val="false"/>
-        <w:strike w:val="false"/>
-        <w:u w:val="none"/>
-        <w:effect w:val="none"/>
-      </w:rPr>
-    </w:lvl>
-    <w:lvl w:ilvl="4">
-      <w:start w:val="1"/>
-      <w:numFmt w:val="bullet"/>
-      <w:lvlText w:val="-"/>
-      <w:lvlJc w:val="left"/>
-      <w:pPr>
-        <w:tabs>
-          <w:tab w:val="num" w:pos="0"/>
-        </w:tabs>
-        <w:ind w:left="3600" w:hanging="360"/>
-      </w:pPr>
-      <w:rPr>
-        <w:rFonts w:ascii="OpenSymbol" w:hAnsi="OpenSymbol" w:cs="OpenSymbol" w:hint="default"/>
-        <w:dstrike w:val="false"/>
-        <w:strike w:val="false"/>
-        <w:u w:val="none"/>
-        <w:effect w:val="none"/>
-      </w:rPr>
-    </w:lvl>
-    <w:lvl w:ilvl="5">
-      <w:start w:val="1"/>
-      <w:numFmt w:val="bullet"/>
-      <w:lvlText w:val="-"/>
-      <w:lvlJc w:val="left"/>
-      <w:pPr>
-        <w:tabs>
-          <w:tab w:val="num" w:pos="0"/>
-        </w:tabs>
-        <w:ind w:left="4320" w:hanging="360"/>
-      </w:pPr>
-      <w:rPr>
-        <w:rFonts w:ascii="OpenSymbol" w:hAnsi="OpenSymbol" w:cs="OpenSymbol" w:hint="default"/>
-        <w:dstrike w:val="false"/>
-        <w:strike w:val="false"/>
-        <w:u w:val="none"/>
-        <w:effect w:val="none"/>
-      </w:rPr>
-    </w:lvl>
-    <w:lvl w:ilvl="6">
-      <w:start w:val="1"/>
-      <w:numFmt w:val="bullet"/>
-      <w:lvlText w:val="-"/>
-      <w:lvlJc w:val="left"/>
-      <w:pPr>
-        <w:tabs>
-          <w:tab w:val="num" w:pos="0"/>
-        </w:tabs>
-        <w:ind w:left="5040" w:hanging="360"/>
-      </w:pPr>
-      <w:rPr>
-        <w:rFonts w:ascii="OpenSymbol" w:hAnsi="OpenSymbol" w:cs="OpenSymbol" w:hint="default"/>
-        <w:dstrike w:val="false"/>
-        <w:strike w:val="false"/>
-        <w:u w:val="none"/>
-        <w:effect w:val="none"/>
-      </w:rPr>
-    </w:lvl>
-    <w:lvl w:ilvl="7">
-      <w:start w:val="1"/>
-      <w:numFmt w:val="bullet"/>
-      <w:lvlText w:val="-"/>
-      <w:lvlJc w:val="left"/>
-      <w:pPr>
-        <w:tabs>
-          <w:tab w:val="num" w:pos="0"/>
-        </w:tabs>
-        <w:ind w:left="5760" w:hanging="360"/>
-      </w:pPr>
-      <w:rPr>
-        <w:rFonts w:ascii="OpenSymbol" w:hAnsi="OpenSymbol" w:cs="OpenSymbol" w:hint="default"/>
-        <w:dstrike w:val="false"/>
-        <w:strike w:val="false"/>
-        <w:u w:val="none"/>
-        <w:effect w:val="none"/>
-      </w:rPr>
-    </w:lvl>
-    <w:lvl w:ilvl="8">
-      <w:start w:val="1"/>
-      <w:numFmt w:val="bullet"/>
-      <w:lvlText w:val="-"/>
-      <w:lvlJc w:val="left"/>
-      <w:pPr>
-        <w:tabs>
-          <w:tab w:val="num" w:pos="0"/>
-        </w:tabs>
-        <w:ind w:left="6480" w:hanging="360"/>
-      </w:pPr>
-      <w:rPr>
-        <w:rFonts w:ascii="OpenSymbol" w:hAnsi="OpenSymbol" w:cs="OpenSymbol" w:hint="default"/>
-        <w:dstrike w:val="false"/>
-        <w:strike w:val="false"/>
-        <w:u w:val="none"/>
-        <w:effect w:val="none"/>
-      </w:rPr>
-    </w:lvl>
-  </w:abstractNum>
-  <w:abstractNum w:abstractNumId="13">
-    <w:lvl w:ilvl="0">
-      <w:start w:val="1"/>
-      <w:numFmt w:val="bullet"/>
-      <w:lvlText w:val="-"/>
-      <w:lvlJc w:val="left"/>
-      <w:pPr>
-        <w:tabs>
-          <w:tab w:val="num" w:pos="0"/>
-        </w:tabs>
-        <w:ind w:left="720" w:hanging="360"/>
-      </w:pPr>
-      <w:rPr>
-        <w:rFonts w:ascii="OpenSymbol" w:hAnsi="OpenSymbol" w:cs="OpenSymbol" w:hint="default"/>
-        <w:dstrike w:val="false"/>
-        <w:strike w:val="false"/>
-        <w:u w:val="none"/>
-        <w:effect w:val="none"/>
-      </w:rPr>
-    </w:lvl>
-    <w:lvl w:ilvl="1">
-      <w:start w:val="1"/>
-      <w:numFmt w:val="bullet"/>
-      <w:lvlText w:val="-"/>
-      <w:lvlJc w:val="left"/>
-      <w:pPr>
-        <w:tabs>
-          <w:tab w:val="num" w:pos="0"/>
-        </w:tabs>
-        <w:ind w:left="1440" w:hanging="360"/>
-      </w:pPr>
-      <w:rPr>
-        <w:rFonts w:ascii="OpenSymbol" w:hAnsi="OpenSymbol" w:cs="OpenSymbol" w:hint="default"/>
-        <w:dstrike w:val="false"/>
-        <w:strike w:val="false"/>
-        <w:u w:val="none"/>
-        <w:effect w:val="none"/>
-      </w:rPr>
-    </w:lvl>
-    <w:lvl w:ilvl="2">
-      <w:start w:val="1"/>
-      <w:numFmt w:val="bullet"/>
-      <w:lvlText w:val="-"/>
-      <w:lvlJc w:val="left"/>
-      <w:pPr>
-        <w:tabs>
-          <w:tab w:val="num" w:pos="0"/>
-        </w:tabs>
-        <w:ind w:left="2160" w:hanging="360"/>
-      </w:pPr>
-      <w:rPr>
-        <w:rFonts w:ascii="OpenSymbol" w:hAnsi="OpenSymbol" w:cs="OpenSymbol" w:hint="default"/>
-        <w:dstrike w:val="false"/>
-        <w:strike w:val="false"/>
-        <w:u w:val="none"/>
-        <w:effect w:val="none"/>
-      </w:rPr>
-    </w:lvl>
-    <w:lvl w:ilvl="3">
-      <w:start w:val="1"/>
-      <w:numFmt w:val="bullet"/>
-      <w:lvlText w:val="-"/>
-      <w:lvlJc w:val="left"/>
-      <w:pPr>
-        <w:tabs>
-          <w:tab w:val="num" w:pos="0"/>
-        </w:tabs>
-        <w:ind w:left="2880" w:hanging="360"/>
-      </w:pPr>
-      <w:rPr>
-        <w:rFonts w:ascii="OpenSymbol" w:hAnsi="OpenSymbol" w:cs="OpenSymbol" w:hint="default"/>
-        <w:dstrike w:val="false"/>
-        <w:strike w:val="false"/>
-        <w:u w:val="none"/>
-        <w:effect w:val="none"/>
-      </w:rPr>
-    </w:lvl>
-    <w:lvl w:ilvl="4">
-      <w:start w:val="1"/>
-      <w:numFmt w:val="bullet"/>
-      <w:lvlText w:val="-"/>
-      <w:lvlJc w:val="left"/>
-      <w:pPr>
-        <w:tabs>
-          <w:tab w:val="num" w:pos="0"/>
-        </w:tabs>
-        <w:ind w:left="3600" w:hanging="360"/>
-      </w:pPr>
-      <w:rPr>
-        <w:rFonts w:ascii="OpenSymbol" w:hAnsi="OpenSymbol" w:cs="OpenSymbol" w:hint="default"/>
-        <w:dstrike w:val="false"/>
-        <w:strike w:val="false"/>
-        <w:u w:val="none"/>
-        <w:effect w:val="none"/>
-      </w:rPr>
-    </w:lvl>
-    <w:lvl w:ilvl="5">
-      <w:start w:val="1"/>
-      <w:numFmt w:val="bullet"/>
-      <w:lvlText w:val="-"/>
-      <w:lvlJc w:val="left"/>
-      <w:pPr>
-        <w:tabs>
-          <w:tab w:val="num" w:pos="0"/>
-        </w:tabs>
-        <w:ind w:left="4320" w:hanging="360"/>
-      </w:pPr>
-      <w:rPr>
-        <w:rFonts w:ascii="OpenSymbol" w:hAnsi="OpenSymbol" w:cs="OpenSymbol" w:hint="default"/>
-        <w:dstrike w:val="false"/>
-        <w:strike w:val="false"/>
-        <w:u w:val="none"/>
-        <w:effect w:val="none"/>
-      </w:rPr>
-    </w:lvl>
-    <w:lvl w:ilvl="6">
-      <w:start w:val="1"/>
-      <w:numFmt w:val="bullet"/>
-      <w:lvlText w:val="-"/>
-      <w:lvlJc w:val="left"/>
-      <w:pPr>
-        <w:tabs>
-          <w:tab w:val="num" w:pos="0"/>
-        </w:tabs>
-        <w:ind w:left="5040" w:hanging="360"/>
-      </w:pPr>
-      <w:rPr>
-        <w:rFonts w:ascii="OpenSymbol" w:hAnsi="OpenSymbol" w:cs="OpenSymbol" w:hint="default"/>
-        <w:dstrike w:val="false"/>
-        <w:strike w:val="false"/>
-        <w:u w:val="none"/>
-        <w:effect w:val="none"/>
-      </w:rPr>
-    </w:lvl>
-    <w:lvl w:ilvl="7">
-      <w:start w:val="1"/>
-      <w:numFmt w:val="bullet"/>
-      <w:lvlText w:val="-"/>
-      <w:lvlJc w:val="left"/>
-      <w:pPr>
-        <w:tabs>
-          <w:tab w:val="num" w:pos="0"/>
-        </w:tabs>
-        <w:ind w:left="5760" w:hanging="360"/>
-      </w:pPr>
-      <w:rPr>
-        <w:rFonts w:ascii="OpenSymbol" w:hAnsi="OpenSymbol" w:cs="OpenSymbol" w:hint="default"/>
-        <w:dstrike w:val="false"/>
-        <w:strike w:val="false"/>
-        <w:u w:val="none"/>
-        <w:effect w:val="none"/>
-      </w:rPr>
-    </w:lvl>
-    <w:lvl w:ilvl="8">
-      <w:start w:val="1"/>
-      <w:numFmt w:val="bullet"/>
-      <w:lvlText w:val="-"/>
-      <w:lvlJc w:val="left"/>
-      <w:pPr>
-        <w:tabs>
-          <w:tab w:val="num" w:pos="0"/>
-        </w:tabs>
-        <w:ind w:left="6480" w:hanging="360"/>
-      </w:pPr>
-      <w:rPr>
-        <w:rFonts w:ascii="OpenSymbol" w:hAnsi="OpenSymbol" w:cs="OpenSymbol" w:hint="default"/>
-        <w:dstrike w:val="false"/>
-        <w:strike w:val="false"/>
-        <w:u w:val="none"/>
-        <w:effect w:val="none"/>
-      </w:rPr>
-    </w:lvl>
-  </w:abstractNum>
-  <w:abstractNum w:abstractNumId="14">
-    <w:lvl w:ilvl="0">
-      <w:start w:val="1"/>
-      <w:numFmt w:val="bullet"/>
-      <w:lvlText w:val="-"/>
-      <w:lvlJc w:val="left"/>
-      <w:pPr>
-        <w:tabs>
-          <w:tab w:val="num" w:pos="0"/>
-        </w:tabs>
-        <w:ind w:left="720" w:hanging="360"/>
-      </w:pPr>
-      <w:rPr>
-        <w:rFonts w:ascii="OpenSymbol" w:hAnsi="OpenSymbol" w:cs="OpenSymbol" w:hint="default"/>
-        <w:dstrike w:val="false"/>
-        <w:strike w:val="false"/>
-        <w:u w:val="none"/>
-        <w:effect w:val="none"/>
-      </w:rPr>
-    </w:lvl>
-    <w:lvl w:ilvl="1">
-      <w:start w:val="1"/>
-      <w:numFmt w:val="bullet"/>
-      <w:lvlText w:val="-"/>
-      <w:lvlJc w:val="left"/>
-      <w:pPr>
-        <w:tabs>
-          <w:tab w:val="num" w:pos="0"/>
-        </w:tabs>
-        <w:ind w:left="1440" w:hanging="360"/>
-      </w:pPr>
-      <w:rPr>
-        <w:rFonts w:ascii="OpenSymbol" w:hAnsi="OpenSymbol" w:cs="OpenSymbol" w:hint="default"/>
-        <w:dstrike w:val="false"/>
-        <w:strike w:val="false"/>
-        <w:u w:val="none"/>
-        <w:effect w:val="none"/>
-      </w:rPr>
-    </w:lvl>
-    <w:lvl w:ilvl="2">
-      <w:start w:val="1"/>
-      <w:numFmt w:val="bullet"/>
-      <w:lvlText w:val="-"/>
-      <w:lvlJc w:val="left"/>
-      <w:pPr>
-        <w:tabs>
-          <w:tab w:val="num" w:pos="0"/>
-        </w:tabs>
-        <w:ind w:left="2160" w:hanging="360"/>
-      </w:pPr>
-      <w:rPr>
-        <w:rFonts w:ascii="OpenSymbol" w:hAnsi="OpenSymbol" w:cs="OpenSymbol" w:hint="default"/>
-        <w:dstrike w:val="false"/>
-        <w:strike w:val="false"/>
-        <w:u w:val="none"/>
-        <w:effect w:val="none"/>
-      </w:rPr>
-    </w:lvl>
-    <w:lvl w:ilvl="3">
-      <w:start w:val="1"/>
-      <w:numFmt w:val="bullet"/>
-      <w:lvlText w:val="-"/>
-      <w:lvlJc w:val="left"/>
-      <w:pPr>
-        <w:tabs>
-          <w:tab w:val="num" w:pos="0"/>
-        </w:tabs>
-        <w:ind w:left="2880" w:hanging="360"/>
-      </w:pPr>
-      <w:rPr>
-        <w:rFonts w:ascii="OpenSymbol" w:hAnsi="OpenSymbol" w:cs="OpenSymbol" w:hint="default"/>
-        <w:dstrike w:val="false"/>
-        <w:strike w:val="false"/>
-        <w:u w:val="none"/>
-        <w:effect w:val="none"/>
-      </w:rPr>
-    </w:lvl>
-    <w:lvl w:ilvl="4">
-      <w:start w:val="1"/>
-      <w:numFmt w:val="bullet"/>
-      <w:lvlText w:val="-"/>
-      <w:lvlJc w:val="left"/>
-      <w:pPr>
-        <w:tabs>
-          <w:tab w:val="num" w:pos="0"/>
-        </w:tabs>
-        <w:ind w:left="3600" w:hanging="360"/>
-      </w:pPr>
-      <w:rPr>
-        <w:rFonts w:ascii="OpenSymbol" w:hAnsi="OpenSymbol" w:cs="OpenSymbol" w:hint="default"/>
-        <w:dstrike w:val="false"/>
-        <w:strike w:val="false"/>
-        <w:u w:val="none"/>
-        <w:effect w:val="none"/>
-      </w:rPr>
-    </w:lvl>
-    <w:lvl w:ilvl="5">
-      <w:start w:val="1"/>
-      <w:numFmt w:val="bullet"/>
-      <w:lvlText w:val="-"/>
-      <w:lvlJc w:val="left"/>
-      <w:pPr>
-        <w:tabs>
-          <w:tab w:val="num" w:pos="0"/>
-        </w:tabs>
-        <w:ind w:left="4320" w:hanging="360"/>
-      </w:pPr>
-      <w:rPr>
-        <w:rFonts w:ascii="OpenSymbol" w:hAnsi="OpenSymbol" w:cs="OpenSymbol" w:hint="default"/>
-        <w:dstrike w:val="false"/>
-        <w:strike w:val="false"/>
-        <w:u w:val="none"/>
-        <w:effect w:val="none"/>
-      </w:rPr>
-    </w:lvl>
-    <w:lvl w:ilvl="6">
-      <w:start w:val="1"/>
-      <w:numFmt w:val="bullet"/>
-      <w:lvlText w:val="-"/>
-      <w:lvlJc w:val="left"/>
-      <w:pPr>
-        <w:tabs>
-          <w:tab w:val="num" w:pos="0"/>
-        </w:tabs>
-        <w:ind w:left="5040" w:hanging="360"/>
-      </w:pPr>
-      <w:rPr>
-        <w:rFonts w:ascii="OpenSymbol" w:hAnsi="OpenSymbol" w:cs="OpenSymbol" w:hint="default"/>
-        <w:dstrike w:val="false"/>
-        <w:strike w:val="false"/>
-        <w:u w:val="none"/>
-        <w:effect w:val="none"/>
-      </w:rPr>
-    </w:lvl>
-    <w:lvl w:ilvl="7">
-      <w:start w:val="1"/>
-      <w:numFmt w:val="bullet"/>
-      <w:lvlText w:val="-"/>
-      <w:lvlJc w:val="left"/>
-      <w:pPr>
-        <w:tabs>
-          <w:tab w:val="num" w:pos="0"/>
-        </w:tabs>
-        <w:ind w:left="5760" w:hanging="360"/>
-      </w:pPr>
-      <w:rPr>
-        <w:rFonts w:ascii="OpenSymbol" w:hAnsi="OpenSymbol" w:cs="OpenSymbol" w:hint="default"/>
-        <w:dstrike w:val="false"/>
-        <w:strike w:val="false"/>
-        <w:u w:val="none"/>
-        <w:effect w:val="none"/>
-      </w:rPr>
-    </w:lvl>
-    <w:lvl w:ilvl="8">
-      <w:start w:val="1"/>
-      <w:numFmt w:val="bullet"/>
-      <w:lvlText w:val="-"/>
-      <w:lvlJc w:val="left"/>
-      <w:pPr>
-        <w:tabs>
-          <w:tab w:val="num" w:pos="0"/>
-        </w:tabs>
-        <w:ind w:left="6480" w:hanging="360"/>
-      </w:pPr>
-      <w:rPr>
-        <w:rFonts w:ascii="OpenSymbol" w:hAnsi="OpenSymbol" w:cs="OpenSymbol" w:hint="default"/>
-        <w:dstrike w:val="false"/>
-        <w:strike w:val="false"/>
-        <w:u w:val="none"/>
-        <w:effect w:val="none"/>
-      </w:rPr>
-    </w:lvl>
-  </w:abstractNum>
-  <w:abstractNum w:abstractNumId="15">
-    <w:lvl w:ilvl="0">
-      <w:start w:val="1"/>
-      <w:numFmt w:val="bullet"/>
-      <w:lvlText w:val="-"/>
-      <w:lvlJc w:val="left"/>
-      <w:pPr>
-        <w:tabs>
-          <w:tab w:val="num" w:pos="0"/>
-        </w:tabs>
-        <w:ind w:left="720" w:hanging="360"/>
-      </w:pPr>
-      <w:rPr>
-        <w:rFonts w:ascii="OpenSymbol" w:hAnsi="OpenSymbol" w:cs="OpenSymbol" w:hint="default"/>
-        <w:dstrike w:val="false"/>
-        <w:strike w:val="false"/>
-        <w:u w:val="none"/>
-        <w:effect w:val="none"/>
-      </w:rPr>
-    </w:lvl>
-    <w:lvl w:ilvl="1">
-      <w:start w:val="1"/>
-      <w:numFmt w:val="bullet"/>
-      <w:lvlText w:val="-"/>
-      <w:lvlJc w:val="left"/>
-      <w:pPr>
-        <w:tabs>
-          <w:tab w:val="num" w:pos="0"/>
-        </w:tabs>
-        <w:ind w:left="1440" w:hanging="360"/>
-      </w:pPr>
-      <w:rPr>
-        <w:rFonts w:ascii="OpenSymbol" w:hAnsi="OpenSymbol" w:cs="OpenSymbol" w:hint="default"/>
-        <w:dstrike w:val="false"/>
-        <w:strike w:val="false"/>
-        <w:u w:val="none"/>
-        <w:effect w:val="none"/>
-      </w:rPr>
-    </w:lvl>
-    <w:lvl w:ilvl="2">
-      <w:start w:val="1"/>
-      <w:numFmt w:val="bullet"/>
-      <w:lvlText w:val="-"/>
-      <w:lvlJc w:val="left"/>
-      <w:pPr>
-        <w:tabs>
-          <w:tab w:val="num" w:pos="0"/>
-        </w:tabs>
-        <w:ind w:left="2160" w:hanging="360"/>
-      </w:pPr>
-      <w:rPr>
-        <w:rFonts w:ascii="OpenSymbol" w:hAnsi="OpenSymbol" w:cs="OpenSymbol" w:hint="default"/>
-        <w:dstrike w:val="false"/>
-        <w:strike w:val="false"/>
-        <w:u w:val="none"/>
-        <w:effect w:val="none"/>
-      </w:rPr>
-    </w:lvl>
-    <w:lvl w:ilvl="3">
-      <w:start w:val="1"/>
-      <w:numFmt w:val="bullet"/>
-      <w:lvlText w:val="-"/>
-      <w:lvlJc w:val="left"/>
-      <w:pPr>
-        <w:tabs>
-          <w:tab w:val="num" w:pos="0"/>
-        </w:tabs>
-        <w:ind w:left="2880" w:hanging="360"/>
-      </w:pPr>
-      <w:rPr>
-        <w:rFonts w:ascii="OpenSymbol" w:hAnsi="OpenSymbol" w:cs="OpenSymbol" w:hint="default"/>
-        <w:dstrike w:val="false"/>
-        <w:strike w:val="false"/>
-        <w:u w:val="none"/>
-        <w:effect w:val="none"/>
-      </w:rPr>
-    </w:lvl>
-    <w:lvl w:ilvl="4">
-      <w:start w:val="1"/>
-      <w:numFmt w:val="bullet"/>
-      <w:lvlText w:val="-"/>
-      <w:lvlJc w:val="left"/>
-      <w:pPr>
-        <w:tabs>
-          <w:tab w:val="num" w:pos="0"/>
-        </w:tabs>
-        <w:ind w:left="3600" w:hanging="360"/>
-      </w:pPr>
-      <w:rPr>
-        <w:rFonts w:ascii="OpenSymbol" w:hAnsi="OpenSymbol" w:cs="OpenSymbol" w:hint="default"/>
-        <w:dstrike w:val="false"/>
-        <w:strike w:val="false"/>
-        <w:u w:val="none"/>
-        <w:effect w:val="none"/>
-      </w:rPr>
-    </w:lvl>
-    <w:lvl w:ilvl="5">
-      <w:start w:val="1"/>
-      <w:numFmt w:val="bullet"/>
-      <w:lvlText w:val="-"/>
-      <w:lvlJc w:val="left"/>
-      <w:pPr>
-        <w:tabs>
-          <w:tab w:val="num" w:pos="0"/>
-        </w:tabs>
-        <w:ind w:left="4320" w:hanging="360"/>
-      </w:pPr>
-      <w:rPr>
-        <w:rFonts w:ascii="OpenSymbol" w:hAnsi="OpenSymbol" w:cs="OpenSymbol" w:hint="default"/>
-        <w:dstrike w:val="false"/>
-        <w:strike w:val="false"/>
-        <w:u w:val="none"/>
-        <w:effect w:val="none"/>
-      </w:rPr>
-    </w:lvl>
-    <w:lvl w:ilvl="6">
-      <w:start w:val="1"/>
-      <w:numFmt w:val="bullet"/>
-      <w:lvlText w:val="-"/>
-      <w:lvlJc w:val="left"/>
-      <w:pPr>
-        <w:tabs>
-          <w:tab w:val="num" w:pos="0"/>
-        </w:tabs>
-        <w:ind w:left="5040" w:hanging="360"/>
-      </w:pPr>
-      <w:rPr>
-        <w:rFonts w:ascii="OpenSymbol" w:hAnsi="OpenSymbol" w:cs="OpenSymbol" w:hint="default"/>
-        <w:dstrike w:val="false"/>
-        <w:strike w:val="false"/>
-        <w:u w:val="none"/>
-        <w:effect w:val="none"/>
-      </w:rPr>
-    </w:lvl>
-    <w:lvl w:ilvl="7">
-      <w:start w:val="1"/>
-      <w:numFmt w:val="bullet"/>
-      <w:lvlText w:val="-"/>
-      <w:lvlJc w:val="left"/>
-      <w:pPr>
-        <w:tabs>
-          <w:tab w:val="num" w:pos="0"/>
-        </w:tabs>
-        <w:ind w:left="5760" w:hanging="360"/>
-      </w:pPr>
-      <w:rPr>
-        <w:rFonts w:ascii="OpenSymbol" w:hAnsi="OpenSymbol" w:cs="OpenSymbol" w:hint="default"/>
-        <w:dstrike w:val="false"/>
-        <w:strike w:val="false"/>
-        <w:u w:val="none"/>
-        <w:effect w:val="none"/>
-      </w:rPr>
-    </w:lvl>
-    <w:lvl w:ilvl="8">
-      <w:start w:val="1"/>
-      <w:numFmt w:val="bullet"/>
-      <w:lvlText w:val="-"/>
-      <w:lvlJc w:val="left"/>
-      <w:pPr>
-        <w:tabs>
-          <w:tab w:val="num" w:pos="0"/>
-        </w:tabs>
-        <w:ind w:left="6480" w:hanging="360"/>
-      </w:pPr>
-      <w:rPr>
-        <w:rFonts w:ascii="OpenSymbol" w:hAnsi="OpenSymbol" w:cs="OpenSymbol" w:hint="default"/>
-        <w:dstrike w:val="false"/>
-        <w:strike w:val="false"/>
-        <w:u w:val="none"/>
-        <w:effect w:val="none"/>
-      </w:rPr>
-    </w:lvl>
-  </w:abstractNum>
-  <w:abstractNum w:abstractNumId="16">
-    <w:lvl w:ilvl="0">
-      <w:start w:val="1"/>
       <w:numFmt w:val="none"/>
       <w:suff w:val="nothing"/>
       <w:lvlText w:val=""/>
@@ -15681,18 +17738,6 @@
   </w:num>
   <w:num w:numId="12">
     <w:abstractNumId w:val="12"/>
-  </w:num>
-  <w:num w:numId="13">
-    <w:abstractNumId w:val="13"/>
-  </w:num>
-  <w:num w:numId="14">
-    <w:abstractNumId w:val="14"/>
-  </w:num>
-  <w:num w:numId="15">
-    <w:abstractNumId w:val="15"/>
-  </w:num>
-  <w:num w:numId="16">
-    <w:abstractNumId w:val="16"/>
   </w:num>
 </w:numbering>
 </file>

--- a/document/BaoCao.docx
+++ b/document/BaoCao.docx
@@ -77,7 +77,7 @@
         <mc:AlternateContent>
           <mc:Choice Requires="wps">
             <w:drawing>
-              <wp:anchor behindDoc="0" distT="0" distB="0" distL="0" distR="0" simplePos="0" locked="0" layoutInCell="0" allowOverlap="1" relativeHeight="9">
+              <wp:anchor behindDoc="0" distT="0" distB="0" distL="0" distR="0" simplePos="0" locked="0" layoutInCell="0" allowOverlap="1" relativeHeight="7">
                 <wp:simplePos x="0" y="0"/>
                 <wp:positionH relativeFrom="column">
                   <wp:posOffset>-85725</wp:posOffset>
@@ -197,7 +197,7 @@
         <mc:AlternateContent>
           <mc:Choice Requires="wps">
             <w:drawing>
-              <wp:anchor behindDoc="0" distT="0" distB="0" distL="0" distR="0" simplePos="0" locked="0" layoutInCell="0" allowOverlap="1" relativeHeight="11">
+              <wp:anchor behindDoc="0" distT="0" distB="0" distL="0" distR="0" simplePos="0" locked="0" layoutInCell="0" allowOverlap="1" relativeHeight="9">
                 <wp:simplePos x="0" y="0"/>
                 <wp:positionH relativeFrom="column">
                   <wp:posOffset>-85725</wp:posOffset>
@@ -933,7 +933,7 @@
         <mc:AlternateContent>
           <mc:Choice Requires="wps">
             <w:drawing>
-              <wp:anchor behindDoc="0" distT="0" distB="0" distL="0" distR="0" simplePos="0" locked="0" layoutInCell="0" allowOverlap="1" relativeHeight="13">
+              <wp:anchor behindDoc="0" distT="0" distB="0" distL="0" distR="0" simplePos="0" locked="0" layoutInCell="0" allowOverlap="1" relativeHeight="11">
                 <wp:simplePos x="0" y="0"/>
                 <wp:positionH relativeFrom="column">
                   <wp:posOffset>-61595</wp:posOffset>
@@ -2104,15 +2104,15 @@
         <w:tblLook w:val="04a0" w:noHBand="0" w:noVBand="1" w:firstColumn="1" w:lastRow="0" w:lastColumn="0" w:firstRow="1"/>
       </w:tblPr>
       <w:tblGrid>
-        <w:gridCol w:w="3081"/>
-        <w:gridCol w:w="3102"/>
+        <w:gridCol w:w="3080"/>
+        <w:gridCol w:w="3103"/>
         <w:gridCol w:w="3105"/>
       </w:tblGrid>
       <w:tr>
         <w:trPr/>
         <w:tc>
           <w:tcPr>
-            <w:tcW w:w="3081" w:type="dxa"/>
+            <w:tcW w:w="3080" w:type="dxa"/>
             <w:tcBorders/>
           </w:tcPr>
           <w:p>
@@ -2145,7 +2145,7 @@
         </w:tc>
         <w:tc>
           <w:tcPr>
-            <w:tcW w:w="3102" w:type="dxa"/>
+            <w:tcW w:w="3103" w:type="dxa"/>
             <w:tcBorders/>
           </w:tcPr>
           <w:p>
@@ -2214,7 +2214,7 @@
         <w:trPr/>
         <w:tc>
           <w:tcPr>
-            <w:tcW w:w="3081" w:type="dxa"/>
+            <w:tcW w:w="3080" w:type="dxa"/>
             <w:tcBorders/>
           </w:tcPr>
           <w:p>
@@ -2239,7 +2239,7 @@
         </w:tc>
         <w:tc>
           <w:tcPr>
-            <w:tcW w:w="3102" w:type="dxa"/>
+            <w:tcW w:w="3103" w:type="dxa"/>
             <w:tcBorders/>
           </w:tcPr>
           <w:p>
@@ -2292,7 +2292,7 @@
         <w:trPr/>
         <w:tc>
           <w:tcPr>
-            <w:tcW w:w="3081" w:type="dxa"/>
+            <w:tcW w:w="3080" w:type="dxa"/>
             <w:tcBorders/>
           </w:tcPr>
           <w:p>
@@ -2317,7 +2317,7 @@
         </w:tc>
         <w:tc>
           <w:tcPr>
-            <w:tcW w:w="3102" w:type="dxa"/>
+            <w:tcW w:w="3103" w:type="dxa"/>
             <w:tcBorders/>
           </w:tcPr>
           <w:p>
@@ -2370,7 +2370,7 @@
         <w:trPr/>
         <w:tc>
           <w:tcPr>
-            <w:tcW w:w="3081" w:type="dxa"/>
+            <w:tcW w:w="3080" w:type="dxa"/>
             <w:tcBorders/>
           </w:tcPr>
           <w:p>
@@ -2395,7 +2395,7 @@
         </w:tc>
         <w:tc>
           <w:tcPr>
-            <w:tcW w:w="3102" w:type="dxa"/>
+            <w:tcW w:w="3103" w:type="dxa"/>
             <w:tcBorders/>
           </w:tcPr>
           <w:p>
@@ -2448,7 +2448,7 @@
         <w:trPr/>
         <w:tc>
           <w:tcPr>
-            <w:tcW w:w="3081" w:type="dxa"/>
+            <w:tcW w:w="3080" w:type="dxa"/>
             <w:tcBorders/>
           </w:tcPr>
           <w:p>
@@ -2473,7 +2473,7 @@
         </w:tc>
         <w:tc>
           <w:tcPr>
-            <w:tcW w:w="3102" w:type="dxa"/>
+            <w:tcW w:w="3103" w:type="dxa"/>
             <w:tcBorders/>
           </w:tcPr>
           <w:p>
@@ -2523,18 +2523,6 @@
         </w:tc>
       </w:tr>
     </w:tbl>
-    <w:p>
-      <w:pPr>
-        <w:pStyle w:val="Normal"/>
-        <w:spacing w:lineRule="auto" w:line="240"/>
-        <w:ind w:hanging="0"/>
-        <w:jc w:val="both"/>
-        <w:rPr/>
-      </w:pPr>
-      <w:r>
-        <w:rPr/>
-      </w:r>
-    </w:p>
     <w:p>
       <w:pPr>
         <w:pStyle w:val="Normal"/>
@@ -3075,17 +3063,6 @@
     </w:p>
     <w:p>
       <w:pPr>
-        <w:pStyle w:val="Normal"/>
-        <w:spacing w:lineRule="auto" w:line="240"/>
-        <w:jc w:val="both"/>
-        <w:rPr/>
-      </w:pPr>
-      <w:r>
-        <w:rPr/>
-      </w:r>
-    </w:p>
-    <w:p>
-      <w:pPr>
         <w:sectPr>
           <w:headerReference w:type="default" r:id="rId6"/>
           <w:footerReference w:type="default" r:id="rId7"/>
@@ -3112,9 +3089,9 @@
         <w:jc w:val="center"/>
         <w:rPr/>
       </w:pPr>
-      <w:bookmarkStart w:id="1" w:name="_Toc142676374"/>
+      <w:bookmarkStart w:id="1" w:name="_Toc142887664"/>
       <w:bookmarkStart w:id="2" w:name="_Toc142887295"/>
-      <w:bookmarkStart w:id="3" w:name="_Toc142887664"/>
+      <w:bookmarkStart w:id="3" w:name="_Toc142676374"/>
       <w:r>
         <w:rPr/>
         <w:t>CHƯƠNG 1:</w:t>
@@ -4043,9 +4020,9 @@
         <w:jc w:val="center"/>
         <w:rPr/>
       </w:pPr>
-      <w:bookmarkStart w:id="4" w:name="_Toc142676383"/>
+      <w:bookmarkStart w:id="4" w:name="_Toc142887673"/>
       <w:bookmarkStart w:id="5" w:name="_Toc142887304"/>
-      <w:bookmarkStart w:id="6" w:name="_Toc142887673"/>
+      <w:bookmarkStart w:id="6" w:name="_Toc142676383"/>
       <w:r>
         <w:rPr/>
         <w:t>CHƯƠNG 2:</w:t>
@@ -4911,9 +4888,9 @@
         <w:jc w:val="center"/>
         <w:rPr/>
       </w:pPr>
-      <w:bookmarkStart w:id="7" w:name="_Toc142676393"/>
+      <w:bookmarkStart w:id="7" w:name="_Toc142887683"/>
       <w:bookmarkStart w:id="8" w:name="_Toc142887314"/>
-      <w:bookmarkStart w:id="9" w:name="_Toc142887683"/>
+      <w:bookmarkStart w:id="9" w:name="_Toc142676393"/>
       <w:r>
         <w:rPr/>
         <w:t xml:space="preserve">CHƯƠNG 3: </w:t>
@@ -4944,10 +4921,18 @@
       <w:r>
         <w:rPr/>
         <w:drawing>
-          <wp:inline distT="0" distB="0" distL="0" distR="0">
-            <wp:extent cx="5731510" cy="2665095"/>
+          <wp:anchor behindDoc="0" distT="0" distB="0" distL="0" distR="0" simplePos="0" locked="0" layoutInCell="0" allowOverlap="1" relativeHeight="13">
+            <wp:simplePos x="0" y="0"/>
+            <wp:positionH relativeFrom="column">
+              <wp:align>center</wp:align>
+            </wp:positionH>
+            <wp:positionV relativeFrom="paragraph">
+              <wp:posOffset>635</wp:posOffset>
+            </wp:positionV>
+            <wp:extent cx="5760085" cy="2689225"/>
             <wp:effectExtent l="0" t="0" r="0" b="0"/>
-            <wp:docPr id="12" name="Picture 578566312" descr=""/>
+            <wp:wrapSquare wrapText="largest"/>
+            <wp:docPr id="12" name="Image36" descr=""/>
             <wp:cNvGraphicFramePr>
               <a:graphicFrameLocks xmlns:a="http://schemas.openxmlformats.org/drawingml/2006/main" noChangeAspect="1"/>
             </wp:cNvGraphicFramePr>
@@ -4955,7 +4940,7 @@
               <a:graphicData uri="http://schemas.openxmlformats.org/drawingml/2006/picture">
                 <pic:pic xmlns:pic="http://schemas.openxmlformats.org/drawingml/2006/picture">
                   <pic:nvPicPr>
-                    <pic:cNvPr id="12" name="Picture 578566312" descr=""/>
+                    <pic:cNvPr id="12" name="Image36" descr=""/>
                     <pic:cNvPicPr>
                       <a:picLocks noChangeAspect="1" noChangeArrowheads="1"/>
                     </pic:cNvPicPr>
@@ -4969,7 +4954,7 @@
                   <pic:spPr bwMode="auto">
                     <a:xfrm>
                       <a:off x="0" y="0"/>
-                      <a:ext cx="5731510" cy="2665095"/>
+                      <a:ext cx="5760085" cy="2689225"/>
                     </a:xfrm>
                     <a:prstGeom prst="rect">
                       <a:avLst/>
@@ -4978,7 +4963,7 @@
                 </pic:pic>
               </a:graphicData>
             </a:graphic>
-          </wp:inline>
+          </wp:anchor>
         </w:drawing>
       </w:r>
     </w:p>
@@ -5035,15 +5020,15 @@
       <w:r>
         <w:rPr/>
         <w:drawing>
-          <wp:anchor behindDoc="0" distT="0" distB="0" distL="0" distR="0" simplePos="0" locked="0" layoutInCell="0" allowOverlap="1" relativeHeight="20">
+          <wp:anchor behindDoc="0" distT="0" distB="0" distL="0" distR="0" simplePos="0" locked="0" layoutInCell="0" allowOverlap="1" relativeHeight="14">
             <wp:simplePos x="0" y="0"/>
             <wp:positionH relativeFrom="column">
-              <wp:posOffset>-111125</wp:posOffset>
+              <wp:align>center</wp:align>
             </wp:positionH>
             <wp:positionV relativeFrom="paragraph">
-              <wp:posOffset>166370</wp:posOffset>
+              <wp:posOffset>635</wp:posOffset>
             </wp:positionV>
-            <wp:extent cx="5760085" cy="2005965"/>
+            <wp:extent cx="5760085" cy="3918585"/>
             <wp:effectExtent l="0" t="0" r="0" b="0"/>
             <wp:wrapSquare wrapText="largest"/>
             <wp:docPr id="13" name="Image9" descr=""/>
@@ -5068,7 +5053,7 @@
                   <pic:spPr bwMode="auto">
                     <a:xfrm>
                       <a:off x="0" y="0"/>
-                      <a:ext cx="5760085" cy="2005965"/>
+                      <a:ext cx="5760085" cy="3918585"/>
                     </a:xfrm>
                     <a:prstGeom prst="rect">
                       <a:avLst/>
@@ -5374,53 +5359,9 @@
         </w:rPr>
       </w:pPr>
       <w:r>
-        <w:rPr>
-          <w:rFonts w:eastAsia="Times New Roman" w:cs="Times New Roman"/>
-          <w:b/>
-          <w:bCs/>
-          <w:color w:val="auto"/>
-          <w:kern w:val="0"/>
-          <w:sz w:val="22"/>
-          <w:szCs w:val="22"/>
-          <w:lang w:val="en-US" w:eastAsia="en-US" w:bidi="ar-SA"/>
-          <w14:ligatures w14:val="standardContextual"/>
-        </w:rPr>
-        <w:t xml:space="preserve">1.1 </w:t>
-      </w:r>
-      <w:r>
-        <w:rPr>
-          <w:b/>
-          <w:bCs/>
-          <w:sz w:val="22"/>
-          <w:szCs w:val="22"/>
-        </w:rPr>
-        <w:t xml:space="preserve">Xem </w:t>
-      </w:r>
-      <w:r>
-        <w:rPr>
-          <w:rFonts w:eastAsia="Times New Roman" w:cs="Times New Roman"/>
-          <w:b/>
-          <w:bCs/>
-          <w:color w:val="auto"/>
-          <w:kern w:val="0"/>
-          <w:sz w:val="22"/>
-          <w:szCs w:val="22"/>
-          <w:lang w:val="en-US" w:eastAsia="en-US" w:bidi="ar-SA"/>
-          <w14:ligatures w14:val="standardContextual"/>
-        </w:rPr>
-        <w:t xml:space="preserve">giỏ hàng </w:t>
-      </w:r>
-    </w:p>
-    <w:p>
-      <w:pPr>
-        <w:pStyle w:val="Normal"/>
-        <w:ind w:hanging="0"/>
-        <w:rPr/>
-      </w:pPr>
-      <w:r>
         <w:rPr/>
         <w:drawing>
-          <wp:anchor behindDoc="0" distT="0" distB="0" distL="0" distR="0" simplePos="0" locked="0" layoutInCell="0" allowOverlap="1" relativeHeight="22">
+          <wp:anchor behindDoc="0" distT="0" distB="0" distL="0" distR="0" simplePos="0" locked="0" layoutInCell="0" allowOverlap="1" relativeHeight="23">
             <wp:simplePos x="0" y="0"/>
             <wp:positionH relativeFrom="column">
               <wp:align>center</wp:align>
@@ -5428,10 +5369,10 @@
             <wp:positionV relativeFrom="paragraph">
               <wp:posOffset>635</wp:posOffset>
             </wp:positionV>
-            <wp:extent cx="5760085" cy="4438650"/>
+            <wp:extent cx="5760085" cy="7560310"/>
             <wp:effectExtent l="0" t="0" r="0" b="0"/>
             <wp:wrapSquare wrapText="largest"/>
-            <wp:docPr id="14" name="Image10" descr=""/>
+            <wp:docPr id="14" name="Image6" descr=""/>
             <wp:cNvGraphicFramePr>
               <a:graphicFrameLocks xmlns:a="http://schemas.openxmlformats.org/drawingml/2006/main" noChangeAspect="1"/>
             </wp:cNvGraphicFramePr>
@@ -5439,7 +5380,7 @@
               <a:graphicData uri="http://schemas.openxmlformats.org/drawingml/2006/picture">
                 <pic:pic xmlns:pic="http://schemas.openxmlformats.org/drawingml/2006/picture">
                   <pic:nvPicPr>
-                    <pic:cNvPr id="14" name="Image10" descr=""/>
+                    <pic:cNvPr id="14" name="Image6" descr=""/>
                     <pic:cNvPicPr>
                       <a:picLocks noChangeAspect="1" noChangeArrowheads="1"/>
                     </pic:cNvPicPr>
@@ -5453,7 +5394,7 @@
                   <pic:spPr bwMode="auto">
                     <a:xfrm>
                       <a:off x="0" y="0"/>
-                      <a:ext cx="5760085" cy="4438650"/>
+                      <a:ext cx="5760085" cy="7560310"/>
                     </a:xfrm>
                     <a:prstGeom prst="rect">
                       <a:avLst/>
@@ -5464,196 +5405,6 @@
             </a:graphic>
           </wp:anchor>
         </w:drawing>
-      </w:r>
-    </w:p>
-    <w:p>
-      <w:pPr>
-        <w:pStyle w:val="Normal"/>
-        <w:ind w:hanging="0"/>
-        <w:rPr/>
-      </w:pPr>
-      <w:r>
-        <w:rPr/>
-      </w:r>
-    </w:p>
-    <w:p>
-      <w:pPr>
-        <w:pStyle w:val="Normal"/>
-        <w:ind w:hanging="0"/>
-        <w:rPr>
-          <w:b/>
-          <w:b/>
-          <w:bCs/>
-        </w:rPr>
-      </w:pPr>
-      <w:r>
-        <w:rPr>
-          <w:rFonts w:eastAsia="Times New Roman" w:cs="Times New Roman"/>
-          <w:b/>
-          <w:bCs/>
-          <w:color w:val="auto"/>
-          <w:kern w:val="0"/>
-          <w:sz w:val="24"/>
-          <w:szCs w:val="24"/>
-          <w:lang w:val="en-US" w:eastAsia="en-US" w:bidi="ar-SA"/>
-          <w14:ligatures w14:val="standardContextual"/>
-        </w:rPr>
-        <w:t xml:space="preserve">1.2 Cập nhật số lượng trong giỏ hàng </w:t>
-      </w:r>
-    </w:p>
-    <w:p>
-      <w:pPr>
-        <w:pStyle w:val="Normal"/>
-        <w:ind w:hanging="0"/>
-        <w:rPr/>
-      </w:pPr>
-      <w:r>
-        <w:rPr/>
-        <w:drawing>
-          <wp:anchor behindDoc="0" distT="0" distB="0" distL="0" distR="0" simplePos="0" locked="0" layoutInCell="0" allowOverlap="1" relativeHeight="23">
-            <wp:simplePos x="0" y="0"/>
-            <wp:positionH relativeFrom="column">
-              <wp:align>center</wp:align>
-            </wp:positionH>
-            <wp:positionV relativeFrom="paragraph">
-              <wp:posOffset>635</wp:posOffset>
-            </wp:positionV>
-            <wp:extent cx="5760085" cy="3917950"/>
-            <wp:effectExtent l="0" t="0" r="0" b="0"/>
-            <wp:wrapSquare wrapText="largest"/>
-            <wp:docPr id="15" name="Image11" descr=""/>
-            <wp:cNvGraphicFramePr>
-              <a:graphicFrameLocks xmlns:a="http://schemas.openxmlformats.org/drawingml/2006/main" noChangeAspect="1"/>
-            </wp:cNvGraphicFramePr>
-            <a:graphic xmlns:a="http://schemas.openxmlformats.org/drawingml/2006/main">
-              <a:graphicData uri="http://schemas.openxmlformats.org/drawingml/2006/picture">
-                <pic:pic xmlns:pic="http://schemas.openxmlformats.org/drawingml/2006/picture">
-                  <pic:nvPicPr>
-                    <pic:cNvPr id="15" name="Image11" descr=""/>
-                    <pic:cNvPicPr>
-                      <a:picLocks noChangeAspect="1" noChangeArrowheads="1"/>
-                    </pic:cNvPicPr>
-                  </pic:nvPicPr>
-                  <pic:blipFill>
-                    <a:blip r:embed="rId18"/>
-                    <a:stretch>
-                      <a:fillRect/>
-                    </a:stretch>
-                  </pic:blipFill>
-                  <pic:spPr bwMode="auto">
-                    <a:xfrm>
-                      <a:off x="0" y="0"/>
-                      <a:ext cx="5760085" cy="3917950"/>
-                    </a:xfrm>
-                    <a:prstGeom prst="rect">
-                      <a:avLst/>
-                    </a:prstGeom>
-                  </pic:spPr>
-                </pic:pic>
-              </a:graphicData>
-            </a:graphic>
-          </wp:anchor>
-        </w:drawing>
-      </w:r>
-    </w:p>
-    <w:p>
-      <w:pPr>
-        <w:pStyle w:val="Normal"/>
-        <w:ind w:hanging="0"/>
-        <w:rPr/>
-      </w:pPr>
-      <w:r>
-        <w:rPr/>
-      </w:r>
-    </w:p>
-    <w:p>
-      <w:pPr>
-        <w:pStyle w:val="Normal"/>
-        <w:ind w:hanging="0"/>
-        <w:rPr>
-          <w:b/>
-          <w:b/>
-          <w:bCs/>
-        </w:rPr>
-      </w:pPr>
-      <w:r>
-        <w:rPr>
-          <w:rFonts w:eastAsia="Times New Roman" w:cs="Times New Roman"/>
-          <w:b/>
-          <w:bCs/>
-          <w:color w:val="auto"/>
-          <w:kern w:val="0"/>
-          <w:sz w:val="24"/>
-          <w:szCs w:val="24"/>
-          <w:lang w:val="en-US" w:eastAsia="en-US" w:bidi="ar-SA"/>
-          <w14:ligatures w14:val="standardContextual"/>
-        </w:rPr>
-        <w:t xml:space="preserve">1.3 Xóa sản phẩm trong giỏ hàng </w:t>
-      </w:r>
-    </w:p>
-    <w:p>
-      <w:pPr>
-        <w:pStyle w:val="Normal"/>
-        <w:ind w:hanging="0"/>
-        <w:rPr/>
-      </w:pPr>
-      <w:r>
-        <w:rPr/>
-        <w:drawing>
-          <wp:anchor behindDoc="0" distT="0" distB="0" distL="0" distR="0" simplePos="0" locked="0" layoutInCell="0" allowOverlap="1" relativeHeight="24">
-            <wp:simplePos x="0" y="0"/>
-            <wp:positionH relativeFrom="column">
-              <wp:align>center</wp:align>
-            </wp:positionH>
-            <wp:positionV relativeFrom="paragraph">
-              <wp:posOffset>635</wp:posOffset>
-            </wp:positionV>
-            <wp:extent cx="5760085" cy="3917950"/>
-            <wp:effectExtent l="0" t="0" r="0" b="0"/>
-            <wp:wrapSquare wrapText="largest"/>
-            <wp:docPr id="16" name="Image17" descr=""/>
-            <wp:cNvGraphicFramePr>
-              <a:graphicFrameLocks xmlns:a="http://schemas.openxmlformats.org/drawingml/2006/main" noChangeAspect="1"/>
-            </wp:cNvGraphicFramePr>
-            <a:graphic xmlns:a="http://schemas.openxmlformats.org/drawingml/2006/main">
-              <a:graphicData uri="http://schemas.openxmlformats.org/drawingml/2006/picture">
-                <pic:pic xmlns:pic="http://schemas.openxmlformats.org/drawingml/2006/picture">
-                  <pic:nvPicPr>
-                    <pic:cNvPr id="16" name="Image17" descr=""/>
-                    <pic:cNvPicPr>
-                      <a:picLocks noChangeAspect="1" noChangeArrowheads="1"/>
-                    </pic:cNvPicPr>
-                  </pic:nvPicPr>
-                  <pic:blipFill>
-                    <a:blip r:embed="rId19"/>
-                    <a:stretch>
-                      <a:fillRect/>
-                    </a:stretch>
-                  </pic:blipFill>
-                  <pic:spPr bwMode="auto">
-                    <a:xfrm>
-                      <a:off x="0" y="0"/>
-                      <a:ext cx="5760085" cy="3917950"/>
-                    </a:xfrm>
-                    <a:prstGeom prst="rect">
-                      <a:avLst/>
-                    </a:prstGeom>
-                  </pic:spPr>
-                </pic:pic>
-              </a:graphicData>
-            </a:graphic>
-          </wp:anchor>
-        </w:drawing>
-      </w:r>
-    </w:p>
-    <w:p>
-      <w:pPr>
-        <w:pStyle w:val="Normal"/>
-        <w:ind w:hanging="0"/>
-        <w:rPr/>
-      </w:pPr>
-      <w:r>
-        <w:rPr/>
       </w:r>
     </w:p>
     <w:p>
@@ -6034,7 +5785,23 @@
             </w:pPr>
             <w:r>
               <w:rPr/>
-              <w:t>4.     Tác nhân có khả năng thực hiện đặt hàng bằng cách xác nhận đặt hàng.</w:t>
+              <w:t xml:space="preserve">4.     Tác nhân có khả năng thực hiện đặt hàng bằng cách </w:t>
+            </w:r>
+            <w:r>
+              <w:rPr>
+                <w:rFonts w:eastAsia="Times New Roman" w:cs="Times New Roman"/>
+                <w:color w:val="auto"/>
+                <w:kern w:val="0"/>
+                <w:sz w:val="24"/>
+                <w:szCs w:val="24"/>
+                <w:lang w:val="en-US" w:eastAsia="en-US" w:bidi="ar-SA"/>
+                <w14:ligatures w14:val="standardContextual"/>
+              </w:rPr>
+              <w:t>chọn</w:t>
+            </w:r>
+            <w:r>
+              <w:rPr/>
+              <w:t xml:space="preserve"> nhận đặt hàng.</w:t>
             </w:r>
           </w:p>
           <w:p>
@@ -6160,8 +5927,18 @@
           <w:sz w:val="24"/>
           <w:szCs w:val="24"/>
         </w:rPr>
+      </w:r>
+    </w:p>
+    <w:p>
+      <w:pPr>
+        <w:pStyle w:val="Normal"/>
+        <w:ind w:hanging="0"/>
+        <w:rPr/>
+      </w:pPr>
+      <w:r>
+        <w:rPr/>
         <w:drawing>
-          <wp:anchor behindDoc="0" distT="0" distB="0" distL="0" distR="0" simplePos="0" locked="0" layoutInCell="0" allowOverlap="1" relativeHeight="21">
+          <wp:anchor behindDoc="0" distT="0" distB="0" distL="0" distR="0" simplePos="0" locked="0" layoutInCell="0" allowOverlap="1" relativeHeight="15">
             <wp:simplePos x="0" y="0"/>
             <wp:positionH relativeFrom="column">
               <wp:align>center</wp:align>
@@ -6169,10 +5946,10 @@
             <wp:positionV relativeFrom="paragraph">
               <wp:posOffset>635</wp:posOffset>
             </wp:positionV>
-            <wp:extent cx="5760085" cy="2072005"/>
+            <wp:extent cx="5760085" cy="3033395"/>
             <wp:effectExtent l="0" t="0" r="0" b="0"/>
             <wp:wrapSquare wrapText="largest"/>
-            <wp:docPr id="17" name="Image3" descr=""/>
+            <wp:docPr id="15" name="Image3" descr=""/>
             <wp:cNvGraphicFramePr>
               <a:graphicFrameLocks xmlns:a="http://schemas.openxmlformats.org/drawingml/2006/main" noChangeAspect="1"/>
             </wp:cNvGraphicFramePr>
@@ -6180,13 +5957,13 @@
               <a:graphicData uri="http://schemas.openxmlformats.org/drawingml/2006/picture">
                 <pic:pic xmlns:pic="http://schemas.openxmlformats.org/drawingml/2006/picture">
                   <pic:nvPicPr>
-                    <pic:cNvPr id="17" name="Image3" descr=""/>
+                    <pic:cNvPr id="15" name="Image3" descr=""/>
                     <pic:cNvPicPr>
                       <a:picLocks noChangeAspect="1" noChangeArrowheads="1"/>
                     </pic:cNvPicPr>
                   </pic:nvPicPr>
                   <pic:blipFill>
-                    <a:blip r:embed="rId20"/>
+                    <a:blip r:embed="rId18"/>
                     <a:stretch>
                       <a:fillRect/>
                     </a:stretch>
@@ -6194,7 +5971,7 @@
                   <pic:spPr bwMode="auto">
                     <a:xfrm>
                       <a:off x="0" y="0"/>
-                      <a:ext cx="5760085" cy="2072005"/>
+                      <a:ext cx="5760085" cy="3033395"/>
                     </a:xfrm>
                     <a:prstGeom prst="rect">
                       <a:avLst/>
@@ -6251,75 +6028,22 @@
       <w:pPr>
         <w:pStyle w:val="Normal"/>
         <w:ind w:hanging="0"/>
-        <w:rPr/>
-      </w:pPr>
-      <w:r>
-        <w:rPr/>
-      </w:r>
-    </w:p>
-    <w:p>
-      <w:pPr>
-        <w:pStyle w:val="Normal"/>
-        <w:ind w:hanging="0"/>
-        <w:rPr/>
-      </w:pPr>
-      <w:r>
-        <w:rPr/>
-      </w:r>
-    </w:p>
-    <w:p>
-      <w:pPr>
-        <w:pStyle w:val="Normal"/>
-        <w:ind w:hanging="0"/>
-        <w:rPr>
-          <w:b/>
-          <w:b/>
-          <w:bCs/>
-        </w:rPr>
-      </w:pPr>
-      <w:r>
-        <w:rPr>
-          <w:rFonts w:eastAsia="Times New Roman" w:cs="Times New Roman"/>
-          <w:b/>
-          <w:bCs/>
-          <w:color w:val="auto"/>
+        <w:rPr>
+          <w:rFonts w:ascii="Times New Roman" w:hAnsi="Times New Roman" w:eastAsia="Times New Roman" w:cs="Times New Roman"/>
           <w:kern w:val="0"/>
           <w:sz w:val="24"/>
           <w:szCs w:val="24"/>
-          <w:lang w:val="en-US" w:eastAsia="en-US" w:bidi="ar-SA"/>
-          <w14:ligatures w14:val="standardContextual"/>
-        </w:rPr>
-        <w:t xml:space="preserve">2.1 </w:t>
-      </w:r>
+        </w:rPr>
+      </w:pPr>
       <w:r>
         <w:rPr>
           <w:rFonts w:eastAsia="Times New Roman" w:cs="Times New Roman"/>
-          <w:b/>
-          <w:bCs/>
           <w:kern w:val="0"/>
           <w:sz w:val="24"/>
           <w:szCs w:val="24"/>
         </w:rPr>
-        <w:t xml:space="preserve">Xem thông tin cá nhân </w:t>
-      </w:r>
-    </w:p>
-    <w:p>
-      <w:pPr>
-        <w:pStyle w:val="Normal"/>
-        <w:ind w:hanging="0"/>
-        <w:rPr>
-          <w:b/>
-          <w:b/>
-          <w:bCs/>
-        </w:rPr>
-      </w:pPr>
-      <w:r>
-        <w:rPr>
-          <w:b/>
-          <w:bCs/>
-        </w:rPr>
         <w:drawing>
-          <wp:anchor behindDoc="0" distT="0" distB="0" distL="0" distR="0" simplePos="0" locked="0" layoutInCell="0" allowOverlap="1" relativeHeight="25">
+          <wp:anchor behindDoc="0" distT="0" distB="0" distL="0" distR="0" simplePos="0" locked="0" layoutInCell="0" allowOverlap="1" relativeHeight="24">
             <wp:simplePos x="0" y="0"/>
             <wp:positionH relativeFrom="column">
               <wp:align>center</wp:align>
@@ -6327,10 +6051,10 @@
             <wp:positionV relativeFrom="paragraph">
               <wp:posOffset>635</wp:posOffset>
             </wp:positionV>
-            <wp:extent cx="5760085" cy="3764915"/>
+            <wp:extent cx="5760085" cy="7560310"/>
             <wp:effectExtent l="0" t="0" r="0" b="0"/>
             <wp:wrapSquare wrapText="largest"/>
-            <wp:docPr id="18" name="Image12" descr=""/>
+            <wp:docPr id="16" name="Image7" descr=""/>
             <wp:cNvGraphicFramePr>
               <a:graphicFrameLocks xmlns:a="http://schemas.openxmlformats.org/drawingml/2006/main" noChangeAspect="1"/>
             </wp:cNvGraphicFramePr>
@@ -6338,13 +6062,13 @@
               <a:graphicData uri="http://schemas.openxmlformats.org/drawingml/2006/picture">
                 <pic:pic xmlns:pic="http://schemas.openxmlformats.org/drawingml/2006/picture">
                   <pic:nvPicPr>
-                    <pic:cNvPr id="18" name="Image12" descr=""/>
+                    <pic:cNvPr id="16" name="Image7" descr=""/>
                     <pic:cNvPicPr>
                       <a:picLocks noChangeAspect="1" noChangeArrowheads="1"/>
                     </pic:cNvPicPr>
                   </pic:nvPicPr>
                   <pic:blipFill>
-                    <a:blip r:embed="rId21"/>
+                    <a:blip r:embed="rId19"/>
                     <a:stretch>
                       <a:fillRect/>
                     </a:stretch>
@@ -6352,128 +6076,7 @@
                   <pic:spPr bwMode="auto">
                     <a:xfrm>
                       <a:off x="0" y="0"/>
-                      <a:ext cx="5760085" cy="3764915"/>
-                    </a:xfrm>
-                    <a:prstGeom prst="rect">
-                      <a:avLst/>
-                    </a:prstGeom>
-                  </pic:spPr>
-                </pic:pic>
-              </a:graphicData>
-            </a:graphic>
-          </wp:anchor>
-        </w:drawing>
-      </w:r>
-    </w:p>
-    <w:p>
-      <w:pPr>
-        <w:pStyle w:val="Normal"/>
-        <w:ind w:hanging="0"/>
-        <w:rPr>
-          <w:b/>
-          <w:b/>
-          <w:bCs/>
-        </w:rPr>
-      </w:pPr>
-      <w:r>
-        <w:rPr>
-          <w:rFonts w:eastAsia="Times New Roman" w:cs="Times New Roman"/>
-          <w:b/>
-          <w:bCs/>
-          <w:color w:val="auto"/>
-          <w:kern w:val="0"/>
-          <w:sz w:val="24"/>
-          <w:szCs w:val="24"/>
-          <w:lang w:val="en-US" w:eastAsia="en-US" w:bidi="ar-SA"/>
-          <w14:ligatures w14:val="standardContextual"/>
-        </w:rPr>
-        <w:t xml:space="preserve">2.2 </w:t>
-      </w:r>
-      <w:r>
-        <w:rPr>
-          <w:rFonts w:eastAsia="Times New Roman" w:cs="Times New Roman"/>
-          <w:b/>
-          <w:bCs/>
-          <w:kern w:val="0"/>
-          <w:sz w:val="24"/>
-          <w:szCs w:val="24"/>
-        </w:rPr>
-        <w:t xml:space="preserve">Cập nhân thông tin cá nhân </w:t>
-      </w:r>
-    </w:p>
-    <w:p>
-      <w:pPr>
-        <w:pStyle w:val="Normal"/>
-        <w:ind w:hanging="0"/>
-        <w:rPr>
-          <w:rFonts w:ascii="Times New Roman" w:hAnsi="Times New Roman" w:eastAsia="Times New Roman" w:cs="Times New Roman"/>
-          <w:kern w:val="0"/>
-          <w:sz w:val="24"/>
-          <w:szCs w:val="24"/>
-        </w:rPr>
-      </w:pPr>
-      <w:r>
-        <w:rPr>
-          <w:rFonts w:eastAsia="Times New Roman" w:cs="Times New Roman"/>
-          <w:kern w:val="0"/>
-          <w:sz w:val="24"/>
-          <w:szCs w:val="24"/>
-        </w:rPr>
-      </w:r>
-    </w:p>
-    <w:p>
-      <w:pPr>
-        <w:pStyle w:val="Normal"/>
-        <w:ind w:hanging="0"/>
-        <w:rPr>
-          <w:rFonts w:ascii="Times New Roman" w:hAnsi="Times New Roman" w:eastAsia="Times New Roman" w:cs="Times New Roman"/>
-          <w:kern w:val="0"/>
-          <w:sz w:val="24"/>
-          <w:szCs w:val="24"/>
-        </w:rPr>
-      </w:pPr>
-      <w:r>
-        <w:rPr>
-          <w:rFonts w:eastAsia="Times New Roman" w:cs="Times New Roman"/>
-          <w:kern w:val="0"/>
-          <w:sz w:val="24"/>
-          <w:szCs w:val="24"/>
-        </w:rPr>
-        <w:drawing>
-          <wp:anchor behindDoc="0" distT="0" distB="0" distL="0" distR="0" simplePos="0" locked="0" layoutInCell="0" allowOverlap="1" relativeHeight="26">
-            <wp:simplePos x="0" y="0"/>
-            <wp:positionH relativeFrom="column">
-              <wp:align>center</wp:align>
-            </wp:positionH>
-            <wp:positionV relativeFrom="paragraph">
-              <wp:posOffset>635</wp:posOffset>
-            </wp:positionV>
-            <wp:extent cx="5760085" cy="4438650"/>
-            <wp:effectExtent l="0" t="0" r="0" b="0"/>
-            <wp:wrapSquare wrapText="largest"/>
-            <wp:docPr id="19" name="Image13" descr=""/>
-            <wp:cNvGraphicFramePr>
-              <a:graphicFrameLocks xmlns:a="http://schemas.openxmlformats.org/drawingml/2006/main" noChangeAspect="1"/>
-            </wp:cNvGraphicFramePr>
-            <a:graphic xmlns:a="http://schemas.openxmlformats.org/drawingml/2006/main">
-              <a:graphicData uri="http://schemas.openxmlformats.org/drawingml/2006/picture">
-                <pic:pic xmlns:pic="http://schemas.openxmlformats.org/drawingml/2006/picture">
-                  <pic:nvPicPr>
-                    <pic:cNvPr id="19" name="Image13" descr=""/>
-                    <pic:cNvPicPr>
-                      <a:picLocks noChangeAspect="1" noChangeArrowheads="1"/>
-                    </pic:cNvPicPr>
-                  </pic:nvPicPr>
-                  <pic:blipFill>
-                    <a:blip r:embed="rId22"/>
-                    <a:stretch>
-                      <a:fillRect/>
-                    </a:stretch>
-                  </pic:blipFill>
-                  <pic:spPr bwMode="auto">
-                    <a:xfrm>
-                      <a:off x="0" y="0"/>
-                      <a:ext cx="5760085" cy="4438650"/>
+                      <a:ext cx="5760085" cy="7560310"/>
                     </a:xfrm>
                     <a:prstGeom prst="rect">
                       <a:avLst/>
@@ -6956,15 +6559,21 @@
           <w:lang w:val="vi-VN"/>
         </w:rPr>
       </w:pPr>
-      <w:bookmarkStart w:id="11" w:name="docs-internal-guid-20b5fe6d-7fff-3f83-7e"/>
-      <w:bookmarkEnd w:id="11"/>
       <w:r>
         <w:rPr/>
         <w:drawing>
-          <wp:inline distT="0" distB="0" distL="0" distR="0">
-            <wp:extent cx="5601970" cy="3177540"/>
+          <wp:anchor behindDoc="0" distT="0" distB="0" distL="0" distR="0" simplePos="0" locked="0" layoutInCell="0" allowOverlap="1" relativeHeight="16">
+            <wp:simplePos x="0" y="0"/>
+            <wp:positionH relativeFrom="column">
+              <wp:align>center</wp:align>
+            </wp:positionH>
+            <wp:positionV relativeFrom="paragraph">
+              <wp:posOffset>635</wp:posOffset>
+            </wp:positionV>
+            <wp:extent cx="5760085" cy="3703955"/>
             <wp:effectExtent l="0" t="0" r="0" b="0"/>
-            <wp:docPr id="20" name="Image14" descr=""/>
+            <wp:wrapSquare wrapText="largest"/>
+            <wp:docPr id="17" name="Image14" descr=""/>
             <wp:cNvGraphicFramePr>
               <a:graphicFrameLocks xmlns:a="http://schemas.openxmlformats.org/drawingml/2006/main" noChangeAspect="1"/>
             </wp:cNvGraphicFramePr>
@@ -6972,13 +6581,13 @@
               <a:graphicData uri="http://schemas.openxmlformats.org/drawingml/2006/picture">
                 <pic:pic xmlns:pic="http://schemas.openxmlformats.org/drawingml/2006/picture">
                   <pic:nvPicPr>
-                    <pic:cNvPr id="20" name="Image14" descr=""/>
+                    <pic:cNvPr id="17" name="Image14" descr=""/>
                     <pic:cNvPicPr>
                       <a:picLocks noChangeAspect="1" noChangeArrowheads="1"/>
                     </pic:cNvPicPr>
                   </pic:nvPicPr>
                   <pic:blipFill>
-                    <a:blip r:embed="rId23"/>
+                    <a:blip r:embed="rId20"/>
                     <a:stretch>
                       <a:fillRect/>
                     </a:stretch>
@@ -6986,7 +6595,7 @@
                   <pic:spPr bwMode="auto">
                     <a:xfrm>
                       <a:off x="0" y="0"/>
-                      <a:ext cx="5601970" cy="3177540"/>
+                      <a:ext cx="5760085" cy="3703955"/>
                     </a:xfrm>
                     <a:prstGeom prst="rect">
                       <a:avLst/>
@@ -6995,9 +6604,12 @@
                 </pic:pic>
               </a:graphicData>
             </a:graphic>
-          </wp:inline>
+          </wp:anchor>
         </w:drawing>
       </w:r>
+      <w:bookmarkStart w:id="11" w:name="docs-internal-guid-20b5fe6d-7fff-3f83-7e"/>
+      <w:bookmarkStart w:id="12" w:name="docs-internal-guid-20b5fe6d-7fff-3f83-7e"/>
+      <w:bookmarkEnd w:id="12"/>
     </w:p>
     <w:p>
       <w:pPr>
@@ -7098,200 +6710,7 @@
           <w:lang w:val="vi-VN"/>
         </w:rPr>
       </w:pPr>
-      <w:bookmarkStart w:id="12" w:name="docs-internal-guid-ceef7a0a-7fff-ff54-97"/>
-      <w:bookmarkEnd w:id="12"/>
-      <w:r>
-        <w:rPr>
-          <w:rFonts w:eastAsia="Times New Roman" w:cs="Times New Roman" w:ascii="Times New Roman;serif" w:hAnsi="Times New Roman;serif"/>
-          <w:b/>
-          <w:i w:val="false"/>
-          <w:caps w:val="false"/>
-          <w:smallCaps w:val="false"/>
-          <w:strike w:val="false"/>
-          <w:dstrike w:val="false"/>
-          <w:color w:val="000000"/>
-          <w:kern w:val="0"/>
-          <w:sz w:val="24"/>
-          <w:szCs w:val="22"/>
-          <w:u w:val="none"/>
-          <w:effect w:val="none"/>
-          <w:shd w:fill="auto" w:val="clear"/>
-          <w:lang w:val="vi-VN" w:eastAsia="en-US" w:bidi="ar-SA"/>
-        </w:rPr>
-        <w:t>3.</w:t>
-      </w:r>
-      <w:r>
-        <w:rPr>
-          <w:rFonts w:ascii="Times New Roman;serif" w:hAnsi="Times New Roman;serif"/>
-          <w:b/>
-          <w:i w:val="false"/>
-          <w:caps w:val="false"/>
-          <w:smallCaps w:val="false"/>
-          <w:strike w:val="false"/>
-          <w:dstrike w:val="false"/>
-          <w:color w:val="000000"/>
-          <w:sz w:val="24"/>
-          <w:szCs w:val="22"/>
-          <w:u w:val="none"/>
-          <w:effect w:val="none"/>
-          <w:shd w:fill="auto" w:val="clear"/>
-          <w:lang w:val="vi-VN"/>
-        </w:rPr>
-        <w:t>1. Xem sản phẩm</w:t>
-      </w:r>
-    </w:p>
-    <w:p>
-      <w:pPr>
-        <w:pStyle w:val="TextBody"/>
-        <w:ind w:hanging="0"/>
-        <w:rPr>
-          <w:b/>
-          <w:b/>
-          <w:bCs/>
-        </w:rPr>
-      </w:pPr>
-      <w:r>
-        <w:drawing>
-          <wp:anchor behindDoc="0" distT="0" distB="0" distL="0" distR="0" simplePos="0" locked="0" layoutInCell="0" allowOverlap="1" relativeHeight="27">
-            <wp:simplePos x="0" y="0"/>
-            <wp:positionH relativeFrom="column">
-              <wp:align>center</wp:align>
-            </wp:positionH>
-            <wp:positionV relativeFrom="paragraph">
-              <wp:posOffset>635</wp:posOffset>
-            </wp:positionV>
-            <wp:extent cx="5760085" cy="4438650"/>
-            <wp:effectExtent l="0" t="0" r="0" b="0"/>
-            <wp:wrapSquare wrapText="largest"/>
-            <wp:docPr id="21" name="Image15" descr=""/>
-            <wp:cNvGraphicFramePr>
-              <a:graphicFrameLocks xmlns:a="http://schemas.openxmlformats.org/drawingml/2006/main" noChangeAspect="1"/>
-            </wp:cNvGraphicFramePr>
-            <a:graphic xmlns:a="http://schemas.openxmlformats.org/drawingml/2006/main">
-              <a:graphicData uri="http://schemas.openxmlformats.org/drawingml/2006/picture">
-                <pic:pic xmlns:pic="http://schemas.openxmlformats.org/drawingml/2006/picture">
-                  <pic:nvPicPr>
-                    <pic:cNvPr id="21" name="Image15" descr=""/>
-                    <pic:cNvPicPr>
-                      <a:picLocks noChangeAspect="1" noChangeArrowheads="1"/>
-                    </pic:cNvPicPr>
-                  </pic:nvPicPr>
-                  <pic:blipFill>
-                    <a:blip r:embed="rId24"/>
-                    <a:stretch>
-                      <a:fillRect/>
-                    </a:stretch>
-                  </pic:blipFill>
-                  <pic:spPr bwMode="auto">
-                    <a:xfrm>
-                      <a:off x="0" y="0"/>
-                      <a:ext cx="5760085" cy="4438650"/>
-                    </a:xfrm>
-                    <a:prstGeom prst="rect">
-                      <a:avLst/>
-                    </a:prstGeom>
-                  </pic:spPr>
-                </pic:pic>
-              </a:graphicData>
-            </a:graphic>
-          </wp:anchor>
-        </w:drawing>
-      </w:r>
-      <w:r>
-        <w:rPr>
-          <w:rFonts w:eastAsia="Times New Roman" w:cs="Times New Roman"/>
-          <w:b/>
-          <w:bCs/>
-          <w:color w:val="auto"/>
-          <w:kern w:val="0"/>
-          <w:sz w:val="24"/>
-          <w:szCs w:val="24"/>
-          <w:lang w:val="en-US" w:eastAsia="en-US" w:bidi="ar-SA"/>
-          <w14:ligatures w14:val="standardContextual"/>
-        </w:rPr>
-        <w:t>3.</w:t>
-      </w:r>
-      <w:r>
-        <w:rPr>
-          <w:rFonts w:eastAsia="Times New Roman" w:cs="Times New Roman"/>
-          <w:b/>
-          <w:bCs/>
-          <w:kern w:val="0"/>
-          <w:sz w:val="24"/>
-          <w:szCs w:val="24"/>
-        </w:rPr>
-        <w:t>2. Xem chi tiết sản phẩm</w:t>
-      </w:r>
-    </w:p>
-    <w:p>
-      <w:pPr>
-        <w:pStyle w:val="TextBody"/>
-        <w:ind w:hanging="0"/>
-        <w:rPr>
-          <w:rFonts w:ascii="Times New Roman" w:hAnsi="Times New Roman" w:eastAsia="Times New Roman" w:cs="Times New Roman"/>
-          <w:kern w:val="0"/>
-          <w:sz w:val="24"/>
-          <w:szCs w:val="24"/>
-        </w:rPr>
-      </w:pPr>
-      <w:r>
-        <w:rPr>
-          <w:rFonts w:eastAsia="Times New Roman" w:cs="Times New Roman"/>
-          <w:kern w:val="0"/>
-          <w:sz w:val="24"/>
-          <w:szCs w:val="24"/>
-        </w:rPr>
-        <w:drawing>
-          <wp:anchor behindDoc="0" distT="0" distB="0" distL="0" distR="0" simplePos="0" locked="0" layoutInCell="0" allowOverlap="1" relativeHeight="28">
-            <wp:simplePos x="0" y="0"/>
-            <wp:positionH relativeFrom="column">
-              <wp:align>center</wp:align>
-            </wp:positionH>
-            <wp:positionV relativeFrom="paragraph">
-              <wp:posOffset>635</wp:posOffset>
-            </wp:positionV>
-            <wp:extent cx="5760085" cy="4438650"/>
-            <wp:effectExtent l="0" t="0" r="0" b="0"/>
-            <wp:wrapSquare wrapText="largest"/>
-            <wp:docPr id="22" name="Image16" descr=""/>
-            <wp:cNvGraphicFramePr>
-              <a:graphicFrameLocks xmlns:a="http://schemas.openxmlformats.org/drawingml/2006/main" noChangeAspect="1"/>
-            </wp:cNvGraphicFramePr>
-            <a:graphic xmlns:a="http://schemas.openxmlformats.org/drawingml/2006/main">
-              <a:graphicData uri="http://schemas.openxmlformats.org/drawingml/2006/picture">
-                <pic:pic xmlns:pic="http://schemas.openxmlformats.org/drawingml/2006/picture">
-                  <pic:nvPicPr>
-                    <pic:cNvPr id="22" name="Image16" descr=""/>
-                    <pic:cNvPicPr>
-                      <a:picLocks noChangeAspect="1" noChangeArrowheads="1"/>
-                    </pic:cNvPicPr>
-                  </pic:nvPicPr>
-                  <pic:blipFill>
-                    <a:blip r:embed="rId25"/>
-                    <a:stretch>
-                      <a:fillRect/>
-                    </a:stretch>
-                  </pic:blipFill>
-                  <pic:spPr bwMode="auto">
-                    <a:xfrm>
-                      <a:off x="0" y="0"/>
-                      <a:ext cx="5760085" cy="4438650"/>
-                    </a:xfrm>
-                    <a:prstGeom prst="rect">
-                      <a:avLst/>
-                    </a:prstGeom>
-                  </pic:spPr>
-                </pic:pic>
-              </a:graphicData>
-            </a:graphic>
-          </wp:anchor>
-        </w:drawing>
-      </w:r>
-    </w:p>
-    <w:p>
-      <w:pPr>
-        <w:pStyle w:val="Normal"/>
-        <w:ind w:hanging="0"/>
+      <w:r>
         <w:rPr>
           <w:caps w:val="false"/>
           <w:smallCaps w:val="false"/>
@@ -7305,21 +6724,51 @@
           <w:shd w:fill="auto" w:val="clear"/>
           <w:lang w:val="vi-VN"/>
         </w:rPr>
-      </w:pPr>
-      <w:r>
-        <w:rPr>
-          <w:caps w:val="false"/>
-          <w:smallCaps w:val="false"/>
-          <w:strike w:val="false"/>
-          <w:dstrike w:val="false"/>
-          <w:color w:val="000000"/>
-          <w:sz w:val="22"/>
-          <w:szCs w:val="22"/>
-          <w:u w:val="none"/>
-          <w:effect w:val="none"/>
-          <w:shd w:fill="auto" w:val="clear"/>
-          <w:lang w:val="vi-VN"/>
-        </w:rPr>
+        <w:drawing>
+          <wp:anchor behindDoc="0" distT="0" distB="0" distL="0" distR="0" simplePos="0" locked="0" layoutInCell="0" allowOverlap="1" relativeHeight="25">
+            <wp:simplePos x="0" y="0"/>
+            <wp:positionH relativeFrom="column">
+              <wp:align>center</wp:align>
+            </wp:positionH>
+            <wp:positionV relativeFrom="paragraph">
+              <wp:posOffset>635</wp:posOffset>
+            </wp:positionV>
+            <wp:extent cx="5760085" cy="5900420"/>
+            <wp:effectExtent l="0" t="0" r="0" b="0"/>
+            <wp:wrapSquare wrapText="largest"/>
+            <wp:docPr id="18" name="Image8" descr=""/>
+            <wp:cNvGraphicFramePr>
+              <a:graphicFrameLocks xmlns:a="http://schemas.openxmlformats.org/drawingml/2006/main" noChangeAspect="1"/>
+            </wp:cNvGraphicFramePr>
+            <a:graphic xmlns:a="http://schemas.openxmlformats.org/drawingml/2006/main">
+              <a:graphicData uri="http://schemas.openxmlformats.org/drawingml/2006/picture">
+                <pic:pic xmlns:pic="http://schemas.openxmlformats.org/drawingml/2006/picture">
+                  <pic:nvPicPr>
+                    <pic:cNvPr id="18" name="Image8" descr=""/>
+                    <pic:cNvPicPr>
+                      <a:picLocks noChangeAspect="1" noChangeArrowheads="1"/>
+                    </pic:cNvPicPr>
+                  </pic:nvPicPr>
+                  <pic:blipFill>
+                    <a:blip r:embed="rId21"/>
+                    <a:stretch>
+                      <a:fillRect/>
+                    </a:stretch>
+                  </pic:blipFill>
+                  <pic:spPr bwMode="auto">
+                    <a:xfrm>
+                      <a:off x="0" y="0"/>
+                      <a:ext cx="5760085" cy="5900420"/>
+                    </a:xfrm>
+                    <a:prstGeom prst="rect">
+                      <a:avLst/>
+                    </a:prstGeom>
+                  </pic:spPr>
+                </pic:pic>
+              </a:graphicData>
+            </a:graphic>
+          </wp:anchor>
+        </w:drawing>
       </w:r>
     </w:p>
     <w:tbl>
@@ -7941,17 +7390,15 @@
         <w:pStyle w:val="Normal"/>
         <w:ind w:hanging="0"/>
         <w:rPr>
-          <w:b/>
-          <w:b/>
-          <w:bCs/>
           <w:sz w:val="22"/>
           <w:szCs w:val="22"/>
           <w:lang w:val="vi-VN"/>
         </w:rPr>
       </w:pPr>
       <w:r>
+        <w:rPr/>
         <w:drawing>
-          <wp:anchor behindDoc="0" distT="0" distB="0" distL="0" distR="0" simplePos="0" locked="0" layoutInCell="0" allowOverlap="1" relativeHeight="42">
+          <wp:anchor behindDoc="0" distT="0" distB="0" distL="0" distR="0" simplePos="0" locked="0" layoutInCell="0" allowOverlap="1" relativeHeight="17">
             <wp:simplePos x="0" y="0"/>
             <wp:positionH relativeFrom="column">
               <wp:align>center</wp:align>
@@ -7959,10 +7406,10 @@
             <wp:positionV relativeFrom="paragraph">
               <wp:posOffset>635</wp:posOffset>
             </wp:positionV>
-            <wp:extent cx="5760085" cy="4514850"/>
+            <wp:extent cx="5760085" cy="3171825"/>
             <wp:effectExtent l="0" t="0" r="0" b="0"/>
             <wp:wrapSquare wrapText="largest"/>
-            <wp:docPr id="23" name="Image31" descr=""/>
+            <wp:docPr id="19" name="Image37" descr=""/>
             <wp:cNvGraphicFramePr>
               <a:graphicFrameLocks xmlns:a="http://schemas.openxmlformats.org/drawingml/2006/main" noChangeAspect="1"/>
             </wp:cNvGraphicFramePr>
@@ -7970,13 +7417,13 @@
               <a:graphicData uri="http://schemas.openxmlformats.org/drawingml/2006/picture">
                 <pic:pic xmlns:pic="http://schemas.openxmlformats.org/drawingml/2006/picture">
                   <pic:nvPicPr>
-                    <pic:cNvPr id="23" name="Image31" descr=""/>
+                    <pic:cNvPr id="19" name="Image37" descr=""/>
                     <pic:cNvPicPr>
                       <a:picLocks noChangeAspect="1" noChangeArrowheads="1"/>
                     </pic:cNvPicPr>
                   </pic:nvPicPr>
                   <pic:blipFill>
-                    <a:blip r:embed="rId26"/>
+                    <a:blip r:embed="rId22"/>
                     <a:stretch>
                       <a:fillRect/>
                     </a:stretch>
@@ -7984,7 +7431,7 @@
                   <pic:spPr bwMode="auto">
                     <a:xfrm>
                       <a:off x="0" y="0"/>
-                      <a:ext cx="5760085" cy="4514850"/>
+                      <a:ext cx="5760085" cy="3171825"/>
                     </a:xfrm>
                     <a:prstGeom prst="rect">
                       <a:avLst/>
@@ -7996,31 +7443,18 @@
           </wp:anchor>
         </w:drawing>
       </w:r>
-      <w:r>
-        <w:rPr>
-          <w:rFonts w:eastAsia="Times New Roman" w:cs="Times New Roman"/>
+    </w:p>
+    <w:p>
+      <w:pPr>
+        <w:pStyle w:val="Normal"/>
+        <w:ind w:hanging="0"/>
+        <w:rPr>
+          <w:b/>
           <w:b/>
           <w:bCs/>
-          <w:color w:val="auto"/>
-          <w:kern w:val="0"/>
           <w:sz w:val="22"/>
           <w:szCs w:val="22"/>
-          <w:lang w:val="vi-VN" w:eastAsia="en-US" w:bidi="ar-SA"/>
-          <w14:ligatures w14:val="standardContextual"/>
-        </w:rPr>
-        <w:t xml:space="preserve">Đăng ký  </w:t>
-      </w:r>
-    </w:p>
-    <w:p>
-      <w:pPr>
-        <w:pStyle w:val="Normal"/>
-        <w:ind w:hanging="0"/>
-        <w:rPr>
-          <w:rFonts w:ascii="Times New Roman" w:hAnsi="Times New Roman" w:eastAsia="Times New Roman" w:cs="Times New Roman"/>
-          <w:color w:val="auto"/>
-          <w:kern w:val="0"/>
-          <w:lang w:eastAsia="en-US" w:bidi="ar-SA"/>
-          <w14:ligatures w14:val="standardContextual"/>
+          <w:lang w:val="vi-VN"/>
         </w:rPr>
       </w:pPr>
       <w:r>
@@ -8032,7 +7466,7 @@
           <w14:ligatures w14:val="standardContextual"/>
         </w:rPr>
         <w:drawing>
-          <wp:anchor behindDoc="0" distT="0" distB="0" distL="0" distR="0" simplePos="0" locked="0" layoutInCell="0" allowOverlap="1" relativeHeight="29">
+          <wp:anchor behindDoc="0" distT="0" distB="0" distL="0" distR="0" simplePos="0" locked="0" layoutInCell="0" allowOverlap="1" relativeHeight="26">
             <wp:simplePos x="0" y="0"/>
             <wp:positionH relativeFrom="column">
               <wp:align>center</wp:align>
@@ -8040,10 +7474,10 @@
             <wp:positionV relativeFrom="paragraph">
               <wp:posOffset>635</wp:posOffset>
             </wp:positionV>
-            <wp:extent cx="5760085" cy="4514850"/>
+            <wp:extent cx="5760085" cy="5900420"/>
             <wp:effectExtent l="0" t="0" r="0" b="0"/>
             <wp:wrapSquare wrapText="largest"/>
-            <wp:docPr id="24" name="Image18" descr=""/>
+            <wp:docPr id="20" name="Image10" descr=""/>
             <wp:cNvGraphicFramePr>
               <a:graphicFrameLocks xmlns:a="http://schemas.openxmlformats.org/drawingml/2006/main" noChangeAspect="1"/>
             </wp:cNvGraphicFramePr>
@@ -8051,13 +7485,13 @@
               <a:graphicData uri="http://schemas.openxmlformats.org/drawingml/2006/picture">
                 <pic:pic xmlns:pic="http://schemas.openxmlformats.org/drawingml/2006/picture">
                   <pic:nvPicPr>
-                    <pic:cNvPr id="24" name="Image18" descr=""/>
+                    <pic:cNvPr id="20" name="Image10" descr=""/>
                     <pic:cNvPicPr>
                       <a:picLocks noChangeAspect="1" noChangeArrowheads="1"/>
                     </pic:cNvPicPr>
                   </pic:nvPicPr>
                   <pic:blipFill>
-                    <a:blip r:embed="rId27"/>
+                    <a:blip r:embed="rId23"/>
                     <a:stretch>
                       <a:fillRect/>
                     </a:stretch>
@@ -8065,7 +7499,7 @@
                   <pic:spPr bwMode="auto">
                     <a:xfrm>
                       <a:off x="0" y="0"/>
-                      <a:ext cx="5760085" cy="4514850"/>
+                      <a:ext cx="5760085" cy="5900420"/>
                     </a:xfrm>
                     <a:prstGeom prst="rect">
                       <a:avLst/>
@@ -8555,21 +7989,7 @@
           <w:lang w:val="en-US" w:eastAsia="en-US" w:bidi="ar-SA"/>
           <w14:ligatures w14:val="standardContextual"/>
         </w:rPr>
-        <w:t xml:space="preserve"> </w:t>
-      </w:r>
-      <w:r>
-        <w:rPr>
-          <w:rFonts w:eastAsia="Times New Roman" w:cs="Times New Roman"/>
-          <w:b/>
-          <w:bCs/>
-          <w:color w:val="auto"/>
-          <w:kern w:val="0"/>
-          <w:sz w:val="24"/>
-          <w:szCs w:val="24"/>
-          <w:lang w:val="en-US" w:eastAsia="en-US" w:bidi="ar-SA"/>
-          <w14:ligatures w14:val="standardContextual"/>
-        </w:rPr>
-        <w:t xml:space="preserve">Quản lý đơn hàng </w:t>
+        <w:t xml:space="preserve"> Quản lý đơn hàng </w:t>
       </w:r>
     </w:p>
     <w:p>
@@ -8588,18 +8008,18 @@
           <w:lang w:val="vi-VN"/>
         </w:rPr>
         <w:drawing>
-          <wp:anchor behindDoc="0" distT="0" distB="0" distL="0" distR="0" simplePos="0" locked="0" layoutInCell="0" allowOverlap="1" relativeHeight="15">
+          <wp:anchor behindDoc="0" distT="0" distB="0" distL="0" distR="0" simplePos="0" locked="0" layoutInCell="0" allowOverlap="1" relativeHeight="18">
             <wp:simplePos x="0" y="0"/>
             <wp:positionH relativeFrom="column">
-              <wp:posOffset>-21590</wp:posOffset>
+              <wp:align>center</wp:align>
             </wp:positionH>
             <wp:positionV relativeFrom="paragraph">
-              <wp:posOffset>153035</wp:posOffset>
+              <wp:posOffset>635</wp:posOffset>
             </wp:positionV>
-            <wp:extent cx="5731510" cy="2085975"/>
+            <wp:extent cx="5760085" cy="1842135"/>
             <wp:effectExtent l="0" t="0" r="0" b="0"/>
             <wp:wrapSquare wrapText="largest"/>
-            <wp:docPr id="25" name="Picture 5" descr="A white oval with black text&#10;&#10;Description automatically generated"/>
+            <wp:docPr id="21" name="Image31" descr=""/>
             <wp:cNvGraphicFramePr>
               <a:graphicFrameLocks xmlns:a="http://schemas.openxmlformats.org/drawingml/2006/main" noChangeAspect="1"/>
             </wp:cNvGraphicFramePr>
@@ -8607,13 +8027,13 @@
               <a:graphicData uri="http://schemas.openxmlformats.org/drawingml/2006/picture">
                 <pic:pic xmlns:pic="http://schemas.openxmlformats.org/drawingml/2006/picture">
                   <pic:nvPicPr>
-                    <pic:cNvPr id="25" name="Picture 5" descr="A white oval with black text&#10;&#10;Description automatically generated"/>
+                    <pic:cNvPr id="21" name="Image31" descr=""/>
                     <pic:cNvPicPr>
                       <a:picLocks noChangeAspect="1" noChangeArrowheads="1"/>
                     </pic:cNvPicPr>
                   </pic:nvPicPr>
                   <pic:blipFill>
-                    <a:blip r:embed="rId28"/>
+                    <a:blip r:embed="rId24"/>
                     <a:stretch>
                       <a:fillRect/>
                     </a:stretch>
@@ -8621,7 +8041,7 @@
                   <pic:spPr bwMode="auto">
                     <a:xfrm>
                       <a:off x="0" y="0"/>
-                      <a:ext cx="5731510" cy="2085975"/>
+                      <a:ext cx="5760085" cy="1842135"/>
                     </a:xfrm>
                     <a:prstGeom prst="rect">
                       <a:avLst/>
@@ -8647,8 +8067,6 @@
       <w:r>
         <w:rPr>
           <w:rFonts w:eastAsia="Times New Roman" w:cs="Times New Roman"/>
-          <w:b/>
-          <w:bCs/>
           <w:color w:val="auto"/>
           <w:kern w:val="0"/>
           <w:sz w:val="24"/>
@@ -8656,43 +8074,8 @@
           <w:lang w:val="en-US" w:eastAsia="en-US" w:bidi="ar-SA"/>
           <w14:ligatures w14:val="standardContextual"/>
         </w:rPr>
-        <w:t xml:space="preserve">5.1 Xem danh sách đơn hàng </w:t>
-      </w:r>
-    </w:p>
-    <w:p>
-      <w:pPr>
-        <w:pStyle w:val="Normal"/>
-        <w:ind w:hanging="0"/>
-        <w:rPr>
-          <w:rFonts w:ascii="Times New Roman" w:hAnsi="Times New Roman" w:eastAsia="Times New Roman" w:cs="Times New Roman"/>
-          <w:color w:val="auto"/>
-          <w:kern w:val="0"/>
-          <w:sz w:val="24"/>
-          <w:szCs w:val="24"/>
-          <w:lang w:val="en-US" w:eastAsia="en-US" w:bidi="ar-SA"/>
-          <w14:ligatures w14:val="standardContextual"/>
-        </w:rPr>
-      </w:pPr>
-      <w:r>
-        <w:rPr>
-          <w:b/>
-          <w:bCs/>
-        </w:rPr>
-      </w:r>
-    </w:p>
-    <w:p>
-      <w:pPr>
-        <w:pStyle w:val="Normal"/>
-        <w:ind w:hanging="0"/>
-        <w:rPr>
-          <w:b/>
-          <w:b/>
-          <w:bCs/>
-        </w:rPr>
-      </w:pPr>
-      <w:r>
         <w:drawing>
-          <wp:anchor behindDoc="0" distT="0" distB="0" distL="0" distR="0" simplePos="0" locked="0" layoutInCell="0" allowOverlap="1" relativeHeight="30">
+          <wp:anchor behindDoc="0" distT="0" distB="0" distL="0" distR="0" simplePos="0" locked="0" layoutInCell="0" allowOverlap="1" relativeHeight="27">
             <wp:simplePos x="0" y="0"/>
             <wp:positionH relativeFrom="column">
               <wp:align>center</wp:align>
@@ -8700,10 +8083,10 @@
             <wp:positionV relativeFrom="paragraph">
               <wp:posOffset>635</wp:posOffset>
             </wp:positionV>
-            <wp:extent cx="5760085" cy="4364355"/>
+            <wp:extent cx="5760085" cy="7239635"/>
             <wp:effectExtent l="0" t="0" r="0" b="0"/>
             <wp:wrapSquare wrapText="largest"/>
-            <wp:docPr id="26" name="Image19" descr=""/>
+            <wp:docPr id="22" name="Image11" descr=""/>
             <wp:cNvGraphicFramePr>
               <a:graphicFrameLocks xmlns:a="http://schemas.openxmlformats.org/drawingml/2006/main" noChangeAspect="1"/>
             </wp:cNvGraphicFramePr>
@@ -8711,13 +8094,13 @@
               <a:graphicData uri="http://schemas.openxmlformats.org/drawingml/2006/picture">
                 <pic:pic xmlns:pic="http://schemas.openxmlformats.org/drawingml/2006/picture">
                   <pic:nvPicPr>
-                    <pic:cNvPr id="26" name="Image19" descr=""/>
+                    <pic:cNvPr id="22" name="Image11" descr=""/>
                     <pic:cNvPicPr>
                       <a:picLocks noChangeAspect="1" noChangeArrowheads="1"/>
                     </pic:cNvPicPr>
                   </pic:nvPicPr>
                   <pic:blipFill>
-                    <a:blip r:embed="rId29"/>
+                    <a:blip r:embed="rId25"/>
                     <a:stretch>
                       <a:fillRect/>
                     </a:stretch>
@@ -8725,87 +8108,7 @@
                   <pic:spPr bwMode="auto">
                     <a:xfrm>
                       <a:off x="0" y="0"/>
-                      <a:ext cx="5760085" cy="4364355"/>
-                    </a:xfrm>
-                    <a:prstGeom prst="rect">
-                      <a:avLst/>
-                    </a:prstGeom>
-                  </pic:spPr>
-                </pic:pic>
-              </a:graphicData>
-            </a:graphic>
-          </wp:anchor>
-        </w:drawing>
-      </w:r>
-      <w:r>
-        <w:rPr>
-          <w:rFonts w:eastAsia="Times New Roman" w:cs="Times New Roman"/>
-          <w:b/>
-          <w:bCs/>
-          <w:color w:val="auto"/>
-          <w:kern w:val="0"/>
-          <w:sz w:val="24"/>
-          <w:szCs w:val="24"/>
-          <w:lang w:val="en-US" w:eastAsia="en-US" w:bidi="ar-SA"/>
-          <w14:ligatures w14:val="standardContextual"/>
-        </w:rPr>
-        <w:t xml:space="preserve">5.2 Cập nhật trạng thái đơn hàng </w:t>
-      </w:r>
-    </w:p>
-    <w:p>
-      <w:pPr>
-        <w:pStyle w:val="Normal"/>
-        <w:ind w:hanging="0"/>
-        <w:rPr>
-          <w:rFonts w:ascii="Times New Roman" w:hAnsi="Times New Roman" w:eastAsia="Times New Roman" w:cs="Times New Roman"/>
-          <w:color w:val="auto"/>
-          <w:kern w:val="0"/>
-          <w:sz w:val="24"/>
-          <w:szCs w:val="24"/>
-          <w:lang w:val="en-US" w:eastAsia="en-US" w:bidi="ar-SA"/>
-          <w14:ligatures w14:val="standardContextual"/>
-        </w:rPr>
-      </w:pPr>
-      <w:r>
-        <w:rPr>
-          <w:b/>
-          <w:bCs/>
-        </w:rPr>
-        <w:drawing>
-          <wp:anchor behindDoc="0" distT="0" distB="0" distL="0" distR="0" simplePos="0" locked="0" layoutInCell="0" allowOverlap="1" relativeHeight="32">
-            <wp:simplePos x="0" y="0"/>
-            <wp:positionH relativeFrom="column">
-              <wp:align>center</wp:align>
-            </wp:positionH>
-            <wp:positionV relativeFrom="paragraph">
-              <wp:posOffset>635</wp:posOffset>
-            </wp:positionV>
-            <wp:extent cx="5760085" cy="4364355"/>
-            <wp:effectExtent l="0" t="0" r="0" b="0"/>
-            <wp:wrapSquare wrapText="largest"/>
-            <wp:docPr id="27" name="Image20" descr=""/>
-            <wp:cNvGraphicFramePr>
-              <a:graphicFrameLocks xmlns:a="http://schemas.openxmlformats.org/drawingml/2006/main" noChangeAspect="1"/>
-            </wp:cNvGraphicFramePr>
-            <a:graphic xmlns:a="http://schemas.openxmlformats.org/drawingml/2006/main">
-              <a:graphicData uri="http://schemas.openxmlformats.org/drawingml/2006/picture">
-                <pic:pic xmlns:pic="http://schemas.openxmlformats.org/drawingml/2006/picture">
-                  <pic:nvPicPr>
-                    <pic:cNvPr id="27" name="Image20" descr=""/>
-                    <pic:cNvPicPr>
-                      <a:picLocks noChangeAspect="1" noChangeArrowheads="1"/>
-                    </pic:cNvPicPr>
-                  </pic:nvPicPr>
-                  <pic:blipFill>
-                    <a:blip r:embed="rId30"/>
-                    <a:stretch>
-                      <a:fillRect/>
-                    </a:stretch>
-                  </pic:blipFill>
-                  <pic:spPr bwMode="auto">
-                    <a:xfrm>
-                      <a:off x="0" y="0"/>
-                      <a:ext cx="5760085" cy="4364355"/>
+                      <a:ext cx="5760085" cy="7239635"/>
                     </a:xfrm>
                     <a:prstGeom prst="rect">
                       <a:avLst/>
@@ -9272,18 +8575,40 @@
           <w:lang w:val="vi-VN" w:eastAsia="en-US" w:bidi="ar-SA"/>
           <w14:ligatures w14:val="standardContextual"/>
         </w:rPr>
-        <w:t xml:space="preserve">6. Quản lý sản phẩm </w:t>
+        <w:t>6. Quản lý sản phẩm</w:t>
       </w:r>
     </w:p>
     <w:p>
       <w:pPr>
         <w:pStyle w:val="Normal"/>
         <w:ind w:hanging="0"/>
-        <w:rPr/>
-      </w:pPr>
-      <w:r>
+        <w:rPr>
+          <w:rFonts w:eastAsia="Times New Roman" w:cs="Times New Roman"/>
+          <w:b/>
+          <w:b/>
+          <w:bCs/>
+          <w:color w:val="auto"/>
+          <w:kern w:val="0"/>
+          <w:sz w:val="24"/>
+          <w:szCs w:val="24"/>
+          <w:lang w:val="en-US" w:eastAsia="en-US" w:bidi="ar-SA"/>
+          <w14:ligatures w14:val="standardContextual"/>
+        </w:rPr>
+      </w:pPr>
+      <w:r>
+        <w:rPr/>
+      </w:r>
+    </w:p>
+    <w:p>
+      <w:pPr>
+        <w:pStyle w:val="Normal"/>
+        <w:ind w:hanging="0"/>
+        <w:rPr/>
+      </w:pPr>
+      <w:r>
+        <w:rPr/>
         <w:drawing>
-          <wp:anchor behindDoc="0" distT="0" distB="0" distL="0" distR="0" simplePos="0" locked="0" layoutInCell="0" allowOverlap="1" relativeHeight="31">
+          <wp:anchor behindDoc="0" distT="0" distB="0" distL="0" distR="0" simplePos="0" locked="0" layoutInCell="0" allowOverlap="1" relativeHeight="29">
             <wp:simplePos x="0" y="0"/>
             <wp:positionH relativeFrom="column">
               <wp:align>center</wp:align>
@@ -9291,10 +8616,10 @@
             <wp:positionV relativeFrom="paragraph">
               <wp:posOffset>635</wp:posOffset>
             </wp:positionV>
-            <wp:extent cx="5760085" cy="3988435"/>
+            <wp:extent cx="5760085" cy="2598420"/>
             <wp:effectExtent l="0" t="0" r="0" b="0"/>
             <wp:wrapSquare wrapText="largest"/>
-            <wp:docPr id="28" name="Image21" descr=""/>
+            <wp:docPr id="23" name="Image13" descr=""/>
             <wp:cNvGraphicFramePr>
               <a:graphicFrameLocks xmlns:a="http://schemas.openxmlformats.org/drawingml/2006/main" noChangeAspect="1"/>
             </wp:cNvGraphicFramePr>
@@ -9302,13 +8627,13 @@
               <a:graphicData uri="http://schemas.openxmlformats.org/drawingml/2006/picture">
                 <pic:pic xmlns:pic="http://schemas.openxmlformats.org/drawingml/2006/picture">
                   <pic:nvPicPr>
-                    <pic:cNvPr id="28" name="Image21" descr=""/>
+                    <pic:cNvPr id="23" name="Image13" descr=""/>
                     <pic:cNvPicPr>
                       <a:picLocks noChangeAspect="1" noChangeArrowheads="1"/>
                     </pic:cNvPicPr>
                   </pic:nvPicPr>
                   <pic:blipFill>
-                    <a:blip r:embed="rId31"/>
+                    <a:blip r:embed="rId26"/>
                     <a:stretch>
                       <a:fillRect/>
                     </a:stretch>
@@ -9316,7 +8641,7 @@
                   <pic:spPr bwMode="auto">
                     <a:xfrm>
                       <a:off x="0" y="0"/>
-                      <a:ext cx="5760085" cy="3988435"/>
+                      <a:ext cx="5760085" cy="2598420"/>
                     </a:xfrm>
                     <a:prstGeom prst="rect">
                       <a:avLst/>
@@ -9328,42 +8653,17 @@
           </wp:anchor>
         </w:drawing>
       </w:r>
-      <w:r>
-        <w:rPr>
-          <w:rFonts w:eastAsia="Times New Roman" w:cs="Times New Roman"/>
-          <w:b/>
-          <w:bCs/>
-          <w:color w:val="auto"/>
-          <w:kern w:val="0"/>
-          <w:sz w:val="24"/>
-          <w:szCs w:val="24"/>
-          <w:lang w:val="en-US" w:eastAsia="en-US" w:bidi="ar-SA"/>
-          <w14:ligatures w14:val="standardContextual"/>
-        </w:rPr>
-        <w:t>6.1 Xem danh sách sản phẩm</w:t>
-      </w:r>
     </w:p>
     <w:p>
       <w:pPr>
         <w:pStyle w:val="Normal"/>
         <w:ind w:hanging="0"/>
-        <w:rPr>
-          <w:rFonts w:ascii="Times New Roman" w:hAnsi="Times New Roman" w:eastAsia="Times New Roman" w:cs="Times New Roman"/>
-          <w:b/>
-          <w:b/>
-          <w:bCs/>
-          <w:color w:val="auto"/>
-          <w:kern w:val="0"/>
-          <w:sz w:val="24"/>
-          <w:szCs w:val="24"/>
-          <w:lang w:val="en-US" w:eastAsia="en-US" w:bidi="ar-SA"/>
-          <w14:ligatures w14:val="standardContextual"/>
-        </w:rPr>
+        <w:rPr/>
       </w:pPr>
       <w:r>
         <w:rPr/>
         <w:drawing>
-          <wp:anchor behindDoc="0" distT="0" distB="0" distL="0" distR="0" simplePos="0" locked="0" layoutInCell="0" allowOverlap="1" relativeHeight="34">
+          <wp:anchor behindDoc="0" distT="0" distB="0" distL="0" distR="0" simplePos="0" locked="0" layoutInCell="0" allowOverlap="1" relativeHeight="28">
             <wp:simplePos x="0" y="0"/>
             <wp:positionH relativeFrom="column">
               <wp:align>center</wp:align>
@@ -9371,10 +8671,10 @@
             <wp:positionV relativeFrom="paragraph">
               <wp:posOffset>635</wp:posOffset>
             </wp:positionV>
-            <wp:extent cx="5760085" cy="4340225"/>
+            <wp:extent cx="5760085" cy="8119745"/>
             <wp:effectExtent l="0" t="0" r="0" b="0"/>
             <wp:wrapSquare wrapText="largest"/>
-            <wp:docPr id="29" name="Image22" descr=""/>
+            <wp:docPr id="24" name="Image12" descr=""/>
             <wp:cNvGraphicFramePr>
               <a:graphicFrameLocks xmlns:a="http://schemas.openxmlformats.org/drawingml/2006/main" noChangeAspect="1"/>
             </wp:cNvGraphicFramePr>
@@ -9382,13 +8682,13 @@
               <a:graphicData uri="http://schemas.openxmlformats.org/drawingml/2006/picture">
                 <pic:pic xmlns:pic="http://schemas.openxmlformats.org/drawingml/2006/picture">
                   <pic:nvPicPr>
-                    <pic:cNvPr id="29" name="Image22" descr=""/>
+                    <pic:cNvPr id="24" name="Image12" descr=""/>
                     <pic:cNvPicPr>
                       <a:picLocks noChangeAspect="1" noChangeArrowheads="1"/>
                     </pic:cNvPicPr>
                   </pic:nvPicPr>
                   <pic:blipFill>
-                    <a:blip r:embed="rId32"/>
+                    <a:blip r:embed="rId27"/>
                     <a:stretch>
                       <a:fillRect/>
                     </a:stretch>
@@ -9396,290 +8696,7 @@
                   <pic:spPr bwMode="auto">
                     <a:xfrm>
                       <a:off x="0" y="0"/>
-                      <a:ext cx="5760085" cy="4340225"/>
-                    </a:xfrm>
-                    <a:prstGeom prst="rect">
-                      <a:avLst/>
-                    </a:prstGeom>
-                  </pic:spPr>
-                </pic:pic>
-              </a:graphicData>
-            </a:graphic>
-          </wp:anchor>
-        </w:drawing>
-      </w:r>
-    </w:p>
-    <w:p>
-      <w:pPr>
-        <w:pStyle w:val="Normal"/>
-        <w:ind w:hanging="0"/>
-        <w:rPr>
-          <w:rFonts w:ascii="Times New Roman" w:hAnsi="Times New Roman" w:eastAsia="Times New Roman" w:cs="Times New Roman"/>
-          <w:color w:val="auto"/>
-          <w:kern w:val="0"/>
-          <w:sz w:val="24"/>
-          <w:szCs w:val="24"/>
-          <w:lang w:val="en-US" w:eastAsia="en-US" w:bidi="ar-SA"/>
-          <w14:ligatures w14:val="standardContextual"/>
-        </w:rPr>
-      </w:pPr>
-      <w:r>
-        <w:rPr>
-          <w:b/>
-          <w:bCs/>
-        </w:rPr>
-      </w:r>
-    </w:p>
-    <w:p>
-      <w:pPr>
-        <w:pStyle w:val="Normal"/>
-        <w:ind w:hanging="0"/>
-        <w:rPr>
-          <w:b/>
-          <w:b/>
-          <w:bCs/>
-        </w:rPr>
-      </w:pPr>
-      <w:r>
-        <w:rPr>
-          <w:rFonts w:eastAsia="Times New Roman" w:cs="Times New Roman"/>
-          <w:b/>
-          <w:bCs/>
-          <w:color w:val="auto"/>
-          <w:kern w:val="0"/>
-          <w:sz w:val="24"/>
-          <w:szCs w:val="24"/>
-          <w:lang w:val="en-US" w:eastAsia="en-US" w:bidi="ar-SA"/>
-          <w14:ligatures w14:val="standardContextual"/>
-        </w:rPr>
-        <w:t>6.2 Thêm sản phẩm</w:t>
-      </w:r>
-    </w:p>
-    <w:p>
-      <w:pPr>
-        <w:pStyle w:val="Normal"/>
-        <w:ind w:hanging="0"/>
-        <w:rPr>
-          <w:rFonts w:ascii="Times New Roman" w:hAnsi="Times New Roman" w:eastAsia="Times New Roman" w:cs="Times New Roman"/>
-          <w:color w:val="auto"/>
-          <w:kern w:val="0"/>
-          <w:sz w:val="24"/>
-          <w:szCs w:val="24"/>
-          <w:lang w:val="en-US" w:eastAsia="en-US" w:bidi="ar-SA"/>
-          <w14:ligatures w14:val="standardContextual"/>
-        </w:rPr>
-      </w:pPr>
-      <w:r>
-        <w:rPr>
-          <w:b/>
-          <w:bCs/>
-        </w:rPr>
-        <w:drawing>
-          <wp:anchor behindDoc="0" distT="0" distB="0" distL="0" distR="0" simplePos="0" locked="0" layoutInCell="0" allowOverlap="1" relativeHeight="35">
-            <wp:simplePos x="0" y="0"/>
-            <wp:positionH relativeFrom="column">
-              <wp:align>center</wp:align>
-            </wp:positionH>
-            <wp:positionV relativeFrom="paragraph">
-              <wp:posOffset>635</wp:posOffset>
-            </wp:positionV>
-            <wp:extent cx="5760085" cy="4340225"/>
-            <wp:effectExtent l="0" t="0" r="0" b="0"/>
-            <wp:wrapSquare wrapText="largest"/>
-            <wp:docPr id="30" name="Image23" descr=""/>
-            <wp:cNvGraphicFramePr>
-              <a:graphicFrameLocks xmlns:a="http://schemas.openxmlformats.org/drawingml/2006/main" noChangeAspect="1"/>
-            </wp:cNvGraphicFramePr>
-            <a:graphic xmlns:a="http://schemas.openxmlformats.org/drawingml/2006/main">
-              <a:graphicData uri="http://schemas.openxmlformats.org/drawingml/2006/picture">
-                <pic:pic xmlns:pic="http://schemas.openxmlformats.org/drawingml/2006/picture">
-                  <pic:nvPicPr>
-                    <pic:cNvPr id="30" name="Image23" descr=""/>
-                    <pic:cNvPicPr>
-                      <a:picLocks noChangeAspect="1" noChangeArrowheads="1"/>
-                    </pic:cNvPicPr>
-                  </pic:nvPicPr>
-                  <pic:blipFill>
-                    <a:blip r:embed="rId33"/>
-                    <a:stretch>
-                      <a:fillRect/>
-                    </a:stretch>
-                  </pic:blipFill>
-                  <pic:spPr bwMode="auto">
-                    <a:xfrm>
-                      <a:off x="0" y="0"/>
-                      <a:ext cx="5760085" cy="4340225"/>
-                    </a:xfrm>
-                    <a:prstGeom prst="rect">
-                      <a:avLst/>
-                    </a:prstGeom>
-                  </pic:spPr>
-                </pic:pic>
-              </a:graphicData>
-            </a:graphic>
-          </wp:anchor>
-        </w:drawing>
-      </w:r>
-    </w:p>
-    <w:p>
-      <w:pPr>
-        <w:pStyle w:val="Normal"/>
-        <w:ind w:hanging="0"/>
-        <w:rPr>
-          <w:b/>
-          <w:b/>
-          <w:bCs/>
-        </w:rPr>
-      </w:pPr>
-      <w:r>
-        <w:rPr>
-          <w:rFonts w:eastAsia="Times New Roman" w:cs="Times New Roman"/>
-          <w:b/>
-          <w:bCs/>
-          <w:color w:val="auto"/>
-          <w:kern w:val="0"/>
-          <w:sz w:val="24"/>
-          <w:szCs w:val="24"/>
-          <w:lang w:val="en-US" w:eastAsia="en-US" w:bidi="ar-SA"/>
-          <w14:ligatures w14:val="standardContextual"/>
-        </w:rPr>
-        <w:t>6.3 Ẩn sản phẩm</w:t>
-      </w:r>
-    </w:p>
-    <w:p>
-      <w:pPr>
-        <w:pStyle w:val="Normal"/>
-        <w:ind w:hanging="0"/>
-        <w:rPr>
-          <w:rFonts w:ascii="Times New Roman" w:hAnsi="Times New Roman" w:eastAsia="Times New Roman" w:cs="Times New Roman"/>
-          <w:color w:val="auto"/>
-          <w:kern w:val="0"/>
-          <w:sz w:val="24"/>
-          <w:szCs w:val="24"/>
-          <w:lang w:val="en-US" w:eastAsia="en-US" w:bidi="ar-SA"/>
-          <w14:ligatures w14:val="standardContextual"/>
-        </w:rPr>
-      </w:pPr>
-      <w:r>
-        <w:rPr>
-          <w:b/>
-          <w:bCs/>
-        </w:rPr>
-        <w:drawing>
-          <wp:anchor behindDoc="0" distT="0" distB="0" distL="0" distR="0" simplePos="0" locked="0" layoutInCell="0" allowOverlap="1" relativeHeight="36">
-            <wp:simplePos x="0" y="0"/>
-            <wp:positionH relativeFrom="column">
-              <wp:align>center</wp:align>
-            </wp:positionH>
-            <wp:positionV relativeFrom="paragraph">
-              <wp:posOffset>635</wp:posOffset>
-            </wp:positionV>
-            <wp:extent cx="5760085" cy="4340225"/>
-            <wp:effectExtent l="0" t="0" r="0" b="0"/>
-            <wp:wrapSquare wrapText="largest"/>
-            <wp:docPr id="31" name="Image24" descr=""/>
-            <wp:cNvGraphicFramePr>
-              <a:graphicFrameLocks xmlns:a="http://schemas.openxmlformats.org/drawingml/2006/main" noChangeAspect="1"/>
-            </wp:cNvGraphicFramePr>
-            <a:graphic xmlns:a="http://schemas.openxmlformats.org/drawingml/2006/main">
-              <a:graphicData uri="http://schemas.openxmlformats.org/drawingml/2006/picture">
-                <pic:pic xmlns:pic="http://schemas.openxmlformats.org/drawingml/2006/picture">
-                  <pic:nvPicPr>
-                    <pic:cNvPr id="31" name="Image24" descr=""/>
-                    <pic:cNvPicPr>
-                      <a:picLocks noChangeAspect="1" noChangeArrowheads="1"/>
-                    </pic:cNvPicPr>
-                  </pic:nvPicPr>
-                  <pic:blipFill>
-                    <a:blip r:embed="rId34"/>
-                    <a:stretch>
-                      <a:fillRect/>
-                    </a:stretch>
-                  </pic:blipFill>
-                  <pic:spPr bwMode="auto">
-                    <a:xfrm>
-                      <a:off x="0" y="0"/>
-                      <a:ext cx="5760085" cy="4340225"/>
-                    </a:xfrm>
-                    <a:prstGeom prst="rect">
-                      <a:avLst/>
-                    </a:prstGeom>
-                  </pic:spPr>
-                </pic:pic>
-              </a:graphicData>
-            </a:graphic>
-          </wp:anchor>
-        </w:drawing>
-      </w:r>
-    </w:p>
-    <w:p>
-      <w:pPr>
-        <w:pStyle w:val="Normal"/>
-        <w:ind w:hanging="0"/>
-        <w:rPr>
-          <w:b/>
-          <w:b/>
-          <w:bCs/>
-        </w:rPr>
-      </w:pPr>
-      <w:r>
-        <w:rPr>
-          <w:rFonts w:eastAsia="Times New Roman" w:cs="Times New Roman"/>
-          <w:b/>
-          <w:bCs/>
-          <w:color w:val="auto"/>
-          <w:kern w:val="0"/>
-          <w:sz w:val="24"/>
-          <w:szCs w:val="24"/>
-          <w:lang w:val="en-US" w:eastAsia="en-US" w:bidi="ar-SA"/>
-          <w14:ligatures w14:val="standardContextual"/>
-        </w:rPr>
-        <w:t xml:space="preserve">6.4 Cập nhật sản phẩm </w:t>
-      </w:r>
-    </w:p>
-    <w:p>
-      <w:pPr>
-        <w:pStyle w:val="Normal"/>
-        <w:ind w:hanging="0"/>
-        <w:rPr/>
-      </w:pPr>
-      <w:r>
-        <w:rPr/>
-        <w:drawing>
-          <wp:anchor behindDoc="0" distT="0" distB="0" distL="0" distR="0" simplePos="0" locked="0" layoutInCell="0" allowOverlap="1" relativeHeight="37">
-            <wp:simplePos x="0" y="0"/>
-            <wp:positionH relativeFrom="column">
-              <wp:align>center</wp:align>
-            </wp:positionH>
-            <wp:positionV relativeFrom="paragraph">
-              <wp:posOffset>635</wp:posOffset>
-            </wp:positionV>
-            <wp:extent cx="5760085" cy="4438650"/>
-            <wp:effectExtent l="0" t="0" r="0" b="0"/>
-            <wp:wrapSquare wrapText="largest"/>
-            <wp:docPr id="32" name="Image25" descr=""/>
-            <wp:cNvGraphicFramePr>
-              <a:graphicFrameLocks xmlns:a="http://schemas.openxmlformats.org/drawingml/2006/main" noChangeAspect="1"/>
-            </wp:cNvGraphicFramePr>
-            <a:graphic xmlns:a="http://schemas.openxmlformats.org/drawingml/2006/main">
-              <a:graphicData uri="http://schemas.openxmlformats.org/drawingml/2006/picture">
-                <pic:pic xmlns:pic="http://schemas.openxmlformats.org/drawingml/2006/picture">
-                  <pic:nvPicPr>
-                    <pic:cNvPr id="32" name="Image25" descr=""/>
-                    <pic:cNvPicPr>
-                      <a:picLocks noChangeAspect="1" noChangeArrowheads="1"/>
-                    </pic:cNvPicPr>
-                  </pic:nvPicPr>
-                  <pic:blipFill>
-                    <a:blip r:embed="rId35"/>
-                    <a:stretch>
-                      <a:fillRect/>
-                    </a:stretch>
-                  </pic:blipFill>
-                  <pic:spPr bwMode="auto">
-                    <a:xfrm>
-                      <a:off x="0" y="0"/>
-                      <a:ext cx="5760085" cy="4438650"/>
+                      <a:ext cx="5760085" cy="8119745"/>
                     </a:xfrm>
                     <a:prstGeom prst="rect">
                       <a:avLst/>
@@ -10186,18 +9203,18 @@
       <w:r>
         <w:rPr/>
         <w:drawing>
-          <wp:anchor behindDoc="0" distT="0" distB="0" distL="0" distR="0" simplePos="0" locked="0" layoutInCell="0" allowOverlap="1" relativeHeight="33">
+          <wp:anchor behindDoc="0" distT="0" distB="0" distL="0" distR="0" simplePos="0" locked="0" layoutInCell="0" allowOverlap="1" relativeHeight="19">
             <wp:simplePos x="0" y="0"/>
             <wp:positionH relativeFrom="column">
-              <wp:posOffset>35560</wp:posOffset>
+              <wp:align>center</wp:align>
             </wp:positionH>
             <wp:positionV relativeFrom="paragraph">
-              <wp:posOffset>102870</wp:posOffset>
+              <wp:posOffset>635</wp:posOffset>
             </wp:positionV>
-            <wp:extent cx="5760085" cy="4344035"/>
+            <wp:extent cx="5760085" cy="1444625"/>
             <wp:effectExtent l="0" t="0" r="0" b="0"/>
             <wp:wrapSquare wrapText="largest"/>
-            <wp:docPr id="33" name="Image26" descr=""/>
+            <wp:docPr id="25" name="Image26" descr=""/>
             <wp:cNvGraphicFramePr>
               <a:graphicFrameLocks xmlns:a="http://schemas.openxmlformats.org/drawingml/2006/main" noChangeAspect="1"/>
             </wp:cNvGraphicFramePr>
@@ -10205,13 +9222,13 @@
               <a:graphicData uri="http://schemas.openxmlformats.org/drawingml/2006/picture">
                 <pic:pic xmlns:pic="http://schemas.openxmlformats.org/drawingml/2006/picture">
                   <pic:nvPicPr>
-                    <pic:cNvPr id="33" name="Image26" descr=""/>
+                    <pic:cNvPr id="25" name="Image26" descr=""/>
                     <pic:cNvPicPr>
                       <a:picLocks noChangeAspect="1" noChangeArrowheads="1"/>
                     </pic:cNvPicPr>
                   </pic:nvPicPr>
                   <pic:blipFill>
-                    <a:blip r:embed="rId36"/>
+                    <a:blip r:embed="rId28"/>
                     <a:stretch>
                       <a:fillRect/>
                     </a:stretch>
@@ -10219,7 +9236,7 @@
                   <pic:spPr bwMode="auto">
                     <a:xfrm>
                       <a:off x="0" y="0"/>
-                      <a:ext cx="5760085" cy="4344035"/>
+                      <a:ext cx="5760085" cy="1444625"/>
                     </a:xfrm>
                     <a:prstGeom prst="rect">
                       <a:avLst/>
@@ -10243,41 +9260,9 @@
         </w:rPr>
       </w:pPr>
       <w:r>
-        <w:rPr>
-          <w:rFonts w:eastAsia="Times New Roman" w:cs="Times New Roman"/>
-          <w:b/>
-          <w:bCs/>
-          <w:color w:val="auto"/>
-          <w:kern w:val="0"/>
-          <w:sz w:val="24"/>
-          <w:szCs w:val="24"/>
-          <w:lang w:val="en-US" w:eastAsia="en-US" w:bidi="ar-SA"/>
-          <w14:ligatures w14:val="standardContextual"/>
-        </w:rPr>
-        <w:t>7.1 Xem danh sách tài khoản</w:t>
-      </w:r>
-    </w:p>
-    <w:p>
-      <w:pPr>
-        <w:pStyle w:val="Normal"/>
-        <w:ind w:hanging="0"/>
-        <w:rPr>
-          <w:rFonts w:ascii="Times New Roman" w:hAnsi="Times New Roman" w:eastAsia="Times New Roman" w:cs="Times New Roman"/>
-          <w:color w:val="auto"/>
-          <w:kern w:val="0"/>
-          <w:sz w:val="24"/>
-          <w:szCs w:val="24"/>
-          <w:lang w:val="en-US" w:eastAsia="en-US" w:bidi="ar-SA"/>
-          <w14:ligatures w14:val="standardContextual"/>
-        </w:rPr>
-      </w:pPr>
-      <w:r>
-        <w:rPr>
-          <w:b/>
-          <w:bCs/>
-        </w:rPr>
+        <w:rPr/>
         <w:drawing>
-          <wp:anchor behindDoc="0" distT="0" distB="0" distL="0" distR="0" simplePos="0" locked="0" layoutInCell="0" allowOverlap="1" relativeHeight="38">
+          <wp:anchor behindDoc="0" distT="0" distB="0" distL="0" distR="0" simplePos="0" locked="0" layoutInCell="0" allowOverlap="1" relativeHeight="30">
             <wp:simplePos x="0" y="0"/>
             <wp:positionH relativeFrom="column">
               <wp:align>center</wp:align>
@@ -10285,10 +9270,10 @@
             <wp:positionV relativeFrom="paragraph">
               <wp:posOffset>635</wp:posOffset>
             </wp:positionV>
-            <wp:extent cx="5760085" cy="4340225"/>
+            <wp:extent cx="5760085" cy="8646160"/>
             <wp:effectExtent l="0" t="0" r="0" b="0"/>
             <wp:wrapSquare wrapText="largest"/>
-            <wp:docPr id="34" name="Image27" descr=""/>
+            <wp:docPr id="26" name="Image15" descr=""/>
             <wp:cNvGraphicFramePr>
               <a:graphicFrameLocks xmlns:a="http://schemas.openxmlformats.org/drawingml/2006/main" noChangeAspect="1"/>
             </wp:cNvGraphicFramePr>
@@ -10296,13 +9281,13 @@
               <a:graphicData uri="http://schemas.openxmlformats.org/drawingml/2006/picture">
                 <pic:pic xmlns:pic="http://schemas.openxmlformats.org/drawingml/2006/picture">
                   <pic:nvPicPr>
-                    <pic:cNvPr id="34" name="Image27" descr=""/>
+                    <pic:cNvPr id="26" name="Image15" descr=""/>
                     <pic:cNvPicPr>
                       <a:picLocks noChangeAspect="1" noChangeArrowheads="1"/>
                     </pic:cNvPicPr>
                   </pic:nvPicPr>
                   <pic:blipFill>
-                    <a:blip r:embed="rId37"/>
+                    <a:blip r:embed="rId29"/>
                     <a:stretch>
                       <a:fillRect/>
                     </a:stretch>
@@ -10310,7 +9295,7 @@
                   <pic:spPr bwMode="auto">
                     <a:xfrm>
                       <a:off x="0" y="0"/>
-                      <a:ext cx="5760085" cy="4340225"/>
+                      <a:ext cx="5760085" cy="8646160"/>
                     </a:xfrm>
                     <a:prstGeom prst="rect">
                       <a:avLst/>
@@ -10321,286 +9306,6 @@
             </a:graphic>
           </wp:anchor>
         </w:drawing>
-      </w:r>
-    </w:p>
-    <w:p>
-      <w:pPr>
-        <w:pStyle w:val="Normal"/>
-        <w:ind w:hanging="0"/>
-        <w:rPr>
-          <w:b/>
-          <w:b/>
-          <w:bCs/>
-        </w:rPr>
-      </w:pPr>
-      <w:r>
-        <w:rPr>
-          <w:rFonts w:eastAsia="Times New Roman" w:cs="Times New Roman"/>
-          <w:b/>
-          <w:bCs/>
-          <w:color w:val="auto"/>
-          <w:kern w:val="0"/>
-          <w:sz w:val="24"/>
-          <w:szCs w:val="24"/>
-          <w:lang w:val="en-US" w:eastAsia="en-US" w:bidi="ar-SA"/>
-          <w14:ligatures w14:val="standardContextual"/>
-        </w:rPr>
-        <w:t>7.2 Xem Tài khoản</w:t>
-      </w:r>
-    </w:p>
-    <w:p>
-      <w:pPr>
-        <w:pStyle w:val="Normal"/>
-        <w:ind w:hanging="0"/>
-        <w:rPr>
-          <w:rFonts w:ascii="Times New Roman" w:hAnsi="Times New Roman" w:eastAsia="Times New Roman" w:cs="Times New Roman"/>
-          <w:color w:val="auto"/>
-          <w:kern w:val="0"/>
-          <w:sz w:val="24"/>
-          <w:szCs w:val="24"/>
-          <w:lang w:val="en-US" w:eastAsia="en-US" w:bidi="ar-SA"/>
-          <w14:ligatures w14:val="standardContextual"/>
-        </w:rPr>
-      </w:pPr>
-      <w:r>
-        <w:rPr>
-          <w:b/>
-          <w:bCs/>
-        </w:rPr>
-        <w:drawing>
-          <wp:anchor behindDoc="0" distT="0" distB="0" distL="0" distR="0" simplePos="0" locked="0" layoutInCell="0" allowOverlap="1" relativeHeight="39">
-            <wp:simplePos x="0" y="0"/>
-            <wp:positionH relativeFrom="column">
-              <wp:align>center</wp:align>
-            </wp:positionH>
-            <wp:positionV relativeFrom="paragraph">
-              <wp:posOffset>635</wp:posOffset>
-            </wp:positionV>
-            <wp:extent cx="5760085" cy="4340225"/>
-            <wp:effectExtent l="0" t="0" r="0" b="0"/>
-            <wp:wrapSquare wrapText="largest"/>
-            <wp:docPr id="35" name="Image28" descr=""/>
-            <wp:cNvGraphicFramePr>
-              <a:graphicFrameLocks xmlns:a="http://schemas.openxmlformats.org/drawingml/2006/main" noChangeAspect="1"/>
-            </wp:cNvGraphicFramePr>
-            <a:graphic xmlns:a="http://schemas.openxmlformats.org/drawingml/2006/main">
-              <a:graphicData uri="http://schemas.openxmlformats.org/drawingml/2006/picture">
-                <pic:pic xmlns:pic="http://schemas.openxmlformats.org/drawingml/2006/picture">
-                  <pic:nvPicPr>
-                    <pic:cNvPr id="35" name="Image28" descr=""/>
-                    <pic:cNvPicPr>
-                      <a:picLocks noChangeAspect="1" noChangeArrowheads="1"/>
-                    </pic:cNvPicPr>
-                  </pic:nvPicPr>
-                  <pic:blipFill>
-                    <a:blip r:embed="rId38"/>
-                    <a:stretch>
-                      <a:fillRect/>
-                    </a:stretch>
-                  </pic:blipFill>
-                  <pic:spPr bwMode="auto">
-                    <a:xfrm>
-                      <a:off x="0" y="0"/>
-                      <a:ext cx="5760085" cy="4340225"/>
-                    </a:xfrm>
-                    <a:prstGeom prst="rect">
-                      <a:avLst/>
-                    </a:prstGeom>
-                  </pic:spPr>
-                </pic:pic>
-              </a:graphicData>
-            </a:graphic>
-          </wp:anchor>
-        </w:drawing>
-      </w:r>
-    </w:p>
-    <w:p>
-      <w:pPr>
-        <w:pStyle w:val="Normal"/>
-        <w:ind w:hanging="0"/>
-        <w:rPr>
-          <w:b/>
-          <w:b/>
-          <w:bCs/>
-        </w:rPr>
-      </w:pPr>
-      <w:r>
-        <w:rPr>
-          <w:rFonts w:eastAsia="Times New Roman" w:cs="Times New Roman"/>
-          <w:b/>
-          <w:bCs/>
-          <w:color w:val="auto"/>
-          <w:kern w:val="0"/>
-          <w:sz w:val="24"/>
-          <w:szCs w:val="24"/>
-          <w:lang w:val="en-US" w:eastAsia="en-US" w:bidi="ar-SA"/>
-          <w14:ligatures w14:val="standardContextual"/>
-        </w:rPr>
-        <w:t>7.3 Ẩn tài khoản</w:t>
-      </w:r>
-    </w:p>
-    <w:p>
-      <w:pPr>
-        <w:pStyle w:val="Normal"/>
-        <w:ind w:hanging="0"/>
-        <w:rPr>
-          <w:rFonts w:ascii="Times New Roman" w:hAnsi="Times New Roman" w:eastAsia="Times New Roman" w:cs="Times New Roman"/>
-          <w:color w:val="auto"/>
-          <w:kern w:val="0"/>
-          <w:sz w:val="24"/>
-          <w:szCs w:val="24"/>
-          <w:lang w:val="en-US" w:eastAsia="en-US" w:bidi="ar-SA"/>
-          <w14:ligatures w14:val="standardContextual"/>
-        </w:rPr>
-      </w:pPr>
-      <w:r>
-        <w:rPr>
-          <w:b/>
-          <w:bCs/>
-        </w:rPr>
-        <w:drawing>
-          <wp:anchor behindDoc="0" distT="0" distB="0" distL="0" distR="0" simplePos="0" locked="0" layoutInCell="0" allowOverlap="1" relativeHeight="40">
-            <wp:simplePos x="0" y="0"/>
-            <wp:positionH relativeFrom="column">
-              <wp:align>center</wp:align>
-            </wp:positionH>
-            <wp:positionV relativeFrom="paragraph">
-              <wp:posOffset>635</wp:posOffset>
-            </wp:positionV>
-            <wp:extent cx="5760085" cy="4340225"/>
-            <wp:effectExtent l="0" t="0" r="0" b="0"/>
-            <wp:wrapSquare wrapText="largest"/>
-            <wp:docPr id="36" name="Image29" descr=""/>
-            <wp:cNvGraphicFramePr>
-              <a:graphicFrameLocks xmlns:a="http://schemas.openxmlformats.org/drawingml/2006/main" noChangeAspect="1"/>
-            </wp:cNvGraphicFramePr>
-            <a:graphic xmlns:a="http://schemas.openxmlformats.org/drawingml/2006/main">
-              <a:graphicData uri="http://schemas.openxmlformats.org/drawingml/2006/picture">
-                <pic:pic xmlns:pic="http://schemas.openxmlformats.org/drawingml/2006/picture">
-                  <pic:nvPicPr>
-                    <pic:cNvPr id="36" name="Image29" descr=""/>
-                    <pic:cNvPicPr>
-                      <a:picLocks noChangeAspect="1" noChangeArrowheads="1"/>
-                    </pic:cNvPicPr>
-                  </pic:nvPicPr>
-                  <pic:blipFill>
-                    <a:blip r:embed="rId39"/>
-                    <a:stretch>
-                      <a:fillRect/>
-                    </a:stretch>
-                  </pic:blipFill>
-                  <pic:spPr bwMode="auto">
-                    <a:xfrm>
-                      <a:off x="0" y="0"/>
-                      <a:ext cx="5760085" cy="4340225"/>
-                    </a:xfrm>
-                    <a:prstGeom prst="rect">
-                      <a:avLst/>
-                    </a:prstGeom>
-                  </pic:spPr>
-                </pic:pic>
-              </a:graphicData>
-            </a:graphic>
-          </wp:anchor>
-        </w:drawing>
-      </w:r>
-    </w:p>
-    <w:p>
-      <w:pPr>
-        <w:pStyle w:val="Normal"/>
-        <w:ind w:hanging="0"/>
-        <w:rPr>
-          <w:b/>
-          <w:b/>
-          <w:bCs/>
-        </w:rPr>
-      </w:pPr>
-      <w:r>
-        <w:rPr>
-          <w:rFonts w:eastAsia="Times New Roman" w:cs="Times New Roman"/>
-          <w:b/>
-          <w:bCs/>
-          <w:color w:val="auto"/>
-          <w:kern w:val="0"/>
-          <w:sz w:val="24"/>
-          <w:szCs w:val="24"/>
-          <w:lang w:val="en-US" w:eastAsia="en-US" w:bidi="ar-SA"/>
-          <w14:ligatures w14:val="standardContextual"/>
-        </w:rPr>
-        <w:t xml:space="preserve">7.4 Phần quyền </w:t>
-      </w:r>
-    </w:p>
-    <w:p>
-      <w:pPr>
-        <w:pStyle w:val="Normal"/>
-        <w:ind w:hanging="0"/>
-        <w:rPr>
-          <w:rFonts w:ascii="Times New Roman" w:hAnsi="Times New Roman" w:eastAsia="Times New Roman" w:cs="Times New Roman"/>
-          <w:color w:val="auto"/>
-          <w:kern w:val="0"/>
-          <w:sz w:val="24"/>
-          <w:szCs w:val="24"/>
-          <w:lang w:val="en-US" w:eastAsia="en-US" w:bidi="ar-SA"/>
-          <w14:ligatures w14:val="standardContextual"/>
-        </w:rPr>
-      </w:pPr>
-      <w:r>
-        <w:rPr/>
-        <w:drawing>
-          <wp:anchor behindDoc="0" distT="0" distB="0" distL="0" distR="0" simplePos="0" locked="0" layoutInCell="0" allowOverlap="1" relativeHeight="41">
-            <wp:simplePos x="0" y="0"/>
-            <wp:positionH relativeFrom="column">
-              <wp:align>center</wp:align>
-            </wp:positionH>
-            <wp:positionV relativeFrom="paragraph">
-              <wp:posOffset>635</wp:posOffset>
-            </wp:positionV>
-            <wp:extent cx="5760085" cy="4340225"/>
-            <wp:effectExtent l="0" t="0" r="0" b="0"/>
-            <wp:wrapSquare wrapText="largest"/>
-            <wp:docPr id="37" name="Image30" descr=""/>
-            <wp:cNvGraphicFramePr>
-              <a:graphicFrameLocks xmlns:a="http://schemas.openxmlformats.org/drawingml/2006/main" noChangeAspect="1"/>
-            </wp:cNvGraphicFramePr>
-            <a:graphic xmlns:a="http://schemas.openxmlformats.org/drawingml/2006/main">
-              <a:graphicData uri="http://schemas.openxmlformats.org/drawingml/2006/picture">
-                <pic:pic xmlns:pic="http://schemas.openxmlformats.org/drawingml/2006/picture">
-                  <pic:nvPicPr>
-                    <pic:cNvPr id="37" name="Image30" descr=""/>
-                    <pic:cNvPicPr>
-                      <a:picLocks noChangeAspect="1" noChangeArrowheads="1"/>
-                    </pic:cNvPicPr>
-                  </pic:nvPicPr>
-                  <pic:blipFill>
-                    <a:blip r:embed="rId40"/>
-                    <a:stretch>
-                      <a:fillRect/>
-                    </a:stretch>
-                  </pic:blipFill>
-                  <pic:spPr bwMode="auto">
-                    <a:xfrm>
-                      <a:off x="0" y="0"/>
-                      <a:ext cx="5760085" cy="4340225"/>
-                    </a:xfrm>
-                    <a:prstGeom prst="rect">
-                      <a:avLst/>
-                    </a:prstGeom>
-                  </pic:spPr>
-                </pic:pic>
-              </a:graphicData>
-            </a:graphic>
-          </wp:anchor>
-        </w:drawing>
-      </w:r>
-    </w:p>
-    <w:p>
-      <w:pPr>
-        <w:pStyle w:val="Normal"/>
-        <w:ind w:hanging="0"/>
-        <w:rPr/>
-      </w:pPr>
-      <w:r>
-        <w:rPr/>
       </w:r>
     </w:p>
     <w:tbl>
@@ -11092,23 +9797,23 @@
           <w:lang w:val="en-US" w:eastAsia="en-US" w:bidi="ar-SA"/>
           <w14:ligatures w14:val="standardContextual"/>
         </w:rPr>
-        <w:t xml:space="preserve">8. Usercase đăng nhập </w:t>
-      </w:r>
-    </w:p>
-    <w:p>
-      <w:pPr>
-        <w:pStyle w:val="Normal"/>
-        <w:spacing w:lineRule="auto" w:line="360" w:before="0" w:after="160"/>
+        <w:t>8. Usercase đăng nhập</w:t>
+      </w:r>
+    </w:p>
+    <w:p>
+      <w:pPr>
+        <w:pStyle w:val="Normal"/>
         <w:ind w:hanging="0"/>
-        <w:jc w:val="both"/>
-        <w:rPr>
-          <w:b/>
-          <w:b/>
-        </w:rPr>
-      </w:pPr>
-      <w:r>
+        <w:rPr>
+          <w:b/>
+          <w:b/>
+          <w:bCs/>
+        </w:rPr>
+      </w:pPr>
+      <w:r>
+        <w:rPr/>
         <w:drawing>
-          <wp:anchor behindDoc="0" distT="0" distB="0" distL="0" distR="0" simplePos="0" locked="0" layoutInCell="0" allowOverlap="1" relativeHeight="16">
+          <wp:anchor behindDoc="0" distT="0" distB="0" distL="0" distR="0" simplePos="0" locked="0" layoutInCell="0" allowOverlap="1" relativeHeight="20">
             <wp:simplePos x="0" y="0"/>
             <wp:positionH relativeFrom="column">
               <wp:align>center</wp:align>
@@ -11116,10 +9821,10 @@
             <wp:positionV relativeFrom="paragraph">
               <wp:posOffset>635</wp:posOffset>
             </wp:positionV>
-            <wp:extent cx="5731510" cy="3479800"/>
+            <wp:extent cx="5760085" cy="3348355"/>
             <wp:effectExtent l="0" t="0" r="0" b="0"/>
             <wp:wrapSquare wrapText="largest"/>
-            <wp:docPr id="38" name="Image4" descr="A black background with white ovals&#10;&#10;Description automatically generated"/>
+            <wp:docPr id="27" name="Image4" descr=""/>
             <wp:cNvGraphicFramePr>
               <a:graphicFrameLocks xmlns:a="http://schemas.openxmlformats.org/drawingml/2006/main" noChangeAspect="1"/>
             </wp:cNvGraphicFramePr>
@@ -11127,13 +9832,13 @@
               <a:graphicData uri="http://schemas.openxmlformats.org/drawingml/2006/picture">
                 <pic:pic xmlns:pic="http://schemas.openxmlformats.org/drawingml/2006/picture">
                   <pic:nvPicPr>
-                    <pic:cNvPr id="38" name="Image4" descr="A black background with white ovals&#10;&#10;Description automatically generated"/>
+                    <pic:cNvPr id="27" name="Image4" descr=""/>
                     <pic:cNvPicPr>
                       <a:picLocks noChangeAspect="1" noChangeArrowheads="1"/>
                     </pic:cNvPicPr>
                   </pic:nvPicPr>
                   <pic:blipFill>
-                    <a:blip r:embed="rId41"/>
+                    <a:blip r:embed="rId30"/>
                     <a:stretch>
                       <a:fillRect/>
                     </a:stretch>
@@ -11141,7 +9846,7 @@
                   <pic:spPr bwMode="auto">
                     <a:xfrm>
                       <a:off x="0" y="0"/>
-                      <a:ext cx="5731510" cy="3479800"/>
+                      <a:ext cx="5760085" cy="3348355"/>
                     </a:xfrm>
                     <a:prstGeom prst="rect">
                       <a:avLst/>
@@ -11153,10 +9858,21 @@
           </wp:anchor>
         </w:drawing>
       </w:r>
+    </w:p>
+    <w:p>
+      <w:pPr>
+        <w:pStyle w:val="Normal"/>
+        <w:spacing w:lineRule="auto" w:line="360" w:before="0" w:after="160"/>
+        <w:ind w:hanging="0"/>
+        <w:jc w:val="both"/>
+        <w:rPr>
+          <w:b/>
+          <w:b/>
+        </w:rPr>
+      </w:pPr>
       <w:r>
         <w:rPr>
           <w:rFonts w:eastAsia="Times New Roman" w:cs="Times New Roman"/>
-          <w:b/>
           <w:color w:val="auto"/>
           <w:kern w:val="0"/>
           <w:sz w:val="24"/>
@@ -11164,31 +9880,8 @@
           <w:lang w:val="en-US" w:eastAsia="en-US" w:bidi="ar-SA"/>
           <w14:ligatures w14:val="standardContextual"/>
         </w:rPr>
-        <w:t>8.1 Đăng nhập</w:t>
-      </w:r>
-    </w:p>
-    <w:p>
-      <w:pPr>
-        <w:pStyle w:val="Normal"/>
-        <w:spacing w:lineRule="auto" w:line="360" w:before="0" w:after="160"/>
-        <w:ind w:hanging="0"/>
-        <w:jc w:val="both"/>
-        <w:rPr>
-          <w:rFonts w:ascii="Times New Roman" w:hAnsi="Times New Roman" w:eastAsia="Times New Roman" w:cs="Times New Roman"/>
-          <w:color w:val="auto"/>
-          <w:kern w:val="0"/>
-          <w:sz w:val="24"/>
-          <w:szCs w:val="24"/>
-          <w:lang w:val="en-US" w:eastAsia="en-US" w:bidi="ar-SA"/>
-          <w14:ligatures w14:val="standardContextual"/>
-        </w:rPr>
-      </w:pPr>
-      <w:r>
-        <w:rPr>
-          <w:b/>
-        </w:rPr>
         <w:drawing>
-          <wp:anchor behindDoc="0" distT="0" distB="0" distL="0" distR="0" simplePos="0" locked="0" layoutInCell="0" allowOverlap="1" relativeHeight="43">
+          <wp:anchor behindDoc="0" distT="0" distB="0" distL="0" distR="0" simplePos="0" locked="0" layoutInCell="0" allowOverlap="1" relativeHeight="31">
             <wp:simplePos x="0" y="0"/>
             <wp:positionH relativeFrom="column">
               <wp:align>center</wp:align>
@@ -11196,10 +9889,10 @@
             <wp:positionV relativeFrom="paragraph">
               <wp:posOffset>635</wp:posOffset>
             </wp:positionV>
-            <wp:extent cx="5760085" cy="4514850"/>
+            <wp:extent cx="5760085" cy="5910580"/>
             <wp:effectExtent l="0" t="0" r="0" b="0"/>
             <wp:wrapSquare wrapText="largest"/>
-            <wp:docPr id="39" name="Image32" descr=""/>
+            <wp:docPr id="28" name="Image16" descr=""/>
             <wp:cNvGraphicFramePr>
               <a:graphicFrameLocks xmlns:a="http://schemas.openxmlformats.org/drawingml/2006/main" noChangeAspect="1"/>
             </wp:cNvGraphicFramePr>
@@ -11207,13 +9900,13 @@
               <a:graphicData uri="http://schemas.openxmlformats.org/drawingml/2006/picture">
                 <pic:pic xmlns:pic="http://schemas.openxmlformats.org/drawingml/2006/picture">
                   <pic:nvPicPr>
-                    <pic:cNvPr id="39" name="Image32" descr=""/>
+                    <pic:cNvPr id="28" name="Image16" descr=""/>
                     <pic:cNvPicPr>
                       <a:picLocks noChangeAspect="1" noChangeArrowheads="1"/>
                     </pic:cNvPicPr>
                   </pic:nvPicPr>
                   <pic:blipFill>
-                    <a:blip r:embed="rId42"/>
+                    <a:blip r:embed="rId31"/>
                     <a:stretch>
                       <a:fillRect/>
                     </a:stretch>
@@ -11221,7 +9914,7 @@
                   <pic:spPr bwMode="auto">
                     <a:xfrm>
                       <a:off x="0" y="0"/>
-                      <a:ext cx="5760085" cy="4514850"/>
+                      <a:ext cx="5760085" cy="5910580"/>
                     </a:xfrm>
                     <a:prstGeom prst="rect">
                       <a:avLst/>
@@ -11702,36 +10395,24 @@
         </w:rPr>
       </w:pPr>
       <w:r>
-        <w:rPr/>
-      </w:r>
-    </w:p>
-    <w:p>
-      <w:pPr>
-        <w:pStyle w:val="Normal"/>
-        <w:spacing w:lineRule="auto" w:line="360" w:before="0" w:after="160"/>
-        <w:ind w:hanging="0"/>
-        <w:jc w:val="both"/>
-        <w:rPr>
-          <w:b/>
+        <w:rPr>
           <w:b/>
           <w:sz w:val="22"/>
           <w:szCs w:val="22"/>
           <w:lang w:val="vi-VN"/>
         </w:rPr>
-      </w:pPr>
-      <w:r>
-        <w:rPr/>
-      </w:r>
-    </w:p>
-    <w:p>
-      <w:pPr>
-        <w:pStyle w:val="Normal"/>
-        <w:spacing w:lineRule="auto" w:line="360" w:before="0" w:after="160"/>
+      </w:r>
+    </w:p>
+    <w:p>
+      <w:pPr>
+        <w:pStyle w:val="Normal"/>
+        <w:spacing w:lineRule="auto" w:line="360" w:before="0" w:after="200"/>
         <w:ind w:hanging="0"/>
-        <w:jc w:val="both"/>
-        <w:rPr>
-          <w:b/>
-          <w:b/>
+        <w:rPr>
+          <w:rFonts w:ascii="Arial" w:hAnsi="Arial" w:eastAsia="Arial" w:cs="Arial"/>
+          <w:b/>
+          <w:b/>
+          <w:bCs/>
           <w:sz w:val="22"/>
           <w:szCs w:val="22"/>
           <w:lang w:val="vi-VN"/>
@@ -11739,8 +10420,9 @@
       </w:pPr>
       <w:r>
         <w:rPr>
-          <w:rFonts w:eastAsia="Times New Roman" w:cs="Times New Roman"/>
-          <w:b/>
+          <w:rFonts w:eastAsia="Arial" w:cs="Arial" w:ascii="Arial" w:hAnsi="Arial"/>
+          <w:b/>
+          <w:bCs/>
           <w:color w:val="auto"/>
           <w:kern w:val="0"/>
           <w:sz w:val="22"/>
@@ -11748,18 +10430,33 @@
           <w:lang w:val="vi-VN" w:eastAsia="en-US" w:bidi="ar-SA"/>
           <w14:ligatures w14:val="standardContextual"/>
         </w:rPr>
-        <w:t>9. Quản lý kho</w:t>
-      </w:r>
-    </w:p>
-    <w:p>
-      <w:pPr>
-        <w:pStyle w:val="Normal"/>
-        <w:spacing w:lineRule="auto" w:line="360" w:before="0" w:after="160"/>
+        <w:t>9</w:t>
+      </w:r>
+      <w:r>
+        <w:rPr>
+          <w:rFonts w:eastAsia="Arial" w:cs="Arial" w:ascii="Arial" w:hAnsi="Arial"/>
+          <w:b/>
+          <w:bCs/>
+          <w:color w:val="auto"/>
+          <w:kern w:val="0"/>
+          <w:sz w:val="22"/>
+          <w:szCs w:val="22"/>
+          <w:lang w:val="vi-VN" w:eastAsia="en-US" w:bidi="ar-SA"/>
+          <w14:ligatures w14:val="standardContextual"/>
+        </w:rPr>
+        <w:t xml:space="preserve">. Usercase đặt hàng </w:t>
+      </w:r>
+    </w:p>
+    <w:p>
+      <w:pPr>
+        <w:pStyle w:val="Normal"/>
+        <w:spacing w:lineRule="auto" w:line="360" w:before="0" w:after="200"/>
         <w:ind w:hanging="0"/>
-        <w:jc w:val="both"/>
-        <w:rPr>
-          <w:b/>
-          <w:b/>
+        <w:rPr>
+          <w:rFonts w:ascii="Arial" w:hAnsi="Arial" w:eastAsia="Arial" w:cs="Arial"/>
+          <w:b/>
+          <w:b/>
+          <w:bCs/>
           <w:sz w:val="22"/>
           <w:szCs w:val="22"/>
           <w:lang w:val="vi-VN"/>
@@ -11768,7 +10465,7 @@
       <w:r>
         <w:rPr/>
         <w:drawing>
-          <wp:anchor behindDoc="0" distT="0" distB="0" distL="0" distR="0" simplePos="0" locked="0" layoutInCell="0" allowOverlap="1" relativeHeight="44">
+          <wp:anchor behindDoc="0" distT="0" distB="0" distL="0" distR="0" simplePos="0" locked="0" layoutInCell="0" allowOverlap="1" relativeHeight="21">
             <wp:simplePos x="0" y="0"/>
             <wp:positionH relativeFrom="column">
               <wp:align>center</wp:align>
@@ -11776,10 +10473,10 @@
             <wp:positionV relativeFrom="paragraph">
               <wp:posOffset>635</wp:posOffset>
             </wp:positionV>
-            <wp:extent cx="5760085" cy="3359785"/>
+            <wp:extent cx="5760085" cy="3319780"/>
             <wp:effectExtent l="0" t="0" r="0" b="0"/>
             <wp:wrapSquare wrapText="largest"/>
-            <wp:docPr id="40" name="Image5" descr=""/>
+            <wp:docPr id="29" name="Image1" descr=""/>
             <wp:cNvGraphicFramePr>
               <a:graphicFrameLocks xmlns:a="http://schemas.openxmlformats.org/drawingml/2006/main" noChangeAspect="1"/>
             </wp:cNvGraphicFramePr>
@@ -11787,13 +10484,13 @@
               <a:graphicData uri="http://schemas.openxmlformats.org/drawingml/2006/picture">
                 <pic:pic xmlns:pic="http://schemas.openxmlformats.org/drawingml/2006/picture">
                   <pic:nvPicPr>
-                    <pic:cNvPr id="40" name="Image5" descr=""/>
+                    <pic:cNvPr id="29" name="Image1" descr=""/>
                     <pic:cNvPicPr>
                       <a:picLocks noChangeAspect="1" noChangeArrowheads="1"/>
                     </pic:cNvPicPr>
                   </pic:nvPicPr>
                   <pic:blipFill>
-                    <a:blip r:embed="rId43"/>
+                    <a:blip r:embed="rId32"/>
                     <a:stretch>
                       <a:fillRect/>
                     </a:stretch>
@@ -11801,7 +10498,7 @@
                   <pic:spPr bwMode="auto">
                     <a:xfrm>
                       <a:off x="0" y="0"/>
-                      <a:ext cx="5760085" cy="3359785"/>
+                      <a:ext cx="5760085" cy="3319780"/>
                     </a:xfrm>
                     <a:prstGeom prst="rect">
                       <a:avLst/>
@@ -11817,157 +10514,24 @@
     <w:p>
       <w:pPr>
         <w:pStyle w:val="Normal"/>
-        <w:spacing w:lineRule="auto" w:line="360" w:before="0" w:after="160"/>
+        <w:spacing w:lineRule="auto" w:line="360" w:before="0" w:after="200"/>
         <w:ind w:hanging="0"/>
-        <w:jc w:val="both"/>
-        <w:rPr>
-          <w:b/>
-          <w:b/>
+        <w:rPr>
+          <w:rFonts w:ascii="Arial" w:hAnsi="Arial" w:eastAsia="Arial" w:cs="Arial"/>
           <w:sz w:val="22"/>
           <w:szCs w:val="22"/>
           <w:lang w:val="vi-VN"/>
         </w:rPr>
       </w:pPr>
       <w:r>
-        <w:rPr/>
-      </w:r>
-    </w:p>
-    <w:p>
-      <w:pPr>
-        <w:pStyle w:val="Normal"/>
-        <w:spacing w:lineRule="auto" w:line="360" w:before="0" w:after="160"/>
-        <w:ind w:hanging="0"/>
-        <w:jc w:val="both"/>
-        <w:rPr>
-          <w:b/>
-          <w:b/>
+        <w:rPr>
+          <w:rFonts w:eastAsia="Arial" w:cs="Arial" w:ascii="Arial" w:hAnsi="Arial"/>
           <w:sz w:val="22"/>
           <w:szCs w:val="22"/>
           <w:lang w:val="vi-VN"/>
         </w:rPr>
-      </w:pPr>
-      <w:r>
-        <w:rPr/>
-      </w:r>
-    </w:p>
-    <w:p>
-      <w:pPr>
-        <w:pStyle w:val="Normal"/>
-        <w:spacing w:lineRule="auto" w:line="360" w:before="0" w:after="160"/>
-        <w:ind w:hanging="0"/>
-        <w:jc w:val="both"/>
-        <w:rPr>
-          <w:b/>
-          <w:b/>
-          <w:sz w:val="22"/>
-          <w:szCs w:val="22"/>
-          <w:lang w:val="vi-VN"/>
-        </w:rPr>
-      </w:pPr>
-      <w:r>
-        <w:rPr/>
-      </w:r>
-    </w:p>
-    <w:p>
-      <w:pPr>
-        <w:pStyle w:val="Normal"/>
-        <w:spacing w:lineRule="auto" w:line="360" w:before="0" w:after="160"/>
-        <w:ind w:hanging="0"/>
-        <w:jc w:val="both"/>
-        <w:rPr>
-          <w:b/>
-          <w:b/>
-          <w:sz w:val="22"/>
-          <w:szCs w:val="22"/>
-          <w:lang w:val="vi-VN"/>
-        </w:rPr>
-      </w:pPr>
-      <w:r>
-        <w:rPr/>
-      </w:r>
-    </w:p>
-    <w:p>
-      <w:pPr>
-        <w:pStyle w:val="Normal"/>
-        <w:spacing w:lineRule="auto" w:line="360" w:before="0" w:after="160"/>
-        <w:ind w:hanging="0"/>
-        <w:jc w:val="both"/>
-        <w:rPr>
-          <w:b/>
-          <w:b/>
-          <w:sz w:val="22"/>
-          <w:szCs w:val="22"/>
-          <w:lang w:val="vi-VN"/>
-        </w:rPr>
-      </w:pPr>
-      <w:r>
-        <w:rPr/>
-      </w:r>
-    </w:p>
-    <w:p>
-      <w:pPr>
-        <w:pStyle w:val="Normal"/>
-        <w:spacing w:lineRule="auto" w:line="360" w:before="0" w:after="160"/>
-        <w:ind w:hanging="0"/>
-        <w:jc w:val="both"/>
-        <w:rPr>
-          <w:b/>
-          <w:b/>
-          <w:sz w:val="22"/>
-          <w:szCs w:val="22"/>
-          <w:lang w:val="vi-VN"/>
-        </w:rPr>
-      </w:pPr>
-      <w:r>
-        <w:rPr/>
-      </w:r>
-    </w:p>
-    <w:p>
-      <w:pPr>
-        <w:pStyle w:val="Normal"/>
-        <w:spacing w:lineRule="auto" w:line="360" w:before="0" w:after="160"/>
-        <w:ind w:hanging="0"/>
-        <w:jc w:val="both"/>
-        <w:rPr>
-          <w:b/>
-          <w:b/>
-          <w:sz w:val="22"/>
-          <w:szCs w:val="22"/>
-          <w:lang w:val="vi-VN"/>
-        </w:rPr>
-      </w:pPr>
-      <w:r>
-        <w:rPr>
-          <w:rFonts w:eastAsia="Times New Roman" w:cs="Times New Roman"/>
-          <w:b/>
-          <w:color w:val="auto"/>
-          <w:kern w:val="0"/>
-          <w:sz w:val="22"/>
-          <w:szCs w:val="22"/>
-          <w:lang w:val="vi-VN" w:eastAsia="en-US" w:bidi="ar-SA"/>
-          <w14:ligatures w14:val="standardContextual"/>
-        </w:rPr>
-        <w:t>9.1 Quản lý nhập xuất kho</w:t>
-      </w:r>
-    </w:p>
-    <w:p>
-      <w:pPr>
-        <w:pStyle w:val="Normal"/>
-        <w:spacing w:lineRule="auto" w:line="360" w:before="0" w:after="160"/>
-        <w:ind w:hanging="0"/>
-        <w:jc w:val="both"/>
-        <w:rPr>
-          <w:b/>
-          <w:b/>
-          <w:sz w:val="22"/>
-          <w:szCs w:val="22"/>
-          <w:lang w:val="vi-VN"/>
-        </w:rPr>
-      </w:pPr>
-      <w:r>
-        <w:rPr/>
         <w:drawing>
-          <wp:anchor behindDoc="0" distT="0" distB="0" distL="0" distR="0" simplePos="0" locked="0" layoutInCell="0" allowOverlap="1" relativeHeight="45">
+          <wp:anchor behindDoc="0" distT="0" distB="0" distL="0" distR="0" simplePos="0" locked="0" layoutInCell="0" allowOverlap="1" relativeHeight="32">
             <wp:simplePos x="0" y="0"/>
             <wp:positionH relativeFrom="column">
               <wp:align>center</wp:align>
@@ -11975,10 +10539,10 @@
             <wp:positionV relativeFrom="paragraph">
               <wp:posOffset>635</wp:posOffset>
             </wp:positionV>
-            <wp:extent cx="5760085" cy="4340225"/>
+            <wp:extent cx="5760085" cy="6932930"/>
             <wp:effectExtent l="0" t="0" r="0" b="0"/>
             <wp:wrapSquare wrapText="largest"/>
-            <wp:docPr id="41" name="Image33" descr=""/>
+            <wp:docPr id="30" name="Image17" descr=""/>
             <wp:cNvGraphicFramePr>
               <a:graphicFrameLocks xmlns:a="http://schemas.openxmlformats.org/drawingml/2006/main" noChangeAspect="1"/>
             </wp:cNvGraphicFramePr>
@@ -11986,13 +10550,13 @@
               <a:graphicData uri="http://schemas.openxmlformats.org/drawingml/2006/picture">
                 <pic:pic xmlns:pic="http://schemas.openxmlformats.org/drawingml/2006/picture">
                   <pic:nvPicPr>
-                    <pic:cNvPr id="41" name="Image33" descr=""/>
+                    <pic:cNvPr id="30" name="Image17" descr=""/>
                     <pic:cNvPicPr>
                       <a:picLocks noChangeAspect="1" noChangeArrowheads="1"/>
                     </pic:cNvPicPr>
                   </pic:nvPicPr>
                   <pic:blipFill>
-                    <a:blip r:embed="rId44"/>
+                    <a:blip r:embed="rId33"/>
                     <a:stretch>
                       <a:fillRect/>
                     </a:stretch>
@@ -12000,7 +10564,7 @@
                   <pic:spPr bwMode="auto">
                     <a:xfrm>
                       <a:off x="0" y="0"/>
-                      <a:ext cx="5760085" cy="4340225"/>
+                      <a:ext cx="5760085" cy="6932930"/>
                     </a:xfrm>
                     <a:prstGeom prst="rect">
                       <a:avLst/>
@@ -12080,8 +10644,17 @@
               <w:rPr/>
             </w:pPr>
             <w:r>
-              <w:rPr/>
-              <w:t>Quản Lý Kho</w:t>
+              <w:rPr>
+                <w:rFonts w:eastAsia="Times New Roman" w:cs="Times New Roman"/>
+                <w:kern w:val="0"/>
+                <w:sz w:val="24"/>
+                <w:szCs w:val="24"/>
+              </w:rPr>
+              <w:t>Đ</w:t>
+            </w:r>
+            <w:r>
+              <w:rPr/>
+              <w:t>ặt  hàng</w:t>
             </w:r>
           </w:p>
         </w:tc>
@@ -12136,7 +10709,7 @@
             </w:pPr>
             <w:r>
               <w:rPr/>
-              <w:t>Nhân Viên, Quản Lý</w:t>
+              <w:t>khách hàng đã có tài khoản</w:t>
             </w:r>
           </w:p>
         </w:tc>
@@ -12195,14 +10768,14 @@
             </w:pPr>
             <w:r>
               <w:rPr/>
-              <w:t>Nhân viên hoặc quản lý đã đăng nhập vào hệ thống</w:t>
+              <w:t>khách hàng đã đăng nhập vào hệ thống</w:t>
             </w:r>
           </w:p>
         </w:tc>
       </w:tr>
       <w:tr>
         <w:trPr>
-          <w:trHeight w:val="1483" w:hRule="atLeast"/>
+          <w:trHeight w:val="480" w:hRule="atLeast"/>
         </w:trPr>
         <w:tc>
           <w:tcPr>
@@ -12243,36 +10816,13 @@
             <w:pPr>
               <w:pStyle w:val="Normal"/>
               <w:widowControl w:val="false"/>
-              <w:numPr>
-                <w:ilvl w:val="0"/>
-                <w:numId w:val="0"/>
-              </w:numPr>
               <w:spacing w:lineRule="auto" w:line="276" w:before="240" w:after="0"/>
-              <w:ind w:left="0" w:hanging="0"/>
+              <w:ind w:left="720" w:hanging="0"/>
               <w:jc w:val="left"/>
               <w:rPr/>
             </w:pPr>
             <w:r>
               <w:rPr/>
-              <w:t>Hệ thống hiển thị danh sách sản phẩm.</w:t>
-            </w:r>
-          </w:p>
-          <w:p>
-            <w:pPr>
-              <w:pStyle w:val="Normal"/>
-              <w:widowControl w:val="false"/>
-              <w:numPr>
-                <w:ilvl w:val="0"/>
-                <w:numId w:val="0"/>
-              </w:numPr>
-              <w:spacing w:lineRule="auto" w:line="276" w:before="0" w:after="240"/>
-              <w:ind w:left="0" w:hanging="0"/>
-              <w:jc w:val="left"/>
-              <w:rPr/>
-            </w:pPr>
-            <w:r>
-              <w:rPr/>
-              <w:t>Tác nhân  nhân viên có khả năng thêm mới và cập nhật</w:t>
             </w:r>
           </w:p>
         </w:tc>
@@ -12330,36 +10880,15 @@
               <w:rPr/>
             </w:pPr>
             <w:r>
-              <w:rPr>
-                <w:rFonts w:eastAsia="Times New Roman" w:cs="Times New Roman"/>
-                <w:kern w:val="0"/>
-                <w:sz w:val="24"/>
-                <w:szCs w:val="24"/>
-              </w:rPr>
-              <w:t>T</w:t>
-            </w:r>
-            <w:r>
-              <w:rPr/>
-              <w:t>hông tin các sản phẩm trong kho đã được cập nhật</w:t>
-            </w:r>
-          </w:p>
-          <w:p>
-            <w:pPr>
-              <w:pStyle w:val="Normal"/>
-              <w:widowControl w:val="false"/>
-              <w:spacing w:lineRule="auto" w:line="360"/>
-              <w:jc w:val="left"/>
-              <w:rPr/>
-            </w:pPr>
-            <w:r>
-              <w:rPr/>
+              <w:rPr/>
+              <w:t>thông tin đặt hàng không được để trống</w:t>
             </w:r>
           </w:p>
         </w:tc>
       </w:tr>
       <w:tr>
         <w:trPr>
-          <w:trHeight w:val="2460" w:hRule="atLeast"/>
+          <w:trHeight w:val="2563" w:hRule="atLeast"/>
         </w:trPr>
         <w:tc>
           <w:tcPr>
@@ -12378,12 +10907,11 @@
               <w:widowControl w:val="false"/>
               <w:spacing w:before="240" w:after="240"/>
               <w:ind w:hanging="0"/>
-              <w:jc w:val="left"/>
-              <w:rPr/>
-            </w:pPr>
-            <w:r>
-              <w:rPr/>
-              <w:t>1.     Tác nhân truy cập vào chức năng "Quản lý kho".</w:t>
+              <w:rPr/>
+            </w:pPr>
+            <w:r>
+              <w:rPr/>
+              <w:t>1.     Tác nhân truy cập vào chức năng "Đặt hàng".</w:t>
             </w:r>
           </w:p>
           <w:p>
@@ -12392,12 +10920,11 @@
               <w:widowControl w:val="false"/>
               <w:spacing w:before="240" w:after="240"/>
               <w:ind w:hanging="0"/>
-              <w:jc w:val="left"/>
-              <w:rPr/>
-            </w:pPr>
-            <w:r>
-              <w:rPr/>
-              <w:t>2.     Hệ thống hiển thị danh sách sản phẩm trong kho có thông tin cơ bản.</w:t>
+              <w:rPr/>
+            </w:pPr>
+            <w:r>
+              <w:rPr/>
+              <w:t>2.     nhập thông tin đặt hàng</w:t>
             </w:r>
           </w:p>
           <w:p>
@@ -12406,12 +10933,11 @@
               <w:widowControl w:val="false"/>
               <w:spacing w:before="240" w:after="240"/>
               <w:ind w:hanging="0"/>
-              <w:jc w:val="left"/>
-              <w:rPr/>
-            </w:pPr>
-            <w:r>
-              <w:rPr/>
-              <w:t>3.     Tác nhân có khả năng thêm mới và cập nhật</w:t>
+              <w:rPr/>
+            </w:pPr>
+            <w:r>
+              <w:rPr/>
+              <w:t>3.      thông báo nếu có lỗi</w:t>
             </w:r>
           </w:p>
           <w:p>
@@ -12420,92 +10946,11 @@
               <w:widowControl w:val="false"/>
               <w:spacing w:before="240" w:after="240"/>
               <w:ind w:hanging="0"/>
-              <w:jc w:val="left"/>
-              <w:rPr/>
-            </w:pPr>
-            <w:r>
-              <w:rPr>
-                <w:rFonts w:eastAsia="Times New Roman" w:cs="Times New Roman"/>
-                <w:kern w:val="0"/>
-                <w:sz w:val="24"/>
-                <w:szCs w:val="24"/>
-              </w:rPr>
-              <w:t>4</w:t>
-            </w:r>
-            <w:r>
-              <w:rPr/>
-              <w:t>.     Sau khi thực hiện các thay đổi, tác nhân xác nhận để lưu thay đổi.</w:t>
-            </w:r>
-          </w:p>
-          <w:p>
-            <w:pPr>
-              <w:pStyle w:val="Normal"/>
-              <w:widowControl w:val="false"/>
-              <w:spacing w:before="240" w:after="240"/>
-              <w:ind w:hanging="0"/>
-              <w:jc w:val="left"/>
-              <w:rPr/>
-            </w:pPr>
-            <w:r>
-              <w:rPr>
-                <w:rFonts w:eastAsia="Times New Roman" w:cs="Times New Roman"/>
-                <w:kern w:val="0"/>
-                <w:sz w:val="24"/>
-                <w:szCs w:val="24"/>
-              </w:rPr>
-              <w:t>5.</w:t>
-            </w:r>
-            <w:r>
-              <w:rPr/>
-              <w:t xml:space="preserve">     Hệ thống kiểm tra và cập nhật thông tin của sản phẩm.</w:t>
-            </w:r>
-          </w:p>
-        </w:tc>
-      </w:tr>
-      <w:tr>
-        <w:trPr>
-          <w:trHeight w:val="915" w:hRule="atLeast"/>
-        </w:trPr>
-        <w:tc>
-          <w:tcPr>
-            <w:tcW w:w="9389" w:type="dxa"/>
-            <w:gridSpan w:val="2"/>
-            <w:tcBorders>
-              <w:top w:val="single" w:sz="6" w:space="0" w:color="000000"/>
-              <w:left w:val="single" w:sz="4" w:space="0" w:color="000000"/>
-              <w:bottom w:val="single" w:sz="4" w:space="0" w:color="000000"/>
-              <w:right w:val="single" w:sz="4" w:space="0" w:color="000000"/>
-            </w:tcBorders>
-          </w:tcPr>
-          <w:p>
-            <w:pPr>
-              <w:pStyle w:val="Normal"/>
-              <w:widowControl w:val="false"/>
-              <w:spacing w:lineRule="auto" w:line="360"/>
-              <w:ind w:hanging="0"/>
-              <w:jc w:val="left"/>
-              <w:rPr/>
-            </w:pPr>
-            <w:r>
-              <w:rPr/>
-              <w:t>Ngoại lệ:</w:t>
-            </w:r>
-          </w:p>
-          <w:p>
-            <w:pPr>
-              <w:pStyle w:val="Normal"/>
-              <w:widowControl w:val="false"/>
-              <w:numPr>
-                <w:ilvl w:val="0"/>
-                <w:numId w:val="11"/>
-              </w:numPr>
-              <w:spacing w:lineRule="auto" w:line="360"/>
-              <w:jc w:val="left"/>
-              <w:rPr/>
-            </w:pPr>
-            <w:r>
-              <w:rPr/>
-              <w:t>Nếu thêm mới không được bỏ trống thông tin cơ bản</w:t>
+              <w:rPr/>
+            </w:pPr>
+            <w:r>
+              <w:rPr/>
+              <w:t>4.     thông báo nếu đặt hàng thành công</w:t>
             </w:r>
           </w:p>
         </w:tc>
@@ -12538,7 +10983,7 @@
           <w:lang w:val="vi-VN" w:eastAsia="en-US" w:bidi="ar-SA"/>
           <w14:ligatures w14:val="standardContextual"/>
         </w:rPr>
-        <w:t xml:space="preserve">10. Usercase đặt hàng </w:t>
+        <w:t>10. xem lịch sử đơn hàng</w:t>
       </w:r>
     </w:p>
     <w:p>
@@ -12548,28 +10993,31 @@
         <w:ind w:hanging="0"/>
         <w:rPr>
           <w:rFonts w:ascii="Arial" w:hAnsi="Arial" w:eastAsia="Arial" w:cs="Arial"/>
-          <w:b/>
-          <w:b/>
-          <w:bCs/>
           <w:sz w:val="22"/>
           <w:szCs w:val="22"/>
           <w:lang w:val="vi-VN"/>
         </w:rPr>
       </w:pPr>
       <w:r>
+        <w:rPr>
+          <w:rFonts w:eastAsia="Arial" w:cs="Arial" w:ascii="Arial" w:hAnsi="Arial"/>
+          <w:sz w:val="22"/>
+          <w:szCs w:val="22"/>
+          <w:lang w:val="vi-VN"/>
+        </w:rPr>
         <w:drawing>
-          <wp:anchor behindDoc="0" distT="0" distB="0" distL="0" distR="0" simplePos="0" locked="0" layoutInCell="0" allowOverlap="1" relativeHeight="17">
+          <wp:anchor behindDoc="0" distT="0" distB="0" distL="0" distR="0" simplePos="0" locked="0" layoutInCell="0" allowOverlap="1" relativeHeight="22">
             <wp:simplePos x="0" y="0"/>
             <wp:positionH relativeFrom="column">
-              <wp:posOffset>0</wp:posOffset>
+              <wp:align>center</wp:align>
             </wp:positionH>
             <wp:positionV relativeFrom="paragraph">
-              <wp:posOffset>-112395</wp:posOffset>
+              <wp:posOffset>635</wp:posOffset>
             </wp:positionV>
-            <wp:extent cx="5760085" cy="2056130"/>
+            <wp:extent cx="5760085" cy="2225040"/>
             <wp:effectExtent l="0" t="0" r="0" b="0"/>
             <wp:wrapSquare wrapText="largest"/>
-            <wp:docPr id="42" name="Image1" descr=""/>
+            <wp:docPr id="31" name="Image5" descr=""/>
             <wp:cNvGraphicFramePr>
               <a:graphicFrameLocks xmlns:a="http://schemas.openxmlformats.org/drawingml/2006/main" noChangeAspect="1"/>
             </wp:cNvGraphicFramePr>
@@ -12577,13 +11025,13 @@
               <a:graphicData uri="http://schemas.openxmlformats.org/drawingml/2006/picture">
                 <pic:pic xmlns:pic="http://schemas.openxmlformats.org/drawingml/2006/picture">
                   <pic:nvPicPr>
-                    <pic:cNvPr id="42" name="Image1" descr=""/>
+                    <pic:cNvPr id="31" name="Image5" descr=""/>
                     <pic:cNvPicPr>
                       <a:picLocks noChangeAspect="1" noChangeArrowheads="1"/>
                     </pic:cNvPicPr>
                   </pic:nvPicPr>
                   <pic:blipFill>
-                    <a:blip r:embed="rId45"/>
+                    <a:blip r:embed="rId34"/>
                     <a:stretch>
                       <a:fillRect/>
                     </a:stretch>
@@ -12591,7 +11039,7 @@
                   <pic:spPr bwMode="auto">
                     <a:xfrm>
                       <a:off x="0" y="0"/>
-                      <a:ext cx="5760085" cy="2056130"/>
+                      <a:ext cx="5760085" cy="2225040"/>
                     </a:xfrm>
                     <a:prstGeom prst="rect">
                       <a:avLst/>
@@ -12603,20 +11051,6 @@
           </wp:anchor>
         </w:drawing>
       </w:r>
-      <w:r>
-        <w:rPr>
-          <w:rFonts w:eastAsia="Arial" w:cs="Arial" w:ascii="Arial" w:hAnsi="Arial"/>
-          <w:b/>
-          <w:bCs/>
-          <w:color w:val="auto"/>
-          <w:kern w:val="0"/>
-          <w:sz w:val="22"/>
-          <w:szCs w:val="22"/>
-          <w:lang w:val="vi-VN" w:eastAsia="en-US" w:bidi="ar-SA"/>
-          <w14:ligatures w14:val="standardContextual"/>
-        </w:rPr>
-        <w:t xml:space="preserve">10.1 đặt hàng </w:t>
-      </w:r>
     </w:p>
     <w:p>
       <w:pPr>
@@ -12631,14 +11065,8 @@
         </w:rPr>
       </w:pPr>
       <w:r>
-        <w:rPr>
-          <w:rFonts w:eastAsia="Arial" w:cs="Arial" w:ascii="Arial" w:hAnsi="Arial"/>
-          <w:sz w:val="22"/>
-          <w:szCs w:val="22"/>
-          <w:lang w:val="vi-VN"/>
-        </w:rPr>
         <w:drawing>
-          <wp:anchor behindDoc="0" distT="0" distB="0" distL="0" distR="0" simplePos="0" locked="0" layoutInCell="0" allowOverlap="1" relativeHeight="46">
+          <wp:anchor behindDoc="0" distT="0" distB="0" distL="0" distR="0" simplePos="0" locked="0" layoutInCell="0" allowOverlap="1" relativeHeight="33">
             <wp:simplePos x="0" y="0"/>
             <wp:positionH relativeFrom="column">
               <wp:align>center</wp:align>
@@ -12646,10 +11074,10 @@
             <wp:positionV relativeFrom="paragraph">
               <wp:posOffset>635</wp:posOffset>
             </wp:positionV>
-            <wp:extent cx="5760085" cy="4438650"/>
+            <wp:extent cx="5760085" cy="5644515"/>
             <wp:effectExtent l="0" t="0" r="0" b="0"/>
             <wp:wrapSquare wrapText="largest"/>
-            <wp:docPr id="43" name="Image34" descr=""/>
+            <wp:docPr id="32" name="Image18" descr=""/>
             <wp:cNvGraphicFramePr>
               <a:graphicFrameLocks xmlns:a="http://schemas.openxmlformats.org/drawingml/2006/main" noChangeAspect="1"/>
             </wp:cNvGraphicFramePr>
@@ -12657,13 +11085,13 @@
               <a:graphicData uri="http://schemas.openxmlformats.org/drawingml/2006/picture">
                 <pic:pic xmlns:pic="http://schemas.openxmlformats.org/drawingml/2006/picture">
                   <pic:nvPicPr>
-                    <pic:cNvPr id="43" name="Image34" descr=""/>
+                    <pic:cNvPr id="32" name="Image18" descr=""/>
                     <pic:cNvPicPr>
                       <a:picLocks noChangeAspect="1" noChangeArrowheads="1"/>
                     </pic:cNvPicPr>
                   </pic:nvPicPr>
                   <pic:blipFill>
-                    <a:blip r:embed="rId46"/>
+                    <a:blip r:embed="rId35"/>
                     <a:stretch>
                       <a:fillRect/>
                     </a:stretch>
@@ -12671,7 +11099,7 @@
                   <pic:spPr bwMode="auto">
                     <a:xfrm>
                       <a:off x="0" y="0"/>
-                      <a:ext cx="5760085" cy="4438650"/>
+                      <a:ext cx="5760085" cy="5644515"/>
                     </a:xfrm>
                     <a:prstGeom prst="rect">
                       <a:avLst/>
@@ -12682,6 +11110,18 @@
             </a:graphic>
           </wp:anchor>
         </w:drawing>
+      </w:r>
+      <w:r>
+        <w:rPr>
+          <w:rFonts w:eastAsia="Arial" w:cs="Arial" w:ascii="Arial" w:hAnsi="Arial"/>
+          <w:color w:val="auto"/>
+          <w:kern w:val="0"/>
+          <w:sz w:val="22"/>
+          <w:szCs w:val="22"/>
+          <w:lang w:val="vi-VN" w:eastAsia="en-US" w:bidi="ar-SA"/>
+          <w14:ligatures w14:val="standardContextual"/>
+        </w:rPr>
+        <w:tab/>
       </w:r>
     </w:p>
     <w:tbl>
@@ -12751,17 +11191,17 @@
               <w:rPr/>
             </w:pPr>
             <w:r>
+              <w:rPr/>
+              <w:t>L</w:t>
+            </w:r>
+            <w:r>
               <w:rPr>
                 <w:rFonts w:eastAsia="Times New Roman" w:cs="Times New Roman"/>
                 <w:kern w:val="0"/>
                 <w:sz w:val="24"/>
                 <w:szCs w:val="24"/>
               </w:rPr>
-              <w:t>Đ</w:t>
-            </w:r>
-            <w:r>
-              <w:rPr/>
-              <w:t>ặt  hàng</w:t>
+              <w:t>ịch sử đơn hàng</w:t>
             </w:r>
           </w:p>
         </w:tc>
@@ -12815,8 +11255,13 @@
               <w:rPr/>
             </w:pPr>
             <w:r>
-              <w:rPr/>
-              <w:t>khách hàng đã có tài khoản</w:t>
+              <w:rPr>
+                <w:rFonts w:eastAsia="Times New Roman" w:cs="Times New Roman"/>
+                <w:kern w:val="0"/>
+                <w:sz w:val="24"/>
+                <w:szCs w:val="24"/>
+              </w:rPr>
+              <w:t>Khách hàng</w:t>
             </w:r>
           </w:p>
         </w:tc>
@@ -12864,18 +11309,23 @@
             <w:pPr>
               <w:pStyle w:val="Normal"/>
               <w:widowControl w:val="false"/>
-              <w:numPr>
-                <w:ilvl w:val="0"/>
-                <w:numId w:val="0"/>
-              </w:numPr>
               <w:spacing w:lineRule="auto" w:line="360"/>
-              <w:ind w:left="0" w:hanging="0"/>
+              <w:ind w:hanging="0"/>
               <w:jc w:val="left"/>
               <w:rPr/>
             </w:pPr>
             <w:r>
-              <w:rPr/>
-              <w:t>khách hàng đã đăng nhập vào hệ thống</w:t>
+              <w:rPr>
+                <w:rFonts w:eastAsia="Times New Roman" w:cs="Times New Roman"/>
+                <w:kern w:val="0"/>
+                <w:sz w:val="24"/>
+                <w:szCs w:val="24"/>
+              </w:rPr>
+              <w:t xml:space="preserve">Khách hàng </w:t>
+            </w:r>
+            <w:r>
+              <w:rPr/>
+              <w:t>đã đặng nhập vào hệ thống</w:t>
             </w:r>
           </w:p>
         </w:tc>
@@ -12924,12 +11374,22 @@
               <w:pStyle w:val="Normal"/>
               <w:widowControl w:val="false"/>
               <w:spacing w:lineRule="auto" w:line="276" w:before="240" w:after="0"/>
-              <w:ind w:left="720" w:hanging="0"/>
+              <w:ind w:hanging="0"/>
               <w:jc w:val="left"/>
               <w:rPr/>
             </w:pPr>
             <w:r>
               <w:rPr/>
+              <w:t xml:space="preserve">Hiển thị danh </w:t>
+            </w:r>
+            <w:r>
+              <w:rPr>
+                <w:rFonts w:eastAsia="Times New Roman" w:cs="Times New Roman"/>
+                <w:kern w:val="0"/>
+                <w:sz w:val="24"/>
+                <w:szCs w:val="24"/>
+              </w:rPr>
+              <w:t>sách đơn hàng</w:t>
             </w:r>
           </w:p>
         </w:tc>
@@ -12977,18 +11437,22 @@
             <w:pPr>
               <w:pStyle w:val="Normal"/>
               <w:widowControl w:val="false"/>
-              <w:numPr>
-                <w:ilvl w:val="0"/>
-                <w:numId w:val="0"/>
-              </w:numPr>
               <w:spacing w:lineRule="auto" w:line="360"/>
-              <w:ind w:left="0" w:hanging="0"/>
+              <w:ind w:hanging="0"/>
               <w:jc w:val="left"/>
               <w:rPr/>
             </w:pPr>
             <w:r>
-              <w:rPr/>
-              <w:t>thông tin đặt hàng không được để trống</w:t>
+              <w:rPr>
+                <w:rFonts w:eastAsia="Times New Roman" w:cs="Times New Roman"/>
+                <w:color w:val="auto"/>
+                <w:kern w:val="0"/>
+                <w:sz w:val="24"/>
+                <w:szCs w:val="24"/>
+                <w:lang w:val="en-US" w:eastAsia="en-US" w:bidi="ar-SA"/>
+                <w14:ligatures w14:val="standardContextual"/>
+              </w:rPr>
+              <w:t xml:space="preserve">khách hàng đã đăng nhập vào hệ thống </w:t>
             </w:r>
           </w:p>
         </w:tc>
@@ -13014,11 +11478,25 @@
               <w:widowControl w:val="false"/>
               <w:spacing w:before="240" w:after="240"/>
               <w:ind w:hanging="0"/>
-              <w:rPr/>
-            </w:pPr>
-            <w:r>
-              <w:rPr/>
-              <w:t>1.     Tác nhân truy cập vào chức năng "Đặt hàng".</w:t>
+              <w:jc w:val="left"/>
+              <w:rPr/>
+            </w:pPr>
+            <w:r>
+              <w:rPr/>
+              <w:t xml:space="preserve">1.     Tác nhân truy cập vào chức năng "xem </w:t>
+            </w:r>
+            <w:r>
+              <w:rPr>
+                <w:rFonts w:eastAsia="Times New Roman" w:cs="Times New Roman"/>
+                <w:kern w:val="0"/>
+                <w:sz w:val="24"/>
+                <w:szCs w:val="24"/>
+              </w:rPr>
+              <w:t>lịch sử đơn hàng</w:t>
+            </w:r>
+            <w:r>
+              <w:rPr/>
+              <w:t>“</w:t>
             </w:r>
           </w:p>
           <w:p>
@@ -13027,37 +11505,25 @@
               <w:widowControl w:val="false"/>
               <w:spacing w:before="240" w:after="240"/>
               <w:ind w:hanging="0"/>
-              <w:rPr/>
-            </w:pPr>
-            <w:r>
-              <w:rPr/>
-              <w:t>2.     nhập thông tin đặt hàng</w:t>
-            </w:r>
-          </w:p>
-          <w:p>
-            <w:pPr>
-              <w:pStyle w:val="Normal"/>
-              <w:widowControl w:val="false"/>
-              <w:spacing w:before="240" w:after="240"/>
-              <w:ind w:hanging="0"/>
-              <w:rPr/>
-            </w:pPr>
-            <w:r>
-              <w:rPr/>
-              <w:t>3.      thông báo nếu có lỗi</w:t>
-            </w:r>
-          </w:p>
-          <w:p>
-            <w:pPr>
-              <w:pStyle w:val="Normal"/>
-              <w:widowControl w:val="false"/>
-              <w:spacing w:before="240" w:after="240"/>
-              <w:ind w:hanging="0"/>
-              <w:rPr/>
-            </w:pPr>
-            <w:r>
-              <w:rPr/>
-              <w:t>4.     thông báo nếu đặt hàng thành công</w:t>
+              <w:jc w:val="left"/>
+              <w:rPr/>
+            </w:pPr>
+            <w:r>
+              <w:rPr/>
+              <w:t xml:space="preserve">2.     Hiện thị danh sách các </w:t>
+            </w:r>
+            <w:r>
+              <w:rPr>
+                <w:rFonts w:eastAsia="Times New Roman" w:cs="Times New Roman"/>
+                <w:kern w:val="0"/>
+                <w:sz w:val="24"/>
+                <w:szCs w:val="24"/>
+              </w:rPr>
+              <w:t>đơn hàng</w:t>
+            </w:r>
+            <w:r>
+              <w:rPr/>
+              <w:t xml:space="preserve"> đã được ghị là của người dùng</w:t>
             </w:r>
           </w:p>
         </w:tc>
@@ -13067,114 +11533,6 @@
       <w:pPr>
         <w:pStyle w:val="Normal"/>
         <w:spacing w:lineRule="auto" w:line="360" w:before="0" w:after="200"/>
-        <w:ind w:hanging="0"/>
-        <w:rPr>
-          <w:rFonts w:ascii="Arial" w:hAnsi="Arial" w:eastAsia="Arial" w:cs="Arial"/>
-          <w:b/>
-          <w:b/>
-          <w:bCs/>
-          <w:sz w:val="22"/>
-          <w:szCs w:val="22"/>
-          <w:lang w:val="vi-VN"/>
-        </w:rPr>
-      </w:pPr>
-      <w:r>
-        <w:rPr>
-          <w:rFonts w:eastAsia="Arial" w:cs="Arial" w:ascii="Arial" w:hAnsi="Arial"/>
-          <w:b/>
-          <w:bCs/>
-          <w:color w:val="auto"/>
-          <w:kern w:val="0"/>
-          <w:sz w:val="22"/>
-          <w:szCs w:val="22"/>
-          <w:lang w:val="vi-VN" w:eastAsia="en-US" w:bidi="ar-SA"/>
-          <w14:ligatures w14:val="standardContextual"/>
-        </w:rPr>
-        <w:t>11. Usercase tìm kiếm</w:t>
-      </w:r>
-    </w:p>
-    <w:p>
-      <w:pPr>
-        <w:pStyle w:val="Normal"/>
-        <w:spacing w:lineRule="auto" w:line="360" w:before="0" w:after="200"/>
-        <w:ind w:hanging="0"/>
-        <w:rPr>
-          <w:rFonts w:ascii="Arial" w:hAnsi="Arial" w:eastAsia="Arial" w:cs="Arial"/>
-          <w:b/>
-          <w:b/>
-          <w:bCs/>
-          <w:sz w:val="22"/>
-          <w:szCs w:val="22"/>
-          <w:lang w:val="vi-VN"/>
-        </w:rPr>
-      </w:pPr>
-      <w:r>
-        <w:drawing>
-          <wp:anchor behindDoc="0" distT="0" distB="0" distL="0" distR="0" simplePos="0" locked="0" layoutInCell="0" allowOverlap="1" relativeHeight="47">
-            <wp:simplePos x="0" y="0"/>
-            <wp:positionH relativeFrom="column">
-              <wp:align>center</wp:align>
-            </wp:positionH>
-            <wp:positionV relativeFrom="paragraph">
-              <wp:posOffset>635</wp:posOffset>
-            </wp:positionV>
-            <wp:extent cx="5760085" cy="3003550"/>
-            <wp:effectExtent l="0" t="0" r="0" b="0"/>
-            <wp:wrapSquare wrapText="largest"/>
-            <wp:docPr id="44" name="Image6" descr=""/>
-            <wp:cNvGraphicFramePr>
-              <a:graphicFrameLocks xmlns:a="http://schemas.openxmlformats.org/drawingml/2006/main" noChangeAspect="1"/>
-            </wp:cNvGraphicFramePr>
-            <a:graphic xmlns:a="http://schemas.openxmlformats.org/drawingml/2006/main">
-              <a:graphicData uri="http://schemas.openxmlformats.org/drawingml/2006/picture">
-                <pic:pic xmlns:pic="http://schemas.openxmlformats.org/drawingml/2006/picture">
-                  <pic:nvPicPr>
-                    <pic:cNvPr id="44" name="Image6" descr=""/>
-                    <pic:cNvPicPr>
-                      <a:picLocks noChangeAspect="1" noChangeArrowheads="1"/>
-                    </pic:cNvPicPr>
-                  </pic:nvPicPr>
-                  <pic:blipFill>
-                    <a:blip r:embed="rId47"/>
-                    <a:stretch>
-                      <a:fillRect/>
-                    </a:stretch>
-                  </pic:blipFill>
-                  <pic:spPr bwMode="auto">
-                    <a:xfrm>
-                      <a:off x="0" y="0"/>
-                      <a:ext cx="5760085" cy="3003550"/>
-                    </a:xfrm>
-                    <a:prstGeom prst="rect">
-                      <a:avLst/>
-                    </a:prstGeom>
-                  </pic:spPr>
-                </pic:pic>
-              </a:graphicData>
-            </a:graphic>
-          </wp:anchor>
-        </w:drawing>
-      </w:r>
-      <w:r>
-        <w:rPr>
-          <w:rFonts w:eastAsia="Arial" w:cs="Arial" w:ascii="Arial" w:hAnsi="Arial"/>
-          <w:b/>
-          <w:bCs/>
-          <w:color w:val="auto"/>
-          <w:kern w:val="0"/>
-          <w:sz w:val="22"/>
-          <w:szCs w:val="22"/>
-          <w:lang w:val="vi-VN" w:eastAsia="en-US" w:bidi="ar-SA"/>
-          <w14:ligatures w14:val="standardContextual"/>
-        </w:rPr>
-        <w:t>11.1 Tìm kiếm</w:t>
-      </w:r>
-    </w:p>
-    <w:p>
-      <w:pPr>
-        <w:pStyle w:val="Normal"/>
-        <w:spacing w:lineRule="auto" w:line="360" w:before="0" w:after="200"/>
-        <w:ind w:hanging="0"/>
         <w:rPr>
           <w:rFonts w:ascii="Arial" w:hAnsi="Arial" w:eastAsia="Arial" w:cs="Arial"/>
           <w:sz w:val="22"/>
@@ -13183,63 +11541,33 @@
         </w:rPr>
       </w:pPr>
       <w:r>
-        <w:drawing>
-          <wp:anchor behindDoc="0" distT="0" distB="0" distL="0" distR="0" simplePos="0" locked="0" layoutInCell="0" allowOverlap="1" relativeHeight="48">
-            <wp:simplePos x="0" y="0"/>
-            <wp:positionH relativeFrom="column">
-              <wp:align>center</wp:align>
-            </wp:positionH>
-            <wp:positionV relativeFrom="paragraph">
-              <wp:posOffset>635</wp:posOffset>
-            </wp:positionV>
-            <wp:extent cx="5760085" cy="4438650"/>
-            <wp:effectExtent l="0" t="0" r="0" b="0"/>
-            <wp:wrapSquare wrapText="largest"/>
-            <wp:docPr id="45" name="Image35" descr=""/>
-            <wp:cNvGraphicFramePr>
-              <a:graphicFrameLocks xmlns:a="http://schemas.openxmlformats.org/drawingml/2006/main" noChangeAspect="1"/>
-            </wp:cNvGraphicFramePr>
-            <a:graphic xmlns:a="http://schemas.openxmlformats.org/drawingml/2006/main">
-              <a:graphicData uri="http://schemas.openxmlformats.org/drawingml/2006/picture">
-                <pic:pic xmlns:pic="http://schemas.openxmlformats.org/drawingml/2006/picture">
-                  <pic:nvPicPr>
-                    <pic:cNvPr id="45" name="Image35" descr=""/>
-                    <pic:cNvPicPr>
-                      <a:picLocks noChangeAspect="1" noChangeArrowheads="1"/>
-                    </pic:cNvPicPr>
-                  </pic:nvPicPr>
-                  <pic:blipFill>
-                    <a:blip r:embed="rId48"/>
-                    <a:stretch>
-                      <a:fillRect/>
-                    </a:stretch>
-                  </pic:blipFill>
-                  <pic:spPr bwMode="auto">
-                    <a:xfrm>
-                      <a:off x="0" y="0"/>
-                      <a:ext cx="5760085" cy="4438650"/>
-                    </a:xfrm>
-                    <a:prstGeom prst="rect">
-                      <a:avLst/>
-                    </a:prstGeom>
-                  </pic:spPr>
-                </pic:pic>
-              </a:graphicData>
-            </a:graphic>
-          </wp:anchor>
-        </w:drawing>
-      </w:r>
-      <w:r>
         <w:rPr>
           <w:rFonts w:eastAsia="Arial" w:cs="Arial" w:ascii="Arial" w:hAnsi="Arial"/>
-          <w:color w:val="auto"/>
-          <w:kern w:val="0"/>
           <w:sz w:val="22"/>
           <w:szCs w:val="22"/>
-          <w:lang w:val="vi-VN" w:eastAsia="en-US" w:bidi="ar-SA"/>
-          <w14:ligatures w14:val="standardContextual"/>
-        </w:rPr>
-        <w:t xml:space="preserve"> </w:t>
+          <w:lang w:val="vi-VN"/>
+        </w:rPr>
+      </w:r>
+    </w:p>
+    <w:p>
+      <w:pPr>
+        <w:pStyle w:val="Normal"/>
+        <w:spacing w:lineRule="auto" w:line="360" w:before="0" w:after="200"/>
+        <w:ind w:hanging="0"/>
+        <w:rPr>
+          <w:rFonts w:ascii="Arial" w:hAnsi="Arial" w:eastAsia="Arial" w:cs="Arial"/>
+          <w:sz w:val="22"/>
+          <w:szCs w:val="22"/>
+          <w:lang w:val="vi-VN"/>
+        </w:rPr>
+      </w:pPr>
+      <w:r>
+        <w:rPr>
+          <w:rFonts w:eastAsia="Arial" w:cs="Arial" w:ascii="Arial" w:hAnsi="Arial"/>
+          <w:sz w:val="22"/>
+          <w:szCs w:val="22"/>
+          <w:lang w:val="vi-VN"/>
+        </w:rPr>
       </w:r>
     </w:p>
     <w:tbl>
@@ -13309,8 +11637,13 @@
               <w:rPr/>
             </w:pPr>
             <w:r>
-              <w:rPr/>
-              <w:t xml:space="preserve">Tìm kiếm </w:t>
+              <w:rPr>
+                <w:rFonts w:eastAsia="Times New Roman" w:cs="Times New Roman"/>
+                <w:kern w:val="0"/>
+                <w:sz w:val="24"/>
+                <w:szCs w:val="24"/>
+              </w:rPr>
+              <w:t>xem chi tiết đơn hàng</w:t>
             </w:r>
           </w:p>
         </w:tc>
@@ -13364,8 +11697,13 @@
               <w:rPr/>
             </w:pPr>
             <w:r>
-              <w:rPr/>
-              <w:t>khách hàng</w:t>
+              <w:rPr>
+                <w:rFonts w:eastAsia="Times New Roman" w:cs="Times New Roman"/>
+                <w:kern w:val="0"/>
+                <w:sz w:val="24"/>
+                <w:szCs w:val="24"/>
+              </w:rPr>
+              <w:t>Khách hàng</w:t>
             </w:r>
           </w:p>
         </w:tc>
@@ -13414,12 +11752,22 @@
               <w:pStyle w:val="Normal"/>
               <w:widowControl w:val="false"/>
               <w:spacing w:lineRule="auto" w:line="360"/>
-              <w:ind w:left="720" w:hanging="0"/>
+              <w:ind w:hanging="0"/>
               <w:jc w:val="left"/>
               <w:rPr/>
             </w:pPr>
             <w:r>
-              <w:rPr/>
+              <w:rPr>
+                <w:rFonts w:eastAsia="Times New Roman" w:cs="Times New Roman"/>
+                <w:kern w:val="0"/>
+                <w:sz w:val="24"/>
+                <w:szCs w:val="24"/>
+              </w:rPr>
+              <w:t xml:space="preserve">Khách hàng </w:t>
+            </w:r>
+            <w:r>
+              <w:rPr/>
+              <w:t>đã đặng nhập vào hệ thống</w:t>
             </w:r>
           </w:p>
         </w:tc>
@@ -13474,7 +11822,16 @@
             </w:pPr>
             <w:r>
               <w:rPr/>
-              <w:t>hiển thị danh sách sản phảm đã lọc</w:t>
+              <w:t xml:space="preserve">Hiển thị </w:t>
+            </w:r>
+            <w:r>
+              <w:rPr>
+                <w:rFonts w:eastAsia="Times New Roman" w:cs="Times New Roman"/>
+                <w:kern w:val="0"/>
+                <w:sz w:val="24"/>
+                <w:szCs w:val="24"/>
+              </w:rPr>
+              <w:t>chi tiết đơn hàng</w:t>
             </w:r>
           </w:p>
         </w:tc>
@@ -13559,702 +11916,7 @@
             </w:pPr>
             <w:r>
               <w:rPr/>
-              <w:t>1.     Tác nhân truy cập vào chức năng "tìm kiếm “</w:t>
-            </w:r>
-          </w:p>
-          <w:p>
-            <w:pPr>
-              <w:pStyle w:val="Normal"/>
-              <w:widowControl w:val="false"/>
-              <w:spacing w:before="240" w:after="240"/>
-              <w:ind w:hanging="0"/>
-              <w:jc w:val="left"/>
-              <w:rPr/>
-            </w:pPr>
-            <w:r>
-              <w:rPr/>
-              <w:t>2.     nhập thông tìm kiếm</w:t>
-            </w:r>
-          </w:p>
-          <w:p>
-            <w:pPr>
-              <w:pStyle w:val="Normal"/>
-              <w:widowControl w:val="false"/>
-              <w:spacing w:before="240" w:after="240"/>
-              <w:ind w:hanging="0"/>
-              <w:jc w:val="left"/>
-              <w:rPr/>
-            </w:pPr>
-            <w:r>
-              <w:rPr/>
-              <w:t>3.      hiện thị danh sách sản phảm đã lọc</w:t>
-            </w:r>
-          </w:p>
-        </w:tc>
-      </w:tr>
-    </w:tbl>
-    <w:p>
-      <w:pPr>
-        <w:pStyle w:val="Normal"/>
-        <w:spacing w:lineRule="auto" w:line="360" w:before="0" w:after="200"/>
-        <w:rPr>
-          <w:rFonts w:ascii="Arial" w:hAnsi="Arial" w:eastAsia="Arial" w:cs="Arial"/>
-          <w:sz w:val="22"/>
-          <w:szCs w:val="22"/>
-          <w:lang w:val="vi-VN"/>
-        </w:rPr>
-      </w:pPr>
-      <w:r>
-        <w:rPr>
-          <w:rFonts w:eastAsia="Arial" w:cs="Arial" w:ascii="Arial" w:hAnsi="Arial"/>
-          <w:sz w:val="22"/>
-          <w:szCs w:val="22"/>
-          <w:lang w:val="vi-VN"/>
-        </w:rPr>
-      </w:r>
-    </w:p>
-    <w:p>
-      <w:pPr>
-        <w:pStyle w:val="Normal"/>
-        <w:spacing w:lineRule="auto" w:line="360" w:before="0" w:after="200"/>
-        <w:rPr>
-          <w:rFonts w:ascii="Arial" w:hAnsi="Arial" w:eastAsia="Arial" w:cs="Arial"/>
-          <w:sz w:val="22"/>
-          <w:szCs w:val="22"/>
-          <w:lang w:val="vi-VN"/>
-        </w:rPr>
-      </w:pPr>
-      <w:r>
-        <w:rPr>
-          <w:rFonts w:eastAsia="Arial" w:cs="Arial" w:ascii="Arial" w:hAnsi="Arial"/>
-          <w:sz w:val="22"/>
-          <w:szCs w:val="22"/>
-          <w:lang w:val="vi-VN"/>
-        </w:rPr>
-        <w:drawing>
-          <wp:anchor behindDoc="0" distT="0" distB="0" distL="0" distR="0" simplePos="0" locked="0" layoutInCell="0" allowOverlap="1" relativeHeight="18">
-            <wp:simplePos x="0" y="0"/>
-            <wp:positionH relativeFrom="column">
-              <wp:align>center</wp:align>
-            </wp:positionH>
-            <wp:positionV relativeFrom="paragraph">
-              <wp:posOffset>635</wp:posOffset>
-            </wp:positionV>
-            <wp:extent cx="5760085" cy="2729865"/>
-            <wp:effectExtent l="0" t="0" r="0" b="0"/>
-            <wp:wrapSquare wrapText="largest"/>
-            <wp:docPr id="46" name="Image7" descr=""/>
-            <wp:cNvGraphicFramePr>
-              <a:graphicFrameLocks xmlns:a="http://schemas.openxmlformats.org/drawingml/2006/main" noChangeAspect="1"/>
-            </wp:cNvGraphicFramePr>
-            <a:graphic xmlns:a="http://schemas.openxmlformats.org/drawingml/2006/main">
-              <a:graphicData uri="http://schemas.openxmlformats.org/drawingml/2006/picture">
-                <pic:pic xmlns:pic="http://schemas.openxmlformats.org/drawingml/2006/picture">
-                  <pic:nvPicPr>
-                    <pic:cNvPr id="46" name="Image7" descr=""/>
-                    <pic:cNvPicPr>
-                      <a:picLocks noChangeAspect="1" noChangeArrowheads="1"/>
-                    </pic:cNvPicPr>
-                  </pic:nvPicPr>
-                  <pic:blipFill>
-                    <a:blip r:embed="rId49"/>
-                    <a:stretch>
-                      <a:fillRect/>
-                    </a:stretch>
-                  </pic:blipFill>
-                  <pic:spPr bwMode="auto">
-                    <a:xfrm>
-                      <a:off x="0" y="0"/>
-                      <a:ext cx="5760085" cy="2729865"/>
-                    </a:xfrm>
-                    <a:prstGeom prst="rect">
-                      <a:avLst/>
-                    </a:prstGeom>
-                  </pic:spPr>
-                </pic:pic>
-              </a:graphicData>
-            </a:graphic>
-          </wp:anchor>
-        </w:drawing>
-      </w:r>
-    </w:p>
-    <w:tbl>
-      <w:tblPr>
-        <w:tblW w:w="9390" w:type="dxa"/>
-        <w:jc w:val="left"/>
-        <w:tblInd w:w="0" w:type="dxa"/>
-        <w:tblLayout w:type="fixed"/>
-        <w:tblCellMar>
-          <w:top w:w="0" w:type="dxa"/>
-          <w:left w:w="108" w:type="dxa"/>
-          <w:bottom w:w="0" w:type="dxa"/>
-          <w:right w:w="108" w:type="dxa"/>
-        </w:tblCellMar>
-        <w:tblLook w:val="04a0" w:noHBand="0" w:noVBand="1" w:firstColumn="1" w:lastRow="0" w:lastColumn="0" w:firstRow="1"/>
-      </w:tblPr>
-      <w:tblGrid>
-        <w:gridCol w:w="4694"/>
-        <w:gridCol w:w="4695"/>
-      </w:tblGrid>
-      <w:tr>
-        <w:trPr>
-          <w:trHeight w:val="510" w:hRule="atLeast"/>
-        </w:trPr>
-        <w:tc>
-          <w:tcPr>
-            <w:tcW w:w="4694" w:type="dxa"/>
-            <w:tcBorders>
-              <w:top w:val="single" w:sz="6" w:space="0" w:color="000000"/>
-              <w:left w:val="single" w:sz="6" w:space="0" w:color="000000"/>
-              <w:bottom w:val="single" w:sz="6" w:space="0" w:color="000000"/>
-              <w:right w:val="single" w:sz="6" w:space="0" w:color="000000"/>
-            </w:tcBorders>
-          </w:tcPr>
-          <w:p>
-            <w:pPr>
-              <w:pStyle w:val="Normal"/>
-              <w:widowControl w:val="false"/>
-              <w:spacing w:lineRule="auto" w:line="360"/>
-              <w:ind w:hanging="0"/>
-              <w:jc w:val="left"/>
-              <w:rPr/>
-            </w:pPr>
-            <w:r>
-              <w:rPr/>
-              <w:t>Tên use case</w:t>
-            </w:r>
-          </w:p>
-        </w:tc>
-        <w:tc>
-          <w:tcPr>
-            <w:tcW w:w="4695" w:type="dxa"/>
-            <w:tcBorders>
-              <w:top w:val="single" w:sz="6" w:space="0" w:color="000000"/>
-              <w:left w:val="single" w:sz="6" w:space="0" w:color="000000"/>
-              <w:bottom w:val="single" w:sz="6" w:space="0" w:color="000000"/>
-              <w:right w:val="single" w:sz="6" w:space="0" w:color="000000"/>
-            </w:tcBorders>
-          </w:tcPr>
-          <w:p>
-            <w:pPr>
-              <w:pStyle w:val="Normal"/>
-              <w:widowControl w:val="false"/>
-              <w:spacing w:lineRule="auto" w:line="360"/>
-              <w:ind w:hanging="0"/>
-              <w:jc w:val="left"/>
-              <w:rPr/>
-            </w:pPr>
-            <w:r>
-              <w:rPr/>
-              <w:t>xem log</w:t>
-            </w:r>
-          </w:p>
-        </w:tc>
-      </w:tr>
-      <w:tr>
-        <w:trPr>
-          <w:trHeight w:val="510" w:hRule="atLeast"/>
-        </w:trPr>
-        <w:tc>
-          <w:tcPr>
-            <w:tcW w:w="4694" w:type="dxa"/>
-            <w:tcBorders>
-              <w:top w:val="single" w:sz="6" w:space="0" w:color="000000"/>
-              <w:left w:val="single" w:sz="6" w:space="0" w:color="000000"/>
-              <w:bottom w:val="single" w:sz="6" w:space="0" w:color="000000"/>
-              <w:right w:val="single" w:sz="6" w:space="0" w:color="000000"/>
-            </w:tcBorders>
-          </w:tcPr>
-          <w:p>
-            <w:pPr>
-              <w:pStyle w:val="Normal"/>
-              <w:widowControl w:val="false"/>
-              <w:spacing w:lineRule="auto" w:line="360"/>
-              <w:ind w:hanging="0"/>
-              <w:jc w:val="left"/>
-              <w:rPr/>
-            </w:pPr>
-            <w:r>
-              <w:rPr/>
-              <w:t>Tác nhân chính</w:t>
-            </w:r>
-          </w:p>
-        </w:tc>
-        <w:tc>
-          <w:tcPr>
-            <w:tcW w:w="4695" w:type="dxa"/>
-            <w:tcBorders>
-              <w:top w:val="single" w:sz="6" w:space="0" w:color="000000"/>
-              <w:left w:val="single" w:sz="6" w:space="0" w:color="000000"/>
-              <w:bottom w:val="single" w:sz="6" w:space="0" w:color="000000"/>
-              <w:right w:val="single" w:sz="6" w:space="0" w:color="000000"/>
-            </w:tcBorders>
-          </w:tcPr>
-          <w:p>
-            <w:pPr>
-              <w:pStyle w:val="Normal"/>
-              <w:widowControl w:val="false"/>
-              <w:spacing w:lineRule="auto" w:line="360"/>
-              <w:ind w:hanging="0"/>
-              <w:jc w:val="left"/>
-              <w:rPr/>
-            </w:pPr>
-            <w:r>
-              <w:rPr/>
-              <w:t>Quản lý</w:t>
-            </w:r>
-          </w:p>
-        </w:tc>
-      </w:tr>
-      <w:tr>
-        <w:trPr>
-          <w:trHeight w:val="1005" w:hRule="atLeast"/>
-        </w:trPr>
-        <w:tc>
-          <w:tcPr>
-            <w:tcW w:w="4694" w:type="dxa"/>
-            <w:tcBorders>
-              <w:top w:val="single" w:sz="6" w:space="0" w:color="000000"/>
-              <w:left w:val="single" w:sz="6" w:space="0" w:color="000000"/>
-              <w:bottom w:val="single" w:sz="6" w:space="0" w:color="000000"/>
-              <w:right w:val="single" w:sz="6" w:space="0" w:color="000000"/>
-            </w:tcBorders>
-          </w:tcPr>
-          <w:p>
-            <w:pPr>
-              <w:pStyle w:val="Normal"/>
-              <w:widowControl w:val="false"/>
-              <w:spacing w:lineRule="auto" w:line="360"/>
-              <w:ind w:hanging="0"/>
-              <w:jc w:val="left"/>
-              <w:rPr/>
-            </w:pPr>
-            <w:r>
-              <w:rPr/>
-              <w:t>Điều kiện trước</w:t>
-            </w:r>
-          </w:p>
-        </w:tc>
-        <w:tc>
-          <w:tcPr>
-            <w:tcW w:w="4695" w:type="dxa"/>
-            <w:tcBorders>
-              <w:top w:val="single" w:sz="6" w:space="0" w:color="000000"/>
-              <w:left w:val="single" w:sz="6" w:space="0" w:color="000000"/>
-              <w:bottom w:val="single" w:sz="6" w:space="0" w:color="000000"/>
-              <w:right w:val="single" w:sz="6" w:space="0" w:color="000000"/>
-            </w:tcBorders>
-          </w:tcPr>
-          <w:p>
-            <w:pPr>
-              <w:pStyle w:val="Normal"/>
-              <w:widowControl w:val="false"/>
-              <w:spacing w:lineRule="auto" w:line="360"/>
-              <w:ind w:hanging="0"/>
-              <w:jc w:val="left"/>
-              <w:rPr/>
-            </w:pPr>
-            <w:r>
-              <w:rPr/>
-              <w:t>quản lý đã đặng nhập vào hệ thống</w:t>
-            </w:r>
-          </w:p>
-        </w:tc>
-      </w:tr>
-      <w:tr>
-        <w:trPr>
-          <w:trHeight w:val="480" w:hRule="atLeast"/>
-        </w:trPr>
-        <w:tc>
-          <w:tcPr>
-            <w:tcW w:w="4694" w:type="dxa"/>
-            <w:tcBorders>
-              <w:top w:val="single" w:sz="6" w:space="0" w:color="000000"/>
-              <w:left w:val="single" w:sz="6" w:space="0" w:color="000000"/>
-              <w:bottom w:val="single" w:sz="6" w:space="0" w:color="000000"/>
-              <w:right w:val="single" w:sz="6" w:space="0" w:color="000000"/>
-            </w:tcBorders>
-          </w:tcPr>
-          <w:p>
-            <w:pPr>
-              <w:pStyle w:val="Normal"/>
-              <w:widowControl w:val="false"/>
-              <w:spacing w:lineRule="auto" w:line="360"/>
-              <w:ind w:hanging="0"/>
-              <w:jc w:val="left"/>
-              <w:rPr/>
-            </w:pPr>
-            <w:r>
-              <w:rPr/>
-              <w:t>Đảm bảo tối thiểu</w:t>
-            </w:r>
-          </w:p>
-        </w:tc>
-        <w:tc>
-          <w:tcPr>
-            <w:tcW w:w="4695" w:type="dxa"/>
-            <w:tcBorders>
-              <w:top w:val="single" w:sz="6" w:space="0" w:color="000000"/>
-              <w:left w:val="single" w:sz="6" w:space="0" w:color="000000"/>
-              <w:bottom w:val="single" w:sz="6" w:space="0" w:color="000000"/>
-              <w:right w:val="single" w:sz="6" w:space="0" w:color="000000"/>
-            </w:tcBorders>
-          </w:tcPr>
-          <w:p>
-            <w:pPr>
-              <w:pStyle w:val="Normal"/>
-              <w:widowControl w:val="false"/>
-              <w:spacing w:lineRule="auto" w:line="276" w:before="240" w:after="0"/>
-              <w:ind w:hanging="0"/>
-              <w:jc w:val="left"/>
-              <w:rPr/>
-            </w:pPr>
-            <w:r>
-              <w:rPr/>
-              <w:t>Hiển thị danh sách log</w:t>
-            </w:r>
-          </w:p>
-        </w:tc>
-      </w:tr>
-      <w:tr>
-        <w:trPr>
-          <w:trHeight w:val="1500" w:hRule="atLeast"/>
-        </w:trPr>
-        <w:tc>
-          <w:tcPr>
-            <w:tcW w:w="4694" w:type="dxa"/>
-            <w:tcBorders>
-              <w:top w:val="single" w:sz="6" w:space="0" w:color="000000"/>
-              <w:left w:val="single" w:sz="6" w:space="0" w:color="000000"/>
-              <w:bottom w:val="single" w:sz="6" w:space="0" w:color="000000"/>
-              <w:right w:val="single" w:sz="6" w:space="0" w:color="000000"/>
-            </w:tcBorders>
-          </w:tcPr>
-          <w:p>
-            <w:pPr>
-              <w:pStyle w:val="Normal"/>
-              <w:widowControl w:val="false"/>
-              <w:spacing w:lineRule="auto" w:line="360"/>
-              <w:ind w:hanging="0"/>
-              <w:jc w:val="left"/>
-              <w:rPr/>
-            </w:pPr>
-            <w:r>
-              <w:rPr/>
-              <w:t>Điều kiện sau</w:t>
-            </w:r>
-          </w:p>
-        </w:tc>
-        <w:tc>
-          <w:tcPr>
-            <w:tcW w:w="4695" w:type="dxa"/>
-            <w:tcBorders>
-              <w:top w:val="single" w:sz="6" w:space="0" w:color="000000"/>
-              <w:left w:val="single" w:sz="6" w:space="0" w:color="000000"/>
-              <w:bottom w:val="single" w:sz="6" w:space="0" w:color="000000"/>
-              <w:right w:val="single" w:sz="6" w:space="0" w:color="000000"/>
-            </w:tcBorders>
-          </w:tcPr>
-          <w:p>
-            <w:pPr>
-              <w:pStyle w:val="Normal"/>
-              <w:widowControl w:val="false"/>
-              <w:spacing w:lineRule="auto" w:line="360"/>
-              <w:ind w:left="720" w:hanging="0"/>
-              <w:jc w:val="left"/>
-              <w:rPr/>
-            </w:pPr>
-            <w:r>
-              <w:rPr/>
-            </w:r>
-          </w:p>
-        </w:tc>
-      </w:tr>
-      <w:tr>
-        <w:trPr>
-          <w:trHeight w:val="2563" w:hRule="atLeast"/>
-        </w:trPr>
-        <w:tc>
-          <w:tcPr>
-            <w:tcW w:w="9389" w:type="dxa"/>
-            <w:gridSpan w:val="2"/>
-            <w:tcBorders>
-              <w:top w:val="single" w:sz="6" w:space="0" w:color="000000"/>
-              <w:left w:val="single" w:sz="6" w:space="0" w:color="000000"/>
-              <w:bottom w:val="single" w:sz="6" w:space="0" w:color="000000"/>
-              <w:right w:val="single" w:sz="6" w:space="0" w:color="000000"/>
-            </w:tcBorders>
-          </w:tcPr>
-          <w:p>
-            <w:pPr>
-              <w:pStyle w:val="Normal"/>
-              <w:widowControl w:val="false"/>
-              <w:spacing w:before="240" w:after="240"/>
-              <w:ind w:hanging="0"/>
-              <w:jc w:val="left"/>
-              <w:rPr/>
-            </w:pPr>
-            <w:r>
-              <w:rPr/>
-              <w:t>1.     Tác nhân truy cập vào chức năng "xem log“</w:t>
-            </w:r>
-          </w:p>
-          <w:p>
-            <w:pPr>
-              <w:pStyle w:val="Normal"/>
-              <w:widowControl w:val="false"/>
-              <w:spacing w:before="240" w:after="240"/>
-              <w:ind w:hanging="0"/>
-              <w:jc w:val="left"/>
-              <w:rPr/>
-            </w:pPr>
-            <w:r>
-              <w:rPr/>
-              <w:t>2.     Hiện thị danh sách các log đã được ghị là của người dùng</w:t>
-            </w:r>
-          </w:p>
-        </w:tc>
-      </w:tr>
-    </w:tbl>
-    <w:p>
-      <w:pPr>
-        <w:pStyle w:val="Normal"/>
-        <w:spacing w:lineRule="auto" w:line="360" w:before="0" w:after="200"/>
-        <w:rPr>
-          <w:rFonts w:ascii="Arial" w:hAnsi="Arial" w:eastAsia="Arial" w:cs="Arial"/>
-          <w:sz w:val="22"/>
-          <w:szCs w:val="22"/>
-          <w:lang w:val="vi-VN"/>
-        </w:rPr>
-      </w:pPr>
-      <w:r>
-        <w:rPr>
-          <w:rFonts w:eastAsia="Arial" w:cs="Arial" w:ascii="Arial" w:hAnsi="Arial"/>
-          <w:sz w:val="22"/>
-          <w:szCs w:val="22"/>
-          <w:lang w:val="vi-VN"/>
-        </w:rPr>
-      </w:r>
-    </w:p>
-    <w:p>
-      <w:pPr>
-        <w:pStyle w:val="Normal"/>
-        <w:spacing w:lineRule="auto" w:line="360" w:before="0" w:after="200"/>
-        <w:ind w:hanging="0"/>
-        <w:rPr>
-          <w:rFonts w:ascii="Arial" w:hAnsi="Arial" w:eastAsia="Arial" w:cs="Arial"/>
-          <w:sz w:val="22"/>
-          <w:szCs w:val="22"/>
-          <w:lang w:val="vi-VN"/>
-        </w:rPr>
-      </w:pPr>
-      <w:r>
-        <w:rPr>
-          <w:rFonts w:eastAsia="Arial" w:cs="Arial" w:ascii="Arial" w:hAnsi="Arial"/>
-          <w:sz w:val="22"/>
-          <w:szCs w:val="22"/>
-          <w:lang w:val="vi-VN"/>
-        </w:rPr>
-      </w:r>
-    </w:p>
-    <w:p>
-      <w:pPr>
-        <w:pStyle w:val="Normal"/>
-        <w:spacing w:lineRule="auto" w:line="360" w:before="0" w:after="200"/>
-        <w:ind w:hanging="0"/>
-        <w:rPr>
-          <w:rFonts w:ascii="Arial" w:hAnsi="Arial" w:eastAsia="Arial" w:cs="Arial"/>
-          <w:sz w:val="22"/>
-          <w:szCs w:val="22"/>
-          <w:lang w:val="vi-VN"/>
-        </w:rPr>
-      </w:pPr>
-      <w:r>
-        <w:rPr>
-          <w:rFonts w:eastAsia="Arial" w:cs="Arial" w:ascii="Arial" w:hAnsi="Arial"/>
-          <w:sz w:val="22"/>
-          <w:szCs w:val="22"/>
-          <w:lang w:val="vi-VN"/>
-        </w:rPr>
-      </w:r>
-    </w:p>
-    <w:p>
-      <w:pPr>
-        <w:pStyle w:val="Normal"/>
-        <w:spacing w:lineRule="auto" w:line="360" w:before="0" w:after="200"/>
-        <w:ind w:hanging="0"/>
-        <w:rPr>
-          <w:rFonts w:ascii="Arial" w:hAnsi="Arial" w:eastAsia="Arial" w:cs="Arial"/>
-          <w:sz w:val="22"/>
-          <w:szCs w:val="22"/>
-          <w:lang w:val="vi-VN"/>
-        </w:rPr>
-      </w:pPr>
-      <w:r>
-        <w:rPr>
-          <w:rFonts w:eastAsia="Arial" w:cs="Arial" w:ascii="Arial" w:hAnsi="Arial"/>
-          <w:sz w:val="22"/>
-          <w:szCs w:val="22"/>
-          <w:lang w:val="vi-VN"/>
-        </w:rPr>
-      </w:r>
-    </w:p>
-    <w:p>
-      <w:pPr>
-        <w:pStyle w:val="Normal"/>
-        <w:spacing w:lineRule="auto" w:line="360" w:before="0" w:after="200"/>
-        <w:ind w:hanging="0"/>
-        <w:rPr>
-          <w:rFonts w:ascii="Arial" w:hAnsi="Arial" w:eastAsia="Arial" w:cs="Arial"/>
-          <w:sz w:val="22"/>
-          <w:szCs w:val="22"/>
-          <w:lang w:val="vi-VN"/>
-        </w:rPr>
-      </w:pPr>
-      <w:r>
-        <w:rPr>
-          <w:rFonts w:eastAsia="Arial" w:cs="Arial" w:ascii="Arial" w:hAnsi="Arial"/>
-          <w:sz w:val="22"/>
-          <w:szCs w:val="22"/>
-          <w:lang w:val="vi-VN"/>
-        </w:rPr>
-      </w:r>
-    </w:p>
-    <w:p>
-      <w:pPr>
-        <w:pStyle w:val="Normal"/>
-        <w:spacing w:lineRule="auto" w:line="360" w:before="0" w:after="200"/>
-        <w:ind w:hanging="0"/>
-        <w:rPr>
-          <w:rFonts w:ascii="Arial" w:hAnsi="Arial" w:eastAsia="Arial" w:cs="Arial"/>
-          <w:sz w:val="22"/>
-          <w:szCs w:val="22"/>
-          <w:lang w:val="vi-VN"/>
-        </w:rPr>
-      </w:pPr>
-      <w:r>
-        <w:rPr>
-          <w:rFonts w:eastAsia="Arial" w:cs="Arial" w:ascii="Arial" w:hAnsi="Arial"/>
-          <w:sz w:val="22"/>
-          <w:szCs w:val="22"/>
-          <w:lang w:val="vi-VN"/>
-        </w:rPr>
-        <w:drawing>
-          <wp:anchor behindDoc="0" distT="0" distB="0" distL="0" distR="0" simplePos="0" locked="0" layoutInCell="0" allowOverlap="1" relativeHeight="19">
-            <wp:simplePos x="0" y="0"/>
-            <wp:positionH relativeFrom="column">
-              <wp:align>center</wp:align>
-            </wp:positionH>
-            <wp:positionV relativeFrom="paragraph">
-              <wp:posOffset>635</wp:posOffset>
-            </wp:positionV>
-            <wp:extent cx="5760085" cy="1215390"/>
-            <wp:effectExtent l="0" t="0" r="0" b="0"/>
-            <wp:wrapSquare wrapText="largest"/>
-            <wp:docPr id="47" name="Image8" descr=""/>
-            <wp:cNvGraphicFramePr>
-              <a:graphicFrameLocks xmlns:a="http://schemas.openxmlformats.org/drawingml/2006/main" noChangeAspect="1"/>
-            </wp:cNvGraphicFramePr>
-            <a:graphic xmlns:a="http://schemas.openxmlformats.org/drawingml/2006/main">
-              <a:graphicData uri="http://schemas.openxmlformats.org/drawingml/2006/picture">
-                <pic:pic xmlns:pic="http://schemas.openxmlformats.org/drawingml/2006/picture">
-                  <pic:nvPicPr>
-                    <pic:cNvPr id="47" name="Image8" descr=""/>
-                    <pic:cNvPicPr>
-                      <a:picLocks noChangeAspect="1" noChangeArrowheads="1"/>
-                    </pic:cNvPicPr>
-                  </pic:nvPicPr>
-                  <pic:blipFill>
-                    <a:blip r:embed="rId50"/>
-                    <a:stretch>
-                      <a:fillRect/>
-                    </a:stretch>
-                  </pic:blipFill>
-                  <pic:spPr bwMode="auto">
-                    <a:xfrm>
-                      <a:off x="0" y="0"/>
-                      <a:ext cx="5760085" cy="1215390"/>
-                    </a:xfrm>
-                    <a:prstGeom prst="rect">
-                      <a:avLst/>
-                    </a:prstGeom>
-                  </pic:spPr>
-                </pic:pic>
-              </a:graphicData>
-            </a:graphic>
-          </wp:anchor>
-        </w:drawing>
-      </w:r>
-    </w:p>
-    <w:tbl>
-      <w:tblPr>
-        <w:tblW w:w="9390" w:type="dxa"/>
-        <w:jc w:val="left"/>
-        <w:tblInd w:w="0" w:type="dxa"/>
-        <w:tblLayout w:type="fixed"/>
-        <w:tblCellMar>
-          <w:top w:w="0" w:type="dxa"/>
-          <w:left w:w="108" w:type="dxa"/>
-          <w:bottom w:w="0" w:type="dxa"/>
-          <w:right w:w="108" w:type="dxa"/>
-        </w:tblCellMar>
-        <w:tblLook w:val="04a0" w:noHBand="0" w:noVBand="1" w:firstColumn="1" w:lastRow="0" w:lastColumn="0" w:firstRow="1"/>
-      </w:tblPr>
-      <w:tblGrid>
-        <w:gridCol w:w="4694"/>
-        <w:gridCol w:w="4695"/>
-      </w:tblGrid>
-      <w:tr>
-        <w:trPr>
-          <w:trHeight w:val="510" w:hRule="atLeast"/>
-        </w:trPr>
-        <w:tc>
-          <w:tcPr>
-            <w:tcW w:w="4694" w:type="dxa"/>
-            <w:tcBorders>
-              <w:top w:val="single" w:sz="6" w:space="0" w:color="000000"/>
-              <w:left w:val="single" w:sz="6" w:space="0" w:color="000000"/>
-              <w:bottom w:val="single" w:sz="6" w:space="0" w:color="000000"/>
-              <w:right w:val="single" w:sz="6" w:space="0" w:color="000000"/>
-            </w:tcBorders>
-          </w:tcPr>
-          <w:p>
-            <w:pPr>
-              <w:pStyle w:val="Normal"/>
-              <w:widowControl w:val="false"/>
-              <w:spacing w:lineRule="auto" w:line="360"/>
-              <w:ind w:hanging="0"/>
-              <w:jc w:val="left"/>
-              <w:rPr/>
-            </w:pPr>
-            <w:r>
-              <w:rPr/>
-              <w:t>Tên use case</w:t>
-            </w:r>
-          </w:p>
-        </w:tc>
-        <w:tc>
-          <w:tcPr>
-            <w:tcW w:w="4695" w:type="dxa"/>
-            <w:tcBorders>
-              <w:top w:val="single" w:sz="6" w:space="0" w:color="000000"/>
-              <w:left w:val="single" w:sz="6" w:space="0" w:color="000000"/>
-              <w:bottom w:val="single" w:sz="6" w:space="0" w:color="000000"/>
-              <w:right w:val="single" w:sz="6" w:space="0" w:color="000000"/>
-            </w:tcBorders>
-          </w:tcPr>
-          <w:p>
-            <w:pPr>
-              <w:pStyle w:val="Normal"/>
-              <w:widowControl w:val="false"/>
-              <w:spacing w:lineRule="auto" w:line="360"/>
-              <w:ind w:hanging="0"/>
-              <w:jc w:val="left"/>
-              <w:rPr/>
-            </w:pPr>
-            <w:r>
-              <w:rPr/>
-              <w:t>L</w:t>
+              <w:t>1.</w:t>
             </w:r>
             <w:r>
               <w:rPr>
@@ -14263,280 +11925,11 @@
                 <w:sz w:val="24"/>
                 <w:szCs w:val="24"/>
               </w:rPr>
-              <w:t>ịch sử đơn hàng</w:t>
-            </w:r>
-          </w:p>
-        </w:tc>
-      </w:tr>
-      <w:tr>
-        <w:trPr>
-          <w:trHeight w:val="510" w:hRule="atLeast"/>
-        </w:trPr>
-        <w:tc>
-          <w:tcPr>
-            <w:tcW w:w="4694" w:type="dxa"/>
-            <w:tcBorders>
-              <w:top w:val="single" w:sz="6" w:space="0" w:color="000000"/>
-              <w:left w:val="single" w:sz="6" w:space="0" w:color="000000"/>
-              <w:bottom w:val="single" w:sz="6" w:space="0" w:color="000000"/>
-              <w:right w:val="single" w:sz="6" w:space="0" w:color="000000"/>
-            </w:tcBorders>
-          </w:tcPr>
-          <w:p>
-            <w:pPr>
-              <w:pStyle w:val="Normal"/>
-              <w:widowControl w:val="false"/>
-              <w:spacing w:lineRule="auto" w:line="360"/>
-              <w:ind w:hanging="0"/>
-              <w:jc w:val="left"/>
-              <w:rPr/>
-            </w:pPr>
-            <w:r>
-              <w:rPr/>
-              <w:t>Tác nhân chính</w:t>
-            </w:r>
-          </w:p>
-        </w:tc>
-        <w:tc>
-          <w:tcPr>
-            <w:tcW w:w="4695" w:type="dxa"/>
-            <w:tcBorders>
-              <w:top w:val="single" w:sz="6" w:space="0" w:color="000000"/>
-              <w:left w:val="single" w:sz="6" w:space="0" w:color="000000"/>
-              <w:bottom w:val="single" w:sz="6" w:space="0" w:color="000000"/>
-              <w:right w:val="single" w:sz="6" w:space="0" w:color="000000"/>
-            </w:tcBorders>
-          </w:tcPr>
-          <w:p>
-            <w:pPr>
-              <w:pStyle w:val="Normal"/>
-              <w:widowControl w:val="false"/>
-              <w:spacing w:lineRule="auto" w:line="360"/>
-              <w:ind w:hanging="0"/>
-              <w:jc w:val="left"/>
-              <w:rPr/>
-            </w:pPr>
-            <w:r>
-              <w:rPr>
-                <w:rFonts w:eastAsia="Times New Roman" w:cs="Times New Roman"/>
-                <w:kern w:val="0"/>
-                <w:sz w:val="24"/>
-                <w:szCs w:val="24"/>
-              </w:rPr>
-              <w:t>Khách hàng</w:t>
-            </w:r>
-          </w:p>
-        </w:tc>
-      </w:tr>
-      <w:tr>
-        <w:trPr>
-          <w:trHeight w:val="1005" w:hRule="atLeast"/>
-        </w:trPr>
-        <w:tc>
-          <w:tcPr>
-            <w:tcW w:w="4694" w:type="dxa"/>
-            <w:tcBorders>
-              <w:top w:val="single" w:sz="6" w:space="0" w:color="000000"/>
-              <w:left w:val="single" w:sz="6" w:space="0" w:color="000000"/>
-              <w:bottom w:val="single" w:sz="6" w:space="0" w:color="000000"/>
-              <w:right w:val="single" w:sz="6" w:space="0" w:color="000000"/>
-            </w:tcBorders>
-          </w:tcPr>
-          <w:p>
-            <w:pPr>
-              <w:pStyle w:val="Normal"/>
-              <w:widowControl w:val="false"/>
-              <w:spacing w:lineRule="auto" w:line="360"/>
-              <w:ind w:hanging="0"/>
-              <w:jc w:val="left"/>
-              <w:rPr/>
-            </w:pPr>
-            <w:r>
-              <w:rPr/>
-              <w:t>Điều kiện trước</w:t>
-            </w:r>
-          </w:p>
-        </w:tc>
-        <w:tc>
-          <w:tcPr>
-            <w:tcW w:w="4695" w:type="dxa"/>
-            <w:tcBorders>
-              <w:top w:val="single" w:sz="6" w:space="0" w:color="000000"/>
-              <w:left w:val="single" w:sz="6" w:space="0" w:color="000000"/>
-              <w:bottom w:val="single" w:sz="6" w:space="0" w:color="000000"/>
-              <w:right w:val="single" w:sz="6" w:space="0" w:color="000000"/>
-            </w:tcBorders>
-          </w:tcPr>
-          <w:p>
-            <w:pPr>
-              <w:pStyle w:val="Normal"/>
-              <w:widowControl w:val="false"/>
-              <w:spacing w:lineRule="auto" w:line="360"/>
-              <w:ind w:hanging="0"/>
-              <w:jc w:val="left"/>
-              <w:rPr/>
-            </w:pPr>
-            <w:r>
-              <w:rPr>
-                <w:rFonts w:eastAsia="Times New Roman" w:cs="Times New Roman"/>
-                <w:kern w:val="0"/>
-                <w:sz w:val="24"/>
-                <w:szCs w:val="24"/>
-              </w:rPr>
-              <w:t xml:space="preserve">Khách hàng </w:t>
-            </w:r>
-            <w:r>
-              <w:rPr/>
-              <w:t>đã đặng nhập vào hệ thống</w:t>
-            </w:r>
-          </w:p>
-        </w:tc>
-      </w:tr>
-      <w:tr>
-        <w:trPr>
-          <w:trHeight w:val="480" w:hRule="atLeast"/>
-        </w:trPr>
-        <w:tc>
-          <w:tcPr>
-            <w:tcW w:w="4694" w:type="dxa"/>
-            <w:tcBorders>
-              <w:top w:val="single" w:sz="6" w:space="0" w:color="000000"/>
-              <w:left w:val="single" w:sz="6" w:space="0" w:color="000000"/>
-              <w:bottom w:val="single" w:sz="6" w:space="0" w:color="000000"/>
-              <w:right w:val="single" w:sz="6" w:space="0" w:color="000000"/>
-            </w:tcBorders>
-          </w:tcPr>
-          <w:p>
-            <w:pPr>
-              <w:pStyle w:val="Normal"/>
-              <w:widowControl w:val="false"/>
-              <w:spacing w:lineRule="auto" w:line="360"/>
-              <w:ind w:hanging="0"/>
-              <w:jc w:val="left"/>
-              <w:rPr/>
-            </w:pPr>
-            <w:r>
-              <w:rPr/>
-              <w:t>Đảm bảo tối thiểu</w:t>
-            </w:r>
-          </w:p>
-        </w:tc>
-        <w:tc>
-          <w:tcPr>
-            <w:tcW w:w="4695" w:type="dxa"/>
-            <w:tcBorders>
-              <w:top w:val="single" w:sz="6" w:space="0" w:color="000000"/>
-              <w:left w:val="single" w:sz="6" w:space="0" w:color="000000"/>
-              <w:bottom w:val="single" w:sz="6" w:space="0" w:color="000000"/>
-              <w:right w:val="single" w:sz="6" w:space="0" w:color="000000"/>
-            </w:tcBorders>
-          </w:tcPr>
-          <w:p>
-            <w:pPr>
-              <w:pStyle w:val="Normal"/>
-              <w:widowControl w:val="false"/>
-              <w:spacing w:lineRule="auto" w:line="276" w:before="240" w:after="0"/>
-              <w:ind w:hanging="0"/>
-              <w:jc w:val="left"/>
-              <w:rPr/>
-            </w:pPr>
-            <w:r>
-              <w:rPr/>
-              <w:t xml:space="preserve">Hiển thị danh </w:t>
-            </w:r>
-            <w:r>
-              <w:rPr>
-                <w:rFonts w:eastAsia="Times New Roman" w:cs="Times New Roman"/>
-                <w:kern w:val="0"/>
-                <w:sz w:val="24"/>
-                <w:szCs w:val="24"/>
-              </w:rPr>
-              <w:t>sách đơn hàng</w:t>
-            </w:r>
-          </w:p>
-        </w:tc>
-      </w:tr>
-      <w:tr>
-        <w:trPr>
-          <w:trHeight w:val="1500" w:hRule="atLeast"/>
-        </w:trPr>
-        <w:tc>
-          <w:tcPr>
-            <w:tcW w:w="4694" w:type="dxa"/>
-            <w:tcBorders>
-              <w:top w:val="single" w:sz="6" w:space="0" w:color="000000"/>
-              <w:left w:val="single" w:sz="6" w:space="0" w:color="000000"/>
-              <w:bottom w:val="single" w:sz="6" w:space="0" w:color="000000"/>
-              <w:right w:val="single" w:sz="6" w:space="0" w:color="000000"/>
-            </w:tcBorders>
-          </w:tcPr>
-          <w:p>
-            <w:pPr>
-              <w:pStyle w:val="Normal"/>
-              <w:widowControl w:val="false"/>
-              <w:spacing w:lineRule="auto" w:line="360"/>
-              <w:ind w:hanging="0"/>
-              <w:jc w:val="left"/>
-              <w:rPr/>
-            </w:pPr>
-            <w:r>
-              <w:rPr/>
-              <w:t>Điều kiện sau</w:t>
-            </w:r>
-          </w:p>
-        </w:tc>
-        <w:tc>
-          <w:tcPr>
-            <w:tcW w:w="4695" w:type="dxa"/>
-            <w:tcBorders>
-              <w:top w:val="single" w:sz="6" w:space="0" w:color="000000"/>
-              <w:left w:val="single" w:sz="6" w:space="0" w:color="000000"/>
-              <w:bottom w:val="single" w:sz="6" w:space="0" w:color="000000"/>
-              <w:right w:val="single" w:sz="6" w:space="0" w:color="000000"/>
-            </w:tcBorders>
-          </w:tcPr>
-          <w:p>
-            <w:pPr>
-              <w:pStyle w:val="Normal"/>
-              <w:widowControl w:val="false"/>
-              <w:spacing w:lineRule="auto" w:line="360"/>
-              <w:ind w:left="720" w:hanging="0"/>
-              <w:jc w:val="left"/>
-              <w:rPr/>
-            </w:pPr>
-            <w:r>
-              <w:rPr/>
-            </w:r>
-          </w:p>
-        </w:tc>
-      </w:tr>
-      <w:tr>
-        <w:trPr>
-          <w:trHeight w:val="2563" w:hRule="atLeast"/>
-        </w:trPr>
-        <w:tc>
-          <w:tcPr>
-            <w:tcW w:w="9389" w:type="dxa"/>
-            <w:gridSpan w:val="2"/>
-            <w:tcBorders>
-              <w:top w:val="single" w:sz="6" w:space="0" w:color="000000"/>
-              <w:left w:val="single" w:sz="6" w:space="0" w:color="000000"/>
-              <w:bottom w:val="single" w:sz="6" w:space="0" w:color="000000"/>
-              <w:right w:val="single" w:sz="6" w:space="0" w:color="000000"/>
-            </w:tcBorders>
-          </w:tcPr>
-          <w:p>
-            <w:pPr>
-              <w:pStyle w:val="Normal"/>
-              <w:widowControl w:val="false"/>
-              <w:spacing w:before="240" w:after="240"/>
-              <w:ind w:hanging="0"/>
-              <w:jc w:val="left"/>
-              <w:rPr/>
-            </w:pPr>
-            <w:r>
-              <w:rPr/>
-              <w:t xml:space="preserve">1.     Tác nhân truy cập vào chức năng "xem </w:t>
+              <w:t xml:space="preserve"> </w:t>
+            </w:r>
+            <w:r>
+              <w:rPr/>
+              <w:t xml:space="preserve">Tác nhân truy cập vào chức năng "xem </w:t>
             </w:r>
             <w:r>
               <w:rPr>
@@ -14563,7 +11956,20 @@
             </w:pPr>
             <w:r>
               <w:rPr/>
-              <w:t xml:space="preserve">2.     Hiện thị danh sách các </w:t>
+              <w:t>2.</w:t>
+            </w:r>
+            <w:r>
+              <w:rPr>
+                <w:rFonts w:eastAsia="Times New Roman" w:cs="Times New Roman"/>
+                <w:kern w:val="0"/>
+                <w:sz w:val="24"/>
+                <w:szCs w:val="24"/>
+              </w:rPr>
+              <w:t xml:space="preserve"> </w:t>
+            </w:r>
+            <w:r>
+              <w:rPr/>
+              <w:t xml:space="preserve">Hiện thị danh sách các </w:t>
             </w:r>
             <w:r>
               <w:rPr>
@@ -14579,465 +11985,6 @@
               <w:t xml:space="preserve"> đã được ghị là của người dùng</w:t>
             </w:r>
           </w:p>
-        </w:tc>
-      </w:tr>
-    </w:tbl>
-    <w:p>
-      <w:pPr>
-        <w:pStyle w:val="Normal"/>
-        <w:spacing w:lineRule="auto" w:line="360" w:before="0" w:after="200"/>
-        <w:rPr>
-          <w:rFonts w:ascii="Arial" w:hAnsi="Arial" w:eastAsia="Arial" w:cs="Arial"/>
-          <w:sz w:val="22"/>
-          <w:szCs w:val="22"/>
-          <w:lang w:val="vi-VN"/>
-        </w:rPr>
-      </w:pPr>
-      <w:r>
-        <w:rPr>
-          <w:rFonts w:eastAsia="Arial" w:cs="Arial" w:ascii="Arial" w:hAnsi="Arial"/>
-          <w:sz w:val="22"/>
-          <w:szCs w:val="22"/>
-          <w:lang w:val="vi-VN"/>
-        </w:rPr>
-      </w:r>
-    </w:p>
-    <w:p>
-      <w:pPr>
-        <w:pStyle w:val="Normal"/>
-        <w:spacing w:lineRule="auto" w:line="360" w:before="0" w:after="200"/>
-        <w:ind w:hanging="0"/>
-        <w:rPr>
-          <w:rFonts w:ascii="Arial" w:hAnsi="Arial" w:eastAsia="Arial" w:cs="Arial"/>
-          <w:sz w:val="22"/>
-          <w:szCs w:val="22"/>
-          <w:lang w:val="vi-VN"/>
-        </w:rPr>
-      </w:pPr>
-      <w:r>
-        <w:rPr>
-          <w:rFonts w:eastAsia="Arial" w:cs="Arial" w:ascii="Arial" w:hAnsi="Arial"/>
-          <w:sz w:val="22"/>
-          <w:szCs w:val="22"/>
-          <w:lang w:val="vi-VN"/>
-        </w:rPr>
-      </w:r>
-    </w:p>
-    <w:tbl>
-      <w:tblPr>
-        <w:tblW w:w="9390" w:type="dxa"/>
-        <w:jc w:val="left"/>
-        <w:tblInd w:w="0" w:type="dxa"/>
-        <w:tblLayout w:type="fixed"/>
-        <w:tblCellMar>
-          <w:top w:w="0" w:type="dxa"/>
-          <w:left w:w="108" w:type="dxa"/>
-          <w:bottom w:w="0" w:type="dxa"/>
-          <w:right w:w="108" w:type="dxa"/>
-        </w:tblCellMar>
-        <w:tblLook w:val="04a0" w:noHBand="0" w:noVBand="1" w:firstColumn="1" w:lastRow="0" w:lastColumn="0" w:firstRow="1"/>
-      </w:tblPr>
-      <w:tblGrid>
-        <w:gridCol w:w="4694"/>
-        <w:gridCol w:w="4695"/>
-      </w:tblGrid>
-      <w:tr>
-        <w:trPr>
-          <w:trHeight w:val="510" w:hRule="atLeast"/>
-        </w:trPr>
-        <w:tc>
-          <w:tcPr>
-            <w:tcW w:w="4694" w:type="dxa"/>
-            <w:tcBorders>
-              <w:top w:val="single" w:sz="6" w:space="0" w:color="000000"/>
-              <w:left w:val="single" w:sz="6" w:space="0" w:color="000000"/>
-              <w:bottom w:val="single" w:sz="6" w:space="0" w:color="000000"/>
-              <w:right w:val="single" w:sz="6" w:space="0" w:color="000000"/>
-            </w:tcBorders>
-          </w:tcPr>
-          <w:p>
-            <w:pPr>
-              <w:pStyle w:val="Normal"/>
-              <w:widowControl w:val="false"/>
-              <w:spacing w:lineRule="auto" w:line="360"/>
-              <w:ind w:hanging="0"/>
-              <w:jc w:val="left"/>
-              <w:rPr/>
-            </w:pPr>
-            <w:r>
-              <w:rPr/>
-              <w:t>Tên use case</w:t>
-            </w:r>
-          </w:p>
-        </w:tc>
-        <w:tc>
-          <w:tcPr>
-            <w:tcW w:w="4695" w:type="dxa"/>
-            <w:tcBorders>
-              <w:top w:val="single" w:sz="6" w:space="0" w:color="000000"/>
-              <w:left w:val="single" w:sz="6" w:space="0" w:color="000000"/>
-              <w:bottom w:val="single" w:sz="6" w:space="0" w:color="000000"/>
-              <w:right w:val="single" w:sz="6" w:space="0" w:color="000000"/>
-            </w:tcBorders>
-          </w:tcPr>
-          <w:p>
-            <w:pPr>
-              <w:pStyle w:val="Normal"/>
-              <w:widowControl w:val="false"/>
-              <w:spacing w:lineRule="auto" w:line="360"/>
-              <w:ind w:hanging="0"/>
-              <w:jc w:val="left"/>
-              <w:rPr/>
-            </w:pPr>
-            <w:r>
-              <w:rPr>
-                <w:rFonts w:eastAsia="Times New Roman" w:cs="Times New Roman"/>
-                <w:kern w:val="0"/>
-                <w:sz w:val="24"/>
-                <w:szCs w:val="24"/>
-              </w:rPr>
-              <w:t>xem chi tiết đơn hàng</w:t>
-            </w:r>
-          </w:p>
-        </w:tc>
-      </w:tr>
-      <w:tr>
-        <w:trPr>
-          <w:trHeight w:val="510" w:hRule="atLeast"/>
-        </w:trPr>
-        <w:tc>
-          <w:tcPr>
-            <w:tcW w:w="4694" w:type="dxa"/>
-            <w:tcBorders>
-              <w:top w:val="single" w:sz="6" w:space="0" w:color="000000"/>
-              <w:left w:val="single" w:sz="6" w:space="0" w:color="000000"/>
-              <w:bottom w:val="single" w:sz="6" w:space="0" w:color="000000"/>
-              <w:right w:val="single" w:sz="6" w:space="0" w:color="000000"/>
-            </w:tcBorders>
-          </w:tcPr>
-          <w:p>
-            <w:pPr>
-              <w:pStyle w:val="Normal"/>
-              <w:widowControl w:val="false"/>
-              <w:spacing w:lineRule="auto" w:line="360"/>
-              <w:ind w:hanging="0"/>
-              <w:jc w:val="left"/>
-              <w:rPr/>
-            </w:pPr>
-            <w:r>
-              <w:rPr/>
-              <w:t>Tác nhân chính</w:t>
-            </w:r>
-          </w:p>
-        </w:tc>
-        <w:tc>
-          <w:tcPr>
-            <w:tcW w:w="4695" w:type="dxa"/>
-            <w:tcBorders>
-              <w:top w:val="single" w:sz="6" w:space="0" w:color="000000"/>
-              <w:left w:val="single" w:sz="6" w:space="0" w:color="000000"/>
-              <w:bottom w:val="single" w:sz="6" w:space="0" w:color="000000"/>
-              <w:right w:val="single" w:sz="6" w:space="0" w:color="000000"/>
-            </w:tcBorders>
-          </w:tcPr>
-          <w:p>
-            <w:pPr>
-              <w:pStyle w:val="Normal"/>
-              <w:widowControl w:val="false"/>
-              <w:spacing w:lineRule="auto" w:line="360"/>
-              <w:ind w:hanging="0"/>
-              <w:jc w:val="left"/>
-              <w:rPr/>
-            </w:pPr>
-            <w:r>
-              <w:rPr>
-                <w:rFonts w:eastAsia="Times New Roman" w:cs="Times New Roman"/>
-                <w:kern w:val="0"/>
-                <w:sz w:val="24"/>
-                <w:szCs w:val="24"/>
-              </w:rPr>
-              <w:t>Khách hàng</w:t>
-            </w:r>
-          </w:p>
-        </w:tc>
-      </w:tr>
-      <w:tr>
-        <w:trPr>
-          <w:trHeight w:val="1005" w:hRule="atLeast"/>
-        </w:trPr>
-        <w:tc>
-          <w:tcPr>
-            <w:tcW w:w="4694" w:type="dxa"/>
-            <w:tcBorders>
-              <w:top w:val="single" w:sz="6" w:space="0" w:color="000000"/>
-              <w:left w:val="single" w:sz="6" w:space="0" w:color="000000"/>
-              <w:bottom w:val="single" w:sz="6" w:space="0" w:color="000000"/>
-              <w:right w:val="single" w:sz="6" w:space="0" w:color="000000"/>
-            </w:tcBorders>
-          </w:tcPr>
-          <w:p>
-            <w:pPr>
-              <w:pStyle w:val="Normal"/>
-              <w:widowControl w:val="false"/>
-              <w:spacing w:lineRule="auto" w:line="360"/>
-              <w:ind w:hanging="0"/>
-              <w:jc w:val="left"/>
-              <w:rPr/>
-            </w:pPr>
-            <w:r>
-              <w:rPr/>
-              <w:t>Điều kiện trước</w:t>
-            </w:r>
-          </w:p>
-        </w:tc>
-        <w:tc>
-          <w:tcPr>
-            <w:tcW w:w="4695" w:type="dxa"/>
-            <w:tcBorders>
-              <w:top w:val="single" w:sz="6" w:space="0" w:color="000000"/>
-              <w:left w:val="single" w:sz="6" w:space="0" w:color="000000"/>
-              <w:bottom w:val="single" w:sz="6" w:space="0" w:color="000000"/>
-              <w:right w:val="single" w:sz="6" w:space="0" w:color="000000"/>
-            </w:tcBorders>
-          </w:tcPr>
-          <w:p>
-            <w:pPr>
-              <w:pStyle w:val="Normal"/>
-              <w:widowControl w:val="false"/>
-              <w:spacing w:lineRule="auto" w:line="360"/>
-              <w:ind w:hanging="0"/>
-              <w:jc w:val="left"/>
-              <w:rPr/>
-            </w:pPr>
-            <w:r>
-              <w:rPr>
-                <w:rFonts w:eastAsia="Times New Roman" w:cs="Times New Roman"/>
-                <w:kern w:val="0"/>
-                <w:sz w:val="24"/>
-                <w:szCs w:val="24"/>
-              </w:rPr>
-              <w:t xml:space="preserve">Khách hàng </w:t>
-            </w:r>
-            <w:r>
-              <w:rPr/>
-              <w:t>đã đặng nhập vào hệ thống</w:t>
-            </w:r>
-          </w:p>
-        </w:tc>
-      </w:tr>
-      <w:tr>
-        <w:trPr>
-          <w:trHeight w:val="480" w:hRule="atLeast"/>
-        </w:trPr>
-        <w:tc>
-          <w:tcPr>
-            <w:tcW w:w="4694" w:type="dxa"/>
-            <w:tcBorders>
-              <w:top w:val="single" w:sz="6" w:space="0" w:color="000000"/>
-              <w:left w:val="single" w:sz="6" w:space="0" w:color="000000"/>
-              <w:bottom w:val="single" w:sz="6" w:space="0" w:color="000000"/>
-              <w:right w:val="single" w:sz="6" w:space="0" w:color="000000"/>
-            </w:tcBorders>
-          </w:tcPr>
-          <w:p>
-            <w:pPr>
-              <w:pStyle w:val="Normal"/>
-              <w:widowControl w:val="false"/>
-              <w:spacing w:lineRule="auto" w:line="360"/>
-              <w:ind w:hanging="0"/>
-              <w:jc w:val="left"/>
-              <w:rPr/>
-            </w:pPr>
-            <w:r>
-              <w:rPr/>
-              <w:t>Đảm bảo tối thiểu</w:t>
-            </w:r>
-          </w:p>
-        </w:tc>
-        <w:tc>
-          <w:tcPr>
-            <w:tcW w:w="4695" w:type="dxa"/>
-            <w:tcBorders>
-              <w:top w:val="single" w:sz="6" w:space="0" w:color="000000"/>
-              <w:left w:val="single" w:sz="6" w:space="0" w:color="000000"/>
-              <w:bottom w:val="single" w:sz="6" w:space="0" w:color="000000"/>
-              <w:right w:val="single" w:sz="6" w:space="0" w:color="000000"/>
-            </w:tcBorders>
-          </w:tcPr>
-          <w:p>
-            <w:pPr>
-              <w:pStyle w:val="Normal"/>
-              <w:widowControl w:val="false"/>
-              <w:spacing w:lineRule="auto" w:line="276" w:before="240" w:after="0"/>
-              <w:ind w:hanging="0"/>
-              <w:jc w:val="left"/>
-              <w:rPr/>
-            </w:pPr>
-            <w:r>
-              <w:rPr/>
-              <w:t xml:space="preserve">Hiển thị </w:t>
-            </w:r>
-            <w:r>
-              <w:rPr>
-                <w:rFonts w:eastAsia="Times New Roman" w:cs="Times New Roman"/>
-                <w:kern w:val="0"/>
-                <w:sz w:val="24"/>
-                <w:szCs w:val="24"/>
-              </w:rPr>
-              <w:t>chi tiết đơn hàng</w:t>
-            </w:r>
-          </w:p>
-        </w:tc>
-      </w:tr>
-      <w:tr>
-        <w:trPr>
-          <w:trHeight w:val="1500" w:hRule="atLeast"/>
-        </w:trPr>
-        <w:tc>
-          <w:tcPr>
-            <w:tcW w:w="4694" w:type="dxa"/>
-            <w:tcBorders>
-              <w:top w:val="single" w:sz="6" w:space="0" w:color="000000"/>
-              <w:left w:val="single" w:sz="6" w:space="0" w:color="000000"/>
-              <w:bottom w:val="single" w:sz="6" w:space="0" w:color="000000"/>
-              <w:right w:val="single" w:sz="6" w:space="0" w:color="000000"/>
-            </w:tcBorders>
-          </w:tcPr>
-          <w:p>
-            <w:pPr>
-              <w:pStyle w:val="Normal"/>
-              <w:widowControl w:val="false"/>
-              <w:spacing w:lineRule="auto" w:line="360"/>
-              <w:ind w:hanging="0"/>
-              <w:jc w:val="left"/>
-              <w:rPr/>
-            </w:pPr>
-            <w:r>
-              <w:rPr/>
-              <w:t>Điều kiện sau</w:t>
-            </w:r>
-          </w:p>
-        </w:tc>
-        <w:tc>
-          <w:tcPr>
-            <w:tcW w:w="4695" w:type="dxa"/>
-            <w:tcBorders>
-              <w:top w:val="single" w:sz="6" w:space="0" w:color="000000"/>
-              <w:left w:val="single" w:sz="6" w:space="0" w:color="000000"/>
-              <w:bottom w:val="single" w:sz="6" w:space="0" w:color="000000"/>
-              <w:right w:val="single" w:sz="6" w:space="0" w:color="000000"/>
-            </w:tcBorders>
-          </w:tcPr>
-          <w:p>
-            <w:pPr>
-              <w:pStyle w:val="Normal"/>
-              <w:widowControl w:val="false"/>
-              <w:spacing w:lineRule="auto" w:line="360"/>
-              <w:ind w:left="720" w:hanging="0"/>
-              <w:jc w:val="left"/>
-              <w:rPr/>
-            </w:pPr>
-            <w:r>
-              <w:rPr/>
-            </w:r>
-          </w:p>
-        </w:tc>
-      </w:tr>
-      <w:tr>
-        <w:trPr>
-          <w:trHeight w:val="2563" w:hRule="atLeast"/>
-        </w:trPr>
-        <w:tc>
-          <w:tcPr>
-            <w:tcW w:w="9389" w:type="dxa"/>
-            <w:gridSpan w:val="2"/>
-            <w:tcBorders>
-              <w:top w:val="single" w:sz="6" w:space="0" w:color="000000"/>
-              <w:left w:val="single" w:sz="6" w:space="0" w:color="000000"/>
-              <w:bottom w:val="single" w:sz="6" w:space="0" w:color="000000"/>
-              <w:right w:val="single" w:sz="6" w:space="0" w:color="000000"/>
-            </w:tcBorders>
-          </w:tcPr>
-          <w:p>
-            <w:pPr>
-              <w:pStyle w:val="Normal"/>
-              <w:widowControl w:val="false"/>
-              <w:spacing w:before="240" w:after="240"/>
-              <w:ind w:hanging="0"/>
-              <w:jc w:val="left"/>
-              <w:rPr/>
-            </w:pPr>
-            <w:r>
-              <w:rPr/>
-              <w:t>1.</w:t>
-            </w:r>
-            <w:r>
-              <w:rPr>
-                <w:rFonts w:eastAsia="Times New Roman" w:cs="Times New Roman"/>
-                <w:kern w:val="0"/>
-                <w:sz w:val="24"/>
-                <w:szCs w:val="24"/>
-              </w:rPr>
-              <w:t xml:space="preserve"> </w:t>
-            </w:r>
-            <w:r>
-              <w:rPr/>
-              <w:t xml:space="preserve">Tác nhân truy cập vào chức năng "xem </w:t>
-            </w:r>
-            <w:r>
-              <w:rPr>
-                <w:rFonts w:eastAsia="Times New Roman" w:cs="Times New Roman"/>
-                <w:kern w:val="0"/>
-                <w:sz w:val="24"/>
-                <w:szCs w:val="24"/>
-              </w:rPr>
-              <w:t>lịch sử đơn hàng</w:t>
-            </w:r>
-            <w:r>
-              <w:rPr/>
-              <w:t>“</w:t>
-            </w:r>
-          </w:p>
-          <w:p>
-            <w:pPr>
-              <w:pStyle w:val="Normal"/>
-              <w:widowControl w:val="false"/>
-              <w:spacing w:before="240" w:after="240"/>
-              <w:ind w:hanging="0"/>
-              <w:jc w:val="left"/>
-              <w:rPr/>
-            </w:pPr>
-            <w:r>
-              <w:rPr/>
-              <w:t>2.</w:t>
-            </w:r>
-            <w:r>
-              <w:rPr>
-                <w:rFonts w:eastAsia="Times New Roman" w:cs="Times New Roman"/>
-                <w:kern w:val="0"/>
-                <w:sz w:val="24"/>
-                <w:szCs w:val="24"/>
-              </w:rPr>
-              <w:t xml:space="preserve"> </w:t>
-            </w:r>
-            <w:r>
-              <w:rPr/>
-              <w:t xml:space="preserve">Hiện thị danh sách các </w:t>
-            </w:r>
-            <w:r>
-              <w:rPr>
-                <w:rFonts w:eastAsia="Times New Roman" w:cs="Times New Roman"/>
-                <w:kern w:val="0"/>
-                <w:sz w:val="24"/>
-                <w:szCs w:val="24"/>
-              </w:rPr>
-              <w:t>đơn hàng</w:t>
-            </w:r>
-            <w:r>
-              <w:rPr/>
-              <w:t xml:space="preserve"> đã được ghị là của người dùng</w:t>
-            </w:r>
-          </w:p>
           <w:p>
             <w:pPr>
               <w:pStyle w:val="Normal"/>
@@ -15082,10 +12029,10 @@
     <w:p>
       <w:pPr>
         <w:sectPr>
-          <w:headerReference w:type="default" r:id="rId51"/>
-          <w:headerReference w:type="first" r:id="rId52"/>
-          <w:footerReference w:type="default" r:id="rId53"/>
-          <w:footerReference w:type="first" r:id="rId54"/>
+          <w:headerReference w:type="default" r:id="rId36"/>
+          <w:headerReference w:type="first" r:id="rId37"/>
+          <w:footerReference w:type="default" r:id="rId38"/>
+          <w:footerReference w:type="first" r:id="rId39"/>
           <w:type w:val="nextPage"/>
           <w:pgSz w:w="11906" w:h="16838"/>
           <w:pgMar w:left="1701" w:right="1134" w:gutter="0" w:header="567" w:top="1134" w:footer="567" w:bottom="1134"/>
@@ -15120,8 +12067,8 @@
     <w:p>
       <w:pPr>
         <w:sectPr>
-          <w:headerReference w:type="default" r:id="rId55"/>
-          <w:footerReference w:type="default" r:id="rId56"/>
+          <w:headerReference w:type="default" r:id="rId40"/>
+          <w:footerReference w:type="default" r:id="rId41"/>
           <w:type w:val="nextPage"/>
           <w:pgSz w:w="11906" w:h="16838"/>
           <w:pgMar w:left="1701" w:right="1134" w:gutter="0" w:header="567" w:top="1134" w:footer="567" w:bottom="1134"/>
@@ -15134,26 +12081,26 @@
         <w:jc w:val="center"/>
         <w:rPr/>
       </w:pPr>
-      <w:bookmarkStart w:id="13" w:name="_Toc142887319"/>
+      <w:bookmarkStart w:id="13" w:name="_Toc142887688"/>
       <w:bookmarkStart w:id="14" w:name="_Toc142676398"/>
-      <w:bookmarkStart w:id="15" w:name="_Toc142887688"/>
-      <w:r>
-        <w:rPr/>
-        <w:t>CHƯƠNG 4: PHÂN TÍCH THIẾT KẾ HỆ TH</w:t>
+      <w:bookmarkStart w:id="15" w:name="_Toc142887319"/>
+      <w:r>
+        <w:rPr/>
+        <w:t>CHƯƠNG 4: PHÂN TÍCH THIẾT KẾ HỆ T</w:t>
       </w:r>
       <w:bookmarkEnd w:id="13"/>
       <w:bookmarkEnd w:id="14"/>
       <w:bookmarkEnd w:id="15"/>
       <w:r>
         <w:rPr/>
-        <w:t>ỐNG</w:t>
+        <w:t>HỐNG</w:t>
       </w:r>
     </w:p>
     <w:p>
       <w:pPr>
         <w:sectPr>
-          <w:headerReference w:type="default" r:id="rId57"/>
-          <w:footerReference w:type="default" r:id="rId58"/>
+          <w:headerReference w:type="default" r:id="rId42"/>
+          <w:footerReference w:type="default" r:id="rId43"/>
           <w:type w:val="nextPage"/>
           <w:pgSz w:w="11906" w:h="16838"/>
           <w:pgMar w:left="1701" w:right="1134" w:gutter="0" w:header="567" w:top="1134" w:footer="567" w:bottom="1134"/>
@@ -15166,19 +12113,19 @@
         <w:jc w:val="center"/>
         <w:rPr/>
       </w:pPr>
-      <w:bookmarkStart w:id="16" w:name="_Toc142676403"/>
+      <w:bookmarkStart w:id="16" w:name="_Toc142887693"/>
       <w:bookmarkStart w:id="17" w:name="_Toc142887324"/>
-      <w:bookmarkStart w:id="18" w:name="_Toc142887693"/>
-      <w:r>
-        <w:rPr/>
-        <w:t>CHƯƠNG 5: CHƯƠNG TR</w:t>
+      <w:bookmarkStart w:id="18" w:name="_Toc142676403"/>
+      <w:r>
+        <w:rPr/>
+        <w:t>CHƯƠNG 5: CHƯƠNG T</w:t>
       </w:r>
       <w:bookmarkEnd w:id="16"/>
       <w:bookmarkEnd w:id="17"/>
       <w:bookmarkEnd w:id="18"/>
       <w:r>
         <w:rPr/>
-        <w:t>ÌNH</w:t>
+        <w:t>RÌNH</w:t>
       </w:r>
     </w:p>
     <w:p>
@@ -15187,9 +12134,9 @@
         <w:jc w:val="center"/>
         <w:rPr/>
       </w:pPr>
-      <w:bookmarkStart w:id="19" w:name="_Toc142676406"/>
+      <w:bookmarkStart w:id="19" w:name="_Toc142887696"/>
       <w:bookmarkStart w:id="20" w:name="_Toc142887327"/>
-      <w:bookmarkStart w:id="21" w:name="_Toc142887696"/>
+      <w:bookmarkStart w:id="21" w:name="_Toc142676406"/>
       <w:r>
         <w:rPr/>
         <w:t>KẾT LUẬN</w:t>
@@ -15214,9 +12161,9 @@
         <w:jc w:val="center"/>
         <w:rPr/>
       </w:pPr>
-      <w:bookmarkStart w:id="22" w:name="_Toc142676407"/>
+      <w:bookmarkStart w:id="22" w:name="_Toc142887697"/>
       <w:bookmarkStart w:id="23" w:name="_Toc142887328"/>
-      <w:bookmarkStart w:id="24" w:name="_Toc142887697"/>
+      <w:bookmarkStart w:id="24" w:name="_Toc142676407"/>
       <w:r>
         <w:rPr/>
         <w:t>DANH MUC TÀI LIỆU THAM KHẢO</w:t>
@@ -15246,10 +12193,10 @@
       </w:r>
     </w:p>
     <w:sectPr>
-      <w:headerReference w:type="default" r:id="rId59"/>
-      <w:headerReference w:type="first" r:id="rId60"/>
-      <w:footerReference w:type="default" r:id="rId61"/>
-      <w:footerReference w:type="first" r:id="rId62"/>
+      <w:headerReference w:type="default" r:id="rId44"/>
+      <w:headerReference w:type="first" r:id="rId45"/>
+      <w:footerReference w:type="default" r:id="rId46"/>
+      <w:footerReference w:type="first" r:id="rId47"/>
       <w:type w:val="nextPage"/>
       <w:pgSz w:w="11906" w:h="16838"/>
       <w:pgMar w:left="1701" w:right="1134" w:gutter="0" w:header="567" w:top="1134" w:footer="567" w:bottom="1134"/>
@@ -15389,7 +12336,7 @@
         <w:sz w:val="24"/>
         <w:szCs w:val="24"/>
       </w:rPr>
-      <w:t>41</w:t>
+      <w:t>35</w:t>
     </w:r>
     <w:r>
       <w:rPr>
@@ -15639,7 +12586,7 @@
         <w:sz w:val="24"/>
         <w:szCs w:val="24"/>
       </w:rPr>
-      <w:t>35</w:t>
+      <w:t>32</w:t>
     </w:r>
     <w:r>
       <w:rPr>
@@ -15757,7 +12704,7 @@
         <w:sz w:val="24"/>
         <w:szCs w:val="24"/>
       </w:rPr>
-      <w:t>39</w:t>
+      <w:t>33</w:t>
     </w:r>
     <w:r>
       <w:rPr>
@@ -15816,7 +12763,7 @@
         <w:sz w:val="24"/>
         <w:szCs w:val="24"/>
       </w:rPr>
-      <w:t>40</w:t>
+      <w:t>34</w:t>
     </w:r>
     <w:r>
       <w:rPr>
